--- a/TP -KB-222-Kirill-Pinchuk.docx
+++ b/TP -KB-222-Kirill-Pinchuk.docx
@@ -18,8 +18,18 @@
           <w:bCs/>
           <w:lang w:val="uk-UA"/>
         </w:rPr>
-        <w:t>Звіт про виконання практичних завдань до лекцій з курсу Технології програмування на мові Python</w:t>
-      </w:r>
+        <w:t xml:space="preserve">Звіт про виконання практичних завдань до лекцій з курсу Технології програмування на мові </w:t>
+      </w:r>
+      <w:proofErr w:type="spellStart"/>
+      <w:r>
+        <w:rPr>
+          <w:b/>
+          <w:bCs/>
+          <w:lang w:val="uk-UA"/>
+        </w:rPr>
+        <w:t>Python</w:t>
+      </w:r>
+      <w:proofErr w:type="spellEnd"/>
     </w:p>
     <w:p>
       <w:pPr>
@@ -93,7 +103,77 @@
         <w:rPr>
           <w:lang w:val="uk-UA"/>
         </w:rPr>
-        <w:t>2.  Тестування таких властивостей як: strip, capitalize, title, upper, lower.</w:t>
+        <w:t xml:space="preserve">2.  Тестування таких властивостей як: </w:t>
+      </w:r>
+      <w:proofErr w:type="spellStart"/>
+      <w:r>
+        <w:rPr>
+          <w:lang w:val="uk-UA"/>
+        </w:rPr>
+        <w:t>strip</w:t>
+      </w:r>
+      <w:proofErr w:type="spellEnd"/>
+      <w:r>
+        <w:rPr>
+          <w:lang w:val="uk-UA"/>
+        </w:rPr>
+        <w:t xml:space="preserve">, </w:t>
+      </w:r>
+      <w:proofErr w:type="spellStart"/>
+      <w:r>
+        <w:rPr>
+          <w:lang w:val="uk-UA"/>
+        </w:rPr>
+        <w:t>capitalize</w:t>
+      </w:r>
+      <w:proofErr w:type="spellEnd"/>
+      <w:r>
+        <w:rPr>
+          <w:lang w:val="uk-UA"/>
+        </w:rPr>
+        <w:t xml:space="preserve">, </w:t>
+      </w:r>
+      <w:proofErr w:type="spellStart"/>
+      <w:r>
+        <w:rPr>
+          <w:lang w:val="uk-UA"/>
+        </w:rPr>
+        <w:t>title</w:t>
+      </w:r>
+      <w:proofErr w:type="spellEnd"/>
+      <w:r>
+        <w:rPr>
+          <w:lang w:val="uk-UA"/>
+        </w:rPr>
+        <w:t xml:space="preserve">, </w:t>
+      </w:r>
+      <w:proofErr w:type="spellStart"/>
+      <w:r>
+        <w:rPr>
+          <w:lang w:val="uk-UA"/>
+        </w:rPr>
+        <w:t>upper</w:t>
+      </w:r>
+      <w:proofErr w:type="spellEnd"/>
+      <w:r>
+        <w:rPr>
+          <w:lang w:val="uk-UA"/>
+        </w:rPr>
+        <w:t xml:space="preserve">, </w:t>
+      </w:r>
+      <w:proofErr w:type="spellStart"/>
+      <w:r>
+        <w:rPr>
+          <w:lang w:val="uk-UA"/>
+        </w:rPr>
+        <w:t>lower</w:t>
+      </w:r>
+      <w:proofErr w:type="spellEnd"/>
+      <w:r>
+        <w:rPr>
+          <w:lang w:val="uk-UA"/>
+        </w:rPr>
+        <w:t>.</w:t>
       </w:r>
     </w:p>
     <w:p>
@@ -109,11 +189,40 @@
         </w:rPr>
         <w:t xml:space="preserve">3.  </w:t>
       </w:r>
+      <w:proofErr w:type="spellStart"/>
       <w:r>
         <w:rPr>
           <w:lang w:val="ru-RU"/>
         </w:rPr>
-        <w:t>Виконати пошук дискрим</w:t>
+        <w:t>Виконати</w:t>
+      </w:r>
+      <w:proofErr w:type="spellEnd"/>
+      <w:r>
+        <w:rPr>
+          <w:lang w:val="ru-RU"/>
+        </w:rPr>
+        <w:t xml:space="preserve"> </w:t>
+      </w:r>
+      <w:proofErr w:type="spellStart"/>
+      <w:r>
+        <w:rPr>
+          <w:lang w:val="ru-RU"/>
+        </w:rPr>
+        <w:t>пошук</w:t>
+      </w:r>
+      <w:proofErr w:type="spellEnd"/>
+      <w:r>
+        <w:rPr>
+          <w:lang w:val="ru-RU"/>
+        </w:rPr>
+        <w:t xml:space="preserve"> </w:t>
+      </w:r>
+      <w:proofErr w:type="spellStart"/>
+      <w:r>
+        <w:rPr>
+          <w:lang w:val="ru-RU"/>
+        </w:rPr>
+        <w:t>дискрим</w:t>
       </w:r>
       <w:r>
         <w:rPr>
@@ -121,6 +230,7 @@
         </w:rPr>
         <w:t>інанту</w:t>
       </w:r>
+      <w:proofErr w:type="spellEnd"/>
       <w:r>
         <w:rPr>
           <w:lang w:val="uk-UA"/>
@@ -168,7 +278,21 @@
         <w:rPr>
           <w:lang w:val="uk-UA"/>
         </w:rPr>
-        <w:t xml:space="preserve">Задав змінній значення (abcdefg123) та допомогою команди str[::-1] отримав зворотній рядок та вивів результат на екран. </w:t>
+        <w:t xml:space="preserve">Задав змінній значення (abcdefg123) та допомогою команди </w:t>
+      </w:r>
+      <w:proofErr w:type="spellStart"/>
+      <w:r>
+        <w:rPr>
+          <w:lang w:val="uk-UA"/>
+        </w:rPr>
+        <w:t>str</w:t>
+      </w:r>
+      <w:proofErr w:type="spellEnd"/>
+      <w:r>
+        <w:rPr>
+          <w:lang w:val="uk-UA"/>
+        </w:rPr>
+        <w:t xml:space="preserve">[::-1] отримав зворотній рядок та вивів результат на екран. </w:t>
       </w:r>
     </w:p>
     <w:p>
@@ -188,7 +312,35 @@
         <w:rPr>
           <w:lang w:val="uk-UA"/>
         </w:rPr>
-        <w:t xml:space="preserve"> Задав змінній значення (.lock.) та за допомогою функції  strip(".") видалив всі крапки, які знаходяться на початку і в кінці рядка</w:t>
+        <w:t xml:space="preserve"> Задав змінній значення (.</w:t>
+      </w:r>
+      <w:proofErr w:type="spellStart"/>
+      <w:r>
+        <w:rPr>
+          <w:lang w:val="uk-UA"/>
+        </w:rPr>
+        <w:t>lock</w:t>
+      </w:r>
+      <w:proofErr w:type="spellEnd"/>
+      <w:r>
+        <w:rPr>
+          <w:lang w:val="uk-UA"/>
+        </w:rPr>
+        <w:t xml:space="preserve">.) та за допомогою функції  </w:t>
+      </w:r>
+      <w:proofErr w:type="spellStart"/>
+      <w:r>
+        <w:rPr>
+          <w:lang w:val="uk-UA"/>
+        </w:rPr>
+        <w:t>strip</w:t>
+      </w:r>
+      <w:proofErr w:type="spellEnd"/>
+      <w:r>
+        <w:rPr>
+          <w:lang w:val="uk-UA"/>
+        </w:rPr>
+        <w:t>(".") видалив всі крапки, які знаходяться на початку і в кінці рядка</w:t>
       </w:r>
       <w:r>
         <w:rPr>
@@ -222,7 +374,49 @@
         <w:rPr>
           <w:lang w:val="uk-UA"/>
         </w:rPr>
-        <w:t>Задав змінній значення (lock, local) та за допомогою функції  capitalize() вивів перше слово з великої букви на екран.</w:t>
+        <w:t>Задав змінній значення (</w:t>
+      </w:r>
+      <w:proofErr w:type="spellStart"/>
+      <w:r>
+        <w:rPr>
+          <w:lang w:val="uk-UA"/>
+        </w:rPr>
+        <w:t>lock</w:t>
+      </w:r>
+      <w:proofErr w:type="spellEnd"/>
+      <w:r>
+        <w:rPr>
+          <w:lang w:val="uk-UA"/>
+        </w:rPr>
+        <w:t xml:space="preserve">, </w:t>
+      </w:r>
+      <w:proofErr w:type="spellStart"/>
+      <w:r>
+        <w:rPr>
+          <w:lang w:val="uk-UA"/>
+        </w:rPr>
+        <w:t>local</w:t>
+      </w:r>
+      <w:proofErr w:type="spellEnd"/>
+      <w:r>
+        <w:rPr>
+          <w:lang w:val="uk-UA"/>
+        </w:rPr>
+        <w:t xml:space="preserve">) та за допомогою функції  </w:t>
+      </w:r>
+      <w:proofErr w:type="spellStart"/>
+      <w:r>
+        <w:rPr>
+          <w:lang w:val="uk-UA"/>
+        </w:rPr>
+        <w:t>capitalize</w:t>
+      </w:r>
+      <w:proofErr w:type="spellEnd"/>
+      <w:r>
+        <w:rPr>
+          <w:lang w:val="uk-UA"/>
+        </w:rPr>
+        <w:t>() вивів перше слово з великої букви на екран.</w:t>
       </w:r>
     </w:p>
     <w:p>
@@ -250,7 +444,49 @@
         <w:rPr>
           <w:lang w:val="uk-UA"/>
         </w:rPr>
-        <w:t>Задав змінній значення (lock, local) та за допомогою функції  title() вивів всі слова з великої букви.</w:t>
+        <w:t>Задав змінній значення (</w:t>
+      </w:r>
+      <w:proofErr w:type="spellStart"/>
+      <w:r>
+        <w:rPr>
+          <w:lang w:val="uk-UA"/>
+        </w:rPr>
+        <w:t>lock</w:t>
+      </w:r>
+      <w:proofErr w:type="spellEnd"/>
+      <w:r>
+        <w:rPr>
+          <w:lang w:val="uk-UA"/>
+        </w:rPr>
+        <w:t xml:space="preserve">, </w:t>
+      </w:r>
+      <w:proofErr w:type="spellStart"/>
+      <w:r>
+        <w:rPr>
+          <w:lang w:val="uk-UA"/>
+        </w:rPr>
+        <w:t>local</w:t>
+      </w:r>
+      <w:proofErr w:type="spellEnd"/>
+      <w:r>
+        <w:rPr>
+          <w:lang w:val="uk-UA"/>
+        </w:rPr>
+        <w:t xml:space="preserve">) та за допомогою функції  </w:t>
+      </w:r>
+      <w:proofErr w:type="spellStart"/>
+      <w:r>
+        <w:rPr>
+          <w:lang w:val="uk-UA"/>
+        </w:rPr>
+        <w:t>title</w:t>
+      </w:r>
+      <w:proofErr w:type="spellEnd"/>
+      <w:r>
+        <w:rPr>
+          <w:lang w:val="uk-UA"/>
+        </w:rPr>
+        <w:t>() вивів всі слова з великої букви.</w:t>
       </w:r>
     </w:p>
     <w:p>
@@ -278,7 +514,35 @@
         <w:rPr>
           <w:lang w:val="uk-UA"/>
         </w:rPr>
-        <w:t>Задав змінній значення (lock) та за допомогою функції  upper() вивів слово великими буквами.</w:t>
+        <w:t>Задав змінній значення (</w:t>
+      </w:r>
+      <w:proofErr w:type="spellStart"/>
+      <w:r>
+        <w:rPr>
+          <w:lang w:val="uk-UA"/>
+        </w:rPr>
+        <w:t>lock</w:t>
+      </w:r>
+      <w:proofErr w:type="spellEnd"/>
+      <w:r>
+        <w:rPr>
+          <w:lang w:val="uk-UA"/>
+        </w:rPr>
+        <w:t xml:space="preserve">) та за допомогою функції  </w:t>
+      </w:r>
+      <w:proofErr w:type="spellStart"/>
+      <w:r>
+        <w:rPr>
+          <w:lang w:val="uk-UA"/>
+        </w:rPr>
+        <w:t>upper</w:t>
+      </w:r>
+      <w:proofErr w:type="spellEnd"/>
+      <w:r>
+        <w:rPr>
+          <w:lang w:val="uk-UA"/>
+        </w:rPr>
+        <w:t>() вивів слово великими буквами.</w:t>
       </w:r>
     </w:p>
     <w:p>
@@ -299,7 +563,21 @@
         <w:rPr>
           <w:lang w:val="uk-UA"/>
         </w:rPr>
-        <w:t xml:space="preserve"> Задав змінній значення (LOCK) та за допомогою функції  lower() вивів слово маленькими літерами.</w:t>
+        <w:t xml:space="preserve"> Задав змінній значення (LOCK) та за допомогою функції  </w:t>
+      </w:r>
+      <w:proofErr w:type="spellStart"/>
+      <w:r>
+        <w:rPr>
+          <w:lang w:val="uk-UA"/>
+        </w:rPr>
+        <w:t>lower</w:t>
+      </w:r>
+      <w:proofErr w:type="spellEnd"/>
+      <w:r>
+        <w:rPr>
+          <w:lang w:val="uk-UA"/>
+        </w:rPr>
+        <w:t>() вивів слово маленькими літерами.</w:t>
       </w:r>
     </w:p>
     <w:p>
@@ -351,23 +629,63 @@
         <w:rPr>
           <w:lang w:val="uk-UA"/>
         </w:rPr>
-        <w:t>Повертаю значення D за допомогою команди return та задаю значення параметрам через консоль.</w:t>
-      </w:r>
-    </w:p>
-    <w:p>
-      <w:pPr>
-        <w:rPr>
-          <w:lang w:val="uk-UA"/>
-        </w:rPr>
-      </w:pPr>
-      <w:r>
-        <w:rPr>
-          <w:lang w:val="uk-UA"/>
-        </w:rPr>
-        <w:t>Потім повертаю назад D яке дорівнює дискримінанту. Result присвоюю discriminant та вивожу.</w:t>
-      </w:r>
-      <w:bookmarkStart w:id="0" w:name="_GoBack"/>
-      <w:bookmarkEnd w:id="0"/>
+        <w:t xml:space="preserve">Повертаю значення D за допомогою команди </w:t>
+      </w:r>
+      <w:proofErr w:type="spellStart"/>
+      <w:r>
+        <w:rPr>
+          <w:lang w:val="uk-UA"/>
+        </w:rPr>
+        <w:t>return</w:t>
+      </w:r>
+      <w:proofErr w:type="spellEnd"/>
+      <w:r>
+        <w:rPr>
+          <w:lang w:val="uk-UA"/>
+        </w:rPr>
+        <w:t xml:space="preserve"> та задаю значення параметрам через консоль.</w:t>
+      </w:r>
+    </w:p>
+    <w:p>
+      <w:pPr>
+        <w:rPr>
+          <w:lang w:val="uk-UA"/>
+        </w:rPr>
+      </w:pPr>
+      <w:r>
+        <w:rPr>
+          <w:lang w:val="uk-UA"/>
+        </w:rPr>
+        <w:t xml:space="preserve">Потім повертаю назад D яке дорівнює дискримінанту. </w:t>
+      </w:r>
+      <w:proofErr w:type="spellStart"/>
+      <w:r>
+        <w:rPr>
+          <w:lang w:val="uk-UA"/>
+        </w:rPr>
+        <w:t>Result</w:t>
+      </w:r>
+      <w:proofErr w:type="spellEnd"/>
+      <w:r>
+        <w:rPr>
+          <w:lang w:val="uk-UA"/>
+        </w:rPr>
+        <w:t xml:space="preserve"> присвоюю </w:t>
+      </w:r>
+      <w:proofErr w:type="spellStart"/>
+      <w:r>
+        <w:rPr>
+          <w:lang w:val="uk-UA"/>
+        </w:rPr>
+        <w:t>discriminant</w:t>
+      </w:r>
+      <w:proofErr w:type="spellEnd"/>
+      <w:r>
+        <w:rPr>
+          <w:lang w:val="uk-UA"/>
+        </w:rPr>
+        <w:t xml:space="preserve"> та вивожу.</w:t>
+      </w:r>
     </w:p>
     <w:p>
       <w:pPr>
@@ -419,36 +737,82 @@
         </w:rPr>
         <w:t xml:space="preserve"> </w:t>
       </w:r>
-      <w:r>
-        <w:rPr>
-          <w:rFonts w:ascii="Consolas" w:eastAsia="Times New Roman" w:hAnsi="Consolas" w:cs="Times New Roman"/>
-          <w:color w:val="000000" w:themeColor="text1"/>
-          <w:sz w:val="21"/>
-          <w:szCs w:val="21"/>
-          <w:lang w:val="uk-UA"/>
-        </w:rPr>
-        <w:t>str = ("abcdefg123")</w:t>
-      </w:r>
-    </w:p>
-    <w:p>
-      <w:pPr>
-        <w:rPr>
-          <w:rFonts w:ascii="Consolas" w:eastAsia="Times New Roman" w:hAnsi="Consolas" w:cs="Times New Roman"/>
-          <w:color w:val="000000" w:themeColor="text1"/>
-          <w:sz w:val="21"/>
-          <w:szCs w:val="21"/>
-          <w:lang w:val="uk-UA"/>
-        </w:rPr>
-      </w:pPr>
-      <w:r>
-        <w:rPr>
-          <w:rFonts w:ascii="Consolas" w:eastAsia="Times New Roman" w:hAnsi="Consolas" w:cs="Times New Roman"/>
-          <w:color w:val="000000" w:themeColor="text1"/>
-          <w:sz w:val="21"/>
-          <w:szCs w:val="21"/>
-          <w:lang w:val="uk-UA"/>
-        </w:rPr>
-        <w:t>print (str[::-1])</w:t>
+      <w:proofErr w:type="spellStart"/>
+      <w:r>
+        <w:rPr>
+          <w:rFonts w:ascii="Consolas" w:eastAsia="Times New Roman" w:hAnsi="Consolas" w:cs="Times New Roman"/>
+          <w:color w:val="000000" w:themeColor="text1"/>
+          <w:sz w:val="21"/>
+          <w:szCs w:val="21"/>
+          <w:lang w:val="uk-UA"/>
+        </w:rPr>
+        <w:t>str</w:t>
+      </w:r>
+      <w:proofErr w:type="spellEnd"/>
+      <w:r>
+        <w:rPr>
+          <w:rFonts w:ascii="Consolas" w:eastAsia="Times New Roman" w:hAnsi="Consolas" w:cs="Times New Roman"/>
+          <w:color w:val="000000" w:themeColor="text1"/>
+          <w:sz w:val="21"/>
+          <w:szCs w:val="21"/>
+          <w:lang w:val="uk-UA"/>
+        </w:rPr>
+        <w:t xml:space="preserve"> = ("abcdefg123")</w:t>
+      </w:r>
+    </w:p>
+    <w:p>
+      <w:pPr>
+        <w:rPr>
+          <w:rFonts w:ascii="Consolas" w:eastAsia="Times New Roman" w:hAnsi="Consolas" w:cs="Times New Roman"/>
+          <w:color w:val="000000" w:themeColor="text1"/>
+          <w:sz w:val="21"/>
+          <w:szCs w:val="21"/>
+          <w:lang w:val="uk-UA"/>
+        </w:rPr>
+      </w:pPr>
+      <w:proofErr w:type="spellStart"/>
+      <w:r>
+        <w:rPr>
+          <w:rFonts w:ascii="Consolas" w:eastAsia="Times New Roman" w:hAnsi="Consolas" w:cs="Times New Roman"/>
+          <w:color w:val="000000" w:themeColor="text1"/>
+          <w:sz w:val="21"/>
+          <w:szCs w:val="21"/>
+          <w:lang w:val="uk-UA"/>
+        </w:rPr>
+        <w:t>print</w:t>
+      </w:r>
+      <w:proofErr w:type="spellEnd"/>
+      <w:r>
+        <w:rPr>
+          <w:rFonts w:ascii="Consolas" w:eastAsia="Times New Roman" w:hAnsi="Consolas" w:cs="Times New Roman"/>
+          <w:color w:val="000000" w:themeColor="text1"/>
+          <w:sz w:val="21"/>
+          <w:szCs w:val="21"/>
+          <w:lang w:val="uk-UA"/>
+        </w:rPr>
+        <w:t xml:space="preserve"> (</w:t>
+      </w:r>
+      <w:proofErr w:type="spellStart"/>
+      <w:r>
+        <w:rPr>
+          <w:rFonts w:ascii="Consolas" w:eastAsia="Times New Roman" w:hAnsi="Consolas" w:cs="Times New Roman"/>
+          <w:color w:val="000000" w:themeColor="text1"/>
+          <w:sz w:val="21"/>
+          <w:szCs w:val="21"/>
+          <w:lang w:val="uk-UA"/>
+        </w:rPr>
+        <w:t>str</w:t>
+      </w:r>
+      <w:proofErr w:type="spellEnd"/>
+      <w:r>
+        <w:rPr>
+          <w:rFonts w:ascii="Consolas" w:eastAsia="Times New Roman" w:hAnsi="Consolas" w:cs="Times New Roman"/>
+          <w:color w:val="000000" w:themeColor="text1"/>
+          <w:sz w:val="21"/>
+          <w:szCs w:val="21"/>
+          <w:lang w:val="uk-UA"/>
+        </w:rPr>
+        <w:t>[::-1])</w:t>
       </w:r>
     </w:p>
     <w:p>
@@ -480,166 +844,240 @@
           <w:szCs w:val="21"/>
           <w:lang w:val="uk-UA"/>
         </w:rPr>
-        <w:t xml:space="preserve"> str = ".lock." # Видалення символів '.' з обох кінців рядка.</w:t>
-      </w:r>
-    </w:p>
-    <w:p>
-      <w:pPr>
-        <w:rPr>
-          <w:rFonts w:ascii="Consolas" w:eastAsia="Times New Roman" w:hAnsi="Consolas" w:cs="Times New Roman"/>
-          <w:color w:val="000000" w:themeColor="text1"/>
-          <w:sz w:val="21"/>
-          <w:szCs w:val="21"/>
-          <w:lang w:val="uk-UA"/>
-        </w:rPr>
-      </w:pPr>
-      <w:r>
-        <w:rPr>
-          <w:rFonts w:ascii="Consolas" w:eastAsia="Times New Roman" w:hAnsi="Consolas" w:cs="Times New Roman"/>
-          <w:color w:val="000000" w:themeColor="text1"/>
-          <w:sz w:val="21"/>
-          <w:szCs w:val="21"/>
-          <w:lang w:val="uk-UA"/>
-        </w:rPr>
-        <w:t>str = str.strip(".")</w:t>
-      </w:r>
-    </w:p>
-    <w:p>
-      <w:pPr>
-        <w:rPr>
-          <w:rFonts w:ascii="Consolas" w:eastAsia="Times New Roman" w:hAnsi="Consolas" w:cs="Times New Roman"/>
-          <w:color w:val="000000" w:themeColor="text1"/>
-          <w:sz w:val="21"/>
-          <w:szCs w:val="21"/>
-          <w:lang w:val="uk-UA"/>
-        </w:rPr>
-      </w:pPr>
-      <w:r>
-        <w:rPr>
-          <w:rFonts w:ascii="Consolas" w:eastAsia="Times New Roman" w:hAnsi="Consolas" w:cs="Times New Roman"/>
-          <w:color w:val="000000" w:themeColor="text1"/>
-          <w:sz w:val="21"/>
-          <w:szCs w:val="21"/>
-          <w:lang w:val="uk-UA"/>
-        </w:rPr>
-        <w:t>print(str)</w:t>
-      </w:r>
-    </w:p>
-    <w:p>
-      <w:pPr>
-        <w:rPr>
-          <w:rFonts w:ascii="Consolas" w:eastAsia="Times New Roman" w:hAnsi="Consolas" w:cs="Times New Roman"/>
-          <w:color w:val="000000" w:themeColor="text1"/>
-          <w:sz w:val="21"/>
-          <w:szCs w:val="21"/>
-          <w:lang w:val="uk-UA"/>
-        </w:rPr>
-      </w:pPr>
-    </w:p>
-    <w:p>
-      <w:pPr>
-        <w:rPr>
-          <w:rFonts w:ascii="Consolas" w:eastAsia="Times New Roman" w:hAnsi="Consolas" w:cs="Times New Roman"/>
-          <w:color w:val="000000" w:themeColor="text1"/>
-          <w:sz w:val="21"/>
-          <w:szCs w:val="21"/>
-          <w:lang w:val="uk-UA"/>
-        </w:rPr>
-      </w:pPr>
-      <w:r>
-        <w:rPr>
-          <w:rFonts w:ascii="Consolas" w:eastAsia="Times New Roman" w:hAnsi="Consolas" w:cs="Times New Roman"/>
-          <w:color w:val="000000" w:themeColor="text1"/>
-          <w:sz w:val="21"/>
-          <w:szCs w:val="21"/>
-          <w:lang w:val="uk-UA"/>
-        </w:rPr>
-        <w:t>str = "lock, local"</w:t>
-      </w:r>
-    </w:p>
-    <w:p>
-      <w:pPr>
-        <w:rPr>
-          <w:rFonts w:ascii="Consolas" w:eastAsia="Times New Roman" w:hAnsi="Consolas" w:cs="Times New Roman"/>
-          <w:color w:val="000000" w:themeColor="text1"/>
-          <w:sz w:val="21"/>
-          <w:szCs w:val="21"/>
-          <w:lang w:val="uk-UA"/>
-        </w:rPr>
-      </w:pPr>
-      <w:r>
-        <w:rPr>
-          <w:rFonts w:ascii="Consolas" w:eastAsia="Times New Roman" w:hAnsi="Consolas" w:cs="Times New Roman"/>
-          <w:color w:val="000000" w:themeColor="text1"/>
-          <w:sz w:val="21"/>
-          <w:szCs w:val="21"/>
-          <w:lang w:val="uk-UA"/>
-        </w:rPr>
-        <w:t>str = str.capitalize() # Перше слово з великої літери</w:t>
-      </w:r>
-    </w:p>
-    <w:p>
-      <w:pPr>
-        <w:rPr>
-          <w:rFonts w:ascii="Consolas" w:eastAsia="Times New Roman" w:hAnsi="Consolas" w:cs="Times New Roman"/>
-          <w:color w:val="000000" w:themeColor="text1"/>
-          <w:sz w:val="21"/>
-          <w:szCs w:val="21"/>
-          <w:lang w:val="uk-UA"/>
-        </w:rPr>
-      </w:pPr>
-      <w:r>
-        <w:rPr>
-          <w:rFonts w:ascii="Consolas" w:eastAsia="Times New Roman" w:hAnsi="Consolas" w:cs="Times New Roman"/>
-          <w:color w:val="000000" w:themeColor="text1"/>
-          <w:sz w:val="21"/>
-          <w:szCs w:val="21"/>
-          <w:lang w:val="uk-UA"/>
-        </w:rPr>
-        <w:t>print(str)</w:t>
-      </w:r>
-    </w:p>
-    <w:p>
-      <w:pPr>
-        <w:rPr>
-          <w:rFonts w:ascii="Consolas" w:eastAsia="Times New Roman" w:hAnsi="Consolas" w:cs="Times New Roman"/>
-          <w:color w:val="000000" w:themeColor="text1"/>
-          <w:sz w:val="21"/>
-          <w:szCs w:val="21"/>
-          <w:lang w:val="uk-UA"/>
-        </w:rPr>
-      </w:pPr>
-    </w:p>
-    <w:p>
-      <w:pPr>
-        <w:rPr>
-          <w:rFonts w:ascii="Consolas" w:eastAsia="Times New Roman" w:hAnsi="Consolas" w:cs="Times New Roman"/>
-          <w:color w:val="000000" w:themeColor="text1"/>
-          <w:sz w:val="21"/>
-          <w:szCs w:val="21"/>
-          <w:lang w:val="uk-UA"/>
-        </w:rPr>
-      </w:pPr>
-      <w:r>
-        <w:rPr>
-          <w:rFonts w:ascii="Consolas" w:eastAsia="Times New Roman" w:hAnsi="Consolas" w:cs="Times New Roman"/>
-          <w:color w:val="000000" w:themeColor="text1"/>
-          <w:sz w:val="21"/>
-          <w:szCs w:val="21"/>
-          <w:lang w:val="uk-UA"/>
-        </w:rPr>
-        <w:t>str = "lock</w:t>
-      </w:r>
-      <w:r>
-        <w:rPr>
-          <w:rFonts w:ascii="Consolas" w:eastAsia="Times New Roman" w:hAnsi="Consolas" w:cs="Times New Roman"/>
-          <w:color w:val="000000" w:themeColor="text1"/>
-          <w:sz w:val="21"/>
-          <w:szCs w:val="21"/>
-          <w:lang w:val="uk-UA"/>
-        </w:rPr>
-        <w:t>, local</w:t>
-      </w:r>
+        <w:t xml:space="preserve"> </w:t>
+      </w:r>
+      <w:proofErr w:type="spellStart"/>
+      <w:r>
+        <w:rPr>
+          <w:rFonts w:ascii="Consolas" w:eastAsia="Times New Roman" w:hAnsi="Consolas" w:cs="Times New Roman"/>
+          <w:color w:val="000000" w:themeColor="text1"/>
+          <w:sz w:val="21"/>
+          <w:szCs w:val="21"/>
+          <w:lang w:val="uk-UA"/>
+        </w:rPr>
+        <w:t>str</w:t>
+      </w:r>
+      <w:proofErr w:type="spellEnd"/>
+      <w:r>
+        <w:rPr>
+          <w:rFonts w:ascii="Consolas" w:eastAsia="Times New Roman" w:hAnsi="Consolas" w:cs="Times New Roman"/>
+          <w:color w:val="000000" w:themeColor="text1"/>
+          <w:sz w:val="21"/>
+          <w:szCs w:val="21"/>
+          <w:lang w:val="uk-UA"/>
+        </w:rPr>
+        <w:t xml:space="preserve"> = ".</w:t>
+      </w:r>
+      <w:proofErr w:type="spellStart"/>
+      <w:r>
+        <w:rPr>
+          <w:rFonts w:ascii="Consolas" w:eastAsia="Times New Roman" w:hAnsi="Consolas" w:cs="Times New Roman"/>
+          <w:color w:val="000000" w:themeColor="text1"/>
+          <w:sz w:val="21"/>
+          <w:szCs w:val="21"/>
+          <w:lang w:val="uk-UA"/>
+        </w:rPr>
+        <w:t>lock</w:t>
+      </w:r>
+      <w:proofErr w:type="spellEnd"/>
+      <w:r>
+        <w:rPr>
+          <w:rFonts w:ascii="Consolas" w:eastAsia="Times New Roman" w:hAnsi="Consolas" w:cs="Times New Roman"/>
+          <w:color w:val="000000" w:themeColor="text1"/>
+          <w:sz w:val="21"/>
+          <w:szCs w:val="21"/>
+          <w:lang w:val="uk-UA"/>
+        </w:rPr>
+        <w:t>." # Видалення символів '.' з обох кінців рядка.</w:t>
+      </w:r>
+    </w:p>
+    <w:p>
+      <w:pPr>
+        <w:rPr>
+          <w:rFonts w:ascii="Consolas" w:eastAsia="Times New Roman" w:hAnsi="Consolas" w:cs="Times New Roman"/>
+          <w:color w:val="000000" w:themeColor="text1"/>
+          <w:sz w:val="21"/>
+          <w:szCs w:val="21"/>
+          <w:lang w:val="uk-UA"/>
+        </w:rPr>
+      </w:pPr>
+      <w:proofErr w:type="spellStart"/>
+      <w:r>
+        <w:rPr>
+          <w:rFonts w:ascii="Consolas" w:eastAsia="Times New Roman" w:hAnsi="Consolas" w:cs="Times New Roman"/>
+          <w:color w:val="000000" w:themeColor="text1"/>
+          <w:sz w:val="21"/>
+          <w:szCs w:val="21"/>
+          <w:lang w:val="uk-UA"/>
+        </w:rPr>
+        <w:t>str</w:t>
+      </w:r>
+      <w:proofErr w:type="spellEnd"/>
+      <w:r>
+        <w:rPr>
+          <w:rFonts w:ascii="Consolas" w:eastAsia="Times New Roman" w:hAnsi="Consolas" w:cs="Times New Roman"/>
+          <w:color w:val="000000" w:themeColor="text1"/>
+          <w:sz w:val="21"/>
+          <w:szCs w:val="21"/>
+          <w:lang w:val="uk-UA"/>
+        </w:rPr>
+        <w:t xml:space="preserve"> = </w:t>
+      </w:r>
+      <w:proofErr w:type="spellStart"/>
+      <w:r>
+        <w:rPr>
+          <w:rFonts w:ascii="Consolas" w:eastAsia="Times New Roman" w:hAnsi="Consolas" w:cs="Times New Roman"/>
+          <w:color w:val="000000" w:themeColor="text1"/>
+          <w:sz w:val="21"/>
+          <w:szCs w:val="21"/>
+          <w:lang w:val="uk-UA"/>
+        </w:rPr>
+        <w:t>str.strip</w:t>
+      </w:r>
+      <w:proofErr w:type="spellEnd"/>
+      <w:r>
+        <w:rPr>
+          <w:rFonts w:ascii="Consolas" w:eastAsia="Times New Roman" w:hAnsi="Consolas" w:cs="Times New Roman"/>
+          <w:color w:val="000000" w:themeColor="text1"/>
+          <w:sz w:val="21"/>
+          <w:szCs w:val="21"/>
+          <w:lang w:val="uk-UA"/>
+        </w:rPr>
+        <w:t>(".")</w:t>
+      </w:r>
+    </w:p>
+    <w:p>
+      <w:pPr>
+        <w:rPr>
+          <w:rFonts w:ascii="Consolas" w:eastAsia="Times New Roman" w:hAnsi="Consolas" w:cs="Times New Roman"/>
+          <w:color w:val="000000" w:themeColor="text1"/>
+          <w:sz w:val="21"/>
+          <w:szCs w:val="21"/>
+          <w:lang w:val="uk-UA"/>
+        </w:rPr>
+      </w:pPr>
+      <w:proofErr w:type="spellStart"/>
+      <w:r>
+        <w:rPr>
+          <w:rFonts w:ascii="Consolas" w:eastAsia="Times New Roman" w:hAnsi="Consolas" w:cs="Times New Roman"/>
+          <w:color w:val="000000" w:themeColor="text1"/>
+          <w:sz w:val="21"/>
+          <w:szCs w:val="21"/>
+          <w:lang w:val="uk-UA"/>
+        </w:rPr>
+        <w:t>print</w:t>
+      </w:r>
+      <w:proofErr w:type="spellEnd"/>
+      <w:r>
+        <w:rPr>
+          <w:rFonts w:ascii="Consolas" w:eastAsia="Times New Roman" w:hAnsi="Consolas" w:cs="Times New Roman"/>
+          <w:color w:val="000000" w:themeColor="text1"/>
+          <w:sz w:val="21"/>
+          <w:szCs w:val="21"/>
+          <w:lang w:val="uk-UA"/>
+        </w:rPr>
+        <w:t>(</w:t>
+      </w:r>
+      <w:proofErr w:type="spellStart"/>
+      <w:r>
+        <w:rPr>
+          <w:rFonts w:ascii="Consolas" w:eastAsia="Times New Roman" w:hAnsi="Consolas" w:cs="Times New Roman"/>
+          <w:color w:val="000000" w:themeColor="text1"/>
+          <w:sz w:val="21"/>
+          <w:szCs w:val="21"/>
+          <w:lang w:val="uk-UA"/>
+        </w:rPr>
+        <w:t>str</w:t>
+      </w:r>
+      <w:proofErr w:type="spellEnd"/>
+      <w:r>
+        <w:rPr>
+          <w:rFonts w:ascii="Consolas" w:eastAsia="Times New Roman" w:hAnsi="Consolas" w:cs="Times New Roman"/>
+          <w:color w:val="000000" w:themeColor="text1"/>
+          <w:sz w:val="21"/>
+          <w:szCs w:val="21"/>
+          <w:lang w:val="uk-UA"/>
+        </w:rPr>
+        <w:t>)</w:t>
+      </w:r>
+    </w:p>
+    <w:p>
+      <w:pPr>
+        <w:rPr>
+          <w:rFonts w:ascii="Consolas" w:eastAsia="Times New Roman" w:hAnsi="Consolas" w:cs="Times New Roman"/>
+          <w:color w:val="000000" w:themeColor="text1"/>
+          <w:sz w:val="21"/>
+          <w:szCs w:val="21"/>
+          <w:lang w:val="uk-UA"/>
+        </w:rPr>
+      </w:pPr>
+    </w:p>
+    <w:p>
+      <w:pPr>
+        <w:rPr>
+          <w:rFonts w:ascii="Consolas" w:eastAsia="Times New Roman" w:hAnsi="Consolas" w:cs="Times New Roman"/>
+          <w:color w:val="000000" w:themeColor="text1"/>
+          <w:sz w:val="21"/>
+          <w:szCs w:val="21"/>
+          <w:lang w:val="uk-UA"/>
+        </w:rPr>
+      </w:pPr>
+      <w:proofErr w:type="spellStart"/>
+      <w:r>
+        <w:rPr>
+          <w:rFonts w:ascii="Consolas" w:eastAsia="Times New Roman" w:hAnsi="Consolas" w:cs="Times New Roman"/>
+          <w:color w:val="000000" w:themeColor="text1"/>
+          <w:sz w:val="21"/>
+          <w:szCs w:val="21"/>
+          <w:lang w:val="uk-UA"/>
+        </w:rPr>
+        <w:t>str</w:t>
+      </w:r>
+      <w:proofErr w:type="spellEnd"/>
+      <w:r>
+        <w:rPr>
+          <w:rFonts w:ascii="Consolas" w:eastAsia="Times New Roman" w:hAnsi="Consolas" w:cs="Times New Roman"/>
+          <w:color w:val="000000" w:themeColor="text1"/>
+          <w:sz w:val="21"/>
+          <w:szCs w:val="21"/>
+          <w:lang w:val="uk-UA"/>
+        </w:rPr>
+        <w:t xml:space="preserve"> = "</w:t>
+      </w:r>
+      <w:proofErr w:type="spellStart"/>
+      <w:r>
+        <w:rPr>
+          <w:rFonts w:ascii="Consolas" w:eastAsia="Times New Roman" w:hAnsi="Consolas" w:cs="Times New Roman"/>
+          <w:color w:val="000000" w:themeColor="text1"/>
+          <w:sz w:val="21"/>
+          <w:szCs w:val="21"/>
+          <w:lang w:val="uk-UA"/>
+        </w:rPr>
+        <w:t>lock</w:t>
+      </w:r>
+      <w:proofErr w:type="spellEnd"/>
+      <w:r>
+        <w:rPr>
+          <w:rFonts w:ascii="Consolas" w:eastAsia="Times New Roman" w:hAnsi="Consolas" w:cs="Times New Roman"/>
+          <w:color w:val="000000" w:themeColor="text1"/>
+          <w:sz w:val="21"/>
+          <w:szCs w:val="21"/>
+          <w:lang w:val="uk-UA"/>
+        </w:rPr>
+        <w:t xml:space="preserve">, </w:t>
+      </w:r>
+      <w:proofErr w:type="spellStart"/>
+      <w:r>
+        <w:rPr>
+          <w:rFonts w:ascii="Consolas" w:eastAsia="Times New Roman" w:hAnsi="Consolas" w:cs="Times New Roman"/>
+          <w:color w:val="000000" w:themeColor="text1"/>
+          <w:sz w:val="21"/>
+          <w:szCs w:val="21"/>
+          <w:lang w:val="uk-UA"/>
+        </w:rPr>
+        <w:t>local</w:t>
+      </w:r>
+      <w:proofErr w:type="spellEnd"/>
       <w:r>
         <w:rPr>
           <w:rFonts w:ascii="Consolas" w:eastAsia="Times New Roman" w:hAnsi="Consolas" w:cs="Times New Roman"/>
@@ -661,184 +1099,632 @@
           <w:lang w:val="uk-UA"/>
         </w:rPr>
       </w:pPr>
-      <w:r>
-        <w:rPr>
-          <w:rFonts w:ascii="Consolas" w:eastAsia="Times New Roman" w:hAnsi="Consolas" w:cs="Times New Roman"/>
-          <w:color w:val="000000" w:themeColor="text1"/>
-          <w:sz w:val="21"/>
-          <w:szCs w:val="21"/>
-          <w:lang w:val="uk-UA"/>
-        </w:rPr>
-        <w:t>str = str.title() # Всі слова з великої літери</w:t>
-      </w:r>
-    </w:p>
-    <w:p>
-      <w:pPr>
-        <w:rPr>
-          <w:rFonts w:ascii="Consolas" w:eastAsia="Times New Roman" w:hAnsi="Consolas" w:cs="Times New Roman"/>
-          <w:color w:val="000000" w:themeColor="text1"/>
-          <w:sz w:val="21"/>
-          <w:szCs w:val="21"/>
-          <w:lang w:val="uk-UA"/>
-        </w:rPr>
-      </w:pPr>
-      <w:r>
-        <w:rPr>
-          <w:rFonts w:ascii="Consolas" w:eastAsia="Times New Roman" w:hAnsi="Consolas" w:cs="Times New Roman"/>
-          <w:color w:val="000000" w:themeColor="text1"/>
-          <w:sz w:val="21"/>
-          <w:szCs w:val="21"/>
-          <w:lang w:val="uk-UA"/>
-        </w:rPr>
-        <w:t>print(str)</w:t>
-      </w:r>
-    </w:p>
-    <w:p>
-      <w:pPr>
-        <w:rPr>
-          <w:rFonts w:ascii="Consolas" w:eastAsia="Times New Roman" w:hAnsi="Consolas" w:cs="Times New Roman"/>
-          <w:color w:val="000000" w:themeColor="text1"/>
-          <w:sz w:val="21"/>
-          <w:szCs w:val="21"/>
-          <w:lang w:val="uk-UA"/>
-        </w:rPr>
-      </w:pPr>
-    </w:p>
-    <w:p>
-      <w:pPr>
-        <w:rPr>
-          <w:rFonts w:ascii="Consolas" w:eastAsia="Times New Roman" w:hAnsi="Consolas" w:cs="Times New Roman"/>
-          <w:color w:val="000000" w:themeColor="text1"/>
-          <w:sz w:val="21"/>
-          <w:szCs w:val="21"/>
-          <w:lang w:val="uk-UA"/>
-        </w:rPr>
-      </w:pPr>
-      <w:r>
-        <w:rPr>
-          <w:rFonts w:ascii="Consolas" w:eastAsia="Times New Roman" w:hAnsi="Consolas" w:cs="Times New Roman"/>
-          <w:color w:val="000000" w:themeColor="text1"/>
-          <w:sz w:val="21"/>
-          <w:szCs w:val="21"/>
-          <w:lang w:val="uk-UA"/>
-        </w:rPr>
-        <w:t xml:space="preserve">str = "lock" </w:t>
-      </w:r>
-    </w:p>
-    <w:p>
-      <w:pPr>
-        <w:rPr>
-          <w:rFonts w:ascii="Consolas" w:eastAsia="Times New Roman" w:hAnsi="Consolas" w:cs="Times New Roman"/>
-          <w:color w:val="000000" w:themeColor="text1"/>
-          <w:sz w:val="21"/>
-          <w:szCs w:val="21"/>
-          <w:lang w:val="uk-UA"/>
-        </w:rPr>
-      </w:pPr>
-      <w:r>
-        <w:rPr>
-          <w:rFonts w:ascii="Consolas" w:eastAsia="Times New Roman" w:hAnsi="Consolas" w:cs="Times New Roman"/>
-          <w:color w:val="000000" w:themeColor="text1"/>
-          <w:sz w:val="21"/>
-          <w:szCs w:val="21"/>
-          <w:lang w:val="uk-UA"/>
-        </w:rPr>
-        <w:t>str = str.upper() # Всі слова великими літерами</w:t>
-      </w:r>
-    </w:p>
-    <w:p>
-      <w:pPr>
-        <w:rPr>
-          <w:rFonts w:ascii="Consolas" w:eastAsia="Times New Roman" w:hAnsi="Consolas" w:cs="Times New Roman"/>
-          <w:color w:val="000000" w:themeColor="text1"/>
-          <w:sz w:val="21"/>
-          <w:szCs w:val="21"/>
-          <w:lang w:val="uk-UA"/>
-        </w:rPr>
-      </w:pPr>
-      <w:r>
-        <w:rPr>
-          <w:rFonts w:ascii="Consolas" w:eastAsia="Times New Roman" w:hAnsi="Consolas" w:cs="Times New Roman"/>
-          <w:color w:val="000000" w:themeColor="text1"/>
-          <w:sz w:val="21"/>
-          <w:szCs w:val="21"/>
-          <w:lang w:val="uk-UA"/>
-        </w:rPr>
-        <w:t>print(str)</w:t>
-      </w:r>
-    </w:p>
-    <w:p>
-      <w:pPr>
-        <w:rPr>
-          <w:rFonts w:ascii="Consolas" w:eastAsia="Times New Roman" w:hAnsi="Consolas" w:cs="Times New Roman"/>
-          <w:color w:val="000000" w:themeColor="text1"/>
-          <w:sz w:val="21"/>
-          <w:szCs w:val="21"/>
-          <w:lang w:val="uk-UA"/>
-        </w:rPr>
-      </w:pPr>
-    </w:p>
-    <w:p>
-      <w:pPr>
-        <w:rPr>
-          <w:rFonts w:ascii="Consolas" w:eastAsia="Times New Roman" w:hAnsi="Consolas" w:cs="Times New Roman"/>
-          <w:color w:val="000000" w:themeColor="text1"/>
-          <w:sz w:val="21"/>
-          <w:szCs w:val="21"/>
-          <w:lang w:val="uk-UA"/>
-        </w:rPr>
-      </w:pPr>
-      <w:r>
-        <w:rPr>
-          <w:rFonts w:ascii="Consolas" w:eastAsia="Times New Roman" w:hAnsi="Consolas" w:cs="Times New Roman"/>
-          <w:color w:val="000000" w:themeColor="text1"/>
-          <w:sz w:val="21"/>
-          <w:szCs w:val="21"/>
-          <w:lang w:val="uk-UA"/>
-        </w:rPr>
-        <w:t>str = "LOCK"</w:t>
-      </w:r>
-    </w:p>
-    <w:p>
-      <w:pPr>
-        <w:rPr>
-          <w:rFonts w:ascii="Consolas" w:eastAsia="Times New Roman" w:hAnsi="Consolas" w:cs="Times New Roman"/>
-          <w:color w:val="000000" w:themeColor="text1"/>
-          <w:sz w:val="21"/>
-          <w:szCs w:val="21"/>
-          <w:lang w:val="uk-UA"/>
-        </w:rPr>
-      </w:pPr>
-      <w:r>
-        <w:rPr>
-          <w:rFonts w:ascii="Consolas" w:eastAsia="Times New Roman" w:hAnsi="Consolas" w:cs="Times New Roman"/>
-          <w:color w:val="000000" w:themeColor="text1"/>
-          <w:sz w:val="21"/>
-          <w:szCs w:val="21"/>
-          <w:lang w:val="uk-UA"/>
-        </w:rPr>
-        <w:t>str = str.lower() # Всі слова маленькими літерами</w:t>
-      </w:r>
-    </w:p>
-    <w:p>
-      <w:pPr>
-        <w:rPr>
-          <w:rFonts w:ascii="Consolas" w:eastAsia="Times New Roman" w:hAnsi="Consolas" w:cs="Times New Roman"/>
-          <w:color w:val="000000" w:themeColor="text1"/>
-          <w:sz w:val="21"/>
-          <w:szCs w:val="21"/>
-          <w:lang w:val="uk-UA"/>
-        </w:rPr>
-      </w:pPr>
-      <w:r>
-        <w:rPr>
-          <w:rFonts w:ascii="Consolas" w:eastAsia="Times New Roman" w:hAnsi="Consolas" w:cs="Times New Roman"/>
-          <w:color w:val="000000" w:themeColor="text1"/>
-          <w:sz w:val="21"/>
-          <w:szCs w:val="21"/>
-          <w:lang w:val="uk-UA"/>
-        </w:rPr>
-        <w:t>print(str)</w:t>
+      <w:proofErr w:type="spellStart"/>
+      <w:r>
+        <w:rPr>
+          <w:rFonts w:ascii="Consolas" w:eastAsia="Times New Roman" w:hAnsi="Consolas" w:cs="Times New Roman"/>
+          <w:color w:val="000000" w:themeColor="text1"/>
+          <w:sz w:val="21"/>
+          <w:szCs w:val="21"/>
+          <w:lang w:val="uk-UA"/>
+        </w:rPr>
+        <w:t>str</w:t>
+      </w:r>
+      <w:proofErr w:type="spellEnd"/>
+      <w:r>
+        <w:rPr>
+          <w:rFonts w:ascii="Consolas" w:eastAsia="Times New Roman" w:hAnsi="Consolas" w:cs="Times New Roman"/>
+          <w:color w:val="000000" w:themeColor="text1"/>
+          <w:sz w:val="21"/>
+          <w:szCs w:val="21"/>
+          <w:lang w:val="uk-UA"/>
+        </w:rPr>
+        <w:t xml:space="preserve"> = </w:t>
+      </w:r>
+      <w:proofErr w:type="spellStart"/>
+      <w:r>
+        <w:rPr>
+          <w:rFonts w:ascii="Consolas" w:eastAsia="Times New Roman" w:hAnsi="Consolas" w:cs="Times New Roman"/>
+          <w:color w:val="000000" w:themeColor="text1"/>
+          <w:sz w:val="21"/>
+          <w:szCs w:val="21"/>
+          <w:lang w:val="uk-UA"/>
+        </w:rPr>
+        <w:t>str.capitalize</w:t>
+      </w:r>
+      <w:proofErr w:type="spellEnd"/>
+      <w:r>
+        <w:rPr>
+          <w:rFonts w:ascii="Consolas" w:eastAsia="Times New Roman" w:hAnsi="Consolas" w:cs="Times New Roman"/>
+          <w:color w:val="000000" w:themeColor="text1"/>
+          <w:sz w:val="21"/>
+          <w:szCs w:val="21"/>
+          <w:lang w:val="uk-UA"/>
+        </w:rPr>
+        <w:t>() # Перше слово з великої літери</w:t>
+      </w:r>
+    </w:p>
+    <w:p>
+      <w:pPr>
+        <w:rPr>
+          <w:rFonts w:ascii="Consolas" w:eastAsia="Times New Roman" w:hAnsi="Consolas" w:cs="Times New Roman"/>
+          <w:color w:val="000000" w:themeColor="text1"/>
+          <w:sz w:val="21"/>
+          <w:szCs w:val="21"/>
+          <w:lang w:val="uk-UA"/>
+        </w:rPr>
+      </w:pPr>
+      <w:proofErr w:type="spellStart"/>
+      <w:r>
+        <w:rPr>
+          <w:rFonts w:ascii="Consolas" w:eastAsia="Times New Roman" w:hAnsi="Consolas" w:cs="Times New Roman"/>
+          <w:color w:val="000000" w:themeColor="text1"/>
+          <w:sz w:val="21"/>
+          <w:szCs w:val="21"/>
+          <w:lang w:val="uk-UA"/>
+        </w:rPr>
+        <w:t>print</w:t>
+      </w:r>
+      <w:proofErr w:type="spellEnd"/>
+      <w:r>
+        <w:rPr>
+          <w:rFonts w:ascii="Consolas" w:eastAsia="Times New Roman" w:hAnsi="Consolas" w:cs="Times New Roman"/>
+          <w:color w:val="000000" w:themeColor="text1"/>
+          <w:sz w:val="21"/>
+          <w:szCs w:val="21"/>
+          <w:lang w:val="uk-UA"/>
+        </w:rPr>
+        <w:t>(</w:t>
+      </w:r>
+      <w:proofErr w:type="spellStart"/>
+      <w:r>
+        <w:rPr>
+          <w:rFonts w:ascii="Consolas" w:eastAsia="Times New Roman" w:hAnsi="Consolas" w:cs="Times New Roman"/>
+          <w:color w:val="000000" w:themeColor="text1"/>
+          <w:sz w:val="21"/>
+          <w:szCs w:val="21"/>
+          <w:lang w:val="uk-UA"/>
+        </w:rPr>
+        <w:t>str</w:t>
+      </w:r>
+      <w:proofErr w:type="spellEnd"/>
+      <w:r>
+        <w:rPr>
+          <w:rFonts w:ascii="Consolas" w:eastAsia="Times New Roman" w:hAnsi="Consolas" w:cs="Times New Roman"/>
+          <w:color w:val="000000" w:themeColor="text1"/>
+          <w:sz w:val="21"/>
+          <w:szCs w:val="21"/>
+          <w:lang w:val="uk-UA"/>
+        </w:rPr>
+        <w:t>)</w:t>
+      </w:r>
+    </w:p>
+    <w:p>
+      <w:pPr>
+        <w:rPr>
+          <w:rFonts w:ascii="Consolas" w:eastAsia="Times New Roman" w:hAnsi="Consolas" w:cs="Times New Roman"/>
+          <w:color w:val="000000" w:themeColor="text1"/>
+          <w:sz w:val="21"/>
+          <w:szCs w:val="21"/>
+          <w:lang w:val="uk-UA"/>
+        </w:rPr>
+      </w:pPr>
+    </w:p>
+    <w:p>
+      <w:pPr>
+        <w:rPr>
+          <w:rFonts w:ascii="Consolas" w:eastAsia="Times New Roman" w:hAnsi="Consolas" w:cs="Times New Roman"/>
+          <w:color w:val="000000" w:themeColor="text1"/>
+          <w:sz w:val="21"/>
+          <w:szCs w:val="21"/>
+          <w:lang w:val="uk-UA"/>
+        </w:rPr>
+      </w:pPr>
+      <w:proofErr w:type="spellStart"/>
+      <w:r>
+        <w:rPr>
+          <w:rFonts w:ascii="Consolas" w:eastAsia="Times New Roman" w:hAnsi="Consolas" w:cs="Times New Roman"/>
+          <w:color w:val="000000" w:themeColor="text1"/>
+          <w:sz w:val="21"/>
+          <w:szCs w:val="21"/>
+          <w:lang w:val="uk-UA"/>
+        </w:rPr>
+        <w:t>str</w:t>
+      </w:r>
+      <w:proofErr w:type="spellEnd"/>
+      <w:r>
+        <w:rPr>
+          <w:rFonts w:ascii="Consolas" w:eastAsia="Times New Roman" w:hAnsi="Consolas" w:cs="Times New Roman"/>
+          <w:color w:val="000000" w:themeColor="text1"/>
+          <w:sz w:val="21"/>
+          <w:szCs w:val="21"/>
+          <w:lang w:val="uk-UA"/>
+        </w:rPr>
+        <w:t xml:space="preserve"> = "</w:t>
+      </w:r>
+      <w:proofErr w:type="spellStart"/>
+      <w:r>
+        <w:rPr>
+          <w:rFonts w:ascii="Consolas" w:eastAsia="Times New Roman" w:hAnsi="Consolas" w:cs="Times New Roman"/>
+          <w:color w:val="000000" w:themeColor="text1"/>
+          <w:sz w:val="21"/>
+          <w:szCs w:val="21"/>
+          <w:lang w:val="uk-UA"/>
+        </w:rPr>
+        <w:t>lock</w:t>
+      </w:r>
+      <w:proofErr w:type="spellEnd"/>
+      <w:r>
+        <w:rPr>
+          <w:rFonts w:ascii="Consolas" w:eastAsia="Times New Roman" w:hAnsi="Consolas" w:cs="Times New Roman"/>
+          <w:color w:val="000000" w:themeColor="text1"/>
+          <w:sz w:val="21"/>
+          <w:szCs w:val="21"/>
+          <w:lang w:val="uk-UA"/>
+        </w:rPr>
+        <w:t xml:space="preserve">, </w:t>
+      </w:r>
+      <w:proofErr w:type="spellStart"/>
+      <w:r>
+        <w:rPr>
+          <w:rFonts w:ascii="Consolas" w:eastAsia="Times New Roman" w:hAnsi="Consolas" w:cs="Times New Roman"/>
+          <w:color w:val="000000" w:themeColor="text1"/>
+          <w:sz w:val="21"/>
+          <w:szCs w:val="21"/>
+          <w:lang w:val="uk-UA"/>
+        </w:rPr>
+        <w:t>local</w:t>
+      </w:r>
+      <w:proofErr w:type="spellEnd"/>
+      <w:r>
+        <w:rPr>
+          <w:rFonts w:ascii="Consolas" w:eastAsia="Times New Roman" w:hAnsi="Consolas" w:cs="Times New Roman"/>
+          <w:color w:val="000000" w:themeColor="text1"/>
+          <w:sz w:val="21"/>
+          <w:szCs w:val="21"/>
+          <w:lang w:val="uk-UA"/>
+        </w:rPr>
+        <w:t>"</w:t>
+      </w:r>
+    </w:p>
+    <w:p>
+      <w:pPr>
+        <w:rPr>
+          <w:rFonts w:ascii="Consolas" w:eastAsia="Times New Roman" w:hAnsi="Consolas" w:cs="Times New Roman"/>
+          <w:color w:val="000000" w:themeColor="text1"/>
+          <w:sz w:val="21"/>
+          <w:szCs w:val="21"/>
+          <w:lang w:val="uk-UA"/>
+        </w:rPr>
+      </w:pPr>
+      <w:proofErr w:type="spellStart"/>
+      <w:r>
+        <w:rPr>
+          <w:rFonts w:ascii="Consolas" w:eastAsia="Times New Roman" w:hAnsi="Consolas" w:cs="Times New Roman"/>
+          <w:color w:val="000000" w:themeColor="text1"/>
+          <w:sz w:val="21"/>
+          <w:szCs w:val="21"/>
+          <w:lang w:val="uk-UA"/>
+        </w:rPr>
+        <w:t>str</w:t>
+      </w:r>
+      <w:proofErr w:type="spellEnd"/>
+      <w:r>
+        <w:rPr>
+          <w:rFonts w:ascii="Consolas" w:eastAsia="Times New Roman" w:hAnsi="Consolas" w:cs="Times New Roman"/>
+          <w:color w:val="000000" w:themeColor="text1"/>
+          <w:sz w:val="21"/>
+          <w:szCs w:val="21"/>
+          <w:lang w:val="uk-UA"/>
+        </w:rPr>
+        <w:t xml:space="preserve"> = </w:t>
+      </w:r>
+      <w:proofErr w:type="spellStart"/>
+      <w:r>
+        <w:rPr>
+          <w:rFonts w:ascii="Consolas" w:eastAsia="Times New Roman" w:hAnsi="Consolas" w:cs="Times New Roman"/>
+          <w:color w:val="000000" w:themeColor="text1"/>
+          <w:sz w:val="21"/>
+          <w:szCs w:val="21"/>
+          <w:lang w:val="uk-UA"/>
+        </w:rPr>
+        <w:t>str.title</w:t>
+      </w:r>
+      <w:proofErr w:type="spellEnd"/>
+      <w:r>
+        <w:rPr>
+          <w:rFonts w:ascii="Consolas" w:eastAsia="Times New Roman" w:hAnsi="Consolas" w:cs="Times New Roman"/>
+          <w:color w:val="000000" w:themeColor="text1"/>
+          <w:sz w:val="21"/>
+          <w:szCs w:val="21"/>
+          <w:lang w:val="uk-UA"/>
+        </w:rPr>
+        <w:t>() # Всі слова з великої літери</w:t>
+      </w:r>
+    </w:p>
+    <w:p>
+      <w:pPr>
+        <w:rPr>
+          <w:rFonts w:ascii="Consolas" w:eastAsia="Times New Roman" w:hAnsi="Consolas" w:cs="Times New Roman"/>
+          <w:color w:val="000000" w:themeColor="text1"/>
+          <w:sz w:val="21"/>
+          <w:szCs w:val="21"/>
+          <w:lang w:val="uk-UA"/>
+        </w:rPr>
+      </w:pPr>
+      <w:proofErr w:type="spellStart"/>
+      <w:r>
+        <w:rPr>
+          <w:rFonts w:ascii="Consolas" w:eastAsia="Times New Roman" w:hAnsi="Consolas" w:cs="Times New Roman"/>
+          <w:color w:val="000000" w:themeColor="text1"/>
+          <w:sz w:val="21"/>
+          <w:szCs w:val="21"/>
+          <w:lang w:val="uk-UA"/>
+        </w:rPr>
+        <w:t>print</w:t>
+      </w:r>
+      <w:proofErr w:type="spellEnd"/>
+      <w:r>
+        <w:rPr>
+          <w:rFonts w:ascii="Consolas" w:eastAsia="Times New Roman" w:hAnsi="Consolas" w:cs="Times New Roman"/>
+          <w:color w:val="000000" w:themeColor="text1"/>
+          <w:sz w:val="21"/>
+          <w:szCs w:val="21"/>
+          <w:lang w:val="uk-UA"/>
+        </w:rPr>
+        <w:t>(</w:t>
+      </w:r>
+      <w:proofErr w:type="spellStart"/>
+      <w:r>
+        <w:rPr>
+          <w:rFonts w:ascii="Consolas" w:eastAsia="Times New Roman" w:hAnsi="Consolas" w:cs="Times New Roman"/>
+          <w:color w:val="000000" w:themeColor="text1"/>
+          <w:sz w:val="21"/>
+          <w:szCs w:val="21"/>
+          <w:lang w:val="uk-UA"/>
+        </w:rPr>
+        <w:t>str</w:t>
+      </w:r>
+      <w:proofErr w:type="spellEnd"/>
+      <w:r>
+        <w:rPr>
+          <w:rFonts w:ascii="Consolas" w:eastAsia="Times New Roman" w:hAnsi="Consolas" w:cs="Times New Roman"/>
+          <w:color w:val="000000" w:themeColor="text1"/>
+          <w:sz w:val="21"/>
+          <w:szCs w:val="21"/>
+          <w:lang w:val="uk-UA"/>
+        </w:rPr>
+        <w:t>)</w:t>
+      </w:r>
+    </w:p>
+    <w:p>
+      <w:pPr>
+        <w:rPr>
+          <w:rFonts w:ascii="Consolas" w:eastAsia="Times New Roman" w:hAnsi="Consolas" w:cs="Times New Roman"/>
+          <w:color w:val="000000" w:themeColor="text1"/>
+          <w:sz w:val="21"/>
+          <w:szCs w:val="21"/>
+          <w:lang w:val="uk-UA"/>
+        </w:rPr>
+      </w:pPr>
+    </w:p>
+    <w:p>
+      <w:pPr>
+        <w:rPr>
+          <w:rFonts w:ascii="Consolas" w:eastAsia="Times New Roman" w:hAnsi="Consolas" w:cs="Times New Roman"/>
+          <w:color w:val="000000" w:themeColor="text1"/>
+          <w:sz w:val="21"/>
+          <w:szCs w:val="21"/>
+          <w:lang w:val="uk-UA"/>
+        </w:rPr>
+      </w:pPr>
+      <w:proofErr w:type="spellStart"/>
+      <w:r>
+        <w:rPr>
+          <w:rFonts w:ascii="Consolas" w:eastAsia="Times New Roman" w:hAnsi="Consolas" w:cs="Times New Roman"/>
+          <w:color w:val="000000" w:themeColor="text1"/>
+          <w:sz w:val="21"/>
+          <w:szCs w:val="21"/>
+          <w:lang w:val="uk-UA"/>
+        </w:rPr>
+        <w:t>str</w:t>
+      </w:r>
+      <w:proofErr w:type="spellEnd"/>
+      <w:r>
+        <w:rPr>
+          <w:rFonts w:ascii="Consolas" w:eastAsia="Times New Roman" w:hAnsi="Consolas" w:cs="Times New Roman"/>
+          <w:color w:val="000000" w:themeColor="text1"/>
+          <w:sz w:val="21"/>
+          <w:szCs w:val="21"/>
+          <w:lang w:val="uk-UA"/>
+        </w:rPr>
+        <w:t xml:space="preserve"> = "</w:t>
+      </w:r>
+      <w:proofErr w:type="spellStart"/>
+      <w:r>
+        <w:rPr>
+          <w:rFonts w:ascii="Consolas" w:eastAsia="Times New Roman" w:hAnsi="Consolas" w:cs="Times New Roman"/>
+          <w:color w:val="000000" w:themeColor="text1"/>
+          <w:sz w:val="21"/>
+          <w:szCs w:val="21"/>
+          <w:lang w:val="uk-UA"/>
+        </w:rPr>
+        <w:t>lock</w:t>
+      </w:r>
+      <w:proofErr w:type="spellEnd"/>
+      <w:r>
+        <w:rPr>
+          <w:rFonts w:ascii="Consolas" w:eastAsia="Times New Roman" w:hAnsi="Consolas" w:cs="Times New Roman"/>
+          <w:color w:val="000000" w:themeColor="text1"/>
+          <w:sz w:val="21"/>
+          <w:szCs w:val="21"/>
+          <w:lang w:val="uk-UA"/>
+        </w:rPr>
+        <w:t xml:space="preserve">" </w:t>
+      </w:r>
+    </w:p>
+    <w:p>
+      <w:pPr>
+        <w:rPr>
+          <w:rFonts w:ascii="Consolas" w:eastAsia="Times New Roman" w:hAnsi="Consolas" w:cs="Times New Roman"/>
+          <w:color w:val="000000" w:themeColor="text1"/>
+          <w:sz w:val="21"/>
+          <w:szCs w:val="21"/>
+          <w:lang w:val="uk-UA"/>
+        </w:rPr>
+      </w:pPr>
+      <w:proofErr w:type="spellStart"/>
+      <w:r>
+        <w:rPr>
+          <w:rFonts w:ascii="Consolas" w:eastAsia="Times New Roman" w:hAnsi="Consolas" w:cs="Times New Roman"/>
+          <w:color w:val="000000" w:themeColor="text1"/>
+          <w:sz w:val="21"/>
+          <w:szCs w:val="21"/>
+          <w:lang w:val="uk-UA"/>
+        </w:rPr>
+        <w:t>str</w:t>
+      </w:r>
+      <w:proofErr w:type="spellEnd"/>
+      <w:r>
+        <w:rPr>
+          <w:rFonts w:ascii="Consolas" w:eastAsia="Times New Roman" w:hAnsi="Consolas" w:cs="Times New Roman"/>
+          <w:color w:val="000000" w:themeColor="text1"/>
+          <w:sz w:val="21"/>
+          <w:szCs w:val="21"/>
+          <w:lang w:val="uk-UA"/>
+        </w:rPr>
+        <w:t xml:space="preserve"> = </w:t>
+      </w:r>
+      <w:proofErr w:type="spellStart"/>
+      <w:r>
+        <w:rPr>
+          <w:rFonts w:ascii="Consolas" w:eastAsia="Times New Roman" w:hAnsi="Consolas" w:cs="Times New Roman"/>
+          <w:color w:val="000000" w:themeColor="text1"/>
+          <w:sz w:val="21"/>
+          <w:szCs w:val="21"/>
+          <w:lang w:val="uk-UA"/>
+        </w:rPr>
+        <w:t>str.upper</w:t>
+      </w:r>
+      <w:proofErr w:type="spellEnd"/>
+      <w:r>
+        <w:rPr>
+          <w:rFonts w:ascii="Consolas" w:eastAsia="Times New Roman" w:hAnsi="Consolas" w:cs="Times New Roman"/>
+          <w:color w:val="000000" w:themeColor="text1"/>
+          <w:sz w:val="21"/>
+          <w:szCs w:val="21"/>
+          <w:lang w:val="uk-UA"/>
+        </w:rPr>
+        <w:t>() # Всі слова великими літерами</w:t>
+      </w:r>
+    </w:p>
+    <w:p>
+      <w:pPr>
+        <w:rPr>
+          <w:rFonts w:ascii="Consolas" w:eastAsia="Times New Roman" w:hAnsi="Consolas" w:cs="Times New Roman"/>
+          <w:color w:val="000000" w:themeColor="text1"/>
+          <w:sz w:val="21"/>
+          <w:szCs w:val="21"/>
+          <w:lang w:val="uk-UA"/>
+        </w:rPr>
+      </w:pPr>
+      <w:proofErr w:type="spellStart"/>
+      <w:r>
+        <w:rPr>
+          <w:rFonts w:ascii="Consolas" w:eastAsia="Times New Roman" w:hAnsi="Consolas" w:cs="Times New Roman"/>
+          <w:color w:val="000000" w:themeColor="text1"/>
+          <w:sz w:val="21"/>
+          <w:szCs w:val="21"/>
+          <w:lang w:val="uk-UA"/>
+        </w:rPr>
+        <w:t>print</w:t>
+      </w:r>
+      <w:proofErr w:type="spellEnd"/>
+      <w:r>
+        <w:rPr>
+          <w:rFonts w:ascii="Consolas" w:eastAsia="Times New Roman" w:hAnsi="Consolas" w:cs="Times New Roman"/>
+          <w:color w:val="000000" w:themeColor="text1"/>
+          <w:sz w:val="21"/>
+          <w:szCs w:val="21"/>
+          <w:lang w:val="uk-UA"/>
+        </w:rPr>
+        <w:t>(</w:t>
+      </w:r>
+      <w:proofErr w:type="spellStart"/>
+      <w:r>
+        <w:rPr>
+          <w:rFonts w:ascii="Consolas" w:eastAsia="Times New Roman" w:hAnsi="Consolas" w:cs="Times New Roman"/>
+          <w:color w:val="000000" w:themeColor="text1"/>
+          <w:sz w:val="21"/>
+          <w:szCs w:val="21"/>
+          <w:lang w:val="uk-UA"/>
+        </w:rPr>
+        <w:t>str</w:t>
+      </w:r>
+      <w:proofErr w:type="spellEnd"/>
+      <w:r>
+        <w:rPr>
+          <w:rFonts w:ascii="Consolas" w:eastAsia="Times New Roman" w:hAnsi="Consolas" w:cs="Times New Roman"/>
+          <w:color w:val="000000" w:themeColor="text1"/>
+          <w:sz w:val="21"/>
+          <w:szCs w:val="21"/>
+          <w:lang w:val="uk-UA"/>
+        </w:rPr>
+        <w:t>)</w:t>
+      </w:r>
+    </w:p>
+    <w:p>
+      <w:pPr>
+        <w:rPr>
+          <w:rFonts w:ascii="Consolas" w:eastAsia="Times New Roman" w:hAnsi="Consolas" w:cs="Times New Roman"/>
+          <w:color w:val="000000" w:themeColor="text1"/>
+          <w:sz w:val="21"/>
+          <w:szCs w:val="21"/>
+          <w:lang w:val="uk-UA"/>
+        </w:rPr>
+      </w:pPr>
+    </w:p>
+    <w:p>
+      <w:pPr>
+        <w:rPr>
+          <w:rFonts w:ascii="Consolas" w:eastAsia="Times New Roman" w:hAnsi="Consolas" w:cs="Times New Roman"/>
+          <w:color w:val="000000" w:themeColor="text1"/>
+          <w:sz w:val="21"/>
+          <w:szCs w:val="21"/>
+          <w:lang w:val="uk-UA"/>
+        </w:rPr>
+      </w:pPr>
+      <w:proofErr w:type="spellStart"/>
+      <w:r>
+        <w:rPr>
+          <w:rFonts w:ascii="Consolas" w:eastAsia="Times New Roman" w:hAnsi="Consolas" w:cs="Times New Roman"/>
+          <w:color w:val="000000" w:themeColor="text1"/>
+          <w:sz w:val="21"/>
+          <w:szCs w:val="21"/>
+          <w:lang w:val="uk-UA"/>
+        </w:rPr>
+        <w:t>str</w:t>
+      </w:r>
+      <w:proofErr w:type="spellEnd"/>
+      <w:r>
+        <w:rPr>
+          <w:rFonts w:ascii="Consolas" w:eastAsia="Times New Roman" w:hAnsi="Consolas" w:cs="Times New Roman"/>
+          <w:color w:val="000000" w:themeColor="text1"/>
+          <w:sz w:val="21"/>
+          <w:szCs w:val="21"/>
+          <w:lang w:val="uk-UA"/>
+        </w:rPr>
+        <w:t xml:space="preserve"> = "LOCK"</w:t>
+      </w:r>
+    </w:p>
+    <w:p>
+      <w:pPr>
+        <w:rPr>
+          <w:rFonts w:ascii="Consolas" w:eastAsia="Times New Roman" w:hAnsi="Consolas" w:cs="Times New Roman"/>
+          <w:color w:val="000000" w:themeColor="text1"/>
+          <w:sz w:val="21"/>
+          <w:szCs w:val="21"/>
+          <w:lang w:val="uk-UA"/>
+        </w:rPr>
+      </w:pPr>
+      <w:proofErr w:type="spellStart"/>
+      <w:r>
+        <w:rPr>
+          <w:rFonts w:ascii="Consolas" w:eastAsia="Times New Roman" w:hAnsi="Consolas" w:cs="Times New Roman"/>
+          <w:color w:val="000000" w:themeColor="text1"/>
+          <w:sz w:val="21"/>
+          <w:szCs w:val="21"/>
+          <w:lang w:val="uk-UA"/>
+        </w:rPr>
+        <w:t>str</w:t>
+      </w:r>
+      <w:proofErr w:type="spellEnd"/>
+      <w:r>
+        <w:rPr>
+          <w:rFonts w:ascii="Consolas" w:eastAsia="Times New Roman" w:hAnsi="Consolas" w:cs="Times New Roman"/>
+          <w:color w:val="000000" w:themeColor="text1"/>
+          <w:sz w:val="21"/>
+          <w:szCs w:val="21"/>
+          <w:lang w:val="uk-UA"/>
+        </w:rPr>
+        <w:t xml:space="preserve"> = </w:t>
+      </w:r>
+      <w:proofErr w:type="spellStart"/>
+      <w:r>
+        <w:rPr>
+          <w:rFonts w:ascii="Consolas" w:eastAsia="Times New Roman" w:hAnsi="Consolas" w:cs="Times New Roman"/>
+          <w:color w:val="000000" w:themeColor="text1"/>
+          <w:sz w:val="21"/>
+          <w:szCs w:val="21"/>
+          <w:lang w:val="uk-UA"/>
+        </w:rPr>
+        <w:t>str.lower</w:t>
+      </w:r>
+      <w:proofErr w:type="spellEnd"/>
+      <w:r>
+        <w:rPr>
+          <w:rFonts w:ascii="Consolas" w:eastAsia="Times New Roman" w:hAnsi="Consolas" w:cs="Times New Roman"/>
+          <w:color w:val="000000" w:themeColor="text1"/>
+          <w:sz w:val="21"/>
+          <w:szCs w:val="21"/>
+          <w:lang w:val="uk-UA"/>
+        </w:rPr>
+        <w:t>() # Всі слова маленькими літерами</w:t>
+      </w:r>
+    </w:p>
+    <w:p>
+      <w:pPr>
+        <w:rPr>
+          <w:rFonts w:ascii="Consolas" w:eastAsia="Times New Roman" w:hAnsi="Consolas" w:cs="Times New Roman"/>
+          <w:color w:val="000000" w:themeColor="text1"/>
+          <w:sz w:val="21"/>
+          <w:szCs w:val="21"/>
+          <w:lang w:val="uk-UA"/>
+        </w:rPr>
+      </w:pPr>
+      <w:proofErr w:type="spellStart"/>
+      <w:r>
+        <w:rPr>
+          <w:rFonts w:ascii="Consolas" w:eastAsia="Times New Roman" w:hAnsi="Consolas" w:cs="Times New Roman"/>
+          <w:color w:val="000000" w:themeColor="text1"/>
+          <w:sz w:val="21"/>
+          <w:szCs w:val="21"/>
+          <w:lang w:val="uk-UA"/>
+        </w:rPr>
+        <w:t>print</w:t>
+      </w:r>
+      <w:proofErr w:type="spellEnd"/>
+      <w:r>
+        <w:rPr>
+          <w:rFonts w:ascii="Consolas" w:eastAsia="Times New Roman" w:hAnsi="Consolas" w:cs="Times New Roman"/>
+          <w:color w:val="000000" w:themeColor="text1"/>
+          <w:sz w:val="21"/>
+          <w:szCs w:val="21"/>
+          <w:lang w:val="uk-UA"/>
+        </w:rPr>
+        <w:t>(</w:t>
+      </w:r>
+      <w:proofErr w:type="spellStart"/>
+      <w:r>
+        <w:rPr>
+          <w:rFonts w:ascii="Consolas" w:eastAsia="Times New Roman" w:hAnsi="Consolas" w:cs="Times New Roman"/>
+          <w:color w:val="000000" w:themeColor="text1"/>
+          <w:sz w:val="21"/>
+          <w:szCs w:val="21"/>
+          <w:lang w:val="uk-UA"/>
+        </w:rPr>
+        <w:t>str</w:t>
+      </w:r>
+      <w:proofErr w:type="spellEnd"/>
+      <w:r>
+        <w:rPr>
+          <w:rFonts w:ascii="Consolas" w:eastAsia="Times New Roman" w:hAnsi="Consolas" w:cs="Times New Roman"/>
+          <w:color w:val="000000" w:themeColor="text1"/>
+          <w:sz w:val="21"/>
+          <w:szCs w:val="21"/>
+          <w:lang w:val="uk-UA"/>
+        </w:rPr>
+        <w:t>)</w:t>
       </w:r>
     </w:p>
     <w:p>
@@ -904,15 +1790,71 @@
           <w:lang w:val="uk-UA"/>
         </w:rPr>
       </w:pPr>
-      <w:r>
-        <w:rPr>
-          <w:rFonts w:ascii="Consolas" w:eastAsia="Times New Roman" w:hAnsi="Consolas" w:cs="Times New Roman"/>
-          <w:color w:val="000000" w:themeColor="text1"/>
-          <w:sz w:val="21"/>
-          <w:szCs w:val="21"/>
-          <w:lang w:val="uk-UA"/>
-        </w:rPr>
-        <w:t>def discriminant(a,b,c):</w:t>
+      <w:proofErr w:type="spellStart"/>
+      <w:r>
+        <w:rPr>
+          <w:rFonts w:ascii="Consolas" w:eastAsia="Times New Roman" w:hAnsi="Consolas" w:cs="Times New Roman"/>
+          <w:color w:val="000000" w:themeColor="text1"/>
+          <w:sz w:val="21"/>
+          <w:szCs w:val="21"/>
+          <w:lang w:val="uk-UA"/>
+        </w:rPr>
+        <w:t>def</w:t>
+      </w:r>
+      <w:proofErr w:type="spellEnd"/>
+      <w:r>
+        <w:rPr>
+          <w:rFonts w:ascii="Consolas" w:eastAsia="Times New Roman" w:hAnsi="Consolas" w:cs="Times New Roman"/>
+          <w:color w:val="000000" w:themeColor="text1"/>
+          <w:sz w:val="21"/>
+          <w:szCs w:val="21"/>
+          <w:lang w:val="uk-UA"/>
+        </w:rPr>
+        <w:t xml:space="preserve"> </w:t>
+      </w:r>
+      <w:proofErr w:type="spellStart"/>
+      <w:r>
+        <w:rPr>
+          <w:rFonts w:ascii="Consolas" w:eastAsia="Times New Roman" w:hAnsi="Consolas" w:cs="Times New Roman"/>
+          <w:color w:val="000000" w:themeColor="text1"/>
+          <w:sz w:val="21"/>
+          <w:szCs w:val="21"/>
+          <w:lang w:val="uk-UA"/>
+        </w:rPr>
+        <w:t>discriminant</w:t>
+      </w:r>
+      <w:proofErr w:type="spellEnd"/>
+      <w:r>
+        <w:rPr>
+          <w:rFonts w:ascii="Consolas" w:eastAsia="Times New Roman" w:hAnsi="Consolas" w:cs="Times New Roman"/>
+          <w:color w:val="000000" w:themeColor="text1"/>
+          <w:sz w:val="21"/>
+          <w:szCs w:val="21"/>
+          <w:lang w:val="uk-UA"/>
+        </w:rPr>
+        <w:t>(</w:t>
+      </w:r>
+      <w:proofErr w:type="spellStart"/>
+      <w:r>
+        <w:rPr>
+          <w:rFonts w:ascii="Consolas" w:eastAsia="Times New Roman" w:hAnsi="Consolas" w:cs="Times New Roman"/>
+          <w:color w:val="000000" w:themeColor="text1"/>
+          <w:sz w:val="21"/>
+          <w:szCs w:val="21"/>
+          <w:lang w:val="uk-UA"/>
+        </w:rPr>
+        <w:t>a,b,c</w:t>
+      </w:r>
+      <w:proofErr w:type="spellEnd"/>
+      <w:r>
+        <w:rPr>
+          <w:rFonts w:ascii="Consolas" w:eastAsia="Times New Roman" w:hAnsi="Consolas" w:cs="Times New Roman"/>
+          <w:color w:val="000000" w:themeColor="text1"/>
+          <w:sz w:val="21"/>
+          <w:szCs w:val="21"/>
+          <w:lang w:val="uk-UA"/>
+        </w:rPr>
+        <w:t>):</w:t>
       </w:r>
     </w:p>
     <w:p>
@@ -956,7 +1898,29 @@
           <w:szCs w:val="21"/>
           <w:lang w:val="uk-UA"/>
         </w:rPr>
-        <w:t xml:space="preserve">    return D</w:t>
+        <w:t xml:space="preserve">    </w:t>
+      </w:r>
+      <w:proofErr w:type="spellStart"/>
+      <w:r>
+        <w:rPr>
+          <w:rFonts w:ascii="Consolas" w:eastAsia="Times New Roman" w:hAnsi="Consolas" w:cs="Times New Roman"/>
+          <w:color w:val="000000" w:themeColor="text1"/>
+          <w:sz w:val="21"/>
+          <w:szCs w:val="21"/>
+          <w:lang w:val="uk-UA"/>
+        </w:rPr>
+        <w:t>return</w:t>
+      </w:r>
+      <w:proofErr w:type="spellEnd"/>
+      <w:r>
+        <w:rPr>
+          <w:rFonts w:ascii="Consolas" w:eastAsia="Times New Roman" w:hAnsi="Consolas" w:cs="Times New Roman"/>
+          <w:color w:val="000000" w:themeColor="text1"/>
+          <w:sz w:val="21"/>
+          <w:szCs w:val="21"/>
+          <w:lang w:val="uk-UA"/>
+        </w:rPr>
+        <w:t xml:space="preserve"> D</w:t>
       </w:r>
     </w:p>
     <w:p>
@@ -978,7 +1942,117 @@
           <w:szCs w:val="21"/>
           <w:lang w:val="uk-UA"/>
         </w:rPr>
-        <w:t>a = int(input("Please enter coef a : "))</w:t>
+        <w:t xml:space="preserve">a = </w:t>
+      </w:r>
+      <w:proofErr w:type="spellStart"/>
+      <w:r>
+        <w:rPr>
+          <w:rFonts w:ascii="Consolas" w:eastAsia="Times New Roman" w:hAnsi="Consolas" w:cs="Times New Roman"/>
+          <w:color w:val="000000" w:themeColor="text1"/>
+          <w:sz w:val="21"/>
+          <w:szCs w:val="21"/>
+          <w:lang w:val="uk-UA"/>
+        </w:rPr>
+        <w:t>int</w:t>
+      </w:r>
+      <w:proofErr w:type="spellEnd"/>
+      <w:r>
+        <w:rPr>
+          <w:rFonts w:ascii="Consolas" w:eastAsia="Times New Roman" w:hAnsi="Consolas" w:cs="Times New Roman"/>
+          <w:color w:val="000000" w:themeColor="text1"/>
+          <w:sz w:val="21"/>
+          <w:szCs w:val="21"/>
+          <w:lang w:val="uk-UA"/>
+        </w:rPr>
+        <w:t>(</w:t>
+      </w:r>
+      <w:proofErr w:type="spellStart"/>
+      <w:r>
+        <w:rPr>
+          <w:rFonts w:ascii="Consolas" w:eastAsia="Times New Roman" w:hAnsi="Consolas" w:cs="Times New Roman"/>
+          <w:color w:val="000000" w:themeColor="text1"/>
+          <w:sz w:val="21"/>
+          <w:szCs w:val="21"/>
+          <w:lang w:val="uk-UA"/>
+        </w:rPr>
+        <w:t>input</w:t>
+      </w:r>
+      <w:proofErr w:type="spellEnd"/>
+      <w:r>
+        <w:rPr>
+          <w:rFonts w:ascii="Consolas" w:eastAsia="Times New Roman" w:hAnsi="Consolas" w:cs="Times New Roman"/>
+          <w:color w:val="000000" w:themeColor="text1"/>
+          <w:sz w:val="21"/>
+          <w:szCs w:val="21"/>
+          <w:lang w:val="uk-UA"/>
+        </w:rPr>
+        <w:t>("</w:t>
+      </w:r>
+      <w:proofErr w:type="spellStart"/>
+      <w:r>
+        <w:rPr>
+          <w:rFonts w:ascii="Consolas" w:eastAsia="Times New Roman" w:hAnsi="Consolas" w:cs="Times New Roman"/>
+          <w:color w:val="000000" w:themeColor="text1"/>
+          <w:sz w:val="21"/>
+          <w:szCs w:val="21"/>
+          <w:lang w:val="uk-UA"/>
+        </w:rPr>
+        <w:t>Please</w:t>
+      </w:r>
+      <w:proofErr w:type="spellEnd"/>
+      <w:r>
+        <w:rPr>
+          <w:rFonts w:ascii="Consolas" w:eastAsia="Times New Roman" w:hAnsi="Consolas" w:cs="Times New Roman"/>
+          <w:color w:val="000000" w:themeColor="text1"/>
+          <w:sz w:val="21"/>
+          <w:szCs w:val="21"/>
+          <w:lang w:val="uk-UA"/>
+        </w:rPr>
+        <w:t xml:space="preserve"> </w:t>
+      </w:r>
+      <w:proofErr w:type="spellStart"/>
+      <w:r>
+        <w:rPr>
+          <w:rFonts w:ascii="Consolas" w:eastAsia="Times New Roman" w:hAnsi="Consolas" w:cs="Times New Roman"/>
+          <w:color w:val="000000" w:themeColor="text1"/>
+          <w:sz w:val="21"/>
+          <w:szCs w:val="21"/>
+          <w:lang w:val="uk-UA"/>
+        </w:rPr>
+        <w:t>enter</w:t>
+      </w:r>
+      <w:proofErr w:type="spellEnd"/>
+      <w:r>
+        <w:rPr>
+          <w:rFonts w:ascii="Consolas" w:eastAsia="Times New Roman" w:hAnsi="Consolas" w:cs="Times New Roman"/>
+          <w:color w:val="000000" w:themeColor="text1"/>
+          <w:sz w:val="21"/>
+          <w:szCs w:val="21"/>
+          <w:lang w:val="uk-UA"/>
+        </w:rPr>
+        <w:t xml:space="preserve"> </w:t>
+      </w:r>
+      <w:proofErr w:type="spellStart"/>
+      <w:r>
+        <w:rPr>
+          <w:rFonts w:ascii="Consolas" w:eastAsia="Times New Roman" w:hAnsi="Consolas" w:cs="Times New Roman"/>
+          <w:color w:val="000000" w:themeColor="text1"/>
+          <w:sz w:val="21"/>
+          <w:szCs w:val="21"/>
+          <w:lang w:val="uk-UA"/>
+        </w:rPr>
+        <w:t>coef</w:t>
+      </w:r>
+      <w:proofErr w:type="spellEnd"/>
+      <w:r>
+        <w:rPr>
+          <w:rFonts w:ascii="Consolas" w:eastAsia="Times New Roman" w:hAnsi="Consolas" w:cs="Times New Roman"/>
+          <w:color w:val="000000" w:themeColor="text1"/>
+          <w:sz w:val="21"/>
+          <w:szCs w:val="21"/>
+          <w:lang w:val="uk-UA"/>
+        </w:rPr>
+        <w:t xml:space="preserve"> a : "))</w:t>
       </w:r>
     </w:p>
     <w:p>
@@ -1000,7 +2074,117 @@
           <w:szCs w:val="21"/>
           <w:lang w:val="uk-UA"/>
         </w:rPr>
-        <w:t>b = int(input("Please enter coef b : "))</w:t>
+        <w:t xml:space="preserve">b = </w:t>
+      </w:r>
+      <w:proofErr w:type="spellStart"/>
+      <w:r>
+        <w:rPr>
+          <w:rFonts w:ascii="Consolas" w:eastAsia="Times New Roman" w:hAnsi="Consolas" w:cs="Times New Roman"/>
+          <w:color w:val="000000" w:themeColor="text1"/>
+          <w:sz w:val="21"/>
+          <w:szCs w:val="21"/>
+          <w:lang w:val="uk-UA"/>
+        </w:rPr>
+        <w:t>int</w:t>
+      </w:r>
+      <w:proofErr w:type="spellEnd"/>
+      <w:r>
+        <w:rPr>
+          <w:rFonts w:ascii="Consolas" w:eastAsia="Times New Roman" w:hAnsi="Consolas" w:cs="Times New Roman"/>
+          <w:color w:val="000000" w:themeColor="text1"/>
+          <w:sz w:val="21"/>
+          <w:szCs w:val="21"/>
+          <w:lang w:val="uk-UA"/>
+        </w:rPr>
+        <w:t>(</w:t>
+      </w:r>
+      <w:proofErr w:type="spellStart"/>
+      <w:r>
+        <w:rPr>
+          <w:rFonts w:ascii="Consolas" w:eastAsia="Times New Roman" w:hAnsi="Consolas" w:cs="Times New Roman"/>
+          <w:color w:val="000000" w:themeColor="text1"/>
+          <w:sz w:val="21"/>
+          <w:szCs w:val="21"/>
+          <w:lang w:val="uk-UA"/>
+        </w:rPr>
+        <w:t>input</w:t>
+      </w:r>
+      <w:proofErr w:type="spellEnd"/>
+      <w:r>
+        <w:rPr>
+          <w:rFonts w:ascii="Consolas" w:eastAsia="Times New Roman" w:hAnsi="Consolas" w:cs="Times New Roman"/>
+          <w:color w:val="000000" w:themeColor="text1"/>
+          <w:sz w:val="21"/>
+          <w:szCs w:val="21"/>
+          <w:lang w:val="uk-UA"/>
+        </w:rPr>
+        <w:t>("</w:t>
+      </w:r>
+      <w:proofErr w:type="spellStart"/>
+      <w:r>
+        <w:rPr>
+          <w:rFonts w:ascii="Consolas" w:eastAsia="Times New Roman" w:hAnsi="Consolas" w:cs="Times New Roman"/>
+          <w:color w:val="000000" w:themeColor="text1"/>
+          <w:sz w:val="21"/>
+          <w:szCs w:val="21"/>
+          <w:lang w:val="uk-UA"/>
+        </w:rPr>
+        <w:t>Please</w:t>
+      </w:r>
+      <w:proofErr w:type="spellEnd"/>
+      <w:r>
+        <w:rPr>
+          <w:rFonts w:ascii="Consolas" w:eastAsia="Times New Roman" w:hAnsi="Consolas" w:cs="Times New Roman"/>
+          <w:color w:val="000000" w:themeColor="text1"/>
+          <w:sz w:val="21"/>
+          <w:szCs w:val="21"/>
+          <w:lang w:val="uk-UA"/>
+        </w:rPr>
+        <w:t xml:space="preserve"> </w:t>
+      </w:r>
+      <w:proofErr w:type="spellStart"/>
+      <w:r>
+        <w:rPr>
+          <w:rFonts w:ascii="Consolas" w:eastAsia="Times New Roman" w:hAnsi="Consolas" w:cs="Times New Roman"/>
+          <w:color w:val="000000" w:themeColor="text1"/>
+          <w:sz w:val="21"/>
+          <w:szCs w:val="21"/>
+          <w:lang w:val="uk-UA"/>
+        </w:rPr>
+        <w:t>enter</w:t>
+      </w:r>
+      <w:proofErr w:type="spellEnd"/>
+      <w:r>
+        <w:rPr>
+          <w:rFonts w:ascii="Consolas" w:eastAsia="Times New Roman" w:hAnsi="Consolas" w:cs="Times New Roman"/>
+          <w:color w:val="000000" w:themeColor="text1"/>
+          <w:sz w:val="21"/>
+          <w:szCs w:val="21"/>
+          <w:lang w:val="uk-UA"/>
+        </w:rPr>
+        <w:t xml:space="preserve"> </w:t>
+      </w:r>
+      <w:proofErr w:type="spellStart"/>
+      <w:r>
+        <w:rPr>
+          <w:rFonts w:ascii="Consolas" w:eastAsia="Times New Roman" w:hAnsi="Consolas" w:cs="Times New Roman"/>
+          <w:color w:val="000000" w:themeColor="text1"/>
+          <w:sz w:val="21"/>
+          <w:szCs w:val="21"/>
+          <w:lang w:val="uk-UA"/>
+        </w:rPr>
+        <w:t>coef</w:t>
+      </w:r>
+      <w:proofErr w:type="spellEnd"/>
+      <w:r>
+        <w:rPr>
+          <w:rFonts w:ascii="Consolas" w:eastAsia="Times New Roman" w:hAnsi="Consolas" w:cs="Times New Roman"/>
+          <w:color w:val="000000" w:themeColor="text1"/>
+          <w:sz w:val="21"/>
+          <w:szCs w:val="21"/>
+          <w:lang w:val="uk-UA"/>
+        </w:rPr>
+        <w:t xml:space="preserve"> b : "))</w:t>
       </w:r>
     </w:p>
     <w:p>
@@ -1022,7 +2206,117 @@
           <w:szCs w:val="21"/>
           <w:lang w:val="uk-UA"/>
         </w:rPr>
-        <w:t>c = int(input("Please enter coef c : "))</w:t>
+        <w:t xml:space="preserve">c = </w:t>
+      </w:r>
+      <w:proofErr w:type="spellStart"/>
+      <w:r>
+        <w:rPr>
+          <w:rFonts w:ascii="Consolas" w:eastAsia="Times New Roman" w:hAnsi="Consolas" w:cs="Times New Roman"/>
+          <w:color w:val="000000" w:themeColor="text1"/>
+          <w:sz w:val="21"/>
+          <w:szCs w:val="21"/>
+          <w:lang w:val="uk-UA"/>
+        </w:rPr>
+        <w:t>int</w:t>
+      </w:r>
+      <w:proofErr w:type="spellEnd"/>
+      <w:r>
+        <w:rPr>
+          <w:rFonts w:ascii="Consolas" w:eastAsia="Times New Roman" w:hAnsi="Consolas" w:cs="Times New Roman"/>
+          <w:color w:val="000000" w:themeColor="text1"/>
+          <w:sz w:val="21"/>
+          <w:szCs w:val="21"/>
+          <w:lang w:val="uk-UA"/>
+        </w:rPr>
+        <w:t>(</w:t>
+      </w:r>
+      <w:proofErr w:type="spellStart"/>
+      <w:r>
+        <w:rPr>
+          <w:rFonts w:ascii="Consolas" w:eastAsia="Times New Roman" w:hAnsi="Consolas" w:cs="Times New Roman"/>
+          <w:color w:val="000000" w:themeColor="text1"/>
+          <w:sz w:val="21"/>
+          <w:szCs w:val="21"/>
+          <w:lang w:val="uk-UA"/>
+        </w:rPr>
+        <w:t>input</w:t>
+      </w:r>
+      <w:proofErr w:type="spellEnd"/>
+      <w:r>
+        <w:rPr>
+          <w:rFonts w:ascii="Consolas" w:eastAsia="Times New Roman" w:hAnsi="Consolas" w:cs="Times New Roman"/>
+          <w:color w:val="000000" w:themeColor="text1"/>
+          <w:sz w:val="21"/>
+          <w:szCs w:val="21"/>
+          <w:lang w:val="uk-UA"/>
+        </w:rPr>
+        <w:t>("</w:t>
+      </w:r>
+      <w:proofErr w:type="spellStart"/>
+      <w:r>
+        <w:rPr>
+          <w:rFonts w:ascii="Consolas" w:eastAsia="Times New Roman" w:hAnsi="Consolas" w:cs="Times New Roman"/>
+          <w:color w:val="000000" w:themeColor="text1"/>
+          <w:sz w:val="21"/>
+          <w:szCs w:val="21"/>
+          <w:lang w:val="uk-UA"/>
+        </w:rPr>
+        <w:t>Please</w:t>
+      </w:r>
+      <w:proofErr w:type="spellEnd"/>
+      <w:r>
+        <w:rPr>
+          <w:rFonts w:ascii="Consolas" w:eastAsia="Times New Roman" w:hAnsi="Consolas" w:cs="Times New Roman"/>
+          <w:color w:val="000000" w:themeColor="text1"/>
+          <w:sz w:val="21"/>
+          <w:szCs w:val="21"/>
+          <w:lang w:val="uk-UA"/>
+        </w:rPr>
+        <w:t xml:space="preserve"> </w:t>
+      </w:r>
+      <w:proofErr w:type="spellStart"/>
+      <w:r>
+        <w:rPr>
+          <w:rFonts w:ascii="Consolas" w:eastAsia="Times New Roman" w:hAnsi="Consolas" w:cs="Times New Roman"/>
+          <w:color w:val="000000" w:themeColor="text1"/>
+          <w:sz w:val="21"/>
+          <w:szCs w:val="21"/>
+          <w:lang w:val="uk-UA"/>
+        </w:rPr>
+        <w:t>enter</w:t>
+      </w:r>
+      <w:proofErr w:type="spellEnd"/>
+      <w:r>
+        <w:rPr>
+          <w:rFonts w:ascii="Consolas" w:eastAsia="Times New Roman" w:hAnsi="Consolas" w:cs="Times New Roman"/>
+          <w:color w:val="000000" w:themeColor="text1"/>
+          <w:sz w:val="21"/>
+          <w:szCs w:val="21"/>
+          <w:lang w:val="uk-UA"/>
+        </w:rPr>
+        <w:t xml:space="preserve"> </w:t>
+      </w:r>
+      <w:proofErr w:type="spellStart"/>
+      <w:r>
+        <w:rPr>
+          <w:rFonts w:ascii="Consolas" w:eastAsia="Times New Roman" w:hAnsi="Consolas" w:cs="Times New Roman"/>
+          <w:color w:val="000000" w:themeColor="text1"/>
+          <w:sz w:val="21"/>
+          <w:szCs w:val="21"/>
+          <w:lang w:val="uk-UA"/>
+        </w:rPr>
+        <w:t>coef</w:t>
+      </w:r>
+      <w:proofErr w:type="spellEnd"/>
+      <w:r>
+        <w:rPr>
+          <w:rFonts w:ascii="Consolas" w:eastAsia="Times New Roman" w:hAnsi="Consolas" w:cs="Times New Roman"/>
+          <w:color w:val="000000" w:themeColor="text1"/>
+          <w:sz w:val="21"/>
+          <w:szCs w:val="21"/>
+          <w:lang w:val="uk-UA"/>
+        </w:rPr>
+        <w:t xml:space="preserve"> c : "))</w:t>
       </w:r>
     </w:p>
     <w:p>
@@ -1044,7 +2338,51 @@
           <w:szCs w:val="21"/>
           <w:lang w:val="uk-UA"/>
         </w:rPr>
-        <w:t>D = discriminant(a,b,c)</w:t>
+        <w:t xml:space="preserve">D = </w:t>
+      </w:r>
+      <w:proofErr w:type="spellStart"/>
+      <w:r>
+        <w:rPr>
+          <w:rFonts w:ascii="Consolas" w:eastAsia="Times New Roman" w:hAnsi="Consolas" w:cs="Times New Roman"/>
+          <w:color w:val="000000" w:themeColor="text1"/>
+          <w:sz w:val="21"/>
+          <w:szCs w:val="21"/>
+          <w:lang w:val="uk-UA"/>
+        </w:rPr>
+        <w:t>discriminant</w:t>
+      </w:r>
+      <w:proofErr w:type="spellEnd"/>
+      <w:r>
+        <w:rPr>
+          <w:rFonts w:ascii="Consolas" w:eastAsia="Times New Roman" w:hAnsi="Consolas" w:cs="Times New Roman"/>
+          <w:color w:val="000000" w:themeColor="text1"/>
+          <w:sz w:val="21"/>
+          <w:szCs w:val="21"/>
+          <w:lang w:val="uk-UA"/>
+        </w:rPr>
+        <w:t>(</w:t>
+      </w:r>
+      <w:proofErr w:type="spellStart"/>
+      <w:r>
+        <w:rPr>
+          <w:rFonts w:ascii="Consolas" w:eastAsia="Times New Roman" w:hAnsi="Consolas" w:cs="Times New Roman"/>
+          <w:color w:val="000000" w:themeColor="text1"/>
+          <w:sz w:val="21"/>
+          <w:szCs w:val="21"/>
+          <w:lang w:val="uk-UA"/>
+        </w:rPr>
+        <w:t>a,b,c</w:t>
+      </w:r>
+      <w:proofErr w:type="spellEnd"/>
+      <w:r>
+        <w:rPr>
+          <w:rFonts w:ascii="Consolas" w:eastAsia="Times New Roman" w:hAnsi="Consolas" w:cs="Times New Roman"/>
+          <w:color w:val="000000" w:themeColor="text1"/>
+          <w:sz w:val="21"/>
+          <w:szCs w:val="21"/>
+          <w:lang w:val="uk-UA"/>
+        </w:rPr>
+        <w:t>)</w:t>
       </w:r>
     </w:p>
     <w:p>
@@ -1058,15 +2396,71 @@
           <w:lang w:val="uk-UA"/>
         </w:rPr>
       </w:pPr>
-      <w:r>
-        <w:rPr>
-          <w:rFonts w:ascii="Consolas" w:eastAsia="Times New Roman" w:hAnsi="Consolas" w:cs="Times New Roman"/>
-          <w:color w:val="000000" w:themeColor="text1"/>
-          <w:sz w:val="21"/>
-          <w:szCs w:val="21"/>
-          <w:lang w:val="uk-UA"/>
-        </w:rPr>
-        <w:t>result = discriminant(a,b,c)</w:t>
+      <w:proofErr w:type="spellStart"/>
+      <w:r>
+        <w:rPr>
+          <w:rFonts w:ascii="Consolas" w:eastAsia="Times New Roman" w:hAnsi="Consolas" w:cs="Times New Roman"/>
+          <w:color w:val="000000" w:themeColor="text1"/>
+          <w:sz w:val="21"/>
+          <w:szCs w:val="21"/>
+          <w:lang w:val="uk-UA"/>
+        </w:rPr>
+        <w:t>result</w:t>
+      </w:r>
+      <w:proofErr w:type="spellEnd"/>
+      <w:r>
+        <w:rPr>
+          <w:rFonts w:ascii="Consolas" w:eastAsia="Times New Roman" w:hAnsi="Consolas" w:cs="Times New Roman"/>
+          <w:color w:val="000000" w:themeColor="text1"/>
+          <w:sz w:val="21"/>
+          <w:szCs w:val="21"/>
+          <w:lang w:val="uk-UA"/>
+        </w:rPr>
+        <w:t xml:space="preserve"> = </w:t>
+      </w:r>
+      <w:proofErr w:type="spellStart"/>
+      <w:r>
+        <w:rPr>
+          <w:rFonts w:ascii="Consolas" w:eastAsia="Times New Roman" w:hAnsi="Consolas" w:cs="Times New Roman"/>
+          <w:color w:val="000000" w:themeColor="text1"/>
+          <w:sz w:val="21"/>
+          <w:szCs w:val="21"/>
+          <w:lang w:val="uk-UA"/>
+        </w:rPr>
+        <w:t>discriminant</w:t>
+      </w:r>
+      <w:proofErr w:type="spellEnd"/>
+      <w:r>
+        <w:rPr>
+          <w:rFonts w:ascii="Consolas" w:eastAsia="Times New Roman" w:hAnsi="Consolas" w:cs="Times New Roman"/>
+          <w:color w:val="000000" w:themeColor="text1"/>
+          <w:sz w:val="21"/>
+          <w:szCs w:val="21"/>
+          <w:lang w:val="uk-UA"/>
+        </w:rPr>
+        <w:t>(</w:t>
+      </w:r>
+      <w:proofErr w:type="spellStart"/>
+      <w:r>
+        <w:rPr>
+          <w:rFonts w:ascii="Consolas" w:eastAsia="Times New Roman" w:hAnsi="Consolas" w:cs="Times New Roman"/>
+          <w:color w:val="000000" w:themeColor="text1"/>
+          <w:sz w:val="21"/>
+          <w:szCs w:val="21"/>
+          <w:lang w:val="uk-UA"/>
+        </w:rPr>
+        <w:t>a,b,c</w:t>
+      </w:r>
+      <w:proofErr w:type="spellEnd"/>
+      <w:r>
+        <w:rPr>
+          <w:rFonts w:ascii="Consolas" w:eastAsia="Times New Roman" w:hAnsi="Consolas" w:cs="Times New Roman"/>
+          <w:color w:val="000000" w:themeColor="text1"/>
+          <w:sz w:val="21"/>
+          <w:szCs w:val="21"/>
+          <w:lang w:val="uk-UA"/>
+        </w:rPr>
+        <w:t>)</w:t>
       </w:r>
     </w:p>
     <w:p>
@@ -1080,15 +2474,49 @@
           <w:lang w:val="uk-UA"/>
         </w:rPr>
       </w:pPr>
-      <w:r>
-        <w:rPr>
-          <w:rFonts w:ascii="Consolas" w:eastAsia="Times New Roman" w:hAnsi="Consolas" w:cs="Times New Roman"/>
-          <w:color w:val="000000" w:themeColor="text1"/>
-          <w:sz w:val="21"/>
-          <w:szCs w:val="21"/>
-          <w:lang w:val="uk-UA"/>
-        </w:rPr>
-        <w:t>print(result)</w:t>
+      <w:proofErr w:type="spellStart"/>
+      <w:r>
+        <w:rPr>
+          <w:rFonts w:ascii="Consolas" w:eastAsia="Times New Roman" w:hAnsi="Consolas" w:cs="Times New Roman"/>
+          <w:color w:val="000000" w:themeColor="text1"/>
+          <w:sz w:val="21"/>
+          <w:szCs w:val="21"/>
+          <w:lang w:val="uk-UA"/>
+        </w:rPr>
+        <w:t>print</w:t>
+      </w:r>
+      <w:proofErr w:type="spellEnd"/>
+      <w:r>
+        <w:rPr>
+          <w:rFonts w:ascii="Consolas" w:eastAsia="Times New Roman" w:hAnsi="Consolas" w:cs="Times New Roman"/>
+          <w:color w:val="000000" w:themeColor="text1"/>
+          <w:sz w:val="21"/>
+          <w:szCs w:val="21"/>
+          <w:lang w:val="uk-UA"/>
+        </w:rPr>
+        <w:t>(</w:t>
+      </w:r>
+      <w:proofErr w:type="spellStart"/>
+      <w:r>
+        <w:rPr>
+          <w:rFonts w:ascii="Consolas" w:eastAsia="Times New Roman" w:hAnsi="Consolas" w:cs="Times New Roman"/>
+          <w:color w:val="000000" w:themeColor="text1"/>
+          <w:sz w:val="21"/>
+          <w:szCs w:val="21"/>
+          <w:lang w:val="uk-UA"/>
+        </w:rPr>
+        <w:t>result</w:t>
+      </w:r>
+      <w:proofErr w:type="spellEnd"/>
+      <w:r>
+        <w:rPr>
+          <w:rFonts w:ascii="Consolas" w:eastAsia="Times New Roman" w:hAnsi="Consolas" w:cs="Times New Roman"/>
+          <w:color w:val="000000" w:themeColor="text1"/>
+          <w:sz w:val="21"/>
+          <w:szCs w:val="21"/>
+          <w:lang w:val="uk-UA"/>
+        </w:rPr>
+        <w:t>)</w:t>
       </w:r>
     </w:p>
     <w:p>
@@ -1103,7 +2531,23 @@
           <w:b/>
           <w:lang w:val="uk-UA"/>
         </w:rPr>
-        <w:t>Посилання на github:</w:t>
+        <w:t xml:space="preserve">Посилання на </w:t>
+      </w:r>
+      <w:proofErr w:type="spellStart"/>
+      <w:r>
+        <w:rPr>
+          <w:b/>
+          <w:lang w:val="uk-UA"/>
+        </w:rPr>
+        <w:t>github</w:t>
+      </w:r>
+      <w:proofErr w:type="spellEnd"/>
+      <w:r>
+        <w:rPr>
+          <w:b/>
+          <w:lang w:val="uk-UA"/>
+        </w:rPr>
+        <w:t>:</w:t>
       </w:r>
       <w:r>
         <w:rPr>
@@ -1117,13 +2561,6 @@
         </w:rPr>
         <w:t>https://github.com/KirillPinchuk</w:t>
       </w:r>
-    </w:p>
-    <w:p>
-      <w:pPr>
-        <w:rPr>
-          <w:lang w:val="uk-UA"/>
-        </w:rPr>
-      </w:pPr>
     </w:p>
     <w:p>
       <w:pPr>
@@ -1138,7 +2575,23 @@
           <w:b/>
           <w:lang w:val="uk-UA"/>
         </w:rPr>
-        <w:t>Знімок екрану з посилання на github:</w:t>
+        <w:t xml:space="preserve">Знімок екрану з посилання на </w:t>
+      </w:r>
+      <w:proofErr w:type="spellStart"/>
+      <w:r>
+        <w:rPr>
+          <w:b/>
+          <w:lang w:val="uk-UA"/>
+        </w:rPr>
+        <w:t>github</w:t>
+      </w:r>
+      <w:proofErr w:type="spellEnd"/>
+      <w:r>
+        <w:rPr>
+          <w:b/>
+          <w:lang w:val="uk-UA"/>
+        </w:rPr>
+        <w:t>:</w:t>
       </w:r>
       <w:r>
         <w:rPr>
@@ -1167,11 +2620,10 @@
         <w:rPr>
           <w:noProof/>
         </w:rPr>
-        <w:lastRenderedPageBreak/>
         <w:drawing>
           <wp:inline distT="0" distB="0" distL="0" distR="0" wp14:anchorId="08B5057A" wp14:editId="239FCC80">
-            <wp:extent cx="6152515" cy="3600235"/>
-            <wp:effectExtent l="0" t="0" r="635" b="635"/>
+            <wp:extent cx="5757621" cy="2347595"/>
+            <wp:effectExtent l="0" t="0" r="0" b="0"/>
             <wp:docPr id="1" name="Рисунок 1"/>
             <wp:cNvGraphicFramePr>
               <a:graphicFrameLocks xmlns:a="http://schemas.openxmlformats.org/drawingml/2006/main" noChangeAspect="1"/>
@@ -1192,7 +2644,7 @@
                   <pic:spPr>
                     <a:xfrm>
                       <a:off x="0" y="0"/>
-                      <a:ext cx="6172431" cy="3611889"/>
+                      <a:ext cx="5802433" cy="2365866"/>
                     </a:xfrm>
                     <a:prstGeom prst="rect">
                       <a:avLst/>
@@ -1207,10 +2659,2572 @@
     </w:p>
     <w:p>
       <w:pPr>
-        <w:rPr>
+        <w:jc w:val="center"/>
+        <w:rPr>
+          <w:b/>
           <w:lang w:val="ru-RU"/>
         </w:rPr>
       </w:pPr>
+      <w:r>
+        <w:rPr>
+          <w:b/>
+          <w:lang w:val="uk-UA"/>
+        </w:rPr>
+        <w:lastRenderedPageBreak/>
+        <w:t>Звіт до Теми №</w:t>
+      </w:r>
+      <w:r>
+        <w:rPr>
+          <w:b/>
+          <w:lang w:val="ru-RU"/>
+        </w:rPr>
+        <w:t>2</w:t>
+      </w:r>
+    </w:p>
+    <w:p>
+      <w:pPr>
+        <w:rPr>
+          <w:lang w:val="uk-UA"/>
+        </w:rPr>
+      </w:pPr>
+      <w:r>
+        <w:rPr>
+          <w:lang w:val="uk-UA"/>
+        </w:rPr>
+        <w:t>Під час виконання практичного завдання до Теми №2 було надано варіанти рішення до наступних задач:</w:t>
+      </w:r>
+    </w:p>
+    <w:p>
+      <w:pPr>
+        <w:rPr>
+          <w:lang w:val="uk-UA"/>
+        </w:rPr>
+      </w:pPr>
+      <w:r>
+        <w:rPr>
+          <w:lang w:val="uk-UA"/>
+        </w:rPr>
+        <w:t>1. Написати функцію для квадратного рівняння з використанням умови для D:  D &lt; 0, D == 0, D &gt; 0.</w:t>
+      </w:r>
+    </w:p>
+    <w:p>
+      <w:pPr>
+        <w:rPr>
+          <w:lang w:val="uk-UA"/>
+        </w:rPr>
+      </w:pPr>
+      <w:r>
+        <w:rPr>
+          <w:lang w:val="uk-UA"/>
+        </w:rPr>
+        <w:t xml:space="preserve">2. Написати програму калькулятор з використанням </w:t>
+      </w:r>
+      <w:proofErr w:type="spellStart"/>
+      <w:r>
+        <w:rPr>
+          <w:lang w:val="uk-UA"/>
+        </w:rPr>
+        <w:t>if</w:t>
+      </w:r>
+      <w:proofErr w:type="spellEnd"/>
+      <w:r>
+        <w:rPr>
+          <w:lang w:val="uk-UA"/>
+        </w:rPr>
+        <w:t xml:space="preserve">, </w:t>
+      </w:r>
+      <w:proofErr w:type="spellStart"/>
+      <w:r>
+        <w:rPr>
+          <w:lang w:val="uk-UA"/>
+        </w:rPr>
+        <w:t>elif</w:t>
+      </w:r>
+      <w:proofErr w:type="spellEnd"/>
+      <w:r>
+        <w:rPr>
+          <w:lang w:val="uk-UA"/>
+        </w:rPr>
+        <w:t>.</w:t>
+      </w:r>
+    </w:p>
+    <w:p>
+      <w:pPr>
+        <w:rPr>
+          <w:lang w:val="uk-UA"/>
+        </w:rPr>
+      </w:pPr>
+      <w:r>
+        <w:rPr>
+          <w:lang w:val="uk-UA"/>
+        </w:rPr>
+        <w:t xml:space="preserve">3. Написати програму калькулятор з </w:t>
+      </w:r>
+      <w:proofErr w:type="spellStart"/>
+      <w:r>
+        <w:rPr>
+          <w:lang w:val="uk-UA"/>
+        </w:rPr>
+        <w:t>використаням</w:t>
+      </w:r>
+      <w:proofErr w:type="spellEnd"/>
+      <w:r>
+        <w:rPr>
+          <w:lang w:val="uk-UA"/>
+        </w:rPr>
+        <w:t xml:space="preserve"> </w:t>
+      </w:r>
+      <w:proofErr w:type="spellStart"/>
+      <w:r>
+        <w:rPr>
+          <w:lang w:val="uk-UA"/>
+        </w:rPr>
+        <w:t>match</w:t>
+      </w:r>
+      <w:proofErr w:type="spellEnd"/>
+      <w:r>
+        <w:rPr>
+          <w:lang w:val="uk-UA"/>
+        </w:rPr>
+        <w:t>.</w:t>
+      </w:r>
+    </w:p>
+    <w:p>
+      <w:pPr>
+        <w:rPr>
+          <w:lang w:val="uk-UA"/>
+        </w:rPr>
+      </w:pPr>
+    </w:p>
+    <w:p>
+      <w:pPr>
+        <w:jc w:val="center"/>
+        <w:rPr>
+          <w:b/>
+          <w:lang w:val="uk-UA"/>
+        </w:rPr>
+      </w:pPr>
+      <w:r>
+        <w:rPr>
+          <w:b/>
+          <w:lang w:val="uk-UA"/>
+        </w:rPr>
+        <w:t>Хід виконання завдання:</w:t>
+      </w:r>
+    </w:p>
+    <w:p>
+      <w:pPr>
+        <w:pStyle w:val="a4"/>
+        <w:numPr>
+          <w:ilvl w:val="0"/>
+          <w:numId w:val="3"/>
+        </w:numPr>
+        <w:rPr>
+          <w:lang w:val="uk-UA"/>
+        </w:rPr>
+      </w:pPr>
+      <w:r>
+        <w:rPr>
+          <w:lang w:val="uk-UA"/>
+        </w:rPr>
+        <w:t xml:space="preserve">Імпортую </w:t>
+      </w:r>
+      <w:proofErr w:type="spellStart"/>
+      <w:r>
+        <w:rPr>
+          <w:lang w:val="uk-UA"/>
+        </w:rPr>
+        <w:t>math</w:t>
+      </w:r>
+      <w:proofErr w:type="spellEnd"/>
+      <w:r>
+        <w:rPr>
+          <w:lang w:val="uk-UA"/>
+        </w:rPr>
+        <w:t xml:space="preserve">, щоб мати доступ до функції </w:t>
+      </w:r>
+      <w:proofErr w:type="spellStart"/>
+      <w:r>
+        <w:rPr>
+          <w:b/>
+          <w:lang w:val="uk-UA"/>
+        </w:rPr>
+        <w:t>sqrt</w:t>
+      </w:r>
+      <w:proofErr w:type="spellEnd"/>
+      <w:r>
+        <w:rPr>
+          <w:lang w:val="uk-UA"/>
+        </w:rPr>
+        <w:t xml:space="preserve">. Визначаю функцію </w:t>
+      </w:r>
+      <w:proofErr w:type="spellStart"/>
+      <w:r>
+        <w:rPr>
+          <w:lang w:val="uk-UA"/>
+        </w:rPr>
+        <w:t>FindD</w:t>
+      </w:r>
+      <w:proofErr w:type="spellEnd"/>
+      <w:r>
+        <w:rPr>
+          <w:lang w:val="uk-UA"/>
+        </w:rPr>
+        <w:t xml:space="preserve">, яка приймає значення a, </w:t>
+      </w:r>
+      <w:proofErr w:type="spellStart"/>
+      <w:r>
+        <w:rPr>
+          <w:lang w:val="uk-UA"/>
+        </w:rPr>
+        <w:t>b,c</w:t>
+      </w:r>
+      <w:proofErr w:type="spellEnd"/>
+      <w:r>
+        <w:rPr>
+          <w:lang w:val="uk-UA"/>
+        </w:rPr>
+        <w:t xml:space="preserve"> та знаходить корені квадратного рівняння. За допомого</w:t>
+      </w:r>
+      <w:r>
+        <w:rPr>
+          <w:b/>
+          <w:lang w:val="uk-UA"/>
+        </w:rPr>
+        <w:t xml:space="preserve"> </w:t>
+      </w:r>
+      <w:proofErr w:type="spellStart"/>
+      <w:r>
+        <w:rPr>
+          <w:b/>
+          <w:lang w:val="uk-UA"/>
+        </w:rPr>
+        <w:t>input</w:t>
+      </w:r>
+      <w:proofErr w:type="spellEnd"/>
+      <w:r>
+        <w:rPr>
+          <w:lang w:val="uk-UA"/>
+        </w:rPr>
+        <w:t xml:space="preserve"> запитую значення a, b, c. Викликаю функцію </w:t>
+      </w:r>
+      <w:proofErr w:type="spellStart"/>
+      <w:r>
+        <w:rPr>
+          <w:lang w:val="uk-UA"/>
+        </w:rPr>
+        <w:t>FindD</w:t>
+      </w:r>
+      <w:proofErr w:type="spellEnd"/>
+      <w:r>
+        <w:rPr>
+          <w:lang w:val="uk-UA"/>
+        </w:rPr>
+        <w:t xml:space="preserve"> з значеннями та зберігаю результат(</w:t>
+      </w:r>
+      <w:proofErr w:type="spellStart"/>
+      <w:r>
+        <w:rPr>
+          <w:lang w:val="uk-UA"/>
+        </w:rPr>
+        <w:t>roots</w:t>
+      </w:r>
+      <w:proofErr w:type="spellEnd"/>
+      <w:r>
+        <w:rPr>
+          <w:lang w:val="uk-UA"/>
+        </w:rPr>
+        <w:t>). Вивожу результат на екран</w:t>
+      </w:r>
+      <w:r>
+        <w:rPr>
+          <w:lang w:val="uk-UA"/>
+        </w:rPr>
+        <w:t>.</w:t>
+      </w:r>
+    </w:p>
+    <w:p>
+      <w:pPr>
+        <w:pStyle w:val="a4"/>
+        <w:numPr>
+          <w:ilvl w:val="0"/>
+          <w:numId w:val="3"/>
+        </w:numPr>
+        <w:rPr>
+          <w:lang w:val="uk-UA"/>
+        </w:rPr>
+      </w:pPr>
+      <w:r>
+        <w:rPr>
+          <w:lang w:val="uk-UA"/>
+        </w:rPr>
+        <w:t>Запиту</w:t>
+      </w:r>
+      <w:r>
+        <w:rPr>
+          <w:lang w:val="uk-UA"/>
+        </w:rPr>
+        <w:t>ю</w:t>
+      </w:r>
+      <w:r>
+        <w:rPr>
+          <w:lang w:val="uk-UA"/>
+        </w:rPr>
+        <w:t xml:space="preserve"> за допомогою </w:t>
+      </w:r>
+      <w:proofErr w:type="spellStart"/>
+      <w:r>
+        <w:rPr>
+          <w:lang w:val="uk-UA"/>
+        </w:rPr>
+        <w:t>input</w:t>
+      </w:r>
+      <w:proofErr w:type="spellEnd"/>
+      <w:r>
+        <w:rPr>
+          <w:lang w:val="uk-UA"/>
+        </w:rPr>
+        <w:t xml:space="preserve"> значення a, b та операцію яку треба виконати.</w:t>
+      </w:r>
+    </w:p>
+    <w:p>
+      <w:pPr>
+        <w:pStyle w:val="a4"/>
+        <w:ind w:left="1069" w:firstLine="0"/>
+        <w:rPr>
+          <w:lang w:val="uk-UA"/>
+        </w:rPr>
+      </w:pPr>
+      <w:r>
+        <w:rPr>
+          <w:lang w:val="uk-UA"/>
+        </w:rPr>
+        <w:t>Потім перевіряю значення</w:t>
+      </w:r>
+      <w:r>
+        <w:rPr>
+          <w:b/>
+          <w:lang w:val="uk-UA"/>
+        </w:rPr>
+        <w:t xml:space="preserve"> </w:t>
+      </w:r>
+      <w:proofErr w:type="spellStart"/>
+      <w:r>
+        <w:rPr>
+          <w:b/>
+          <w:lang w:val="uk-UA"/>
+        </w:rPr>
+        <w:t>op</w:t>
+      </w:r>
+      <w:proofErr w:type="spellEnd"/>
+      <w:r>
+        <w:rPr>
+          <w:b/>
+          <w:lang w:val="uk-UA"/>
+        </w:rPr>
+        <w:t xml:space="preserve"> </w:t>
+      </w:r>
+      <w:r>
+        <w:rPr>
+          <w:lang w:val="uk-UA"/>
+        </w:rPr>
+        <w:t>та виконую задану операцію та вивожу її на екран.</w:t>
+      </w:r>
+    </w:p>
+    <w:p>
+      <w:pPr>
+        <w:pStyle w:val="a4"/>
+        <w:numPr>
+          <w:ilvl w:val="0"/>
+          <w:numId w:val="3"/>
+        </w:numPr>
+        <w:rPr>
+          <w:b/>
+          <w:lang w:val="uk-UA"/>
+        </w:rPr>
+      </w:pPr>
+      <w:r>
+        <w:rPr>
+          <w:lang w:val="uk-UA"/>
+        </w:rPr>
+        <w:t xml:space="preserve"> Задаю значення a, b та </w:t>
+      </w:r>
+      <w:proofErr w:type="spellStart"/>
+      <w:r>
+        <w:rPr>
+          <w:lang w:val="uk-UA"/>
+        </w:rPr>
+        <w:t>op</w:t>
+      </w:r>
+      <w:proofErr w:type="spellEnd"/>
+      <w:r>
+        <w:rPr>
+          <w:lang w:val="uk-UA"/>
+        </w:rPr>
+        <w:t xml:space="preserve"> потім за допомогою конструкції </w:t>
+      </w:r>
+      <w:proofErr w:type="spellStart"/>
+      <w:r>
+        <w:rPr>
+          <w:b/>
+          <w:lang w:val="uk-UA"/>
+        </w:rPr>
+        <w:t>match</w:t>
+      </w:r>
+      <w:proofErr w:type="spellEnd"/>
+      <w:r>
+        <w:rPr>
+          <w:b/>
+          <w:lang w:val="uk-UA"/>
+        </w:rPr>
+        <w:t xml:space="preserve"> </w:t>
+      </w:r>
+      <w:r>
+        <w:rPr>
+          <w:lang w:val="uk-UA"/>
+        </w:rPr>
+        <w:t xml:space="preserve">перевіряю значення </w:t>
+      </w:r>
+      <w:proofErr w:type="spellStart"/>
+      <w:r>
+        <w:rPr>
+          <w:lang w:val="uk-UA"/>
+        </w:rPr>
+        <w:t>op</w:t>
+      </w:r>
+      <w:proofErr w:type="spellEnd"/>
+      <w:r>
+        <w:rPr>
+          <w:lang w:val="uk-UA"/>
+        </w:rPr>
+        <w:t xml:space="preserve"> та виконую задану операцію та вивожу результат на екран.</w:t>
+      </w:r>
+    </w:p>
+    <w:p>
+      <w:pPr>
+        <w:rPr>
+          <w:lang w:val="uk-UA"/>
+        </w:rPr>
+      </w:pPr>
+    </w:p>
+    <w:p>
+      <w:pPr>
+        <w:jc w:val="center"/>
+        <w:rPr>
+          <w:b/>
+          <w:lang w:val="uk-UA"/>
+        </w:rPr>
+      </w:pPr>
+      <w:bookmarkStart w:id="0" w:name="_GoBack"/>
+      <w:r>
+        <w:rPr>
+          <w:b/>
+          <w:lang w:val="uk-UA"/>
+        </w:rPr>
+        <w:t>Текст програми:</w:t>
+      </w:r>
+    </w:p>
+    <w:bookmarkEnd w:id="0"/>
+    <w:p>
+      <w:pPr>
+        <w:rPr>
+          <w:sz w:val="22"/>
+          <w:lang w:val="uk-UA"/>
+        </w:rPr>
+      </w:pPr>
+      <w:r>
+        <w:rPr>
+          <w:b/>
+          <w:lang w:val="uk-UA"/>
+        </w:rPr>
+        <w:t>1.</w:t>
+      </w:r>
+      <w:r>
+        <w:rPr>
+          <w:lang w:val="uk-UA"/>
+        </w:rPr>
+        <w:t xml:space="preserve">  </w:t>
+      </w:r>
+      <w:proofErr w:type="spellStart"/>
+      <w:r>
+        <w:rPr>
+          <w:sz w:val="22"/>
+          <w:lang w:val="uk-UA"/>
+        </w:rPr>
+        <w:t>import</w:t>
+      </w:r>
+      <w:proofErr w:type="spellEnd"/>
+      <w:r>
+        <w:rPr>
+          <w:sz w:val="22"/>
+          <w:lang w:val="uk-UA"/>
+        </w:rPr>
+        <w:t xml:space="preserve"> </w:t>
+      </w:r>
+      <w:proofErr w:type="spellStart"/>
+      <w:r>
+        <w:rPr>
+          <w:sz w:val="22"/>
+          <w:lang w:val="uk-UA"/>
+        </w:rPr>
+        <w:t>math</w:t>
+      </w:r>
+      <w:proofErr w:type="spellEnd"/>
+      <w:r>
+        <w:rPr>
+          <w:sz w:val="22"/>
+          <w:lang w:val="uk-UA"/>
+        </w:rPr>
+        <w:t xml:space="preserve"> </w:t>
+      </w:r>
+    </w:p>
+    <w:p>
+      <w:pPr>
+        <w:rPr>
+          <w:sz w:val="22"/>
+          <w:lang w:val="uk-UA"/>
+        </w:rPr>
+      </w:pPr>
+      <w:proofErr w:type="spellStart"/>
+      <w:r>
+        <w:rPr>
+          <w:sz w:val="22"/>
+          <w:lang w:val="uk-UA"/>
+        </w:rPr>
+        <w:lastRenderedPageBreak/>
+        <w:t>def</w:t>
+      </w:r>
+      <w:proofErr w:type="spellEnd"/>
+      <w:r>
+        <w:rPr>
+          <w:sz w:val="22"/>
+          <w:lang w:val="uk-UA"/>
+        </w:rPr>
+        <w:t xml:space="preserve"> </w:t>
+      </w:r>
+      <w:proofErr w:type="spellStart"/>
+      <w:r>
+        <w:rPr>
+          <w:sz w:val="22"/>
+          <w:lang w:val="uk-UA"/>
+        </w:rPr>
+        <w:t>FindD</w:t>
+      </w:r>
+      <w:proofErr w:type="spellEnd"/>
+      <w:r>
+        <w:rPr>
+          <w:sz w:val="22"/>
+          <w:lang w:val="uk-UA"/>
+        </w:rPr>
+        <w:t>(a, b, c):</w:t>
+      </w:r>
+    </w:p>
+    <w:p>
+      <w:pPr>
+        <w:rPr>
+          <w:sz w:val="22"/>
+          <w:lang w:val="uk-UA"/>
+        </w:rPr>
+      </w:pPr>
+      <w:r>
+        <w:rPr>
+          <w:sz w:val="22"/>
+          <w:lang w:val="uk-UA"/>
+        </w:rPr>
+        <w:t xml:space="preserve">    D =  b**2 - 4 * a * c</w:t>
+      </w:r>
+    </w:p>
+    <w:p>
+      <w:pPr>
+        <w:rPr>
+          <w:sz w:val="22"/>
+          <w:lang w:val="uk-UA"/>
+        </w:rPr>
+      </w:pPr>
+      <w:r>
+        <w:rPr>
+          <w:sz w:val="22"/>
+          <w:lang w:val="uk-UA"/>
+        </w:rPr>
+        <w:t xml:space="preserve">    </w:t>
+      </w:r>
+      <w:proofErr w:type="spellStart"/>
+      <w:r>
+        <w:rPr>
+          <w:sz w:val="22"/>
+          <w:lang w:val="uk-UA"/>
+        </w:rPr>
+        <w:t>if</w:t>
+      </w:r>
+      <w:proofErr w:type="spellEnd"/>
+      <w:r>
+        <w:rPr>
+          <w:sz w:val="22"/>
+          <w:lang w:val="uk-UA"/>
+        </w:rPr>
+        <w:t xml:space="preserve"> D &lt; 0:</w:t>
+      </w:r>
+    </w:p>
+    <w:p>
+      <w:pPr>
+        <w:rPr>
+          <w:sz w:val="22"/>
+          <w:lang w:val="uk-UA"/>
+        </w:rPr>
+      </w:pPr>
+      <w:r>
+        <w:rPr>
+          <w:sz w:val="22"/>
+          <w:lang w:val="uk-UA"/>
+        </w:rPr>
+        <w:t xml:space="preserve">        </w:t>
+      </w:r>
+      <w:proofErr w:type="spellStart"/>
+      <w:r>
+        <w:rPr>
+          <w:sz w:val="22"/>
+          <w:lang w:val="uk-UA"/>
+        </w:rPr>
+        <w:t>return</w:t>
+      </w:r>
+      <w:proofErr w:type="spellEnd"/>
+      <w:r>
+        <w:rPr>
+          <w:sz w:val="22"/>
+          <w:lang w:val="uk-UA"/>
+        </w:rPr>
+        <w:t xml:space="preserve"> "</w:t>
+      </w:r>
+      <w:proofErr w:type="spellStart"/>
+      <w:r>
+        <w:rPr>
+          <w:sz w:val="22"/>
+          <w:lang w:val="uk-UA"/>
+        </w:rPr>
+        <w:t>No</w:t>
+      </w:r>
+      <w:proofErr w:type="spellEnd"/>
+      <w:r>
+        <w:rPr>
+          <w:sz w:val="22"/>
+          <w:lang w:val="uk-UA"/>
+        </w:rPr>
+        <w:t xml:space="preserve"> </w:t>
+      </w:r>
+      <w:proofErr w:type="spellStart"/>
+      <w:r>
+        <w:rPr>
+          <w:sz w:val="22"/>
+          <w:lang w:val="uk-UA"/>
+        </w:rPr>
+        <w:t>roots</w:t>
+      </w:r>
+      <w:proofErr w:type="spellEnd"/>
+      <w:r>
+        <w:rPr>
+          <w:sz w:val="22"/>
+          <w:lang w:val="uk-UA"/>
+        </w:rPr>
+        <w:t>"</w:t>
+      </w:r>
+    </w:p>
+    <w:p>
+      <w:pPr>
+        <w:rPr>
+          <w:sz w:val="22"/>
+          <w:lang w:val="uk-UA"/>
+        </w:rPr>
+      </w:pPr>
+      <w:r>
+        <w:rPr>
+          <w:sz w:val="22"/>
+          <w:lang w:val="uk-UA"/>
+        </w:rPr>
+        <w:t xml:space="preserve">  </w:t>
+      </w:r>
+      <w:proofErr w:type="spellStart"/>
+      <w:r>
+        <w:rPr>
+          <w:sz w:val="22"/>
+          <w:lang w:val="uk-UA"/>
+        </w:rPr>
+        <w:t>elif</w:t>
+      </w:r>
+      <w:proofErr w:type="spellEnd"/>
+      <w:r>
+        <w:rPr>
+          <w:sz w:val="22"/>
+          <w:lang w:val="uk-UA"/>
+        </w:rPr>
+        <w:t xml:space="preserve">  D == 0:</w:t>
+      </w:r>
+    </w:p>
+    <w:p>
+      <w:pPr>
+        <w:rPr>
+          <w:sz w:val="22"/>
+          <w:lang w:val="uk-UA"/>
+        </w:rPr>
+      </w:pPr>
+      <w:r>
+        <w:rPr>
+          <w:sz w:val="22"/>
+          <w:lang w:val="uk-UA"/>
+        </w:rPr>
+        <w:t xml:space="preserve">        x = -b / (2*a)</w:t>
+      </w:r>
+    </w:p>
+    <w:p>
+      <w:pPr>
+        <w:rPr>
+          <w:sz w:val="22"/>
+          <w:lang w:val="uk-UA"/>
+        </w:rPr>
+      </w:pPr>
+      <w:r>
+        <w:rPr>
+          <w:sz w:val="22"/>
+          <w:lang w:val="uk-UA"/>
+        </w:rPr>
+        <w:t xml:space="preserve">        </w:t>
+      </w:r>
+      <w:proofErr w:type="spellStart"/>
+      <w:r>
+        <w:rPr>
+          <w:sz w:val="22"/>
+          <w:lang w:val="uk-UA"/>
+        </w:rPr>
+        <w:t>return</w:t>
+      </w:r>
+      <w:proofErr w:type="spellEnd"/>
+      <w:r>
+        <w:rPr>
+          <w:sz w:val="22"/>
+          <w:lang w:val="uk-UA"/>
+        </w:rPr>
+        <w:t xml:space="preserve"> x    </w:t>
+      </w:r>
+    </w:p>
+    <w:p>
+      <w:pPr>
+        <w:rPr>
+          <w:sz w:val="22"/>
+          <w:lang w:val="uk-UA"/>
+        </w:rPr>
+      </w:pPr>
+      <w:r>
+        <w:rPr>
+          <w:sz w:val="22"/>
+          <w:lang w:val="uk-UA"/>
+        </w:rPr>
+        <w:t xml:space="preserve">    </w:t>
+      </w:r>
+      <w:proofErr w:type="spellStart"/>
+      <w:r>
+        <w:rPr>
+          <w:sz w:val="22"/>
+          <w:lang w:val="uk-UA"/>
+        </w:rPr>
+        <w:t>else</w:t>
+      </w:r>
+      <w:proofErr w:type="spellEnd"/>
+      <w:r>
+        <w:rPr>
+          <w:sz w:val="22"/>
+          <w:lang w:val="uk-UA"/>
+        </w:rPr>
+        <w:t>: D &gt; 0</w:t>
+      </w:r>
+    </w:p>
+    <w:p>
+      <w:pPr>
+        <w:rPr>
+          <w:sz w:val="22"/>
+          <w:lang w:val="uk-UA"/>
+        </w:rPr>
+      </w:pPr>
+      <w:r>
+        <w:rPr>
+          <w:sz w:val="22"/>
+          <w:lang w:val="uk-UA"/>
+        </w:rPr>
+        <w:t xml:space="preserve">    x1 = (-b + </w:t>
+      </w:r>
+      <w:proofErr w:type="spellStart"/>
+      <w:r>
+        <w:rPr>
+          <w:sz w:val="22"/>
+          <w:lang w:val="uk-UA"/>
+        </w:rPr>
+        <w:t>math.sqrt</w:t>
+      </w:r>
+      <w:proofErr w:type="spellEnd"/>
+      <w:r>
+        <w:rPr>
+          <w:sz w:val="22"/>
+          <w:lang w:val="uk-UA"/>
+        </w:rPr>
+        <w:t>(D)) / (2 * a)</w:t>
+      </w:r>
+    </w:p>
+    <w:p>
+      <w:pPr>
+        <w:rPr>
+          <w:sz w:val="22"/>
+          <w:lang w:val="uk-UA"/>
+        </w:rPr>
+      </w:pPr>
+      <w:r>
+        <w:rPr>
+          <w:sz w:val="22"/>
+          <w:lang w:val="uk-UA"/>
+        </w:rPr>
+        <w:t xml:space="preserve">    x2 = (-b - </w:t>
+      </w:r>
+      <w:proofErr w:type="spellStart"/>
+      <w:r>
+        <w:rPr>
+          <w:sz w:val="22"/>
+          <w:lang w:val="uk-UA"/>
+        </w:rPr>
+        <w:t>math.sqrt</w:t>
+      </w:r>
+      <w:proofErr w:type="spellEnd"/>
+      <w:r>
+        <w:rPr>
+          <w:sz w:val="22"/>
+          <w:lang w:val="uk-UA"/>
+        </w:rPr>
+        <w:t>(D)) / (2 * a)</w:t>
+      </w:r>
+    </w:p>
+    <w:p>
+      <w:pPr>
+        <w:rPr>
+          <w:sz w:val="22"/>
+          <w:lang w:val="uk-UA"/>
+        </w:rPr>
+      </w:pPr>
+      <w:r>
+        <w:rPr>
+          <w:sz w:val="22"/>
+          <w:lang w:val="uk-UA"/>
+        </w:rPr>
+        <w:t xml:space="preserve">    </w:t>
+      </w:r>
+      <w:proofErr w:type="spellStart"/>
+      <w:r>
+        <w:rPr>
+          <w:sz w:val="22"/>
+          <w:lang w:val="uk-UA"/>
+        </w:rPr>
+        <w:t>return</w:t>
+      </w:r>
+      <w:proofErr w:type="spellEnd"/>
+      <w:r>
+        <w:rPr>
+          <w:sz w:val="22"/>
+          <w:lang w:val="uk-UA"/>
+        </w:rPr>
+        <w:t xml:space="preserve"> x1, x2</w:t>
+      </w:r>
+    </w:p>
+    <w:p>
+      <w:pPr>
+        <w:rPr>
+          <w:sz w:val="22"/>
+          <w:lang w:val="uk-UA"/>
+        </w:rPr>
+      </w:pPr>
+      <w:r>
+        <w:rPr>
+          <w:sz w:val="22"/>
+          <w:lang w:val="uk-UA"/>
+        </w:rPr>
+        <w:t xml:space="preserve">a = </w:t>
+      </w:r>
+      <w:proofErr w:type="spellStart"/>
+      <w:r>
+        <w:rPr>
+          <w:sz w:val="22"/>
+          <w:lang w:val="uk-UA"/>
+        </w:rPr>
+        <w:t>int</w:t>
+      </w:r>
+      <w:proofErr w:type="spellEnd"/>
+      <w:r>
+        <w:rPr>
+          <w:sz w:val="22"/>
+          <w:lang w:val="uk-UA"/>
+        </w:rPr>
+        <w:t>(</w:t>
+      </w:r>
+      <w:proofErr w:type="spellStart"/>
+      <w:r>
+        <w:rPr>
+          <w:sz w:val="22"/>
+          <w:lang w:val="uk-UA"/>
+        </w:rPr>
+        <w:t>input</w:t>
+      </w:r>
+      <w:proofErr w:type="spellEnd"/>
+      <w:r>
+        <w:rPr>
+          <w:sz w:val="22"/>
+          <w:lang w:val="uk-UA"/>
+        </w:rPr>
+        <w:t>("</w:t>
+      </w:r>
+      <w:proofErr w:type="spellStart"/>
+      <w:r>
+        <w:rPr>
+          <w:sz w:val="22"/>
+          <w:lang w:val="uk-UA"/>
+        </w:rPr>
+        <w:t>Please</w:t>
+      </w:r>
+      <w:proofErr w:type="spellEnd"/>
+      <w:r>
+        <w:rPr>
+          <w:sz w:val="22"/>
+          <w:lang w:val="uk-UA"/>
+        </w:rPr>
+        <w:t xml:space="preserve"> </w:t>
+      </w:r>
+      <w:proofErr w:type="spellStart"/>
+      <w:r>
+        <w:rPr>
+          <w:sz w:val="22"/>
+          <w:lang w:val="uk-UA"/>
+        </w:rPr>
+        <w:t>enter</w:t>
+      </w:r>
+      <w:proofErr w:type="spellEnd"/>
+      <w:r>
+        <w:rPr>
+          <w:sz w:val="22"/>
+          <w:lang w:val="uk-UA"/>
+        </w:rPr>
+        <w:t xml:space="preserve"> </w:t>
+      </w:r>
+      <w:proofErr w:type="spellStart"/>
+      <w:r>
+        <w:rPr>
+          <w:sz w:val="22"/>
+          <w:lang w:val="uk-UA"/>
+        </w:rPr>
+        <w:t>coef</w:t>
+      </w:r>
+      <w:proofErr w:type="spellEnd"/>
+      <w:r>
+        <w:rPr>
+          <w:sz w:val="22"/>
+          <w:lang w:val="uk-UA"/>
+        </w:rPr>
+        <w:t xml:space="preserve"> a : "))</w:t>
+      </w:r>
+    </w:p>
+    <w:p>
+      <w:pPr>
+        <w:rPr>
+          <w:sz w:val="22"/>
+          <w:lang w:val="uk-UA"/>
+        </w:rPr>
+      </w:pPr>
+      <w:r>
+        <w:rPr>
+          <w:sz w:val="22"/>
+          <w:lang w:val="uk-UA"/>
+        </w:rPr>
+        <w:t xml:space="preserve">b = </w:t>
+      </w:r>
+      <w:proofErr w:type="spellStart"/>
+      <w:r>
+        <w:rPr>
+          <w:sz w:val="22"/>
+          <w:lang w:val="uk-UA"/>
+        </w:rPr>
+        <w:t>int</w:t>
+      </w:r>
+      <w:proofErr w:type="spellEnd"/>
+      <w:r>
+        <w:rPr>
+          <w:sz w:val="22"/>
+          <w:lang w:val="uk-UA"/>
+        </w:rPr>
+        <w:t>(</w:t>
+      </w:r>
+      <w:proofErr w:type="spellStart"/>
+      <w:r>
+        <w:rPr>
+          <w:sz w:val="22"/>
+          <w:lang w:val="uk-UA"/>
+        </w:rPr>
+        <w:t>input</w:t>
+      </w:r>
+      <w:proofErr w:type="spellEnd"/>
+      <w:r>
+        <w:rPr>
+          <w:sz w:val="22"/>
+          <w:lang w:val="uk-UA"/>
+        </w:rPr>
+        <w:t>("</w:t>
+      </w:r>
+      <w:proofErr w:type="spellStart"/>
+      <w:r>
+        <w:rPr>
+          <w:sz w:val="22"/>
+          <w:lang w:val="uk-UA"/>
+        </w:rPr>
+        <w:t>Please</w:t>
+      </w:r>
+      <w:proofErr w:type="spellEnd"/>
+      <w:r>
+        <w:rPr>
+          <w:sz w:val="22"/>
+          <w:lang w:val="uk-UA"/>
+        </w:rPr>
+        <w:t xml:space="preserve"> </w:t>
+      </w:r>
+      <w:proofErr w:type="spellStart"/>
+      <w:r>
+        <w:rPr>
+          <w:sz w:val="22"/>
+          <w:lang w:val="uk-UA"/>
+        </w:rPr>
+        <w:t>enter</w:t>
+      </w:r>
+      <w:proofErr w:type="spellEnd"/>
+      <w:r>
+        <w:rPr>
+          <w:sz w:val="22"/>
+          <w:lang w:val="uk-UA"/>
+        </w:rPr>
+        <w:t xml:space="preserve"> </w:t>
+      </w:r>
+      <w:proofErr w:type="spellStart"/>
+      <w:r>
+        <w:rPr>
+          <w:sz w:val="22"/>
+          <w:lang w:val="uk-UA"/>
+        </w:rPr>
+        <w:t>coef</w:t>
+      </w:r>
+      <w:proofErr w:type="spellEnd"/>
+      <w:r>
+        <w:rPr>
+          <w:sz w:val="22"/>
+          <w:lang w:val="uk-UA"/>
+        </w:rPr>
+        <w:t xml:space="preserve"> b : "))</w:t>
+      </w:r>
+    </w:p>
+    <w:p>
+      <w:pPr>
+        <w:rPr>
+          <w:sz w:val="22"/>
+          <w:lang w:val="uk-UA"/>
+        </w:rPr>
+      </w:pPr>
+      <w:r>
+        <w:rPr>
+          <w:sz w:val="22"/>
+          <w:lang w:val="uk-UA"/>
+        </w:rPr>
+        <w:t xml:space="preserve">c = </w:t>
+      </w:r>
+      <w:proofErr w:type="spellStart"/>
+      <w:r>
+        <w:rPr>
+          <w:sz w:val="22"/>
+          <w:lang w:val="uk-UA"/>
+        </w:rPr>
+        <w:t>int</w:t>
+      </w:r>
+      <w:proofErr w:type="spellEnd"/>
+      <w:r>
+        <w:rPr>
+          <w:sz w:val="22"/>
+          <w:lang w:val="uk-UA"/>
+        </w:rPr>
+        <w:t>(</w:t>
+      </w:r>
+      <w:proofErr w:type="spellStart"/>
+      <w:r>
+        <w:rPr>
+          <w:sz w:val="22"/>
+          <w:lang w:val="uk-UA"/>
+        </w:rPr>
+        <w:t>input</w:t>
+      </w:r>
+      <w:proofErr w:type="spellEnd"/>
+      <w:r>
+        <w:rPr>
+          <w:sz w:val="22"/>
+          <w:lang w:val="uk-UA"/>
+        </w:rPr>
+        <w:t>("</w:t>
+      </w:r>
+      <w:proofErr w:type="spellStart"/>
+      <w:r>
+        <w:rPr>
+          <w:sz w:val="22"/>
+          <w:lang w:val="uk-UA"/>
+        </w:rPr>
+        <w:t>Please</w:t>
+      </w:r>
+      <w:proofErr w:type="spellEnd"/>
+      <w:r>
+        <w:rPr>
+          <w:sz w:val="22"/>
+          <w:lang w:val="uk-UA"/>
+        </w:rPr>
+        <w:t xml:space="preserve"> </w:t>
+      </w:r>
+      <w:proofErr w:type="spellStart"/>
+      <w:r>
+        <w:rPr>
+          <w:sz w:val="22"/>
+          <w:lang w:val="uk-UA"/>
+        </w:rPr>
+        <w:t>enter</w:t>
+      </w:r>
+      <w:proofErr w:type="spellEnd"/>
+      <w:r>
+        <w:rPr>
+          <w:sz w:val="22"/>
+          <w:lang w:val="uk-UA"/>
+        </w:rPr>
+        <w:t xml:space="preserve"> </w:t>
+      </w:r>
+      <w:proofErr w:type="spellStart"/>
+      <w:r>
+        <w:rPr>
+          <w:sz w:val="22"/>
+          <w:lang w:val="uk-UA"/>
+        </w:rPr>
+        <w:t>coef</w:t>
+      </w:r>
+      <w:proofErr w:type="spellEnd"/>
+      <w:r>
+        <w:rPr>
+          <w:sz w:val="22"/>
+          <w:lang w:val="uk-UA"/>
+        </w:rPr>
+        <w:t xml:space="preserve"> c : "))</w:t>
+      </w:r>
+    </w:p>
+    <w:p>
+      <w:pPr>
+        <w:rPr>
+          <w:sz w:val="22"/>
+          <w:lang w:val="uk-UA"/>
+        </w:rPr>
+      </w:pPr>
+      <w:proofErr w:type="spellStart"/>
+      <w:r>
+        <w:rPr>
+          <w:sz w:val="22"/>
+          <w:lang w:val="uk-UA"/>
+        </w:rPr>
+        <w:t>roots</w:t>
+      </w:r>
+      <w:proofErr w:type="spellEnd"/>
+      <w:r>
+        <w:rPr>
+          <w:sz w:val="22"/>
+          <w:lang w:val="uk-UA"/>
+        </w:rPr>
+        <w:t xml:space="preserve"> = </w:t>
+      </w:r>
+      <w:proofErr w:type="spellStart"/>
+      <w:r>
+        <w:rPr>
+          <w:sz w:val="22"/>
+          <w:lang w:val="uk-UA"/>
+        </w:rPr>
+        <w:t>FindD</w:t>
+      </w:r>
+      <w:proofErr w:type="spellEnd"/>
+      <w:r>
+        <w:rPr>
+          <w:sz w:val="22"/>
+          <w:lang w:val="uk-UA"/>
+        </w:rPr>
+        <w:t>(a, b, c)</w:t>
+      </w:r>
+    </w:p>
+    <w:p>
+      <w:pPr>
+        <w:rPr>
+          <w:sz w:val="22"/>
+          <w:lang w:val="uk-UA"/>
+        </w:rPr>
+      </w:pPr>
+      <w:proofErr w:type="spellStart"/>
+      <w:r>
+        <w:rPr>
+          <w:sz w:val="22"/>
+          <w:lang w:val="uk-UA"/>
+        </w:rPr>
+        <w:t>print</w:t>
+      </w:r>
+      <w:proofErr w:type="spellEnd"/>
+      <w:r>
+        <w:rPr>
+          <w:sz w:val="22"/>
+          <w:lang w:val="uk-UA"/>
+        </w:rPr>
+        <w:t>("</w:t>
+      </w:r>
+      <w:proofErr w:type="spellStart"/>
+      <w:r>
+        <w:rPr>
+          <w:sz w:val="22"/>
+          <w:lang w:val="uk-UA"/>
+        </w:rPr>
+        <w:t>Result</w:t>
+      </w:r>
+      <w:proofErr w:type="spellEnd"/>
+      <w:r>
+        <w:rPr>
+          <w:sz w:val="22"/>
+          <w:lang w:val="uk-UA"/>
+        </w:rPr>
+        <w:t xml:space="preserve">:", </w:t>
+      </w:r>
+      <w:proofErr w:type="spellStart"/>
+      <w:r>
+        <w:rPr>
+          <w:sz w:val="22"/>
+          <w:lang w:val="uk-UA"/>
+        </w:rPr>
+        <w:t>roots</w:t>
+      </w:r>
+      <w:proofErr w:type="spellEnd"/>
+      <w:r>
+        <w:rPr>
+          <w:sz w:val="22"/>
+          <w:lang w:val="uk-UA"/>
+        </w:rPr>
+        <w:t>)</w:t>
+      </w:r>
+    </w:p>
+    <w:p>
+      <w:pPr>
+        <w:rPr>
+          <w:sz w:val="22"/>
+          <w:lang w:val="uk-UA"/>
+        </w:rPr>
+      </w:pPr>
+    </w:p>
+    <w:p>
+      <w:pPr>
+        <w:rPr>
+          <w:sz w:val="22"/>
+          <w:lang w:val="uk-UA"/>
+        </w:rPr>
+      </w:pPr>
+      <w:r>
+        <w:rPr>
+          <w:b/>
+          <w:szCs w:val="28"/>
+          <w:lang w:val="uk-UA"/>
+        </w:rPr>
+        <w:t>2.</w:t>
+      </w:r>
+      <w:r>
+        <w:rPr>
+          <w:szCs w:val="28"/>
+          <w:lang w:val="uk-UA"/>
+        </w:rPr>
+        <w:t xml:space="preserve">  </w:t>
+      </w:r>
+      <w:r>
+        <w:rPr>
+          <w:sz w:val="22"/>
+          <w:lang w:val="uk-UA"/>
+        </w:rPr>
+        <w:t xml:space="preserve">a = </w:t>
+      </w:r>
+      <w:proofErr w:type="spellStart"/>
+      <w:r>
+        <w:rPr>
+          <w:sz w:val="22"/>
+          <w:lang w:val="uk-UA"/>
+        </w:rPr>
+        <w:t>int</w:t>
+      </w:r>
+      <w:proofErr w:type="spellEnd"/>
+      <w:r>
+        <w:rPr>
+          <w:sz w:val="22"/>
+          <w:lang w:val="uk-UA"/>
+        </w:rPr>
+        <w:t>(</w:t>
+      </w:r>
+      <w:proofErr w:type="spellStart"/>
+      <w:r>
+        <w:rPr>
+          <w:sz w:val="22"/>
+          <w:lang w:val="uk-UA"/>
+        </w:rPr>
+        <w:t>input</w:t>
+      </w:r>
+      <w:proofErr w:type="spellEnd"/>
+      <w:r>
+        <w:rPr>
+          <w:sz w:val="22"/>
+          <w:lang w:val="uk-UA"/>
+        </w:rPr>
+        <w:t>("</w:t>
+      </w:r>
+      <w:proofErr w:type="spellStart"/>
+      <w:r>
+        <w:rPr>
+          <w:sz w:val="22"/>
+          <w:lang w:val="uk-UA"/>
+        </w:rPr>
+        <w:t>Enter</w:t>
+      </w:r>
+      <w:proofErr w:type="spellEnd"/>
+      <w:r>
+        <w:rPr>
+          <w:sz w:val="22"/>
+          <w:lang w:val="uk-UA"/>
+        </w:rPr>
+        <w:t xml:space="preserve"> a: "))</w:t>
+      </w:r>
+    </w:p>
+    <w:p>
+      <w:pPr>
+        <w:rPr>
+          <w:sz w:val="22"/>
+          <w:lang w:val="uk-UA"/>
+        </w:rPr>
+      </w:pPr>
+      <w:r>
+        <w:rPr>
+          <w:sz w:val="22"/>
+          <w:lang w:val="uk-UA"/>
+        </w:rPr>
+        <w:t xml:space="preserve">b = </w:t>
+      </w:r>
+      <w:proofErr w:type="spellStart"/>
+      <w:r>
+        <w:rPr>
+          <w:sz w:val="22"/>
+          <w:lang w:val="uk-UA"/>
+        </w:rPr>
+        <w:t>int</w:t>
+      </w:r>
+      <w:proofErr w:type="spellEnd"/>
+      <w:r>
+        <w:rPr>
+          <w:sz w:val="22"/>
+          <w:lang w:val="uk-UA"/>
+        </w:rPr>
+        <w:t>(</w:t>
+      </w:r>
+      <w:proofErr w:type="spellStart"/>
+      <w:r>
+        <w:rPr>
+          <w:sz w:val="22"/>
+          <w:lang w:val="uk-UA"/>
+        </w:rPr>
+        <w:t>input</w:t>
+      </w:r>
+      <w:proofErr w:type="spellEnd"/>
+      <w:r>
+        <w:rPr>
+          <w:sz w:val="22"/>
+          <w:lang w:val="uk-UA"/>
+        </w:rPr>
+        <w:t>("</w:t>
+      </w:r>
+      <w:proofErr w:type="spellStart"/>
+      <w:r>
+        <w:rPr>
+          <w:sz w:val="22"/>
+          <w:lang w:val="uk-UA"/>
+        </w:rPr>
+        <w:t>Enter</w:t>
+      </w:r>
+      <w:proofErr w:type="spellEnd"/>
+      <w:r>
+        <w:rPr>
+          <w:sz w:val="22"/>
+          <w:lang w:val="uk-UA"/>
+        </w:rPr>
+        <w:t xml:space="preserve"> b: "))</w:t>
+      </w:r>
+    </w:p>
+    <w:p>
+      <w:pPr>
+        <w:rPr>
+          <w:sz w:val="22"/>
+          <w:lang w:val="uk-UA"/>
+        </w:rPr>
+      </w:pPr>
+      <w:proofErr w:type="spellStart"/>
+      <w:r>
+        <w:rPr>
+          <w:sz w:val="22"/>
+          <w:lang w:val="uk-UA"/>
+        </w:rPr>
+        <w:t>op</w:t>
+      </w:r>
+      <w:proofErr w:type="spellEnd"/>
+      <w:r>
+        <w:rPr>
+          <w:sz w:val="22"/>
+          <w:lang w:val="uk-UA"/>
+        </w:rPr>
+        <w:t xml:space="preserve"> = (</w:t>
+      </w:r>
+      <w:proofErr w:type="spellStart"/>
+      <w:r>
+        <w:rPr>
+          <w:sz w:val="22"/>
+          <w:lang w:val="uk-UA"/>
+        </w:rPr>
+        <w:t>input</w:t>
+      </w:r>
+      <w:proofErr w:type="spellEnd"/>
+      <w:r>
+        <w:rPr>
+          <w:sz w:val="22"/>
+          <w:lang w:val="uk-UA"/>
+        </w:rPr>
+        <w:t>("</w:t>
+      </w:r>
+      <w:proofErr w:type="spellStart"/>
+      <w:r>
+        <w:rPr>
+          <w:sz w:val="22"/>
+          <w:lang w:val="uk-UA"/>
+        </w:rPr>
+        <w:t>Operation</w:t>
+      </w:r>
+      <w:proofErr w:type="spellEnd"/>
+      <w:r>
+        <w:rPr>
+          <w:sz w:val="22"/>
+          <w:lang w:val="uk-UA"/>
+        </w:rPr>
+        <w:t>: "))</w:t>
+      </w:r>
+    </w:p>
+    <w:p>
+      <w:pPr>
+        <w:rPr>
+          <w:sz w:val="22"/>
+          <w:lang w:val="uk-UA"/>
+        </w:rPr>
+      </w:pPr>
+      <w:r>
+        <w:rPr>
+          <w:sz w:val="22"/>
+          <w:lang w:val="uk-UA"/>
+        </w:rPr>
+        <w:t># + - * /</w:t>
+      </w:r>
+    </w:p>
+    <w:p>
+      <w:pPr>
+        <w:rPr>
+          <w:sz w:val="22"/>
+          <w:lang w:val="uk-UA"/>
+        </w:rPr>
+      </w:pPr>
+      <w:proofErr w:type="spellStart"/>
+      <w:r>
+        <w:rPr>
+          <w:sz w:val="22"/>
+          <w:lang w:val="uk-UA"/>
+        </w:rPr>
+        <w:t>if</w:t>
+      </w:r>
+      <w:proofErr w:type="spellEnd"/>
+      <w:r>
+        <w:rPr>
+          <w:sz w:val="22"/>
+          <w:lang w:val="uk-UA"/>
+        </w:rPr>
+        <w:t xml:space="preserve"> </w:t>
+      </w:r>
+      <w:proofErr w:type="spellStart"/>
+      <w:r>
+        <w:rPr>
+          <w:sz w:val="22"/>
+          <w:lang w:val="uk-UA"/>
+        </w:rPr>
+        <w:t>op</w:t>
+      </w:r>
+      <w:proofErr w:type="spellEnd"/>
+      <w:r>
+        <w:rPr>
+          <w:sz w:val="22"/>
+          <w:lang w:val="uk-UA"/>
+        </w:rPr>
+        <w:t xml:space="preserve"> == "+":</w:t>
+      </w:r>
+    </w:p>
+    <w:p>
+      <w:pPr>
+        <w:rPr>
+          <w:sz w:val="22"/>
+          <w:lang w:val="uk-UA"/>
+        </w:rPr>
+      </w:pPr>
+      <w:r>
+        <w:rPr>
+          <w:sz w:val="22"/>
+          <w:lang w:val="uk-UA"/>
+        </w:rPr>
+        <w:t xml:space="preserve">    </w:t>
+      </w:r>
+      <w:proofErr w:type="spellStart"/>
+      <w:r>
+        <w:rPr>
+          <w:sz w:val="22"/>
+          <w:lang w:val="uk-UA"/>
+        </w:rPr>
+        <w:t>print</w:t>
+      </w:r>
+      <w:proofErr w:type="spellEnd"/>
+      <w:r>
+        <w:rPr>
+          <w:sz w:val="22"/>
+          <w:lang w:val="uk-UA"/>
+        </w:rPr>
+        <w:t>("</w:t>
+      </w:r>
+      <w:proofErr w:type="spellStart"/>
+      <w:r>
+        <w:rPr>
+          <w:sz w:val="22"/>
+          <w:lang w:val="uk-UA"/>
+        </w:rPr>
+        <w:t>result</w:t>
+      </w:r>
+      <w:proofErr w:type="spellEnd"/>
+      <w:r>
+        <w:rPr>
+          <w:sz w:val="22"/>
+          <w:lang w:val="uk-UA"/>
+        </w:rPr>
+        <w:t xml:space="preserve"> =", a + b)</w:t>
+      </w:r>
+    </w:p>
+    <w:p>
+      <w:pPr>
+        <w:rPr>
+          <w:sz w:val="22"/>
+          <w:lang w:val="uk-UA"/>
+        </w:rPr>
+      </w:pPr>
+      <w:proofErr w:type="spellStart"/>
+      <w:r>
+        <w:rPr>
+          <w:sz w:val="22"/>
+          <w:lang w:val="uk-UA"/>
+        </w:rPr>
+        <w:t>elif</w:t>
+      </w:r>
+      <w:proofErr w:type="spellEnd"/>
+      <w:r>
+        <w:rPr>
+          <w:sz w:val="22"/>
+          <w:lang w:val="uk-UA"/>
+        </w:rPr>
+        <w:t xml:space="preserve"> </w:t>
+      </w:r>
+      <w:proofErr w:type="spellStart"/>
+      <w:r>
+        <w:rPr>
+          <w:sz w:val="22"/>
+          <w:lang w:val="uk-UA"/>
+        </w:rPr>
+        <w:t>op</w:t>
+      </w:r>
+      <w:proofErr w:type="spellEnd"/>
+      <w:r>
+        <w:rPr>
+          <w:sz w:val="22"/>
+          <w:lang w:val="uk-UA"/>
+        </w:rPr>
+        <w:t xml:space="preserve"> == "-":</w:t>
+      </w:r>
+    </w:p>
+    <w:p>
+      <w:pPr>
+        <w:rPr>
+          <w:sz w:val="22"/>
+          <w:lang w:val="uk-UA"/>
+        </w:rPr>
+      </w:pPr>
+      <w:r>
+        <w:rPr>
+          <w:sz w:val="22"/>
+          <w:lang w:val="uk-UA"/>
+        </w:rPr>
+        <w:t xml:space="preserve">    </w:t>
+      </w:r>
+      <w:proofErr w:type="spellStart"/>
+      <w:r>
+        <w:rPr>
+          <w:sz w:val="22"/>
+          <w:lang w:val="uk-UA"/>
+        </w:rPr>
+        <w:t>print</w:t>
+      </w:r>
+      <w:proofErr w:type="spellEnd"/>
+      <w:r>
+        <w:rPr>
+          <w:sz w:val="22"/>
+          <w:lang w:val="uk-UA"/>
+        </w:rPr>
+        <w:t>("</w:t>
+      </w:r>
+      <w:proofErr w:type="spellStart"/>
+      <w:r>
+        <w:rPr>
+          <w:sz w:val="22"/>
+          <w:lang w:val="uk-UA"/>
+        </w:rPr>
+        <w:t>result</w:t>
+      </w:r>
+      <w:proofErr w:type="spellEnd"/>
+      <w:r>
+        <w:rPr>
+          <w:sz w:val="22"/>
+          <w:lang w:val="uk-UA"/>
+        </w:rPr>
+        <w:t xml:space="preserve"> =", a - b)</w:t>
+      </w:r>
+    </w:p>
+    <w:p>
+      <w:pPr>
+        <w:rPr>
+          <w:sz w:val="22"/>
+          <w:lang w:val="uk-UA"/>
+        </w:rPr>
+      </w:pPr>
+      <w:proofErr w:type="spellStart"/>
+      <w:r>
+        <w:rPr>
+          <w:sz w:val="22"/>
+          <w:lang w:val="uk-UA"/>
+        </w:rPr>
+        <w:lastRenderedPageBreak/>
+        <w:t>elif</w:t>
+      </w:r>
+      <w:proofErr w:type="spellEnd"/>
+      <w:r>
+        <w:rPr>
+          <w:sz w:val="22"/>
+          <w:lang w:val="uk-UA"/>
+        </w:rPr>
+        <w:t xml:space="preserve"> </w:t>
+      </w:r>
+      <w:proofErr w:type="spellStart"/>
+      <w:r>
+        <w:rPr>
+          <w:sz w:val="22"/>
+          <w:lang w:val="uk-UA"/>
+        </w:rPr>
+        <w:t>op</w:t>
+      </w:r>
+      <w:proofErr w:type="spellEnd"/>
+      <w:r>
+        <w:rPr>
+          <w:sz w:val="22"/>
+          <w:lang w:val="uk-UA"/>
+        </w:rPr>
+        <w:t xml:space="preserve"> == "/":</w:t>
+      </w:r>
+    </w:p>
+    <w:p>
+      <w:pPr>
+        <w:rPr>
+          <w:sz w:val="22"/>
+          <w:lang w:val="uk-UA"/>
+        </w:rPr>
+      </w:pPr>
+      <w:r>
+        <w:rPr>
+          <w:sz w:val="22"/>
+          <w:lang w:val="uk-UA"/>
+        </w:rPr>
+        <w:t xml:space="preserve">    </w:t>
+      </w:r>
+      <w:proofErr w:type="spellStart"/>
+      <w:r>
+        <w:rPr>
+          <w:sz w:val="22"/>
+          <w:lang w:val="uk-UA"/>
+        </w:rPr>
+        <w:t>print</w:t>
+      </w:r>
+      <w:proofErr w:type="spellEnd"/>
+      <w:r>
+        <w:rPr>
+          <w:sz w:val="22"/>
+          <w:lang w:val="uk-UA"/>
+        </w:rPr>
+        <w:t>("</w:t>
+      </w:r>
+      <w:proofErr w:type="spellStart"/>
+      <w:r>
+        <w:rPr>
+          <w:sz w:val="22"/>
+          <w:lang w:val="uk-UA"/>
+        </w:rPr>
+        <w:t>result</w:t>
+      </w:r>
+      <w:proofErr w:type="spellEnd"/>
+      <w:r>
+        <w:rPr>
+          <w:sz w:val="22"/>
+          <w:lang w:val="uk-UA"/>
+        </w:rPr>
+        <w:t xml:space="preserve"> =", a / b)</w:t>
+      </w:r>
+    </w:p>
+    <w:p>
+      <w:pPr>
+        <w:rPr>
+          <w:sz w:val="22"/>
+          <w:lang w:val="uk-UA"/>
+        </w:rPr>
+      </w:pPr>
+      <w:proofErr w:type="spellStart"/>
+      <w:r>
+        <w:rPr>
+          <w:sz w:val="22"/>
+          <w:lang w:val="uk-UA"/>
+        </w:rPr>
+        <w:t>elif</w:t>
+      </w:r>
+      <w:proofErr w:type="spellEnd"/>
+      <w:r>
+        <w:rPr>
+          <w:sz w:val="22"/>
+          <w:lang w:val="uk-UA"/>
+        </w:rPr>
+        <w:t xml:space="preserve"> </w:t>
+      </w:r>
+      <w:proofErr w:type="spellStart"/>
+      <w:r>
+        <w:rPr>
+          <w:sz w:val="22"/>
+          <w:lang w:val="uk-UA"/>
+        </w:rPr>
+        <w:t>op</w:t>
+      </w:r>
+      <w:proofErr w:type="spellEnd"/>
+      <w:r>
+        <w:rPr>
+          <w:sz w:val="22"/>
+          <w:lang w:val="uk-UA"/>
+        </w:rPr>
+        <w:t xml:space="preserve"> == "*":</w:t>
+      </w:r>
+    </w:p>
+    <w:p>
+      <w:pPr>
+        <w:rPr>
+          <w:sz w:val="22"/>
+          <w:lang w:val="uk-UA"/>
+        </w:rPr>
+      </w:pPr>
+      <w:r>
+        <w:rPr>
+          <w:sz w:val="22"/>
+          <w:lang w:val="uk-UA"/>
+        </w:rPr>
+        <w:t xml:space="preserve">    </w:t>
+      </w:r>
+      <w:proofErr w:type="spellStart"/>
+      <w:r>
+        <w:rPr>
+          <w:sz w:val="22"/>
+          <w:lang w:val="uk-UA"/>
+        </w:rPr>
+        <w:t>print</w:t>
+      </w:r>
+      <w:proofErr w:type="spellEnd"/>
+      <w:r>
+        <w:rPr>
+          <w:sz w:val="22"/>
+          <w:lang w:val="uk-UA"/>
+        </w:rPr>
+        <w:t xml:space="preserve"> ("</w:t>
+      </w:r>
+      <w:proofErr w:type="spellStart"/>
+      <w:r>
+        <w:rPr>
+          <w:sz w:val="22"/>
+          <w:lang w:val="uk-UA"/>
+        </w:rPr>
+        <w:t>result</w:t>
+      </w:r>
+      <w:proofErr w:type="spellEnd"/>
+      <w:r>
+        <w:rPr>
+          <w:sz w:val="22"/>
+          <w:lang w:val="uk-UA"/>
+        </w:rPr>
+        <w:t xml:space="preserve"> =", a * b)</w:t>
+      </w:r>
+    </w:p>
+    <w:p>
+      <w:pPr>
+        <w:rPr>
+          <w:sz w:val="22"/>
+          <w:lang w:val="uk-UA"/>
+        </w:rPr>
+      </w:pPr>
+    </w:p>
+    <w:p>
+      <w:pPr>
+        <w:rPr>
+          <w:sz w:val="22"/>
+          <w:lang w:val="uk-UA"/>
+        </w:rPr>
+      </w:pPr>
+    </w:p>
+    <w:p>
+      <w:pPr>
+        <w:rPr>
+          <w:sz w:val="22"/>
+          <w:lang w:val="uk-UA"/>
+        </w:rPr>
+      </w:pPr>
+      <w:r>
+        <w:rPr>
+          <w:b/>
+          <w:szCs w:val="28"/>
+          <w:lang w:val="uk-UA"/>
+        </w:rPr>
+        <w:t>3.</w:t>
+      </w:r>
+      <w:r>
+        <w:rPr>
+          <w:szCs w:val="28"/>
+          <w:lang w:val="uk-UA"/>
+        </w:rPr>
+        <w:t xml:space="preserve"> </w:t>
+      </w:r>
+      <w:r>
+        <w:rPr>
+          <w:sz w:val="22"/>
+          <w:lang w:val="uk-UA"/>
+        </w:rPr>
+        <w:t xml:space="preserve">b = </w:t>
+      </w:r>
+      <w:proofErr w:type="spellStart"/>
+      <w:r>
+        <w:rPr>
+          <w:sz w:val="22"/>
+          <w:lang w:val="uk-UA"/>
+        </w:rPr>
+        <w:t>int</w:t>
+      </w:r>
+      <w:proofErr w:type="spellEnd"/>
+      <w:r>
+        <w:rPr>
+          <w:sz w:val="22"/>
+          <w:lang w:val="uk-UA"/>
+        </w:rPr>
+        <w:t>(</w:t>
+      </w:r>
+      <w:proofErr w:type="spellStart"/>
+      <w:r>
+        <w:rPr>
+          <w:sz w:val="22"/>
+          <w:lang w:val="uk-UA"/>
+        </w:rPr>
+        <w:t>input</w:t>
+      </w:r>
+      <w:proofErr w:type="spellEnd"/>
+      <w:r>
+        <w:rPr>
+          <w:sz w:val="22"/>
+          <w:lang w:val="uk-UA"/>
+        </w:rPr>
+        <w:t>("</w:t>
+      </w:r>
+      <w:proofErr w:type="spellStart"/>
+      <w:r>
+        <w:rPr>
+          <w:sz w:val="22"/>
+          <w:lang w:val="uk-UA"/>
+        </w:rPr>
+        <w:t>Enter</w:t>
+      </w:r>
+      <w:proofErr w:type="spellEnd"/>
+      <w:r>
+        <w:rPr>
+          <w:sz w:val="22"/>
+          <w:lang w:val="uk-UA"/>
+        </w:rPr>
+        <w:t xml:space="preserve"> a: "))</w:t>
+      </w:r>
+    </w:p>
+    <w:p>
+      <w:pPr>
+        <w:rPr>
+          <w:sz w:val="22"/>
+          <w:lang w:val="uk-UA"/>
+        </w:rPr>
+      </w:pPr>
+      <w:r>
+        <w:rPr>
+          <w:sz w:val="22"/>
+          <w:lang w:val="uk-UA"/>
+        </w:rPr>
+        <w:t xml:space="preserve">a = </w:t>
+      </w:r>
+      <w:proofErr w:type="spellStart"/>
+      <w:r>
+        <w:rPr>
+          <w:sz w:val="22"/>
+          <w:lang w:val="uk-UA"/>
+        </w:rPr>
+        <w:t>int</w:t>
+      </w:r>
+      <w:proofErr w:type="spellEnd"/>
+      <w:r>
+        <w:rPr>
+          <w:sz w:val="22"/>
+          <w:lang w:val="uk-UA"/>
+        </w:rPr>
+        <w:t>(</w:t>
+      </w:r>
+      <w:proofErr w:type="spellStart"/>
+      <w:r>
+        <w:rPr>
+          <w:sz w:val="22"/>
+          <w:lang w:val="uk-UA"/>
+        </w:rPr>
+        <w:t>input</w:t>
+      </w:r>
+      <w:proofErr w:type="spellEnd"/>
+      <w:r>
+        <w:rPr>
+          <w:sz w:val="22"/>
+          <w:lang w:val="uk-UA"/>
+        </w:rPr>
+        <w:t>("</w:t>
+      </w:r>
+      <w:proofErr w:type="spellStart"/>
+      <w:r>
+        <w:rPr>
+          <w:sz w:val="22"/>
+          <w:lang w:val="uk-UA"/>
+        </w:rPr>
+        <w:t>Enter</w:t>
+      </w:r>
+      <w:proofErr w:type="spellEnd"/>
+      <w:r>
+        <w:rPr>
+          <w:sz w:val="22"/>
+          <w:lang w:val="uk-UA"/>
+        </w:rPr>
+        <w:t xml:space="preserve"> b: "))</w:t>
+      </w:r>
+    </w:p>
+    <w:p>
+      <w:pPr>
+        <w:rPr>
+          <w:sz w:val="22"/>
+          <w:lang w:val="uk-UA"/>
+        </w:rPr>
+      </w:pPr>
+      <w:proofErr w:type="spellStart"/>
+      <w:r>
+        <w:rPr>
+          <w:sz w:val="22"/>
+          <w:lang w:val="uk-UA"/>
+        </w:rPr>
+        <w:t>op</w:t>
+      </w:r>
+      <w:proofErr w:type="spellEnd"/>
+      <w:r>
+        <w:rPr>
+          <w:sz w:val="22"/>
+          <w:lang w:val="uk-UA"/>
+        </w:rPr>
+        <w:t xml:space="preserve"> = (</w:t>
+      </w:r>
+      <w:proofErr w:type="spellStart"/>
+      <w:r>
+        <w:rPr>
+          <w:sz w:val="22"/>
+          <w:lang w:val="uk-UA"/>
+        </w:rPr>
+        <w:t>input</w:t>
+      </w:r>
+      <w:proofErr w:type="spellEnd"/>
+      <w:r>
+        <w:rPr>
+          <w:sz w:val="22"/>
+          <w:lang w:val="uk-UA"/>
+        </w:rPr>
+        <w:t>("</w:t>
+      </w:r>
+      <w:proofErr w:type="spellStart"/>
+      <w:r>
+        <w:rPr>
+          <w:sz w:val="22"/>
+          <w:lang w:val="uk-UA"/>
+        </w:rPr>
+        <w:t>Operation</w:t>
+      </w:r>
+      <w:proofErr w:type="spellEnd"/>
+      <w:r>
+        <w:rPr>
+          <w:sz w:val="22"/>
+          <w:lang w:val="uk-UA"/>
+        </w:rPr>
+        <w:t>: "))</w:t>
+      </w:r>
+    </w:p>
+    <w:p>
+      <w:pPr>
+        <w:rPr>
+          <w:sz w:val="22"/>
+          <w:lang w:val="uk-UA"/>
+        </w:rPr>
+      </w:pPr>
+      <w:proofErr w:type="spellStart"/>
+      <w:r>
+        <w:rPr>
+          <w:sz w:val="22"/>
+          <w:lang w:val="uk-UA"/>
+        </w:rPr>
+        <w:t>match</w:t>
+      </w:r>
+      <w:proofErr w:type="spellEnd"/>
+      <w:r>
+        <w:rPr>
+          <w:sz w:val="22"/>
+          <w:lang w:val="uk-UA"/>
+        </w:rPr>
+        <w:t xml:space="preserve"> </w:t>
+      </w:r>
+      <w:proofErr w:type="spellStart"/>
+      <w:r>
+        <w:rPr>
+          <w:sz w:val="22"/>
+          <w:lang w:val="uk-UA"/>
+        </w:rPr>
+        <w:t>op</w:t>
+      </w:r>
+      <w:proofErr w:type="spellEnd"/>
+      <w:r>
+        <w:rPr>
+          <w:sz w:val="22"/>
+          <w:lang w:val="uk-UA"/>
+        </w:rPr>
+        <w:t xml:space="preserve">:  </w:t>
+      </w:r>
+    </w:p>
+    <w:p>
+      <w:pPr>
+        <w:rPr>
+          <w:sz w:val="22"/>
+          <w:lang w:val="uk-UA"/>
+        </w:rPr>
+      </w:pPr>
+      <w:r>
+        <w:rPr>
+          <w:sz w:val="22"/>
+          <w:lang w:val="uk-UA"/>
+        </w:rPr>
+        <w:t xml:space="preserve">   </w:t>
+      </w:r>
+      <w:proofErr w:type="spellStart"/>
+      <w:r>
+        <w:rPr>
+          <w:sz w:val="22"/>
+          <w:lang w:val="uk-UA"/>
+        </w:rPr>
+        <w:t>case</w:t>
+      </w:r>
+      <w:proofErr w:type="spellEnd"/>
+      <w:r>
+        <w:rPr>
+          <w:sz w:val="22"/>
+          <w:lang w:val="uk-UA"/>
+        </w:rPr>
+        <w:t xml:space="preserve"> "+":</w:t>
+      </w:r>
+    </w:p>
+    <w:p>
+      <w:pPr>
+        <w:rPr>
+          <w:sz w:val="22"/>
+          <w:lang w:val="uk-UA"/>
+        </w:rPr>
+      </w:pPr>
+      <w:r>
+        <w:rPr>
+          <w:sz w:val="22"/>
+          <w:lang w:val="uk-UA"/>
+        </w:rPr>
+        <w:t xml:space="preserve">     a + b</w:t>
+      </w:r>
+    </w:p>
+    <w:p>
+      <w:pPr>
+        <w:rPr>
+          <w:sz w:val="22"/>
+          <w:lang w:val="uk-UA"/>
+        </w:rPr>
+      </w:pPr>
+      <w:r>
+        <w:rPr>
+          <w:sz w:val="22"/>
+          <w:lang w:val="uk-UA"/>
+        </w:rPr>
+        <w:t xml:space="preserve">     </w:t>
+      </w:r>
+      <w:proofErr w:type="spellStart"/>
+      <w:r>
+        <w:rPr>
+          <w:sz w:val="22"/>
+          <w:lang w:val="uk-UA"/>
+        </w:rPr>
+        <w:t>print</w:t>
+      </w:r>
+      <w:proofErr w:type="spellEnd"/>
+      <w:r>
+        <w:rPr>
+          <w:sz w:val="22"/>
+          <w:lang w:val="uk-UA"/>
+        </w:rPr>
+        <w:t xml:space="preserve"> ("</w:t>
+      </w:r>
+      <w:proofErr w:type="spellStart"/>
+      <w:r>
+        <w:rPr>
+          <w:sz w:val="22"/>
+          <w:lang w:val="uk-UA"/>
+        </w:rPr>
+        <w:t>result</w:t>
+      </w:r>
+      <w:proofErr w:type="spellEnd"/>
+      <w:r>
+        <w:rPr>
+          <w:sz w:val="22"/>
+          <w:lang w:val="uk-UA"/>
+        </w:rPr>
+        <w:t xml:space="preserve"> =", a + b)  </w:t>
+      </w:r>
+    </w:p>
+    <w:p>
+      <w:pPr>
+        <w:rPr>
+          <w:sz w:val="22"/>
+          <w:lang w:val="uk-UA"/>
+        </w:rPr>
+      </w:pPr>
+      <w:r>
+        <w:rPr>
+          <w:sz w:val="22"/>
+          <w:lang w:val="uk-UA"/>
+        </w:rPr>
+        <w:t xml:space="preserve">   </w:t>
+      </w:r>
+      <w:proofErr w:type="spellStart"/>
+      <w:r>
+        <w:rPr>
+          <w:sz w:val="22"/>
+          <w:lang w:val="uk-UA"/>
+        </w:rPr>
+        <w:t>case</w:t>
+      </w:r>
+      <w:proofErr w:type="spellEnd"/>
+      <w:r>
+        <w:rPr>
+          <w:sz w:val="22"/>
+          <w:lang w:val="uk-UA"/>
+        </w:rPr>
+        <w:t xml:space="preserve"> "-":</w:t>
+      </w:r>
+    </w:p>
+    <w:p>
+      <w:pPr>
+        <w:rPr>
+          <w:sz w:val="22"/>
+          <w:lang w:val="uk-UA"/>
+        </w:rPr>
+      </w:pPr>
+      <w:r>
+        <w:rPr>
+          <w:sz w:val="22"/>
+          <w:lang w:val="uk-UA"/>
+        </w:rPr>
+        <w:t xml:space="preserve">     a - b </w:t>
+      </w:r>
+    </w:p>
+    <w:p>
+      <w:pPr>
+        <w:rPr>
+          <w:sz w:val="22"/>
+          <w:lang w:val="uk-UA"/>
+        </w:rPr>
+      </w:pPr>
+      <w:r>
+        <w:rPr>
+          <w:sz w:val="22"/>
+          <w:lang w:val="uk-UA"/>
+        </w:rPr>
+        <w:t xml:space="preserve">     </w:t>
+      </w:r>
+      <w:proofErr w:type="spellStart"/>
+      <w:r>
+        <w:rPr>
+          <w:sz w:val="22"/>
+          <w:lang w:val="uk-UA"/>
+        </w:rPr>
+        <w:t>print</w:t>
+      </w:r>
+      <w:proofErr w:type="spellEnd"/>
+      <w:r>
+        <w:rPr>
+          <w:sz w:val="22"/>
+          <w:lang w:val="uk-UA"/>
+        </w:rPr>
+        <w:t xml:space="preserve"> ("</w:t>
+      </w:r>
+      <w:proofErr w:type="spellStart"/>
+      <w:r>
+        <w:rPr>
+          <w:sz w:val="22"/>
+          <w:lang w:val="uk-UA"/>
+        </w:rPr>
+        <w:t>result</w:t>
+      </w:r>
+      <w:proofErr w:type="spellEnd"/>
+      <w:r>
+        <w:rPr>
+          <w:sz w:val="22"/>
+          <w:lang w:val="uk-UA"/>
+        </w:rPr>
+        <w:t xml:space="preserve"> =", a - b) </w:t>
+      </w:r>
+    </w:p>
+    <w:p>
+      <w:pPr>
+        <w:rPr>
+          <w:sz w:val="22"/>
+          <w:lang w:val="uk-UA"/>
+        </w:rPr>
+      </w:pPr>
+      <w:r>
+        <w:rPr>
+          <w:sz w:val="22"/>
+          <w:lang w:val="uk-UA"/>
+        </w:rPr>
+        <w:t xml:space="preserve">   </w:t>
+      </w:r>
+      <w:proofErr w:type="spellStart"/>
+      <w:r>
+        <w:rPr>
+          <w:sz w:val="22"/>
+          <w:lang w:val="uk-UA"/>
+        </w:rPr>
+        <w:t>case</w:t>
+      </w:r>
+      <w:proofErr w:type="spellEnd"/>
+      <w:r>
+        <w:rPr>
+          <w:sz w:val="22"/>
+          <w:lang w:val="uk-UA"/>
+        </w:rPr>
+        <w:t xml:space="preserve"> "*":</w:t>
+      </w:r>
+    </w:p>
+    <w:p>
+      <w:pPr>
+        <w:rPr>
+          <w:sz w:val="22"/>
+          <w:lang w:val="uk-UA"/>
+        </w:rPr>
+      </w:pPr>
+      <w:r>
+        <w:rPr>
+          <w:sz w:val="22"/>
+          <w:lang w:val="uk-UA"/>
+        </w:rPr>
+        <w:t xml:space="preserve">    a * b </w:t>
+      </w:r>
+    </w:p>
+    <w:p>
+      <w:pPr>
+        <w:rPr>
+          <w:sz w:val="22"/>
+          <w:lang w:val="uk-UA"/>
+        </w:rPr>
+      </w:pPr>
+      <w:r>
+        <w:rPr>
+          <w:sz w:val="22"/>
+          <w:lang w:val="uk-UA"/>
+        </w:rPr>
+        <w:t xml:space="preserve">    </w:t>
+      </w:r>
+      <w:proofErr w:type="spellStart"/>
+      <w:r>
+        <w:rPr>
+          <w:sz w:val="22"/>
+          <w:lang w:val="uk-UA"/>
+        </w:rPr>
+        <w:t>print</w:t>
+      </w:r>
+      <w:proofErr w:type="spellEnd"/>
+      <w:r>
+        <w:rPr>
+          <w:sz w:val="22"/>
+          <w:lang w:val="uk-UA"/>
+        </w:rPr>
+        <w:t xml:space="preserve"> ("</w:t>
+      </w:r>
+      <w:proofErr w:type="spellStart"/>
+      <w:r>
+        <w:rPr>
+          <w:sz w:val="22"/>
+          <w:lang w:val="uk-UA"/>
+        </w:rPr>
+        <w:t>result</w:t>
+      </w:r>
+      <w:proofErr w:type="spellEnd"/>
+      <w:r>
+        <w:rPr>
+          <w:sz w:val="22"/>
+          <w:lang w:val="uk-UA"/>
+        </w:rPr>
+        <w:t xml:space="preserve"> =", a * b)</w:t>
+      </w:r>
+    </w:p>
+    <w:p>
+      <w:pPr>
+        <w:rPr>
+          <w:sz w:val="22"/>
+          <w:lang w:val="uk-UA"/>
+        </w:rPr>
+      </w:pPr>
+      <w:r>
+        <w:rPr>
+          <w:sz w:val="22"/>
+          <w:lang w:val="uk-UA"/>
+        </w:rPr>
+        <w:t xml:space="preserve">   </w:t>
+      </w:r>
+      <w:proofErr w:type="spellStart"/>
+      <w:r>
+        <w:rPr>
+          <w:sz w:val="22"/>
+          <w:lang w:val="uk-UA"/>
+        </w:rPr>
+        <w:t>case</w:t>
+      </w:r>
+      <w:proofErr w:type="spellEnd"/>
+      <w:r>
+        <w:rPr>
+          <w:sz w:val="22"/>
+          <w:lang w:val="uk-UA"/>
+        </w:rPr>
+        <w:t xml:space="preserve"> "/":</w:t>
+      </w:r>
+    </w:p>
+    <w:p>
+      <w:pPr>
+        <w:rPr>
+          <w:sz w:val="22"/>
+          <w:lang w:val="uk-UA"/>
+        </w:rPr>
+      </w:pPr>
+      <w:r>
+        <w:rPr>
+          <w:sz w:val="22"/>
+          <w:lang w:val="uk-UA"/>
+        </w:rPr>
+        <w:t xml:space="preserve">    a / b</w:t>
+      </w:r>
+    </w:p>
+    <w:p>
+      <w:pPr>
+        <w:rPr>
+          <w:sz w:val="22"/>
+          <w:lang w:val="uk-UA"/>
+        </w:rPr>
+      </w:pPr>
+      <w:r>
+        <w:rPr>
+          <w:sz w:val="22"/>
+          <w:lang w:val="uk-UA"/>
+        </w:rPr>
+        <w:t xml:space="preserve">    </w:t>
+      </w:r>
+      <w:proofErr w:type="spellStart"/>
+      <w:r>
+        <w:rPr>
+          <w:sz w:val="22"/>
+          <w:lang w:val="uk-UA"/>
+        </w:rPr>
+        <w:t>print</w:t>
+      </w:r>
+      <w:proofErr w:type="spellEnd"/>
+      <w:r>
+        <w:rPr>
+          <w:sz w:val="22"/>
+          <w:lang w:val="uk-UA"/>
+        </w:rPr>
+        <w:t xml:space="preserve"> ("</w:t>
+      </w:r>
+      <w:proofErr w:type="spellStart"/>
+      <w:r>
+        <w:rPr>
+          <w:sz w:val="22"/>
+          <w:lang w:val="uk-UA"/>
+        </w:rPr>
+        <w:t>result</w:t>
+      </w:r>
+      <w:proofErr w:type="spellEnd"/>
+      <w:r>
+        <w:rPr>
+          <w:sz w:val="22"/>
+          <w:lang w:val="uk-UA"/>
+        </w:rPr>
+        <w:t xml:space="preserve"> =", a / b)</w:t>
+      </w:r>
+    </w:p>
+    <w:p>
+      <w:pPr>
+        <w:rPr>
+          <w:lang w:val="uk-UA"/>
+        </w:rPr>
+      </w:pPr>
+    </w:p>
+    <w:p>
+      <w:pPr>
+        <w:rPr>
+          <w:lang w:val="ru-RU"/>
+        </w:rPr>
+      </w:pPr>
+      <w:r>
+        <w:rPr>
+          <w:lang w:val="uk-UA"/>
+        </w:rPr>
+        <w:t xml:space="preserve">Посилання на </w:t>
+      </w:r>
+      <w:proofErr w:type="spellStart"/>
+      <w:r>
+        <w:t>github</w:t>
+      </w:r>
+      <w:proofErr w:type="spellEnd"/>
+      <w:r>
+        <w:rPr>
+          <w:lang w:val="ru-RU"/>
+        </w:rPr>
+        <w:t>:</w:t>
+      </w:r>
+      <w:r>
+        <w:rPr>
+          <w:lang w:val="uk-UA"/>
+        </w:rPr>
+        <w:t xml:space="preserve">  </w:t>
+      </w:r>
+      <w:r>
+        <w:rPr>
+          <w:b/>
+          <w:lang w:val="uk-UA"/>
+        </w:rPr>
+        <w:t>https://github.com/KirillPinchuk</w:t>
+      </w:r>
+    </w:p>
+    <w:p>
+      <w:pPr>
+        <w:rPr>
+          <w:lang w:val="ru-RU"/>
+        </w:rPr>
+      </w:pPr>
+    </w:p>
+    <w:p>
+      <w:pPr>
+        <w:rPr>
+          <w:lang w:val="ru-RU"/>
+        </w:rPr>
+      </w:pPr>
+      <w:r>
+        <w:rPr>
+          <w:lang w:val="uk-UA"/>
+        </w:rPr>
+        <w:t xml:space="preserve">Знімок екрану з посилання на </w:t>
+      </w:r>
+      <w:proofErr w:type="spellStart"/>
+      <w:r>
+        <w:t>github</w:t>
+      </w:r>
+      <w:proofErr w:type="spellEnd"/>
+      <w:r>
+        <w:rPr>
+          <w:lang w:val="ru-RU"/>
+        </w:rPr>
+        <w:t>:</w:t>
+      </w:r>
+    </w:p>
+    <w:p>
+      <w:pPr>
+        <w:rPr>
+          <w:lang w:val="ru-RU"/>
+        </w:rPr>
+      </w:pPr>
+      <w:r>
+        <w:rPr>
+          <w:noProof/>
+        </w:rPr>
+        <w:drawing>
+          <wp:inline distT="0" distB="0" distL="0" distR="0" wp14:anchorId="3C51E430" wp14:editId="7FDC42FD">
+            <wp:extent cx="6152515" cy="3460750"/>
+            <wp:effectExtent l="0" t="0" r="635" b="6350"/>
+            <wp:docPr id="2" name="Рисунок 2"/>
+            <wp:cNvGraphicFramePr>
+              <a:graphicFrameLocks xmlns:a="http://schemas.openxmlformats.org/drawingml/2006/main" noChangeAspect="1"/>
+            </wp:cNvGraphicFramePr>
+            <a:graphic xmlns:a="http://schemas.openxmlformats.org/drawingml/2006/main">
+              <a:graphicData uri="http://schemas.openxmlformats.org/drawingml/2006/picture">
+                <pic:pic xmlns:pic="http://schemas.openxmlformats.org/drawingml/2006/picture">
+                  <pic:nvPicPr>
+                    <pic:cNvPr id="1" name=""/>
+                    <pic:cNvPicPr/>
+                  </pic:nvPicPr>
+                  <pic:blipFill>
+                    <a:blip r:embed="rId6"/>
+                    <a:stretch>
+                      <a:fillRect/>
+                    </a:stretch>
+                  </pic:blipFill>
+                  <pic:spPr>
+                    <a:xfrm>
+                      <a:off x="0" y="0"/>
+                      <a:ext cx="6152515" cy="3460750"/>
+                    </a:xfrm>
+                    <a:prstGeom prst="rect">
+                      <a:avLst/>
+                    </a:prstGeom>
+                  </pic:spPr>
+                </pic:pic>
+              </a:graphicData>
+            </a:graphic>
+          </wp:inline>
+        </w:drawing>
+      </w:r>
     </w:p>
     <w:sectPr>
       <w:pgSz w:w="12240" w:h="15840"/>
@@ -1314,6 +5328,95 @@
     </w:lvl>
   </w:abstractNum>
   <w:abstractNum w:abstractNumId="1" w15:restartNumberingAfterBreak="0">
+    <w:nsid w:val="35AC55A3"/>
+    <w:multiLevelType w:val="hybridMultilevel"/>
+    <w:tmpl w:val="42307980"/>
+    <w:lvl w:ilvl="0" w:tplc="B6021FE6">
+      <w:start w:val="1"/>
+      <w:numFmt w:val="decimal"/>
+      <w:lvlText w:val="%1."/>
+      <w:lvlJc w:val="left"/>
+      <w:pPr>
+        <w:ind w:left="1069" w:hanging="360"/>
+      </w:pPr>
+      <w:rPr>
+        <w:b/>
+      </w:rPr>
+    </w:lvl>
+    <w:lvl w:ilvl="1" w:tplc="04090019">
+      <w:start w:val="1"/>
+      <w:numFmt w:val="lowerLetter"/>
+      <w:lvlText w:val="%2."/>
+      <w:lvlJc w:val="left"/>
+      <w:pPr>
+        <w:ind w:left="1789" w:hanging="360"/>
+      </w:pPr>
+    </w:lvl>
+    <w:lvl w:ilvl="2" w:tplc="0409001B">
+      <w:start w:val="1"/>
+      <w:numFmt w:val="lowerRoman"/>
+      <w:lvlText w:val="%3."/>
+      <w:lvlJc w:val="right"/>
+      <w:pPr>
+        <w:ind w:left="2509" w:hanging="180"/>
+      </w:pPr>
+    </w:lvl>
+    <w:lvl w:ilvl="3" w:tplc="0409000F">
+      <w:start w:val="1"/>
+      <w:numFmt w:val="decimal"/>
+      <w:lvlText w:val="%4."/>
+      <w:lvlJc w:val="left"/>
+      <w:pPr>
+        <w:ind w:left="3229" w:hanging="360"/>
+      </w:pPr>
+    </w:lvl>
+    <w:lvl w:ilvl="4" w:tplc="04090019">
+      <w:start w:val="1"/>
+      <w:numFmt w:val="lowerLetter"/>
+      <w:lvlText w:val="%5."/>
+      <w:lvlJc w:val="left"/>
+      <w:pPr>
+        <w:ind w:left="3949" w:hanging="360"/>
+      </w:pPr>
+    </w:lvl>
+    <w:lvl w:ilvl="5" w:tplc="0409001B">
+      <w:start w:val="1"/>
+      <w:numFmt w:val="lowerRoman"/>
+      <w:lvlText w:val="%6."/>
+      <w:lvlJc w:val="right"/>
+      <w:pPr>
+        <w:ind w:left="4669" w:hanging="180"/>
+      </w:pPr>
+    </w:lvl>
+    <w:lvl w:ilvl="6" w:tplc="0409000F">
+      <w:start w:val="1"/>
+      <w:numFmt w:val="decimal"/>
+      <w:lvlText w:val="%7."/>
+      <w:lvlJc w:val="left"/>
+      <w:pPr>
+        <w:ind w:left="5389" w:hanging="360"/>
+      </w:pPr>
+    </w:lvl>
+    <w:lvl w:ilvl="7" w:tplc="04090019">
+      <w:start w:val="1"/>
+      <w:numFmt w:val="lowerLetter"/>
+      <w:lvlText w:val="%8."/>
+      <w:lvlJc w:val="left"/>
+      <w:pPr>
+        <w:ind w:left="6109" w:hanging="360"/>
+      </w:pPr>
+    </w:lvl>
+    <w:lvl w:ilvl="8" w:tplc="0409001B">
+      <w:start w:val="1"/>
+      <w:numFmt w:val="lowerRoman"/>
+      <w:lvlText w:val="%9."/>
+      <w:lvlJc w:val="right"/>
+      <w:pPr>
+        <w:ind w:left="6829" w:hanging="180"/>
+      </w:pPr>
+    </w:lvl>
+  </w:abstractNum>
+  <w:abstractNum w:abstractNumId="2" w15:restartNumberingAfterBreak="0">
     <w:nsid w:val="61E960A0"/>
     <w:multiLevelType w:val="hybridMultilevel"/>
     <w:tmpl w:val="5E8CB5BC"/>
@@ -1406,7 +5509,37 @@
     <w:abstractNumId w:val="0"/>
   </w:num>
   <w:num w:numId="2">
+    <w:abstractNumId w:val="2"/>
+  </w:num>
+  <w:num w:numId="3">
     <w:abstractNumId w:val="1"/>
+    <w:lvlOverride w:ilvl="0">
+      <w:startOverride w:val="1"/>
+    </w:lvlOverride>
+    <w:lvlOverride w:ilvl="1">
+      <w:startOverride w:val="1"/>
+    </w:lvlOverride>
+    <w:lvlOverride w:ilvl="2">
+      <w:startOverride w:val="1"/>
+    </w:lvlOverride>
+    <w:lvlOverride w:ilvl="3">
+      <w:startOverride w:val="1"/>
+    </w:lvlOverride>
+    <w:lvlOverride w:ilvl="4">
+      <w:startOverride w:val="1"/>
+    </w:lvlOverride>
+    <w:lvlOverride w:ilvl="5">
+      <w:startOverride w:val="1"/>
+    </w:lvlOverride>
+    <w:lvlOverride w:ilvl="6">
+      <w:startOverride w:val="1"/>
+    </w:lvlOverride>
+    <w:lvlOverride w:ilvl="7">
+      <w:startOverride w:val="1"/>
+    </w:lvlOverride>
+    <w:lvlOverride w:ilvl="8">
+      <w:startOverride w:val="1"/>
+    </w:lvlOverride>
   </w:num>
 </w:numbering>
 </file>

--- a/TP -KB-222-Kirill-Pinchuk.docx
+++ b/TP -KB-222-Kirill-Pinchuk.docx
@@ -18,8 +18,18 @@
           <w:bCs/>
           <w:lang w:val="uk-UA"/>
         </w:rPr>
-        <w:t>Звіт про виконання практичних завдань до лекцій з курсу Технології програмування на мові Python</w:t>
-      </w:r>
+        <w:t xml:space="preserve">Звіт про виконання практичних завдань до лекцій з курсу Технології програмування на мові </w:t>
+      </w:r>
+      <w:proofErr w:type="spellStart"/>
+      <w:r>
+        <w:rPr>
+          <w:b/>
+          <w:bCs/>
+          <w:lang w:val="uk-UA"/>
+        </w:rPr>
+        <w:t>Python</w:t>
+      </w:r>
+      <w:proofErr w:type="spellEnd"/>
     </w:p>
     <w:p>
       <w:pPr>
@@ -93,7 +103,77 @@
         <w:rPr>
           <w:lang w:val="uk-UA"/>
         </w:rPr>
-        <w:t>2.  Тестування таких властивостей як: strip, capitalize, title, upper, lower.</w:t>
+        <w:t xml:space="preserve">2.  Тестування таких властивостей як: </w:t>
+      </w:r>
+      <w:proofErr w:type="spellStart"/>
+      <w:r>
+        <w:rPr>
+          <w:lang w:val="uk-UA"/>
+        </w:rPr>
+        <w:t>strip</w:t>
+      </w:r>
+      <w:proofErr w:type="spellEnd"/>
+      <w:r>
+        <w:rPr>
+          <w:lang w:val="uk-UA"/>
+        </w:rPr>
+        <w:t xml:space="preserve">, </w:t>
+      </w:r>
+      <w:proofErr w:type="spellStart"/>
+      <w:r>
+        <w:rPr>
+          <w:lang w:val="uk-UA"/>
+        </w:rPr>
+        <w:t>capitalize</w:t>
+      </w:r>
+      <w:proofErr w:type="spellEnd"/>
+      <w:r>
+        <w:rPr>
+          <w:lang w:val="uk-UA"/>
+        </w:rPr>
+        <w:t xml:space="preserve">, </w:t>
+      </w:r>
+      <w:proofErr w:type="spellStart"/>
+      <w:r>
+        <w:rPr>
+          <w:lang w:val="uk-UA"/>
+        </w:rPr>
+        <w:t>title</w:t>
+      </w:r>
+      <w:proofErr w:type="spellEnd"/>
+      <w:r>
+        <w:rPr>
+          <w:lang w:val="uk-UA"/>
+        </w:rPr>
+        <w:t xml:space="preserve">, </w:t>
+      </w:r>
+      <w:proofErr w:type="spellStart"/>
+      <w:r>
+        <w:rPr>
+          <w:lang w:val="uk-UA"/>
+        </w:rPr>
+        <w:t>upper</w:t>
+      </w:r>
+      <w:proofErr w:type="spellEnd"/>
+      <w:r>
+        <w:rPr>
+          <w:lang w:val="uk-UA"/>
+        </w:rPr>
+        <w:t xml:space="preserve">, </w:t>
+      </w:r>
+      <w:proofErr w:type="spellStart"/>
+      <w:r>
+        <w:rPr>
+          <w:lang w:val="uk-UA"/>
+        </w:rPr>
+        <w:t>lower</w:t>
+      </w:r>
+      <w:proofErr w:type="spellEnd"/>
+      <w:r>
+        <w:rPr>
+          <w:lang w:val="uk-UA"/>
+        </w:rPr>
+        <w:t>.</w:t>
       </w:r>
     </w:p>
     <w:p>
@@ -109,11 +189,40 @@
         </w:rPr>
         <w:t xml:space="preserve">3.  </w:t>
       </w:r>
+      <w:proofErr w:type="spellStart"/>
       <w:r>
         <w:rPr>
           <w:lang w:val="ru-RU"/>
         </w:rPr>
-        <w:t>Виконати пошук дискрим</w:t>
+        <w:t>Виконати</w:t>
+      </w:r>
+      <w:proofErr w:type="spellEnd"/>
+      <w:r>
+        <w:rPr>
+          <w:lang w:val="ru-RU"/>
+        </w:rPr>
+        <w:t xml:space="preserve"> </w:t>
+      </w:r>
+      <w:proofErr w:type="spellStart"/>
+      <w:r>
+        <w:rPr>
+          <w:lang w:val="ru-RU"/>
+        </w:rPr>
+        <w:t>пошук</w:t>
+      </w:r>
+      <w:proofErr w:type="spellEnd"/>
+      <w:r>
+        <w:rPr>
+          <w:lang w:val="ru-RU"/>
+        </w:rPr>
+        <w:t xml:space="preserve"> </w:t>
+      </w:r>
+      <w:proofErr w:type="spellStart"/>
+      <w:r>
+        <w:rPr>
+          <w:lang w:val="ru-RU"/>
+        </w:rPr>
+        <w:t>дискрим</w:t>
       </w:r>
       <w:r>
         <w:rPr>
@@ -121,6 +230,7 @@
         </w:rPr>
         <w:t>інанту</w:t>
       </w:r>
+      <w:proofErr w:type="spellEnd"/>
       <w:r>
         <w:rPr>
           <w:lang w:val="uk-UA"/>
@@ -168,7 +278,21 @@
         <w:rPr>
           <w:lang w:val="uk-UA"/>
         </w:rPr>
-        <w:t xml:space="preserve">Задав змінній значення (abcdefg123) та допомогою команди str[::-1] отримав зворотній рядок та вивів результат на екран. </w:t>
+        <w:t xml:space="preserve">Задав змінній значення (abcdefg123) та допомогою команди </w:t>
+      </w:r>
+      <w:proofErr w:type="spellStart"/>
+      <w:r>
+        <w:rPr>
+          <w:lang w:val="uk-UA"/>
+        </w:rPr>
+        <w:t>str</w:t>
+      </w:r>
+      <w:proofErr w:type="spellEnd"/>
+      <w:r>
+        <w:rPr>
+          <w:lang w:val="uk-UA"/>
+        </w:rPr>
+        <w:t xml:space="preserve">[::-1] отримав зворотній рядок та вивів результат на екран. </w:t>
       </w:r>
     </w:p>
     <w:p>
@@ -188,7 +312,35 @@
         <w:rPr>
           <w:lang w:val="uk-UA"/>
         </w:rPr>
-        <w:t xml:space="preserve"> Задав змінній значення (.lock.) та за допомогою функції  strip(".") видалив всі крапки, які знаходяться на початку і в кінці рядка</w:t>
+        <w:t xml:space="preserve"> Задав змінній значення (.</w:t>
+      </w:r>
+      <w:proofErr w:type="spellStart"/>
+      <w:r>
+        <w:rPr>
+          <w:lang w:val="uk-UA"/>
+        </w:rPr>
+        <w:t>lock</w:t>
+      </w:r>
+      <w:proofErr w:type="spellEnd"/>
+      <w:r>
+        <w:rPr>
+          <w:lang w:val="uk-UA"/>
+        </w:rPr>
+        <w:t xml:space="preserve">.) та за допомогою функції  </w:t>
+      </w:r>
+      <w:proofErr w:type="spellStart"/>
+      <w:r>
+        <w:rPr>
+          <w:lang w:val="uk-UA"/>
+        </w:rPr>
+        <w:t>strip</w:t>
+      </w:r>
+      <w:proofErr w:type="spellEnd"/>
+      <w:r>
+        <w:rPr>
+          <w:lang w:val="uk-UA"/>
+        </w:rPr>
+        <w:t>(".") видалив всі крапки, які знаходяться на початку і в кінці рядка</w:t>
       </w:r>
       <w:r>
         <w:rPr>
@@ -222,7 +374,49 @@
         <w:rPr>
           <w:lang w:val="uk-UA"/>
         </w:rPr>
-        <w:t>Задав змінній значення (lock, local) та за допомогою функції  capitalize() вивів перше слово з великої букви на екран.</w:t>
+        <w:t>Задав змінній значення (</w:t>
+      </w:r>
+      <w:proofErr w:type="spellStart"/>
+      <w:r>
+        <w:rPr>
+          <w:lang w:val="uk-UA"/>
+        </w:rPr>
+        <w:t>lock</w:t>
+      </w:r>
+      <w:proofErr w:type="spellEnd"/>
+      <w:r>
+        <w:rPr>
+          <w:lang w:val="uk-UA"/>
+        </w:rPr>
+        <w:t xml:space="preserve">, </w:t>
+      </w:r>
+      <w:proofErr w:type="spellStart"/>
+      <w:r>
+        <w:rPr>
+          <w:lang w:val="uk-UA"/>
+        </w:rPr>
+        <w:t>local</w:t>
+      </w:r>
+      <w:proofErr w:type="spellEnd"/>
+      <w:r>
+        <w:rPr>
+          <w:lang w:val="uk-UA"/>
+        </w:rPr>
+        <w:t xml:space="preserve">) та за допомогою функції  </w:t>
+      </w:r>
+      <w:proofErr w:type="spellStart"/>
+      <w:r>
+        <w:rPr>
+          <w:lang w:val="uk-UA"/>
+        </w:rPr>
+        <w:t>capitalize</w:t>
+      </w:r>
+      <w:proofErr w:type="spellEnd"/>
+      <w:r>
+        <w:rPr>
+          <w:lang w:val="uk-UA"/>
+        </w:rPr>
+        <w:t>() вивів перше слово з великої букви на екран.</w:t>
       </w:r>
     </w:p>
     <w:p>
@@ -250,7 +444,49 @@
         <w:rPr>
           <w:lang w:val="uk-UA"/>
         </w:rPr>
-        <w:t>Задав змінній значення (lock, local) та за допомогою функції  title() вивів всі слова з великої букви.</w:t>
+        <w:t>Задав змінній значення (</w:t>
+      </w:r>
+      <w:proofErr w:type="spellStart"/>
+      <w:r>
+        <w:rPr>
+          <w:lang w:val="uk-UA"/>
+        </w:rPr>
+        <w:t>lock</w:t>
+      </w:r>
+      <w:proofErr w:type="spellEnd"/>
+      <w:r>
+        <w:rPr>
+          <w:lang w:val="uk-UA"/>
+        </w:rPr>
+        <w:t xml:space="preserve">, </w:t>
+      </w:r>
+      <w:proofErr w:type="spellStart"/>
+      <w:r>
+        <w:rPr>
+          <w:lang w:val="uk-UA"/>
+        </w:rPr>
+        <w:t>local</w:t>
+      </w:r>
+      <w:proofErr w:type="spellEnd"/>
+      <w:r>
+        <w:rPr>
+          <w:lang w:val="uk-UA"/>
+        </w:rPr>
+        <w:t xml:space="preserve">) та за допомогою функції  </w:t>
+      </w:r>
+      <w:proofErr w:type="spellStart"/>
+      <w:r>
+        <w:rPr>
+          <w:lang w:val="uk-UA"/>
+        </w:rPr>
+        <w:t>title</w:t>
+      </w:r>
+      <w:proofErr w:type="spellEnd"/>
+      <w:r>
+        <w:rPr>
+          <w:lang w:val="uk-UA"/>
+        </w:rPr>
+        <w:t>() вивів всі слова з великої букви.</w:t>
       </w:r>
     </w:p>
     <w:p>
@@ -278,7 +514,35 @@
         <w:rPr>
           <w:lang w:val="uk-UA"/>
         </w:rPr>
-        <w:t>Задав змінній значення (lock) та за допомогою функції  upper() вивів слово великими буквами.</w:t>
+        <w:t>Задав змінній значення (</w:t>
+      </w:r>
+      <w:proofErr w:type="spellStart"/>
+      <w:r>
+        <w:rPr>
+          <w:lang w:val="uk-UA"/>
+        </w:rPr>
+        <w:t>lock</w:t>
+      </w:r>
+      <w:proofErr w:type="spellEnd"/>
+      <w:r>
+        <w:rPr>
+          <w:lang w:val="uk-UA"/>
+        </w:rPr>
+        <w:t xml:space="preserve">) та за допомогою функції  </w:t>
+      </w:r>
+      <w:proofErr w:type="spellStart"/>
+      <w:r>
+        <w:rPr>
+          <w:lang w:val="uk-UA"/>
+        </w:rPr>
+        <w:t>upper</w:t>
+      </w:r>
+      <w:proofErr w:type="spellEnd"/>
+      <w:r>
+        <w:rPr>
+          <w:lang w:val="uk-UA"/>
+        </w:rPr>
+        <w:t>() вивів слово великими буквами.</w:t>
       </w:r>
     </w:p>
     <w:p>
@@ -299,7 +563,21 @@
         <w:rPr>
           <w:lang w:val="uk-UA"/>
         </w:rPr>
-        <w:t xml:space="preserve"> Задав змінній значення (LOCK) та за допомогою функції  lower() вивів слово маленькими літерами.</w:t>
+        <w:t xml:space="preserve"> Задав змінній значення (LOCK) та за допомогою функції  </w:t>
+      </w:r>
+      <w:proofErr w:type="spellStart"/>
+      <w:r>
+        <w:rPr>
+          <w:lang w:val="uk-UA"/>
+        </w:rPr>
+        <w:t>lower</w:t>
+      </w:r>
+      <w:proofErr w:type="spellEnd"/>
+      <w:r>
+        <w:rPr>
+          <w:lang w:val="uk-UA"/>
+        </w:rPr>
+        <w:t>() вивів слово маленькими літерами.</w:t>
       </w:r>
     </w:p>
     <w:p>
@@ -351,20 +629,62 @@
         <w:rPr>
           <w:lang w:val="uk-UA"/>
         </w:rPr>
-        <w:t>Повертаю значення D за допомогою команди return та задаю значення параметрам через консоль.</w:t>
-      </w:r>
-    </w:p>
-    <w:p>
-      <w:pPr>
-        <w:rPr>
-          <w:lang w:val="uk-UA"/>
-        </w:rPr>
-      </w:pPr>
-      <w:r>
-        <w:rPr>
-          <w:lang w:val="uk-UA"/>
-        </w:rPr>
-        <w:t>Потім повертаю назад D яке дорівнює дискримінанту. Result присвоюю discriminant та вивожу.</w:t>
+        <w:t xml:space="preserve">Повертаю значення D за допомогою команди </w:t>
+      </w:r>
+      <w:proofErr w:type="spellStart"/>
+      <w:r>
+        <w:rPr>
+          <w:lang w:val="uk-UA"/>
+        </w:rPr>
+        <w:t>return</w:t>
+      </w:r>
+      <w:proofErr w:type="spellEnd"/>
+      <w:r>
+        <w:rPr>
+          <w:lang w:val="uk-UA"/>
+        </w:rPr>
+        <w:t xml:space="preserve"> та задаю значення параметрам через консоль.</w:t>
+      </w:r>
+    </w:p>
+    <w:p>
+      <w:pPr>
+        <w:rPr>
+          <w:lang w:val="uk-UA"/>
+        </w:rPr>
+      </w:pPr>
+      <w:r>
+        <w:rPr>
+          <w:lang w:val="uk-UA"/>
+        </w:rPr>
+        <w:t xml:space="preserve">Потім повертаю назад D яке дорівнює дискримінанту. </w:t>
+      </w:r>
+      <w:proofErr w:type="spellStart"/>
+      <w:r>
+        <w:rPr>
+          <w:lang w:val="uk-UA"/>
+        </w:rPr>
+        <w:t>Result</w:t>
+      </w:r>
+      <w:proofErr w:type="spellEnd"/>
+      <w:r>
+        <w:rPr>
+          <w:lang w:val="uk-UA"/>
+        </w:rPr>
+        <w:t xml:space="preserve"> присвоюю </w:t>
+      </w:r>
+      <w:proofErr w:type="spellStart"/>
+      <w:r>
+        <w:rPr>
+          <w:lang w:val="uk-UA"/>
+        </w:rPr>
+        <w:t>discriminant</w:t>
+      </w:r>
+      <w:proofErr w:type="spellEnd"/>
+      <w:r>
+        <w:rPr>
+          <w:lang w:val="uk-UA"/>
+        </w:rPr>
+        <w:t xml:space="preserve"> та вивожу.</w:t>
       </w:r>
     </w:p>
     <w:p>
@@ -417,36 +737,82 @@
         </w:rPr>
         <w:t xml:space="preserve"> </w:t>
       </w:r>
-      <w:r>
-        <w:rPr>
-          <w:rFonts w:ascii="Consolas" w:eastAsia="Times New Roman" w:hAnsi="Consolas" w:cs="Times New Roman"/>
-          <w:color w:val="000000" w:themeColor="text1"/>
-          <w:sz w:val="21"/>
-          <w:szCs w:val="21"/>
-          <w:lang w:val="uk-UA"/>
-        </w:rPr>
-        <w:t>str = ("abcdefg123")</w:t>
-      </w:r>
-    </w:p>
-    <w:p>
-      <w:pPr>
-        <w:rPr>
-          <w:rFonts w:ascii="Consolas" w:eastAsia="Times New Roman" w:hAnsi="Consolas" w:cs="Times New Roman"/>
-          <w:color w:val="000000" w:themeColor="text1"/>
-          <w:sz w:val="21"/>
-          <w:szCs w:val="21"/>
-          <w:lang w:val="uk-UA"/>
-        </w:rPr>
-      </w:pPr>
-      <w:r>
-        <w:rPr>
-          <w:rFonts w:ascii="Consolas" w:eastAsia="Times New Roman" w:hAnsi="Consolas" w:cs="Times New Roman"/>
-          <w:color w:val="000000" w:themeColor="text1"/>
-          <w:sz w:val="21"/>
-          <w:szCs w:val="21"/>
-          <w:lang w:val="uk-UA"/>
-        </w:rPr>
-        <w:t>print (str[::-1])</w:t>
+      <w:proofErr w:type="spellStart"/>
+      <w:r>
+        <w:rPr>
+          <w:rFonts w:ascii="Consolas" w:eastAsia="Times New Roman" w:hAnsi="Consolas" w:cs="Times New Roman"/>
+          <w:color w:val="000000" w:themeColor="text1"/>
+          <w:sz w:val="21"/>
+          <w:szCs w:val="21"/>
+          <w:lang w:val="uk-UA"/>
+        </w:rPr>
+        <w:t>str</w:t>
+      </w:r>
+      <w:proofErr w:type="spellEnd"/>
+      <w:r>
+        <w:rPr>
+          <w:rFonts w:ascii="Consolas" w:eastAsia="Times New Roman" w:hAnsi="Consolas" w:cs="Times New Roman"/>
+          <w:color w:val="000000" w:themeColor="text1"/>
+          <w:sz w:val="21"/>
+          <w:szCs w:val="21"/>
+          <w:lang w:val="uk-UA"/>
+        </w:rPr>
+        <w:t xml:space="preserve"> = ("abcdefg123")</w:t>
+      </w:r>
+    </w:p>
+    <w:p>
+      <w:pPr>
+        <w:rPr>
+          <w:rFonts w:ascii="Consolas" w:eastAsia="Times New Roman" w:hAnsi="Consolas" w:cs="Times New Roman"/>
+          <w:color w:val="000000" w:themeColor="text1"/>
+          <w:sz w:val="21"/>
+          <w:szCs w:val="21"/>
+          <w:lang w:val="uk-UA"/>
+        </w:rPr>
+      </w:pPr>
+      <w:proofErr w:type="spellStart"/>
+      <w:r>
+        <w:rPr>
+          <w:rFonts w:ascii="Consolas" w:eastAsia="Times New Roman" w:hAnsi="Consolas" w:cs="Times New Roman"/>
+          <w:color w:val="000000" w:themeColor="text1"/>
+          <w:sz w:val="21"/>
+          <w:szCs w:val="21"/>
+          <w:lang w:val="uk-UA"/>
+        </w:rPr>
+        <w:t>print</w:t>
+      </w:r>
+      <w:proofErr w:type="spellEnd"/>
+      <w:r>
+        <w:rPr>
+          <w:rFonts w:ascii="Consolas" w:eastAsia="Times New Roman" w:hAnsi="Consolas" w:cs="Times New Roman"/>
+          <w:color w:val="000000" w:themeColor="text1"/>
+          <w:sz w:val="21"/>
+          <w:szCs w:val="21"/>
+          <w:lang w:val="uk-UA"/>
+        </w:rPr>
+        <w:t xml:space="preserve"> (</w:t>
+      </w:r>
+      <w:proofErr w:type="spellStart"/>
+      <w:r>
+        <w:rPr>
+          <w:rFonts w:ascii="Consolas" w:eastAsia="Times New Roman" w:hAnsi="Consolas" w:cs="Times New Roman"/>
+          <w:color w:val="000000" w:themeColor="text1"/>
+          <w:sz w:val="21"/>
+          <w:szCs w:val="21"/>
+          <w:lang w:val="uk-UA"/>
+        </w:rPr>
+        <w:t>str</w:t>
+      </w:r>
+      <w:proofErr w:type="spellEnd"/>
+      <w:r>
+        <w:rPr>
+          <w:rFonts w:ascii="Consolas" w:eastAsia="Times New Roman" w:hAnsi="Consolas" w:cs="Times New Roman"/>
+          <w:color w:val="000000" w:themeColor="text1"/>
+          <w:sz w:val="21"/>
+          <w:szCs w:val="21"/>
+          <w:lang w:val="uk-UA"/>
+        </w:rPr>
+        <w:t>[::-1])</w:t>
       </w:r>
     </w:p>
     <w:p>
@@ -478,166 +844,240 @@
           <w:szCs w:val="21"/>
           <w:lang w:val="uk-UA"/>
         </w:rPr>
-        <w:t xml:space="preserve"> str = ".lock." # Видалення символів '.' з обох кінців рядка.</w:t>
-      </w:r>
-    </w:p>
-    <w:p>
-      <w:pPr>
-        <w:rPr>
-          <w:rFonts w:ascii="Consolas" w:eastAsia="Times New Roman" w:hAnsi="Consolas" w:cs="Times New Roman"/>
-          <w:color w:val="000000" w:themeColor="text1"/>
-          <w:sz w:val="21"/>
-          <w:szCs w:val="21"/>
-          <w:lang w:val="uk-UA"/>
-        </w:rPr>
-      </w:pPr>
-      <w:r>
-        <w:rPr>
-          <w:rFonts w:ascii="Consolas" w:eastAsia="Times New Roman" w:hAnsi="Consolas" w:cs="Times New Roman"/>
-          <w:color w:val="000000" w:themeColor="text1"/>
-          <w:sz w:val="21"/>
-          <w:szCs w:val="21"/>
-          <w:lang w:val="uk-UA"/>
-        </w:rPr>
-        <w:t>str = str.strip(".")</w:t>
-      </w:r>
-    </w:p>
-    <w:p>
-      <w:pPr>
-        <w:rPr>
-          <w:rFonts w:ascii="Consolas" w:eastAsia="Times New Roman" w:hAnsi="Consolas" w:cs="Times New Roman"/>
-          <w:color w:val="000000" w:themeColor="text1"/>
-          <w:sz w:val="21"/>
-          <w:szCs w:val="21"/>
-          <w:lang w:val="uk-UA"/>
-        </w:rPr>
-      </w:pPr>
-      <w:r>
-        <w:rPr>
-          <w:rFonts w:ascii="Consolas" w:eastAsia="Times New Roman" w:hAnsi="Consolas" w:cs="Times New Roman"/>
-          <w:color w:val="000000" w:themeColor="text1"/>
-          <w:sz w:val="21"/>
-          <w:szCs w:val="21"/>
-          <w:lang w:val="uk-UA"/>
-        </w:rPr>
-        <w:t>print(str)</w:t>
-      </w:r>
-    </w:p>
-    <w:p>
-      <w:pPr>
-        <w:rPr>
-          <w:rFonts w:ascii="Consolas" w:eastAsia="Times New Roman" w:hAnsi="Consolas" w:cs="Times New Roman"/>
-          <w:color w:val="000000" w:themeColor="text1"/>
-          <w:sz w:val="21"/>
-          <w:szCs w:val="21"/>
-          <w:lang w:val="uk-UA"/>
-        </w:rPr>
-      </w:pPr>
-    </w:p>
-    <w:p>
-      <w:pPr>
-        <w:rPr>
-          <w:rFonts w:ascii="Consolas" w:eastAsia="Times New Roman" w:hAnsi="Consolas" w:cs="Times New Roman"/>
-          <w:color w:val="000000" w:themeColor="text1"/>
-          <w:sz w:val="21"/>
-          <w:szCs w:val="21"/>
-          <w:lang w:val="uk-UA"/>
-        </w:rPr>
-      </w:pPr>
-      <w:r>
-        <w:rPr>
-          <w:rFonts w:ascii="Consolas" w:eastAsia="Times New Roman" w:hAnsi="Consolas" w:cs="Times New Roman"/>
-          <w:color w:val="000000" w:themeColor="text1"/>
-          <w:sz w:val="21"/>
-          <w:szCs w:val="21"/>
-          <w:lang w:val="uk-UA"/>
-        </w:rPr>
-        <w:t>str = "lock, local"</w:t>
-      </w:r>
-    </w:p>
-    <w:p>
-      <w:pPr>
-        <w:rPr>
-          <w:rFonts w:ascii="Consolas" w:eastAsia="Times New Roman" w:hAnsi="Consolas" w:cs="Times New Roman"/>
-          <w:color w:val="000000" w:themeColor="text1"/>
-          <w:sz w:val="21"/>
-          <w:szCs w:val="21"/>
-          <w:lang w:val="uk-UA"/>
-        </w:rPr>
-      </w:pPr>
-      <w:r>
-        <w:rPr>
-          <w:rFonts w:ascii="Consolas" w:eastAsia="Times New Roman" w:hAnsi="Consolas" w:cs="Times New Roman"/>
-          <w:color w:val="000000" w:themeColor="text1"/>
-          <w:sz w:val="21"/>
-          <w:szCs w:val="21"/>
-          <w:lang w:val="uk-UA"/>
-        </w:rPr>
-        <w:t>str = str.capitalize() # Перше слово з великої літери</w:t>
-      </w:r>
-    </w:p>
-    <w:p>
-      <w:pPr>
-        <w:rPr>
-          <w:rFonts w:ascii="Consolas" w:eastAsia="Times New Roman" w:hAnsi="Consolas" w:cs="Times New Roman"/>
-          <w:color w:val="000000" w:themeColor="text1"/>
-          <w:sz w:val="21"/>
-          <w:szCs w:val="21"/>
-          <w:lang w:val="uk-UA"/>
-        </w:rPr>
-      </w:pPr>
-      <w:r>
-        <w:rPr>
-          <w:rFonts w:ascii="Consolas" w:eastAsia="Times New Roman" w:hAnsi="Consolas" w:cs="Times New Roman"/>
-          <w:color w:val="000000" w:themeColor="text1"/>
-          <w:sz w:val="21"/>
-          <w:szCs w:val="21"/>
-          <w:lang w:val="uk-UA"/>
-        </w:rPr>
-        <w:t>print(str)</w:t>
-      </w:r>
-    </w:p>
-    <w:p>
-      <w:pPr>
-        <w:rPr>
-          <w:rFonts w:ascii="Consolas" w:eastAsia="Times New Roman" w:hAnsi="Consolas" w:cs="Times New Roman"/>
-          <w:color w:val="000000" w:themeColor="text1"/>
-          <w:sz w:val="21"/>
-          <w:szCs w:val="21"/>
-          <w:lang w:val="uk-UA"/>
-        </w:rPr>
-      </w:pPr>
-    </w:p>
-    <w:p>
-      <w:pPr>
-        <w:rPr>
-          <w:rFonts w:ascii="Consolas" w:eastAsia="Times New Roman" w:hAnsi="Consolas" w:cs="Times New Roman"/>
-          <w:color w:val="000000" w:themeColor="text1"/>
-          <w:sz w:val="21"/>
-          <w:szCs w:val="21"/>
-          <w:lang w:val="uk-UA"/>
-        </w:rPr>
-      </w:pPr>
-      <w:r>
-        <w:rPr>
-          <w:rFonts w:ascii="Consolas" w:eastAsia="Times New Roman" w:hAnsi="Consolas" w:cs="Times New Roman"/>
-          <w:color w:val="000000" w:themeColor="text1"/>
-          <w:sz w:val="21"/>
-          <w:szCs w:val="21"/>
-          <w:lang w:val="uk-UA"/>
-        </w:rPr>
-        <w:t>str = "lock</w:t>
-      </w:r>
-      <w:r>
-        <w:rPr>
-          <w:rFonts w:ascii="Consolas" w:eastAsia="Times New Roman" w:hAnsi="Consolas" w:cs="Times New Roman"/>
-          <w:color w:val="000000" w:themeColor="text1"/>
-          <w:sz w:val="21"/>
-          <w:szCs w:val="21"/>
-          <w:lang w:val="uk-UA"/>
-        </w:rPr>
-        <w:t>, local</w:t>
-      </w:r>
+        <w:t xml:space="preserve"> </w:t>
+      </w:r>
+      <w:proofErr w:type="spellStart"/>
+      <w:r>
+        <w:rPr>
+          <w:rFonts w:ascii="Consolas" w:eastAsia="Times New Roman" w:hAnsi="Consolas" w:cs="Times New Roman"/>
+          <w:color w:val="000000" w:themeColor="text1"/>
+          <w:sz w:val="21"/>
+          <w:szCs w:val="21"/>
+          <w:lang w:val="uk-UA"/>
+        </w:rPr>
+        <w:t>str</w:t>
+      </w:r>
+      <w:proofErr w:type="spellEnd"/>
+      <w:r>
+        <w:rPr>
+          <w:rFonts w:ascii="Consolas" w:eastAsia="Times New Roman" w:hAnsi="Consolas" w:cs="Times New Roman"/>
+          <w:color w:val="000000" w:themeColor="text1"/>
+          <w:sz w:val="21"/>
+          <w:szCs w:val="21"/>
+          <w:lang w:val="uk-UA"/>
+        </w:rPr>
+        <w:t xml:space="preserve"> = ".</w:t>
+      </w:r>
+      <w:proofErr w:type="spellStart"/>
+      <w:r>
+        <w:rPr>
+          <w:rFonts w:ascii="Consolas" w:eastAsia="Times New Roman" w:hAnsi="Consolas" w:cs="Times New Roman"/>
+          <w:color w:val="000000" w:themeColor="text1"/>
+          <w:sz w:val="21"/>
+          <w:szCs w:val="21"/>
+          <w:lang w:val="uk-UA"/>
+        </w:rPr>
+        <w:t>lock</w:t>
+      </w:r>
+      <w:proofErr w:type="spellEnd"/>
+      <w:r>
+        <w:rPr>
+          <w:rFonts w:ascii="Consolas" w:eastAsia="Times New Roman" w:hAnsi="Consolas" w:cs="Times New Roman"/>
+          <w:color w:val="000000" w:themeColor="text1"/>
+          <w:sz w:val="21"/>
+          <w:szCs w:val="21"/>
+          <w:lang w:val="uk-UA"/>
+        </w:rPr>
+        <w:t>." # Видалення символів '.' з обох кінців рядка.</w:t>
+      </w:r>
+    </w:p>
+    <w:p>
+      <w:pPr>
+        <w:rPr>
+          <w:rFonts w:ascii="Consolas" w:eastAsia="Times New Roman" w:hAnsi="Consolas" w:cs="Times New Roman"/>
+          <w:color w:val="000000" w:themeColor="text1"/>
+          <w:sz w:val="21"/>
+          <w:szCs w:val="21"/>
+          <w:lang w:val="uk-UA"/>
+        </w:rPr>
+      </w:pPr>
+      <w:proofErr w:type="spellStart"/>
+      <w:r>
+        <w:rPr>
+          <w:rFonts w:ascii="Consolas" w:eastAsia="Times New Roman" w:hAnsi="Consolas" w:cs="Times New Roman"/>
+          <w:color w:val="000000" w:themeColor="text1"/>
+          <w:sz w:val="21"/>
+          <w:szCs w:val="21"/>
+          <w:lang w:val="uk-UA"/>
+        </w:rPr>
+        <w:t>str</w:t>
+      </w:r>
+      <w:proofErr w:type="spellEnd"/>
+      <w:r>
+        <w:rPr>
+          <w:rFonts w:ascii="Consolas" w:eastAsia="Times New Roman" w:hAnsi="Consolas" w:cs="Times New Roman"/>
+          <w:color w:val="000000" w:themeColor="text1"/>
+          <w:sz w:val="21"/>
+          <w:szCs w:val="21"/>
+          <w:lang w:val="uk-UA"/>
+        </w:rPr>
+        <w:t xml:space="preserve"> = </w:t>
+      </w:r>
+      <w:proofErr w:type="spellStart"/>
+      <w:r>
+        <w:rPr>
+          <w:rFonts w:ascii="Consolas" w:eastAsia="Times New Roman" w:hAnsi="Consolas" w:cs="Times New Roman"/>
+          <w:color w:val="000000" w:themeColor="text1"/>
+          <w:sz w:val="21"/>
+          <w:szCs w:val="21"/>
+          <w:lang w:val="uk-UA"/>
+        </w:rPr>
+        <w:t>str.strip</w:t>
+      </w:r>
+      <w:proofErr w:type="spellEnd"/>
+      <w:r>
+        <w:rPr>
+          <w:rFonts w:ascii="Consolas" w:eastAsia="Times New Roman" w:hAnsi="Consolas" w:cs="Times New Roman"/>
+          <w:color w:val="000000" w:themeColor="text1"/>
+          <w:sz w:val="21"/>
+          <w:szCs w:val="21"/>
+          <w:lang w:val="uk-UA"/>
+        </w:rPr>
+        <w:t>(".")</w:t>
+      </w:r>
+    </w:p>
+    <w:p>
+      <w:pPr>
+        <w:rPr>
+          <w:rFonts w:ascii="Consolas" w:eastAsia="Times New Roman" w:hAnsi="Consolas" w:cs="Times New Roman"/>
+          <w:color w:val="000000" w:themeColor="text1"/>
+          <w:sz w:val="21"/>
+          <w:szCs w:val="21"/>
+          <w:lang w:val="uk-UA"/>
+        </w:rPr>
+      </w:pPr>
+      <w:proofErr w:type="spellStart"/>
+      <w:r>
+        <w:rPr>
+          <w:rFonts w:ascii="Consolas" w:eastAsia="Times New Roman" w:hAnsi="Consolas" w:cs="Times New Roman"/>
+          <w:color w:val="000000" w:themeColor="text1"/>
+          <w:sz w:val="21"/>
+          <w:szCs w:val="21"/>
+          <w:lang w:val="uk-UA"/>
+        </w:rPr>
+        <w:t>print</w:t>
+      </w:r>
+      <w:proofErr w:type="spellEnd"/>
+      <w:r>
+        <w:rPr>
+          <w:rFonts w:ascii="Consolas" w:eastAsia="Times New Roman" w:hAnsi="Consolas" w:cs="Times New Roman"/>
+          <w:color w:val="000000" w:themeColor="text1"/>
+          <w:sz w:val="21"/>
+          <w:szCs w:val="21"/>
+          <w:lang w:val="uk-UA"/>
+        </w:rPr>
+        <w:t>(</w:t>
+      </w:r>
+      <w:proofErr w:type="spellStart"/>
+      <w:r>
+        <w:rPr>
+          <w:rFonts w:ascii="Consolas" w:eastAsia="Times New Roman" w:hAnsi="Consolas" w:cs="Times New Roman"/>
+          <w:color w:val="000000" w:themeColor="text1"/>
+          <w:sz w:val="21"/>
+          <w:szCs w:val="21"/>
+          <w:lang w:val="uk-UA"/>
+        </w:rPr>
+        <w:t>str</w:t>
+      </w:r>
+      <w:proofErr w:type="spellEnd"/>
+      <w:r>
+        <w:rPr>
+          <w:rFonts w:ascii="Consolas" w:eastAsia="Times New Roman" w:hAnsi="Consolas" w:cs="Times New Roman"/>
+          <w:color w:val="000000" w:themeColor="text1"/>
+          <w:sz w:val="21"/>
+          <w:szCs w:val="21"/>
+          <w:lang w:val="uk-UA"/>
+        </w:rPr>
+        <w:t>)</w:t>
+      </w:r>
+    </w:p>
+    <w:p>
+      <w:pPr>
+        <w:rPr>
+          <w:rFonts w:ascii="Consolas" w:eastAsia="Times New Roman" w:hAnsi="Consolas" w:cs="Times New Roman"/>
+          <w:color w:val="000000" w:themeColor="text1"/>
+          <w:sz w:val="21"/>
+          <w:szCs w:val="21"/>
+          <w:lang w:val="uk-UA"/>
+        </w:rPr>
+      </w:pPr>
+    </w:p>
+    <w:p>
+      <w:pPr>
+        <w:rPr>
+          <w:rFonts w:ascii="Consolas" w:eastAsia="Times New Roman" w:hAnsi="Consolas" w:cs="Times New Roman"/>
+          <w:color w:val="000000" w:themeColor="text1"/>
+          <w:sz w:val="21"/>
+          <w:szCs w:val="21"/>
+          <w:lang w:val="uk-UA"/>
+        </w:rPr>
+      </w:pPr>
+      <w:proofErr w:type="spellStart"/>
+      <w:r>
+        <w:rPr>
+          <w:rFonts w:ascii="Consolas" w:eastAsia="Times New Roman" w:hAnsi="Consolas" w:cs="Times New Roman"/>
+          <w:color w:val="000000" w:themeColor="text1"/>
+          <w:sz w:val="21"/>
+          <w:szCs w:val="21"/>
+          <w:lang w:val="uk-UA"/>
+        </w:rPr>
+        <w:t>str</w:t>
+      </w:r>
+      <w:proofErr w:type="spellEnd"/>
+      <w:r>
+        <w:rPr>
+          <w:rFonts w:ascii="Consolas" w:eastAsia="Times New Roman" w:hAnsi="Consolas" w:cs="Times New Roman"/>
+          <w:color w:val="000000" w:themeColor="text1"/>
+          <w:sz w:val="21"/>
+          <w:szCs w:val="21"/>
+          <w:lang w:val="uk-UA"/>
+        </w:rPr>
+        <w:t xml:space="preserve"> = "</w:t>
+      </w:r>
+      <w:proofErr w:type="spellStart"/>
+      <w:r>
+        <w:rPr>
+          <w:rFonts w:ascii="Consolas" w:eastAsia="Times New Roman" w:hAnsi="Consolas" w:cs="Times New Roman"/>
+          <w:color w:val="000000" w:themeColor="text1"/>
+          <w:sz w:val="21"/>
+          <w:szCs w:val="21"/>
+          <w:lang w:val="uk-UA"/>
+        </w:rPr>
+        <w:t>lock</w:t>
+      </w:r>
+      <w:proofErr w:type="spellEnd"/>
+      <w:r>
+        <w:rPr>
+          <w:rFonts w:ascii="Consolas" w:eastAsia="Times New Roman" w:hAnsi="Consolas" w:cs="Times New Roman"/>
+          <w:color w:val="000000" w:themeColor="text1"/>
+          <w:sz w:val="21"/>
+          <w:szCs w:val="21"/>
+          <w:lang w:val="uk-UA"/>
+        </w:rPr>
+        <w:t xml:space="preserve">, </w:t>
+      </w:r>
+      <w:proofErr w:type="spellStart"/>
+      <w:r>
+        <w:rPr>
+          <w:rFonts w:ascii="Consolas" w:eastAsia="Times New Roman" w:hAnsi="Consolas" w:cs="Times New Roman"/>
+          <w:color w:val="000000" w:themeColor="text1"/>
+          <w:sz w:val="21"/>
+          <w:szCs w:val="21"/>
+          <w:lang w:val="uk-UA"/>
+        </w:rPr>
+        <w:t>local</w:t>
+      </w:r>
+      <w:proofErr w:type="spellEnd"/>
       <w:r>
         <w:rPr>
           <w:rFonts w:ascii="Consolas" w:eastAsia="Times New Roman" w:hAnsi="Consolas" w:cs="Times New Roman"/>
@@ -659,184 +1099,632 @@
           <w:lang w:val="uk-UA"/>
         </w:rPr>
       </w:pPr>
-      <w:r>
-        <w:rPr>
-          <w:rFonts w:ascii="Consolas" w:eastAsia="Times New Roman" w:hAnsi="Consolas" w:cs="Times New Roman"/>
-          <w:color w:val="000000" w:themeColor="text1"/>
-          <w:sz w:val="21"/>
-          <w:szCs w:val="21"/>
-          <w:lang w:val="uk-UA"/>
-        </w:rPr>
-        <w:t>str = str.title() # Всі слова з великої літери</w:t>
-      </w:r>
-    </w:p>
-    <w:p>
-      <w:pPr>
-        <w:rPr>
-          <w:rFonts w:ascii="Consolas" w:eastAsia="Times New Roman" w:hAnsi="Consolas" w:cs="Times New Roman"/>
-          <w:color w:val="000000" w:themeColor="text1"/>
-          <w:sz w:val="21"/>
-          <w:szCs w:val="21"/>
-          <w:lang w:val="uk-UA"/>
-        </w:rPr>
-      </w:pPr>
-      <w:r>
-        <w:rPr>
-          <w:rFonts w:ascii="Consolas" w:eastAsia="Times New Roman" w:hAnsi="Consolas" w:cs="Times New Roman"/>
-          <w:color w:val="000000" w:themeColor="text1"/>
-          <w:sz w:val="21"/>
-          <w:szCs w:val="21"/>
-          <w:lang w:val="uk-UA"/>
-        </w:rPr>
-        <w:t>print(str)</w:t>
-      </w:r>
-    </w:p>
-    <w:p>
-      <w:pPr>
-        <w:rPr>
-          <w:rFonts w:ascii="Consolas" w:eastAsia="Times New Roman" w:hAnsi="Consolas" w:cs="Times New Roman"/>
-          <w:color w:val="000000" w:themeColor="text1"/>
-          <w:sz w:val="21"/>
-          <w:szCs w:val="21"/>
-          <w:lang w:val="uk-UA"/>
-        </w:rPr>
-      </w:pPr>
-    </w:p>
-    <w:p>
-      <w:pPr>
-        <w:rPr>
-          <w:rFonts w:ascii="Consolas" w:eastAsia="Times New Roman" w:hAnsi="Consolas" w:cs="Times New Roman"/>
-          <w:color w:val="000000" w:themeColor="text1"/>
-          <w:sz w:val="21"/>
-          <w:szCs w:val="21"/>
-          <w:lang w:val="uk-UA"/>
-        </w:rPr>
-      </w:pPr>
-      <w:r>
-        <w:rPr>
-          <w:rFonts w:ascii="Consolas" w:eastAsia="Times New Roman" w:hAnsi="Consolas" w:cs="Times New Roman"/>
-          <w:color w:val="000000" w:themeColor="text1"/>
-          <w:sz w:val="21"/>
-          <w:szCs w:val="21"/>
-          <w:lang w:val="uk-UA"/>
-        </w:rPr>
-        <w:t xml:space="preserve">str = "lock" </w:t>
-      </w:r>
-    </w:p>
-    <w:p>
-      <w:pPr>
-        <w:rPr>
-          <w:rFonts w:ascii="Consolas" w:eastAsia="Times New Roman" w:hAnsi="Consolas" w:cs="Times New Roman"/>
-          <w:color w:val="000000" w:themeColor="text1"/>
-          <w:sz w:val="21"/>
-          <w:szCs w:val="21"/>
-          <w:lang w:val="uk-UA"/>
-        </w:rPr>
-      </w:pPr>
-      <w:r>
-        <w:rPr>
-          <w:rFonts w:ascii="Consolas" w:eastAsia="Times New Roman" w:hAnsi="Consolas" w:cs="Times New Roman"/>
-          <w:color w:val="000000" w:themeColor="text1"/>
-          <w:sz w:val="21"/>
-          <w:szCs w:val="21"/>
-          <w:lang w:val="uk-UA"/>
-        </w:rPr>
-        <w:t>str = str.upper() # Всі слова великими літерами</w:t>
-      </w:r>
-    </w:p>
-    <w:p>
-      <w:pPr>
-        <w:rPr>
-          <w:rFonts w:ascii="Consolas" w:eastAsia="Times New Roman" w:hAnsi="Consolas" w:cs="Times New Roman"/>
-          <w:color w:val="000000" w:themeColor="text1"/>
-          <w:sz w:val="21"/>
-          <w:szCs w:val="21"/>
-          <w:lang w:val="uk-UA"/>
-        </w:rPr>
-      </w:pPr>
-      <w:r>
-        <w:rPr>
-          <w:rFonts w:ascii="Consolas" w:eastAsia="Times New Roman" w:hAnsi="Consolas" w:cs="Times New Roman"/>
-          <w:color w:val="000000" w:themeColor="text1"/>
-          <w:sz w:val="21"/>
-          <w:szCs w:val="21"/>
-          <w:lang w:val="uk-UA"/>
-        </w:rPr>
-        <w:t>print(str)</w:t>
-      </w:r>
-    </w:p>
-    <w:p>
-      <w:pPr>
-        <w:rPr>
-          <w:rFonts w:ascii="Consolas" w:eastAsia="Times New Roman" w:hAnsi="Consolas" w:cs="Times New Roman"/>
-          <w:color w:val="000000" w:themeColor="text1"/>
-          <w:sz w:val="21"/>
-          <w:szCs w:val="21"/>
-          <w:lang w:val="uk-UA"/>
-        </w:rPr>
-      </w:pPr>
-    </w:p>
-    <w:p>
-      <w:pPr>
-        <w:rPr>
-          <w:rFonts w:ascii="Consolas" w:eastAsia="Times New Roman" w:hAnsi="Consolas" w:cs="Times New Roman"/>
-          <w:color w:val="000000" w:themeColor="text1"/>
-          <w:sz w:val="21"/>
-          <w:szCs w:val="21"/>
-          <w:lang w:val="uk-UA"/>
-        </w:rPr>
-      </w:pPr>
-      <w:r>
-        <w:rPr>
-          <w:rFonts w:ascii="Consolas" w:eastAsia="Times New Roman" w:hAnsi="Consolas" w:cs="Times New Roman"/>
-          <w:color w:val="000000" w:themeColor="text1"/>
-          <w:sz w:val="21"/>
-          <w:szCs w:val="21"/>
-          <w:lang w:val="uk-UA"/>
-        </w:rPr>
-        <w:t>str = "LOCK"</w:t>
-      </w:r>
-    </w:p>
-    <w:p>
-      <w:pPr>
-        <w:rPr>
-          <w:rFonts w:ascii="Consolas" w:eastAsia="Times New Roman" w:hAnsi="Consolas" w:cs="Times New Roman"/>
-          <w:color w:val="000000" w:themeColor="text1"/>
-          <w:sz w:val="21"/>
-          <w:szCs w:val="21"/>
-          <w:lang w:val="uk-UA"/>
-        </w:rPr>
-      </w:pPr>
-      <w:r>
-        <w:rPr>
-          <w:rFonts w:ascii="Consolas" w:eastAsia="Times New Roman" w:hAnsi="Consolas" w:cs="Times New Roman"/>
-          <w:color w:val="000000" w:themeColor="text1"/>
-          <w:sz w:val="21"/>
-          <w:szCs w:val="21"/>
-          <w:lang w:val="uk-UA"/>
-        </w:rPr>
-        <w:t>str = str.lower() # Всі слова маленькими літерами</w:t>
-      </w:r>
-    </w:p>
-    <w:p>
-      <w:pPr>
-        <w:rPr>
-          <w:rFonts w:ascii="Consolas" w:eastAsia="Times New Roman" w:hAnsi="Consolas" w:cs="Times New Roman"/>
-          <w:color w:val="000000" w:themeColor="text1"/>
-          <w:sz w:val="21"/>
-          <w:szCs w:val="21"/>
-          <w:lang w:val="uk-UA"/>
-        </w:rPr>
-      </w:pPr>
-      <w:r>
-        <w:rPr>
-          <w:rFonts w:ascii="Consolas" w:eastAsia="Times New Roman" w:hAnsi="Consolas" w:cs="Times New Roman"/>
-          <w:color w:val="000000" w:themeColor="text1"/>
-          <w:sz w:val="21"/>
-          <w:szCs w:val="21"/>
-          <w:lang w:val="uk-UA"/>
-        </w:rPr>
-        <w:t>print(str)</w:t>
+      <w:proofErr w:type="spellStart"/>
+      <w:r>
+        <w:rPr>
+          <w:rFonts w:ascii="Consolas" w:eastAsia="Times New Roman" w:hAnsi="Consolas" w:cs="Times New Roman"/>
+          <w:color w:val="000000" w:themeColor="text1"/>
+          <w:sz w:val="21"/>
+          <w:szCs w:val="21"/>
+          <w:lang w:val="uk-UA"/>
+        </w:rPr>
+        <w:t>str</w:t>
+      </w:r>
+      <w:proofErr w:type="spellEnd"/>
+      <w:r>
+        <w:rPr>
+          <w:rFonts w:ascii="Consolas" w:eastAsia="Times New Roman" w:hAnsi="Consolas" w:cs="Times New Roman"/>
+          <w:color w:val="000000" w:themeColor="text1"/>
+          <w:sz w:val="21"/>
+          <w:szCs w:val="21"/>
+          <w:lang w:val="uk-UA"/>
+        </w:rPr>
+        <w:t xml:space="preserve"> = </w:t>
+      </w:r>
+      <w:proofErr w:type="spellStart"/>
+      <w:r>
+        <w:rPr>
+          <w:rFonts w:ascii="Consolas" w:eastAsia="Times New Roman" w:hAnsi="Consolas" w:cs="Times New Roman"/>
+          <w:color w:val="000000" w:themeColor="text1"/>
+          <w:sz w:val="21"/>
+          <w:szCs w:val="21"/>
+          <w:lang w:val="uk-UA"/>
+        </w:rPr>
+        <w:t>str.capitalize</w:t>
+      </w:r>
+      <w:proofErr w:type="spellEnd"/>
+      <w:r>
+        <w:rPr>
+          <w:rFonts w:ascii="Consolas" w:eastAsia="Times New Roman" w:hAnsi="Consolas" w:cs="Times New Roman"/>
+          <w:color w:val="000000" w:themeColor="text1"/>
+          <w:sz w:val="21"/>
+          <w:szCs w:val="21"/>
+          <w:lang w:val="uk-UA"/>
+        </w:rPr>
+        <w:t>() # Перше слово з великої літери</w:t>
+      </w:r>
+    </w:p>
+    <w:p>
+      <w:pPr>
+        <w:rPr>
+          <w:rFonts w:ascii="Consolas" w:eastAsia="Times New Roman" w:hAnsi="Consolas" w:cs="Times New Roman"/>
+          <w:color w:val="000000" w:themeColor="text1"/>
+          <w:sz w:val="21"/>
+          <w:szCs w:val="21"/>
+          <w:lang w:val="uk-UA"/>
+        </w:rPr>
+      </w:pPr>
+      <w:proofErr w:type="spellStart"/>
+      <w:r>
+        <w:rPr>
+          <w:rFonts w:ascii="Consolas" w:eastAsia="Times New Roman" w:hAnsi="Consolas" w:cs="Times New Roman"/>
+          <w:color w:val="000000" w:themeColor="text1"/>
+          <w:sz w:val="21"/>
+          <w:szCs w:val="21"/>
+          <w:lang w:val="uk-UA"/>
+        </w:rPr>
+        <w:t>print</w:t>
+      </w:r>
+      <w:proofErr w:type="spellEnd"/>
+      <w:r>
+        <w:rPr>
+          <w:rFonts w:ascii="Consolas" w:eastAsia="Times New Roman" w:hAnsi="Consolas" w:cs="Times New Roman"/>
+          <w:color w:val="000000" w:themeColor="text1"/>
+          <w:sz w:val="21"/>
+          <w:szCs w:val="21"/>
+          <w:lang w:val="uk-UA"/>
+        </w:rPr>
+        <w:t>(</w:t>
+      </w:r>
+      <w:proofErr w:type="spellStart"/>
+      <w:r>
+        <w:rPr>
+          <w:rFonts w:ascii="Consolas" w:eastAsia="Times New Roman" w:hAnsi="Consolas" w:cs="Times New Roman"/>
+          <w:color w:val="000000" w:themeColor="text1"/>
+          <w:sz w:val="21"/>
+          <w:szCs w:val="21"/>
+          <w:lang w:val="uk-UA"/>
+        </w:rPr>
+        <w:t>str</w:t>
+      </w:r>
+      <w:proofErr w:type="spellEnd"/>
+      <w:r>
+        <w:rPr>
+          <w:rFonts w:ascii="Consolas" w:eastAsia="Times New Roman" w:hAnsi="Consolas" w:cs="Times New Roman"/>
+          <w:color w:val="000000" w:themeColor="text1"/>
+          <w:sz w:val="21"/>
+          <w:szCs w:val="21"/>
+          <w:lang w:val="uk-UA"/>
+        </w:rPr>
+        <w:t>)</w:t>
+      </w:r>
+    </w:p>
+    <w:p>
+      <w:pPr>
+        <w:rPr>
+          <w:rFonts w:ascii="Consolas" w:eastAsia="Times New Roman" w:hAnsi="Consolas" w:cs="Times New Roman"/>
+          <w:color w:val="000000" w:themeColor="text1"/>
+          <w:sz w:val="21"/>
+          <w:szCs w:val="21"/>
+          <w:lang w:val="uk-UA"/>
+        </w:rPr>
+      </w:pPr>
+    </w:p>
+    <w:p>
+      <w:pPr>
+        <w:rPr>
+          <w:rFonts w:ascii="Consolas" w:eastAsia="Times New Roman" w:hAnsi="Consolas" w:cs="Times New Roman"/>
+          <w:color w:val="000000" w:themeColor="text1"/>
+          <w:sz w:val="21"/>
+          <w:szCs w:val="21"/>
+          <w:lang w:val="uk-UA"/>
+        </w:rPr>
+      </w:pPr>
+      <w:proofErr w:type="spellStart"/>
+      <w:r>
+        <w:rPr>
+          <w:rFonts w:ascii="Consolas" w:eastAsia="Times New Roman" w:hAnsi="Consolas" w:cs="Times New Roman"/>
+          <w:color w:val="000000" w:themeColor="text1"/>
+          <w:sz w:val="21"/>
+          <w:szCs w:val="21"/>
+          <w:lang w:val="uk-UA"/>
+        </w:rPr>
+        <w:t>str</w:t>
+      </w:r>
+      <w:proofErr w:type="spellEnd"/>
+      <w:r>
+        <w:rPr>
+          <w:rFonts w:ascii="Consolas" w:eastAsia="Times New Roman" w:hAnsi="Consolas" w:cs="Times New Roman"/>
+          <w:color w:val="000000" w:themeColor="text1"/>
+          <w:sz w:val="21"/>
+          <w:szCs w:val="21"/>
+          <w:lang w:val="uk-UA"/>
+        </w:rPr>
+        <w:t xml:space="preserve"> = "</w:t>
+      </w:r>
+      <w:proofErr w:type="spellStart"/>
+      <w:r>
+        <w:rPr>
+          <w:rFonts w:ascii="Consolas" w:eastAsia="Times New Roman" w:hAnsi="Consolas" w:cs="Times New Roman"/>
+          <w:color w:val="000000" w:themeColor="text1"/>
+          <w:sz w:val="21"/>
+          <w:szCs w:val="21"/>
+          <w:lang w:val="uk-UA"/>
+        </w:rPr>
+        <w:t>lock</w:t>
+      </w:r>
+      <w:proofErr w:type="spellEnd"/>
+      <w:r>
+        <w:rPr>
+          <w:rFonts w:ascii="Consolas" w:eastAsia="Times New Roman" w:hAnsi="Consolas" w:cs="Times New Roman"/>
+          <w:color w:val="000000" w:themeColor="text1"/>
+          <w:sz w:val="21"/>
+          <w:szCs w:val="21"/>
+          <w:lang w:val="uk-UA"/>
+        </w:rPr>
+        <w:t xml:space="preserve">, </w:t>
+      </w:r>
+      <w:proofErr w:type="spellStart"/>
+      <w:r>
+        <w:rPr>
+          <w:rFonts w:ascii="Consolas" w:eastAsia="Times New Roman" w:hAnsi="Consolas" w:cs="Times New Roman"/>
+          <w:color w:val="000000" w:themeColor="text1"/>
+          <w:sz w:val="21"/>
+          <w:szCs w:val="21"/>
+          <w:lang w:val="uk-UA"/>
+        </w:rPr>
+        <w:t>local</w:t>
+      </w:r>
+      <w:proofErr w:type="spellEnd"/>
+      <w:r>
+        <w:rPr>
+          <w:rFonts w:ascii="Consolas" w:eastAsia="Times New Roman" w:hAnsi="Consolas" w:cs="Times New Roman"/>
+          <w:color w:val="000000" w:themeColor="text1"/>
+          <w:sz w:val="21"/>
+          <w:szCs w:val="21"/>
+          <w:lang w:val="uk-UA"/>
+        </w:rPr>
+        <w:t>"</w:t>
+      </w:r>
+    </w:p>
+    <w:p>
+      <w:pPr>
+        <w:rPr>
+          <w:rFonts w:ascii="Consolas" w:eastAsia="Times New Roman" w:hAnsi="Consolas" w:cs="Times New Roman"/>
+          <w:color w:val="000000" w:themeColor="text1"/>
+          <w:sz w:val="21"/>
+          <w:szCs w:val="21"/>
+          <w:lang w:val="uk-UA"/>
+        </w:rPr>
+      </w:pPr>
+      <w:proofErr w:type="spellStart"/>
+      <w:r>
+        <w:rPr>
+          <w:rFonts w:ascii="Consolas" w:eastAsia="Times New Roman" w:hAnsi="Consolas" w:cs="Times New Roman"/>
+          <w:color w:val="000000" w:themeColor="text1"/>
+          <w:sz w:val="21"/>
+          <w:szCs w:val="21"/>
+          <w:lang w:val="uk-UA"/>
+        </w:rPr>
+        <w:t>str</w:t>
+      </w:r>
+      <w:proofErr w:type="spellEnd"/>
+      <w:r>
+        <w:rPr>
+          <w:rFonts w:ascii="Consolas" w:eastAsia="Times New Roman" w:hAnsi="Consolas" w:cs="Times New Roman"/>
+          <w:color w:val="000000" w:themeColor="text1"/>
+          <w:sz w:val="21"/>
+          <w:szCs w:val="21"/>
+          <w:lang w:val="uk-UA"/>
+        </w:rPr>
+        <w:t xml:space="preserve"> = </w:t>
+      </w:r>
+      <w:proofErr w:type="spellStart"/>
+      <w:r>
+        <w:rPr>
+          <w:rFonts w:ascii="Consolas" w:eastAsia="Times New Roman" w:hAnsi="Consolas" w:cs="Times New Roman"/>
+          <w:color w:val="000000" w:themeColor="text1"/>
+          <w:sz w:val="21"/>
+          <w:szCs w:val="21"/>
+          <w:lang w:val="uk-UA"/>
+        </w:rPr>
+        <w:t>str.title</w:t>
+      </w:r>
+      <w:proofErr w:type="spellEnd"/>
+      <w:r>
+        <w:rPr>
+          <w:rFonts w:ascii="Consolas" w:eastAsia="Times New Roman" w:hAnsi="Consolas" w:cs="Times New Roman"/>
+          <w:color w:val="000000" w:themeColor="text1"/>
+          <w:sz w:val="21"/>
+          <w:szCs w:val="21"/>
+          <w:lang w:val="uk-UA"/>
+        </w:rPr>
+        <w:t>() # Всі слова з великої літери</w:t>
+      </w:r>
+    </w:p>
+    <w:p>
+      <w:pPr>
+        <w:rPr>
+          <w:rFonts w:ascii="Consolas" w:eastAsia="Times New Roman" w:hAnsi="Consolas" w:cs="Times New Roman"/>
+          <w:color w:val="000000" w:themeColor="text1"/>
+          <w:sz w:val="21"/>
+          <w:szCs w:val="21"/>
+          <w:lang w:val="uk-UA"/>
+        </w:rPr>
+      </w:pPr>
+      <w:proofErr w:type="spellStart"/>
+      <w:r>
+        <w:rPr>
+          <w:rFonts w:ascii="Consolas" w:eastAsia="Times New Roman" w:hAnsi="Consolas" w:cs="Times New Roman"/>
+          <w:color w:val="000000" w:themeColor="text1"/>
+          <w:sz w:val="21"/>
+          <w:szCs w:val="21"/>
+          <w:lang w:val="uk-UA"/>
+        </w:rPr>
+        <w:t>print</w:t>
+      </w:r>
+      <w:proofErr w:type="spellEnd"/>
+      <w:r>
+        <w:rPr>
+          <w:rFonts w:ascii="Consolas" w:eastAsia="Times New Roman" w:hAnsi="Consolas" w:cs="Times New Roman"/>
+          <w:color w:val="000000" w:themeColor="text1"/>
+          <w:sz w:val="21"/>
+          <w:szCs w:val="21"/>
+          <w:lang w:val="uk-UA"/>
+        </w:rPr>
+        <w:t>(</w:t>
+      </w:r>
+      <w:proofErr w:type="spellStart"/>
+      <w:r>
+        <w:rPr>
+          <w:rFonts w:ascii="Consolas" w:eastAsia="Times New Roman" w:hAnsi="Consolas" w:cs="Times New Roman"/>
+          <w:color w:val="000000" w:themeColor="text1"/>
+          <w:sz w:val="21"/>
+          <w:szCs w:val="21"/>
+          <w:lang w:val="uk-UA"/>
+        </w:rPr>
+        <w:t>str</w:t>
+      </w:r>
+      <w:proofErr w:type="spellEnd"/>
+      <w:r>
+        <w:rPr>
+          <w:rFonts w:ascii="Consolas" w:eastAsia="Times New Roman" w:hAnsi="Consolas" w:cs="Times New Roman"/>
+          <w:color w:val="000000" w:themeColor="text1"/>
+          <w:sz w:val="21"/>
+          <w:szCs w:val="21"/>
+          <w:lang w:val="uk-UA"/>
+        </w:rPr>
+        <w:t>)</w:t>
+      </w:r>
+    </w:p>
+    <w:p>
+      <w:pPr>
+        <w:rPr>
+          <w:rFonts w:ascii="Consolas" w:eastAsia="Times New Roman" w:hAnsi="Consolas" w:cs="Times New Roman"/>
+          <w:color w:val="000000" w:themeColor="text1"/>
+          <w:sz w:val="21"/>
+          <w:szCs w:val="21"/>
+          <w:lang w:val="uk-UA"/>
+        </w:rPr>
+      </w:pPr>
+    </w:p>
+    <w:p>
+      <w:pPr>
+        <w:rPr>
+          <w:rFonts w:ascii="Consolas" w:eastAsia="Times New Roman" w:hAnsi="Consolas" w:cs="Times New Roman"/>
+          <w:color w:val="000000" w:themeColor="text1"/>
+          <w:sz w:val="21"/>
+          <w:szCs w:val="21"/>
+          <w:lang w:val="uk-UA"/>
+        </w:rPr>
+      </w:pPr>
+      <w:proofErr w:type="spellStart"/>
+      <w:r>
+        <w:rPr>
+          <w:rFonts w:ascii="Consolas" w:eastAsia="Times New Roman" w:hAnsi="Consolas" w:cs="Times New Roman"/>
+          <w:color w:val="000000" w:themeColor="text1"/>
+          <w:sz w:val="21"/>
+          <w:szCs w:val="21"/>
+          <w:lang w:val="uk-UA"/>
+        </w:rPr>
+        <w:t>str</w:t>
+      </w:r>
+      <w:proofErr w:type="spellEnd"/>
+      <w:r>
+        <w:rPr>
+          <w:rFonts w:ascii="Consolas" w:eastAsia="Times New Roman" w:hAnsi="Consolas" w:cs="Times New Roman"/>
+          <w:color w:val="000000" w:themeColor="text1"/>
+          <w:sz w:val="21"/>
+          <w:szCs w:val="21"/>
+          <w:lang w:val="uk-UA"/>
+        </w:rPr>
+        <w:t xml:space="preserve"> = "</w:t>
+      </w:r>
+      <w:proofErr w:type="spellStart"/>
+      <w:r>
+        <w:rPr>
+          <w:rFonts w:ascii="Consolas" w:eastAsia="Times New Roman" w:hAnsi="Consolas" w:cs="Times New Roman"/>
+          <w:color w:val="000000" w:themeColor="text1"/>
+          <w:sz w:val="21"/>
+          <w:szCs w:val="21"/>
+          <w:lang w:val="uk-UA"/>
+        </w:rPr>
+        <w:t>lock</w:t>
+      </w:r>
+      <w:proofErr w:type="spellEnd"/>
+      <w:r>
+        <w:rPr>
+          <w:rFonts w:ascii="Consolas" w:eastAsia="Times New Roman" w:hAnsi="Consolas" w:cs="Times New Roman"/>
+          <w:color w:val="000000" w:themeColor="text1"/>
+          <w:sz w:val="21"/>
+          <w:szCs w:val="21"/>
+          <w:lang w:val="uk-UA"/>
+        </w:rPr>
+        <w:t xml:space="preserve">" </w:t>
+      </w:r>
+    </w:p>
+    <w:p>
+      <w:pPr>
+        <w:rPr>
+          <w:rFonts w:ascii="Consolas" w:eastAsia="Times New Roman" w:hAnsi="Consolas" w:cs="Times New Roman"/>
+          <w:color w:val="000000" w:themeColor="text1"/>
+          <w:sz w:val="21"/>
+          <w:szCs w:val="21"/>
+          <w:lang w:val="uk-UA"/>
+        </w:rPr>
+      </w:pPr>
+      <w:proofErr w:type="spellStart"/>
+      <w:r>
+        <w:rPr>
+          <w:rFonts w:ascii="Consolas" w:eastAsia="Times New Roman" w:hAnsi="Consolas" w:cs="Times New Roman"/>
+          <w:color w:val="000000" w:themeColor="text1"/>
+          <w:sz w:val="21"/>
+          <w:szCs w:val="21"/>
+          <w:lang w:val="uk-UA"/>
+        </w:rPr>
+        <w:t>str</w:t>
+      </w:r>
+      <w:proofErr w:type="spellEnd"/>
+      <w:r>
+        <w:rPr>
+          <w:rFonts w:ascii="Consolas" w:eastAsia="Times New Roman" w:hAnsi="Consolas" w:cs="Times New Roman"/>
+          <w:color w:val="000000" w:themeColor="text1"/>
+          <w:sz w:val="21"/>
+          <w:szCs w:val="21"/>
+          <w:lang w:val="uk-UA"/>
+        </w:rPr>
+        <w:t xml:space="preserve"> = </w:t>
+      </w:r>
+      <w:proofErr w:type="spellStart"/>
+      <w:r>
+        <w:rPr>
+          <w:rFonts w:ascii="Consolas" w:eastAsia="Times New Roman" w:hAnsi="Consolas" w:cs="Times New Roman"/>
+          <w:color w:val="000000" w:themeColor="text1"/>
+          <w:sz w:val="21"/>
+          <w:szCs w:val="21"/>
+          <w:lang w:val="uk-UA"/>
+        </w:rPr>
+        <w:t>str.upper</w:t>
+      </w:r>
+      <w:proofErr w:type="spellEnd"/>
+      <w:r>
+        <w:rPr>
+          <w:rFonts w:ascii="Consolas" w:eastAsia="Times New Roman" w:hAnsi="Consolas" w:cs="Times New Roman"/>
+          <w:color w:val="000000" w:themeColor="text1"/>
+          <w:sz w:val="21"/>
+          <w:szCs w:val="21"/>
+          <w:lang w:val="uk-UA"/>
+        </w:rPr>
+        <w:t>() # Всі слова великими літерами</w:t>
+      </w:r>
+    </w:p>
+    <w:p>
+      <w:pPr>
+        <w:rPr>
+          <w:rFonts w:ascii="Consolas" w:eastAsia="Times New Roman" w:hAnsi="Consolas" w:cs="Times New Roman"/>
+          <w:color w:val="000000" w:themeColor="text1"/>
+          <w:sz w:val="21"/>
+          <w:szCs w:val="21"/>
+          <w:lang w:val="uk-UA"/>
+        </w:rPr>
+      </w:pPr>
+      <w:proofErr w:type="spellStart"/>
+      <w:r>
+        <w:rPr>
+          <w:rFonts w:ascii="Consolas" w:eastAsia="Times New Roman" w:hAnsi="Consolas" w:cs="Times New Roman"/>
+          <w:color w:val="000000" w:themeColor="text1"/>
+          <w:sz w:val="21"/>
+          <w:szCs w:val="21"/>
+          <w:lang w:val="uk-UA"/>
+        </w:rPr>
+        <w:t>print</w:t>
+      </w:r>
+      <w:proofErr w:type="spellEnd"/>
+      <w:r>
+        <w:rPr>
+          <w:rFonts w:ascii="Consolas" w:eastAsia="Times New Roman" w:hAnsi="Consolas" w:cs="Times New Roman"/>
+          <w:color w:val="000000" w:themeColor="text1"/>
+          <w:sz w:val="21"/>
+          <w:szCs w:val="21"/>
+          <w:lang w:val="uk-UA"/>
+        </w:rPr>
+        <w:t>(</w:t>
+      </w:r>
+      <w:proofErr w:type="spellStart"/>
+      <w:r>
+        <w:rPr>
+          <w:rFonts w:ascii="Consolas" w:eastAsia="Times New Roman" w:hAnsi="Consolas" w:cs="Times New Roman"/>
+          <w:color w:val="000000" w:themeColor="text1"/>
+          <w:sz w:val="21"/>
+          <w:szCs w:val="21"/>
+          <w:lang w:val="uk-UA"/>
+        </w:rPr>
+        <w:t>str</w:t>
+      </w:r>
+      <w:proofErr w:type="spellEnd"/>
+      <w:r>
+        <w:rPr>
+          <w:rFonts w:ascii="Consolas" w:eastAsia="Times New Roman" w:hAnsi="Consolas" w:cs="Times New Roman"/>
+          <w:color w:val="000000" w:themeColor="text1"/>
+          <w:sz w:val="21"/>
+          <w:szCs w:val="21"/>
+          <w:lang w:val="uk-UA"/>
+        </w:rPr>
+        <w:t>)</w:t>
+      </w:r>
+    </w:p>
+    <w:p>
+      <w:pPr>
+        <w:rPr>
+          <w:rFonts w:ascii="Consolas" w:eastAsia="Times New Roman" w:hAnsi="Consolas" w:cs="Times New Roman"/>
+          <w:color w:val="000000" w:themeColor="text1"/>
+          <w:sz w:val="21"/>
+          <w:szCs w:val="21"/>
+          <w:lang w:val="uk-UA"/>
+        </w:rPr>
+      </w:pPr>
+    </w:p>
+    <w:p>
+      <w:pPr>
+        <w:rPr>
+          <w:rFonts w:ascii="Consolas" w:eastAsia="Times New Roman" w:hAnsi="Consolas" w:cs="Times New Roman"/>
+          <w:color w:val="000000" w:themeColor="text1"/>
+          <w:sz w:val="21"/>
+          <w:szCs w:val="21"/>
+          <w:lang w:val="uk-UA"/>
+        </w:rPr>
+      </w:pPr>
+      <w:proofErr w:type="spellStart"/>
+      <w:r>
+        <w:rPr>
+          <w:rFonts w:ascii="Consolas" w:eastAsia="Times New Roman" w:hAnsi="Consolas" w:cs="Times New Roman"/>
+          <w:color w:val="000000" w:themeColor="text1"/>
+          <w:sz w:val="21"/>
+          <w:szCs w:val="21"/>
+          <w:lang w:val="uk-UA"/>
+        </w:rPr>
+        <w:t>str</w:t>
+      </w:r>
+      <w:proofErr w:type="spellEnd"/>
+      <w:r>
+        <w:rPr>
+          <w:rFonts w:ascii="Consolas" w:eastAsia="Times New Roman" w:hAnsi="Consolas" w:cs="Times New Roman"/>
+          <w:color w:val="000000" w:themeColor="text1"/>
+          <w:sz w:val="21"/>
+          <w:szCs w:val="21"/>
+          <w:lang w:val="uk-UA"/>
+        </w:rPr>
+        <w:t xml:space="preserve"> = "LOCK"</w:t>
+      </w:r>
+    </w:p>
+    <w:p>
+      <w:pPr>
+        <w:rPr>
+          <w:rFonts w:ascii="Consolas" w:eastAsia="Times New Roman" w:hAnsi="Consolas" w:cs="Times New Roman"/>
+          <w:color w:val="000000" w:themeColor="text1"/>
+          <w:sz w:val="21"/>
+          <w:szCs w:val="21"/>
+          <w:lang w:val="uk-UA"/>
+        </w:rPr>
+      </w:pPr>
+      <w:proofErr w:type="spellStart"/>
+      <w:r>
+        <w:rPr>
+          <w:rFonts w:ascii="Consolas" w:eastAsia="Times New Roman" w:hAnsi="Consolas" w:cs="Times New Roman"/>
+          <w:color w:val="000000" w:themeColor="text1"/>
+          <w:sz w:val="21"/>
+          <w:szCs w:val="21"/>
+          <w:lang w:val="uk-UA"/>
+        </w:rPr>
+        <w:t>str</w:t>
+      </w:r>
+      <w:proofErr w:type="spellEnd"/>
+      <w:r>
+        <w:rPr>
+          <w:rFonts w:ascii="Consolas" w:eastAsia="Times New Roman" w:hAnsi="Consolas" w:cs="Times New Roman"/>
+          <w:color w:val="000000" w:themeColor="text1"/>
+          <w:sz w:val="21"/>
+          <w:szCs w:val="21"/>
+          <w:lang w:val="uk-UA"/>
+        </w:rPr>
+        <w:t xml:space="preserve"> = </w:t>
+      </w:r>
+      <w:proofErr w:type="spellStart"/>
+      <w:r>
+        <w:rPr>
+          <w:rFonts w:ascii="Consolas" w:eastAsia="Times New Roman" w:hAnsi="Consolas" w:cs="Times New Roman"/>
+          <w:color w:val="000000" w:themeColor="text1"/>
+          <w:sz w:val="21"/>
+          <w:szCs w:val="21"/>
+          <w:lang w:val="uk-UA"/>
+        </w:rPr>
+        <w:t>str.lower</w:t>
+      </w:r>
+      <w:proofErr w:type="spellEnd"/>
+      <w:r>
+        <w:rPr>
+          <w:rFonts w:ascii="Consolas" w:eastAsia="Times New Roman" w:hAnsi="Consolas" w:cs="Times New Roman"/>
+          <w:color w:val="000000" w:themeColor="text1"/>
+          <w:sz w:val="21"/>
+          <w:szCs w:val="21"/>
+          <w:lang w:val="uk-UA"/>
+        </w:rPr>
+        <w:t>() # Всі слова маленькими літерами</w:t>
+      </w:r>
+    </w:p>
+    <w:p>
+      <w:pPr>
+        <w:rPr>
+          <w:rFonts w:ascii="Consolas" w:eastAsia="Times New Roman" w:hAnsi="Consolas" w:cs="Times New Roman"/>
+          <w:color w:val="000000" w:themeColor="text1"/>
+          <w:sz w:val="21"/>
+          <w:szCs w:val="21"/>
+          <w:lang w:val="uk-UA"/>
+        </w:rPr>
+      </w:pPr>
+      <w:proofErr w:type="spellStart"/>
+      <w:r>
+        <w:rPr>
+          <w:rFonts w:ascii="Consolas" w:eastAsia="Times New Roman" w:hAnsi="Consolas" w:cs="Times New Roman"/>
+          <w:color w:val="000000" w:themeColor="text1"/>
+          <w:sz w:val="21"/>
+          <w:szCs w:val="21"/>
+          <w:lang w:val="uk-UA"/>
+        </w:rPr>
+        <w:t>print</w:t>
+      </w:r>
+      <w:proofErr w:type="spellEnd"/>
+      <w:r>
+        <w:rPr>
+          <w:rFonts w:ascii="Consolas" w:eastAsia="Times New Roman" w:hAnsi="Consolas" w:cs="Times New Roman"/>
+          <w:color w:val="000000" w:themeColor="text1"/>
+          <w:sz w:val="21"/>
+          <w:szCs w:val="21"/>
+          <w:lang w:val="uk-UA"/>
+        </w:rPr>
+        <w:t>(</w:t>
+      </w:r>
+      <w:proofErr w:type="spellStart"/>
+      <w:r>
+        <w:rPr>
+          <w:rFonts w:ascii="Consolas" w:eastAsia="Times New Roman" w:hAnsi="Consolas" w:cs="Times New Roman"/>
+          <w:color w:val="000000" w:themeColor="text1"/>
+          <w:sz w:val="21"/>
+          <w:szCs w:val="21"/>
+          <w:lang w:val="uk-UA"/>
+        </w:rPr>
+        <w:t>str</w:t>
+      </w:r>
+      <w:proofErr w:type="spellEnd"/>
+      <w:r>
+        <w:rPr>
+          <w:rFonts w:ascii="Consolas" w:eastAsia="Times New Roman" w:hAnsi="Consolas" w:cs="Times New Roman"/>
+          <w:color w:val="000000" w:themeColor="text1"/>
+          <w:sz w:val="21"/>
+          <w:szCs w:val="21"/>
+          <w:lang w:val="uk-UA"/>
+        </w:rPr>
+        <w:t>)</w:t>
       </w:r>
     </w:p>
     <w:p>
@@ -902,15 +1790,71 @@
           <w:lang w:val="uk-UA"/>
         </w:rPr>
       </w:pPr>
-      <w:r>
-        <w:rPr>
-          <w:rFonts w:ascii="Consolas" w:eastAsia="Times New Roman" w:hAnsi="Consolas" w:cs="Times New Roman"/>
-          <w:color w:val="000000" w:themeColor="text1"/>
-          <w:sz w:val="21"/>
-          <w:szCs w:val="21"/>
-          <w:lang w:val="uk-UA"/>
-        </w:rPr>
-        <w:t>def discriminant(a,b,c):</w:t>
+      <w:proofErr w:type="spellStart"/>
+      <w:r>
+        <w:rPr>
+          <w:rFonts w:ascii="Consolas" w:eastAsia="Times New Roman" w:hAnsi="Consolas" w:cs="Times New Roman"/>
+          <w:color w:val="000000" w:themeColor="text1"/>
+          <w:sz w:val="21"/>
+          <w:szCs w:val="21"/>
+          <w:lang w:val="uk-UA"/>
+        </w:rPr>
+        <w:t>def</w:t>
+      </w:r>
+      <w:proofErr w:type="spellEnd"/>
+      <w:r>
+        <w:rPr>
+          <w:rFonts w:ascii="Consolas" w:eastAsia="Times New Roman" w:hAnsi="Consolas" w:cs="Times New Roman"/>
+          <w:color w:val="000000" w:themeColor="text1"/>
+          <w:sz w:val="21"/>
+          <w:szCs w:val="21"/>
+          <w:lang w:val="uk-UA"/>
+        </w:rPr>
+        <w:t xml:space="preserve"> </w:t>
+      </w:r>
+      <w:proofErr w:type="spellStart"/>
+      <w:r>
+        <w:rPr>
+          <w:rFonts w:ascii="Consolas" w:eastAsia="Times New Roman" w:hAnsi="Consolas" w:cs="Times New Roman"/>
+          <w:color w:val="000000" w:themeColor="text1"/>
+          <w:sz w:val="21"/>
+          <w:szCs w:val="21"/>
+          <w:lang w:val="uk-UA"/>
+        </w:rPr>
+        <w:t>discriminant</w:t>
+      </w:r>
+      <w:proofErr w:type="spellEnd"/>
+      <w:r>
+        <w:rPr>
+          <w:rFonts w:ascii="Consolas" w:eastAsia="Times New Roman" w:hAnsi="Consolas" w:cs="Times New Roman"/>
+          <w:color w:val="000000" w:themeColor="text1"/>
+          <w:sz w:val="21"/>
+          <w:szCs w:val="21"/>
+          <w:lang w:val="uk-UA"/>
+        </w:rPr>
+        <w:t>(</w:t>
+      </w:r>
+      <w:proofErr w:type="spellStart"/>
+      <w:r>
+        <w:rPr>
+          <w:rFonts w:ascii="Consolas" w:eastAsia="Times New Roman" w:hAnsi="Consolas" w:cs="Times New Roman"/>
+          <w:color w:val="000000" w:themeColor="text1"/>
+          <w:sz w:val="21"/>
+          <w:szCs w:val="21"/>
+          <w:lang w:val="uk-UA"/>
+        </w:rPr>
+        <w:t>a,b,c</w:t>
+      </w:r>
+      <w:proofErr w:type="spellEnd"/>
+      <w:r>
+        <w:rPr>
+          <w:rFonts w:ascii="Consolas" w:eastAsia="Times New Roman" w:hAnsi="Consolas" w:cs="Times New Roman"/>
+          <w:color w:val="000000" w:themeColor="text1"/>
+          <w:sz w:val="21"/>
+          <w:szCs w:val="21"/>
+          <w:lang w:val="uk-UA"/>
+        </w:rPr>
+        <w:t>):</w:t>
       </w:r>
     </w:p>
     <w:p>
@@ -954,7 +1898,29 @@
           <w:szCs w:val="21"/>
           <w:lang w:val="uk-UA"/>
         </w:rPr>
-        <w:t xml:space="preserve">    return D</w:t>
+        <w:t xml:space="preserve">    </w:t>
+      </w:r>
+      <w:proofErr w:type="spellStart"/>
+      <w:r>
+        <w:rPr>
+          <w:rFonts w:ascii="Consolas" w:eastAsia="Times New Roman" w:hAnsi="Consolas" w:cs="Times New Roman"/>
+          <w:color w:val="000000" w:themeColor="text1"/>
+          <w:sz w:val="21"/>
+          <w:szCs w:val="21"/>
+          <w:lang w:val="uk-UA"/>
+        </w:rPr>
+        <w:t>return</w:t>
+      </w:r>
+      <w:proofErr w:type="spellEnd"/>
+      <w:r>
+        <w:rPr>
+          <w:rFonts w:ascii="Consolas" w:eastAsia="Times New Roman" w:hAnsi="Consolas" w:cs="Times New Roman"/>
+          <w:color w:val="000000" w:themeColor="text1"/>
+          <w:sz w:val="21"/>
+          <w:szCs w:val="21"/>
+          <w:lang w:val="uk-UA"/>
+        </w:rPr>
+        <w:t xml:space="preserve"> D</w:t>
       </w:r>
     </w:p>
     <w:p>
@@ -976,7 +1942,117 @@
           <w:szCs w:val="21"/>
           <w:lang w:val="uk-UA"/>
         </w:rPr>
-        <w:t>a = int(input("Please enter coef a : "))</w:t>
+        <w:t xml:space="preserve">a = </w:t>
+      </w:r>
+      <w:proofErr w:type="spellStart"/>
+      <w:r>
+        <w:rPr>
+          <w:rFonts w:ascii="Consolas" w:eastAsia="Times New Roman" w:hAnsi="Consolas" w:cs="Times New Roman"/>
+          <w:color w:val="000000" w:themeColor="text1"/>
+          <w:sz w:val="21"/>
+          <w:szCs w:val="21"/>
+          <w:lang w:val="uk-UA"/>
+        </w:rPr>
+        <w:t>int</w:t>
+      </w:r>
+      <w:proofErr w:type="spellEnd"/>
+      <w:r>
+        <w:rPr>
+          <w:rFonts w:ascii="Consolas" w:eastAsia="Times New Roman" w:hAnsi="Consolas" w:cs="Times New Roman"/>
+          <w:color w:val="000000" w:themeColor="text1"/>
+          <w:sz w:val="21"/>
+          <w:szCs w:val="21"/>
+          <w:lang w:val="uk-UA"/>
+        </w:rPr>
+        <w:t>(</w:t>
+      </w:r>
+      <w:proofErr w:type="spellStart"/>
+      <w:r>
+        <w:rPr>
+          <w:rFonts w:ascii="Consolas" w:eastAsia="Times New Roman" w:hAnsi="Consolas" w:cs="Times New Roman"/>
+          <w:color w:val="000000" w:themeColor="text1"/>
+          <w:sz w:val="21"/>
+          <w:szCs w:val="21"/>
+          <w:lang w:val="uk-UA"/>
+        </w:rPr>
+        <w:t>input</w:t>
+      </w:r>
+      <w:proofErr w:type="spellEnd"/>
+      <w:r>
+        <w:rPr>
+          <w:rFonts w:ascii="Consolas" w:eastAsia="Times New Roman" w:hAnsi="Consolas" w:cs="Times New Roman"/>
+          <w:color w:val="000000" w:themeColor="text1"/>
+          <w:sz w:val="21"/>
+          <w:szCs w:val="21"/>
+          <w:lang w:val="uk-UA"/>
+        </w:rPr>
+        <w:t>("</w:t>
+      </w:r>
+      <w:proofErr w:type="spellStart"/>
+      <w:r>
+        <w:rPr>
+          <w:rFonts w:ascii="Consolas" w:eastAsia="Times New Roman" w:hAnsi="Consolas" w:cs="Times New Roman"/>
+          <w:color w:val="000000" w:themeColor="text1"/>
+          <w:sz w:val="21"/>
+          <w:szCs w:val="21"/>
+          <w:lang w:val="uk-UA"/>
+        </w:rPr>
+        <w:t>Please</w:t>
+      </w:r>
+      <w:proofErr w:type="spellEnd"/>
+      <w:r>
+        <w:rPr>
+          <w:rFonts w:ascii="Consolas" w:eastAsia="Times New Roman" w:hAnsi="Consolas" w:cs="Times New Roman"/>
+          <w:color w:val="000000" w:themeColor="text1"/>
+          <w:sz w:val="21"/>
+          <w:szCs w:val="21"/>
+          <w:lang w:val="uk-UA"/>
+        </w:rPr>
+        <w:t xml:space="preserve"> </w:t>
+      </w:r>
+      <w:proofErr w:type="spellStart"/>
+      <w:r>
+        <w:rPr>
+          <w:rFonts w:ascii="Consolas" w:eastAsia="Times New Roman" w:hAnsi="Consolas" w:cs="Times New Roman"/>
+          <w:color w:val="000000" w:themeColor="text1"/>
+          <w:sz w:val="21"/>
+          <w:szCs w:val="21"/>
+          <w:lang w:val="uk-UA"/>
+        </w:rPr>
+        <w:t>enter</w:t>
+      </w:r>
+      <w:proofErr w:type="spellEnd"/>
+      <w:r>
+        <w:rPr>
+          <w:rFonts w:ascii="Consolas" w:eastAsia="Times New Roman" w:hAnsi="Consolas" w:cs="Times New Roman"/>
+          <w:color w:val="000000" w:themeColor="text1"/>
+          <w:sz w:val="21"/>
+          <w:szCs w:val="21"/>
+          <w:lang w:val="uk-UA"/>
+        </w:rPr>
+        <w:t xml:space="preserve"> </w:t>
+      </w:r>
+      <w:proofErr w:type="spellStart"/>
+      <w:r>
+        <w:rPr>
+          <w:rFonts w:ascii="Consolas" w:eastAsia="Times New Roman" w:hAnsi="Consolas" w:cs="Times New Roman"/>
+          <w:color w:val="000000" w:themeColor="text1"/>
+          <w:sz w:val="21"/>
+          <w:szCs w:val="21"/>
+          <w:lang w:val="uk-UA"/>
+        </w:rPr>
+        <w:t>coef</w:t>
+      </w:r>
+      <w:proofErr w:type="spellEnd"/>
+      <w:r>
+        <w:rPr>
+          <w:rFonts w:ascii="Consolas" w:eastAsia="Times New Roman" w:hAnsi="Consolas" w:cs="Times New Roman"/>
+          <w:color w:val="000000" w:themeColor="text1"/>
+          <w:sz w:val="21"/>
+          <w:szCs w:val="21"/>
+          <w:lang w:val="uk-UA"/>
+        </w:rPr>
+        <w:t xml:space="preserve"> a : "))</w:t>
       </w:r>
     </w:p>
     <w:p>
@@ -998,7 +2074,117 @@
           <w:szCs w:val="21"/>
           <w:lang w:val="uk-UA"/>
         </w:rPr>
-        <w:t>b = int(input("Please enter coef b : "))</w:t>
+        <w:t xml:space="preserve">b = </w:t>
+      </w:r>
+      <w:proofErr w:type="spellStart"/>
+      <w:r>
+        <w:rPr>
+          <w:rFonts w:ascii="Consolas" w:eastAsia="Times New Roman" w:hAnsi="Consolas" w:cs="Times New Roman"/>
+          <w:color w:val="000000" w:themeColor="text1"/>
+          <w:sz w:val="21"/>
+          <w:szCs w:val="21"/>
+          <w:lang w:val="uk-UA"/>
+        </w:rPr>
+        <w:t>int</w:t>
+      </w:r>
+      <w:proofErr w:type="spellEnd"/>
+      <w:r>
+        <w:rPr>
+          <w:rFonts w:ascii="Consolas" w:eastAsia="Times New Roman" w:hAnsi="Consolas" w:cs="Times New Roman"/>
+          <w:color w:val="000000" w:themeColor="text1"/>
+          <w:sz w:val="21"/>
+          <w:szCs w:val="21"/>
+          <w:lang w:val="uk-UA"/>
+        </w:rPr>
+        <w:t>(</w:t>
+      </w:r>
+      <w:proofErr w:type="spellStart"/>
+      <w:r>
+        <w:rPr>
+          <w:rFonts w:ascii="Consolas" w:eastAsia="Times New Roman" w:hAnsi="Consolas" w:cs="Times New Roman"/>
+          <w:color w:val="000000" w:themeColor="text1"/>
+          <w:sz w:val="21"/>
+          <w:szCs w:val="21"/>
+          <w:lang w:val="uk-UA"/>
+        </w:rPr>
+        <w:t>input</w:t>
+      </w:r>
+      <w:proofErr w:type="spellEnd"/>
+      <w:r>
+        <w:rPr>
+          <w:rFonts w:ascii="Consolas" w:eastAsia="Times New Roman" w:hAnsi="Consolas" w:cs="Times New Roman"/>
+          <w:color w:val="000000" w:themeColor="text1"/>
+          <w:sz w:val="21"/>
+          <w:szCs w:val="21"/>
+          <w:lang w:val="uk-UA"/>
+        </w:rPr>
+        <w:t>("</w:t>
+      </w:r>
+      <w:proofErr w:type="spellStart"/>
+      <w:r>
+        <w:rPr>
+          <w:rFonts w:ascii="Consolas" w:eastAsia="Times New Roman" w:hAnsi="Consolas" w:cs="Times New Roman"/>
+          <w:color w:val="000000" w:themeColor="text1"/>
+          <w:sz w:val="21"/>
+          <w:szCs w:val="21"/>
+          <w:lang w:val="uk-UA"/>
+        </w:rPr>
+        <w:t>Please</w:t>
+      </w:r>
+      <w:proofErr w:type="spellEnd"/>
+      <w:r>
+        <w:rPr>
+          <w:rFonts w:ascii="Consolas" w:eastAsia="Times New Roman" w:hAnsi="Consolas" w:cs="Times New Roman"/>
+          <w:color w:val="000000" w:themeColor="text1"/>
+          <w:sz w:val="21"/>
+          <w:szCs w:val="21"/>
+          <w:lang w:val="uk-UA"/>
+        </w:rPr>
+        <w:t xml:space="preserve"> </w:t>
+      </w:r>
+      <w:proofErr w:type="spellStart"/>
+      <w:r>
+        <w:rPr>
+          <w:rFonts w:ascii="Consolas" w:eastAsia="Times New Roman" w:hAnsi="Consolas" w:cs="Times New Roman"/>
+          <w:color w:val="000000" w:themeColor="text1"/>
+          <w:sz w:val="21"/>
+          <w:szCs w:val="21"/>
+          <w:lang w:val="uk-UA"/>
+        </w:rPr>
+        <w:t>enter</w:t>
+      </w:r>
+      <w:proofErr w:type="spellEnd"/>
+      <w:r>
+        <w:rPr>
+          <w:rFonts w:ascii="Consolas" w:eastAsia="Times New Roman" w:hAnsi="Consolas" w:cs="Times New Roman"/>
+          <w:color w:val="000000" w:themeColor="text1"/>
+          <w:sz w:val="21"/>
+          <w:szCs w:val="21"/>
+          <w:lang w:val="uk-UA"/>
+        </w:rPr>
+        <w:t xml:space="preserve"> </w:t>
+      </w:r>
+      <w:proofErr w:type="spellStart"/>
+      <w:r>
+        <w:rPr>
+          <w:rFonts w:ascii="Consolas" w:eastAsia="Times New Roman" w:hAnsi="Consolas" w:cs="Times New Roman"/>
+          <w:color w:val="000000" w:themeColor="text1"/>
+          <w:sz w:val="21"/>
+          <w:szCs w:val="21"/>
+          <w:lang w:val="uk-UA"/>
+        </w:rPr>
+        <w:t>coef</w:t>
+      </w:r>
+      <w:proofErr w:type="spellEnd"/>
+      <w:r>
+        <w:rPr>
+          <w:rFonts w:ascii="Consolas" w:eastAsia="Times New Roman" w:hAnsi="Consolas" w:cs="Times New Roman"/>
+          <w:color w:val="000000" w:themeColor="text1"/>
+          <w:sz w:val="21"/>
+          <w:szCs w:val="21"/>
+          <w:lang w:val="uk-UA"/>
+        </w:rPr>
+        <w:t xml:space="preserve"> b : "))</w:t>
       </w:r>
     </w:p>
     <w:p>
@@ -1020,7 +2206,117 @@
           <w:szCs w:val="21"/>
           <w:lang w:val="uk-UA"/>
         </w:rPr>
-        <w:t>c = int(input("Please enter coef c : "))</w:t>
+        <w:t xml:space="preserve">c = </w:t>
+      </w:r>
+      <w:proofErr w:type="spellStart"/>
+      <w:r>
+        <w:rPr>
+          <w:rFonts w:ascii="Consolas" w:eastAsia="Times New Roman" w:hAnsi="Consolas" w:cs="Times New Roman"/>
+          <w:color w:val="000000" w:themeColor="text1"/>
+          <w:sz w:val="21"/>
+          <w:szCs w:val="21"/>
+          <w:lang w:val="uk-UA"/>
+        </w:rPr>
+        <w:t>int</w:t>
+      </w:r>
+      <w:proofErr w:type="spellEnd"/>
+      <w:r>
+        <w:rPr>
+          <w:rFonts w:ascii="Consolas" w:eastAsia="Times New Roman" w:hAnsi="Consolas" w:cs="Times New Roman"/>
+          <w:color w:val="000000" w:themeColor="text1"/>
+          <w:sz w:val="21"/>
+          <w:szCs w:val="21"/>
+          <w:lang w:val="uk-UA"/>
+        </w:rPr>
+        <w:t>(</w:t>
+      </w:r>
+      <w:proofErr w:type="spellStart"/>
+      <w:r>
+        <w:rPr>
+          <w:rFonts w:ascii="Consolas" w:eastAsia="Times New Roman" w:hAnsi="Consolas" w:cs="Times New Roman"/>
+          <w:color w:val="000000" w:themeColor="text1"/>
+          <w:sz w:val="21"/>
+          <w:szCs w:val="21"/>
+          <w:lang w:val="uk-UA"/>
+        </w:rPr>
+        <w:t>input</w:t>
+      </w:r>
+      <w:proofErr w:type="spellEnd"/>
+      <w:r>
+        <w:rPr>
+          <w:rFonts w:ascii="Consolas" w:eastAsia="Times New Roman" w:hAnsi="Consolas" w:cs="Times New Roman"/>
+          <w:color w:val="000000" w:themeColor="text1"/>
+          <w:sz w:val="21"/>
+          <w:szCs w:val="21"/>
+          <w:lang w:val="uk-UA"/>
+        </w:rPr>
+        <w:t>("</w:t>
+      </w:r>
+      <w:proofErr w:type="spellStart"/>
+      <w:r>
+        <w:rPr>
+          <w:rFonts w:ascii="Consolas" w:eastAsia="Times New Roman" w:hAnsi="Consolas" w:cs="Times New Roman"/>
+          <w:color w:val="000000" w:themeColor="text1"/>
+          <w:sz w:val="21"/>
+          <w:szCs w:val="21"/>
+          <w:lang w:val="uk-UA"/>
+        </w:rPr>
+        <w:t>Please</w:t>
+      </w:r>
+      <w:proofErr w:type="spellEnd"/>
+      <w:r>
+        <w:rPr>
+          <w:rFonts w:ascii="Consolas" w:eastAsia="Times New Roman" w:hAnsi="Consolas" w:cs="Times New Roman"/>
+          <w:color w:val="000000" w:themeColor="text1"/>
+          <w:sz w:val="21"/>
+          <w:szCs w:val="21"/>
+          <w:lang w:val="uk-UA"/>
+        </w:rPr>
+        <w:t xml:space="preserve"> </w:t>
+      </w:r>
+      <w:proofErr w:type="spellStart"/>
+      <w:r>
+        <w:rPr>
+          <w:rFonts w:ascii="Consolas" w:eastAsia="Times New Roman" w:hAnsi="Consolas" w:cs="Times New Roman"/>
+          <w:color w:val="000000" w:themeColor="text1"/>
+          <w:sz w:val="21"/>
+          <w:szCs w:val="21"/>
+          <w:lang w:val="uk-UA"/>
+        </w:rPr>
+        <w:t>enter</w:t>
+      </w:r>
+      <w:proofErr w:type="spellEnd"/>
+      <w:r>
+        <w:rPr>
+          <w:rFonts w:ascii="Consolas" w:eastAsia="Times New Roman" w:hAnsi="Consolas" w:cs="Times New Roman"/>
+          <w:color w:val="000000" w:themeColor="text1"/>
+          <w:sz w:val="21"/>
+          <w:szCs w:val="21"/>
+          <w:lang w:val="uk-UA"/>
+        </w:rPr>
+        <w:t xml:space="preserve"> </w:t>
+      </w:r>
+      <w:proofErr w:type="spellStart"/>
+      <w:r>
+        <w:rPr>
+          <w:rFonts w:ascii="Consolas" w:eastAsia="Times New Roman" w:hAnsi="Consolas" w:cs="Times New Roman"/>
+          <w:color w:val="000000" w:themeColor="text1"/>
+          <w:sz w:val="21"/>
+          <w:szCs w:val="21"/>
+          <w:lang w:val="uk-UA"/>
+        </w:rPr>
+        <w:t>coef</w:t>
+      </w:r>
+      <w:proofErr w:type="spellEnd"/>
+      <w:r>
+        <w:rPr>
+          <w:rFonts w:ascii="Consolas" w:eastAsia="Times New Roman" w:hAnsi="Consolas" w:cs="Times New Roman"/>
+          <w:color w:val="000000" w:themeColor="text1"/>
+          <w:sz w:val="21"/>
+          <w:szCs w:val="21"/>
+          <w:lang w:val="uk-UA"/>
+        </w:rPr>
+        <w:t xml:space="preserve"> c : "))</w:t>
       </w:r>
     </w:p>
     <w:p>
@@ -1042,7 +2338,51 @@
           <w:szCs w:val="21"/>
           <w:lang w:val="uk-UA"/>
         </w:rPr>
-        <w:t>D = discriminant(a,b,c)</w:t>
+        <w:t xml:space="preserve">D = </w:t>
+      </w:r>
+      <w:proofErr w:type="spellStart"/>
+      <w:r>
+        <w:rPr>
+          <w:rFonts w:ascii="Consolas" w:eastAsia="Times New Roman" w:hAnsi="Consolas" w:cs="Times New Roman"/>
+          <w:color w:val="000000" w:themeColor="text1"/>
+          <w:sz w:val="21"/>
+          <w:szCs w:val="21"/>
+          <w:lang w:val="uk-UA"/>
+        </w:rPr>
+        <w:t>discriminant</w:t>
+      </w:r>
+      <w:proofErr w:type="spellEnd"/>
+      <w:r>
+        <w:rPr>
+          <w:rFonts w:ascii="Consolas" w:eastAsia="Times New Roman" w:hAnsi="Consolas" w:cs="Times New Roman"/>
+          <w:color w:val="000000" w:themeColor="text1"/>
+          <w:sz w:val="21"/>
+          <w:szCs w:val="21"/>
+          <w:lang w:val="uk-UA"/>
+        </w:rPr>
+        <w:t>(</w:t>
+      </w:r>
+      <w:proofErr w:type="spellStart"/>
+      <w:r>
+        <w:rPr>
+          <w:rFonts w:ascii="Consolas" w:eastAsia="Times New Roman" w:hAnsi="Consolas" w:cs="Times New Roman"/>
+          <w:color w:val="000000" w:themeColor="text1"/>
+          <w:sz w:val="21"/>
+          <w:szCs w:val="21"/>
+          <w:lang w:val="uk-UA"/>
+        </w:rPr>
+        <w:t>a,b,c</w:t>
+      </w:r>
+      <w:proofErr w:type="spellEnd"/>
+      <w:r>
+        <w:rPr>
+          <w:rFonts w:ascii="Consolas" w:eastAsia="Times New Roman" w:hAnsi="Consolas" w:cs="Times New Roman"/>
+          <w:color w:val="000000" w:themeColor="text1"/>
+          <w:sz w:val="21"/>
+          <w:szCs w:val="21"/>
+          <w:lang w:val="uk-UA"/>
+        </w:rPr>
+        <w:t>)</w:t>
       </w:r>
     </w:p>
     <w:p>
@@ -1056,15 +2396,71 @@
           <w:lang w:val="uk-UA"/>
         </w:rPr>
       </w:pPr>
-      <w:r>
-        <w:rPr>
-          <w:rFonts w:ascii="Consolas" w:eastAsia="Times New Roman" w:hAnsi="Consolas" w:cs="Times New Roman"/>
-          <w:color w:val="000000" w:themeColor="text1"/>
-          <w:sz w:val="21"/>
-          <w:szCs w:val="21"/>
-          <w:lang w:val="uk-UA"/>
-        </w:rPr>
-        <w:t>result = discriminant(a,b,c)</w:t>
+      <w:proofErr w:type="spellStart"/>
+      <w:r>
+        <w:rPr>
+          <w:rFonts w:ascii="Consolas" w:eastAsia="Times New Roman" w:hAnsi="Consolas" w:cs="Times New Roman"/>
+          <w:color w:val="000000" w:themeColor="text1"/>
+          <w:sz w:val="21"/>
+          <w:szCs w:val="21"/>
+          <w:lang w:val="uk-UA"/>
+        </w:rPr>
+        <w:t>result</w:t>
+      </w:r>
+      <w:proofErr w:type="spellEnd"/>
+      <w:r>
+        <w:rPr>
+          <w:rFonts w:ascii="Consolas" w:eastAsia="Times New Roman" w:hAnsi="Consolas" w:cs="Times New Roman"/>
+          <w:color w:val="000000" w:themeColor="text1"/>
+          <w:sz w:val="21"/>
+          <w:szCs w:val="21"/>
+          <w:lang w:val="uk-UA"/>
+        </w:rPr>
+        <w:t xml:space="preserve"> = </w:t>
+      </w:r>
+      <w:proofErr w:type="spellStart"/>
+      <w:r>
+        <w:rPr>
+          <w:rFonts w:ascii="Consolas" w:eastAsia="Times New Roman" w:hAnsi="Consolas" w:cs="Times New Roman"/>
+          <w:color w:val="000000" w:themeColor="text1"/>
+          <w:sz w:val="21"/>
+          <w:szCs w:val="21"/>
+          <w:lang w:val="uk-UA"/>
+        </w:rPr>
+        <w:t>discriminant</w:t>
+      </w:r>
+      <w:proofErr w:type="spellEnd"/>
+      <w:r>
+        <w:rPr>
+          <w:rFonts w:ascii="Consolas" w:eastAsia="Times New Roman" w:hAnsi="Consolas" w:cs="Times New Roman"/>
+          <w:color w:val="000000" w:themeColor="text1"/>
+          <w:sz w:val="21"/>
+          <w:szCs w:val="21"/>
+          <w:lang w:val="uk-UA"/>
+        </w:rPr>
+        <w:t>(</w:t>
+      </w:r>
+      <w:proofErr w:type="spellStart"/>
+      <w:r>
+        <w:rPr>
+          <w:rFonts w:ascii="Consolas" w:eastAsia="Times New Roman" w:hAnsi="Consolas" w:cs="Times New Roman"/>
+          <w:color w:val="000000" w:themeColor="text1"/>
+          <w:sz w:val="21"/>
+          <w:szCs w:val="21"/>
+          <w:lang w:val="uk-UA"/>
+        </w:rPr>
+        <w:t>a,b,c</w:t>
+      </w:r>
+      <w:proofErr w:type="spellEnd"/>
+      <w:r>
+        <w:rPr>
+          <w:rFonts w:ascii="Consolas" w:eastAsia="Times New Roman" w:hAnsi="Consolas" w:cs="Times New Roman"/>
+          <w:color w:val="000000" w:themeColor="text1"/>
+          <w:sz w:val="21"/>
+          <w:szCs w:val="21"/>
+          <w:lang w:val="uk-UA"/>
+        </w:rPr>
+        <w:t>)</w:t>
       </w:r>
     </w:p>
     <w:p>
@@ -1078,15 +2474,49 @@
           <w:lang w:val="uk-UA"/>
         </w:rPr>
       </w:pPr>
-      <w:r>
-        <w:rPr>
-          <w:rFonts w:ascii="Consolas" w:eastAsia="Times New Roman" w:hAnsi="Consolas" w:cs="Times New Roman"/>
-          <w:color w:val="000000" w:themeColor="text1"/>
-          <w:sz w:val="21"/>
-          <w:szCs w:val="21"/>
-          <w:lang w:val="uk-UA"/>
-        </w:rPr>
-        <w:t>print(result)</w:t>
+      <w:proofErr w:type="spellStart"/>
+      <w:r>
+        <w:rPr>
+          <w:rFonts w:ascii="Consolas" w:eastAsia="Times New Roman" w:hAnsi="Consolas" w:cs="Times New Roman"/>
+          <w:color w:val="000000" w:themeColor="text1"/>
+          <w:sz w:val="21"/>
+          <w:szCs w:val="21"/>
+          <w:lang w:val="uk-UA"/>
+        </w:rPr>
+        <w:t>print</w:t>
+      </w:r>
+      <w:proofErr w:type="spellEnd"/>
+      <w:r>
+        <w:rPr>
+          <w:rFonts w:ascii="Consolas" w:eastAsia="Times New Roman" w:hAnsi="Consolas" w:cs="Times New Roman"/>
+          <w:color w:val="000000" w:themeColor="text1"/>
+          <w:sz w:val="21"/>
+          <w:szCs w:val="21"/>
+          <w:lang w:val="uk-UA"/>
+        </w:rPr>
+        <w:t>(</w:t>
+      </w:r>
+      <w:proofErr w:type="spellStart"/>
+      <w:r>
+        <w:rPr>
+          <w:rFonts w:ascii="Consolas" w:eastAsia="Times New Roman" w:hAnsi="Consolas" w:cs="Times New Roman"/>
+          <w:color w:val="000000" w:themeColor="text1"/>
+          <w:sz w:val="21"/>
+          <w:szCs w:val="21"/>
+          <w:lang w:val="uk-UA"/>
+        </w:rPr>
+        <w:t>result</w:t>
+      </w:r>
+      <w:proofErr w:type="spellEnd"/>
+      <w:r>
+        <w:rPr>
+          <w:rFonts w:ascii="Consolas" w:eastAsia="Times New Roman" w:hAnsi="Consolas" w:cs="Times New Roman"/>
+          <w:color w:val="000000" w:themeColor="text1"/>
+          <w:sz w:val="21"/>
+          <w:szCs w:val="21"/>
+          <w:lang w:val="uk-UA"/>
+        </w:rPr>
+        <w:t>)</w:t>
       </w:r>
     </w:p>
     <w:p>
@@ -1101,7 +2531,23 @@
           <w:b/>
           <w:lang w:val="uk-UA"/>
         </w:rPr>
-        <w:t>Посилання на github:</w:t>
+        <w:t xml:space="preserve">Посилання на </w:t>
+      </w:r>
+      <w:proofErr w:type="spellStart"/>
+      <w:r>
+        <w:rPr>
+          <w:b/>
+          <w:lang w:val="uk-UA"/>
+        </w:rPr>
+        <w:t>github</w:t>
+      </w:r>
+      <w:proofErr w:type="spellEnd"/>
+      <w:r>
+        <w:rPr>
+          <w:b/>
+          <w:lang w:val="uk-UA"/>
+        </w:rPr>
+        <w:t>:</w:t>
       </w:r>
       <w:r>
         <w:rPr>
@@ -1129,7 +2575,23 @@
           <w:b/>
           <w:lang w:val="uk-UA"/>
         </w:rPr>
-        <w:t>Знімок екрану з посилання на github:</w:t>
+        <w:t xml:space="preserve">Знімок екрану з посилання на </w:t>
+      </w:r>
+      <w:proofErr w:type="spellStart"/>
+      <w:r>
+        <w:rPr>
+          <w:b/>
+          <w:lang w:val="uk-UA"/>
+        </w:rPr>
+        <w:t>github</w:t>
+      </w:r>
+      <w:proofErr w:type="spellEnd"/>
+      <w:r>
+        <w:rPr>
+          <w:b/>
+          <w:lang w:val="uk-UA"/>
+        </w:rPr>
+        <w:t>:</w:t>
       </w:r>
       <w:r>
         <w:rPr>
@@ -1255,20 +2717,76 @@
         <w:rPr>
           <w:lang w:val="uk-UA"/>
         </w:rPr>
-        <w:t>2. Написати програму калькулятор з використанням if, elif.</w:t>
-      </w:r>
-    </w:p>
-    <w:p>
-      <w:pPr>
-        <w:rPr>
-          <w:lang w:val="uk-UA"/>
-        </w:rPr>
-      </w:pPr>
-      <w:r>
-        <w:rPr>
-          <w:lang w:val="uk-UA"/>
-        </w:rPr>
-        <w:t>3. Написати програму калькулятор з використаням match.</w:t>
+        <w:t xml:space="preserve">2. Написати програму калькулятор з використанням </w:t>
+      </w:r>
+      <w:proofErr w:type="spellStart"/>
+      <w:r>
+        <w:rPr>
+          <w:lang w:val="uk-UA"/>
+        </w:rPr>
+        <w:t>if</w:t>
+      </w:r>
+      <w:proofErr w:type="spellEnd"/>
+      <w:r>
+        <w:rPr>
+          <w:lang w:val="uk-UA"/>
+        </w:rPr>
+        <w:t xml:space="preserve">, </w:t>
+      </w:r>
+      <w:proofErr w:type="spellStart"/>
+      <w:r>
+        <w:rPr>
+          <w:lang w:val="uk-UA"/>
+        </w:rPr>
+        <w:t>elif</w:t>
+      </w:r>
+      <w:proofErr w:type="spellEnd"/>
+      <w:r>
+        <w:rPr>
+          <w:lang w:val="uk-UA"/>
+        </w:rPr>
+        <w:t>.</w:t>
+      </w:r>
+    </w:p>
+    <w:p>
+      <w:pPr>
+        <w:rPr>
+          <w:lang w:val="uk-UA"/>
+        </w:rPr>
+      </w:pPr>
+      <w:r>
+        <w:rPr>
+          <w:lang w:val="uk-UA"/>
+        </w:rPr>
+        <w:t xml:space="preserve">3. Написати програму калькулятор з </w:t>
+      </w:r>
+      <w:proofErr w:type="spellStart"/>
+      <w:r>
+        <w:rPr>
+          <w:lang w:val="uk-UA"/>
+        </w:rPr>
+        <w:t>використаням</w:t>
+      </w:r>
+      <w:proofErr w:type="spellEnd"/>
+      <w:r>
+        <w:rPr>
+          <w:lang w:val="uk-UA"/>
+        </w:rPr>
+        <w:t xml:space="preserve"> </w:t>
+      </w:r>
+      <w:proofErr w:type="spellStart"/>
+      <w:r>
+        <w:rPr>
+          <w:lang w:val="uk-UA"/>
+        </w:rPr>
+        <w:t>match</w:t>
+      </w:r>
+      <w:proofErr w:type="spellEnd"/>
+      <w:r>
+        <w:rPr>
+          <w:lang w:val="uk-UA"/>
+        </w:rPr>
+        <w:t>.</w:t>
       </w:r>
     </w:p>
     <w:p>
@@ -1344,45 +2862,91 @@
         </w:rPr>
         <w:t xml:space="preserve">за допомогою </w:t>
       </w:r>
+      <w:proofErr w:type="spellStart"/>
       <w:r>
         <w:t>imput</w:t>
       </w:r>
+      <w:proofErr w:type="spellEnd"/>
       <w:r>
         <w:rPr>
           <w:lang w:val="ru-RU"/>
         </w:rPr>
         <w:t xml:space="preserve">. </w:t>
       </w:r>
+      <w:proofErr w:type="spellStart"/>
       <w:r>
         <w:rPr>
           <w:lang w:val="ru-RU"/>
         </w:rPr>
-        <w:t xml:space="preserve">Функція </w:t>
-      </w:r>
+        <w:t>Функція</w:t>
+      </w:r>
+      <w:proofErr w:type="spellEnd"/>
+      <w:r>
+        <w:rPr>
+          <w:lang w:val="ru-RU"/>
+        </w:rPr>
+        <w:t xml:space="preserve"> </w:t>
+      </w:r>
+      <w:proofErr w:type="spellStart"/>
       <w:proofErr w:type="gramStart"/>
       <w:r>
         <w:rPr>
           <w:lang w:val="ru-RU"/>
         </w:rPr>
-        <w:t>discr(</w:t>
+        <w:t>discr</w:t>
+      </w:r>
+      <w:proofErr w:type="spellEnd"/>
+      <w:r>
+        <w:rPr>
+          <w:lang w:val="ru-RU"/>
+        </w:rPr>
+        <w:t>(</w:t>
       </w:r>
       <w:proofErr w:type="gramEnd"/>
       <w:r>
         <w:rPr>
           <w:lang w:val="ru-RU"/>
         </w:rPr>
-        <w:t>a, b, c) обчислює дис</w:t>
-      </w:r>
+        <w:t xml:space="preserve">a, b, c) </w:t>
+      </w:r>
+      <w:proofErr w:type="spellStart"/>
       <w:r>
         <w:rPr>
           <w:lang w:val="ru-RU"/>
         </w:rPr>
-        <w:t>кримінант (D) за формулою D = b</w:t>
-      </w:r>
+        <w:t>обчислює</w:t>
+      </w:r>
+      <w:proofErr w:type="spellEnd"/>
       <w:r>
         <w:rPr>
           <w:lang w:val="ru-RU"/>
         </w:rPr>
+        <w:t xml:space="preserve"> </w:t>
+      </w:r>
+      <w:proofErr w:type="spellStart"/>
+      <w:r>
+        <w:rPr>
+          <w:lang w:val="ru-RU"/>
+        </w:rPr>
+        <w:t>дис</w:t>
+      </w:r>
+      <w:r>
+        <w:rPr>
+          <w:lang w:val="ru-RU"/>
+        </w:rPr>
+        <w:t>кримінант</w:t>
+      </w:r>
+      <w:proofErr w:type="spellEnd"/>
+      <w:r>
+        <w:rPr>
+          <w:lang w:val="ru-RU"/>
+        </w:rPr>
+        <w:t xml:space="preserve"> (D) за формулою D = b</w:t>
+      </w:r>
+      <w:r>
+        <w:rPr>
+          <w:lang w:val="ru-RU"/>
+        </w:rPr>
         <w:t>**</w:t>
       </w:r>
       <w:r>
@@ -1425,13 +2989,77 @@
         <w:rPr>
           <w:lang w:val="ru-RU"/>
         </w:rPr>
-        <w:t xml:space="preserve">c та повертає його значення. </w:t>
-      </w:r>
+        <w:t xml:space="preserve">c та </w:t>
+      </w:r>
+      <w:proofErr w:type="spellStart"/>
       <w:r>
         <w:rPr>
           <w:lang w:val="ru-RU"/>
         </w:rPr>
-        <w:t xml:space="preserve">Потім перевіряю </w:t>
+        <w:t>повертає</w:t>
+      </w:r>
+      <w:proofErr w:type="spellEnd"/>
+      <w:r>
+        <w:rPr>
+          <w:lang w:val="ru-RU"/>
+        </w:rPr>
+        <w:t xml:space="preserve"> </w:t>
+      </w:r>
+      <w:proofErr w:type="spellStart"/>
+      <w:r>
+        <w:rPr>
+          <w:lang w:val="ru-RU"/>
+        </w:rPr>
+        <w:t>його</w:t>
+      </w:r>
+      <w:proofErr w:type="spellEnd"/>
+      <w:r>
+        <w:rPr>
+          <w:lang w:val="ru-RU"/>
+        </w:rPr>
+        <w:t xml:space="preserve"> </w:t>
+      </w:r>
+      <w:proofErr w:type="spellStart"/>
+      <w:r>
+        <w:rPr>
+          <w:lang w:val="ru-RU"/>
+        </w:rPr>
+        <w:t>значення</w:t>
+      </w:r>
+      <w:proofErr w:type="spellEnd"/>
+      <w:r>
+        <w:rPr>
+          <w:lang w:val="ru-RU"/>
+        </w:rPr>
+        <w:t xml:space="preserve">. </w:t>
+      </w:r>
+      <w:proofErr w:type="spellStart"/>
+      <w:r>
+        <w:rPr>
+          <w:lang w:val="ru-RU"/>
+        </w:rPr>
+        <w:t>Потім</w:t>
+      </w:r>
+      <w:proofErr w:type="spellEnd"/>
+      <w:r>
+        <w:rPr>
+          <w:lang w:val="ru-RU"/>
+        </w:rPr>
+        <w:t xml:space="preserve"> </w:t>
+      </w:r>
+      <w:proofErr w:type="spellStart"/>
+      <w:r>
+        <w:rPr>
+          <w:lang w:val="ru-RU"/>
+        </w:rPr>
+        <w:t>перевіряю</w:t>
+      </w:r>
+      <w:proofErr w:type="spellEnd"/>
+      <w:r>
+        <w:rPr>
+          <w:lang w:val="ru-RU"/>
+        </w:rPr>
+        <w:t xml:space="preserve"> </w:t>
       </w:r>
       <w:proofErr w:type="gramStart"/>
       <w:r>
@@ -1459,12 +3087,14 @@
         </w:rPr>
         <w:t xml:space="preserve">&lt;0  </w:t>
       </w:r>
+      <w:proofErr w:type="spellStart"/>
       <w:r>
         <w:rPr>
           <w:lang w:val="ru-RU"/>
         </w:rPr>
         <w:t>або</w:t>
       </w:r>
+      <w:proofErr w:type="spellEnd"/>
       <w:r>
         <w:rPr>
           <w:lang w:val="ru-RU"/>
@@ -1484,8 +3114,191 @@
         <w:rPr>
           <w:lang w:val="ru-RU"/>
         </w:rPr>
-        <w:t xml:space="preserve"> та вивожу результат від залежності значення дискримінанту. </w:t>
-      </w:r>
+        <w:t xml:space="preserve"> та </w:t>
+      </w:r>
+      <w:proofErr w:type="spellStart"/>
+      <w:r>
+        <w:rPr>
+          <w:lang w:val="ru-RU"/>
+        </w:rPr>
+        <w:t>вивожу</w:t>
+      </w:r>
+      <w:proofErr w:type="spellEnd"/>
+      <w:r>
+        <w:rPr>
+          <w:lang w:val="ru-RU"/>
+        </w:rPr>
+        <w:t xml:space="preserve"> результат </w:t>
+      </w:r>
+      <w:proofErr w:type="spellStart"/>
+      <w:r>
+        <w:rPr>
+          <w:lang w:val="ru-RU"/>
+        </w:rPr>
+        <w:t>від</w:t>
+      </w:r>
+      <w:proofErr w:type="spellEnd"/>
+      <w:r>
+        <w:rPr>
+          <w:lang w:val="ru-RU"/>
+        </w:rPr>
+        <w:t xml:space="preserve"> </w:t>
+      </w:r>
+      <w:proofErr w:type="spellStart"/>
+      <w:r>
+        <w:rPr>
+          <w:lang w:val="ru-RU"/>
+        </w:rPr>
+        <w:t>залежності</w:t>
+      </w:r>
+      <w:proofErr w:type="spellEnd"/>
+      <w:r>
+        <w:rPr>
+          <w:lang w:val="ru-RU"/>
+        </w:rPr>
+        <w:t xml:space="preserve"> </w:t>
+      </w:r>
+      <w:proofErr w:type="spellStart"/>
+      <w:r>
+        <w:rPr>
+          <w:lang w:val="ru-RU"/>
+        </w:rPr>
+        <w:t>значення</w:t>
+      </w:r>
+      <w:proofErr w:type="spellEnd"/>
+      <w:r>
+        <w:rPr>
+          <w:lang w:val="ru-RU"/>
+        </w:rPr>
+        <w:t xml:space="preserve"> </w:t>
+      </w:r>
+      <w:proofErr w:type="spellStart"/>
+      <w:r>
+        <w:rPr>
+          <w:lang w:val="ru-RU"/>
+        </w:rPr>
+        <w:t>дискримінанту</w:t>
+      </w:r>
+      <w:proofErr w:type="spellEnd"/>
+      <w:r>
+        <w:rPr>
+          <w:lang w:val="ru-RU"/>
+        </w:rPr>
+        <w:t xml:space="preserve">. </w:t>
+      </w:r>
+      <w:proofErr w:type="spellStart"/>
+      <w:r>
+        <w:rPr>
+          <w:lang w:val="ru-RU"/>
+        </w:rPr>
+        <w:t>Також</w:t>
+      </w:r>
+      <w:proofErr w:type="spellEnd"/>
+      <w:r>
+        <w:rPr>
+          <w:lang w:val="ru-RU"/>
+        </w:rPr>
+        <w:t xml:space="preserve"> добавлена </w:t>
+      </w:r>
+      <w:proofErr w:type="spellStart"/>
+      <w:r>
+        <w:rPr>
+          <w:lang w:val="ru-RU"/>
+        </w:rPr>
+        <w:t>функція</w:t>
+      </w:r>
+      <w:proofErr w:type="spellEnd"/>
+      <w:r>
+        <w:rPr>
+          <w:lang w:val="ru-RU"/>
+        </w:rPr>
+        <w:t xml:space="preserve"> </w:t>
+      </w:r>
+      <w:proofErr w:type="spellStart"/>
+      <w:r>
+        <w:rPr>
+          <w:lang w:val="ru-RU"/>
+        </w:rPr>
+        <w:t>обчислення</w:t>
+      </w:r>
+      <w:proofErr w:type="spellEnd"/>
+      <w:r>
+        <w:rPr>
+          <w:lang w:val="ru-RU"/>
+        </w:rPr>
+        <w:t xml:space="preserve"> </w:t>
+      </w:r>
+      <w:proofErr w:type="spellStart"/>
+      <w:r>
+        <w:rPr>
+          <w:lang w:val="ru-RU"/>
+        </w:rPr>
+        <w:t>коренів</w:t>
+      </w:r>
+      <w:proofErr w:type="spellEnd"/>
+      <w:r>
+        <w:rPr>
+          <w:lang w:val="ru-RU"/>
+        </w:rPr>
+        <w:t xml:space="preserve"> при </w:t>
+      </w:r>
+      <w:proofErr w:type="gramStart"/>
+      <w:r>
+        <w:t>D</w:t>
+      </w:r>
+      <w:r>
+        <w:rPr>
+          <w:lang w:val="ru-RU"/>
+        </w:rPr>
+        <w:t xml:space="preserve"> &gt;</w:t>
+      </w:r>
+      <w:proofErr w:type="gramEnd"/>
+      <w:r>
+        <w:rPr>
+          <w:lang w:val="ru-RU"/>
+        </w:rPr>
+        <w:t xml:space="preserve"> 0, </w:t>
+      </w:r>
+      <w:r>
+        <w:t>D</w:t>
+      </w:r>
+      <w:r>
+        <w:rPr>
+          <w:lang w:val="ru-RU"/>
+        </w:rPr>
+        <w:t xml:space="preserve">&lt;0  </w:t>
+      </w:r>
+      <w:proofErr w:type="spellStart"/>
+      <w:r>
+        <w:rPr>
+          <w:lang w:val="ru-RU"/>
+        </w:rPr>
+        <w:t>або</w:t>
+      </w:r>
+      <w:proofErr w:type="spellEnd"/>
+      <w:r>
+        <w:rPr>
+          <w:lang w:val="ru-RU"/>
+        </w:rPr>
+        <w:t xml:space="preserve"> </w:t>
+      </w:r>
+      <w:r>
+        <w:t>D</w:t>
+      </w:r>
+      <w:r>
+        <w:rPr>
+          <w:lang w:val="ru-RU"/>
+        </w:rPr>
+        <w:t xml:space="preserve"> == 0</w:t>
+      </w:r>
+      <w:r>
+        <w:rPr>
+          <w:lang w:val="ru-RU"/>
+        </w:rPr>
+        <w:t>.</w:t>
+      </w:r>
+      <w:bookmarkStart w:id="0" w:name="_GoBack"/>
+      <w:bookmarkEnd w:id="0"/>
     </w:p>
     <w:p>
       <w:pPr>
@@ -1503,8 +3316,16 @@
         <w:rPr>
           <w:lang w:val="ru-RU"/>
         </w:rPr>
-        <w:t>За допомогою</w:t>
-      </w:r>
+        <w:t xml:space="preserve">За </w:t>
+      </w:r>
+      <w:proofErr w:type="spellStart"/>
+      <w:r>
+        <w:rPr>
+          <w:lang w:val="ru-RU"/>
+        </w:rPr>
+        <w:t>допомогою</w:t>
+      </w:r>
+      <w:proofErr w:type="spellEnd"/>
       <w:r>
         <w:rPr>
           <w:b/>
@@ -1571,25 +3392,95 @@
         <w:rPr>
           <w:lang w:val="ru-RU"/>
         </w:rPr>
-        <w:t>а операц</w:t>
-      </w:r>
-      <w:r>
-        <w:rPr>
-          <w:lang w:val="uk-UA"/>
-        </w:rPr>
-        <w:t>ію яку треба виконати.</w:t>
-      </w:r>
+        <w:t xml:space="preserve">а </w:t>
+      </w:r>
+      <w:proofErr w:type="spellStart"/>
       <w:r>
         <w:rPr>
           <w:lang w:val="ru-RU"/>
         </w:rPr>
+        <w:t>операц</w:t>
+      </w:r>
+      <w:r>
+        <w:rPr>
+          <w:lang w:val="uk-UA"/>
+        </w:rPr>
+        <w:t>ію</w:t>
+      </w:r>
+      <w:proofErr w:type="spellEnd"/>
+      <w:r>
+        <w:rPr>
+          <w:lang w:val="uk-UA"/>
+        </w:rPr>
+        <w:t xml:space="preserve"> яку треба виконати.</w:t>
+      </w:r>
+      <w:r>
+        <w:rPr>
+          <w:lang w:val="ru-RU"/>
+        </w:rPr>
         <w:t xml:space="preserve"> </w:t>
       </w:r>
       <w:r>
         <w:rPr>
           <w:lang w:val="uk-UA"/>
         </w:rPr>
-        <w:t>Додаю чотири функції для виконання математичних операцій: sum, minus, multiplication та division.</w:t>
+        <w:t xml:space="preserve">Додаю чотири функції для виконання математичних операцій: </w:t>
+      </w:r>
+      <w:proofErr w:type="spellStart"/>
+      <w:r>
+        <w:rPr>
+          <w:lang w:val="uk-UA"/>
+        </w:rPr>
+        <w:t>sum</w:t>
+      </w:r>
+      <w:proofErr w:type="spellEnd"/>
+      <w:r>
+        <w:rPr>
+          <w:lang w:val="uk-UA"/>
+        </w:rPr>
+        <w:t xml:space="preserve">, </w:t>
+      </w:r>
+      <w:proofErr w:type="spellStart"/>
+      <w:r>
+        <w:rPr>
+          <w:lang w:val="uk-UA"/>
+        </w:rPr>
+        <w:t>minus</w:t>
+      </w:r>
+      <w:proofErr w:type="spellEnd"/>
+      <w:r>
+        <w:rPr>
+          <w:lang w:val="uk-UA"/>
+        </w:rPr>
+        <w:t xml:space="preserve">, </w:t>
+      </w:r>
+      <w:proofErr w:type="spellStart"/>
+      <w:r>
+        <w:rPr>
+          <w:lang w:val="uk-UA"/>
+        </w:rPr>
+        <w:t>multiplication</w:t>
+      </w:r>
+      <w:proofErr w:type="spellEnd"/>
+      <w:r>
+        <w:rPr>
+          <w:lang w:val="uk-UA"/>
+        </w:rPr>
+        <w:t xml:space="preserve"> та </w:t>
+      </w:r>
+      <w:proofErr w:type="spellStart"/>
+      <w:r>
+        <w:rPr>
+          <w:lang w:val="uk-UA"/>
+        </w:rPr>
+        <w:t>division</w:t>
+      </w:r>
+      <w:proofErr w:type="spellEnd"/>
+      <w:r>
+        <w:rPr>
+          <w:lang w:val="uk-UA"/>
+        </w:rPr>
+        <w:t>.</w:t>
       </w:r>
       <w:r>
         <w:rPr>
@@ -1601,7 +3492,21 @@
         <w:rPr>
           <w:lang w:val="uk-UA"/>
         </w:rPr>
-        <w:t>В залежності від введеної операції, програма виконує відповідну функцію та зберігає результат в змінну result.</w:t>
+        <w:t xml:space="preserve">В залежності від введеної операції, програма виконує відповідну функцію та зберігає результат в змінну </w:t>
+      </w:r>
+      <w:proofErr w:type="spellStart"/>
+      <w:r>
+        <w:rPr>
+          <w:lang w:val="uk-UA"/>
+        </w:rPr>
+        <w:t>result</w:t>
+      </w:r>
+      <w:proofErr w:type="spellEnd"/>
+      <w:r>
+        <w:rPr>
+          <w:lang w:val="uk-UA"/>
+        </w:rPr>
+        <w:t>.</w:t>
       </w:r>
       <w:r>
         <w:rPr>
@@ -1625,7 +3530,35 @@
         <w:rPr>
           <w:lang w:val="uk-UA"/>
         </w:rPr>
-        <w:t>Якщо введена операція не відповідає жодній з чотирьох допустимих операцій ("+", "-", "*", "/"), то програма виводить "Invalid operation".Результат обчислення або повідомлення про помилку виводяться на екран.</w:t>
+        <w:t>Якщо введена операція не відповідає жодній з чотирьох допустимих операцій ("+", "-", "*", "/"), то програма виводить "</w:t>
+      </w:r>
+      <w:proofErr w:type="spellStart"/>
+      <w:r>
+        <w:rPr>
+          <w:lang w:val="uk-UA"/>
+        </w:rPr>
+        <w:t>Invalid</w:t>
+      </w:r>
+      <w:proofErr w:type="spellEnd"/>
+      <w:r>
+        <w:rPr>
+          <w:lang w:val="uk-UA"/>
+        </w:rPr>
+        <w:t xml:space="preserve"> </w:t>
+      </w:r>
+      <w:proofErr w:type="spellStart"/>
+      <w:r>
+        <w:rPr>
+          <w:lang w:val="uk-UA"/>
+        </w:rPr>
+        <w:t>operation</w:t>
+      </w:r>
+      <w:proofErr w:type="spellEnd"/>
+      <w:r>
+        <w:rPr>
+          <w:lang w:val="uk-UA"/>
+        </w:rPr>
+        <w:t>".Результат обчислення або повідомлення про помилку виводяться на екран.</w:t>
       </w:r>
     </w:p>
     <w:p>
@@ -1650,8 +3583,16 @@
         <w:rPr>
           <w:lang w:val="ru-RU"/>
         </w:rPr>
-        <w:t>За допомогою</w:t>
-      </w:r>
+        <w:t xml:space="preserve">За </w:t>
+      </w:r>
+      <w:proofErr w:type="spellStart"/>
+      <w:r>
+        <w:rPr>
+          <w:lang w:val="ru-RU"/>
+        </w:rPr>
+        <w:t>допомогою</w:t>
+      </w:r>
+      <w:proofErr w:type="spellEnd"/>
       <w:r>
         <w:rPr>
           <w:b/>
@@ -1712,19 +3653,27 @@
         <w:rPr>
           <w:lang w:val="ru-RU"/>
         </w:rPr>
-        <w:t>т</w:t>
-      </w:r>
+        <w:t xml:space="preserve">та </w:t>
+      </w:r>
+      <w:proofErr w:type="spellStart"/>
       <w:r>
         <w:rPr>
           <w:lang w:val="ru-RU"/>
         </w:rPr>
-        <w:t>а операц</w:t>
-      </w:r>
-      <w:r>
-        <w:rPr>
-          <w:lang w:val="uk-UA"/>
-        </w:rPr>
-        <w:t xml:space="preserve">ію яку треба </w:t>
+        <w:t>операц</w:t>
+      </w:r>
+      <w:r>
+        <w:rPr>
+          <w:lang w:val="uk-UA"/>
+        </w:rPr>
+        <w:t>ію</w:t>
+      </w:r>
+      <w:proofErr w:type="spellEnd"/>
+      <w:r>
+        <w:rPr>
+          <w:lang w:val="uk-UA"/>
+        </w:rPr>
+        <w:t xml:space="preserve"> яку треба </w:t>
       </w:r>
       <w:proofErr w:type="gramStart"/>
       <w:r>
@@ -1750,7 +3699,35 @@
         <w:rPr>
           <w:lang w:val="uk-UA"/>
         </w:rPr>
-        <w:t>Використовуючи match програма перевіряє значення op і визначає, яку операцію виконувати.</w:t>
+        <w:t xml:space="preserve">Використовуючи </w:t>
+      </w:r>
+      <w:proofErr w:type="spellStart"/>
+      <w:r>
+        <w:rPr>
+          <w:lang w:val="uk-UA"/>
+        </w:rPr>
+        <w:t>match</w:t>
+      </w:r>
+      <w:proofErr w:type="spellEnd"/>
+      <w:r>
+        <w:rPr>
+          <w:lang w:val="uk-UA"/>
+        </w:rPr>
+        <w:t xml:space="preserve"> програма перевіряє значення </w:t>
+      </w:r>
+      <w:proofErr w:type="spellStart"/>
+      <w:r>
+        <w:rPr>
+          <w:lang w:val="uk-UA"/>
+        </w:rPr>
+        <w:t>op</w:t>
+      </w:r>
+      <w:proofErr w:type="spellEnd"/>
+      <w:r>
+        <w:rPr>
+          <w:lang w:val="uk-UA"/>
+        </w:rPr>
+        <w:t xml:space="preserve"> і визначає, яку операцію виконувати.</w:t>
       </w:r>
       <w:r>
         <w:rPr>
@@ -1762,7 +3739,21 @@
         <w:rPr>
           <w:lang w:val="uk-UA"/>
         </w:rPr>
-        <w:t xml:space="preserve">У відповідності до значення op </w:t>
+        <w:t xml:space="preserve">У відповідності до значення </w:t>
+      </w:r>
+      <w:proofErr w:type="spellStart"/>
+      <w:r>
+        <w:rPr>
+          <w:lang w:val="uk-UA"/>
+        </w:rPr>
+        <w:t>op</w:t>
+      </w:r>
+      <w:proofErr w:type="spellEnd"/>
+      <w:r>
+        <w:rPr>
+          <w:lang w:val="uk-UA"/>
+        </w:rPr>
+        <w:t xml:space="preserve"> </w:t>
       </w:r>
       <w:r>
         <w:rPr>
@@ -1777,12 +3768,56 @@
         </w:rPr>
         <w:t xml:space="preserve"> </w:t>
       </w:r>
-      <w:r>
-        <w:rPr>
-          <w:lang w:val="uk-UA"/>
-        </w:rPr>
-        <w:t>sum, minus, multiplication та division</w:t>
-      </w:r>
+      <w:proofErr w:type="spellStart"/>
+      <w:r>
+        <w:rPr>
+          <w:lang w:val="uk-UA"/>
+        </w:rPr>
+        <w:t>sum</w:t>
+      </w:r>
+      <w:proofErr w:type="spellEnd"/>
+      <w:r>
+        <w:rPr>
+          <w:lang w:val="uk-UA"/>
+        </w:rPr>
+        <w:t xml:space="preserve">, </w:t>
+      </w:r>
+      <w:proofErr w:type="spellStart"/>
+      <w:r>
+        <w:rPr>
+          <w:lang w:val="uk-UA"/>
+        </w:rPr>
+        <w:t>minus</w:t>
+      </w:r>
+      <w:proofErr w:type="spellEnd"/>
+      <w:r>
+        <w:rPr>
+          <w:lang w:val="uk-UA"/>
+        </w:rPr>
+        <w:t xml:space="preserve">, </w:t>
+      </w:r>
+      <w:proofErr w:type="spellStart"/>
+      <w:r>
+        <w:rPr>
+          <w:lang w:val="uk-UA"/>
+        </w:rPr>
+        <w:t>multiplication</w:t>
+      </w:r>
+      <w:proofErr w:type="spellEnd"/>
+      <w:r>
+        <w:rPr>
+          <w:lang w:val="uk-UA"/>
+        </w:rPr>
+        <w:t xml:space="preserve"> та </w:t>
+      </w:r>
+      <w:proofErr w:type="spellStart"/>
+      <w:r>
+        <w:rPr>
+          <w:lang w:val="uk-UA"/>
+        </w:rPr>
+        <w:t>division</w:t>
+      </w:r>
+      <w:proofErr w:type="spellEnd"/>
       <w:r>
         <w:rPr>
           <w:lang w:val="uk-UA"/>
@@ -1799,10 +3834,64 @@
         <w:rPr>
           <w:lang w:val="uk-UA"/>
         </w:rPr>
-        <w:t>Якщо op дорівнює "/", то програма перевіряє, чи b не дорівнює нулю. Якщо b не дорівнює нулю, то виконується функція division(a, b), і результат (частка a на b) виводиться на екран. В іншому випадку, якщо b дорівнює нулю, виводиться повідомлення "Invalid operation".</w:t>
-      </w:r>
-      <w:bookmarkStart w:id="0" w:name="_GoBack"/>
-      <w:bookmarkEnd w:id="0"/>
+        <w:t xml:space="preserve">Якщо </w:t>
+      </w:r>
+      <w:proofErr w:type="spellStart"/>
+      <w:r>
+        <w:rPr>
+          <w:lang w:val="uk-UA"/>
+        </w:rPr>
+        <w:t>op</w:t>
+      </w:r>
+      <w:proofErr w:type="spellEnd"/>
+      <w:r>
+        <w:rPr>
+          <w:lang w:val="uk-UA"/>
+        </w:rPr>
+        <w:t xml:space="preserve"> дорівнює "/", то програма перевіряє, чи b не дорівнює нулю. Якщо b не дорівнює нулю, то виконується функція </w:t>
+      </w:r>
+      <w:proofErr w:type="spellStart"/>
+      <w:r>
+        <w:rPr>
+          <w:lang w:val="uk-UA"/>
+        </w:rPr>
+        <w:t>division</w:t>
+      </w:r>
+      <w:proofErr w:type="spellEnd"/>
+      <w:r>
+        <w:rPr>
+          <w:lang w:val="uk-UA"/>
+        </w:rPr>
+        <w:t>(a, b), і результат (частка a на b) виводиться на екран. В іншому випадку, якщо b дорівнює нулю, виводиться повідомлення "</w:t>
+      </w:r>
+      <w:proofErr w:type="spellStart"/>
+      <w:r>
+        <w:rPr>
+          <w:lang w:val="uk-UA"/>
+        </w:rPr>
+        <w:t>Invalid</w:t>
+      </w:r>
+      <w:proofErr w:type="spellEnd"/>
+      <w:r>
+        <w:rPr>
+          <w:lang w:val="uk-UA"/>
+        </w:rPr>
+        <w:t xml:space="preserve"> </w:t>
+      </w:r>
+      <w:proofErr w:type="spellStart"/>
+      <w:r>
+        <w:rPr>
+          <w:lang w:val="uk-UA"/>
+        </w:rPr>
+        <w:t>operation</w:t>
+      </w:r>
+      <w:proofErr w:type="spellEnd"/>
+      <w:r>
+        <w:rPr>
+          <w:lang w:val="uk-UA"/>
+        </w:rPr>
+        <w:t>".</w:t>
+      </w:r>
     </w:p>
     <w:p>
       <w:pPr>
@@ -1845,12 +3934,20 @@
         </w:rPr>
         <w:t xml:space="preserve">. a = </w:t>
       </w:r>
+      <w:proofErr w:type="spellStart"/>
       <w:proofErr w:type="gramStart"/>
       <w:r>
         <w:rPr>
           <w:sz w:val="22"/>
         </w:rPr>
-        <w:t>int(</w:t>
+        <w:t>int</w:t>
+      </w:r>
+      <w:proofErr w:type="spellEnd"/>
+      <w:r>
+        <w:rPr>
+          <w:sz w:val="22"/>
+        </w:rPr>
+        <w:t>(</w:t>
       </w:r>
       <w:proofErr w:type="gramEnd"/>
       <w:r>
@@ -1872,12 +3969,20 @@
         </w:rPr>
         <w:t xml:space="preserve">b = </w:t>
       </w:r>
+      <w:proofErr w:type="spellStart"/>
       <w:proofErr w:type="gramStart"/>
       <w:r>
         <w:rPr>
           <w:sz w:val="22"/>
         </w:rPr>
-        <w:t>int(</w:t>
+        <w:t>int</w:t>
+      </w:r>
+      <w:proofErr w:type="spellEnd"/>
+      <w:r>
+        <w:rPr>
+          <w:sz w:val="22"/>
+        </w:rPr>
+        <w:t>(</w:t>
       </w:r>
       <w:proofErr w:type="gramEnd"/>
       <w:r>
@@ -1899,12 +4004,20 @@
         </w:rPr>
         <w:t xml:space="preserve">c = </w:t>
       </w:r>
+      <w:proofErr w:type="spellStart"/>
       <w:proofErr w:type="gramStart"/>
       <w:r>
         <w:rPr>
           <w:sz w:val="22"/>
         </w:rPr>
-        <w:t>int(</w:t>
+        <w:t>int</w:t>
+      </w:r>
+      <w:proofErr w:type="spellEnd"/>
+      <w:r>
+        <w:rPr>
+          <w:sz w:val="22"/>
+        </w:rPr>
+        <w:t>(</w:t>
       </w:r>
       <w:proofErr w:type="gramEnd"/>
       <w:r>
@@ -1920,18 +4033,34 @@
           <w:sz w:val="22"/>
         </w:rPr>
       </w:pPr>
-      <w:r>
-        <w:rPr>
-          <w:sz w:val="22"/>
-        </w:rPr>
-        <w:t xml:space="preserve">def </w:t>
-      </w:r>
+      <w:proofErr w:type="spellStart"/>
+      <w:r>
+        <w:rPr>
+          <w:sz w:val="22"/>
+        </w:rPr>
+        <w:t>def</w:t>
+      </w:r>
+      <w:proofErr w:type="spellEnd"/>
+      <w:r>
+        <w:rPr>
+          <w:sz w:val="22"/>
+        </w:rPr>
+        <w:t xml:space="preserve"> </w:t>
+      </w:r>
+      <w:proofErr w:type="spellStart"/>
       <w:proofErr w:type="gramStart"/>
       <w:r>
         <w:rPr>
           <w:sz w:val="22"/>
         </w:rPr>
-        <w:t>discr(</w:t>
+        <w:t>discr</w:t>
+      </w:r>
+      <w:proofErr w:type="spellEnd"/>
+      <w:r>
+        <w:rPr>
+          <w:sz w:val="22"/>
+        </w:rPr>
+        <w:t>(</w:t>
       </w:r>
       <w:proofErr w:type="gramEnd"/>
       <w:r>
@@ -1986,12 +4115,20 @@
         </w:rPr>
         <w:t xml:space="preserve">D = </w:t>
       </w:r>
+      <w:proofErr w:type="spellStart"/>
       <w:proofErr w:type="gramStart"/>
       <w:r>
         <w:rPr>
           <w:sz w:val="22"/>
         </w:rPr>
-        <w:t>discr(</w:t>
+        <w:t>discr</w:t>
+      </w:r>
+      <w:proofErr w:type="spellEnd"/>
+      <w:r>
+        <w:rPr>
+          <w:sz w:val="22"/>
+        </w:rPr>
+        <w:t>(</w:t>
       </w:r>
       <w:proofErr w:type="gramEnd"/>
       <w:r>
@@ -2067,11 +4204,19 @@
           <w:sz w:val="22"/>
         </w:rPr>
       </w:pPr>
-      <w:r>
-        <w:rPr>
-          <w:sz w:val="22"/>
-        </w:rPr>
-        <w:t>elif D == 0:</w:t>
+      <w:proofErr w:type="spellStart"/>
+      <w:r>
+        <w:rPr>
+          <w:sz w:val="22"/>
+        </w:rPr>
+        <w:t>elif</w:t>
+      </w:r>
+      <w:proofErr w:type="spellEnd"/>
+      <w:r>
+        <w:rPr>
+          <w:sz w:val="22"/>
+        </w:rPr>
+        <w:t xml:space="preserve"> D == 0:</w:t>
       </w:r>
     </w:p>
     <w:p>
@@ -2155,12 +4300,20 @@
         </w:rPr>
         <w:t xml:space="preserve">a = </w:t>
       </w:r>
+      <w:proofErr w:type="spellStart"/>
       <w:proofErr w:type="gramStart"/>
       <w:r>
         <w:rPr>
           <w:sz w:val="22"/>
         </w:rPr>
-        <w:t>int(</w:t>
+        <w:t>int</w:t>
+      </w:r>
+      <w:proofErr w:type="spellEnd"/>
+      <w:r>
+        <w:rPr>
+          <w:sz w:val="22"/>
+        </w:rPr>
+        <w:t>(</w:t>
       </w:r>
       <w:proofErr w:type="gramEnd"/>
       <w:r>
@@ -2182,12 +4335,20 @@
         </w:rPr>
         <w:t xml:space="preserve">b = </w:t>
       </w:r>
+      <w:proofErr w:type="spellStart"/>
       <w:proofErr w:type="gramStart"/>
       <w:r>
         <w:rPr>
           <w:sz w:val="22"/>
         </w:rPr>
-        <w:t>int(</w:t>
+        <w:t>int</w:t>
+      </w:r>
+      <w:proofErr w:type="spellEnd"/>
+      <w:r>
+        <w:rPr>
+          <w:sz w:val="22"/>
+        </w:rPr>
+        <w:t>(</w:t>
       </w:r>
       <w:proofErr w:type="gramEnd"/>
       <w:r>
@@ -2237,11 +4398,19 @@
           <w:sz w:val="22"/>
         </w:rPr>
       </w:pPr>
-      <w:r>
-        <w:rPr>
-          <w:sz w:val="22"/>
-        </w:rPr>
-        <w:t xml:space="preserve">def </w:t>
+      <w:proofErr w:type="spellStart"/>
+      <w:r>
+        <w:rPr>
+          <w:sz w:val="22"/>
+        </w:rPr>
+        <w:t>def</w:t>
+      </w:r>
+      <w:proofErr w:type="spellEnd"/>
+      <w:r>
+        <w:rPr>
+          <w:sz w:val="22"/>
+        </w:rPr>
+        <w:t xml:space="preserve"> </w:t>
       </w:r>
       <w:proofErr w:type="gramStart"/>
       <w:r>
@@ -2277,12 +4446,21 @@
           <w:sz w:val="22"/>
         </w:rPr>
       </w:pPr>
-      <w:r>
-        <w:rPr>
-          <w:sz w:val="22"/>
-        </w:rPr>
-        <w:t>def minus(</w:t>
-      </w:r>
+      <w:proofErr w:type="spellStart"/>
+      <w:r>
+        <w:rPr>
+          <w:sz w:val="22"/>
+        </w:rPr>
+        <w:t>def</w:t>
+      </w:r>
+      <w:proofErr w:type="spellEnd"/>
+      <w:r>
+        <w:rPr>
+          <w:sz w:val="22"/>
+        </w:rPr>
+        <w:t xml:space="preserve"> minus(</w:t>
+      </w:r>
+      <w:proofErr w:type="spellStart"/>
       <w:proofErr w:type="gramStart"/>
       <w:r>
         <w:rPr>
@@ -2290,6 +4468,7 @@
         </w:rPr>
         <w:t>a,b</w:t>
       </w:r>
+      <w:proofErr w:type="spellEnd"/>
       <w:proofErr w:type="gramEnd"/>
       <w:r>
         <w:rPr>
@@ -2317,12 +4496,21 @@
           <w:sz w:val="22"/>
         </w:rPr>
       </w:pPr>
-      <w:r>
-        <w:rPr>
-          <w:sz w:val="22"/>
-        </w:rPr>
-        <w:t>def multiplication(</w:t>
-      </w:r>
+      <w:proofErr w:type="spellStart"/>
+      <w:r>
+        <w:rPr>
+          <w:sz w:val="22"/>
+        </w:rPr>
+        <w:t>def</w:t>
+      </w:r>
+      <w:proofErr w:type="spellEnd"/>
+      <w:r>
+        <w:rPr>
+          <w:sz w:val="22"/>
+        </w:rPr>
+        <w:t xml:space="preserve"> multiplication(</w:t>
+      </w:r>
+      <w:proofErr w:type="spellStart"/>
       <w:proofErr w:type="gramStart"/>
       <w:r>
         <w:rPr>
@@ -2330,6 +4518,7 @@
         </w:rPr>
         <w:t>a,b</w:t>
       </w:r>
+      <w:proofErr w:type="spellEnd"/>
       <w:proofErr w:type="gramEnd"/>
       <w:r>
         <w:rPr>
@@ -2357,11 +4546,19 @@
           <w:sz w:val="22"/>
         </w:rPr>
       </w:pPr>
-      <w:r>
-        <w:rPr>
-          <w:sz w:val="22"/>
-        </w:rPr>
-        <w:t xml:space="preserve">def </w:t>
+      <w:proofErr w:type="spellStart"/>
+      <w:r>
+        <w:rPr>
+          <w:sz w:val="22"/>
+        </w:rPr>
+        <w:t>def</w:t>
+      </w:r>
+      <w:proofErr w:type="spellEnd"/>
+      <w:r>
+        <w:rPr>
+          <w:sz w:val="22"/>
+        </w:rPr>
+        <w:t xml:space="preserve"> </w:t>
       </w:r>
       <w:proofErr w:type="gramStart"/>
       <w:r>
@@ -2490,6 +4687,7 @@
         </w:rPr>
         <w:t xml:space="preserve">    result = sum(</w:t>
       </w:r>
+      <w:proofErr w:type="spellStart"/>
       <w:proofErr w:type="gramStart"/>
       <w:r>
         <w:rPr>
@@ -2497,6 +4695,7 @@
         </w:rPr>
         <w:t>a,b</w:t>
       </w:r>
+      <w:proofErr w:type="spellEnd"/>
       <w:proofErr w:type="gramEnd"/>
       <w:r>
         <w:rPr>
@@ -2537,11 +4736,19 @@
           <w:sz w:val="22"/>
         </w:rPr>
       </w:pPr>
-      <w:r>
-        <w:rPr>
-          <w:sz w:val="22"/>
-        </w:rPr>
-        <w:t>elif op == "-":</w:t>
+      <w:proofErr w:type="spellStart"/>
+      <w:r>
+        <w:rPr>
+          <w:sz w:val="22"/>
+        </w:rPr>
+        <w:t>elif</w:t>
+      </w:r>
+      <w:proofErr w:type="spellEnd"/>
+      <w:r>
+        <w:rPr>
+          <w:sz w:val="22"/>
+        </w:rPr>
+        <w:t xml:space="preserve"> op == "-":</w:t>
       </w:r>
     </w:p>
     <w:p>
@@ -2556,6 +4763,7 @@
         </w:rPr>
         <w:t xml:space="preserve">    result = minus(</w:t>
       </w:r>
+      <w:proofErr w:type="spellStart"/>
       <w:proofErr w:type="gramStart"/>
       <w:r>
         <w:rPr>
@@ -2563,6 +4771,7 @@
         </w:rPr>
         <w:t>a,b</w:t>
       </w:r>
+      <w:proofErr w:type="spellEnd"/>
       <w:proofErr w:type="gramEnd"/>
       <w:r>
         <w:rPr>
@@ -2603,11 +4812,19 @@
           <w:sz w:val="22"/>
         </w:rPr>
       </w:pPr>
-      <w:r>
-        <w:rPr>
-          <w:sz w:val="22"/>
-        </w:rPr>
-        <w:t>elif op == "*":</w:t>
+      <w:proofErr w:type="spellStart"/>
+      <w:r>
+        <w:rPr>
+          <w:sz w:val="22"/>
+        </w:rPr>
+        <w:t>elif</w:t>
+      </w:r>
+      <w:proofErr w:type="spellEnd"/>
+      <w:r>
+        <w:rPr>
+          <w:sz w:val="22"/>
+        </w:rPr>
+        <w:t xml:space="preserve"> op == "*":</w:t>
       </w:r>
     </w:p>
     <w:p>
@@ -2623,6 +4840,7 @@
         <w:lastRenderedPageBreak/>
         <w:t xml:space="preserve">    result = multiplication(</w:t>
       </w:r>
+      <w:proofErr w:type="spellStart"/>
       <w:proofErr w:type="gramStart"/>
       <w:r>
         <w:rPr>
@@ -2630,6 +4848,7 @@
         </w:rPr>
         <w:t>a,b</w:t>
       </w:r>
+      <w:proofErr w:type="spellEnd"/>
       <w:proofErr w:type="gramEnd"/>
       <w:r>
         <w:rPr>
@@ -2670,11 +4889,19 @@
           <w:sz w:val="22"/>
         </w:rPr>
       </w:pPr>
-      <w:r>
-        <w:rPr>
-          <w:sz w:val="22"/>
-        </w:rPr>
-        <w:t>elif op == "/":</w:t>
+      <w:proofErr w:type="spellStart"/>
+      <w:r>
+        <w:rPr>
+          <w:sz w:val="22"/>
+        </w:rPr>
+        <w:t>elif</w:t>
+      </w:r>
+      <w:proofErr w:type="spellEnd"/>
+      <w:r>
+        <w:rPr>
+          <w:sz w:val="22"/>
+        </w:rPr>
+        <w:t xml:space="preserve"> op == "/":</w:t>
       </w:r>
     </w:p>
     <w:p>
@@ -2689,6 +4916,7 @@
         </w:rPr>
         <w:t xml:space="preserve">    result = division(</w:t>
       </w:r>
+      <w:proofErr w:type="spellStart"/>
       <w:proofErr w:type="gramStart"/>
       <w:r>
         <w:rPr>
@@ -2696,6 +4924,7 @@
         </w:rPr>
         <w:t>a,b</w:t>
       </w:r>
+      <w:proofErr w:type="spellEnd"/>
       <w:proofErr w:type="gramEnd"/>
       <w:r>
         <w:rPr>
@@ -2775,12 +5004,20 @@
         </w:rPr>
         <w:t xml:space="preserve"> a = </w:t>
       </w:r>
+      <w:proofErr w:type="spellStart"/>
       <w:proofErr w:type="gramStart"/>
       <w:r>
         <w:rPr>
           <w:sz w:val="22"/>
         </w:rPr>
-        <w:t>int(</w:t>
+        <w:t>int</w:t>
+      </w:r>
+      <w:proofErr w:type="spellEnd"/>
+      <w:r>
+        <w:rPr>
+          <w:sz w:val="22"/>
+        </w:rPr>
+        <w:t>(</w:t>
       </w:r>
       <w:proofErr w:type="gramEnd"/>
       <w:r>
@@ -2802,12 +5039,20 @@
         </w:rPr>
         <w:t xml:space="preserve">b = </w:t>
       </w:r>
+      <w:proofErr w:type="spellStart"/>
       <w:proofErr w:type="gramStart"/>
       <w:r>
         <w:rPr>
           <w:sz w:val="22"/>
         </w:rPr>
-        <w:t>int(</w:t>
+        <w:t>int</w:t>
+      </w:r>
+      <w:proofErr w:type="spellEnd"/>
+      <w:r>
+        <w:rPr>
+          <w:sz w:val="22"/>
+        </w:rPr>
+        <w:t>(</w:t>
       </w:r>
       <w:proofErr w:type="gramEnd"/>
       <w:r>
@@ -2893,7 +5138,21 @@
         <w:rPr>
           <w:sz w:val="22"/>
         </w:rPr>
-        <w:t xml:space="preserve">     def </w:t>
+        <w:t xml:space="preserve">     </w:t>
+      </w:r>
+      <w:proofErr w:type="spellStart"/>
+      <w:r>
+        <w:rPr>
+          <w:sz w:val="22"/>
+        </w:rPr>
+        <w:t>def</w:t>
+      </w:r>
+      <w:proofErr w:type="spellEnd"/>
+      <w:r>
+        <w:rPr>
+          <w:sz w:val="22"/>
+        </w:rPr>
+        <w:t xml:space="preserve"> </w:t>
       </w:r>
       <w:proofErr w:type="gramStart"/>
       <w:r>
@@ -2966,8 +5225,23 @@
         <w:rPr>
           <w:sz w:val="22"/>
         </w:rPr>
-        <w:t xml:space="preserve">     def minus(</w:t>
-      </w:r>
+        <w:t xml:space="preserve">     </w:t>
+      </w:r>
+      <w:proofErr w:type="spellStart"/>
+      <w:r>
+        <w:rPr>
+          <w:sz w:val="22"/>
+        </w:rPr>
+        <w:t>def</w:t>
+      </w:r>
+      <w:proofErr w:type="spellEnd"/>
+      <w:r>
+        <w:rPr>
+          <w:sz w:val="22"/>
+        </w:rPr>
+        <w:t xml:space="preserve"> minus(</w:t>
+      </w:r>
+      <w:proofErr w:type="spellStart"/>
       <w:proofErr w:type="gramStart"/>
       <w:r>
         <w:rPr>
@@ -2975,6 +5249,7 @@
         </w:rPr>
         <w:t>a,b</w:t>
       </w:r>
+      <w:proofErr w:type="spellEnd"/>
       <w:proofErr w:type="gramEnd"/>
       <w:r>
         <w:rPr>
@@ -3045,8 +5320,23 @@
         <w:rPr>
           <w:sz w:val="22"/>
         </w:rPr>
-        <w:t xml:space="preserve">     def multiplication(</w:t>
-      </w:r>
+        <w:t xml:space="preserve">     </w:t>
+      </w:r>
+      <w:proofErr w:type="spellStart"/>
+      <w:r>
+        <w:rPr>
+          <w:sz w:val="22"/>
+        </w:rPr>
+        <w:t>def</w:t>
+      </w:r>
+      <w:proofErr w:type="spellEnd"/>
+      <w:r>
+        <w:rPr>
+          <w:sz w:val="22"/>
+        </w:rPr>
+        <w:t xml:space="preserve"> multiplication(</w:t>
+      </w:r>
+      <w:proofErr w:type="spellStart"/>
       <w:proofErr w:type="gramStart"/>
       <w:r>
         <w:rPr>
@@ -3054,6 +5344,7 @@
         </w:rPr>
         <w:t>a,b</w:t>
       </w:r>
+      <w:proofErr w:type="spellEnd"/>
       <w:proofErr w:type="gramEnd"/>
       <w:r>
         <w:rPr>
@@ -3152,7 +5443,21 @@
         <w:rPr>
           <w:sz w:val="22"/>
         </w:rPr>
-        <w:t xml:space="preserve">      def </w:t>
+        <w:t xml:space="preserve">      </w:t>
+      </w:r>
+      <w:proofErr w:type="spellStart"/>
+      <w:r>
+        <w:rPr>
+          <w:sz w:val="22"/>
+        </w:rPr>
+        <w:t>def</w:t>
+      </w:r>
+      <w:proofErr w:type="spellEnd"/>
+      <w:r>
+        <w:rPr>
+          <w:sz w:val="22"/>
+        </w:rPr>
+        <w:t xml:space="preserve"> </w:t>
       </w:r>
       <w:proofErr w:type="gramStart"/>
       <w:r>
@@ -3269,9 +5574,11 @@
         </w:rPr>
         <w:t xml:space="preserve">Посилання на </w:t>
       </w:r>
+      <w:proofErr w:type="spellStart"/>
       <w:r>
         <w:t>github</w:t>
       </w:r>
+      <w:proofErr w:type="spellEnd"/>
       <w:r>
         <w:t>:</w:t>
       </w:r>
@@ -3302,9 +5609,11 @@
         </w:rPr>
         <w:t xml:space="preserve">Знімок екрану з посилання на </w:t>
       </w:r>
+      <w:proofErr w:type="spellStart"/>
       <w:r>
         <w:t>github</w:t>
       </w:r>
+      <w:proofErr w:type="spellEnd"/>
       <w:r>
         <w:rPr>
           <w:lang w:val="ru-RU"/>
@@ -3359,6 +5668,5376 @@
         </w:drawing>
       </w:r>
     </w:p>
+    <w:p/>
+    <w:p>
+      <w:pPr>
+        <w:jc w:val="center"/>
+        <w:rPr>
+          <w:b/>
+          <w:lang w:val="uk-UA"/>
+        </w:rPr>
+      </w:pPr>
+      <w:r>
+        <w:rPr>
+          <w:b/>
+          <w:lang w:val="uk-UA"/>
+        </w:rPr>
+        <w:t>Звіт до Теми №3</w:t>
+      </w:r>
+    </w:p>
+    <w:p>
+      <w:pPr>
+        <w:jc w:val="right"/>
+        <w:rPr>
+          <w:lang w:val="uk-UA"/>
+        </w:rPr>
+      </w:pPr>
+      <w:r>
+        <w:rPr>
+          <w:lang w:val="uk-UA"/>
+        </w:rPr>
+        <w:t>Функції та змінні</w:t>
+      </w:r>
+    </w:p>
+    <w:p>
+      <w:pPr>
+        <w:rPr>
+          <w:lang w:val="uk-UA"/>
+        </w:rPr>
+      </w:pPr>
+      <w:r>
+        <w:rPr>
+          <w:lang w:val="uk-UA"/>
+        </w:rPr>
+        <w:t>Під час виконання практичного завдання до Теми №</w:t>
+      </w:r>
+      <w:r>
+        <w:rPr>
+          <w:lang w:val="ru-RU"/>
+        </w:rPr>
+        <w:t>3</w:t>
+      </w:r>
+      <w:r>
+        <w:rPr>
+          <w:lang w:val="uk-UA"/>
+        </w:rPr>
+        <w:t>було надано варіанти рішення до наступних задач:</w:t>
+      </w:r>
+    </w:p>
+    <w:p>
+      <w:pPr>
+        <w:pStyle w:val="a4"/>
+        <w:numPr>
+          <w:ilvl w:val="0"/>
+          <w:numId w:val="4"/>
+        </w:numPr>
+        <w:rPr>
+          <w:lang w:val="ru-RU"/>
+        </w:rPr>
+      </w:pPr>
+      <w:r>
+        <w:rPr>
+          <w:lang w:val="uk-UA"/>
+        </w:rPr>
+        <w:t>Написати програму калькулятор з постійними запитами на введення нових даних та операцій. За основу взяти програму калькулятор з попередньої теми. Реалізувати механізм завершення програми після отримання відповідної команди.</w:t>
+      </w:r>
+    </w:p>
+    <w:p>
+      <w:pPr>
+        <w:pStyle w:val="a4"/>
+        <w:numPr>
+          <w:ilvl w:val="0"/>
+          <w:numId w:val="4"/>
+        </w:numPr>
+      </w:pPr>
+      <w:r>
+        <w:rPr>
+          <w:lang w:val="uk-UA"/>
+        </w:rPr>
+        <w:t xml:space="preserve">Написати програму тестування функцій списків таких як: </w:t>
+      </w:r>
+      <w:proofErr w:type="spellStart"/>
+      <w:r>
+        <w:rPr>
+          <w:lang w:val="uk-UA"/>
+        </w:rPr>
+        <w:t>extend</w:t>
+      </w:r>
+      <w:proofErr w:type="spellEnd"/>
+      <w:r>
+        <w:rPr>
+          <w:lang w:val="uk-UA"/>
+        </w:rPr>
+        <w:t xml:space="preserve">(), </w:t>
+      </w:r>
+      <w:proofErr w:type="spellStart"/>
+      <w:r>
+        <w:rPr>
+          <w:lang w:val="uk-UA"/>
+        </w:rPr>
+        <w:t>append</w:t>
+      </w:r>
+      <w:proofErr w:type="spellEnd"/>
+      <w:r>
+        <w:rPr>
+          <w:lang w:val="uk-UA"/>
+        </w:rPr>
+        <w:t xml:space="preserve">(), </w:t>
+      </w:r>
+      <w:proofErr w:type="spellStart"/>
+      <w:r>
+        <w:rPr>
+          <w:lang w:val="uk-UA"/>
+        </w:rPr>
+        <w:t>insert</w:t>
+      </w:r>
+      <w:proofErr w:type="spellEnd"/>
+      <w:r>
+        <w:rPr>
+          <w:lang w:val="uk-UA"/>
+        </w:rPr>
+        <w:t>(</w:t>
+      </w:r>
+      <w:proofErr w:type="spellStart"/>
+      <w:r>
+        <w:rPr>
+          <w:lang w:val="uk-UA"/>
+        </w:rPr>
+        <w:t>id</w:t>
+      </w:r>
+      <w:proofErr w:type="spellEnd"/>
+      <w:r>
+        <w:rPr>
+          <w:lang w:val="uk-UA"/>
+        </w:rPr>
+        <w:t xml:space="preserve">, </w:t>
+      </w:r>
+      <w:proofErr w:type="spellStart"/>
+      <w:r>
+        <w:rPr>
+          <w:lang w:val="uk-UA"/>
+        </w:rPr>
+        <w:t>val</w:t>
+      </w:r>
+      <w:proofErr w:type="spellEnd"/>
+      <w:r>
+        <w:rPr>
+          <w:lang w:val="uk-UA"/>
+        </w:rPr>
+        <w:t xml:space="preserve">), </w:t>
+      </w:r>
+      <w:proofErr w:type="spellStart"/>
+      <w:r>
+        <w:rPr>
+          <w:lang w:val="uk-UA"/>
+        </w:rPr>
+        <w:t>remove</w:t>
+      </w:r>
+      <w:proofErr w:type="spellEnd"/>
+      <w:r>
+        <w:rPr>
+          <w:lang w:val="uk-UA"/>
+        </w:rPr>
+        <w:t>(</w:t>
+      </w:r>
+      <w:proofErr w:type="spellStart"/>
+      <w:r>
+        <w:rPr>
+          <w:lang w:val="uk-UA"/>
+        </w:rPr>
+        <w:t>val</w:t>
+      </w:r>
+      <w:proofErr w:type="spellEnd"/>
+      <w:r>
+        <w:rPr>
+          <w:lang w:val="uk-UA"/>
+        </w:rPr>
+        <w:t xml:space="preserve">), </w:t>
+      </w:r>
+      <w:proofErr w:type="spellStart"/>
+      <w:r>
+        <w:rPr>
+          <w:lang w:val="uk-UA"/>
+        </w:rPr>
+        <w:t>clear</w:t>
+      </w:r>
+      <w:proofErr w:type="spellEnd"/>
+      <w:r>
+        <w:rPr>
+          <w:lang w:val="uk-UA"/>
+        </w:rPr>
+        <w:t xml:space="preserve">(), </w:t>
+      </w:r>
+      <w:proofErr w:type="spellStart"/>
+      <w:r>
+        <w:rPr>
+          <w:lang w:val="uk-UA"/>
+        </w:rPr>
+        <w:t>sort</w:t>
+      </w:r>
+      <w:proofErr w:type="spellEnd"/>
+      <w:r>
+        <w:rPr>
+          <w:lang w:val="uk-UA"/>
+        </w:rPr>
+        <w:t xml:space="preserve">(), </w:t>
+      </w:r>
+      <w:proofErr w:type="spellStart"/>
+      <w:r>
+        <w:rPr>
+          <w:lang w:val="uk-UA"/>
+        </w:rPr>
+        <w:t>reverse</w:t>
+      </w:r>
+      <w:proofErr w:type="spellEnd"/>
+      <w:r>
+        <w:rPr>
+          <w:lang w:val="uk-UA"/>
+        </w:rPr>
+        <w:t xml:space="preserve">(), </w:t>
+      </w:r>
+      <w:proofErr w:type="spellStart"/>
+      <w:r>
+        <w:rPr>
+          <w:lang w:val="uk-UA"/>
+        </w:rPr>
+        <w:t>copy</w:t>
+      </w:r>
+      <w:proofErr w:type="spellEnd"/>
+      <w:r>
+        <w:rPr>
+          <w:lang w:val="uk-UA"/>
+        </w:rPr>
+        <w:t>()</w:t>
+      </w:r>
+    </w:p>
+    <w:p>
+      <w:pPr>
+        <w:pStyle w:val="a4"/>
+        <w:numPr>
+          <w:ilvl w:val="0"/>
+          <w:numId w:val="4"/>
+        </w:numPr>
+      </w:pPr>
+      <w:r>
+        <w:rPr>
+          <w:lang w:val="uk-UA"/>
+        </w:rPr>
+        <w:t xml:space="preserve">Написати програму тестування функцій словників таких як: </w:t>
+      </w:r>
+      <w:proofErr w:type="spellStart"/>
+      <w:r>
+        <w:rPr>
+          <w:lang w:val="uk-UA"/>
+        </w:rPr>
+        <w:t>update</w:t>
+      </w:r>
+      <w:proofErr w:type="spellEnd"/>
+      <w:r>
+        <w:rPr>
+          <w:lang w:val="uk-UA"/>
+        </w:rPr>
+        <w:t xml:space="preserve">(), </w:t>
+      </w:r>
+      <w:proofErr w:type="spellStart"/>
+      <w:r>
+        <w:rPr>
+          <w:lang w:val="uk-UA"/>
+        </w:rPr>
+        <w:t>del</w:t>
+      </w:r>
+      <w:proofErr w:type="spellEnd"/>
+      <w:r>
+        <w:rPr>
+          <w:lang w:val="uk-UA"/>
+        </w:rPr>
+        <w:t xml:space="preserve">(), </w:t>
+      </w:r>
+      <w:proofErr w:type="spellStart"/>
+      <w:r>
+        <w:rPr>
+          <w:lang w:val="uk-UA"/>
+        </w:rPr>
+        <w:t>clear</w:t>
+      </w:r>
+      <w:proofErr w:type="spellEnd"/>
+      <w:r>
+        <w:rPr>
+          <w:lang w:val="uk-UA"/>
+        </w:rPr>
+        <w:t xml:space="preserve">(), </w:t>
+      </w:r>
+      <w:proofErr w:type="spellStart"/>
+      <w:r>
+        <w:rPr>
+          <w:lang w:val="uk-UA"/>
+        </w:rPr>
+        <w:t>keys</w:t>
+      </w:r>
+      <w:proofErr w:type="spellEnd"/>
+      <w:r>
+        <w:rPr>
+          <w:lang w:val="uk-UA"/>
+        </w:rPr>
+        <w:t xml:space="preserve">(), </w:t>
+      </w:r>
+      <w:proofErr w:type="spellStart"/>
+      <w:r>
+        <w:rPr>
+          <w:lang w:val="uk-UA"/>
+        </w:rPr>
+        <w:t>values</w:t>
+      </w:r>
+      <w:proofErr w:type="spellEnd"/>
+      <w:r>
+        <w:rPr>
+          <w:lang w:val="uk-UA"/>
+        </w:rPr>
+        <w:t xml:space="preserve">(), </w:t>
+      </w:r>
+      <w:proofErr w:type="spellStart"/>
+      <w:r>
+        <w:rPr>
+          <w:lang w:val="uk-UA"/>
+        </w:rPr>
+        <w:t>items</w:t>
+      </w:r>
+      <w:proofErr w:type="spellEnd"/>
+      <w:r>
+        <w:rPr>
+          <w:lang w:val="uk-UA"/>
+        </w:rPr>
+        <w:t>()</w:t>
+      </w:r>
+    </w:p>
+    <w:p>
+      <w:pPr>
+        <w:pStyle w:val="a4"/>
+        <w:numPr>
+          <w:ilvl w:val="0"/>
+          <w:numId w:val="4"/>
+        </w:numPr>
+        <w:rPr>
+          <w:lang w:val="ru-RU"/>
+        </w:rPr>
+      </w:pPr>
+      <w:r>
+        <w:rPr>
+          <w:lang w:val="uk-UA"/>
+        </w:rPr>
+        <w:t>Маючи відсортований список, написати функцію пошуку позиції для вставки нового елементу в список.</w:t>
+      </w:r>
+    </w:p>
+    <w:p>
+      <w:pPr>
+        <w:ind w:firstLine="0"/>
+        <w:rPr>
+          <w:lang w:val="uk-UA"/>
+        </w:rPr>
+      </w:pPr>
+    </w:p>
+    <w:p>
+      <w:pPr>
+        <w:jc w:val="center"/>
+        <w:rPr>
+          <w:b/>
+          <w:lang w:val="uk-UA"/>
+        </w:rPr>
+      </w:pPr>
+      <w:r>
+        <w:rPr>
+          <w:b/>
+          <w:lang w:val="uk-UA"/>
+        </w:rPr>
+        <w:t>Хід виконання завдання:</w:t>
+      </w:r>
+    </w:p>
+    <w:p>
+      <w:pPr>
+        <w:jc w:val="left"/>
+        <w:rPr>
+          <w:lang w:val="uk-UA"/>
+        </w:rPr>
+      </w:pPr>
+      <w:r>
+        <w:rPr>
+          <w:b/>
+          <w:lang w:val="ru-RU"/>
+        </w:rPr>
+        <w:t>1.</w:t>
+      </w:r>
+      <w:r>
+        <w:rPr>
+          <w:lang w:val="ru-RU"/>
+        </w:rPr>
+        <w:t xml:space="preserve"> </w:t>
+      </w:r>
+      <w:r>
+        <w:rPr>
+          <w:lang w:val="uk-UA"/>
+        </w:rPr>
+        <w:t xml:space="preserve">Програма запускається у циклі </w:t>
+      </w:r>
+      <w:proofErr w:type="spellStart"/>
+      <w:r>
+        <w:rPr>
+          <w:lang w:val="uk-UA"/>
+        </w:rPr>
+        <w:t>while</w:t>
+      </w:r>
+      <w:proofErr w:type="spellEnd"/>
+      <w:r>
+        <w:rPr>
+          <w:lang w:val="uk-UA"/>
+        </w:rPr>
+        <w:t xml:space="preserve"> </w:t>
+      </w:r>
+      <w:proofErr w:type="spellStart"/>
+      <w:r>
+        <w:rPr>
+          <w:lang w:val="uk-UA"/>
+        </w:rPr>
+        <w:t>True</w:t>
+      </w:r>
+      <w:proofErr w:type="spellEnd"/>
+      <w:r>
+        <w:rPr>
+          <w:lang w:val="uk-UA"/>
+        </w:rPr>
+        <w:t xml:space="preserve">, що дозволяє безкінечно повторювати запити, поки користувач не введе правильну операцію. Визначаються функції </w:t>
+      </w:r>
+      <w:proofErr w:type="spellStart"/>
+      <w:r>
+        <w:rPr>
+          <w:lang w:val="uk-UA"/>
+        </w:rPr>
+        <w:t>sum</w:t>
+      </w:r>
+      <w:proofErr w:type="spellEnd"/>
+      <w:r>
+        <w:rPr>
+          <w:lang w:val="uk-UA"/>
+        </w:rPr>
+        <w:t xml:space="preserve">, </w:t>
+      </w:r>
+      <w:proofErr w:type="spellStart"/>
+      <w:r>
+        <w:rPr>
+          <w:lang w:val="uk-UA"/>
+        </w:rPr>
+        <w:t>minus</w:t>
+      </w:r>
+      <w:proofErr w:type="spellEnd"/>
+      <w:r>
+        <w:rPr>
+          <w:lang w:val="uk-UA"/>
+        </w:rPr>
+        <w:t xml:space="preserve">, </w:t>
+      </w:r>
+      <w:proofErr w:type="spellStart"/>
+      <w:r>
+        <w:rPr>
+          <w:lang w:val="uk-UA"/>
+        </w:rPr>
+        <w:t>multiplication</w:t>
+      </w:r>
+      <w:proofErr w:type="spellEnd"/>
+      <w:r>
+        <w:rPr>
+          <w:lang w:val="uk-UA"/>
+        </w:rPr>
+        <w:t xml:space="preserve">, та </w:t>
+      </w:r>
+      <w:proofErr w:type="spellStart"/>
+      <w:r>
+        <w:rPr>
+          <w:lang w:val="uk-UA"/>
+        </w:rPr>
+        <w:t>division</w:t>
+      </w:r>
+      <w:proofErr w:type="spellEnd"/>
+      <w:r>
+        <w:rPr>
+          <w:lang w:val="uk-UA"/>
+        </w:rPr>
+        <w:t>, які виконують відповідні математичні операції за допомогою перевірки "OP". Якщо операція введена неправильно (не "+", "-", "*", або "/"), програма виводить повідомлення про неправильну операцію і повторює запит.</w:t>
+      </w:r>
+      <w:r>
+        <w:rPr>
+          <w:lang w:val="ru-RU"/>
+        </w:rPr>
+        <w:t xml:space="preserve"> </w:t>
+      </w:r>
+      <w:r>
+        <w:rPr>
+          <w:lang w:val="uk-UA"/>
+        </w:rPr>
+        <w:t xml:space="preserve">Цикл </w:t>
+      </w:r>
+      <w:proofErr w:type="spellStart"/>
+      <w:r>
+        <w:rPr>
+          <w:lang w:val="uk-UA"/>
+        </w:rPr>
+        <w:t>while</w:t>
+      </w:r>
+      <w:proofErr w:type="spellEnd"/>
+      <w:r>
+        <w:rPr>
+          <w:lang w:val="uk-UA"/>
+        </w:rPr>
+        <w:t xml:space="preserve"> продовжується, поки користувач не введе правильну операцію. Після виведення результату програма завершує роботу.</w:t>
+      </w:r>
+    </w:p>
+    <w:p>
+      <w:pPr>
+        <w:rPr>
+          <w:sz w:val="22"/>
+          <w:lang w:val="uk-UA"/>
+        </w:rPr>
+      </w:pPr>
+      <w:r>
+        <w:rPr>
+          <w:b/>
+          <w:lang w:val="ru-RU"/>
+        </w:rPr>
+        <w:lastRenderedPageBreak/>
+        <w:t>2.</w:t>
+      </w:r>
+      <w:r>
+        <w:rPr>
+          <w:lang w:val="ru-RU"/>
+        </w:rPr>
+        <w:t xml:space="preserve"> </w:t>
+      </w:r>
+      <w:r>
+        <w:rPr>
+          <w:lang w:val="uk-UA"/>
+        </w:rPr>
+        <w:t xml:space="preserve">Використання </w:t>
+      </w:r>
+      <w:proofErr w:type="spellStart"/>
+      <w:r>
+        <w:rPr>
+          <w:lang w:val="uk-UA"/>
+        </w:rPr>
+        <w:t>extend</w:t>
+      </w:r>
+      <w:proofErr w:type="spellEnd"/>
+      <w:r>
+        <w:rPr>
+          <w:lang w:val="uk-UA"/>
+        </w:rPr>
+        <w:t xml:space="preserve"> для додавання рядка </w:t>
+      </w:r>
+      <w:proofErr w:type="gramStart"/>
+      <w:r>
+        <w:rPr>
+          <w:lang w:val="uk-UA"/>
+        </w:rPr>
+        <w:t>до списку</w:t>
+      </w:r>
+      <w:proofErr w:type="gramEnd"/>
+      <w:r>
+        <w:rPr>
+          <w:lang w:val="uk-UA"/>
+        </w:rPr>
+        <w:t>:</w:t>
+      </w:r>
+    </w:p>
+    <w:p>
+      <w:pPr>
+        <w:rPr>
+          <w:lang w:val="uk-UA"/>
+        </w:rPr>
+      </w:pPr>
+    </w:p>
+    <w:p>
+      <w:pPr>
+        <w:rPr>
+          <w:lang w:val="uk-UA"/>
+        </w:rPr>
+      </w:pPr>
+      <w:r>
+        <w:rPr>
+          <w:lang w:val="uk-UA"/>
+        </w:rPr>
+        <w:t xml:space="preserve">Починаю зі списку </w:t>
+      </w:r>
+      <w:proofErr w:type="spellStart"/>
+      <w:r>
+        <w:rPr>
+          <w:lang w:val="uk-UA"/>
+        </w:rPr>
+        <w:t>list</w:t>
+      </w:r>
+      <w:proofErr w:type="spellEnd"/>
+      <w:r>
+        <w:rPr>
+          <w:lang w:val="uk-UA"/>
+        </w:rPr>
+        <w:t>, який має значення ["</w:t>
+      </w:r>
+      <w:proofErr w:type="spellStart"/>
+      <w:r>
+        <w:rPr>
+          <w:lang w:val="uk-UA"/>
+        </w:rPr>
+        <w:t>Emma</w:t>
+      </w:r>
+      <w:proofErr w:type="spellEnd"/>
+      <w:r>
+        <w:rPr>
+          <w:lang w:val="uk-UA"/>
+        </w:rPr>
+        <w:t>", "</w:t>
+      </w:r>
+      <w:proofErr w:type="spellStart"/>
+      <w:r>
+        <w:rPr>
+          <w:lang w:val="uk-UA"/>
+        </w:rPr>
+        <w:t>Jon</w:t>
+      </w:r>
+      <w:proofErr w:type="spellEnd"/>
+      <w:r>
+        <w:rPr>
+          <w:lang w:val="uk-UA"/>
+        </w:rPr>
+        <w:t>", "</w:t>
+      </w:r>
+      <w:proofErr w:type="spellStart"/>
+      <w:r>
+        <w:rPr>
+          <w:lang w:val="uk-UA"/>
+        </w:rPr>
+        <w:t>Bob</w:t>
+      </w:r>
+      <w:proofErr w:type="spellEnd"/>
+      <w:r>
+        <w:rPr>
+          <w:lang w:val="uk-UA"/>
+        </w:rPr>
+        <w:t>"].</w:t>
+      </w:r>
+    </w:p>
+    <w:p>
+      <w:pPr>
+        <w:rPr>
+          <w:lang w:val="uk-UA"/>
+        </w:rPr>
+      </w:pPr>
+      <w:r>
+        <w:rPr>
+          <w:lang w:val="uk-UA"/>
+        </w:rPr>
+        <w:t xml:space="preserve">Використовуєте метод </w:t>
+      </w:r>
+      <w:proofErr w:type="spellStart"/>
+      <w:r>
+        <w:rPr>
+          <w:lang w:val="uk-UA"/>
+        </w:rPr>
+        <w:t>extend</w:t>
+      </w:r>
+      <w:proofErr w:type="spellEnd"/>
+      <w:r>
+        <w:rPr>
+          <w:lang w:val="uk-UA"/>
+        </w:rPr>
+        <w:t>, щоб додати рядок "</w:t>
+      </w:r>
+      <w:proofErr w:type="spellStart"/>
+      <w:r>
+        <w:rPr>
+          <w:lang w:val="uk-UA"/>
+        </w:rPr>
+        <w:t>Liza</w:t>
+      </w:r>
+      <w:proofErr w:type="spellEnd"/>
+      <w:r>
+        <w:rPr>
+          <w:lang w:val="uk-UA"/>
+        </w:rPr>
+        <w:t>" до списку.</w:t>
+      </w:r>
+    </w:p>
+    <w:p>
+      <w:pPr>
+        <w:rPr>
+          <w:lang w:val="uk-UA"/>
+        </w:rPr>
+      </w:pPr>
+      <w:r>
+        <w:rPr>
+          <w:lang w:val="uk-UA"/>
+        </w:rPr>
+        <w:t>Результат виводу у список ["</w:t>
+      </w:r>
+      <w:proofErr w:type="spellStart"/>
+      <w:r>
+        <w:rPr>
+          <w:lang w:val="uk-UA"/>
+        </w:rPr>
+        <w:t>Emma</w:t>
+      </w:r>
+      <w:proofErr w:type="spellEnd"/>
+      <w:r>
+        <w:rPr>
+          <w:lang w:val="uk-UA"/>
+        </w:rPr>
+        <w:t>", "</w:t>
+      </w:r>
+      <w:proofErr w:type="spellStart"/>
+      <w:r>
+        <w:rPr>
+          <w:lang w:val="uk-UA"/>
+        </w:rPr>
+        <w:t>Jon</w:t>
+      </w:r>
+      <w:proofErr w:type="spellEnd"/>
+      <w:r>
+        <w:rPr>
+          <w:lang w:val="uk-UA"/>
+        </w:rPr>
+        <w:t>", "</w:t>
+      </w:r>
+      <w:proofErr w:type="spellStart"/>
+      <w:r>
+        <w:rPr>
+          <w:lang w:val="uk-UA"/>
+        </w:rPr>
+        <w:t>Bob</w:t>
+      </w:r>
+      <w:proofErr w:type="spellEnd"/>
+      <w:r>
+        <w:rPr>
+          <w:lang w:val="uk-UA"/>
+        </w:rPr>
+        <w:t>", "L", "i", "z", "a"].</w:t>
+      </w:r>
+    </w:p>
+    <w:p>
+      <w:pPr>
+        <w:rPr>
+          <w:lang w:val="uk-UA"/>
+        </w:rPr>
+      </w:pPr>
+      <w:r>
+        <w:rPr>
+          <w:lang w:val="uk-UA"/>
+        </w:rPr>
+        <w:t xml:space="preserve">Використання </w:t>
+      </w:r>
+      <w:proofErr w:type="spellStart"/>
+      <w:r>
+        <w:rPr>
+          <w:lang w:val="uk-UA"/>
+        </w:rPr>
+        <w:t>append</w:t>
+      </w:r>
+      <w:proofErr w:type="spellEnd"/>
+      <w:r>
+        <w:rPr>
+          <w:lang w:val="uk-UA"/>
+        </w:rPr>
+        <w:t xml:space="preserve"> для додавання елементу до списку:</w:t>
+      </w:r>
+    </w:p>
+    <w:p>
+      <w:pPr>
+        <w:rPr>
+          <w:lang w:val="uk-UA"/>
+        </w:rPr>
+      </w:pPr>
+    </w:p>
+    <w:p>
+      <w:pPr>
+        <w:rPr>
+          <w:lang w:val="uk-UA"/>
+        </w:rPr>
+      </w:pPr>
+      <w:r>
+        <w:rPr>
+          <w:lang w:val="uk-UA"/>
+        </w:rPr>
+        <w:t xml:space="preserve">Список </w:t>
+      </w:r>
+      <w:proofErr w:type="spellStart"/>
+      <w:r>
+        <w:rPr>
+          <w:lang w:val="uk-UA"/>
+        </w:rPr>
+        <w:t>list</w:t>
+      </w:r>
+      <w:proofErr w:type="spellEnd"/>
+      <w:r>
+        <w:rPr>
+          <w:lang w:val="uk-UA"/>
+        </w:rPr>
+        <w:t>, який має значення ["</w:t>
+      </w:r>
+      <w:proofErr w:type="spellStart"/>
+      <w:r>
+        <w:rPr>
+          <w:lang w:val="uk-UA"/>
+        </w:rPr>
+        <w:t>Emma</w:t>
+      </w:r>
+      <w:proofErr w:type="spellEnd"/>
+      <w:r>
+        <w:rPr>
+          <w:lang w:val="uk-UA"/>
+        </w:rPr>
+        <w:t>", "</w:t>
+      </w:r>
+      <w:proofErr w:type="spellStart"/>
+      <w:r>
+        <w:rPr>
+          <w:lang w:val="uk-UA"/>
+        </w:rPr>
+        <w:t>Jon</w:t>
+      </w:r>
+      <w:proofErr w:type="spellEnd"/>
+      <w:r>
+        <w:rPr>
+          <w:lang w:val="uk-UA"/>
+        </w:rPr>
+        <w:t>", "</w:t>
+      </w:r>
+      <w:proofErr w:type="spellStart"/>
+      <w:r>
+        <w:rPr>
+          <w:lang w:val="uk-UA"/>
+        </w:rPr>
+        <w:t>Bob</w:t>
+      </w:r>
+      <w:proofErr w:type="spellEnd"/>
+      <w:r>
+        <w:rPr>
+          <w:lang w:val="uk-UA"/>
+        </w:rPr>
+        <w:t>"].</w:t>
+      </w:r>
+    </w:p>
+    <w:p>
+      <w:pPr>
+        <w:rPr>
+          <w:lang w:val="uk-UA"/>
+        </w:rPr>
+      </w:pPr>
+      <w:r>
+        <w:rPr>
+          <w:lang w:val="uk-UA"/>
+        </w:rPr>
+        <w:t xml:space="preserve">Використовуєте метод </w:t>
+      </w:r>
+      <w:proofErr w:type="spellStart"/>
+      <w:r>
+        <w:rPr>
+          <w:lang w:val="uk-UA"/>
+        </w:rPr>
+        <w:t>append</w:t>
+      </w:r>
+      <w:proofErr w:type="spellEnd"/>
+      <w:r>
+        <w:rPr>
+          <w:lang w:val="uk-UA"/>
+        </w:rPr>
+        <w:t>, щоб додати рядок "</w:t>
+      </w:r>
+      <w:proofErr w:type="spellStart"/>
+      <w:r>
+        <w:rPr>
+          <w:lang w:val="uk-UA"/>
+        </w:rPr>
+        <w:t>Liza</w:t>
+      </w:r>
+      <w:proofErr w:type="spellEnd"/>
+      <w:r>
+        <w:rPr>
+          <w:lang w:val="uk-UA"/>
+        </w:rPr>
+        <w:t>" до списку.</w:t>
+      </w:r>
+    </w:p>
+    <w:p>
+      <w:pPr>
+        <w:rPr>
+          <w:lang w:val="uk-UA"/>
+        </w:rPr>
+      </w:pPr>
+      <w:r>
+        <w:rPr>
+          <w:lang w:val="uk-UA"/>
+        </w:rPr>
+        <w:t>Результат виводу у список ["</w:t>
+      </w:r>
+      <w:proofErr w:type="spellStart"/>
+      <w:r>
+        <w:rPr>
+          <w:lang w:val="uk-UA"/>
+        </w:rPr>
+        <w:t>Emma</w:t>
+      </w:r>
+      <w:proofErr w:type="spellEnd"/>
+      <w:r>
+        <w:rPr>
+          <w:lang w:val="uk-UA"/>
+        </w:rPr>
+        <w:t>", "</w:t>
+      </w:r>
+      <w:proofErr w:type="spellStart"/>
+      <w:r>
+        <w:rPr>
+          <w:lang w:val="uk-UA"/>
+        </w:rPr>
+        <w:t>Jon</w:t>
+      </w:r>
+      <w:proofErr w:type="spellEnd"/>
+      <w:r>
+        <w:rPr>
+          <w:lang w:val="uk-UA"/>
+        </w:rPr>
+        <w:t>", "</w:t>
+      </w:r>
+      <w:proofErr w:type="spellStart"/>
+      <w:r>
+        <w:rPr>
+          <w:lang w:val="uk-UA"/>
+        </w:rPr>
+        <w:t>Bob</w:t>
+      </w:r>
+      <w:proofErr w:type="spellEnd"/>
+      <w:r>
+        <w:rPr>
+          <w:lang w:val="uk-UA"/>
+        </w:rPr>
+        <w:t>", "</w:t>
+      </w:r>
+      <w:proofErr w:type="spellStart"/>
+      <w:r>
+        <w:rPr>
+          <w:lang w:val="uk-UA"/>
+        </w:rPr>
+        <w:t>Liza</w:t>
+      </w:r>
+      <w:proofErr w:type="spellEnd"/>
+      <w:r>
+        <w:rPr>
+          <w:lang w:val="uk-UA"/>
+        </w:rPr>
+        <w:t>"].</w:t>
+      </w:r>
+    </w:p>
+    <w:p>
+      <w:pPr>
+        <w:rPr>
+          <w:lang w:val="uk-UA"/>
+        </w:rPr>
+      </w:pPr>
+      <w:r>
+        <w:rPr>
+          <w:lang w:val="uk-UA"/>
+        </w:rPr>
+        <w:t xml:space="preserve">Використання </w:t>
+      </w:r>
+      <w:proofErr w:type="spellStart"/>
+      <w:r>
+        <w:rPr>
+          <w:lang w:val="uk-UA"/>
+        </w:rPr>
+        <w:t>insert</w:t>
+      </w:r>
+      <w:proofErr w:type="spellEnd"/>
+      <w:r>
+        <w:rPr>
+          <w:lang w:val="uk-UA"/>
+        </w:rPr>
+        <w:t xml:space="preserve"> для вставки елемента до списку за певним індексом:</w:t>
+      </w:r>
+    </w:p>
+    <w:p>
+      <w:pPr>
+        <w:rPr>
+          <w:lang w:val="uk-UA"/>
+        </w:rPr>
+      </w:pPr>
+    </w:p>
+    <w:p>
+      <w:pPr>
+        <w:rPr>
+          <w:lang w:val="uk-UA"/>
+        </w:rPr>
+      </w:pPr>
+      <w:r>
+        <w:rPr>
+          <w:lang w:val="uk-UA"/>
+        </w:rPr>
+        <w:t xml:space="preserve">Список </w:t>
+      </w:r>
+      <w:proofErr w:type="spellStart"/>
+      <w:r>
+        <w:rPr>
+          <w:lang w:val="uk-UA"/>
+        </w:rPr>
+        <w:t>list</w:t>
+      </w:r>
+      <w:proofErr w:type="spellEnd"/>
+      <w:r>
+        <w:rPr>
+          <w:lang w:val="uk-UA"/>
+        </w:rPr>
+        <w:t xml:space="preserve"> зі значеннями ["</w:t>
+      </w:r>
+      <w:proofErr w:type="spellStart"/>
+      <w:r>
+        <w:rPr>
+          <w:lang w:val="uk-UA"/>
+        </w:rPr>
+        <w:t>Emma</w:t>
+      </w:r>
+      <w:proofErr w:type="spellEnd"/>
+      <w:r>
+        <w:rPr>
+          <w:lang w:val="uk-UA"/>
+        </w:rPr>
+        <w:t>", "</w:t>
+      </w:r>
+      <w:proofErr w:type="spellStart"/>
+      <w:r>
+        <w:rPr>
+          <w:lang w:val="uk-UA"/>
+        </w:rPr>
+        <w:t>Jon</w:t>
+      </w:r>
+      <w:proofErr w:type="spellEnd"/>
+      <w:r>
+        <w:rPr>
+          <w:lang w:val="uk-UA"/>
+        </w:rPr>
+        <w:t>", "</w:t>
+      </w:r>
+      <w:proofErr w:type="spellStart"/>
+      <w:r>
+        <w:rPr>
+          <w:lang w:val="uk-UA"/>
+        </w:rPr>
+        <w:t>Bob</w:t>
+      </w:r>
+      <w:proofErr w:type="spellEnd"/>
+      <w:r>
+        <w:rPr>
+          <w:lang w:val="uk-UA"/>
+        </w:rPr>
+        <w:t>"].</w:t>
+      </w:r>
+    </w:p>
+    <w:p>
+      <w:pPr>
+        <w:rPr>
+          <w:lang w:val="uk-UA"/>
+        </w:rPr>
+      </w:pPr>
+      <w:r>
+        <w:rPr>
+          <w:lang w:val="uk-UA"/>
+        </w:rPr>
+        <w:t xml:space="preserve">Застосовуєте метод </w:t>
+      </w:r>
+      <w:proofErr w:type="spellStart"/>
+      <w:r>
+        <w:rPr>
+          <w:lang w:val="uk-UA"/>
+        </w:rPr>
+        <w:t>insert</w:t>
+      </w:r>
+      <w:proofErr w:type="spellEnd"/>
+      <w:r>
+        <w:rPr>
+          <w:lang w:val="uk-UA"/>
+        </w:rPr>
+        <w:t>, щоб вставити рядок "</w:t>
+      </w:r>
+      <w:proofErr w:type="spellStart"/>
+      <w:r>
+        <w:rPr>
+          <w:lang w:val="uk-UA"/>
+        </w:rPr>
+        <w:t>Liza</w:t>
+      </w:r>
+      <w:proofErr w:type="spellEnd"/>
+      <w:r>
+        <w:rPr>
+          <w:lang w:val="uk-UA"/>
+        </w:rPr>
+        <w:t xml:space="preserve">" на позицію з індексом 1 </w:t>
+      </w:r>
+    </w:p>
+    <w:p>
+      <w:pPr>
+        <w:rPr>
+          <w:lang w:val="uk-UA"/>
+        </w:rPr>
+      </w:pPr>
+      <w:r>
+        <w:rPr>
+          <w:lang w:val="uk-UA"/>
+        </w:rPr>
+        <w:t>Результат виводу у список ["</w:t>
+      </w:r>
+      <w:proofErr w:type="spellStart"/>
+      <w:r>
+        <w:rPr>
+          <w:lang w:val="uk-UA"/>
+        </w:rPr>
+        <w:t>Emma</w:t>
+      </w:r>
+      <w:proofErr w:type="spellEnd"/>
+      <w:r>
+        <w:rPr>
+          <w:lang w:val="uk-UA"/>
+        </w:rPr>
+        <w:t>", "</w:t>
+      </w:r>
+      <w:proofErr w:type="spellStart"/>
+      <w:r>
+        <w:rPr>
+          <w:lang w:val="uk-UA"/>
+        </w:rPr>
+        <w:t>Liza</w:t>
+      </w:r>
+      <w:proofErr w:type="spellEnd"/>
+      <w:r>
+        <w:rPr>
+          <w:lang w:val="uk-UA"/>
+        </w:rPr>
+        <w:t>", "</w:t>
+      </w:r>
+      <w:proofErr w:type="spellStart"/>
+      <w:r>
+        <w:rPr>
+          <w:lang w:val="uk-UA"/>
+        </w:rPr>
+        <w:t>Jon</w:t>
+      </w:r>
+      <w:proofErr w:type="spellEnd"/>
+      <w:r>
+        <w:rPr>
+          <w:lang w:val="uk-UA"/>
+        </w:rPr>
+        <w:t>", "</w:t>
+      </w:r>
+      <w:proofErr w:type="spellStart"/>
+      <w:r>
+        <w:rPr>
+          <w:lang w:val="uk-UA"/>
+        </w:rPr>
+        <w:t>Bob</w:t>
+      </w:r>
+      <w:proofErr w:type="spellEnd"/>
+      <w:r>
+        <w:rPr>
+          <w:lang w:val="uk-UA"/>
+        </w:rPr>
+        <w:t>"].</w:t>
+      </w:r>
+    </w:p>
+    <w:p>
+      <w:pPr>
+        <w:rPr>
+          <w:lang w:val="uk-UA"/>
+        </w:rPr>
+      </w:pPr>
+      <w:r>
+        <w:rPr>
+          <w:lang w:val="uk-UA"/>
+        </w:rPr>
+        <w:t xml:space="preserve">Використання </w:t>
+      </w:r>
+      <w:proofErr w:type="spellStart"/>
+      <w:r>
+        <w:rPr>
+          <w:lang w:val="uk-UA"/>
+        </w:rPr>
+        <w:t>remove</w:t>
+      </w:r>
+      <w:proofErr w:type="spellEnd"/>
+      <w:r>
+        <w:rPr>
+          <w:lang w:val="uk-UA"/>
+        </w:rPr>
+        <w:t xml:space="preserve"> для видалення конкретного елемента зі списку:</w:t>
+      </w:r>
+    </w:p>
+    <w:p>
+      <w:pPr>
+        <w:rPr>
+          <w:lang w:val="uk-UA"/>
+        </w:rPr>
+      </w:pPr>
+    </w:p>
+    <w:p>
+      <w:pPr>
+        <w:rPr>
+          <w:lang w:val="uk-UA"/>
+        </w:rPr>
+      </w:pPr>
+      <w:r>
+        <w:rPr>
+          <w:lang w:val="uk-UA"/>
+        </w:rPr>
+        <w:t xml:space="preserve">Список </w:t>
+      </w:r>
+      <w:proofErr w:type="spellStart"/>
+      <w:r>
+        <w:rPr>
+          <w:lang w:val="uk-UA"/>
+        </w:rPr>
+        <w:t>list</w:t>
+      </w:r>
+      <w:proofErr w:type="spellEnd"/>
+      <w:r>
+        <w:rPr>
+          <w:lang w:val="uk-UA"/>
+        </w:rPr>
+        <w:t xml:space="preserve"> зі значеннями ["</w:t>
+      </w:r>
+      <w:proofErr w:type="spellStart"/>
+      <w:r>
+        <w:rPr>
+          <w:lang w:val="uk-UA"/>
+        </w:rPr>
+        <w:t>Emma</w:t>
+      </w:r>
+      <w:proofErr w:type="spellEnd"/>
+      <w:r>
+        <w:rPr>
+          <w:lang w:val="uk-UA"/>
+        </w:rPr>
+        <w:t>", "</w:t>
+      </w:r>
+      <w:proofErr w:type="spellStart"/>
+      <w:r>
+        <w:rPr>
+          <w:lang w:val="uk-UA"/>
+        </w:rPr>
+        <w:t>Jon</w:t>
+      </w:r>
+      <w:proofErr w:type="spellEnd"/>
+      <w:r>
+        <w:rPr>
+          <w:lang w:val="uk-UA"/>
+        </w:rPr>
+        <w:t>", "</w:t>
+      </w:r>
+      <w:proofErr w:type="spellStart"/>
+      <w:r>
+        <w:rPr>
+          <w:lang w:val="uk-UA"/>
+        </w:rPr>
+        <w:t>Bob</w:t>
+      </w:r>
+      <w:proofErr w:type="spellEnd"/>
+      <w:r>
+        <w:rPr>
+          <w:lang w:val="uk-UA"/>
+        </w:rPr>
+        <w:t>"].</w:t>
+      </w:r>
+    </w:p>
+    <w:p>
+      <w:pPr>
+        <w:rPr>
+          <w:lang w:val="uk-UA"/>
+        </w:rPr>
+      </w:pPr>
+      <w:r>
+        <w:rPr>
+          <w:lang w:val="uk-UA"/>
+        </w:rPr>
+        <w:t xml:space="preserve">Використовуєте метод </w:t>
+      </w:r>
+      <w:proofErr w:type="spellStart"/>
+      <w:r>
+        <w:rPr>
+          <w:lang w:val="uk-UA"/>
+        </w:rPr>
+        <w:t>remove</w:t>
+      </w:r>
+      <w:proofErr w:type="spellEnd"/>
+      <w:r>
+        <w:rPr>
+          <w:lang w:val="uk-UA"/>
+        </w:rPr>
+        <w:t>, щоб видалити рядок "</w:t>
+      </w:r>
+      <w:proofErr w:type="spellStart"/>
+      <w:r>
+        <w:rPr>
+          <w:lang w:val="uk-UA"/>
+        </w:rPr>
+        <w:t>Jon</w:t>
+      </w:r>
+      <w:proofErr w:type="spellEnd"/>
+      <w:r>
+        <w:rPr>
+          <w:lang w:val="uk-UA"/>
+        </w:rPr>
+        <w:t>" зі списку.</w:t>
+      </w:r>
+    </w:p>
+    <w:p>
+      <w:pPr>
+        <w:rPr>
+          <w:lang w:val="uk-UA"/>
+        </w:rPr>
+      </w:pPr>
+      <w:r>
+        <w:rPr>
+          <w:lang w:val="uk-UA"/>
+        </w:rPr>
+        <w:t>Результат виводу у список ["</w:t>
+      </w:r>
+      <w:proofErr w:type="spellStart"/>
+      <w:r>
+        <w:rPr>
+          <w:lang w:val="uk-UA"/>
+        </w:rPr>
+        <w:t>Emma</w:t>
+      </w:r>
+      <w:proofErr w:type="spellEnd"/>
+      <w:r>
+        <w:rPr>
+          <w:lang w:val="uk-UA"/>
+        </w:rPr>
+        <w:t>", "</w:t>
+      </w:r>
+      <w:proofErr w:type="spellStart"/>
+      <w:r>
+        <w:rPr>
+          <w:lang w:val="uk-UA"/>
+        </w:rPr>
+        <w:t>Bob</w:t>
+      </w:r>
+      <w:proofErr w:type="spellEnd"/>
+      <w:r>
+        <w:rPr>
+          <w:lang w:val="uk-UA"/>
+        </w:rPr>
+        <w:t>"].</w:t>
+      </w:r>
+    </w:p>
+    <w:p>
+      <w:pPr>
+        <w:rPr>
+          <w:lang w:val="uk-UA"/>
+        </w:rPr>
+      </w:pPr>
+      <w:r>
+        <w:rPr>
+          <w:lang w:val="uk-UA"/>
+        </w:rPr>
+        <w:lastRenderedPageBreak/>
+        <w:t xml:space="preserve">Використання </w:t>
+      </w:r>
+      <w:proofErr w:type="spellStart"/>
+      <w:r>
+        <w:rPr>
+          <w:lang w:val="uk-UA"/>
+        </w:rPr>
+        <w:t>clear</w:t>
+      </w:r>
+      <w:proofErr w:type="spellEnd"/>
+      <w:r>
+        <w:rPr>
+          <w:lang w:val="uk-UA"/>
+        </w:rPr>
+        <w:t xml:space="preserve"> для очищення списку:</w:t>
+      </w:r>
+    </w:p>
+    <w:p>
+      <w:pPr>
+        <w:rPr>
+          <w:lang w:val="uk-UA"/>
+        </w:rPr>
+      </w:pPr>
+    </w:p>
+    <w:p>
+      <w:pPr>
+        <w:rPr>
+          <w:lang w:val="uk-UA"/>
+        </w:rPr>
+      </w:pPr>
+      <w:r>
+        <w:rPr>
+          <w:lang w:val="uk-UA"/>
+        </w:rPr>
+        <w:t xml:space="preserve">Список </w:t>
+      </w:r>
+      <w:proofErr w:type="spellStart"/>
+      <w:r>
+        <w:rPr>
+          <w:lang w:val="uk-UA"/>
+        </w:rPr>
+        <w:t>list</w:t>
+      </w:r>
+      <w:proofErr w:type="spellEnd"/>
+      <w:r>
+        <w:rPr>
+          <w:lang w:val="uk-UA"/>
+        </w:rPr>
+        <w:t xml:space="preserve"> зі значеннями ["</w:t>
+      </w:r>
+      <w:proofErr w:type="spellStart"/>
+      <w:r>
+        <w:rPr>
+          <w:lang w:val="uk-UA"/>
+        </w:rPr>
+        <w:t>Emma</w:t>
+      </w:r>
+      <w:proofErr w:type="spellEnd"/>
+      <w:r>
+        <w:rPr>
+          <w:lang w:val="uk-UA"/>
+        </w:rPr>
+        <w:t>", "</w:t>
+      </w:r>
+      <w:proofErr w:type="spellStart"/>
+      <w:r>
+        <w:rPr>
+          <w:lang w:val="uk-UA"/>
+        </w:rPr>
+        <w:t>Jon</w:t>
+      </w:r>
+      <w:proofErr w:type="spellEnd"/>
+      <w:r>
+        <w:rPr>
+          <w:lang w:val="uk-UA"/>
+        </w:rPr>
+        <w:t>", "</w:t>
+      </w:r>
+      <w:proofErr w:type="spellStart"/>
+      <w:r>
+        <w:rPr>
+          <w:lang w:val="uk-UA"/>
+        </w:rPr>
+        <w:t>Bob</w:t>
+      </w:r>
+      <w:proofErr w:type="spellEnd"/>
+      <w:r>
+        <w:rPr>
+          <w:lang w:val="uk-UA"/>
+        </w:rPr>
+        <w:t>"].</w:t>
+      </w:r>
+    </w:p>
+    <w:p>
+      <w:pPr>
+        <w:rPr>
+          <w:lang w:val="uk-UA"/>
+        </w:rPr>
+      </w:pPr>
+      <w:r>
+        <w:rPr>
+          <w:lang w:val="uk-UA"/>
+        </w:rPr>
+        <w:t xml:space="preserve">Використовуєте метод </w:t>
+      </w:r>
+      <w:proofErr w:type="spellStart"/>
+      <w:r>
+        <w:rPr>
+          <w:lang w:val="uk-UA"/>
+        </w:rPr>
+        <w:t>clear</w:t>
+      </w:r>
+      <w:proofErr w:type="spellEnd"/>
+      <w:r>
+        <w:rPr>
+          <w:lang w:val="uk-UA"/>
+        </w:rPr>
+        <w:t>, щоб очистити список.</w:t>
+      </w:r>
+    </w:p>
+    <w:p>
+      <w:pPr>
+        <w:rPr>
+          <w:lang w:val="uk-UA"/>
+        </w:rPr>
+      </w:pPr>
+      <w:r>
+        <w:rPr>
+          <w:lang w:val="uk-UA"/>
+        </w:rPr>
+        <w:t>Результат виводу у порожній список [].</w:t>
+      </w:r>
+    </w:p>
+    <w:p>
+      <w:pPr>
+        <w:rPr>
+          <w:lang w:val="uk-UA"/>
+        </w:rPr>
+      </w:pPr>
+      <w:r>
+        <w:rPr>
+          <w:lang w:val="uk-UA"/>
+        </w:rPr>
+        <w:t xml:space="preserve">Використання </w:t>
+      </w:r>
+      <w:proofErr w:type="spellStart"/>
+      <w:r>
+        <w:rPr>
+          <w:lang w:val="uk-UA"/>
+        </w:rPr>
+        <w:t>sort</w:t>
+      </w:r>
+      <w:proofErr w:type="spellEnd"/>
+      <w:r>
+        <w:rPr>
+          <w:lang w:val="uk-UA"/>
+        </w:rPr>
+        <w:t xml:space="preserve"> для сортування списку:</w:t>
+      </w:r>
+    </w:p>
+    <w:p>
+      <w:pPr>
+        <w:rPr>
+          <w:lang w:val="uk-UA"/>
+        </w:rPr>
+      </w:pPr>
+    </w:p>
+    <w:p>
+      <w:pPr>
+        <w:rPr>
+          <w:lang w:val="uk-UA"/>
+        </w:rPr>
+      </w:pPr>
+      <w:r>
+        <w:rPr>
+          <w:lang w:val="uk-UA"/>
+        </w:rPr>
+        <w:t xml:space="preserve">Список </w:t>
+      </w:r>
+      <w:proofErr w:type="spellStart"/>
+      <w:r>
+        <w:rPr>
+          <w:lang w:val="uk-UA"/>
+        </w:rPr>
+        <w:t>list</w:t>
+      </w:r>
+      <w:proofErr w:type="spellEnd"/>
+      <w:r>
+        <w:rPr>
+          <w:lang w:val="uk-UA"/>
+        </w:rPr>
+        <w:t xml:space="preserve"> зі значеннями ["</w:t>
+      </w:r>
+      <w:proofErr w:type="spellStart"/>
+      <w:r>
+        <w:rPr>
+          <w:lang w:val="uk-UA"/>
+        </w:rPr>
+        <w:t>Emma</w:t>
+      </w:r>
+      <w:proofErr w:type="spellEnd"/>
+      <w:r>
+        <w:rPr>
+          <w:lang w:val="uk-UA"/>
+        </w:rPr>
+        <w:t>", "</w:t>
+      </w:r>
+      <w:proofErr w:type="spellStart"/>
+      <w:r>
+        <w:rPr>
+          <w:lang w:val="uk-UA"/>
+        </w:rPr>
+        <w:t>Jon</w:t>
+      </w:r>
+      <w:proofErr w:type="spellEnd"/>
+      <w:r>
+        <w:rPr>
+          <w:lang w:val="uk-UA"/>
+        </w:rPr>
+        <w:t>", "</w:t>
+      </w:r>
+      <w:proofErr w:type="spellStart"/>
+      <w:r>
+        <w:rPr>
+          <w:lang w:val="uk-UA"/>
+        </w:rPr>
+        <w:t>Bob</w:t>
+      </w:r>
+      <w:proofErr w:type="spellEnd"/>
+      <w:r>
+        <w:rPr>
+          <w:lang w:val="uk-UA"/>
+        </w:rPr>
+        <w:t>"].</w:t>
+      </w:r>
+    </w:p>
+    <w:p>
+      <w:pPr>
+        <w:rPr>
+          <w:lang w:val="uk-UA"/>
+        </w:rPr>
+      </w:pPr>
+      <w:r>
+        <w:rPr>
+          <w:lang w:val="uk-UA"/>
+        </w:rPr>
+        <w:t xml:space="preserve">Використовуєте метод </w:t>
+      </w:r>
+      <w:proofErr w:type="spellStart"/>
+      <w:r>
+        <w:rPr>
+          <w:lang w:val="uk-UA"/>
+        </w:rPr>
+        <w:t>sort</w:t>
+      </w:r>
+      <w:proofErr w:type="spellEnd"/>
+      <w:r>
+        <w:rPr>
+          <w:lang w:val="uk-UA"/>
+        </w:rPr>
+        <w:t>, щоб відсортувати список в алфавітному порядку.</w:t>
+      </w:r>
+    </w:p>
+    <w:p>
+      <w:pPr>
+        <w:rPr>
+          <w:lang w:val="uk-UA"/>
+        </w:rPr>
+      </w:pPr>
+      <w:r>
+        <w:rPr>
+          <w:lang w:val="uk-UA"/>
+        </w:rPr>
+        <w:t>Результат виводу у список ["</w:t>
+      </w:r>
+      <w:proofErr w:type="spellStart"/>
+      <w:r>
+        <w:rPr>
+          <w:lang w:val="uk-UA"/>
+        </w:rPr>
+        <w:t>Bob</w:t>
+      </w:r>
+      <w:proofErr w:type="spellEnd"/>
+      <w:r>
+        <w:rPr>
+          <w:lang w:val="uk-UA"/>
+        </w:rPr>
+        <w:t>", "</w:t>
+      </w:r>
+      <w:proofErr w:type="spellStart"/>
+      <w:r>
+        <w:rPr>
+          <w:lang w:val="uk-UA"/>
+        </w:rPr>
+        <w:t>Emma</w:t>
+      </w:r>
+      <w:proofErr w:type="spellEnd"/>
+      <w:r>
+        <w:rPr>
+          <w:lang w:val="uk-UA"/>
+        </w:rPr>
+        <w:t>", "</w:t>
+      </w:r>
+      <w:proofErr w:type="spellStart"/>
+      <w:r>
+        <w:rPr>
+          <w:lang w:val="uk-UA"/>
+        </w:rPr>
+        <w:t>Jon</w:t>
+      </w:r>
+      <w:proofErr w:type="spellEnd"/>
+      <w:r>
+        <w:rPr>
+          <w:lang w:val="uk-UA"/>
+        </w:rPr>
+        <w:t>"].</w:t>
+      </w:r>
+    </w:p>
+    <w:p>
+      <w:pPr>
+        <w:rPr>
+          <w:lang w:val="uk-UA"/>
+        </w:rPr>
+      </w:pPr>
+      <w:r>
+        <w:rPr>
+          <w:lang w:val="uk-UA"/>
+        </w:rPr>
+        <w:t xml:space="preserve">Використання </w:t>
+      </w:r>
+      <w:proofErr w:type="spellStart"/>
+      <w:r>
+        <w:rPr>
+          <w:lang w:val="uk-UA"/>
+        </w:rPr>
+        <w:t>reverse</w:t>
+      </w:r>
+      <w:proofErr w:type="spellEnd"/>
+      <w:r>
+        <w:rPr>
+          <w:lang w:val="uk-UA"/>
+        </w:rPr>
+        <w:t xml:space="preserve"> для обертання списку:</w:t>
+      </w:r>
+    </w:p>
+    <w:p>
+      <w:pPr>
+        <w:rPr>
+          <w:lang w:val="uk-UA"/>
+        </w:rPr>
+      </w:pPr>
+    </w:p>
+    <w:p>
+      <w:pPr>
+        <w:rPr>
+          <w:lang w:val="uk-UA"/>
+        </w:rPr>
+      </w:pPr>
+      <w:r>
+        <w:rPr>
+          <w:lang w:val="uk-UA"/>
+        </w:rPr>
+        <w:t xml:space="preserve">Список </w:t>
+      </w:r>
+      <w:proofErr w:type="spellStart"/>
+      <w:r>
+        <w:rPr>
+          <w:lang w:val="uk-UA"/>
+        </w:rPr>
+        <w:t>list</w:t>
+      </w:r>
+      <w:proofErr w:type="spellEnd"/>
+      <w:r>
+        <w:rPr>
+          <w:lang w:val="uk-UA"/>
+        </w:rPr>
+        <w:t xml:space="preserve"> зі значеннями ["</w:t>
+      </w:r>
+      <w:proofErr w:type="spellStart"/>
+      <w:r>
+        <w:rPr>
+          <w:lang w:val="uk-UA"/>
+        </w:rPr>
+        <w:t>Emma</w:t>
+      </w:r>
+      <w:proofErr w:type="spellEnd"/>
+      <w:r>
+        <w:rPr>
+          <w:lang w:val="uk-UA"/>
+        </w:rPr>
+        <w:t>", "</w:t>
+      </w:r>
+      <w:proofErr w:type="spellStart"/>
+      <w:r>
+        <w:rPr>
+          <w:lang w:val="uk-UA"/>
+        </w:rPr>
+        <w:t>Jon</w:t>
+      </w:r>
+      <w:proofErr w:type="spellEnd"/>
+      <w:r>
+        <w:rPr>
+          <w:lang w:val="uk-UA"/>
+        </w:rPr>
+        <w:t>", "</w:t>
+      </w:r>
+      <w:proofErr w:type="spellStart"/>
+      <w:r>
+        <w:rPr>
+          <w:lang w:val="uk-UA"/>
+        </w:rPr>
+        <w:t>Bob</w:t>
+      </w:r>
+      <w:proofErr w:type="spellEnd"/>
+      <w:r>
+        <w:rPr>
+          <w:lang w:val="uk-UA"/>
+        </w:rPr>
+        <w:t>"].</w:t>
+      </w:r>
+    </w:p>
+    <w:p>
+      <w:pPr>
+        <w:rPr>
+          <w:lang w:val="uk-UA"/>
+        </w:rPr>
+      </w:pPr>
+      <w:r>
+        <w:rPr>
+          <w:lang w:val="uk-UA"/>
+        </w:rPr>
+        <w:t xml:space="preserve">Використовуєте метод </w:t>
+      </w:r>
+      <w:proofErr w:type="spellStart"/>
+      <w:r>
+        <w:rPr>
+          <w:lang w:val="uk-UA"/>
+        </w:rPr>
+        <w:t>reverse</w:t>
+      </w:r>
+      <w:proofErr w:type="spellEnd"/>
+      <w:r>
+        <w:rPr>
+          <w:lang w:val="uk-UA"/>
+        </w:rPr>
+        <w:t>, щоб обернути порядок елементів у списку.</w:t>
+      </w:r>
+    </w:p>
+    <w:p>
+      <w:pPr>
+        <w:rPr>
+          <w:lang w:val="uk-UA"/>
+        </w:rPr>
+      </w:pPr>
+      <w:r>
+        <w:rPr>
+          <w:lang w:val="uk-UA"/>
+        </w:rPr>
+        <w:t>Результат виводу у список ["</w:t>
+      </w:r>
+      <w:proofErr w:type="spellStart"/>
+      <w:r>
+        <w:rPr>
+          <w:lang w:val="uk-UA"/>
+        </w:rPr>
+        <w:t>Bob</w:t>
+      </w:r>
+      <w:proofErr w:type="spellEnd"/>
+      <w:r>
+        <w:rPr>
+          <w:lang w:val="uk-UA"/>
+        </w:rPr>
+        <w:t>", "</w:t>
+      </w:r>
+      <w:proofErr w:type="spellStart"/>
+      <w:r>
+        <w:rPr>
+          <w:lang w:val="uk-UA"/>
+        </w:rPr>
+        <w:t>Jon</w:t>
+      </w:r>
+      <w:proofErr w:type="spellEnd"/>
+      <w:r>
+        <w:rPr>
+          <w:lang w:val="uk-UA"/>
+        </w:rPr>
+        <w:t>", "</w:t>
+      </w:r>
+      <w:proofErr w:type="spellStart"/>
+      <w:r>
+        <w:rPr>
+          <w:lang w:val="uk-UA"/>
+        </w:rPr>
+        <w:t>Emma</w:t>
+      </w:r>
+      <w:proofErr w:type="spellEnd"/>
+      <w:r>
+        <w:rPr>
+          <w:lang w:val="uk-UA"/>
+        </w:rPr>
+        <w:t>"].</w:t>
+      </w:r>
+    </w:p>
+    <w:p>
+      <w:pPr>
+        <w:rPr>
+          <w:lang w:val="uk-UA"/>
+        </w:rPr>
+      </w:pPr>
+    </w:p>
+    <w:p>
+      <w:pPr>
+        <w:rPr>
+          <w:lang w:val="uk-UA"/>
+        </w:rPr>
+      </w:pPr>
+      <w:r>
+        <w:rPr>
+          <w:lang w:val="uk-UA"/>
+        </w:rPr>
+        <w:t xml:space="preserve">Список </w:t>
+      </w:r>
+      <w:proofErr w:type="spellStart"/>
+      <w:r>
+        <w:rPr>
+          <w:lang w:val="uk-UA"/>
+        </w:rPr>
+        <w:t>list</w:t>
+      </w:r>
+      <w:proofErr w:type="spellEnd"/>
+      <w:r>
+        <w:rPr>
+          <w:lang w:val="uk-UA"/>
+        </w:rPr>
+        <w:t xml:space="preserve"> зі значеннями ["</w:t>
+      </w:r>
+      <w:proofErr w:type="spellStart"/>
+      <w:r>
+        <w:rPr>
+          <w:lang w:val="uk-UA"/>
+        </w:rPr>
+        <w:t>Emma</w:t>
+      </w:r>
+      <w:proofErr w:type="spellEnd"/>
+      <w:r>
+        <w:rPr>
+          <w:lang w:val="uk-UA"/>
+        </w:rPr>
+        <w:t>", "</w:t>
+      </w:r>
+      <w:proofErr w:type="spellStart"/>
+      <w:r>
+        <w:rPr>
+          <w:lang w:val="uk-UA"/>
+        </w:rPr>
+        <w:t>Jon</w:t>
+      </w:r>
+      <w:proofErr w:type="spellEnd"/>
+      <w:r>
+        <w:rPr>
+          <w:lang w:val="uk-UA"/>
+        </w:rPr>
+        <w:t>", "</w:t>
+      </w:r>
+      <w:proofErr w:type="spellStart"/>
+      <w:r>
+        <w:rPr>
+          <w:lang w:val="uk-UA"/>
+        </w:rPr>
+        <w:t>Bob</w:t>
+      </w:r>
+      <w:proofErr w:type="spellEnd"/>
+      <w:r>
+        <w:rPr>
+          <w:lang w:val="uk-UA"/>
+        </w:rPr>
+        <w:t>"].</w:t>
+      </w:r>
+    </w:p>
+    <w:p>
+      <w:pPr>
+        <w:rPr>
+          <w:lang w:val="uk-UA"/>
+        </w:rPr>
+      </w:pPr>
+      <w:r>
+        <w:rPr>
+          <w:lang w:val="uk-UA"/>
+        </w:rPr>
+        <w:t xml:space="preserve">Використовуєте метод </w:t>
+      </w:r>
+      <w:proofErr w:type="spellStart"/>
+      <w:r>
+        <w:rPr>
+          <w:lang w:val="uk-UA"/>
+        </w:rPr>
+        <w:t>copy</w:t>
+      </w:r>
+      <w:proofErr w:type="spellEnd"/>
+      <w:r>
+        <w:rPr>
+          <w:lang w:val="uk-UA"/>
+        </w:rPr>
+        <w:t>, щоб створити копію списку, яка має ті ж самі значення.</w:t>
+      </w:r>
+    </w:p>
+    <w:p>
+      <w:pPr>
+        <w:rPr>
+          <w:lang w:val="uk-UA"/>
+        </w:rPr>
+      </w:pPr>
+      <w:r>
+        <w:rPr>
+          <w:lang w:val="uk-UA"/>
+        </w:rPr>
+        <w:t>Результат виводу  копії списку ["</w:t>
+      </w:r>
+      <w:proofErr w:type="spellStart"/>
+      <w:r>
+        <w:rPr>
+          <w:lang w:val="uk-UA"/>
+        </w:rPr>
+        <w:t>Emma</w:t>
+      </w:r>
+      <w:proofErr w:type="spellEnd"/>
+      <w:r>
+        <w:rPr>
+          <w:lang w:val="uk-UA"/>
+        </w:rPr>
+        <w:t>", "</w:t>
+      </w:r>
+      <w:proofErr w:type="spellStart"/>
+      <w:r>
+        <w:rPr>
+          <w:lang w:val="uk-UA"/>
+        </w:rPr>
+        <w:t>Jon</w:t>
+      </w:r>
+      <w:proofErr w:type="spellEnd"/>
+      <w:r>
+        <w:rPr>
+          <w:lang w:val="uk-UA"/>
+        </w:rPr>
+        <w:t>", "</w:t>
+      </w:r>
+      <w:proofErr w:type="spellStart"/>
+      <w:r>
+        <w:rPr>
+          <w:lang w:val="uk-UA"/>
+        </w:rPr>
+        <w:t>Bob</w:t>
+      </w:r>
+      <w:proofErr w:type="spellEnd"/>
+      <w:r>
+        <w:rPr>
+          <w:lang w:val="uk-UA"/>
+        </w:rPr>
+        <w:t>"].</w:t>
+      </w:r>
+    </w:p>
+    <w:p>
+      <w:pPr>
+        <w:rPr>
+          <w:lang w:val="uk-UA"/>
+        </w:rPr>
+      </w:pPr>
+      <w:r>
+        <w:rPr>
+          <w:b/>
+          <w:lang w:val="uk-UA"/>
+        </w:rPr>
+        <w:lastRenderedPageBreak/>
+        <w:t>3.</w:t>
+      </w:r>
+      <w:r>
+        <w:rPr>
+          <w:lang w:val="uk-UA"/>
+        </w:rPr>
+        <w:t xml:space="preserve"> </w:t>
+      </w:r>
+      <w:r>
+        <w:rPr>
+          <w:lang w:val="uk-UA"/>
+        </w:rPr>
+        <w:t xml:space="preserve">Вивожу початковий словник </w:t>
+      </w:r>
+      <w:r>
+        <w:t>d</w:t>
+      </w:r>
+      <w:proofErr w:type="spellStart"/>
+      <w:r>
+        <w:rPr>
+          <w:lang w:val="uk-UA"/>
+        </w:rPr>
+        <w:t>ict</w:t>
+      </w:r>
+      <w:proofErr w:type="spellEnd"/>
+      <w:r>
+        <w:rPr>
+          <w:lang w:val="uk-UA"/>
+        </w:rPr>
+        <w:t xml:space="preserve"> з ключами "</w:t>
+      </w:r>
+      <w:proofErr w:type="spellStart"/>
+      <w:r>
+        <w:rPr>
+          <w:lang w:val="uk-UA"/>
+        </w:rPr>
+        <w:t>name</w:t>
+      </w:r>
+      <w:proofErr w:type="spellEnd"/>
+      <w:r>
+        <w:rPr>
+          <w:lang w:val="uk-UA"/>
+        </w:rPr>
+        <w:t>", "</w:t>
+      </w:r>
+      <w:proofErr w:type="spellStart"/>
+      <w:r>
+        <w:rPr>
+          <w:lang w:val="uk-UA"/>
+        </w:rPr>
+        <w:t>age</w:t>
+      </w:r>
+      <w:proofErr w:type="spellEnd"/>
+      <w:r>
+        <w:rPr>
+          <w:lang w:val="uk-UA"/>
+        </w:rPr>
+        <w:t>", "</w:t>
+      </w:r>
+      <w:proofErr w:type="spellStart"/>
+      <w:r>
+        <w:rPr>
+          <w:lang w:val="uk-UA"/>
+        </w:rPr>
+        <w:t>city</w:t>
+      </w:r>
+      <w:proofErr w:type="spellEnd"/>
+      <w:r>
+        <w:rPr>
+          <w:lang w:val="uk-UA"/>
+        </w:rPr>
+        <w:t>" і відповідними значеннями.</w:t>
+      </w:r>
+    </w:p>
+    <w:p>
+      <w:pPr>
+        <w:rPr>
+          <w:lang w:val="uk-UA"/>
+        </w:rPr>
+      </w:pPr>
+      <w:r>
+        <w:rPr>
+          <w:lang w:val="uk-UA"/>
+        </w:rPr>
+        <w:t xml:space="preserve">Вивожу оригінальний словник, використовуючи </w:t>
+      </w:r>
+      <w:proofErr w:type="spellStart"/>
+      <w:r>
+        <w:rPr>
+          <w:lang w:val="uk-UA"/>
+        </w:rPr>
+        <w:t>print</w:t>
+      </w:r>
+      <w:proofErr w:type="spellEnd"/>
+      <w:r>
+        <w:rPr>
+          <w:lang w:val="uk-UA"/>
+        </w:rPr>
+        <w:t>("</w:t>
+      </w:r>
+      <w:proofErr w:type="spellStart"/>
+      <w:r>
+        <w:rPr>
+          <w:lang w:val="uk-UA"/>
+        </w:rPr>
+        <w:t>Original</w:t>
+      </w:r>
+      <w:proofErr w:type="spellEnd"/>
+      <w:r>
+        <w:rPr>
+          <w:lang w:val="uk-UA"/>
+        </w:rPr>
+        <w:t xml:space="preserve"> =", </w:t>
+      </w:r>
+      <w:r>
+        <w:t>d</w:t>
+      </w:r>
+      <w:proofErr w:type="spellStart"/>
+      <w:r>
+        <w:rPr>
+          <w:lang w:val="uk-UA"/>
+        </w:rPr>
+        <w:t>ict</w:t>
+      </w:r>
+      <w:proofErr w:type="spellEnd"/>
+      <w:r>
+        <w:rPr>
+          <w:lang w:val="uk-UA"/>
+        </w:rPr>
+        <w:t>).</w:t>
+      </w:r>
+    </w:p>
+    <w:p>
+      <w:pPr>
+        <w:rPr>
+          <w:lang w:val="uk-UA"/>
+        </w:rPr>
+      </w:pPr>
+      <w:r>
+        <w:rPr>
+          <w:lang w:val="uk-UA"/>
+        </w:rPr>
+        <w:t>Додавання нового ключа та значення до словника:</w:t>
+      </w:r>
+    </w:p>
+    <w:p>
+      <w:pPr>
+        <w:rPr>
+          <w:lang w:val="uk-UA"/>
+        </w:rPr>
+      </w:pPr>
+    </w:p>
+    <w:p>
+      <w:pPr>
+        <w:rPr>
+          <w:lang w:val="uk-UA"/>
+        </w:rPr>
+      </w:pPr>
+      <w:r>
+        <w:rPr>
+          <w:lang w:val="uk-UA"/>
+        </w:rPr>
+        <w:t xml:space="preserve">Використовую  метод </w:t>
+      </w:r>
+      <w:proofErr w:type="spellStart"/>
+      <w:r>
+        <w:rPr>
+          <w:lang w:val="uk-UA"/>
+        </w:rPr>
+        <w:t>update</w:t>
+      </w:r>
+      <w:proofErr w:type="spellEnd"/>
+      <w:r>
+        <w:rPr>
+          <w:lang w:val="uk-UA"/>
+        </w:rPr>
+        <w:t>, щоб додати новий ключ "</w:t>
+      </w:r>
+      <w:proofErr w:type="spellStart"/>
+      <w:r>
+        <w:rPr>
+          <w:lang w:val="uk-UA"/>
+        </w:rPr>
+        <w:t>country</w:t>
+      </w:r>
+      <w:proofErr w:type="spellEnd"/>
+      <w:r>
+        <w:rPr>
+          <w:lang w:val="uk-UA"/>
+        </w:rPr>
+        <w:t>" і його значення "USA" до словника.</w:t>
+      </w:r>
+    </w:p>
+    <w:p>
+      <w:pPr>
+        <w:rPr>
+          <w:lang w:val="uk-UA"/>
+        </w:rPr>
+      </w:pPr>
+      <w:r>
+        <w:rPr>
+          <w:lang w:val="uk-UA"/>
+        </w:rPr>
+        <w:t xml:space="preserve">Виводите словник після оновлення, використовуючи </w:t>
+      </w:r>
+      <w:proofErr w:type="spellStart"/>
+      <w:r>
+        <w:rPr>
+          <w:lang w:val="uk-UA"/>
+        </w:rPr>
+        <w:t>print</w:t>
+      </w:r>
+      <w:proofErr w:type="spellEnd"/>
+      <w:r>
+        <w:rPr>
+          <w:lang w:val="uk-UA"/>
+        </w:rPr>
+        <w:t>(</w:t>
+      </w:r>
+      <w:proofErr w:type="spellStart"/>
+      <w:r>
+        <w:rPr>
+          <w:lang w:val="uk-UA"/>
+        </w:rPr>
+        <w:t>dict</w:t>
+      </w:r>
+      <w:proofErr w:type="spellEnd"/>
+      <w:r>
+        <w:rPr>
+          <w:lang w:val="uk-UA"/>
+        </w:rPr>
+        <w:t>).</w:t>
+      </w:r>
+    </w:p>
+    <w:p>
+      <w:pPr>
+        <w:rPr>
+          <w:lang w:val="uk-UA"/>
+        </w:rPr>
+      </w:pPr>
+      <w:r>
+        <w:rPr>
+          <w:lang w:val="uk-UA"/>
+        </w:rPr>
+        <w:t>Видалення ключа та відповідного значення зі словника:</w:t>
+      </w:r>
+    </w:p>
+    <w:p>
+      <w:pPr>
+        <w:rPr>
+          <w:lang w:val="uk-UA"/>
+        </w:rPr>
+      </w:pPr>
+    </w:p>
+    <w:p>
+      <w:pPr>
+        <w:rPr>
+          <w:lang w:val="uk-UA"/>
+        </w:rPr>
+      </w:pPr>
+      <w:r>
+        <w:rPr>
+          <w:lang w:val="uk-UA"/>
+        </w:rPr>
+        <w:t xml:space="preserve">Використовую оператор </w:t>
+      </w:r>
+      <w:proofErr w:type="spellStart"/>
+      <w:r>
+        <w:rPr>
+          <w:lang w:val="uk-UA"/>
+        </w:rPr>
+        <w:t>del</w:t>
+      </w:r>
+      <w:proofErr w:type="spellEnd"/>
+      <w:r>
+        <w:rPr>
+          <w:lang w:val="uk-UA"/>
+        </w:rPr>
+        <w:t>, щоб видалити ключ "</w:t>
+      </w:r>
+      <w:proofErr w:type="spellStart"/>
+      <w:r>
+        <w:rPr>
+          <w:lang w:val="uk-UA"/>
+        </w:rPr>
+        <w:t>age</w:t>
+      </w:r>
+      <w:proofErr w:type="spellEnd"/>
+      <w:r>
+        <w:rPr>
+          <w:lang w:val="uk-UA"/>
+        </w:rPr>
+        <w:t>" та відповідне значення зі словника.</w:t>
+      </w:r>
+    </w:p>
+    <w:p>
+      <w:pPr>
+        <w:rPr>
+          <w:lang w:val="uk-UA"/>
+        </w:rPr>
+      </w:pPr>
+      <w:r>
+        <w:rPr>
+          <w:lang w:val="uk-UA"/>
+        </w:rPr>
+        <w:t xml:space="preserve">Виводите словник після видалення, використовуючи </w:t>
+      </w:r>
+      <w:proofErr w:type="spellStart"/>
+      <w:r>
+        <w:rPr>
+          <w:lang w:val="uk-UA"/>
+        </w:rPr>
+        <w:t>print</w:t>
+      </w:r>
+      <w:proofErr w:type="spellEnd"/>
+      <w:r>
+        <w:rPr>
+          <w:lang w:val="uk-UA"/>
+        </w:rPr>
+        <w:t>(</w:t>
+      </w:r>
+      <w:proofErr w:type="spellStart"/>
+      <w:r>
+        <w:rPr>
+          <w:lang w:val="uk-UA"/>
+        </w:rPr>
+        <w:t>dict</w:t>
+      </w:r>
+      <w:proofErr w:type="spellEnd"/>
+      <w:r>
+        <w:rPr>
+          <w:lang w:val="uk-UA"/>
+        </w:rPr>
+        <w:t>).</w:t>
+      </w:r>
+    </w:p>
+    <w:p>
+      <w:pPr>
+        <w:rPr>
+          <w:lang w:val="uk-UA"/>
+        </w:rPr>
+      </w:pPr>
+      <w:r>
+        <w:rPr>
+          <w:lang w:val="uk-UA"/>
+        </w:rPr>
+        <w:t>Отримання списку ключів словника:</w:t>
+      </w:r>
+    </w:p>
+    <w:p>
+      <w:pPr>
+        <w:rPr>
+          <w:lang w:val="uk-UA"/>
+        </w:rPr>
+      </w:pPr>
+    </w:p>
+    <w:p>
+      <w:pPr>
+        <w:rPr>
+          <w:lang w:val="uk-UA"/>
+        </w:rPr>
+      </w:pPr>
+      <w:r>
+        <w:rPr>
+          <w:lang w:val="uk-UA"/>
+        </w:rPr>
+        <w:t xml:space="preserve">Використовую  метод </w:t>
+      </w:r>
+      <w:proofErr w:type="spellStart"/>
+      <w:r>
+        <w:rPr>
+          <w:lang w:val="uk-UA"/>
+        </w:rPr>
+        <w:t>keys</w:t>
+      </w:r>
+      <w:proofErr w:type="spellEnd"/>
+      <w:r>
+        <w:rPr>
+          <w:lang w:val="uk-UA"/>
+        </w:rPr>
+        <w:t>(), щоб отримати список ключів словника.</w:t>
+      </w:r>
+    </w:p>
+    <w:p>
+      <w:pPr>
+        <w:rPr>
+          <w:lang w:val="uk-UA"/>
+        </w:rPr>
+      </w:pPr>
+      <w:r>
+        <w:rPr>
+          <w:lang w:val="uk-UA"/>
+        </w:rPr>
+        <w:t>Виводи</w:t>
+      </w:r>
+      <w:r>
+        <w:rPr>
+          <w:lang w:val="uk-UA"/>
+        </w:rPr>
+        <w:t xml:space="preserve">те список ключів, використовуючи </w:t>
+      </w:r>
+      <w:proofErr w:type="spellStart"/>
+      <w:r>
+        <w:rPr>
+          <w:lang w:val="uk-UA"/>
+        </w:rPr>
+        <w:t>print</w:t>
+      </w:r>
+      <w:proofErr w:type="spellEnd"/>
+      <w:r>
+        <w:rPr>
+          <w:lang w:val="uk-UA"/>
+        </w:rPr>
+        <w:t>(</w:t>
+      </w:r>
+      <w:proofErr w:type="spellStart"/>
+      <w:r>
+        <w:rPr>
+          <w:lang w:val="uk-UA"/>
+        </w:rPr>
+        <w:t>keys</w:t>
+      </w:r>
+      <w:proofErr w:type="spellEnd"/>
+      <w:r>
+        <w:rPr>
+          <w:lang w:val="uk-UA"/>
+        </w:rPr>
+        <w:t>).</w:t>
+      </w:r>
+    </w:p>
+    <w:p>
+      <w:pPr>
+        <w:rPr>
+          <w:lang w:val="uk-UA"/>
+        </w:rPr>
+      </w:pPr>
+      <w:r>
+        <w:rPr>
+          <w:lang w:val="uk-UA"/>
+        </w:rPr>
+        <w:t>Отримання списку значень словника:</w:t>
+      </w:r>
+    </w:p>
+    <w:p>
+      <w:pPr>
+        <w:rPr>
+          <w:lang w:val="uk-UA"/>
+        </w:rPr>
+      </w:pPr>
+    </w:p>
+    <w:p>
+      <w:pPr>
+        <w:rPr>
+          <w:lang w:val="uk-UA"/>
+        </w:rPr>
+      </w:pPr>
+      <w:r>
+        <w:rPr>
+          <w:lang w:val="uk-UA"/>
+        </w:rPr>
+        <w:t xml:space="preserve">Використовую метод </w:t>
+      </w:r>
+      <w:proofErr w:type="spellStart"/>
+      <w:r>
+        <w:rPr>
+          <w:lang w:val="uk-UA"/>
+        </w:rPr>
+        <w:t>values</w:t>
+      </w:r>
+      <w:proofErr w:type="spellEnd"/>
+      <w:r>
+        <w:rPr>
+          <w:lang w:val="uk-UA"/>
+        </w:rPr>
+        <w:t>(), щоб отримати список значень словника.</w:t>
+      </w:r>
+    </w:p>
+    <w:p>
+      <w:pPr>
+        <w:rPr>
+          <w:lang w:val="uk-UA"/>
+        </w:rPr>
+      </w:pPr>
+      <w:r>
+        <w:rPr>
+          <w:lang w:val="uk-UA"/>
+        </w:rPr>
+        <w:t xml:space="preserve">Виводите список значень, використовуючи </w:t>
+      </w:r>
+      <w:proofErr w:type="spellStart"/>
+      <w:r>
+        <w:rPr>
+          <w:lang w:val="uk-UA"/>
+        </w:rPr>
+        <w:t>print</w:t>
+      </w:r>
+      <w:proofErr w:type="spellEnd"/>
+      <w:r>
+        <w:rPr>
+          <w:lang w:val="uk-UA"/>
+        </w:rPr>
+        <w:t>(</w:t>
+      </w:r>
+      <w:proofErr w:type="spellStart"/>
+      <w:r>
+        <w:rPr>
+          <w:lang w:val="uk-UA"/>
+        </w:rPr>
+        <w:t>values</w:t>
+      </w:r>
+      <w:proofErr w:type="spellEnd"/>
+      <w:r>
+        <w:rPr>
+          <w:lang w:val="uk-UA"/>
+        </w:rPr>
+        <w:t>).</w:t>
+      </w:r>
+    </w:p>
+    <w:p>
+      <w:pPr>
+        <w:rPr>
+          <w:lang w:val="uk-UA"/>
+        </w:rPr>
+      </w:pPr>
+      <w:r>
+        <w:rPr>
+          <w:lang w:val="uk-UA"/>
+        </w:rPr>
+        <w:t>Отримання списку пар ключ-значення словника:</w:t>
+      </w:r>
+    </w:p>
+    <w:p>
+      <w:pPr>
+        <w:rPr>
+          <w:lang w:val="uk-UA"/>
+        </w:rPr>
+      </w:pPr>
+    </w:p>
+    <w:p>
+      <w:pPr>
+        <w:rPr>
+          <w:lang w:val="uk-UA"/>
+        </w:rPr>
+      </w:pPr>
+      <w:r>
+        <w:rPr>
+          <w:lang w:val="uk-UA"/>
+        </w:rPr>
+        <w:t xml:space="preserve">Використовую метод </w:t>
+      </w:r>
+      <w:proofErr w:type="spellStart"/>
+      <w:r>
+        <w:rPr>
+          <w:lang w:val="uk-UA"/>
+        </w:rPr>
+        <w:t>items</w:t>
+      </w:r>
+      <w:proofErr w:type="spellEnd"/>
+      <w:r>
+        <w:rPr>
+          <w:lang w:val="uk-UA"/>
+        </w:rPr>
+        <w:t>(), щоб отримати список кортежів, кожний з яких містить пару ключ-значення словника.</w:t>
+      </w:r>
+    </w:p>
+    <w:p>
+      <w:pPr>
+        <w:rPr>
+          <w:lang w:val="uk-UA"/>
+        </w:rPr>
+      </w:pPr>
+      <w:r>
+        <w:rPr>
+          <w:lang w:val="uk-UA"/>
+        </w:rPr>
+        <w:t xml:space="preserve">Виводите список пар, використовуючи </w:t>
+      </w:r>
+      <w:proofErr w:type="spellStart"/>
+      <w:r>
+        <w:rPr>
+          <w:lang w:val="uk-UA"/>
+        </w:rPr>
+        <w:t>print</w:t>
+      </w:r>
+      <w:proofErr w:type="spellEnd"/>
+      <w:r>
+        <w:rPr>
+          <w:lang w:val="uk-UA"/>
+        </w:rPr>
+        <w:t>(</w:t>
+      </w:r>
+      <w:proofErr w:type="spellStart"/>
+      <w:r>
+        <w:rPr>
+          <w:lang w:val="uk-UA"/>
+        </w:rPr>
+        <w:t>items</w:t>
+      </w:r>
+      <w:proofErr w:type="spellEnd"/>
+      <w:r>
+        <w:rPr>
+          <w:lang w:val="uk-UA"/>
+        </w:rPr>
+        <w:t>).</w:t>
+      </w:r>
+    </w:p>
+    <w:p>
+      <w:pPr>
+        <w:rPr>
+          <w:lang w:val="uk-UA"/>
+        </w:rPr>
+      </w:pPr>
+      <w:r>
+        <w:rPr>
+          <w:lang w:val="uk-UA"/>
+        </w:rPr>
+        <w:t>Очищення словника:</w:t>
+      </w:r>
+    </w:p>
+    <w:p>
+      <w:pPr>
+        <w:rPr>
+          <w:lang w:val="uk-UA"/>
+        </w:rPr>
+      </w:pPr>
+    </w:p>
+    <w:p>
+      <w:pPr>
+        <w:rPr>
+          <w:lang w:val="uk-UA"/>
+        </w:rPr>
+      </w:pPr>
+      <w:r>
+        <w:rPr>
+          <w:lang w:val="uk-UA"/>
+        </w:rPr>
+        <w:t xml:space="preserve">Використовую метод </w:t>
+      </w:r>
+      <w:proofErr w:type="spellStart"/>
+      <w:r>
+        <w:rPr>
+          <w:lang w:val="uk-UA"/>
+        </w:rPr>
+        <w:t>clear</w:t>
+      </w:r>
+      <w:proofErr w:type="spellEnd"/>
+      <w:r>
+        <w:rPr>
+          <w:lang w:val="uk-UA"/>
+        </w:rPr>
+        <w:t>(), щоб видалити всі ключі та значення зі словника.</w:t>
+      </w:r>
+    </w:p>
+    <w:p>
+      <w:pPr>
+        <w:rPr>
+          <w:lang w:val="uk-UA"/>
+        </w:rPr>
+      </w:pPr>
+      <w:r>
+        <w:rPr>
+          <w:lang w:val="uk-UA"/>
+        </w:rPr>
+        <w:t xml:space="preserve">Виводите словник після очищення, використовуючи </w:t>
+      </w:r>
+      <w:proofErr w:type="spellStart"/>
+      <w:r>
+        <w:rPr>
+          <w:lang w:val="uk-UA"/>
+        </w:rPr>
+        <w:t>print</w:t>
+      </w:r>
+      <w:proofErr w:type="spellEnd"/>
+      <w:r>
+        <w:rPr>
+          <w:lang w:val="uk-UA"/>
+        </w:rPr>
+        <w:t>(</w:t>
+      </w:r>
+      <w:proofErr w:type="spellStart"/>
+      <w:r>
+        <w:rPr>
+          <w:lang w:val="uk-UA"/>
+        </w:rPr>
+        <w:t>dict</w:t>
+      </w:r>
+      <w:proofErr w:type="spellEnd"/>
+      <w:r>
+        <w:rPr>
+          <w:lang w:val="uk-UA"/>
+        </w:rPr>
+        <w:t>).</w:t>
+      </w:r>
+    </w:p>
+    <w:p>
+      <w:pPr>
+        <w:rPr>
+          <w:lang w:val="uk-UA"/>
+        </w:rPr>
+      </w:pPr>
+      <w:r>
+        <w:rPr>
+          <w:lang w:val="uk-UA"/>
+        </w:rPr>
+        <w:t xml:space="preserve">Це послідовність дій для кожного з операцій, які ви виконуєте зі словником </w:t>
+      </w:r>
+      <w:proofErr w:type="spellStart"/>
+      <w:r>
+        <w:rPr>
+          <w:lang w:val="uk-UA"/>
+        </w:rPr>
+        <w:t>dict</w:t>
+      </w:r>
+      <w:proofErr w:type="spellEnd"/>
+      <w:r>
+        <w:rPr>
+          <w:lang w:val="uk-UA"/>
+        </w:rPr>
+        <w:t>.</w:t>
+      </w:r>
+    </w:p>
+    <w:p>
+      <w:pPr>
+        <w:rPr>
+          <w:sz w:val="22"/>
+          <w:lang w:val="uk-UA"/>
+        </w:rPr>
+      </w:pPr>
+      <w:r>
+        <w:rPr>
+          <w:b/>
+          <w:lang w:val="uk-UA"/>
+        </w:rPr>
+        <w:t>4.</w:t>
+      </w:r>
+      <w:r>
+        <w:rPr>
+          <w:lang w:val="uk-UA"/>
+        </w:rPr>
+        <w:t xml:space="preserve"> Функція </w:t>
+      </w:r>
+      <w:proofErr w:type="spellStart"/>
+      <w:r>
+        <w:rPr>
+          <w:lang w:val="uk-UA"/>
+        </w:rPr>
+        <w:t>ValuetoIndex</w:t>
+      </w:r>
+      <w:proofErr w:type="spellEnd"/>
+      <w:r>
+        <w:rPr>
+          <w:lang w:val="uk-UA"/>
+        </w:rPr>
+        <w:t>(</w:t>
+      </w:r>
+      <w:proofErr w:type="spellStart"/>
+      <w:r>
+        <w:rPr>
+          <w:lang w:val="uk-UA"/>
+        </w:rPr>
+        <w:t>list</w:t>
+      </w:r>
+      <w:proofErr w:type="spellEnd"/>
+      <w:r>
+        <w:rPr>
+          <w:lang w:val="uk-UA"/>
+        </w:rPr>
+        <w:t xml:space="preserve">, </w:t>
+      </w:r>
+      <w:proofErr w:type="spellStart"/>
+      <w:r>
+        <w:rPr>
+          <w:lang w:val="uk-UA"/>
+        </w:rPr>
+        <w:t>NewValue</w:t>
+      </w:r>
+      <w:proofErr w:type="spellEnd"/>
+      <w:r>
+        <w:rPr>
+          <w:lang w:val="uk-UA"/>
+        </w:rPr>
+        <w:t xml:space="preserve">), яка приймає список </w:t>
+      </w:r>
+      <w:proofErr w:type="spellStart"/>
+      <w:r>
+        <w:rPr>
+          <w:lang w:val="uk-UA"/>
+        </w:rPr>
+        <w:t>list</w:t>
+      </w:r>
+      <w:proofErr w:type="spellEnd"/>
+      <w:r>
+        <w:rPr>
+          <w:lang w:val="uk-UA"/>
+        </w:rPr>
+        <w:t xml:space="preserve"> та значення </w:t>
+      </w:r>
+      <w:proofErr w:type="spellStart"/>
+      <w:r>
+        <w:rPr>
+          <w:lang w:val="uk-UA"/>
+        </w:rPr>
+        <w:t>NewValue</w:t>
+      </w:r>
+      <w:proofErr w:type="spellEnd"/>
+      <w:r>
+        <w:rPr>
+          <w:lang w:val="uk-UA"/>
+        </w:rPr>
+        <w:t xml:space="preserve"> і виконує такі дії: Перевіряє, чи є </w:t>
+      </w:r>
+      <w:proofErr w:type="spellStart"/>
+      <w:r>
+        <w:rPr>
+          <w:lang w:val="uk-UA"/>
+        </w:rPr>
+        <w:t>NewValue</w:t>
+      </w:r>
+      <w:proofErr w:type="spellEnd"/>
+      <w:r>
+        <w:rPr>
+          <w:lang w:val="uk-UA"/>
+        </w:rPr>
+        <w:t xml:space="preserve"> в списку </w:t>
+      </w:r>
+      <w:proofErr w:type="spellStart"/>
+      <w:r>
+        <w:rPr>
+          <w:lang w:val="uk-UA"/>
+        </w:rPr>
+        <w:t>list.Якщо</w:t>
+      </w:r>
+      <w:proofErr w:type="spellEnd"/>
+      <w:r>
+        <w:rPr>
+          <w:lang w:val="uk-UA"/>
+        </w:rPr>
+        <w:t xml:space="preserve"> так, то знаходить індекс </w:t>
+      </w:r>
+      <w:proofErr w:type="spellStart"/>
+      <w:r>
+        <w:rPr>
+          <w:lang w:val="uk-UA"/>
+        </w:rPr>
+        <w:t>NewValue</w:t>
+      </w:r>
+      <w:proofErr w:type="spellEnd"/>
+      <w:r>
+        <w:rPr>
+          <w:lang w:val="uk-UA"/>
+        </w:rPr>
+        <w:t xml:space="preserve"> в списку за допомогою методу </w:t>
+      </w:r>
+      <w:proofErr w:type="spellStart"/>
+      <w:r>
+        <w:rPr>
+          <w:lang w:val="uk-UA"/>
+        </w:rPr>
+        <w:t>index.Якщо</w:t>
+      </w:r>
+      <w:proofErr w:type="spellEnd"/>
+      <w:r>
+        <w:rPr>
+          <w:lang w:val="uk-UA"/>
+        </w:rPr>
+        <w:t xml:space="preserve"> </w:t>
+      </w:r>
+      <w:proofErr w:type="spellStart"/>
+      <w:r>
+        <w:rPr>
+          <w:lang w:val="uk-UA"/>
+        </w:rPr>
+        <w:t>NewValue</w:t>
+      </w:r>
+      <w:proofErr w:type="spellEnd"/>
+      <w:r>
+        <w:rPr>
+          <w:lang w:val="uk-UA"/>
+        </w:rPr>
+        <w:t xml:space="preserve"> відсутнє в списку, то додає його до списку і </w:t>
+      </w:r>
+      <w:proofErr w:type="spellStart"/>
+      <w:r>
+        <w:rPr>
+          <w:lang w:val="uk-UA"/>
+        </w:rPr>
+        <w:t>індекс.Повертає</w:t>
+      </w:r>
+      <w:proofErr w:type="spellEnd"/>
+      <w:r>
+        <w:rPr>
+          <w:lang w:val="uk-UA"/>
+        </w:rPr>
+        <w:t xml:space="preserve"> оновлений список та індекс </w:t>
+      </w:r>
+      <w:proofErr w:type="spellStart"/>
+      <w:r>
+        <w:rPr>
+          <w:lang w:val="uk-UA"/>
+        </w:rPr>
+        <w:t>NewValue</w:t>
+      </w:r>
+      <w:proofErr w:type="spellEnd"/>
+      <w:r>
+        <w:rPr>
+          <w:lang w:val="uk-UA"/>
+        </w:rPr>
+        <w:t xml:space="preserve"> та знову знаходить. Визначення початкового списку </w:t>
+      </w:r>
+      <w:proofErr w:type="spellStart"/>
+      <w:r>
+        <w:rPr>
+          <w:lang w:val="uk-UA"/>
+        </w:rPr>
+        <w:t>list</w:t>
+      </w:r>
+      <w:proofErr w:type="spellEnd"/>
+      <w:r>
+        <w:rPr>
+          <w:lang w:val="uk-UA"/>
+        </w:rPr>
+        <w:t xml:space="preserve"> зі значеннями ["</w:t>
+      </w:r>
+      <w:proofErr w:type="spellStart"/>
+      <w:r>
+        <w:rPr>
+          <w:lang w:val="uk-UA"/>
+        </w:rPr>
+        <w:t>aa</w:t>
+      </w:r>
+      <w:proofErr w:type="spellEnd"/>
+      <w:r>
+        <w:rPr>
+          <w:lang w:val="uk-UA"/>
+        </w:rPr>
+        <w:t>", "</w:t>
+      </w:r>
+      <w:proofErr w:type="spellStart"/>
+      <w:r>
+        <w:rPr>
+          <w:lang w:val="uk-UA"/>
+        </w:rPr>
+        <w:t>ee</w:t>
+      </w:r>
+      <w:proofErr w:type="spellEnd"/>
+      <w:r>
+        <w:rPr>
+          <w:lang w:val="uk-UA"/>
+        </w:rPr>
+        <w:t>", "</w:t>
+      </w:r>
+      <w:proofErr w:type="spellStart"/>
+      <w:r>
+        <w:rPr>
+          <w:lang w:val="uk-UA"/>
+        </w:rPr>
+        <w:t>zz</w:t>
+      </w:r>
+      <w:proofErr w:type="spellEnd"/>
+      <w:r>
+        <w:rPr>
+          <w:lang w:val="uk-UA"/>
+        </w:rPr>
+        <w:t xml:space="preserve">"].Запит на введення нового значення </w:t>
+      </w:r>
+      <w:proofErr w:type="spellStart"/>
+      <w:r>
+        <w:rPr>
+          <w:lang w:val="uk-UA"/>
+        </w:rPr>
+        <w:t>NewValue</w:t>
+      </w:r>
+      <w:proofErr w:type="spellEnd"/>
+      <w:r>
+        <w:rPr>
+          <w:lang w:val="uk-UA"/>
+        </w:rPr>
+        <w:t xml:space="preserve">. Виклик функції </w:t>
+      </w:r>
+      <w:proofErr w:type="spellStart"/>
+      <w:r>
+        <w:rPr>
+          <w:lang w:val="uk-UA"/>
+        </w:rPr>
+        <w:t>ValuetoIndex</w:t>
+      </w:r>
+      <w:proofErr w:type="spellEnd"/>
+      <w:r>
+        <w:rPr>
+          <w:lang w:val="uk-UA"/>
+        </w:rPr>
+        <w:t xml:space="preserve"> для оновлення списку та знаходження індексу </w:t>
+      </w:r>
+      <w:proofErr w:type="spellStart"/>
+      <w:r>
+        <w:rPr>
+          <w:lang w:val="uk-UA"/>
+        </w:rPr>
+        <w:t>NewValue</w:t>
+      </w:r>
+      <w:proofErr w:type="spellEnd"/>
+      <w:r>
+        <w:rPr>
+          <w:lang w:val="uk-UA"/>
+        </w:rPr>
+        <w:t xml:space="preserve"> в ньому. Сортування оновленого списку </w:t>
+      </w:r>
+      <w:proofErr w:type="spellStart"/>
+      <w:r>
+        <w:rPr>
+          <w:lang w:val="uk-UA"/>
+        </w:rPr>
+        <w:t>updated_list</w:t>
+      </w:r>
+      <w:proofErr w:type="spellEnd"/>
+      <w:r>
+        <w:rPr>
+          <w:lang w:val="uk-UA"/>
+        </w:rPr>
+        <w:t xml:space="preserve"> та знаходження індексу </w:t>
+      </w:r>
+      <w:proofErr w:type="spellStart"/>
+      <w:r>
+        <w:rPr>
+          <w:lang w:val="uk-UA"/>
+        </w:rPr>
+        <w:t>NewValue</w:t>
+      </w:r>
+      <w:proofErr w:type="spellEnd"/>
+      <w:r>
+        <w:rPr>
+          <w:lang w:val="uk-UA"/>
+        </w:rPr>
+        <w:t xml:space="preserve"> після сортування у відсортованому списку </w:t>
+      </w:r>
+      <w:proofErr w:type="spellStart"/>
+      <w:r>
+        <w:rPr>
+          <w:lang w:val="uk-UA"/>
+        </w:rPr>
+        <w:t>sortList</w:t>
+      </w:r>
+      <w:proofErr w:type="spellEnd"/>
+      <w:r>
+        <w:rPr>
+          <w:lang w:val="uk-UA"/>
+        </w:rPr>
+        <w:t xml:space="preserve">. Виведення відсортованого списку </w:t>
+      </w:r>
+      <w:proofErr w:type="spellStart"/>
+      <w:r>
+        <w:rPr>
+          <w:lang w:val="uk-UA"/>
+        </w:rPr>
+        <w:t>sortList</w:t>
+      </w:r>
+      <w:proofErr w:type="spellEnd"/>
+      <w:r>
+        <w:rPr>
+          <w:lang w:val="uk-UA"/>
+        </w:rPr>
+        <w:t xml:space="preserve"> та індексу </w:t>
+      </w:r>
+      <w:proofErr w:type="spellStart"/>
+      <w:r>
+        <w:rPr>
+          <w:lang w:val="uk-UA"/>
+        </w:rPr>
+        <w:t>NewValue</w:t>
+      </w:r>
+      <w:proofErr w:type="spellEnd"/>
+      <w:r>
+        <w:rPr>
+          <w:lang w:val="uk-UA"/>
+        </w:rPr>
+        <w:t xml:space="preserve"> після сортування.</w:t>
+      </w:r>
+    </w:p>
+    <w:p>
+      <w:pPr>
+        <w:ind w:firstLine="0"/>
+        <w:rPr>
+          <w:lang w:val="uk-UA"/>
+        </w:rPr>
+      </w:pPr>
+    </w:p>
+    <w:p>
+      <w:pPr>
+        <w:ind w:firstLine="0"/>
+        <w:rPr>
+          <w:lang w:val="uk-UA"/>
+        </w:rPr>
+      </w:pPr>
+    </w:p>
+    <w:p>
+      <w:pPr>
+        <w:jc w:val="left"/>
+        <w:rPr>
+          <w:lang w:val="ru-RU"/>
+        </w:rPr>
+      </w:pPr>
+    </w:p>
+    <w:p>
+      <w:pPr>
+        <w:rPr>
+          <w:lang w:val="uk-UA"/>
+        </w:rPr>
+      </w:pPr>
+    </w:p>
+    <w:p>
+      <w:pPr>
+        <w:jc w:val="center"/>
+        <w:rPr>
+          <w:b/>
+          <w:lang w:val="uk-UA"/>
+        </w:rPr>
+      </w:pPr>
+      <w:r>
+        <w:rPr>
+          <w:b/>
+          <w:lang w:val="uk-UA"/>
+        </w:rPr>
+        <w:t>Текст програми:</w:t>
+      </w:r>
+    </w:p>
+    <w:p>
+      <w:pPr>
+        <w:pStyle w:val="a4"/>
+        <w:numPr>
+          <w:ilvl w:val="0"/>
+          <w:numId w:val="6"/>
+        </w:numPr>
+        <w:jc w:val="left"/>
+        <w:rPr>
+          <w:sz w:val="22"/>
+        </w:rPr>
+      </w:pPr>
+      <w:r>
+        <w:rPr>
+          <w:lang w:val="ru-RU"/>
+        </w:rPr>
+        <w:t xml:space="preserve"> </w:t>
+      </w:r>
+      <w:r>
+        <w:rPr>
+          <w:sz w:val="22"/>
+        </w:rPr>
+        <w:t>while True:</w:t>
+      </w:r>
+    </w:p>
+    <w:p>
+      <w:pPr>
+        <w:jc w:val="left"/>
+        <w:rPr>
+          <w:sz w:val="22"/>
+        </w:rPr>
+      </w:pPr>
+      <w:r>
+        <w:rPr>
+          <w:sz w:val="22"/>
+        </w:rPr>
+        <w:t xml:space="preserve">   a = </w:t>
+      </w:r>
+      <w:proofErr w:type="spellStart"/>
+      <w:proofErr w:type="gramStart"/>
+      <w:r>
+        <w:rPr>
+          <w:sz w:val="22"/>
+        </w:rPr>
+        <w:t>int</w:t>
+      </w:r>
+      <w:proofErr w:type="spellEnd"/>
+      <w:r>
+        <w:rPr>
+          <w:sz w:val="22"/>
+        </w:rPr>
+        <w:t>(</w:t>
+      </w:r>
+      <w:proofErr w:type="gramEnd"/>
+      <w:r>
+        <w:rPr>
+          <w:sz w:val="22"/>
+        </w:rPr>
+        <w:t>input("Enter a: "))</w:t>
+      </w:r>
+    </w:p>
+    <w:p>
+      <w:pPr>
+        <w:jc w:val="left"/>
+        <w:rPr>
+          <w:sz w:val="22"/>
+        </w:rPr>
+      </w:pPr>
+      <w:r>
+        <w:rPr>
+          <w:sz w:val="22"/>
+        </w:rPr>
+        <w:t xml:space="preserve">   b = </w:t>
+      </w:r>
+      <w:proofErr w:type="spellStart"/>
+      <w:proofErr w:type="gramStart"/>
+      <w:r>
+        <w:rPr>
+          <w:sz w:val="22"/>
+        </w:rPr>
+        <w:t>int</w:t>
+      </w:r>
+      <w:proofErr w:type="spellEnd"/>
+      <w:r>
+        <w:rPr>
+          <w:sz w:val="22"/>
+        </w:rPr>
+        <w:t>(</w:t>
+      </w:r>
+      <w:proofErr w:type="gramEnd"/>
+      <w:r>
+        <w:rPr>
+          <w:sz w:val="22"/>
+        </w:rPr>
+        <w:t>input("Enter b: "))</w:t>
+      </w:r>
+    </w:p>
+    <w:p>
+      <w:pPr>
+        <w:jc w:val="left"/>
+        <w:rPr>
+          <w:sz w:val="22"/>
+        </w:rPr>
+      </w:pPr>
+      <w:r>
+        <w:rPr>
+          <w:sz w:val="22"/>
+        </w:rPr>
+        <w:t xml:space="preserve">   op = </w:t>
+      </w:r>
+      <w:proofErr w:type="gramStart"/>
+      <w:r>
+        <w:rPr>
+          <w:sz w:val="22"/>
+        </w:rPr>
+        <w:t>input(</w:t>
+      </w:r>
+      <w:proofErr w:type="gramEnd"/>
+      <w:r>
+        <w:rPr>
+          <w:sz w:val="22"/>
+        </w:rPr>
+        <w:t>"Operation: ")</w:t>
+      </w:r>
+    </w:p>
+    <w:p>
+      <w:pPr>
+        <w:jc w:val="left"/>
+        <w:rPr>
+          <w:sz w:val="22"/>
+        </w:rPr>
+      </w:pPr>
+      <w:r>
+        <w:rPr>
+          <w:sz w:val="22"/>
+        </w:rPr>
+        <w:t xml:space="preserve">   </w:t>
+      </w:r>
+      <w:proofErr w:type="spellStart"/>
+      <w:r>
+        <w:rPr>
+          <w:sz w:val="22"/>
+        </w:rPr>
+        <w:t>def</w:t>
+      </w:r>
+      <w:proofErr w:type="spellEnd"/>
+      <w:r>
+        <w:rPr>
+          <w:sz w:val="22"/>
+        </w:rPr>
+        <w:t xml:space="preserve"> </w:t>
+      </w:r>
+      <w:proofErr w:type="gramStart"/>
+      <w:r>
+        <w:rPr>
+          <w:sz w:val="22"/>
+        </w:rPr>
+        <w:t>sum(</w:t>
+      </w:r>
+      <w:proofErr w:type="gramEnd"/>
+      <w:r>
+        <w:rPr>
+          <w:sz w:val="22"/>
+        </w:rPr>
+        <w:t>a, b):</w:t>
+      </w:r>
+    </w:p>
+    <w:p>
+      <w:pPr>
+        <w:jc w:val="left"/>
+        <w:rPr>
+          <w:sz w:val="22"/>
+        </w:rPr>
+      </w:pPr>
+      <w:r>
+        <w:rPr>
+          <w:sz w:val="22"/>
+        </w:rPr>
+        <w:t xml:space="preserve">    return a + b</w:t>
+      </w:r>
+    </w:p>
+    <w:p>
+      <w:pPr>
+        <w:jc w:val="left"/>
+        <w:rPr>
+          <w:sz w:val="22"/>
+        </w:rPr>
+      </w:pPr>
+      <w:r>
+        <w:rPr>
+          <w:sz w:val="22"/>
+        </w:rPr>
+        <w:t xml:space="preserve">   </w:t>
+      </w:r>
+      <w:proofErr w:type="spellStart"/>
+      <w:r>
+        <w:rPr>
+          <w:sz w:val="22"/>
+        </w:rPr>
+        <w:t>def</w:t>
+      </w:r>
+      <w:proofErr w:type="spellEnd"/>
+      <w:r>
+        <w:rPr>
+          <w:sz w:val="22"/>
+        </w:rPr>
+        <w:t xml:space="preserve"> minus(</w:t>
+      </w:r>
+      <w:proofErr w:type="spellStart"/>
+      <w:proofErr w:type="gramStart"/>
+      <w:r>
+        <w:rPr>
+          <w:sz w:val="22"/>
+        </w:rPr>
+        <w:t>a,b</w:t>
+      </w:r>
+      <w:proofErr w:type="spellEnd"/>
+      <w:proofErr w:type="gramEnd"/>
+      <w:r>
+        <w:rPr>
+          <w:sz w:val="22"/>
+        </w:rPr>
+        <w:t>):</w:t>
+      </w:r>
+    </w:p>
+    <w:p>
+      <w:pPr>
+        <w:jc w:val="left"/>
+        <w:rPr>
+          <w:sz w:val="22"/>
+        </w:rPr>
+      </w:pPr>
+      <w:r>
+        <w:rPr>
+          <w:sz w:val="22"/>
+        </w:rPr>
+        <w:t xml:space="preserve">    return a - b</w:t>
+      </w:r>
+    </w:p>
+    <w:p>
+      <w:pPr>
+        <w:jc w:val="left"/>
+        <w:rPr>
+          <w:sz w:val="22"/>
+        </w:rPr>
+      </w:pPr>
+      <w:r>
+        <w:rPr>
+          <w:sz w:val="22"/>
+        </w:rPr>
+        <w:t xml:space="preserve">   </w:t>
+      </w:r>
+      <w:proofErr w:type="spellStart"/>
+      <w:r>
+        <w:rPr>
+          <w:sz w:val="22"/>
+        </w:rPr>
+        <w:t>def</w:t>
+      </w:r>
+      <w:proofErr w:type="spellEnd"/>
+      <w:r>
+        <w:rPr>
+          <w:sz w:val="22"/>
+        </w:rPr>
+        <w:t xml:space="preserve"> multiplication(</w:t>
+      </w:r>
+      <w:proofErr w:type="spellStart"/>
+      <w:proofErr w:type="gramStart"/>
+      <w:r>
+        <w:rPr>
+          <w:sz w:val="22"/>
+        </w:rPr>
+        <w:t>a,b</w:t>
+      </w:r>
+      <w:proofErr w:type="spellEnd"/>
+      <w:proofErr w:type="gramEnd"/>
+      <w:r>
+        <w:rPr>
+          <w:sz w:val="22"/>
+        </w:rPr>
+        <w:t>):</w:t>
+      </w:r>
+    </w:p>
+    <w:p>
+      <w:pPr>
+        <w:jc w:val="left"/>
+        <w:rPr>
+          <w:sz w:val="22"/>
+        </w:rPr>
+      </w:pPr>
+      <w:r>
+        <w:rPr>
+          <w:sz w:val="22"/>
+        </w:rPr>
+        <w:t xml:space="preserve">    return a * b</w:t>
+      </w:r>
+    </w:p>
+    <w:p>
+      <w:pPr>
+        <w:jc w:val="left"/>
+        <w:rPr>
+          <w:sz w:val="22"/>
+        </w:rPr>
+      </w:pPr>
+      <w:r>
+        <w:rPr>
+          <w:sz w:val="22"/>
+        </w:rPr>
+        <w:t xml:space="preserve">   </w:t>
+      </w:r>
+      <w:proofErr w:type="spellStart"/>
+      <w:r>
+        <w:rPr>
+          <w:sz w:val="22"/>
+        </w:rPr>
+        <w:t>def</w:t>
+      </w:r>
+      <w:proofErr w:type="spellEnd"/>
+      <w:r>
+        <w:rPr>
+          <w:sz w:val="22"/>
+        </w:rPr>
+        <w:t xml:space="preserve"> </w:t>
+      </w:r>
+      <w:proofErr w:type="gramStart"/>
+      <w:r>
+        <w:rPr>
+          <w:sz w:val="22"/>
+        </w:rPr>
+        <w:t>division(</w:t>
+      </w:r>
+      <w:proofErr w:type="gramEnd"/>
+      <w:r>
+        <w:rPr>
+          <w:sz w:val="22"/>
+        </w:rPr>
+        <w:t>a, b):</w:t>
+      </w:r>
+    </w:p>
+    <w:p>
+      <w:pPr>
+        <w:jc w:val="left"/>
+        <w:rPr>
+          <w:sz w:val="22"/>
+        </w:rPr>
+      </w:pPr>
+      <w:r>
+        <w:rPr>
+          <w:sz w:val="22"/>
+        </w:rPr>
+        <w:t xml:space="preserve">    if </w:t>
+      </w:r>
+      <w:proofErr w:type="gramStart"/>
+      <w:r>
+        <w:rPr>
+          <w:sz w:val="22"/>
+        </w:rPr>
+        <w:t>b !</w:t>
+      </w:r>
+      <w:proofErr w:type="gramEnd"/>
+      <w:r>
+        <w:rPr>
+          <w:sz w:val="22"/>
+        </w:rPr>
+        <w:t>= 0:</w:t>
+      </w:r>
+    </w:p>
+    <w:p>
+      <w:pPr>
+        <w:jc w:val="left"/>
+        <w:rPr>
+          <w:sz w:val="22"/>
+        </w:rPr>
+      </w:pPr>
+      <w:r>
+        <w:rPr>
+          <w:sz w:val="22"/>
+        </w:rPr>
+        <w:t xml:space="preserve">        return a / b</w:t>
+      </w:r>
+    </w:p>
+    <w:p>
+      <w:pPr>
+        <w:jc w:val="left"/>
+        <w:rPr>
+          <w:sz w:val="22"/>
+        </w:rPr>
+      </w:pPr>
+      <w:r>
+        <w:rPr>
+          <w:sz w:val="22"/>
+        </w:rPr>
+        <w:t xml:space="preserve">    else:</w:t>
+      </w:r>
+    </w:p>
+    <w:p>
+      <w:pPr>
+        <w:jc w:val="left"/>
+        <w:rPr>
+          <w:sz w:val="22"/>
+        </w:rPr>
+      </w:pPr>
+      <w:r>
+        <w:rPr>
+          <w:sz w:val="22"/>
+        </w:rPr>
+        <w:t xml:space="preserve">        </w:t>
+      </w:r>
+      <w:proofErr w:type="gramStart"/>
+      <w:r>
+        <w:rPr>
+          <w:sz w:val="22"/>
+        </w:rPr>
+        <w:t>print(</w:t>
+      </w:r>
+      <w:proofErr w:type="gramEnd"/>
+      <w:r>
+        <w:rPr>
+          <w:sz w:val="22"/>
+        </w:rPr>
+        <w:t>"Division by zero is not allowed")</w:t>
+      </w:r>
+    </w:p>
+    <w:p>
+      <w:pPr>
+        <w:jc w:val="left"/>
+        <w:rPr>
+          <w:sz w:val="22"/>
+        </w:rPr>
+      </w:pPr>
+      <w:r>
+        <w:rPr>
+          <w:sz w:val="22"/>
+        </w:rPr>
+        <w:t xml:space="preserve">   if op == "+":</w:t>
+      </w:r>
+    </w:p>
+    <w:p>
+      <w:pPr>
+        <w:jc w:val="left"/>
+        <w:rPr>
+          <w:sz w:val="22"/>
+        </w:rPr>
+      </w:pPr>
+      <w:r>
+        <w:rPr>
+          <w:sz w:val="22"/>
+        </w:rPr>
+        <w:t xml:space="preserve">    result = sum(</w:t>
+      </w:r>
+      <w:proofErr w:type="spellStart"/>
+      <w:proofErr w:type="gramStart"/>
+      <w:r>
+        <w:rPr>
+          <w:sz w:val="22"/>
+        </w:rPr>
+        <w:t>a,b</w:t>
+      </w:r>
+      <w:proofErr w:type="spellEnd"/>
+      <w:proofErr w:type="gramEnd"/>
+      <w:r>
+        <w:rPr>
+          <w:sz w:val="22"/>
+        </w:rPr>
+        <w:t>)</w:t>
+      </w:r>
+    </w:p>
+    <w:p>
+      <w:pPr>
+        <w:jc w:val="left"/>
+        <w:rPr>
+          <w:sz w:val="22"/>
+        </w:rPr>
+      </w:pPr>
+      <w:r>
+        <w:rPr>
+          <w:sz w:val="22"/>
+        </w:rPr>
+        <w:t xml:space="preserve">    break </w:t>
+      </w:r>
+    </w:p>
+    <w:p>
+      <w:pPr>
+        <w:jc w:val="left"/>
+        <w:rPr>
+          <w:sz w:val="22"/>
+        </w:rPr>
+      </w:pPr>
+      <w:r>
+        <w:rPr>
+          <w:sz w:val="22"/>
+        </w:rPr>
+        <w:t xml:space="preserve">   </w:t>
+      </w:r>
+      <w:proofErr w:type="spellStart"/>
+      <w:r>
+        <w:rPr>
+          <w:sz w:val="22"/>
+        </w:rPr>
+        <w:t>elif</w:t>
+      </w:r>
+      <w:proofErr w:type="spellEnd"/>
+      <w:r>
+        <w:rPr>
+          <w:sz w:val="22"/>
+        </w:rPr>
+        <w:t xml:space="preserve"> op == "-":</w:t>
+      </w:r>
+    </w:p>
+    <w:p>
+      <w:pPr>
+        <w:jc w:val="left"/>
+        <w:rPr>
+          <w:sz w:val="22"/>
+        </w:rPr>
+      </w:pPr>
+      <w:r>
+        <w:rPr>
+          <w:sz w:val="22"/>
+        </w:rPr>
+        <w:t xml:space="preserve">    result = minus(</w:t>
+      </w:r>
+      <w:proofErr w:type="spellStart"/>
+      <w:proofErr w:type="gramStart"/>
+      <w:r>
+        <w:rPr>
+          <w:sz w:val="22"/>
+        </w:rPr>
+        <w:t>a,b</w:t>
+      </w:r>
+      <w:proofErr w:type="spellEnd"/>
+      <w:proofErr w:type="gramEnd"/>
+      <w:r>
+        <w:rPr>
+          <w:sz w:val="22"/>
+        </w:rPr>
+        <w:t>)</w:t>
+      </w:r>
+    </w:p>
+    <w:p>
+      <w:pPr>
+        <w:jc w:val="left"/>
+        <w:rPr>
+          <w:sz w:val="22"/>
+        </w:rPr>
+      </w:pPr>
+      <w:r>
+        <w:rPr>
+          <w:sz w:val="22"/>
+        </w:rPr>
+        <w:t xml:space="preserve">    break </w:t>
+      </w:r>
+    </w:p>
+    <w:p>
+      <w:pPr>
+        <w:jc w:val="left"/>
+        <w:rPr>
+          <w:sz w:val="22"/>
+        </w:rPr>
+      </w:pPr>
+      <w:r>
+        <w:rPr>
+          <w:sz w:val="22"/>
+        </w:rPr>
+        <w:t xml:space="preserve">   </w:t>
+      </w:r>
+      <w:proofErr w:type="spellStart"/>
+      <w:r>
+        <w:rPr>
+          <w:sz w:val="22"/>
+        </w:rPr>
+        <w:t>elif</w:t>
+      </w:r>
+      <w:proofErr w:type="spellEnd"/>
+      <w:r>
+        <w:rPr>
+          <w:sz w:val="22"/>
+        </w:rPr>
+        <w:t xml:space="preserve"> op == "*":</w:t>
+      </w:r>
+    </w:p>
+    <w:p>
+      <w:pPr>
+        <w:jc w:val="left"/>
+        <w:rPr>
+          <w:sz w:val="22"/>
+        </w:rPr>
+      </w:pPr>
+      <w:r>
+        <w:rPr>
+          <w:sz w:val="22"/>
+        </w:rPr>
+        <w:t xml:space="preserve">    result = multiplication(</w:t>
+      </w:r>
+      <w:proofErr w:type="spellStart"/>
+      <w:proofErr w:type="gramStart"/>
+      <w:r>
+        <w:rPr>
+          <w:sz w:val="22"/>
+        </w:rPr>
+        <w:t>a,b</w:t>
+      </w:r>
+      <w:proofErr w:type="spellEnd"/>
+      <w:proofErr w:type="gramEnd"/>
+      <w:r>
+        <w:rPr>
+          <w:sz w:val="22"/>
+        </w:rPr>
+        <w:t>)</w:t>
+      </w:r>
+    </w:p>
+    <w:p>
+      <w:pPr>
+        <w:jc w:val="left"/>
+        <w:rPr>
+          <w:sz w:val="22"/>
+        </w:rPr>
+      </w:pPr>
+      <w:r>
+        <w:rPr>
+          <w:sz w:val="22"/>
+        </w:rPr>
+        <w:lastRenderedPageBreak/>
+        <w:t xml:space="preserve">    break </w:t>
+      </w:r>
+    </w:p>
+    <w:p>
+      <w:pPr>
+        <w:jc w:val="left"/>
+        <w:rPr>
+          <w:sz w:val="22"/>
+        </w:rPr>
+      </w:pPr>
+      <w:r>
+        <w:rPr>
+          <w:sz w:val="22"/>
+        </w:rPr>
+        <w:t xml:space="preserve">   </w:t>
+      </w:r>
+      <w:proofErr w:type="spellStart"/>
+      <w:r>
+        <w:rPr>
+          <w:sz w:val="22"/>
+        </w:rPr>
+        <w:t>elif</w:t>
+      </w:r>
+      <w:proofErr w:type="spellEnd"/>
+      <w:r>
+        <w:rPr>
+          <w:sz w:val="22"/>
+        </w:rPr>
+        <w:t xml:space="preserve"> op == "/":</w:t>
+      </w:r>
+    </w:p>
+    <w:p>
+      <w:pPr>
+        <w:jc w:val="left"/>
+        <w:rPr>
+          <w:sz w:val="22"/>
+        </w:rPr>
+      </w:pPr>
+      <w:r>
+        <w:rPr>
+          <w:sz w:val="22"/>
+        </w:rPr>
+        <w:t xml:space="preserve">    result = division(</w:t>
+      </w:r>
+      <w:proofErr w:type="spellStart"/>
+      <w:proofErr w:type="gramStart"/>
+      <w:r>
+        <w:rPr>
+          <w:sz w:val="22"/>
+        </w:rPr>
+        <w:t>a,b</w:t>
+      </w:r>
+      <w:proofErr w:type="spellEnd"/>
+      <w:proofErr w:type="gramEnd"/>
+      <w:r>
+        <w:rPr>
+          <w:sz w:val="22"/>
+        </w:rPr>
+        <w:t>!=0)</w:t>
+      </w:r>
+    </w:p>
+    <w:p>
+      <w:pPr>
+        <w:jc w:val="left"/>
+        <w:rPr>
+          <w:sz w:val="22"/>
+        </w:rPr>
+      </w:pPr>
+      <w:r>
+        <w:rPr>
+          <w:sz w:val="22"/>
+        </w:rPr>
+        <w:t xml:space="preserve">    break</w:t>
+      </w:r>
+    </w:p>
+    <w:p>
+      <w:pPr>
+        <w:jc w:val="left"/>
+        <w:rPr>
+          <w:sz w:val="22"/>
+        </w:rPr>
+      </w:pPr>
+      <w:proofErr w:type="gramStart"/>
+      <w:r>
+        <w:rPr>
+          <w:sz w:val="22"/>
+        </w:rPr>
+        <w:t>print(</w:t>
+      </w:r>
+      <w:proofErr w:type="gramEnd"/>
+      <w:r>
+        <w:rPr>
+          <w:sz w:val="22"/>
+        </w:rPr>
+        <w:t>"result =", result)</w:t>
+      </w:r>
+    </w:p>
+    <w:p>
+      <w:pPr>
+        <w:rPr>
+          <w:sz w:val="22"/>
+        </w:rPr>
+      </w:pPr>
+      <w:r>
+        <w:rPr>
+          <w:b/>
+        </w:rPr>
+        <w:t>2.</w:t>
+      </w:r>
+      <w:r>
+        <w:t xml:space="preserve">  </w:t>
+      </w:r>
+      <w:r>
+        <w:rPr>
+          <w:sz w:val="22"/>
+        </w:rPr>
+        <w:t>list = ["Emma", "Jon", "Bob"]</w:t>
+      </w:r>
+    </w:p>
+    <w:p>
+      <w:pPr>
+        <w:rPr>
+          <w:sz w:val="22"/>
+        </w:rPr>
+      </w:pPr>
+      <w:proofErr w:type="spellStart"/>
+      <w:proofErr w:type="gramStart"/>
+      <w:r>
+        <w:rPr>
+          <w:sz w:val="22"/>
+        </w:rPr>
+        <w:t>list.extend</w:t>
+      </w:r>
+      <w:proofErr w:type="spellEnd"/>
+      <w:proofErr w:type="gramEnd"/>
+      <w:r>
+        <w:rPr>
+          <w:sz w:val="22"/>
+        </w:rPr>
+        <w:t>("Liza")</w:t>
+      </w:r>
+    </w:p>
+    <w:p>
+      <w:pPr>
+        <w:rPr>
+          <w:sz w:val="22"/>
+        </w:rPr>
+      </w:pPr>
+      <w:r>
+        <w:rPr>
+          <w:sz w:val="22"/>
+        </w:rPr>
+        <w:t>print(list)</w:t>
+      </w:r>
+    </w:p>
+    <w:p>
+      <w:pPr>
+        <w:rPr>
+          <w:sz w:val="22"/>
+        </w:rPr>
+      </w:pPr>
+    </w:p>
+    <w:p>
+      <w:pPr>
+        <w:rPr>
+          <w:sz w:val="22"/>
+        </w:rPr>
+      </w:pPr>
+      <w:r>
+        <w:rPr>
+          <w:sz w:val="22"/>
+        </w:rPr>
+        <w:t>list = ["Emma", "Jon", "Bob"]</w:t>
+      </w:r>
+    </w:p>
+    <w:p>
+      <w:pPr>
+        <w:rPr>
+          <w:sz w:val="22"/>
+        </w:rPr>
+      </w:pPr>
+      <w:proofErr w:type="spellStart"/>
+      <w:proofErr w:type="gramStart"/>
+      <w:r>
+        <w:rPr>
+          <w:sz w:val="22"/>
+        </w:rPr>
+        <w:t>list.append</w:t>
+      </w:r>
+      <w:proofErr w:type="spellEnd"/>
+      <w:proofErr w:type="gramEnd"/>
+      <w:r>
+        <w:rPr>
+          <w:sz w:val="22"/>
+        </w:rPr>
+        <w:t>("Liza")</w:t>
+      </w:r>
+    </w:p>
+    <w:p>
+      <w:pPr>
+        <w:rPr>
+          <w:sz w:val="22"/>
+        </w:rPr>
+      </w:pPr>
+      <w:r>
+        <w:rPr>
+          <w:sz w:val="22"/>
+        </w:rPr>
+        <w:t>print(list)</w:t>
+      </w:r>
+    </w:p>
+    <w:p>
+      <w:pPr>
+        <w:rPr>
+          <w:sz w:val="22"/>
+        </w:rPr>
+      </w:pPr>
+      <w:r>
+        <w:rPr>
+          <w:sz w:val="22"/>
+        </w:rPr>
+        <w:t>list = ["Emma", "Jon", "Bob"]</w:t>
+      </w:r>
+    </w:p>
+    <w:p>
+      <w:pPr>
+        <w:rPr>
+          <w:sz w:val="22"/>
+        </w:rPr>
+      </w:pPr>
+      <w:proofErr w:type="spellStart"/>
+      <w:proofErr w:type="gramStart"/>
+      <w:r>
+        <w:rPr>
+          <w:sz w:val="22"/>
+        </w:rPr>
+        <w:t>list.insert</w:t>
+      </w:r>
+      <w:proofErr w:type="spellEnd"/>
+      <w:proofErr w:type="gramEnd"/>
+      <w:r>
+        <w:rPr>
+          <w:sz w:val="22"/>
+        </w:rPr>
+        <w:t>(1, "Liza")</w:t>
+      </w:r>
+    </w:p>
+    <w:p>
+      <w:pPr>
+        <w:rPr>
+          <w:sz w:val="22"/>
+        </w:rPr>
+      </w:pPr>
+      <w:r>
+        <w:rPr>
+          <w:sz w:val="22"/>
+        </w:rPr>
+        <w:t>print(list)</w:t>
+      </w:r>
+    </w:p>
+    <w:p>
+      <w:pPr>
+        <w:rPr>
+          <w:sz w:val="22"/>
+        </w:rPr>
+      </w:pPr>
+      <w:r>
+        <w:rPr>
+          <w:sz w:val="22"/>
+        </w:rPr>
+        <w:t>list = ["Emma", "Jon", "Bob"]</w:t>
+      </w:r>
+    </w:p>
+    <w:p>
+      <w:pPr>
+        <w:rPr>
+          <w:sz w:val="22"/>
+        </w:rPr>
+      </w:pPr>
+      <w:proofErr w:type="spellStart"/>
+      <w:proofErr w:type="gramStart"/>
+      <w:r>
+        <w:rPr>
+          <w:sz w:val="22"/>
+        </w:rPr>
+        <w:t>list.remove</w:t>
+      </w:r>
+      <w:proofErr w:type="spellEnd"/>
+      <w:proofErr w:type="gramEnd"/>
+      <w:r>
+        <w:rPr>
+          <w:sz w:val="22"/>
+        </w:rPr>
+        <w:t>("Jon")</w:t>
+      </w:r>
+    </w:p>
+    <w:p>
+      <w:pPr>
+        <w:rPr>
+          <w:sz w:val="22"/>
+        </w:rPr>
+      </w:pPr>
+      <w:r>
+        <w:rPr>
+          <w:sz w:val="22"/>
+        </w:rPr>
+        <w:t>print(list)</w:t>
+      </w:r>
+    </w:p>
+    <w:p>
+      <w:pPr>
+        <w:rPr>
+          <w:sz w:val="22"/>
+        </w:rPr>
+      </w:pPr>
+      <w:r>
+        <w:rPr>
+          <w:sz w:val="22"/>
+        </w:rPr>
+        <w:t>list = ["Emma", "Jon", "Bob"]</w:t>
+      </w:r>
+    </w:p>
+    <w:p>
+      <w:pPr>
+        <w:rPr>
+          <w:sz w:val="22"/>
+        </w:rPr>
+      </w:pPr>
+      <w:proofErr w:type="spellStart"/>
+      <w:proofErr w:type="gramStart"/>
+      <w:r>
+        <w:rPr>
+          <w:sz w:val="22"/>
+        </w:rPr>
+        <w:t>list.clear</w:t>
+      </w:r>
+      <w:proofErr w:type="spellEnd"/>
+      <w:proofErr w:type="gramEnd"/>
+      <w:r>
+        <w:rPr>
+          <w:sz w:val="22"/>
+        </w:rPr>
+        <w:t>()</w:t>
+      </w:r>
+    </w:p>
+    <w:p>
+      <w:pPr>
+        <w:rPr>
+          <w:sz w:val="22"/>
+        </w:rPr>
+      </w:pPr>
+      <w:r>
+        <w:rPr>
+          <w:sz w:val="22"/>
+        </w:rPr>
+        <w:t>print(list)</w:t>
+      </w:r>
+    </w:p>
+    <w:p>
+      <w:pPr>
+        <w:rPr>
+          <w:sz w:val="22"/>
+        </w:rPr>
+      </w:pPr>
+      <w:r>
+        <w:rPr>
+          <w:sz w:val="22"/>
+        </w:rPr>
+        <w:t>list = ["Emma", "Jon", "Bob"]</w:t>
+      </w:r>
+    </w:p>
+    <w:p>
+      <w:pPr>
+        <w:rPr>
+          <w:sz w:val="22"/>
+        </w:rPr>
+      </w:pPr>
+      <w:proofErr w:type="spellStart"/>
+      <w:proofErr w:type="gramStart"/>
+      <w:r>
+        <w:rPr>
+          <w:sz w:val="22"/>
+        </w:rPr>
+        <w:t>list.sort</w:t>
+      </w:r>
+      <w:proofErr w:type="spellEnd"/>
+      <w:proofErr w:type="gramEnd"/>
+      <w:r>
+        <w:rPr>
+          <w:sz w:val="22"/>
+        </w:rPr>
+        <w:t>()</w:t>
+      </w:r>
+    </w:p>
+    <w:p>
+      <w:pPr>
+        <w:rPr>
+          <w:sz w:val="22"/>
+        </w:rPr>
+      </w:pPr>
+      <w:r>
+        <w:rPr>
+          <w:sz w:val="22"/>
+        </w:rPr>
+        <w:t>print(list)</w:t>
+      </w:r>
+    </w:p>
+    <w:p>
+      <w:pPr>
+        <w:rPr>
+          <w:sz w:val="22"/>
+        </w:rPr>
+      </w:pPr>
+      <w:r>
+        <w:rPr>
+          <w:sz w:val="22"/>
+        </w:rPr>
+        <w:t>list = ["Emma", "Jon", "Bob"]</w:t>
+      </w:r>
+    </w:p>
+    <w:p>
+      <w:pPr>
+        <w:rPr>
+          <w:sz w:val="22"/>
+        </w:rPr>
+      </w:pPr>
+      <w:proofErr w:type="spellStart"/>
+      <w:proofErr w:type="gramStart"/>
+      <w:r>
+        <w:rPr>
+          <w:sz w:val="22"/>
+        </w:rPr>
+        <w:lastRenderedPageBreak/>
+        <w:t>list.reverse</w:t>
+      </w:r>
+      <w:proofErr w:type="spellEnd"/>
+      <w:proofErr w:type="gramEnd"/>
+      <w:r>
+        <w:rPr>
+          <w:sz w:val="22"/>
+        </w:rPr>
+        <w:t>()</w:t>
+      </w:r>
+    </w:p>
+    <w:p>
+      <w:pPr>
+        <w:rPr>
+          <w:sz w:val="22"/>
+        </w:rPr>
+      </w:pPr>
+      <w:r>
+        <w:rPr>
+          <w:sz w:val="22"/>
+        </w:rPr>
+        <w:t>print(list)</w:t>
+      </w:r>
+    </w:p>
+    <w:p>
+      <w:pPr>
+        <w:rPr>
+          <w:sz w:val="22"/>
+        </w:rPr>
+      </w:pPr>
+    </w:p>
+    <w:p>
+      <w:pPr>
+        <w:rPr>
+          <w:sz w:val="22"/>
+        </w:rPr>
+      </w:pPr>
+      <w:r>
+        <w:rPr>
+          <w:sz w:val="22"/>
+        </w:rPr>
+        <w:t>list = ["Emma", "Jon", "Bob"]</w:t>
+      </w:r>
+    </w:p>
+    <w:p>
+      <w:pPr>
+        <w:rPr>
+          <w:sz w:val="22"/>
+        </w:rPr>
+      </w:pPr>
+      <w:proofErr w:type="spellStart"/>
+      <w:proofErr w:type="gramStart"/>
+      <w:r>
+        <w:rPr>
+          <w:sz w:val="22"/>
+        </w:rPr>
+        <w:t>list.copy</w:t>
+      </w:r>
+      <w:proofErr w:type="spellEnd"/>
+      <w:proofErr w:type="gramEnd"/>
+      <w:r>
+        <w:rPr>
+          <w:sz w:val="22"/>
+        </w:rPr>
+        <w:t>()</w:t>
+      </w:r>
+    </w:p>
+    <w:p>
+      <w:pPr>
+        <w:rPr>
+          <w:sz w:val="22"/>
+        </w:rPr>
+      </w:pPr>
+      <w:r>
+        <w:rPr>
+          <w:sz w:val="22"/>
+        </w:rPr>
+        <w:t>print(list)</w:t>
+      </w:r>
+    </w:p>
+    <w:p>
+      <w:pPr>
+        <w:rPr>
+          <w:sz w:val="22"/>
+        </w:rPr>
+      </w:pPr>
+      <w:r>
+        <w:rPr>
+          <w:b/>
+          <w:szCs w:val="28"/>
+        </w:rPr>
+        <w:t>3</w:t>
+      </w:r>
+      <w:r>
+        <w:rPr>
+          <w:sz w:val="22"/>
+        </w:rPr>
+        <w:t xml:space="preserve">.  </w:t>
+      </w:r>
+      <w:proofErr w:type="spellStart"/>
+      <w:r>
+        <w:rPr>
+          <w:sz w:val="22"/>
+        </w:rPr>
+        <w:t>dict</w:t>
+      </w:r>
+      <w:proofErr w:type="spellEnd"/>
+      <w:r>
+        <w:rPr>
+          <w:sz w:val="22"/>
+        </w:rPr>
+        <w:t xml:space="preserve"> = {"name": "John", "age": 30, "city": "New York"}</w:t>
+      </w:r>
+    </w:p>
+    <w:p>
+      <w:pPr>
+        <w:rPr>
+          <w:sz w:val="22"/>
+        </w:rPr>
+      </w:pPr>
+      <w:proofErr w:type="gramStart"/>
+      <w:r>
+        <w:rPr>
+          <w:sz w:val="22"/>
+        </w:rPr>
+        <w:t>print(</w:t>
+      </w:r>
+      <w:proofErr w:type="gramEnd"/>
+      <w:r>
+        <w:rPr>
+          <w:sz w:val="22"/>
+        </w:rPr>
+        <w:t xml:space="preserve">"Original =", </w:t>
+      </w:r>
+      <w:proofErr w:type="spellStart"/>
+      <w:r>
+        <w:rPr>
+          <w:sz w:val="22"/>
+        </w:rPr>
+        <w:t>str</w:t>
+      </w:r>
+      <w:proofErr w:type="spellEnd"/>
+      <w:r>
+        <w:rPr>
+          <w:sz w:val="22"/>
+        </w:rPr>
+        <w:t>)</w:t>
+      </w:r>
+    </w:p>
+    <w:p>
+      <w:pPr>
+        <w:rPr>
+          <w:sz w:val="22"/>
+        </w:rPr>
+      </w:pPr>
+    </w:p>
+    <w:p>
+      <w:pPr>
+        <w:rPr>
+          <w:sz w:val="22"/>
+        </w:rPr>
+      </w:pPr>
+      <w:proofErr w:type="spellStart"/>
+      <w:proofErr w:type="gramStart"/>
+      <w:r>
+        <w:rPr>
+          <w:sz w:val="22"/>
+        </w:rPr>
+        <w:t>dict.update</w:t>
+      </w:r>
+      <w:proofErr w:type="spellEnd"/>
+      <w:proofErr w:type="gramEnd"/>
+      <w:r>
+        <w:rPr>
+          <w:sz w:val="22"/>
+        </w:rPr>
+        <w:t>({"country": "USA"})</w:t>
+      </w:r>
+    </w:p>
+    <w:p>
+      <w:pPr>
+        <w:rPr>
+          <w:sz w:val="22"/>
+        </w:rPr>
+      </w:pPr>
+      <w:r>
+        <w:rPr>
+          <w:sz w:val="22"/>
+        </w:rPr>
+        <w:t>print(</w:t>
+      </w:r>
+      <w:proofErr w:type="spellStart"/>
+      <w:r>
+        <w:rPr>
+          <w:sz w:val="22"/>
+        </w:rPr>
+        <w:t>dict</w:t>
+      </w:r>
+      <w:proofErr w:type="spellEnd"/>
+      <w:r>
+        <w:rPr>
+          <w:sz w:val="22"/>
+        </w:rPr>
+        <w:t>)</w:t>
+      </w:r>
+    </w:p>
+    <w:p>
+      <w:pPr>
+        <w:rPr>
+          <w:sz w:val="22"/>
+        </w:rPr>
+      </w:pPr>
+      <w:r>
+        <w:rPr>
+          <w:sz w:val="22"/>
+        </w:rPr>
+        <w:t xml:space="preserve">del </w:t>
+      </w:r>
+      <w:proofErr w:type="spellStart"/>
+      <w:r>
+        <w:rPr>
+          <w:sz w:val="22"/>
+        </w:rPr>
+        <w:t>dict</w:t>
+      </w:r>
+      <w:proofErr w:type="spellEnd"/>
+      <w:r>
+        <w:rPr>
+          <w:sz w:val="22"/>
+        </w:rPr>
+        <w:t xml:space="preserve"> ["age"]</w:t>
+      </w:r>
+    </w:p>
+    <w:p>
+      <w:pPr>
+        <w:rPr>
+          <w:sz w:val="22"/>
+        </w:rPr>
+      </w:pPr>
+      <w:r>
+        <w:rPr>
+          <w:sz w:val="22"/>
+        </w:rPr>
+        <w:t>print(</w:t>
+      </w:r>
+      <w:proofErr w:type="spellStart"/>
+      <w:r>
+        <w:rPr>
+          <w:sz w:val="22"/>
+        </w:rPr>
+        <w:t>dict</w:t>
+      </w:r>
+      <w:proofErr w:type="spellEnd"/>
+      <w:r>
+        <w:rPr>
+          <w:sz w:val="22"/>
+        </w:rPr>
+        <w:t>)</w:t>
+      </w:r>
+    </w:p>
+    <w:p>
+      <w:pPr>
+        <w:rPr>
+          <w:sz w:val="22"/>
+        </w:rPr>
+      </w:pPr>
+      <w:r>
+        <w:rPr>
+          <w:sz w:val="22"/>
+        </w:rPr>
+        <w:t xml:space="preserve">keys = </w:t>
+      </w:r>
+      <w:proofErr w:type="spellStart"/>
+      <w:proofErr w:type="gramStart"/>
+      <w:r>
+        <w:rPr>
+          <w:sz w:val="22"/>
+        </w:rPr>
+        <w:t>dict.keys</w:t>
+      </w:r>
+      <w:proofErr w:type="spellEnd"/>
+      <w:proofErr w:type="gramEnd"/>
+      <w:r>
+        <w:rPr>
+          <w:sz w:val="22"/>
+        </w:rPr>
+        <w:t>()</w:t>
+      </w:r>
+    </w:p>
+    <w:p>
+      <w:pPr>
+        <w:rPr>
+          <w:sz w:val="22"/>
+        </w:rPr>
+      </w:pPr>
+      <w:r>
+        <w:rPr>
+          <w:sz w:val="22"/>
+        </w:rPr>
+        <w:t>print(keys)</w:t>
+      </w:r>
+    </w:p>
+    <w:p>
+      <w:pPr>
+        <w:rPr>
+          <w:sz w:val="22"/>
+        </w:rPr>
+      </w:pPr>
+      <w:r>
+        <w:rPr>
+          <w:sz w:val="22"/>
+        </w:rPr>
+        <w:t xml:space="preserve">values = </w:t>
+      </w:r>
+      <w:proofErr w:type="spellStart"/>
+      <w:proofErr w:type="gramStart"/>
+      <w:r>
+        <w:rPr>
+          <w:sz w:val="22"/>
+        </w:rPr>
+        <w:t>dict.values</w:t>
+      </w:r>
+      <w:proofErr w:type="spellEnd"/>
+      <w:proofErr w:type="gramEnd"/>
+      <w:r>
+        <w:rPr>
+          <w:sz w:val="22"/>
+        </w:rPr>
+        <w:t>()</w:t>
+      </w:r>
+    </w:p>
+    <w:p>
+      <w:pPr>
+        <w:rPr>
+          <w:sz w:val="22"/>
+        </w:rPr>
+      </w:pPr>
+      <w:r>
+        <w:rPr>
+          <w:sz w:val="22"/>
+        </w:rPr>
+        <w:t>print(values)</w:t>
+      </w:r>
+    </w:p>
+    <w:p>
+      <w:pPr>
+        <w:rPr>
+          <w:sz w:val="22"/>
+        </w:rPr>
+      </w:pPr>
+      <w:r>
+        <w:rPr>
+          <w:sz w:val="22"/>
+        </w:rPr>
+        <w:t xml:space="preserve">items = </w:t>
+      </w:r>
+      <w:proofErr w:type="spellStart"/>
+      <w:proofErr w:type="gramStart"/>
+      <w:r>
+        <w:rPr>
+          <w:sz w:val="22"/>
+        </w:rPr>
+        <w:t>dict.items</w:t>
+      </w:r>
+      <w:proofErr w:type="spellEnd"/>
+      <w:proofErr w:type="gramEnd"/>
+      <w:r>
+        <w:rPr>
+          <w:sz w:val="22"/>
+        </w:rPr>
+        <w:t>()</w:t>
+      </w:r>
+    </w:p>
+    <w:p>
+      <w:pPr>
+        <w:rPr>
+          <w:sz w:val="22"/>
+        </w:rPr>
+      </w:pPr>
+      <w:r>
+        <w:rPr>
+          <w:sz w:val="22"/>
+        </w:rPr>
+        <w:t>print(items)</w:t>
+      </w:r>
+    </w:p>
+    <w:p>
+      <w:pPr>
+        <w:rPr>
+          <w:sz w:val="22"/>
+        </w:rPr>
+      </w:pPr>
+      <w:proofErr w:type="spellStart"/>
+      <w:proofErr w:type="gramStart"/>
+      <w:r>
+        <w:rPr>
+          <w:sz w:val="22"/>
+        </w:rPr>
+        <w:t>dict.clear</w:t>
+      </w:r>
+      <w:proofErr w:type="spellEnd"/>
+      <w:proofErr w:type="gramEnd"/>
+      <w:r>
+        <w:rPr>
+          <w:sz w:val="22"/>
+        </w:rPr>
+        <w:t>()</w:t>
+      </w:r>
+    </w:p>
+    <w:p>
+      <w:pPr>
+        <w:rPr>
+          <w:sz w:val="22"/>
+        </w:rPr>
+      </w:pPr>
+      <w:r>
+        <w:rPr>
+          <w:sz w:val="22"/>
+        </w:rPr>
+        <w:t>print(</w:t>
+      </w:r>
+      <w:proofErr w:type="spellStart"/>
+      <w:r>
+        <w:rPr>
+          <w:sz w:val="22"/>
+        </w:rPr>
+        <w:t>dict</w:t>
+      </w:r>
+      <w:proofErr w:type="spellEnd"/>
+      <w:r>
+        <w:rPr>
+          <w:sz w:val="22"/>
+        </w:rPr>
+        <w:t>)</w:t>
+      </w:r>
+    </w:p>
+    <w:p>
+      <w:pPr>
+        <w:ind w:firstLine="0"/>
+        <w:rPr>
+          <w:sz w:val="22"/>
+        </w:rPr>
+      </w:pPr>
+      <w:r>
+        <w:rPr>
+          <w:b/>
+          <w:szCs w:val="28"/>
+        </w:rPr>
+        <w:t>4.</w:t>
+      </w:r>
+      <w:r>
+        <w:t xml:space="preserve"> </w:t>
+      </w:r>
+      <w:proofErr w:type="spellStart"/>
+      <w:r>
+        <w:rPr>
+          <w:sz w:val="22"/>
+        </w:rPr>
+        <w:t>def</w:t>
+      </w:r>
+      <w:proofErr w:type="spellEnd"/>
+      <w:r>
+        <w:rPr>
+          <w:sz w:val="22"/>
+        </w:rPr>
+        <w:t xml:space="preserve"> </w:t>
+      </w:r>
+      <w:proofErr w:type="spellStart"/>
+      <w:proofErr w:type="gramStart"/>
+      <w:r>
+        <w:rPr>
+          <w:sz w:val="22"/>
+        </w:rPr>
+        <w:t>ValuetoIndex</w:t>
+      </w:r>
+      <w:proofErr w:type="spellEnd"/>
+      <w:r>
+        <w:rPr>
+          <w:sz w:val="22"/>
+        </w:rPr>
+        <w:t>(</w:t>
+      </w:r>
+      <w:proofErr w:type="gramEnd"/>
+      <w:r>
+        <w:rPr>
+          <w:sz w:val="22"/>
+        </w:rPr>
+        <w:t xml:space="preserve">list, </w:t>
+      </w:r>
+      <w:proofErr w:type="spellStart"/>
+      <w:r>
+        <w:rPr>
+          <w:sz w:val="22"/>
+        </w:rPr>
+        <w:t>NewValue</w:t>
+      </w:r>
+      <w:proofErr w:type="spellEnd"/>
+      <w:r>
+        <w:rPr>
+          <w:sz w:val="22"/>
+        </w:rPr>
+        <w:t>):</w:t>
+      </w:r>
+    </w:p>
+    <w:p>
+      <w:pPr>
+        <w:ind w:firstLine="0"/>
+        <w:rPr>
+          <w:sz w:val="22"/>
+        </w:rPr>
+      </w:pPr>
+      <w:r>
+        <w:rPr>
+          <w:sz w:val="22"/>
+        </w:rPr>
+        <w:t xml:space="preserve">    if </w:t>
+      </w:r>
+      <w:proofErr w:type="spellStart"/>
+      <w:r>
+        <w:rPr>
+          <w:sz w:val="22"/>
+        </w:rPr>
+        <w:t>NewValue</w:t>
+      </w:r>
+      <w:proofErr w:type="spellEnd"/>
+      <w:r>
+        <w:rPr>
+          <w:sz w:val="22"/>
+        </w:rPr>
+        <w:t xml:space="preserve"> in list:</w:t>
+      </w:r>
+    </w:p>
+    <w:p>
+      <w:pPr>
+        <w:ind w:firstLine="0"/>
+        <w:rPr>
+          <w:sz w:val="22"/>
+        </w:rPr>
+      </w:pPr>
+      <w:r>
+        <w:rPr>
+          <w:sz w:val="22"/>
+        </w:rPr>
+        <w:t xml:space="preserve">        index = </w:t>
+      </w:r>
+      <w:proofErr w:type="spellStart"/>
+      <w:proofErr w:type="gramStart"/>
+      <w:r>
+        <w:rPr>
+          <w:sz w:val="22"/>
+        </w:rPr>
+        <w:t>list.index</w:t>
+      </w:r>
+      <w:proofErr w:type="spellEnd"/>
+      <w:proofErr w:type="gramEnd"/>
+      <w:r>
+        <w:rPr>
+          <w:sz w:val="22"/>
+        </w:rPr>
+        <w:t>(</w:t>
+      </w:r>
+      <w:proofErr w:type="spellStart"/>
+      <w:r>
+        <w:rPr>
+          <w:sz w:val="22"/>
+        </w:rPr>
+        <w:t>NewValue</w:t>
+      </w:r>
+      <w:proofErr w:type="spellEnd"/>
+      <w:r>
+        <w:rPr>
+          <w:sz w:val="22"/>
+        </w:rPr>
+        <w:t>)</w:t>
+      </w:r>
+    </w:p>
+    <w:p>
+      <w:pPr>
+        <w:ind w:firstLine="0"/>
+        <w:rPr>
+          <w:sz w:val="22"/>
+        </w:rPr>
+      </w:pPr>
+      <w:r>
+        <w:rPr>
+          <w:sz w:val="22"/>
+        </w:rPr>
+        <w:t xml:space="preserve">    else:</w:t>
+      </w:r>
+    </w:p>
+    <w:p>
+      <w:pPr>
+        <w:ind w:firstLine="0"/>
+        <w:rPr>
+          <w:sz w:val="22"/>
+        </w:rPr>
+      </w:pPr>
+      <w:r>
+        <w:rPr>
+          <w:sz w:val="22"/>
+        </w:rPr>
+        <w:lastRenderedPageBreak/>
+        <w:t xml:space="preserve">        </w:t>
+      </w:r>
+      <w:proofErr w:type="spellStart"/>
+      <w:proofErr w:type="gramStart"/>
+      <w:r>
+        <w:rPr>
+          <w:sz w:val="22"/>
+        </w:rPr>
+        <w:t>list.append</w:t>
+      </w:r>
+      <w:proofErr w:type="spellEnd"/>
+      <w:proofErr w:type="gramEnd"/>
+      <w:r>
+        <w:rPr>
+          <w:sz w:val="22"/>
+        </w:rPr>
+        <w:t>(</w:t>
+      </w:r>
+      <w:proofErr w:type="spellStart"/>
+      <w:r>
+        <w:rPr>
+          <w:sz w:val="22"/>
+        </w:rPr>
+        <w:t>NewValue</w:t>
+      </w:r>
+      <w:proofErr w:type="spellEnd"/>
+      <w:r>
+        <w:rPr>
+          <w:sz w:val="22"/>
+        </w:rPr>
+        <w:t>)</w:t>
+      </w:r>
+    </w:p>
+    <w:p>
+      <w:pPr>
+        <w:ind w:firstLine="0"/>
+        <w:rPr>
+          <w:sz w:val="22"/>
+        </w:rPr>
+      </w:pPr>
+      <w:r>
+        <w:rPr>
+          <w:sz w:val="22"/>
+        </w:rPr>
+        <w:t xml:space="preserve">        index = </w:t>
+      </w:r>
+      <w:proofErr w:type="spellStart"/>
+      <w:proofErr w:type="gramStart"/>
+      <w:r>
+        <w:rPr>
+          <w:sz w:val="22"/>
+        </w:rPr>
+        <w:t>list.index</w:t>
+      </w:r>
+      <w:proofErr w:type="spellEnd"/>
+      <w:proofErr w:type="gramEnd"/>
+      <w:r>
+        <w:rPr>
+          <w:sz w:val="22"/>
+        </w:rPr>
+        <w:t>(</w:t>
+      </w:r>
+      <w:proofErr w:type="spellStart"/>
+      <w:r>
+        <w:rPr>
+          <w:sz w:val="22"/>
+        </w:rPr>
+        <w:t>NewValue</w:t>
+      </w:r>
+      <w:proofErr w:type="spellEnd"/>
+      <w:r>
+        <w:rPr>
+          <w:sz w:val="22"/>
+        </w:rPr>
+        <w:t>)</w:t>
+      </w:r>
+    </w:p>
+    <w:p>
+      <w:pPr>
+        <w:ind w:firstLine="0"/>
+        <w:rPr>
+          <w:sz w:val="22"/>
+        </w:rPr>
+      </w:pPr>
+      <w:r>
+        <w:rPr>
+          <w:sz w:val="22"/>
+        </w:rPr>
+        <w:t xml:space="preserve">    return list, index</w:t>
+      </w:r>
+    </w:p>
+    <w:p>
+      <w:pPr>
+        <w:ind w:firstLine="0"/>
+        <w:rPr>
+          <w:sz w:val="22"/>
+        </w:rPr>
+      </w:pPr>
+    </w:p>
+    <w:p>
+      <w:pPr>
+        <w:ind w:firstLine="0"/>
+        <w:rPr>
+          <w:sz w:val="22"/>
+        </w:rPr>
+      </w:pPr>
+      <w:r>
+        <w:rPr>
+          <w:sz w:val="22"/>
+        </w:rPr>
+        <w:t>list = ["aa", "</w:t>
+      </w:r>
+      <w:proofErr w:type="spellStart"/>
+      <w:r>
+        <w:rPr>
+          <w:sz w:val="22"/>
+        </w:rPr>
+        <w:t>ee</w:t>
+      </w:r>
+      <w:proofErr w:type="spellEnd"/>
+      <w:r>
+        <w:rPr>
+          <w:sz w:val="22"/>
+        </w:rPr>
+        <w:t>", "</w:t>
+      </w:r>
+      <w:proofErr w:type="spellStart"/>
+      <w:r>
+        <w:rPr>
+          <w:sz w:val="22"/>
+        </w:rPr>
+        <w:t>zz</w:t>
+      </w:r>
+      <w:proofErr w:type="spellEnd"/>
+      <w:r>
+        <w:rPr>
+          <w:sz w:val="22"/>
+        </w:rPr>
+        <w:t>"]</w:t>
+      </w:r>
+    </w:p>
+    <w:p>
+      <w:pPr>
+        <w:ind w:firstLine="0"/>
+        <w:rPr>
+          <w:sz w:val="22"/>
+        </w:rPr>
+      </w:pPr>
+      <w:r>
+        <w:rPr>
+          <w:sz w:val="22"/>
+        </w:rPr>
+        <w:t>print(list)</w:t>
+      </w:r>
+    </w:p>
+    <w:p>
+      <w:pPr>
+        <w:ind w:firstLine="0"/>
+        <w:rPr>
+          <w:sz w:val="22"/>
+        </w:rPr>
+      </w:pPr>
+      <w:proofErr w:type="spellStart"/>
+      <w:r>
+        <w:rPr>
+          <w:sz w:val="22"/>
+        </w:rPr>
+        <w:t>NewValue</w:t>
+      </w:r>
+      <w:proofErr w:type="spellEnd"/>
+      <w:r>
+        <w:rPr>
+          <w:sz w:val="22"/>
+        </w:rPr>
+        <w:t xml:space="preserve"> = </w:t>
+      </w:r>
+      <w:proofErr w:type="gramStart"/>
+      <w:r>
+        <w:rPr>
+          <w:sz w:val="22"/>
+        </w:rPr>
+        <w:t>input(</w:t>
+      </w:r>
+      <w:proofErr w:type="gramEnd"/>
+      <w:r>
+        <w:rPr>
+          <w:sz w:val="22"/>
+        </w:rPr>
+        <w:t>"New value: ")</w:t>
+      </w:r>
+    </w:p>
+    <w:p>
+      <w:pPr>
+        <w:ind w:firstLine="0"/>
+        <w:rPr>
+          <w:sz w:val="22"/>
+        </w:rPr>
+      </w:pPr>
+      <w:proofErr w:type="spellStart"/>
+      <w:r>
+        <w:rPr>
+          <w:sz w:val="22"/>
+        </w:rPr>
+        <w:t>updated_list</w:t>
+      </w:r>
+      <w:proofErr w:type="spellEnd"/>
+      <w:r>
+        <w:rPr>
+          <w:sz w:val="22"/>
+        </w:rPr>
+        <w:t xml:space="preserve">, index = </w:t>
+      </w:r>
+      <w:proofErr w:type="spellStart"/>
+      <w:proofErr w:type="gramStart"/>
+      <w:r>
+        <w:rPr>
+          <w:sz w:val="22"/>
+        </w:rPr>
+        <w:t>ValuetoIndex</w:t>
+      </w:r>
+      <w:proofErr w:type="spellEnd"/>
+      <w:r>
+        <w:rPr>
+          <w:sz w:val="22"/>
+        </w:rPr>
+        <w:t>(</w:t>
+      </w:r>
+      <w:proofErr w:type="gramEnd"/>
+      <w:r>
+        <w:rPr>
+          <w:sz w:val="22"/>
+        </w:rPr>
+        <w:t xml:space="preserve">list, </w:t>
+      </w:r>
+      <w:proofErr w:type="spellStart"/>
+      <w:r>
+        <w:rPr>
+          <w:sz w:val="22"/>
+        </w:rPr>
+        <w:t>NewValue</w:t>
+      </w:r>
+      <w:proofErr w:type="spellEnd"/>
+      <w:r>
+        <w:rPr>
+          <w:sz w:val="22"/>
+        </w:rPr>
+        <w:t>)</w:t>
+      </w:r>
+    </w:p>
+    <w:p>
+      <w:pPr>
+        <w:ind w:firstLine="0"/>
+        <w:rPr>
+          <w:sz w:val="22"/>
+        </w:rPr>
+      </w:pPr>
+      <w:proofErr w:type="spellStart"/>
+      <w:r>
+        <w:rPr>
+          <w:sz w:val="22"/>
+        </w:rPr>
+        <w:t>sortList</w:t>
+      </w:r>
+      <w:proofErr w:type="spellEnd"/>
+      <w:r>
+        <w:rPr>
+          <w:sz w:val="22"/>
+        </w:rPr>
+        <w:t xml:space="preserve"> = sorted(</w:t>
+      </w:r>
+      <w:proofErr w:type="spellStart"/>
+      <w:r>
+        <w:rPr>
+          <w:sz w:val="22"/>
+        </w:rPr>
+        <w:t>updated_list</w:t>
+      </w:r>
+      <w:proofErr w:type="spellEnd"/>
+      <w:r>
+        <w:rPr>
+          <w:sz w:val="22"/>
+        </w:rPr>
+        <w:t>)</w:t>
+      </w:r>
+    </w:p>
+    <w:p>
+      <w:pPr>
+        <w:ind w:firstLine="0"/>
+        <w:rPr>
+          <w:sz w:val="22"/>
+        </w:rPr>
+      </w:pPr>
+      <w:proofErr w:type="spellStart"/>
+      <w:r>
+        <w:rPr>
+          <w:sz w:val="22"/>
+        </w:rPr>
+        <w:t>Newindex</w:t>
+      </w:r>
+      <w:proofErr w:type="spellEnd"/>
+      <w:r>
+        <w:rPr>
+          <w:sz w:val="22"/>
+        </w:rPr>
+        <w:t xml:space="preserve"> = </w:t>
+      </w:r>
+      <w:proofErr w:type="spellStart"/>
+      <w:r>
+        <w:rPr>
+          <w:sz w:val="22"/>
+        </w:rPr>
+        <w:t>sortList.index</w:t>
+      </w:r>
+      <w:proofErr w:type="spellEnd"/>
+      <w:r>
+        <w:rPr>
+          <w:sz w:val="22"/>
+        </w:rPr>
+        <w:t>(</w:t>
+      </w:r>
+      <w:proofErr w:type="spellStart"/>
+      <w:r>
+        <w:rPr>
+          <w:sz w:val="22"/>
+        </w:rPr>
+        <w:t>NewValue</w:t>
+      </w:r>
+      <w:proofErr w:type="spellEnd"/>
+      <w:r>
+        <w:rPr>
+          <w:sz w:val="22"/>
+        </w:rPr>
+        <w:t>)</w:t>
+      </w:r>
+    </w:p>
+    <w:p>
+      <w:pPr>
+        <w:ind w:firstLine="0"/>
+        <w:rPr>
+          <w:sz w:val="22"/>
+        </w:rPr>
+      </w:pPr>
+      <w:proofErr w:type="gramStart"/>
+      <w:r>
+        <w:rPr>
+          <w:sz w:val="22"/>
+        </w:rPr>
+        <w:t>print(</w:t>
+      </w:r>
+      <w:proofErr w:type="gramEnd"/>
+      <w:r>
+        <w:rPr>
+          <w:sz w:val="22"/>
+        </w:rPr>
+        <w:t xml:space="preserve">"List after sort", </w:t>
+      </w:r>
+      <w:proofErr w:type="spellStart"/>
+      <w:r>
+        <w:rPr>
+          <w:sz w:val="22"/>
+        </w:rPr>
+        <w:t>sortList</w:t>
+      </w:r>
+      <w:proofErr w:type="spellEnd"/>
+      <w:r>
+        <w:rPr>
+          <w:sz w:val="22"/>
+        </w:rPr>
+        <w:t>)</w:t>
+      </w:r>
+    </w:p>
+    <w:p>
+      <w:pPr>
+        <w:ind w:firstLine="0"/>
+        <w:rPr>
+          <w:sz w:val="22"/>
+        </w:rPr>
+      </w:pPr>
+      <w:proofErr w:type="gramStart"/>
+      <w:r>
+        <w:rPr>
+          <w:sz w:val="22"/>
+        </w:rPr>
+        <w:t>print(</w:t>
+      </w:r>
+      <w:proofErr w:type="gramEnd"/>
+      <w:r>
+        <w:rPr>
+          <w:sz w:val="22"/>
+        </w:rPr>
+        <w:t xml:space="preserve">"Index =", </w:t>
+      </w:r>
+      <w:proofErr w:type="spellStart"/>
+      <w:r>
+        <w:rPr>
+          <w:sz w:val="22"/>
+        </w:rPr>
+        <w:t>Newindex</w:t>
+      </w:r>
+      <w:proofErr w:type="spellEnd"/>
+      <w:r>
+        <w:rPr>
+          <w:sz w:val="22"/>
+        </w:rPr>
+        <w:t>)</w:t>
+      </w:r>
+    </w:p>
+    <w:p>
+      <w:pPr>
+        <w:ind w:firstLine="0"/>
+        <w:rPr>
+          <w:lang w:val="uk-UA"/>
+        </w:rPr>
+      </w:pPr>
+    </w:p>
+    <w:p>
+      <w:pPr>
+        <w:rPr>
+          <w:lang w:val="uk-UA"/>
+        </w:rPr>
+      </w:pPr>
+      <w:r>
+        <w:rPr>
+          <w:lang w:val="uk-UA"/>
+        </w:rPr>
+        <w:t xml:space="preserve">Посилання на </w:t>
+      </w:r>
+      <w:proofErr w:type="spellStart"/>
+      <w:r>
+        <w:t>github</w:t>
+      </w:r>
+      <w:proofErr w:type="spellEnd"/>
+      <w:r>
+        <w:t>:</w:t>
+      </w:r>
+      <w:r>
+        <w:rPr>
+          <w:lang w:val="uk-UA"/>
+        </w:rPr>
+        <w:t xml:space="preserve"> </w:t>
+      </w:r>
+      <w:hyperlink r:id="rId7" w:history="1">
+        <w:r>
+          <w:rPr>
+            <w:rStyle w:val="a5"/>
+            <w:lang w:val="uk-UA"/>
+          </w:rPr>
+          <w:t>https://github.com/KirillPinchuk</w:t>
+        </w:r>
+      </w:hyperlink>
+    </w:p>
+    <w:p>
+      <w:pPr>
+        <w:rPr>
+          <w:lang w:val="ru-RU"/>
+        </w:rPr>
+      </w:pPr>
+      <w:r>
+        <w:rPr>
+          <w:lang w:val="uk-UA"/>
+        </w:rPr>
+        <w:lastRenderedPageBreak/>
+        <w:t xml:space="preserve">Знімок екрану </w:t>
+      </w:r>
+      <w:r>
+        <w:rPr>
+          <w:lang w:val="uk-UA"/>
+        </w:rPr>
+        <w:t xml:space="preserve">з посилання на </w:t>
+      </w:r>
+      <w:proofErr w:type="spellStart"/>
+      <w:r>
+        <w:t>github</w:t>
+      </w:r>
+      <w:proofErr w:type="spellEnd"/>
+      <w:r>
+        <w:rPr>
+          <w:lang w:val="ru-RU"/>
+        </w:rPr>
+        <w:t>:</w:t>
+      </w:r>
+      <w:r>
+        <w:rPr>
+          <w:noProof/>
+          <w:lang w:val="ru-RU"/>
+        </w:rPr>
+        <w:t xml:space="preserve"> </w:t>
+      </w:r>
+      <w:r>
+        <w:rPr>
+          <w:noProof/>
+        </w:rPr>
+        <w:drawing>
+          <wp:inline distT="0" distB="0" distL="0" distR="0" wp14:anchorId="0A6CBDB2" wp14:editId="17AE8FFF">
+            <wp:extent cx="6152515" cy="3460750"/>
+            <wp:effectExtent l="0" t="0" r="635" b="6350"/>
+            <wp:docPr id="3" name="Рисунок 3"/>
+            <wp:cNvGraphicFramePr>
+              <a:graphicFrameLocks xmlns:a="http://schemas.openxmlformats.org/drawingml/2006/main" noChangeAspect="1"/>
+            </wp:cNvGraphicFramePr>
+            <a:graphic xmlns:a="http://schemas.openxmlformats.org/drawingml/2006/main">
+              <a:graphicData uri="http://schemas.openxmlformats.org/drawingml/2006/picture">
+                <pic:pic xmlns:pic="http://schemas.openxmlformats.org/drawingml/2006/picture">
+                  <pic:nvPicPr>
+                    <pic:cNvPr id="1" name=""/>
+                    <pic:cNvPicPr/>
+                  </pic:nvPicPr>
+                  <pic:blipFill>
+                    <a:blip r:embed="rId8"/>
+                    <a:stretch>
+                      <a:fillRect/>
+                    </a:stretch>
+                  </pic:blipFill>
+                  <pic:spPr>
+                    <a:xfrm>
+                      <a:off x="0" y="0"/>
+                      <a:ext cx="6152515" cy="3460750"/>
+                    </a:xfrm>
+                    <a:prstGeom prst="rect">
+                      <a:avLst/>
+                    </a:prstGeom>
+                  </pic:spPr>
+                </pic:pic>
+              </a:graphicData>
+            </a:graphic>
+          </wp:inline>
+        </w:drawing>
+      </w:r>
+    </w:p>
+    <w:p>
+      <w:pPr>
+        <w:rPr>
+          <w:lang w:val="ru-RU"/>
+        </w:rPr>
+      </w:pPr>
+    </w:p>
+    <w:p>
+      <w:pPr>
+        <w:rPr>
+          <w:lang w:val="ru-RU"/>
+        </w:rPr>
+      </w:pPr>
+    </w:p>
     <w:sectPr>
       <w:pgSz w:w="12240" w:h="15840"/>
       <w:pgMar w:top="1134" w:right="850" w:bottom="1134" w:left="1701" w:header="708" w:footer="708" w:gutter="0"/>
@@ -3550,16 +11229,16 @@
     </w:lvl>
   </w:abstractNum>
   <w:abstractNum w:abstractNumId="2" w15:restartNumberingAfterBreak="0">
-    <w:nsid w:val="61E960A0"/>
+    <w:nsid w:val="5902607D"/>
     <w:multiLevelType w:val="hybridMultilevel"/>
-    <w:tmpl w:val="5E8CB5BC"/>
-    <w:lvl w:ilvl="0" w:tplc="9B523D9E">
+    <w:tmpl w:val="DD269B84"/>
+    <w:lvl w:ilvl="0" w:tplc="B8869CDA">
       <w:start w:val="1"/>
       <w:numFmt w:val="decimal"/>
       <w:lvlText w:val="%1."/>
       <w:lvlJc w:val="left"/>
       <w:pPr>
-        <w:ind w:left="1069" w:hanging="360"/>
+        <w:ind w:left="1080" w:hanging="360"/>
       </w:pPr>
       <w:rPr>
         <w:rFonts w:hint="default"/>
@@ -3638,11 +11317,278 @@
       </w:pPr>
     </w:lvl>
   </w:abstractNum>
+  <w:abstractNum w:abstractNumId="3" w15:restartNumberingAfterBreak="0">
+    <w:nsid w:val="61E960A0"/>
+    <w:multiLevelType w:val="hybridMultilevel"/>
+    <w:tmpl w:val="5E8CB5BC"/>
+    <w:lvl w:ilvl="0" w:tplc="9B523D9E">
+      <w:start w:val="1"/>
+      <w:numFmt w:val="decimal"/>
+      <w:lvlText w:val="%1."/>
+      <w:lvlJc w:val="left"/>
+      <w:pPr>
+        <w:ind w:left="1069" w:hanging="360"/>
+      </w:pPr>
+      <w:rPr>
+        <w:rFonts w:hint="default"/>
+      </w:rPr>
+    </w:lvl>
+    <w:lvl w:ilvl="1" w:tplc="04090019" w:tentative="1">
+      <w:start w:val="1"/>
+      <w:numFmt w:val="lowerLetter"/>
+      <w:lvlText w:val="%2."/>
+      <w:lvlJc w:val="left"/>
+      <w:pPr>
+        <w:ind w:left="1800" w:hanging="360"/>
+      </w:pPr>
+    </w:lvl>
+    <w:lvl w:ilvl="2" w:tplc="0409001B" w:tentative="1">
+      <w:start w:val="1"/>
+      <w:numFmt w:val="lowerRoman"/>
+      <w:lvlText w:val="%3."/>
+      <w:lvlJc w:val="right"/>
+      <w:pPr>
+        <w:ind w:left="2520" w:hanging="180"/>
+      </w:pPr>
+    </w:lvl>
+    <w:lvl w:ilvl="3" w:tplc="0409000F" w:tentative="1">
+      <w:start w:val="1"/>
+      <w:numFmt w:val="decimal"/>
+      <w:lvlText w:val="%4."/>
+      <w:lvlJc w:val="left"/>
+      <w:pPr>
+        <w:ind w:left="3240" w:hanging="360"/>
+      </w:pPr>
+    </w:lvl>
+    <w:lvl w:ilvl="4" w:tplc="04090019" w:tentative="1">
+      <w:start w:val="1"/>
+      <w:numFmt w:val="lowerLetter"/>
+      <w:lvlText w:val="%5."/>
+      <w:lvlJc w:val="left"/>
+      <w:pPr>
+        <w:ind w:left="3960" w:hanging="360"/>
+      </w:pPr>
+    </w:lvl>
+    <w:lvl w:ilvl="5" w:tplc="0409001B" w:tentative="1">
+      <w:start w:val="1"/>
+      <w:numFmt w:val="lowerRoman"/>
+      <w:lvlText w:val="%6."/>
+      <w:lvlJc w:val="right"/>
+      <w:pPr>
+        <w:ind w:left="4680" w:hanging="180"/>
+      </w:pPr>
+    </w:lvl>
+    <w:lvl w:ilvl="6" w:tplc="0409000F" w:tentative="1">
+      <w:start w:val="1"/>
+      <w:numFmt w:val="decimal"/>
+      <w:lvlText w:val="%7."/>
+      <w:lvlJc w:val="left"/>
+      <w:pPr>
+        <w:ind w:left="5400" w:hanging="360"/>
+      </w:pPr>
+    </w:lvl>
+    <w:lvl w:ilvl="7" w:tplc="04090019" w:tentative="1">
+      <w:start w:val="1"/>
+      <w:numFmt w:val="lowerLetter"/>
+      <w:lvlText w:val="%8."/>
+      <w:lvlJc w:val="left"/>
+      <w:pPr>
+        <w:ind w:left="6120" w:hanging="360"/>
+      </w:pPr>
+    </w:lvl>
+    <w:lvl w:ilvl="8" w:tplc="0409001B" w:tentative="1">
+      <w:start w:val="1"/>
+      <w:numFmt w:val="lowerRoman"/>
+      <w:lvlText w:val="%9."/>
+      <w:lvlJc w:val="right"/>
+      <w:pPr>
+        <w:ind w:left="6840" w:hanging="180"/>
+      </w:pPr>
+    </w:lvl>
+  </w:abstractNum>
+  <w:abstractNum w:abstractNumId="4" w15:restartNumberingAfterBreak="0">
+    <w:nsid w:val="6CE54FE5"/>
+    <w:multiLevelType w:val="hybridMultilevel"/>
+    <w:tmpl w:val="E6D05908"/>
+    <w:lvl w:ilvl="0" w:tplc="04090011">
+      <w:start w:val="1"/>
+      <w:numFmt w:val="decimal"/>
+      <w:lvlText w:val="%1)"/>
+      <w:lvlJc w:val="left"/>
+      <w:pPr>
+        <w:ind w:left="720" w:hanging="360"/>
+      </w:pPr>
+    </w:lvl>
+    <w:lvl w:ilvl="1" w:tplc="04090019">
+      <w:start w:val="1"/>
+      <w:numFmt w:val="lowerLetter"/>
+      <w:lvlText w:val="%2."/>
+      <w:lvlJc w:val="left"/>
+      <w:pPr>
+        <w:ind w:left="1440" w:hanging="360"/>
+      </w:pPr>
+    </w:lvl>
+    <w:lvl w:ilvl="2" w:tplc="0409001B">
+      <w:start w:val="1"/>
+      <w:numFmt w:val="lowerRoman"/>
+      <w:lvlText w:val="%3."/>
+      <w:lvlJc w:val="right"/>
+      <w:pPr>
+        <w:ind w:left="2160" w:hanging="180"/>
+      </w:pPr>
+    </w:lvl>
+    <w:lvl w:ilvl="3" w:tplc="0409000F">
+      <w:start w:val="1"/>
+      <w:numFmt w:val="decimal"/>
+      <w:lvlText w:val="%4."/>
+      <w:lvlJc w:val="left"/>
+      <w:pPr>
+        <w:ind w:left="2880" w:hanging="360"/>
+      </w:pPr>
+    </w:lvl>
+    <w:lvl w:ilvl="4" w:tplc="04090019">
+      <w:start w:val="1"/>
+      <w:numFmt w:val="lowerLetter"/>
+      <w:lvlText w:val="%5."/>
+      <w:lvlJc w:val="left"/>
+      <w:pPr>
+        <w:ind w:left="3600" w:hanging="360"/>
+      </w:pPr>
+    </w:lvl>
+    <w:lvl w:ilvl="5" w:tplc="0409001B">
+      <w:start w:val="1"/>
+      <w:numFmt w:val="lowerRoman"/>
+      <w:lvlText w:val="%6."/>
+      <w:lvlJc w:val="right"/>
+      <w:pPr>
+        <w:ind w:left="4320" w:hanging="180"/>
+      </w:pPr>
+    </w:lvl>
+    <w:lvl w:ilvl="6" w:tplc="0409000F">
+      <w:start w:val="1"/>
+      <w:numFmt w:val="decimal"/>
+      <w:lvlText w:val="%7."/>
+      <w:lvlJc w:val="left"/>
+      <w:pPr>
+        <w:ind w:left="5040" w:hanging="360"/>
+      </w:pPr>
+    </w:lvl>
+    <w:lvl w:ilvl="7" w:tplc="04090019">
+      <w:start w:val="1"/>
+      <w:numFmt w:val="lowerLetter"/>
+      <w:lvlText w:val="%8."/>
+      <w:lvlJc w:val="left"/>
+      <w:pPr>
+        <w:ind w:left="5760" w:hanging="360"/>
+      </w:pPr>
+    </w:lvl>
+    <w:lvl w:ilvl="8" w:tplc="0409001B">
+      <w:start w:val="1"/>
+      <w:numFmt w:val="lowerRoman"/>
+      <w:lvlText w:val="%9."/>
+      <w:lvlJc w:val="right"/>
+      <w:pPr>
+        <w:ind w:left="6480" w:hanging="180"/>
+      </w:pPr>
+    </w:lvl>
+  </w:abstractNum>
+  <w:abstractNum w:abstractNumId="5" w15:restartNumberingAfterBreak="0">
+    <w:nsid w:val="7C6758C7"/>
+    <w:multiLevelType w:val="hybridMultilevel"/>
+    <w:tmpl w:val="39A249BC"/>
+    <w:lvl w:ilvl="0" w:tplc="1E1A4108">
+      <w:start w:val="1"/>
+      <w:numFmt w:val="decimal"/>
+      <w:lvlText w:val="%1."/>
+      <w:lvlJc w:val="left"/>
+      <w:pPr>
+        <w:ind w:left="1352" w:hanging="360"/>
+      </w:pPr>
+      <w:rPr>
+        <w:rFonts w:hint="default"/>
+        <w:b/>
+        <w:sz w:val="28"/>
+        <w:szCs w:val="28"/>
+      </w:rPr>
+    </w:lvl>
+    <w:lvl w:ilvl="1" w:tplc="04090019" w:tentative="1">
+      <w:start w:val="1"/>
+      <w:numFmt w:val="lowerLetter"/>
+      <w:lvlText w:val="%2."/>
+      <w:lvlJc w:val="left"/>
+      <w:pPr>
+        <w:ind w:left="1800" w:hanging="360"/>
+      </w:pPr>
+    </w:lvl>
+    <w:lvl w:ilvl="2" w:tplc="0409001B" w:tentative="1">
+      <w:start w:val="1"/>
+      <w:numFmt w:val="lowerRoman"/>
+      <w:lvlText w:val="%3."/>
+      <w:lvlJc w:val="right"/>
+      <w:pPr>
+        <w:ind w:left="2520" w:hanging="180"/>
+      </w:pPr>
+    </w:lvl>
+    <w:lvl w:ilvl="3" w:tplc="0409000F" w:tentative="1">
+      <w:start w:val="1"/>
+      <w:numFmt w:val="decimal"/>
+      <w:lvlText w:val="%4."/>
+      <w:lvlJc w:val="left"/>
+      <w:pPr>
+        <w:ind w:left="3240" w:hanging="360"/>
+      </w:pPr>
+    </w:lvl>
+    <w:lvl w:ilvl="4" w:tplc="04090019" w:tentative="1">
+      <w:start w:val="1"/>
+      <w:numFmt w:val="lowerLetter"/>
+      <w:lvlText w:val="%5."/>
+      <w:lvlJc w:val="left"/>
+      <w:pPr>
+        <w:ind w:left="3960" w:hanging="360"/>
+      </w:pPr>
+    </w:lvl>
+    <w:lvl w:ilvl="5" w:tplc="0409001B" w:tentative="1">
+      <w:start w:val="1"/>
+      <w:numFmt w:val="lowerRoman"/>
+      <w:lvlText w:val="%6."/>
+      <w:lvlJc w:val="right"/>
+      <w:pPr>
+        <w:ind w:left="4680" w:hanging="180"/>
+      </w:pPr>
+    </w:lvl>
+    <w:lvl w:ilvl="6" w:tplc="0409000F" w:tentative="1">
+      <w:start w:val="1"/>
+      <w:numFmt w:val="decimal"/>
+      <w:lvlText w:val="%7."/>
+      <w:lvlJc w:val="left"/>
+      <w:pPr>
+        <w:ind w:left="5400" w:hanging="360"/>
+      </w:pPr>
+    </w:lvl>
+    <w:lvl w:ilvl="7" w:tplc="04090019" w:tentative="1">
+      <w:start w:val="1"/>
+      <w:numFmt w:val="lowerLetter"/>
+      <w:lvlText w:val="%8."/>
+      <w:lvlJc w:val="left"/>
+      <w:pPr>
+        <w:ind w:left="6120" w:hanging="360"/>
+      </w:pPr>
+    </w:lvl>
+    <w:lvl w:ilvl="8" w:tplc="0409001B" w:tentative="1">
+      <w:start w:val="1"/>
+      <w:numFmt w:val="lowerRoman"/>
+      <w:lvlText w:val="%9."/>
+      <w:lvlJc w:val="right"/>
+      <w:pPr>
+        <w:ind w:left="6840" w:hanging="180"/>
+      </w:pPr>
+    </w:lvl>
+  </w:abstractNum>
   <w:num w:numId="1">
     <w:abstractNumId w:val="0"/>
   </w:num>
   <w:num w:numId="2">
-    <w:abstractNumId w:val="2"/>
+    <w:abstractNumId w:val="3"/>
   </w:num>
   <w:num w:numId="3">
     <w:abstractNumId w:val="1"/>
@@ -3673,6 +11619,42 @@
     <w:lvlOverride w:ilvl="8">
       <w:startOverride w:val="1"/>
     </w:lvlOverride>
+  </w:num>
+  <w:num w:numId="4">
+    <w:abstractNumId w:val="4"/>
+    <w:lvlOverride w:ilvl="0">
+      <w:startOverride w:val="1"/>
+    </w:lvlOverride>
+    <w:lvlOverride w:ilvl="1">
+      <w:startOverride w:val="1"/>
+    </w:lvlOverride>
+    <w:lvlOverride w:ilvl="2">
+      <w:startOverride w:val="1"/>
+    </w:lvlOverride>
+    <w:lvlOverride w:ilvl="3">
+      <w:startOverride w:val="1"/>
+    </w:lvlOverride>
+    <w:lvlOverride w:ilvl="4">
+      <w:startOverride w:val="1"/>
+    </w:lvlOverride>
+    <w:lvlOverride w:ilvl="5">
+      <w:startOverride w:val="1"/>
+    </w:lvlOverride>
+    <w:lvlOverride w:ilvl="6">
+      <w:startOverride w:val="1"/>
+    </w:lvlOverride>
+    <w:lvlOverride w:ilvl="7">
+      <w:startOverride w:val="1"/>
+    </w:lvlOverride>
+    <w:lvlOverride w:ilvl="8">
+      <w:startOverride w:val="1"/>
+    </w:lvlOverride>
+  </w:num>
+  <w:num w:numId="5">
+    <w:abstractNumId w:val="2"/>
+  </w:num>
+  <w:num w:numId="6">
+    <w:abstractNumId w:val="5"/>
   </w:num>
 </w:numbering>
 </file>
@@ -4139,6 +12121,30 @@
       <w:contextualSpacing/>
     </w:pPr>
   </w:style>
+  <w:style w:type="character" w:styleId="HTML">
+    <w:name w:val="HTML Code"/>
+    <w:basedOn w:val="a0"/>
+    <w:uiPriority w:val="99"/>
+    <w:semiHidden/>
+    <w:unhideWhenUsed/>
+    <w:rsid w:val="00DB7DE9"/>
+    <w:rPr>
+      <w:rFonts w:ascii="Courier New" w:eastAsia="Times New Roman" w:hAnsi="Courier New" w:cs="Courier New"/>
+      <w:sz w:val="20"/>
+      <w:szCs w:val="20"/>
+    </w:rPr>
+  </w:style>
+  <w:style w:type="character" w:styleId="a5">
+    <w:name w:val="Hyperlink"/>
+    <w:basedOn w:val="a0"/>
+    <w:uiPriority w:val="99"/>
+    <w:unhideWhenUsed/>
+    <w:rsid w:val="00231528"/>
+    <w:rPr>
+      <w:color w:val="0563C1" w:themeColor="hyperlink"/>
+      <w:u w:val="single"/>
+    </w:rPr>
+  </w:style>
 </w:styles>
 </file>
 

--- a/TP -KB-222-Kirill-Pinchuk.docx
+++ b/TP -KB-222-Kirill-Pinchuk.docx
@@ -3297,8 +3297,6 @@
         </w:rPr>
         <w:t>.</w:t>
       </w:r>
-      <w:bookmarkStart w:id="0" w:name="_GoBack"/>
-      <w:bookmarkEnd w:id="0"/>
     </w:p>
     <w:p>
       <w:pPr>
@@ -8436,7 +8434,7 @@
     <w:p>
       <w:pPr>
         <w:rPr>
-          <w:sz w:val="22"/>
+          <w:szCs w:val="28"/>
           <w:lang w:val="uk-UA"/>
         </w:rPr>
       </w:pPr>
@@ -8451,25 +8449,257 @@
         <w:rPr>
           <w:lang w:val="uk-UA"/>
         </w:rPr>
-        <w:t xml:space="preserve"> Функція </w:t>
-      </w:r>
-      <w:proofErr w:type="spellStart"/>
-      <w:r>
-        <w:rPr>
-          <w:lang w:val="uk-UA"/>
-        </w:rPr>
-        <w:t>ValuetoIndex</w:t>
-      </w:r>
-      <w:proofErr w:type="spellEnd"/>
-      <w:r>
-        <w:rPr>
-          <w:lang w:val="uk-UA"/>
-        </w:rPr>
-        <w:t>(</w:t>
-      </w:r>
-      <w:proofErr w:type="spellStart"/>
-      <w:r>
-        <w:rPr>
+        <w:t xml:space="preserve"> </w:t>
+      </w:r>
+      <w:r>
+        <w:rPr>
+          <w:szCs w:val="28"/>
+          <w:lang w:val="uk-UA"/>
+        </w:rPr>
+        <w:t xml:space="preserve">Спочатку, ми маємо функцію </w:t>
+      </w:r>
+      <w:proofErr w:type="spellStart"/>
+      <w:r>
+        <w:rPr>
+          <w:szCs w:val="28"/>
+          <w:lang w:val="uk-UA"/>
+        </w:rPr>
+        <w:t>InsterToPosition</w:t>
+      </w:r>
+      <w:proofErr w:type="spellEnd"/>
+      <w:r>
+        <w:rPr>
+          <w:szCs w:val="28"/>
+          <w:lang w:val="uk-UA"/>
+        </w:rPr>
+        <w:t xml:space="preserve">, яка приймає відсортований список </w:t>
+      </w:r>
+      <w:proofErr w:type="spellStart"/>
+      <w:r>
+        <w:rPr>
+          <w:szCs w:val="28"/>
+          <w:lang w:val="uk-UA"/>
+        </w:rPr>
+        <w:t>sorted_list</w:t>
+      </w:r>
+      <w:proofErr w:type="spellEnd"/>
+      <w:r>
+        <w:rPr>
+          <w:szCs w:val="28"/>
+          <w:lang w:val="uk-UA"/>
+        </w:rPr>
+        <w:t xml:space="preserve"> та новий елемент </w:t>
+      </w:r>
+      <w:proofErr w:type="spellStart"/>
+      <w:r>
+        <w:rPr>
+          <w:szCs w:val="28"/>
+          <w:lang w:val="uk-UA"/>
+        </w:rPr>
+        <w:t>NewValue</w:t>
+      </w:r>
+      <w:proofErr w:type="spellEnd"/>
+      <w:r>
+        <w:rPr>
+          <w:szCs w:val="28"/>
+          <w:lang w:val="uk-UA"/>
+        </w:rPr>
+        <w:t xml:space="preserve">. У функції ви створюєте змінну </w:t>
+      </w:r>
+      <w:proofErr w:type="spellStart"/>
+      <w:r>
+        <w:rPr>
+          <w:szCs w:val="28"/>
+          <w:lang w:val="uk-UA"/>
+        </w:rPr>
+        <w:t>position</w:t>
+      </w:r>
+      <w:proofErr w:type="spellEnd"/>
+      <w:r>
+        <w:rPr>
+          <w:szCs w:val="28"/>
+          <w:lang w:val="uk-UA"/>
+        </w:rPr>
+        <w:t xml:space="preserve"> і встановлюєте її значення на 0. Запускаю цикл </w:t>
+      </w:r>
+      <w:proofErr w:type="spellStart"/>
+      <w:r>
+        <w:rPr>
+          <w:szCs w:val="28"/>
+          <w:lang w:val="uk-UA"/>
+        </w:rPr>
+        <w:t>for</w:t>
+      </w:r>
+      <w:proofErr w:type="spellEnd"/>
+      <w:r>
+        <w:rPr>
+          <w:szCs w:val="28"/>
+          <w:lang w:val="uk-UA"/>
+        </w:rPr>
+        <w:t xml:space="preserve">, який проходиться по елементах у відсортованому списку </w:t>
+      </w:r>
+      <w:proofErr w:type="spellStart"/>
+      <w:r>
+        <w:rPr>
+          <w:szCs w:val="28"/>
+          <w:lang w:val="uk-UA"/>
+        </w:rPr>
+        <w:t>sorted_list</w:t>
+      </w:r>
+      <w:proofErr w:type="spellEnd"/>
+      <w:r>
+        <w:rPr>
+          <w:szCs w:val="28"/>
+          <w:lang w:val="uk-UA"/>
+        </w:rPr>
+        <w:t>.</w:t>
+      </w:r>
+    </w:p>
+    <w:p>
+      <w:pPr>
+        <w:rPr>
+          <w:szCs w:val="28"/>
+          <w:lang w:val="uk-UA"/>
+        </w:rPr>
+      </w:pPr>
+      <w:r>
+        <w:rPr>
+          <w:szCs w:val="28"/>
+          <w:lang w:val="uk-UA"/>
+        </w:rPr>
+        <w:t xml:space="preserve">У циклі  перевіряю, чи </w:t>
+      </w:r>
+      <w:proofErr w:type="spellStart"/>
+      <w:r>
+        <w:rPr>
+          <w:szCs w:val="28"/>
+          <w:lang w:val="uk-UA"/>
+        </w:rPr>
+        <w:t>NewValue</w:t>
+      </w:r>
+      <w:proofErr w:type="spellEnd"/>
+      <w:r>
+        <w:rPr>
+          <w:szCs w:val="28"/>
+          <w:lang w:val="uk-UA"/>
+        </w:rPr>
+        <w:t xml:space="preserve"> менше за поточний елемент i в </w:t>
+      </w:r>
+      <w:proofErr w:type="spellStart"/>
+      <w:r>
+        <w:rPr>
+          <w:szCs w:val="28"/>
+          <w:lang w:val="uk-UA"/>
+        </w:rPr>
+        <w:t>sorted_list</w:t>
+      </w:r>
+      <w:proofErr w:type="spellEnd"/>
+      <w:r>
+        <w:rPr>
+          <w:szCs w:val="28"/>
+          <w:lang w:val="uk-UA"/>
+        </w:rPr>
+        <w:t xml:space="preserve">. Якщо це так, то ви збільшуєте значення </w:t>
+      </w:r>
+      <w:proofErr w:type="spellStart"/>
+      <w:r>
+        <w:rPr>
+          <w:szCs w:val="28"/>
+          <w:lang w:val="uk-UA"/>
+        </w:rPr>
+        <w:t>position</w:t>
+      </w:r>
+      <w:proofErr w:type="spellEnd"/>
+      <w:r>
+        <w:rPr>
+          <w:szCs w:val="28"/>
+          <w:lang w:val="uk-UA"/>
+        </w:rPr>
+        <w:t xml:space="preserve"> на 1. Після завершення циклу повертаю значення </w:t>
+      </w:r>
+      <w:proofErr w:type="spellStart"/>
+      <w:r>
+        <w:rPr>
+          <w:szCs w:val="28"/>
+          <w:lang w:val="uk-UA"/>
+        </w:rPr>
+        <w:t>position</w:t>
+      </w:r>
+      <w:proofErr w:type="spellEnd"/>
+      <w:r>
+        <w:rPr>
+          <w:szCs w:val="28"/>
+          <w:lang w:val="uk-UA"/>
+        </w:rPr>
+        <w:t xml:space="preserve">, яке вказує на позицію, на яку слід вставити </w:t>
+      </w:r>
+      <w:proofErr w:type="spellStart"/>
+      <w:r>
+        <w:rPr>
+          <w:szCs w:val="28"/>
+          <w:lang w:val="uk-UA"/>
+        </w:rPr>
+        <w:t>NewValue</w:t>
+      </w:r>
+      <w:proofErr w:type="spellEnd"/>
+      <w:r>
+        <w:rPr>
+          <w:szCs w:val="28"/>
+          <w:lang w:val="uk-UA"/>
+        </w:rPr>
+        <w:t xml:space="preserve"> в список </w:t>
+      </w:r>
+      <w:proofErr w:type="spellStart"/>
+      <w:r>
+        <w:rPr>
+          <w:szCs w:val="28"/>
+          <w:lang w:val="uk-UA"/>
+        </w:rPr>
+        <w:t>sorted_list</w:t>
+      </w:r>
+      <w:proofErr w:type="spellEnd"/>
+      <w:r>
+        <w:rPr>
+          <w:szCs w:val="28"/>
+          <w:lang w:val="uk-UA"/>
+        </w:rPr>
+        <w:t>.</w:t>
+      </w:r>
+    </w:p>
+    <w:p>
+      <w:pPr>
+        <w:rPr>
+          <w:szCs w:val="28"/>
+          <w:lang w:val="uk-UA"/>
+        </w:rPr>
+      </w:pPr>
+      <w:r>
+        <w:rPr>
+          <w:szCs w:val="28"/>
+          <w:lang w:val="uk-UA"/>
+        </w:rPr>
+        <w:t xml:space="preserve">Викликаю функцію </w:t>
+      </w:r>
+      <w:proofErr w:type="spellStart"/>
+      <w:r>
+        <w:rPr>
+          <w:szCs w:val="28"/>
+          <w:lang w:val="uk-UA"/>
+        </w:rPr>
+        <w:t>InsterToPosition</w:t>
+      </w:r>
+      <w:proofErr w:type="spellEnd"/>
+      <w:r>
+        <w:rPr>
+          <w:szCs w:val="28"/>
+          <w:lang w:val="uk-UA"/>
+        </w:rPr>
+        <w:t xml:space="preserve">, передаючи їй відсортований список </w:t>
+      </w:r>
+      <w:proofErr w:type="spellStart"/>
+      <w:r>
+        <w:rPr>
+          <w:szCs w:val="28"/>
           <w:lang w:val="uk-UA"/>
         </w:rPr>
         <w:t>list</w:t>
@@ -8477,13 +8707,15 @@
       <w:proofErr w:type="spellEnd"/>
       <w:r>
         <w:rPr>
-          <w:lang w:val="uk-UA"/>
-        </w:rPr>
-        <w:t xml:space="preserve">, </w:t>
-      </w:r>
-      <w:proofErr w:type="spellStart"/>
-      <w:r>
-        <w:rPr>
+          <w:szCs w:val="28"/>
+          <w:lang w:val="uk-UA"/>
+        </w:rPr>
+        <w:t xml:space="preserve"> і </w:t>
+      </w:r>
+      <w:proofErr w:type="spellStart"/>
+      <w:r>
+        <w:rPr>
+          <w:szCs w:val="28"/>
           <w:lang w:val="uk-UA"/>
         </w:rPr>
         <w:t>NewValue</w:t>
@@ -8491,13 +8723,47 @@
       <w:proofErr w:type="spellEnd"/>
       <w:r>
         <w:rPr>
-          <w:lang w:val="uk-UA"/>
-        </w:rPr>
-        <w:t xml:space="preserve">), яка приймає список </w:t>
-      </w:r>
-      <w:proofErr w:type="spellStart"/>
-      <w:r>
-        <w:rPr>
+          <w:szCs w:val="28"/>
+          <w:lang w:val="uk-UA"/>
+        </w:rPr>
+        <w:t xml:space="preserve">, і зберігаєте результат у змінній </w:t>
+      </w:r>
+      <w:proofErr w:type="spellStart"/>
+      <w:r>
+        <w:rPr>
+          <w:szCs w:val="28"/>
+          <w:lang w:val="uk-UA"/>
+        </w:rPr>
+        <w:t>insert_position</w:t>
+      </w:r>
+      <w:proofErr w:type="spellEnd"/>
+      <w:r>
+        <w:rPr>
+          <w:szCs w:val="28"/>
+          <w:lang w:val="uk-UA"/>
+        </w:rPr>
+        <w:t xml:space="preserve">. Встановлюю </w:t>
+      </w:r>
+      <w:proofErr w:type="spellStart"/>
+      <w:r>
+        <w:rPr>
+          <w:szCs w:val="28"/>
+          <w:lang w:val="uk-UA"/>
+        </w:rPr>
+        <w:t>NewValue</w:t>
+      </w:r>
+      <w:proofErr w:type="spellEnd"/>
+      <w:r>
+        <w:rPr>
+          <w:szCs w:val="28"/>
+          <w:lang w:val="uk-UA"/>
+        </w:rPr>
+        <w:t xml:space="preserve"> в список </w:t>
+      </w:r>
+      <w:proofErr w:type="spellStart"/>
+      <w:r>
+        <w:rPr>
+          <w:szCs w:val="28"/>
           <w:lang w:val="uk-UA"/>
         </w:rPr>
         <w:t>list</w:t>
@@ -8505,125 +8771,78 @@
       <w:proofErr w:type="spellEnd"/>
       <w:r>
         <w:rPr>
-          <w:lang w:val="uk-UA"/>
-        </w:rPr>
-        <w:t xml:space="preserve"> та значення </w:t>
-      </w:r>
-      <w:proofErr w:type="spellStart"/>
-      <w:r>
-        <w:rPr>
-          <w:lang w:val="uk-UA"/>
-        </w:rPr>
-        <w:t>NewValue</w:t>
-      </w:r>
-      <w:proofErr w:type="spellEnd"/>
-      <w:r>
-        <w:rPr>
-          <w:lang w:val="uk-UA"/>
-        </w:rPr>
-        <w:t xml:space="preserve"> і виконує такі дії: Перевіряє, чи є </w:t>
-      </w:r>
-      <w:proofErr w:type="spellStart"/>
-      <w:r>
-        <w:rPr>
-          <w:lang w:val="uk-UA"/>
-        </w:rPr>
-        <w:t>NewValue</w:t>
-      </w:r>
-      <w:proofErr w:type="spellEnd"/>
-      <w:r>
-        <w:rPr>
-          <w:lang w:val="uk-UA"/>
-        </w:rPr>
-        <w:t xml:space="preserve"> в списку </w:t>
-      </w:r>
-      <w:proofErr w:type="spellStart"/>
-      <w:r>
-        <w:rPr>
-          <w:lang w:val="uk-UA"/>
-        </w:rPr>
-        <w:t>list.Якщо</w:t>
-      </w:r>
-      <w:proofErr w:type="spellEnd"/>
-      <w:r>
-        <w:rPr>
-          <w:lang w:val="uk-UA"/>
-        </w:rPr>
-        <w:t xml:space="preserve"> так, то знаходить індекс </w:t>
-      </w:r>
-      <w:proofErr w:type="spellStart"/>
-      <w:r>
-        <w:rPr>
-          <w:lang w:val="uk-UA"/>
-        </w:rPr>
-        <w:t>NewValue</w:t>
-      </w:r>
-      <w:proofErr w:type="spellEnd"/>
-      <w:r>
-        <w:rPr>
-          <w:lang w:val="uk-UA"/>
-        </w:rPr>
-        <w:t xml:space="preserve"> в списку за допомогою методу </w:t>
-      </w:r>
-      <w:proofErr w:type="spellStart"/>
-      <w:r>
-        <w:rPr>
-          <w:lang w:val="uk-UA"/>
-        </w:rPr>
-        <w:t>index.Якщо</w:t>
-      </w:r>
-      <w:proofErr w:type="spellEnd"/>
-      <w:r>
-        <w:rPr>
-          <w:lang w:val="uk-UA"/>
-        </w:rPr>
-        <w:t xml:space="preserve"> </w:t>
-      </w:r>
-      <w:proofErr w:type="spellStart"/>
-      <w:r>
-        <w:rPr>
-          <w:lang w:val="uk-UA"/>
-        </w:rPr>
-        <w:t>NewValue</w:t>
-      </w:r>
-      <w:proofErr w:type="spellEnd"/>
-      <w:r>
-        <w:rPr>
-          <w:lang w:val="uk-UA"/>
-        </w:rPr>
-        <w:t xml:space="preserve"> відсутнє в списку, то додає його до списку і </w:t>
-      </w:r>
-      <w:proofErr w:type="spellStart"/>
-      <w:r>
-        <w:rPr>
-          <w:lang w:val="uk-UA"/>
-        </w:rPr>
-        <w:t>індекс.Повертає</w:t>
-      </w:r>
-      <w:proofErr w:type="spellEnd"/>
-      <w:r>
-        <w:rPr>
-          <w:lang w:val="uk-UA"/>
-        </w:rPr>
-        <w:t xml:space="preserve"> оновлений список та індекс </w:t>
-      </w:r>
-      <w:proofErr w:type="spellStart"/>
-      <w:r>
-        <w:rPr>
-          <w:lang w:val="uk-UA"/>
-        </w:rPr>
-        <w:t>NewValue</w:t>
-      </w:r>
-      <w:proofErr w:type="spellEnd"/>
-      <w:r>
-        <w:rPr>
-          <w:lang w:val="uk-UA"/>
-        </w:rPr>
-        <w:t xml:space="preserve"> та знову знаходить. Визначення початкового списку </w:t>
-      </w:r>
-      <w:proofErr w:type="spellStart"/>
-      <w:r>
-        <w:rPr>
+          <w:szCs w:val="28"/>
+          <w:lang w:val="uk-UA"/>
+        </w:rPr>
+        <w:t xml:space="preserve"> на позицію </w:t>
+      </w:r>
+      <w:proofErr w:type="spellStart"/>
+      <w:r>
+        <w:rPr>
+          <w:szCs w:val="28"/>
+          <w:lang w:val="uk-UA"/>
+        </w:rPr>
+        <w:t>insert_position</w:t>
+      </w:r>
+      <w:proofErr w:type="spellEnd"/>
+      <w:r>
+        <w:rPr>
+          <w:szCs w:val="28"/>
+          <w:lang w:val="uk-UA"/>
+        </w:rPr>
+        <w:t xml:space="preserve"> за допомогою методу </w:t>
+      </w:r>
+      <w:proofErr w:type="spellStart"/>
+      <w:r>
+        <w:rPr>
+          <w:szCs w:val="28"/>
+          <w:lang w:val="uk-UA"/>
+        </w:rPr>
+        <w:t>insert</w:t>
+      </w:r>
+      <w:proofErr w:type="spellEnd"/>
+      <w:r>
+        <w:rPr>
+          <w:szCs w:val="28"/>
+          <w:lang w:val="uk-UA"/>
+        </w:rPr>
+        <w:t>().</w:t>
+      </w:r>
+    </w:p>
+    <w:p>
+      <w:pPr>
+        <w:rPr>
+          <w:szCs w:val="28"/>
+          <w:lang w:val="uk-UA"/>
+        </w:rPr>
+      </w:pPr>
+      <w:r>
+        <w:rPr>
+          <w:szCs w:val="28"/>
+          <w:lang w:val="uk-UA"/>
+        </w:rPr>
+        <w:t>Вивожу позицію вставки (</w:t>
+      </w:r>
+      <w:proofErr w:type="spellStart"/>
+      <w:r>
+        <w:rPr>
+          <w:szCs w:val="28"/>
+          <w:lang w:val="uk-UA"/>
+        </w:rPr>
+        <w:t>insert_position</w:t>
+      </w:r>
+      <w:proofErr w:type="spellEnd"/>
+      <w:r>
+        <w:rPr>
+          <w:szCs w:val="28"/>
+          <w:lang w:val="uk-UA"/>
+        </w:rPr>
+        <w:t xml:space="preserve">) і оновлений список </w:t>
+      </w:r>
+      <w:proofErr w:type="spellStart"/>
+      <w:r>
+        <w:rPr>
+          <w:szCs w:val="28"/>
           <w:lang w:val="uk-UA"/>
         </w:rPr>
         <w:t>list</w:t>
@@ -8631,195 +8850,27 @@
       <w:proofErr w:type="spellEnd"/>
       <w:r>
         <w:rPr>
-          <w:lang w:val="uk-UA"/>
-        </w:rPr>
-        <w:t xml:space="preserve"> зі значеннями ["</w:t>
-      </w:r>
-      <w:proofErr w:type="spellStart"/>
-      <w:r>
-        <w:rPr>
-          <w:lang w:val="uk-UA"/>
-        </w:rPr>
-        <w:t>aa</w:t>
-      </w:r>
-      <w:proofErr w:type="spellEnd"/>
-      <w:r>
-        <w:rPr>
-          <w:lang w:val="uk-UA"/>
-        </w:rPr>
-        <w:t>", "</w:t>
-      </w:r>
-      <w:proofErr w:type="spellStart"/>
-      <w:r>
-        <w:rPr>
-          <w:lang w:val="uk-UA"/>
-        </w:rPr>
-        <w:t>ee</w:t>
-      </w:r>
-      <w:proofErr w:type="spellEnd"/>
-      <w:r>
-        <w:rPr>
-          <w:lang w:val="uk-UA"/>
-        </w:rPr>
-        <w:t>", "</w:t>
-      </w:r>
-      <w:proofErr w:type="spellStart"/>
-      <w:r>
-        <w:rPr>
-          <w:lang w:val="uk-UA"/>
-        </w:rPr>
-        <w:t>zz</w:t>
-      </w:r>
-      <w:proofErr w:type="spellEnd"/>
-      <w:r>
-        <w:rPr>
-          <w:lang w:val="uk-UA"/>
-        </w:rPr>
-        <w:t xml:space="preserve">"].Запит на введення нового значення </w:t>
-      </w:r>
-      <w:proofErr w:type="spellStart"/>
-      <w:r>
-        <w:rPr>
-          <w:lang w:val="uk-UA"/>
-        </w:rPr>
-        <w:t>NewValue</w:t>
-      </w:r>
-      <w:proofErr w:type="spellEnd"/>
-      <w:r>
-        <w:rPr>
-          <w:lang w:val="uk-UA"/>
-        </w:rPr>
-        <w:t xml:space="preserve">. Виклик функції </w:t>
-      </w:r>
-      <w:proofErr w:type="spellStart"/>
-      <w:r>
-        <w:rPr>
-          <w:lang w:val="uk-UA"/>
-        </w:rPr>
-        <w:t>ValuetoIndex</w:t>
-      </w:r>
-      <w:proofErr w:type="spellEnd"/>
-      <w:r>
-        <w:rPr>
-          <w:lang w:val="uk-UA"/>
-        </w:rPr>
-        <w:t xml:space="preserve"> для оновлення списку та знаходження індексу </w:t>
-      </w:r>
-      <w:proofErr w:type="spellStart"/>
-      <w:r>
-        <w:rPr>
-          <w:lang w:val="uk-UA"/>
-        </w:rPr>
-        <w:t>NewValue</w:t>
-      </w:r>
-      <w:proofErr w:type="spellEnd"/>
-      <w:r>
-        <w:rPr>
-          <w:lang w:val="uk-UA"/>
-        </w:rPr>
-        <w:t xml:space="preserve"> в ньому. Сортування оновленого списку </w:t>
-      </w:r>
-      <w:proofErr w:type="spellStart"/>
-      <w:r>
-        <w:rPr>
-          <w:lang w:val="uk-UA"/>
-        </w:rPr>
-        <w:t>updated_list</w:t>
-      </w:r>
-      <w:proofErr w:type="spellEnd"/>
-      <w:r>
-        <w:rPr>
-          <w:lang w:val="uk-UA"/>
-        </w:rPr>
-        <w:t xml:space="preserve"> та знаходження індексу </w:t>
-      </w:r>
-      <w:proofErr w:type="spellStart"/>
-      <w:r>
-        <w:rPr>
-          <w:lang w:val="uk-UA"/>
-        </w:rPr>
-        <w:t>NewValue</w:t>
-      </w:r>
-      <w:proofErr w:type="spellEnd"/>
-      <w:r>
-        <w:rPr>
-          <w:lang w:val="uk-UA"/>
-        </w:rPr>
-        <w:t xml:space="preserve"> після сортування у відсортованому списку </w:t>
-      </w:r>
-      <w:proofErr w:type="spellStart"/>
-      <w:r>
-        <w:rPr>
-          <w:lang w:val="uk-UA"/>
-        </w:rPr>
-        <w:t>sortList</w:t>
-      </w:r>
-      <w:proofErr w:type="spellEnd"/>
-      <w:r>
-        <w:rPr>
-          <w:lang w:val="uk-UA"/>
-        </w:rPr>
-        <w:t xml:space="preserve">. Виведення відсортованого списку </w:t>
-      </w:r>
-      <w:proofErr w:type="spellStart"/>
-      <w:r>
-        <w:rPr>
-          <w:lang w:val="uk-UA"/>
-        </w:rPr>
-        <w:t>sortList</w:t>
-      </w:r>
-      <w:proofErr w:type="spellEnd"/>
-      <w:r>
-        <w:rPr>
-          <w:lang w:val="uk-UA"/>
-        </w:rPr>
-        <w:t xml:space="preserve"> та індексу </w:t>
-      </w:r>
-      <w:proofErr w:type="spellStart"/>
-      <w:r>
-        <w:rPr>
-          <w:lang w:val="uk-UA"/>
-        </w:rPr>
-        <w:t>NewValue</w:t>
-      </w:r>
-      <w:proofErr w:type="spellEnd"/>
-      <w:r>
-        <w:rPr>
-          <w:lang w:val="uk-UA"/>
-        </w:rPr>
-        <w:t xml:space="preserve"> після сортування.</w:t>
-      </w:r>
-    </w:p>
-    <w:p>
-      <w:pPr>
-        <w:ind w:firstLine="0"/>
-        <w:rPr>
-          <w:lang w:val="uk-UA"/>
-        </w:rPr>
-      </w:pPr>
-    </w:p>
-    <w:p>
-      <w:pPr>
-        <w:ind w:firstLine="0"/>
-        <w:rPr>
-          <w:lang w:val="uk-UA"/>
-        </w:rPr>
-      </w:pPr>
-    </w:p>
-    <w:p>
-      <w:pPr>
-        <w:jc w:val="left"/>
-        <w:rPr>
-          <w:lang w:val="ru-RU"/>
-        </w:rPr>
-      </w:pPr>
-    </w:p>
-    <w:p>
-      <w:pPr>
-        <w:rPr>
-          <w:lang w:val="uk-UA"/>
-        </w:rPr>
-      </w:pPr>
+          <w:szCs w:val="28"/>
+          <w:lang w:val="uk-UA"/>
+        </w:rPr>
+        <w:t xml:space="preserve"> за допомогою функції </w:t>
+      </w:r>
+      <w:proofErr w:type="spellStart"/>
+      <w:r>
+        <w:rPr>
+          <w:szCs w:val="28"/>
+          <w:lang w:val="uk-UA"/>
+        </w:rPr>
+        <w:t>print</w:t>
+      </w:r>
+      <w:proofErr w:type="spellEnd"/>
+      <w:r>
+        <w:rPr>
+          <w:szCs w:val="28"/>
+          <w:lang w:val="uk-UA"/>
+        </w:rPr>
+        <w:t>().</w:t>
+      </w:r>
     </w:p>
     <w:p>
       <w:pPr>
@@ -8834,6 +8885,7 @@
           <w:b/>
           <w:lang w:val="uk-UA"/>
         </w:rPr>
+        <w:lastRenderedPageBreak/>
         <w:t>Текст програми:</w:t>
       </w:r>
     </w:p>
@@ -9459,8 +9511,36 @@
         <w:rPr>
           <w:sz w:val="22"/>
         </w:rPr>
+        <w:t xml:space="preserve">    break </w:t>
+      </w:r>
+    </w:p>
+    <w:p>
+      <w:pPr>
+        <w:jc w:val="left"/>
+        <w:rPr>
+          <w:sz w:val="22"/>
+        </w:rPr>
+      </w:pPr>
+      <w:r>
+        <w:rPr>
+          <w:sz w:val="22"/>
+        </w:rPr>
         <w:lastRenderedPageBreak/>
-        <w:t xml:space="preserve">    break </w:t>
+        <w:t xml:space="preserve">   </w:t>
+      </w:r>
+      <w:proofErr w:type="spellStart"/>
+      <w:r>
+        <w:rPr>
+          <w:sz w:val="22"/>
+        </w:rPr>
+        <w:t>elif</w:t>
+      </w:r>
+      <w:proofErr w:type="spellEnd"/>
+      <w:r>
+        <w:rPr>
+          <w:sz w:val="22"/>
+        </w:rPr>
+        <w:t xml:space="preserve"> op == "/":</w:t>
       </w:r>
     </w:p>
     <w:p>
@@ -9474,21 +9554,23 @@
         <w:rPr>
           <w:sz w:val="22"/>
         </w:rPr>
-        <w:t xml:space="preserve">   </w:t>
-      </w:r>
-      <w:proofErr w:type="spellStart"/>
-      <w:r>
-        <w:rPr>
-          <w:sz w:val="22"/>
-        </w:rPr>
-        <w:t>elif</w:t>
-      </w:r>
-      <w:proofErr w:type="spellEnd"/>
-      <w:r>
-        <w:rPr>
-          <w:sz w:val="22"/>
-        </w:rPr>
-        <w:t xml:space="preserve"> op == "/":</w:t>
+        <w:t xml:space="preserve">    result = division(</w:t>
+      </w:r>
+      <w:proofErr w:type="spellStart"/>
+      <w:proofErr w:type="gramStart"/>
+      <w:r>
+        <w:rPr>
+          <w:sz w:val="22"/>
+        </w:rPr>
+        <w:t>a,b</w:t>
+      </w:r>
+      <w:proofErr w:type="spellEnd"/>
+      <w:proofErr w:type="gramEnd"/>
+      <w:r>
+        <w:rPr>
+          <w:sz w:val="22"/>
+        </w:rPr>
+        <w:t>!=0)</w:t>
       </w:r>
     </w:p>
     <w:p>
@@ -9502,76 +9584,102 @@
         <w:rPr>
           <w:sz w:val="22"/>
         </w:rPr>
-        <w:t xml:space="preserve">    result = division(</w:t>
-      </w:r>
-      <w:proofErr w:type="spellStart"/>
+        <w:t xml:space="preserve">    break</w:t>
+      </w:r>
+    </w:p>
+    <w:p>
+      <w:pPr>
+        <w:jc w:val="left"/>
+        <w:rPr>
+          <w:sz w:val="22"/>
+        </w:rPr>
+      </w:pPr>
       <w:proofErr w:type="gramStart"/>
       <w:r>
         <w:rPr>
           <w:sz w:val="22"/>
         </w:rPr>
-        <w:t>a,b</w:t>
-      </w:r>
-      <w:proofErr w:type="spellEnd"/>
+        <w:t>print(</w:t>
+      </w:r>
       <w:proofErr w:type="gramEnd"/>
       <w:r>
         <w:rPr>
           <w:sz w:val="22"/>
         </w:rPr>
-        <w:t>!=0)</w:t>
-      </w:r>
-    </w:p>
-    <w:p>
-      <w:pPr>
-        <w:jc w:val="left"/>
-        <w:rPr>
-          <w:sz w:val="22"/>
-        </w:rPr>
-      </w:pPr>
-      <w:r>
-        <w:rPr>
-          <w:sz w:val="22"/>
-        </w:rPr>
-        <w:t xml:space="preserve">    break</w:t>
-      </w:r>
-    </w:p>
-    <w:p>
-      <w:pPr>
-        <w:jc w:val="left"/>
-        <w:rPr>
-          <w:sz w:val="22"/>
-        </w:rPr>
-      </w:pPr>
+        <w:t>"result =", result)</w:t>
+      </w:r>
+    </w:p>
+    <w:p>
+      <w:pPr>
+        <w:rPr>
+          <w:sz w:val="22"/>
+        </w:rPr>
+      </w:pPr>
+      <w:r>
+        <w:rPr>
+          <w:b/>
+        </w:rPr>
+        <w:t>2.</w:t>
+      </w:r>
+      <w:r>
+        <w:t xml:space="preserve">  </w:t>
+      </w:r>
+      <w:r>
+        <w:rPr>
+          <w:sz w:val="22"/>
+        </w:rPr>
+        <w:t>list = ["Emma", "Jon", "Bob"]</w:t>
+      </w:r>
+    </w:p>
+    <w:p>
+      <w:pPr>
+        <w:rPr>
+          <w:sz w:val="22"/>
+        </w:rPr>
+      </w:pPr>
+      <w:proofErr w:type="spellStart"/>
       <w:proofErr w:type="gramStart"/>
       <w:r>
         <w:rPr>
           <w:sz w:val="22"/>
         </w:rPr>
-        <w:t>print(</w:t>
-      </w:r>
+        <w:t>list.extend</w:t>
+      </w:r>
+      <w:proofErr w:type="spellEnd"/>
       <w:proofErr w:type="gramEnd"/>
       <w:r>
         <w:rPr>
           <w:sz w:val="22"/>
         </w:rPr>
-        <w:t>"result =", result)</w:t>
-      </w:r>
-    </w:p>
-    <w:p>
-      <w:pPr>
-        <w:rPr>
-          <w:sz w:val="22"/>
-        </w:rPr>
-      </w:pPr>
-      <w:r>
-        <w:rPr>
-          <w:b/>
-        </w:rPr>
-        <w:t>2.</w:t>
-      </w:r>
-      <w:r>
-        <w:t xml:space="preserve">  </w:t>
-      </w:r>
+        <w:t>("Liza")</w:t>
+      </w:r>
+    </w:p>
+    <w:p>
+      <w:pPr>
+        <w:rPr>
+          <w:sz w:val="22"/>
+        </w:rPr>
+      </w:pPr>
+      <w:r>
+        <w:rPr>
+          <w:sz w:val="22"/>
+        </w:rPr>
+        <w:t>print(list)</w:t>
+      </w:r>
+    </w:p>
+    <w:p>
+      <w:pPr>
+        <w:rPr>
+          <w:sz w:val="22"/>
+        </w:rPr>
+      </w:pPr>
+    </w:p>
+    <w:p>
+      <w:pPr>
+        <w:rPr>
+          <w:sz w:val="22"/>
+        </w:rPr>
+      </w:pPr>
       <w:r>
         <w:rPr>
           <w:sz w:val="22"/>
@@ -9591,7 +9699,7 @@
         <w:rPr>
           <w:sz w:val="22"/>
         </w:rPr>
-        <w:t>list.extend</w:t>
+        <w:t>list.append</w:t>
       </w:r>
       <w:proofErr w:type="spellEnd"/>
       <w:proofErr w:type="gramEnd"/>
@@ -9621,13 +9729,6 @@
           <w:sz w:val="22"/>
         </w:rPr>
       </w:pPr>
-    </w:p>
-    <w:p>
-      <w:pPr>
-        <w:rPr>
-          <w:sz w:val="22"/>
-        </w:rPr>
-      </w:pPr>
       <w:r>
         <w:rPr>
           <w:sz w:val="22"/>
@@ -9647,7 +9748,7 @@
         <w:rPr>
           <w:sz w:val="22"/>
         </w:rPr>
-        <w:t>list.append</w:t>
+        <w:t>list.insert</w:t>
       </w:r>
       <w:proofErr w:type="spellEnd"/>
       <w:proofErr w:type="gramEnd"/>
@@ -9655,7 +9756,7 @@
         <w:rPr>
           <w:sz w:val="22"/>
         </w:rPr>
-        <w:t>("Liza")</w:t>
+        <w:t>(1, "Liza")</w:t>
       </w:r>
     </w:p>
     <w:p>
@@ -9696,7 +9797,7 @@
         <w:rPr>
           <w:sz w:val="22"/>
         </w:rPr>
-        <w:t>list.insert</w:t>
+        <w:t>list.remove</w:t>
       </w:r>
       <w:proofErr w:type="spellEnd"/>
       <w:proofErr w:type="gramEnd"/>
@@ -9704,7 +9805,7 @@
         <w:rPr>
           <w:sz w:val="22"/>
         </w:rPr>
-        <w:t>(1, "Liza")</w:t>
+        <w:t>("Jon")</w:t>
       </w:r>
     </w:p>
     <w:p>
@@ -9745,7 +9846,7 @@
         <w:rPr>
           <w:sz w:val="22"/>
         </w:rPr>
-        <w:t>list.remove</w:t>
+        <w:t>list.clear</w:t>
       </w:r>
       <w:proofErr w:type="spellEnd"/>
       <w:proofErr w:type="gramEnd"/>
@@ -9753,7 +9854,7 @@
         <w:rPr>
           <w:sz w:val="22"/>
         </w:rPr>
-        <w:t>("Jon")</w:t>
+        <w:t>()</w:t>
       </w:r>
     </w:p>
     <w:p>
@@ -9794,7 +9895,7 @@
         <w:rPr>
           <w:sz w:val="22"/>
         </w:rPr>
-        <w:t>list.clear</w:t>
+        <w:t>list.sort</w:t>
       </w:r>
       <w:proofErr w:type="spellEnd"/>
       <w:proofErr w:type="gramEnd"/>
@@ -9843,7 +9944,7 @@
         <w:rPr>
           <w:sz w:val="22"/>
         </w:rPr>
-        <w:t>list.sort</w:t>
+        <w:t>list.reverse</w:t>
       </w:r>
       <w:proofErr w:type="spellEnd"/>
       <w:proofErr w:type="gramEnd"/>
@@ -9864,56 +9965,7 @@
         <w:rPr>
           <w:sz w:val="22"/>
         </w:rPr>
-        <w:t>print(list)</w:t>
-      </w:r>
-    </w:p>
-    <w:p>
-      <w:pPr>
-        <w:rPr>
-          <w:sz w:val="22"/>
-        </w:rPr>
-      </w:pPr>
-      <w:r>
-        <w:rPr>
-          <w:sz w:val="22"/>
-        </w:rPr>
-        <w:t>list = ["Emma", "Jon", "Bob"]</w:t>
-      </w:r>
-    </w:p>
-    <w:p>
-      <w:pPr>
-        <w:rPr>
-          <w:sz w:val="22"/>
-        </w:rPr>
-      </w:pPr>
-      <w:proofErr w:type="spellStart"/>
-      <w:proofErr w:type="gramStart"/>
-      <w:r>
-        <w:rPr>
-          <w:sz w:val="22"/>
-        </w:rPr>
         <w:lastRenderedPageBreak/>
-        <w:t>list.reverse</w:t>
-      </w:r>
-      <w:proofErr w:type="spellEnd"/>
-      <w:proofErr w:type="gramEnd"/>
-      <w:r>
-        <w:rPr>
-          <w:sz w:val="22"/>
-        </w:rPr>
-        <w:t>()</w:t>
-      </w:r>
-    </w:p>
-    <w:p>
-      <w:pPr>
-        <w:rPr>
-          <w:sz w:val="22"/>
-        </w:rPr>
-      </w:pPr>
-      <w:r>
-        <w:rPr>
-          <w:sz w:val="22"/>
-        </w:rPr>
         <w:t>print(list)</w:t>
       </w:r>
     </w:p>
@@ -10366,7 +10418,7 @@
         <w:rPr>
           <w:sz w:val="22"/>
         </w:rPr>
-        <w:t>ValuetoIndex</w:t>
+        <w:t>InsterToPosition</w:t>
       </w:r>
       <w:proofErr w:type="spellEnd"/>
       <w:r>
@@ -10375,11 +10427,270 @@
         </w:rPr>
         <w:t>(</w:t>
       </w:r>
+      <w:proofErr w:type="spellStart"/>
       <w:proofErr w:type="gramEnd"/>
       <w:r>
         <w:rPr>
           <w:sz w:val="22"/>
         </w:rPr>
+        <w:t>sorted_list</w:t>
+      </w:r>
+      <w:proofErr w:type="spellEnd"/>
+      <w:r>
+        <w:rPr>
+          <w:sz w:val="22"/>
+        </w:rPr>
+        <w:t xml:space="preserve">, </w:t>
+      </w:r>
+      <w:proofErr w:type="spellStart"/>
+      <w:r>
+        <w:rPr>
+          <w:sz w:val="22"/>
+        </w:rPr>
+        <w:t>NewValue</w:t>
+      </w:r>
+      <w:proofErr w:type="spellEnd"/>
+      <w:r>
+        <w:rPr>
+          <w:sz w:val="22"/>
+        </w:rPr>
+        <w:t>):</w:t>
+      </w:r>
+    </w:p>
+    <w:p>
+      <w:pPr>
+        <w:ind w:firstLine="0"/>
+        <w:rPr>
+          <w:sz w:val="22"/>
+        </w:rPr>
+      </w:pPr>
+      <w:r>
+        <w:rPr>
+          <w:sz w:val="22"/>
+        </w:rPr>
+        <w:t xml:space="preserve">    position = 0</w:t>
+      </w:r>
+    </w:p>
+    <w:p>
+      <w:pPr>
+        <w:ind w:firstLine="0"/>
+        <w:rPr>
+          <w:sz w:val="22"/>
+        </w:rPr>
+      </w:pPr>
+      <w:r>
+        <w:rPr>
+          <w:sz w:val="22"/>
+        </w:rPr>
+        <w:t xml:space="preserve">    for </w:t>
+      </w:r>
+      <w:proofErr w:type="spellStart"/>
+      <w:r>
+        <w:rPr>
+          <w:sz w:val="22"/>
+        </w:rPr>
+        <w:t>i</w:t>
+      </w:r>
+      <w:proofErr w:type="spellEnd"/>
+      <w:r>
+        <w:rPr>
+          <w:sz w:val="22"/>
+        </w:rPr>
+        <w:t xml:space="preserve"> in </w:t>
+      </w:r>
+      <w:proofErr w:type="spellStart"/>
+      <w:r>
+        <w:rPr>
+          <w:sz w:val="22"/>
+        </w:rPr>
+        <w:t>sorted_list</w:t>
+      </w:r>
+      <w:proofErr w:type="spellEnd"/>
+      <w:r>
+        <w:rPr>
+          <w:sz w:val="22"/>
+        </w:rPr>
+        <w:t>:</w:t>
+      </w:r>
+    </w:p>
+    <w:p>
+      <w:pPr>
+        <w:ind w:firstLine="0"/>
+        <w:rPr>
+          <w:sz w:val="22"/>
+        </w:rPr>
+      </w:pPr>
+      <w:r>
+        <w:rPr>
+          <w:sz w:val="22"/>
+        </w:rPr>
+        <w:t xml:space="preserve">     if </w:t>
+      </w:r>
+      <w:proofErr w:type="spellStart"/>
+      <w:r>
+        <w:rPr>
+          <w:sz w:val="22"/>
+        </w:rPr>
+        <w:t>NewValue</w:t>
+      </w:r>
+      <w:proofErr w:type="spellEnd"/>
+      <w:r>
+        <w:rPr>
+          <w:sz w:val="22"/>
+        </w:rPr>
+        <w:t xml:space="preserve"> &lt; i:</w:t>
+      </w:r>
+      <w:bookmarkStart w:id="0" w:name="_GoBack"/>
+      <w:bookmarkEnd w:id="0"/>
+    </w:p>
+    <w:p>
+      <w:pPr>
+        <w:ind w:firstLine="0"/>
+        <w:rPr>
+          <w:sz w:val="22"/>
+        </w:rPr>
+      </w:pPr>
+      <w:r>
+        <w:rPr>
+          <w:sz w:val="22"/>
+        </w:rPr>
+        <w:t xml:space="preserve">      position +=1</w:t>
+      </w:r>
+    </w:p>
+    <w:p>
+      <w:pPr>
+        <w:ind w:firstLine="0"/>
+        <w:rPr>
+          <w:sz w:val="22"/>
+        </w:rPr>
+      </w:pPr>
+      <w:r>
+        <w:rPr>
+          <w:sz w:val="22"/>
+        </w:rPr>
+        <w:lastRenderedPageBreak/>
+        <w:t xml:space="preserve">     return position</w:t>
+      </w:r>
+    </w:p>
+    <w:p>
+      <w:pPr>
+        <w:ind w:firstLine="0"/>
+        <w:rPr>
+          <w:sz w:val="22"/>
+        </w:rPr>
+      </w:pPr>
+      <w:r>
+        <w:rPr>
+          <w:sz w:val="22"/>
+        </w:rPr>
+        <w:t>list = ["aa", "</w:t>
+      </w:r>
+      <w:proofErr w:type="spellStart"/>
+      <w:r>
+        <w:rPr>
+          <w:sz w:val="22"/>
+        </w:rPr>
+        <w:t>ee</w:t>
+      </w:r>
+      <w:proofErr w:type="spellEnd"/>
+      <w:r>
+        <w:rPr>
+          <w:sz w:val="22"/>
+        </w:rPr>
+        <w:t>", "</w:t>
+      </w:r>
+      <w:proofErr w:type="spellStart"/>
+      <w:r>
+        <w:rPr>
+          <w:sz w:val="22"/>
+        </w:rPr>
+        <w:t>zz</w:t>
+      </w:r>
+      <w:proofErr w:type="spellEnd"/>
+      <w:r>
+        <w:rPr>
+          <w:sz w:val="22"/>
+        </w:rPr>
+        <w:t xml:space="preserve">"]  </w:t>
+      </w:r>
+    </w:p>
+    <w:p>
+      <w:pPr>
+        <w:ind w:firstLine="0"/>
+        <w:rPr>
+          <w:sz w:val="22"/>
+        </w:rPr>
+      </w:pPr>
+      <w:proofErr w:type="spellStart"/>
+      <w:r>
+        <w:rPr>
+          <w:sz w:val="22"/>
+        </w:rPr>
+        <w:t>NewValue</w:t>
+      </w:r>
+      <w:proofErr w:type="spellEnd"/>
+      <w:r>
+        <w:rPr>
+          <w:sz w:val="22"/>
+        </w:rPr>
+        <w:t xml:space="preserve"> = </w:t>
+      </w:r>
+      <w:proofErr w:type="gramStart"/>
+      <w:r>
+        <w:rPr>
+          <w:sz w:val="22"/>
+        </w:rPr>
+        <w:t>input(</w:t>
+      </w:r>
+      <w:proofErr w:type="gramEnd"/>
+      <w:r>
+        <w:rPr>
+          <w:sz w:val="22"/>
+        </w:rPr>
+        <w:t>"New value: ")</w:t>
+      </w:r>
+    </w:p>
+    <w:p>
+      <w:pPr>
+        <w:ind w:firstLine="0"/>
+        <w:rPr>
+          <w:sz w:val="22"/>
+        </w:rPr>
+      </w:pPr>
+      <w:proofErr w:type="spellStart"/>
+      <w:r>
+        <w:rPr>
+          <w:sz w:val="22"/>
+        </w:rPr>
+        <w:t>insert_position</w:t>
+      </w:r>
+      <w:proofErr w:type="spellEnd"/>
+      <w:r>
+        <w:rPr>
+          <w:sz w:val="22"/>
+        </w:rPr>
+        <w:t xml:space="preserve"> = </w:t>
+      </w:r>
+      <w:proofErr w:type="spellStart"/>
+      <w:proofErr w:type="gramStart"/>
+      <w:r>
+        <w:rPr>
+          <w:sz w:val="22"/>
+        </w:rPr>
+        <w:t>InsterToPosition</w:t>
+      </w:r>
+      <w:proofErr w:type="spellEnd"/>
+      <w:r>
+        <w:rPr>
+          <w:sz w:val="22"/>
+        </w:rPr>
+        <w:t>(</w:t>
+      </w:r>
+      <w:proofErr w:type="gramEnd"/>
+      <w:r>
+        <w:rPr>
+          <w:sz w:val="22"/>
+        </w:rPr>
         <w:t xml:space="preserve">list, </w:t>
       </w:r>
       <w:proofErr w:type="spellStart"/>
@@ -10394,7 +10705,7 @@
         <w:rPr>
           <w:sz w:val="22"/>
         </w:rPr>
-        <w:t>):</w:t>
+        <w:t>)</w:t>
       </w:r>
     </w:p>
     <w:p>
@@ -10404,11 +10715,35 @@
           <w:sz w:val="22"/>
         </w:rPr>
       </w:pPr>
-      <w:r>
-        <w:rPr>
-          <w:sz w:val="22"/>
-        </w:rPr>
-        <w:t xml:space="preserve">    if </w:t>
+      <w:proofErr w:type="spellStart"/>
+      <w:proofErr w:type="gramStart"/>
+      <w:r>
+        <w:rPr>
+          <w:sz w:val="22"/>
+        </w:rPr>
+        <w:t>list.insert</w:t>
+      </w:r>
+      <w:proofErr w:type="spellEnd"/>
+      <w:proofErr w:type="gramEnd"/>
+      <w:r>
+        <w:rPr>
+          <w:sz w:val="22"/>
+        </w:rPr>
+        <w:t>(</w:t>
+      </w:r>
+      <w:proofErr w:type="spellStart"/>
+      <w:r>
+        <w:rPr>
+          <w:sz w:val="22"/>
+        </w:rPr>
+        <w:t>insert_position</w:t>
+      </w:r>
+      <w:proofErr w:type="spellEnd"/>
+      <w:r>
+        <w:rPr>
+          <w:sz w:val="22"/>
+        </w:rPr>
+        <w:t xml:space="preserve">, </w:t>
       </w:r>
       <w:proofErr w:type="spellStart"/>
       <w:r>
@@ -10422,493 +10757,52 @@
         <w:rPr>
           <w:sz w:val="22"/>
         </w:rPr>
-        <w:t xml:space="preserve"> in list:</w:t>
+        <w:t>)</w:t>
       </w:r>
     </w:p>
     <w:p>
       <w:pPr>
         <w:ind w:firstLine="0"/>
         <w:rPr>
-          <w:sz w:val="22"/>
-        </w:rPr>
-      </w:pPr>
-      <w:r>
-        <w:rPr>
-          <w:sz w:val="22"/>
-        </w:rPr>
-        <w:t xml:space="preserve">        index = </w:t>
-      </w:r>
-      <w:proofErr w:type="spellStart"/>
+          <w:lang w:val="uk-UA"/>
+        </w:rPr>
+      </w:pPr>
       <w:proofErr w:type="gramStart"/>
       <w:r>
         <w:rPr>
           <w:sz w:val="22"/>
         </w:rPr>
-        <w:t>list.index</w:t>
-      </w:r>
-      <w:proofErr w:type="spellEnd"/>
+        <w:t>print(</w:t>
+      </w:r>
+      <w:proofErr w:type="spellStart"/>
       <w:proofErr w:type="gramEnd"/>
       <w:r>
         <w:rPr>
           <w:sz w:val="22"/>
         </w:rPr>
-        <w:t>(</w:t>
-      </w:r>
-      <w:proofErr w:type="spellStart"/>
-      <w:r>
-        <w:rPr>
-          <w:sz w:val="22"/>
-        </w:rPr>
-        <w:t>NewValue</w:t>
-      </w:r>
-      <w:proofErr w:type="spellEnd"/>
-      <w:r>
-        <w:rPr>
-          <w:sz w:val="22"/>
-        </w:rPr>
-        <w:t>)</w:t>
-      </w:r>
-    </w:p>
-    <w:p>
-      <w:pPr>
-        <w:ind w:firstLine="0"/>
-        <w:rPr>
-          <w:sz w:val="22"/>
-        </w:rPr>
-      </w:pPr>
-      <w:r>
-        <w:rPr>
-          <w:sz w:val="22"/>
-        </w:rPr>
-        <w:t xml:space="preserve">    else:</w:t>
-      </w:r>
-    </w:p>
-    <w:p>
-      <w:pPr>
-        <w:ind w:firstLine="0"/>
-        <w:rPr>
-          <w:sz w:val="22"/>
-        </w:rPr>
-      </w:pPr>
-      <w:r>
-        <w:rPr>
-          <w:sz w:val="22"/>
-        </w:rPr>
-        <w:lastRenderedPageBreak/>
-        <w:t xml:space="preserve">        </w:t>
-      </w:r>
-      <w:proofErr w:type="spellStart"/>
-      <w:proofErr w:type="gramStart"/>
-      <w:r>
-        <w:rPr>
-          <w:sz w:val="22"/>
-        </w:rPr>
-        <w:t>list.append</w:t>
-      </w:r>
-      <w:proofErr w:type="spellEnd"/>
-      <w:proofErr w:type="gramEnd"/>
-      <w:r>
-        <w:rPr>
-          <w:sz w:val="22"/>
-        </w:rPr>
-        <w:t>(</w:t>
-      </w:r>
-      <w:proofErr w:type="spellStart"/>
-      <w:r>
-        <w:rPr>
-          <w:sz w:val="22"/>
-        </w:rPr>
-        <w:t>NewValue</w:t>
-      </w:r>
-      <w:proofErr w:type="spellEnd"/>
-      <w:r>
-        <w:rPr>
-          <w:sz w:val="22"/>
-        </w:rPr>
-        <w:t>)</w:t>
-      </w:r>
-    </w:p>
-    <w:p>
-      <w:pPr>
-        <w:ind w:firstLine="0"/>
-        <w:rPr>
-          <w:sz w:val="22"/>
-        </w:rPr>
-      </w:pPr>
-      <w:r>
-        <w:rPr>
-          <w:sz w:val="22"/>
-        </w:rPr>
-        <w:t xml:space="preserve">        index = </w:t>
-      </w:r>
-      <w:proofErr w:type="spellStart"/>
-      <w:proofErr w:type="gramStart"/>
-      <w:r>
-        <w:rPr>
-          <w:sz w:val="22"/>
-        </w:rPr>
-        <w:t>list.index</w:t>
-      </w:r>
-      <w:proofErr w:type="spellEnd"/>
-      <w:proofErr w:type="gramEnd"/>
-      <w:r>
-        <w:rPr>
-          <w:sz w:val="22"/>
-        </w:rPr>
-        <w:t>(</w:t>
-      </w:r>
-      <w:proofErr w:type="spellStart"/>
-      <w:r>
-        <w:rPr>
-          <w:sz w:val="22"/>
-        </w:rPr>
-        <w:t>NewValue</w:t>
-      </w:r>
-      <w:proofErr w:type="spellEnd"/>
-      <w:r>
-        <w:rPr>
-          <w:sz w:val="22"/>
-        </w:rPr>
-        <w:t>)</w:t>
-      </w:r>
-    </w:p>
-    <w:p>
-      <w:pPr>
-        <w:ind w:firstLine="0"/>
-        <w:rPr>
-          <w:sz w:val="22"/>
-        </w:rPr>
-      </w:pPr>
-      <w:r>
-        <w:rPr>
-          <w:sz w:val="22"/>
-        </w:rPr>
-        <w:t xml:space="preserve">    return list, index</w:t>
-      </w:r>
-    </w:p>
-    <w:p>
-      <w:pPr>
-        <w:ind w:firstLine="0"/>
-        <w:rPr>
-          <w:sz w:val="22"/>
-        </w:rPr>
-      </w:pPr>
-    </w:p>
-    <w:p>
-      <w:pPr>
-        <w:ind w:firstLine="0"/>
-        <w:rPr>
-          <w:sz w:val="22"/>
-        </w:rPr>
-      </w:pPr>
-      <w:r>
-        <w:rPr>
-          <w:sz w:val="22"/>
-        </w:rPr>
-        <w:t>list = ["aa", "</w:t>
-      </w:r>
-      <w:proofErr w:type="spellStart"/>
-      <w:r>
-        <w:rPr>
-          <w:sz w:val="22"/>
-        </w:rPr>
-        <w:t>ee</w:t>
-      </w:r>
-      <w:proofErr w:type="spellEnd"/>
-      <w:r>
-        <w:rPr>
-          <w:sz w:val="22"/>
-        </w:rPr>
-        <w:t>", "</w:t>
-      </w:r>
-      <w:proofErr w:type="spellStart"/>
-      <w:r>
-        <w:rPr>
-          <w:sz w:val="22"/>
-        </w:rPr>
-        <w:t>zz</w:t>
-      </w:r>
-      <w:proofErr w:type="spellEnd"/>
-      <w:r>
-        <w:rPr>
-          <w:sz w:val="22"/>
-        </w:rPr>
-        <w:t>"]</w:t>
-      </w:r>
-    </w:p>
-    <w:p>
-      <w:pPr>
-        <w:ind w:firstLine="0"/>
-        <w:rPr>
-          <w:sz w:val="22"/>
-        </w:rPr>
-      </w:pPr>
-      <w:r>
-        <w:rPr>
-          <w:sz w:val="22"/>
-        </w:rPr>
-        <w:t>print(list)</w:t>
-      </w:r>
-    </w:p>
-    <w:p>
-      <w:pPr>
-        <w:ind w:firstLine="0"/>
-        <w:rPr>
-          <w:sz w:val="22"/>
-        </w:rPr>
-      </w:pPr>
-      <w:proofErr w:type="spellStart"/>
-      <w:r>
-        <w:rPr>
-          <w:sz w:val="22"/>
-        </w:rPr>
-        <w:t>NewValue</w:t>
-      </w:r>
-      <w:proofErr w:type="spellEnd"/>
-      <w:r>
-        <w:rPr>
-          <w:sz w:val="22"/>
-        </w:rPr>
-        <w:t xml:space="preserve"> = </w:t>
-      </w:r>
-      <w:proofErr w:type="gramStart"/>
-      <w:r>
-        <w:rPr>
-          <w:sz w:val="22"/>
-        </w:rPr>
-        <w:t>input(</w:t>
-      </w:r>
-      <w:proofErr w:type="gramEnd"/>
-      <w:r>
-        <w:rPr>
-          <w:sz w:val="22"/>
-        </w:rPr>
-        <w:t>"New value: ")</w:t>
-      </w:r>
-    </w:p>
-    <w:p>
-      <w:pPr>
-        <w:ind w:firstLine="0"/>
-        <w:rPr>
-          <w:sz w:val="22"/>
-        </w:rPr>
-      </w:pPr>
-      <w:proofErr w:type="spellStart"/>
-      <w:r>
-        <w:rPr>
-          <w:sz w:val="22"/>
-        </w:rPr>
-        <w:t>updated_list</w:t>
-      </w:r>
-      <w:proofErr w:type="spellEnd"/>
-      <w:r>
-        <w:rPr>
-          <w:sz w:val="22"/>
-        </w:rPr>
-        <w:t xml:space="preserve">, index = </w:t>
-      </w:r>
-      <w:proofErr w:type="spellStart"/>
-      <w:proofErr w:type="gramStart"/>
-      <w:r>
-        <w:rPr>
-          <w:sz w:val="22"/>
-        </w:rPr>
-        <w:t>ValuetoIndex</w:t>
-      </w:r>
-      <w:proofErr w:type="spellEnd"/>
-      <w:r>
-        <w:rPr>
-          <w:sz w:val="22"/>
-        </w:rPr>
-        <w:t>(</w:t>
-      </w:r>
-      <w:proofErr w:type="gramEnd"/>
-      <w:r>
-        <w:rPr>
-          <w:sz w:val="22"/>
-        </w:rPr>
-        <w:t xml:space="preserve">list, </w:t>
-      </w:r>
-      <w:proofErr w:type="spellStart"/>
-      <w:r>
-        <w:rPr>
-          <w:sz w:val="22"/>
-        </w:rPr>
-        <w:t>NewValue</w:t>
-      </w:r>
-      <w:proofErr w:type="spellEnd"/>
-      <w:r>
-        <w:rPr>
-          <w:sz w:val="22"/>
-        </w:rPr>
-        <w:t>)</w:t>
-      </w:r>
-    </w:p>
-    <w:p>
-      <w:pPr>
-        <w:ind w:firstLine="0"/>
-        <w:rPr>
-          <w:sz w:val="22"/>
-        </w:rPr>
-      </w:pPr>
-      <w:proofErr w:type="spellStart"/>
-      <w:r>
-        <w:rPr>
-          <w:sz w:val="22"/>
-        </w:rPr>
-        <w:t>sortList</w:t>
-      </w:r>
-      <w:proofErr w:type="spellEnd"/>
-      <w:r>
-        <w:rPr>
-          <w:sz w:val="22"/>
-        </w:rPr>
-        <w:t xml:space="preserve"> = sorted(</w:t>
-      </w:r>
-      <w:proofErr w:type="spellStart"/>
-      <w:r>
-        <w:rPr>
-          <w:sz w:val="22"/>
-        </w:rPr>
-        <w:t>updated_list</w:t>
-      </w:r>
-      <w:proofErr w:type="spellEnd"/>
-      <w:r>
-        <w:rPr>
-          <w:sz w:val="22"/>
-        </w:rPr>
-        <w:t>)</w:t>
-      </w:r>
-    </w:p>
-    <w:p>
-      <w:pPr>
-        <w:ind w:firstLine="0"/>
-        <w:rPr>
-          <w:sz w:val="22"/>
-        </w:rPr>
-      </w:pPr>
-      <w:proofErr w:type="spellStart"/>
-      <w:r>
-        <w:rPr>
-          <w:sz w:val="22"/>
-        </w:rPr>
-        <w:t>Newindex</w:t>
-      </w:r>
-      <w:proofErr w:type="spellEnd"/>
-      <w:r>
-        <w:rPr>
-          <w:sz w:val="22"/>
-        </w:rPr>
-        <w:t xml:space="preserve"> = </w:t>
-      </w:r>
-      <w:proofErr w:type="spellStart"/>
-      <w:r>
-        <w:rPr>
-          <w:sz w:val="22"/>
-        </w:rPr>
-        <w:t>sortList.index</w:t>
-      </w:r>
-      <w:proofErr w:type="spellEnd"/>
-      <w:r>
-        <w:rPr>
-          <w:sz w:val="22"/>
-        </w:rPr>
-        <w:t>(</w:t>
-      </w:r>
-      <w:proofErr w:type="spellStart"/>
-      <w:r>
-        <w:rPr>
-          <w:sz w:val="22"/>
-        </w:rPr>
-        <w:t>NewValue</w:t>
-      </w:r>
-      <w:proofErr w:type="spellEnd"/>
-      <w:r>
-        <w:rPr>
-          <w:sz w:val="22"/>
-        </w:rPr>
-        <w:t>)</w:t>
-      </w:r>
-    </w:p>
-    <w:p>
-      <w:pPr>
-        <w:ind w:firstLine="0"/>
-        <w:rPr>
-          <w:sz w:val="22"/>
-        </w:rPr>
-      </w:pPr>
-      <w:proofErr w:type="gramStart"/>
-      <w:r>
-        <w:rPr>
-          <w:sz w:val="22"/>
-        </w:rPr>
-        <w:t>print(</w:t>
-      </w:r>
-      <w:proofErr w:type="gramEnd"/>
-      <w:r>
-        <w:rPr>
-          <w:sz w:val="22"/>
-        </w:rPr>
-        <w:t xml:space="preserve">"List after sort", </w:t>
-      </w:r>
-      <w:proofErr w:type="spellStart"/>
-      <w:r>
-        <w:rPr>
-          <w:sz w:val="22"/>
-        </w:rPr>
-        <w:t>sortList</w:t>
-      </w:r>
-      <w:proofErr w:type="spellEnd"/>
-      <w:r>
-        <w:rPr>
-          <w:sz w:val="22"/>
-        </w:rPr>
-        <w:t>)</w:t>
-      </w:r>
-    </w:p>
-    <w:p>
-      <w:pPr>
-        <w:ind w:firstLine="0"/>
-        <w:rPr>
-          <w:sz w:val="22"/>
-        </w:rPr>
-      </w:pPr>
-      <w:proofErr w:type="gramStart"/>
-      <w:r>
-        <w:rPr>
-          <w:sz w:val="22"/>
-        </w:rPr>
-        <w:t>print(</w:t>
-      </w:r>
-      <w:proofErr w:type="gramEnd"/>
-      <w:r>
-        <w:rPr>
-          <w:sz w:val="22"/>
-        </w:rPr>
-        <w:t xml:space="preserve">"Index =", </w:t>
-      </w:r>
-      <w:proofErr w:type="spellStart"/>
-      <w:r>
-        <w:rPr>
-          <w:sz w:val="22"/>
-        </w:rPr>
-        <w:t>Newindex</w:t>
-      </w:r>
-      <w:proofErr w:type="spellEnd"/>
-      <w:r>
-        <w:rPr>
-          <w:sz w:val="22"/>
-        </w:rPr>
-        <w:t>)</w:t>
-      </w:r>
-    </w:p>
-    <w:p>
-      <w:pPr>
-        <w:ind w:firstLine="0"/>
-        <w:rPr>
-          <w:lang w:val="uk-UA"/>
-        </w:rPr>
-      </w:pPr>
+        <w:t>f"position</w:t>
+      </w:r>
+      <w:proofErr w:type="spellEnd"/>
+      <w:r>
+        <w:rPr>
+          <w:sz w:val="22"/>
+        </w:rPr>
+        <w:t>: {</w:t>
+      </w:r>
+      <w:proofErr w:type="spellStart"/>
+      <w:r>
+        <w:rPr>
+          <w:sz w:val="22"/>
+        </w:rPr>
+        <w:t>insert_position</w:t>
+      </w:r>
+      <w:proofErr w:type="spellEnd"/>
+      <w:r>
+        <w:rPr>
+          <w:sz w:val="22"/>
+        </w:rPr>
+        <w:t>}, list: {list}")</w:t>
+      </w:r>
     </w:p>
     <w:p>
       <w:pPr>
@@ -10956,7 +10850,6 @@
         <w:rPr>
           <w:lang w:val="uk-UA"/>
         </w:rPr>
-        <w:lastRenderedPageBreak/>
         <w:t xml:space="preserve">Знімок екрану </w:t>
       </w:r>
       <w:r>

--- a/TP -KB-222-Kirill-Pinchuk.docx
+++ b/TP -KB-222-Kirill-Pinchuk.docx
@@ -5717,6 +5717,12 @@
       </w:r>
       <w:r>
         <w:rPr>
+          <w:lang w:val="ru-RU"/>
+        </w:rPr>
+        <w:t xml:space="preserve"> </w:t>
+      </w:r>
+      <w:r>
+        <w:rPr>
           <w:lang w:val="uk-UA"/>
         </w:rPr>
         <w:t>було надано варіанти рішення до наступних задач:</w:t>
@@ -10540,8 +10546,6 @@
         </w:rPr>
         <w:t xml:space="preserve"> &lt; i:</w:t>
       </w:r>
-      <w:bookmarkStart w:id="0" w:name="_GoBack"/>
-      <w:bookmarkEnd w:id="0"/>
     </w:p>
     <w:p>
       <w:pPr>
@@ -10822,6 +10826,9 @@
       </w:r>
       <w:proofErr w:type="spellEnd"/>
       <w:r>
+        <w:rPr>
+          <w:lang w:val="ru-RU"/>
+        </w:rPr>
         <w:t>:</w:t>
       </w:r>
       <w:r>
@@ -10930,6 +10937,2877 @@
           <w:lang w:val="ru-RU"/>
         </w:rPr>
       </w:pPr>
+    </w:p>
+    <w:p>
+      <w:pPr>
+        <w:rPr>
+          <w:lang w:val="ru-RU"/>
+        </w:rPr>
+      </w:pPr>
+    </w:p>
+    <w:p>
+      <w:pPr>
+        <w:rPr>
+          <w:lang w:val="ru-RU"/>
+        </w:rPr>
+      </w:pPr>
+    </w:p>
+    <w:p>
+      <w:pPr>
+        <w:rPr>
+          <w:lang w:val="ru-RU"/>
+        </w:rPr>
+      </w:pPr>
+    </w:p>
+    <w:p>
+      <w:pPr>
+        <w:jc w:val="center"/>
+        <w:rPr>
+          <w:b/>
+          <w:lang w:val="uk-UA"/>
+        </w:rPr>
+      </w:pPr>
+      <w:r>
+        <w:rPr>
+          <w:b/>
+          <w:lang w:val="uk-UA"/>
+        </w:rPr>
+        <w:lastRenderedPageBreak/>
+        <w:t>Звіт до Теми №</w:t>
+      </w:r>
+      <w:r>
+        <w:rPr>
+          <w:b/>
+          <w:lang w:val="uk-UA"/>
+        </w:rPr>
+        <w:t>4</w:t>
+      </w:r>
+    </w:p>
+    <w:p>
+      <w:pPr>
+        <w:jc w:val="right"/>
+        <w:rPr>
+          <w:lang w:val="uk-UA"/>
+        </w:rPr>
+      </w:pPr>
+      <w:r>
+        <w:rPr>
+          <w:lang w:val="uk-UA"/>
+        </w:rPr>
+        <w:t>Функції та змінні</w:t>
+      </w:r>
+    </w:p>
+    <w:p>
+      <w:pPr>
+        <w:rPr>
+          <w:lang w:val="uk-UA"/>
+        </w:rPr>
+      </w:pPr>
+      <w:r>
+        <w:rPr>
+          <w:lang w:val="uk-UA"/>
+        </w:rPr>
+        <w:t>Під час виконання практичного завдання до Теми №</w:t>
+      </w:r>
+      <w:r>
+        <w:rPr>
+          <w:lang w:val="uk-UA"/>
+        </w:rPr>
+        <w:t>4</w:t>
+      </w:r>
+      <w:r>
+        <w:rPr>
+          <w:lang w:val="uk-UA"/>
+        </w:rPr>
+        <w:t xml:space="preserve"> було надано варіанти рішення до наступних задач:</w:t>
+      </w:r>
+    </w:p>
+    <w:p>
+      <w:pPr>
+        <w:jc w:val="center"/>
+        <w:rPr>
+          <w:b/>
+          <w:lang w:val="uk-UA"/>
+        </w:rPr>
+      </w:pPr>
+      <w:r>
+        <w:rPr>
+          <w:b/>
+          <w:lang w:val="uk-UA"/>
+        </w:rPr>
+        <w:t>Хід виконання завдання:</w:t>
+      </w:r>
+    </w:p>
+    <w:p>
+      <w:pPr>
+        <w:rPr>
+          <w:szCs w:val="28"/>
+          <w:lang w:val="uk-UA"/>
+        </w:rPr>
+      </w:pPr>
+      <w:r>
+        <w:rPr>
+          <w:szCs w:val="28"/>
+          <w:lang w:val="uk-UA"/>
+        </w:rPr>
+        <w:t>Включаю функцію</w:t>
+      </w:r>
+      <w:r>
+        <w:rPr>
+          <w:szCs w:val="28"/>
+          <w:lang w:val="uk-UA"/>
+        </w:rPr>
+        <w:t xml:space="preserve"> </w:t>
+      </w:r>
+      <w:proofErr w:type="spellStart"/>
+      <w:r>
+        <w:rPr>
+          <w:szCs w:val="28"/>
+          <w:lang w:val="uk-UA"/>
+        </w:rPr>
+        <w:t>sum</w:t>
+      </w:r>
+      <w:proofErr w:type="spellEnd"/>
+      <w:r>
+        <w:rPr>
+          <w:szCs w:val="28"/>
+          <w:lang w:val="uk-UA"/>
+        </w:rPr>
+        <w:t>(a, b), яка приймає два аргуме</w:t>
+      </w:r>
+      <w:r>
+        <w:rPr>
+          <w:szCs w:val="28"/>
+          <w:lang w:val="uk-UA"/>
+        </w:rPr>
+        <w:t xml:space="preserve">нти a і b і повертає їхню суму, </w:t>
+      </w:r>
+      <w:proofErr w:type="spellStart"/>
+      <w:r>
+        <w:rPr>
+          <w:szCs w:val="28"/>
+          <w:lang w:val="uk-UA"/>
+        </w:rPr>
+        <w:t>minus</w:t>
+      </w:r>
+      <w:proofErr w:type="spellEnd"/>
+      <w:r>
+        <w:rPr>
+          <w:szCs w:val="28"/>
+          <w:lang w:val="uk-UA"/>
+        </w:rPr>
+        <w:t>(a, b), яка приймає два аргументи a і b і повертає різницю між ними</w:t>
+      </w:r>
+      <w:r>
+        <w:rPr>
+          <w:szCs w:val="28"/>
+          <w:lang w:val="uk-UA"/>
+        </w:rPr>
+        <w:t>,</w:t>
+      </w:r>
+    </w:p>
+    <w:p>
+      <w:pPr>
+        <w:rPr>
+          <w:szCs w:val="28"/>
+          <w:lang w:val="uk-UA"/>
+        </w:rPr>
+      </w:pPr>
+      <w:r>
+        <w:rPr>
+          <w:szCs w:val="28"/>
+          <w:lang w:val="uk-UA"/>
+        </w:rPr>
+        <w:t xml:space="preserve"> </w:t>
+      </w:r>
+      <w:proofErr w:type="spellStart"/>
+      <w:r>
+        <w:rPr>
+          <w:szCs w:val="28"/>
+          <w:lang w:val="uk-UA"/>
+        </w:rPr>
+        <w:t>multiplication</w:t>
+      </w:r>
+      <w:proofErr w:type="spellEnd"/>
+      <w:r>
+        <w:rPr>
+          <w:szCs w:val="28"/>
+          <w:lang w:val="uk-UA"/>
+        </w:rPr>
+        <w:t xml:space="preserve">(a, b), яка приймає два аргументи </w:t>
+      </w:r>
+      <w:r>
+        <w:rPr>
+          <w:szCs w:val="28"/>
+          <w:lang w:val="uk-UA"/>
+        </w:rPr>
+        <w:t>a і b і повертає їхній добуток ,</w:t>
+      </w:r>
+    </w:p>
+    <w:p>
+      <w:pPr>
+        <w:rPr>
+          <w:szCs w:val="28"/>
+          <w:lang w:val="uk-UA"/>
+        </w:rPr>
+      </w:pPr>
+      <w:proofErr w:type="spellStart"/>
+      <w:r>
+        <w:rPr>
+          <w:szCs w:val="28"/>
+          <w:lang w:val="uk-UA"/>
+        </w:rPr>
+        <w:t>division</w:t>
+      </w:r>
+      <w:proofErr w:type="spellEnd"/>
+      <w:r>
+        <w:rPr>
+          <w:szCs w:val="28"/>
+          <w:lang w:val="uk-UA"/>
+        </w:rPr>
+        <w:t xml:space="preserve">(a, b), яка приймає два аргументи a і b і виконує ділення a на b. Якщо b дорівнює нулю, вона обробляє виняток </w:t>
+      </w:r>
+      <w:proofErr w:type="spellStart"/>
+      <w:r>
+        <w:rPr>
+          <w:szCs w:val="28"/>
+          <w:lang w:val="uk-UA"/>
+        </w:rPr>
+        <w:t>ZeroDivisionError</w:t>
+      </w:r>
+      <w:proofErr w:type="spellEnd"/>
+      <w:r>
+        <w:rPr>
+          <w:szCs w:val="28"/>
+          <w:lang w:val="uk-UA"/>
+        </w:rPr>
+        <w:t xml:space="preserve"> і виводить повідомлення про те, що ділення на нуль не допускається.</w:t>
+      </w:r>
+    </w:p>
+    <w:p>
+      <w:pPr>
+        <w:rPr>
+          <w:szCs w:val="28"/>
+          <w:lang w:val="uk-UA"/>
+        </w:rPr>
+      </w:pPr>
+      <w:r>
+        <w:rPr>
+          <w:szCs w:val="28"/>
+          <w:lang w:val="uk-UA"/>
+        </w:rPr>
+        <w:t xml:space="preserve">   Включаю</w:t>
+      </w:r>
+      <w:r>
+        <w:rPr>
+          <w:szCs w:val="28"/>
+          <w:lang w:val="uk-UA"/>
+        </w:rPr>
+        <w:t xml:space="preserve"> функція </w:t>
+      </w:r>
+      <w:proofErr w:type="spellStart"/>
+      <w:r>
+        <w:rPr>
+          <w:szCs w:val="28"/>
+          <w:lang w:val="uk-UA"/>
+        </w:rPr>
+        <w:t>Value</w:t>
+      </w:r>
+      <w:proofErr w:type="spellEnd"/>
+      <w:r>
+        <w:rPr>
+          <w:szCs w:val="28"/>
+          <w:lang w:val="uk-UA"/>
+        </w:rPr>
+        <w:t>(</w:t>
+      </w:r>
+      <w:proofErr w:type="spellStart"/>
+      <w:r>
+        <w:rPr>
+          <w:szCs w:val="28"/>
+          <w:lang w:val="uk-UA"/>
+        </w:rPr>
+        <w:t>prompt</w:t>
+      </w:r>
+      <w:proofErr w:type="spellEnd"/>
+      <w:r>
+        <w:rPr>
+          <w:szCs w:val="28"/>
+          <w:lang w:val="uk-UA"/>
+        </w:rPr>
+        <w:t xml:space="preserve">), яка запитує користувача ввести ціле число, виводить повідомлення </w:t>
+      </w:r>
+      <w:proofErr w:type="spellStart"/>
+      <w:r>
+        <w:rPr>
+          <w:szCs w:val="28"/>
+          <w:lang w:val="uk-UA"/>
+        </w:rPr>
+        <w:t>prompt</w:t>
+      </w:r>
+      <w:proofErr w:type="spellEnd"/>
+      <w:r>
+        <w:rPr>
+          <w:szCs w:val="28"/>
+          <w:lang w:val="uk-UA"/>
+        </w:rPr>
+        <w:t xml:space="preserve">, та повертає введене число. Вона обробляє виняток </w:t>
+      </w:r>
+      <w:proofErr w:type="spellStart"/>
+      <w:r>
+        <w:rPr>
+          <w:szCs w:val="28"/>
+          <w:lang w:val="uk-UA"/>
+        </w:rPr>
+        <w:t>ValueError</w:t>
+      </w:r>
+      <w:proofErr w:type="spellEnd"/>
+      <w:r>
+        <w:rPr>
+          <w:szCs w:val="28"/>
+          <w:lang w:val="uk-UA"/>
+        </w:rPr>
+        <w:t>, якщо користувач введе нечисловий рядок, і виводить повідомлення про помилку.</w:t>
+      </w:r>
+    </w:p>
+    <w:p>
+      <w:pPr>
+        <w:rPr>
+          <w:szCs w:val="28"/>
+          <w:lang w:val="uk-UA"/>
+        </w:rPr>
+      </w:pPr>
+      <w:r>
+        <w:rPr>
+          <w:szCs w:val="28"/>
+          <w:lang w:val="uk-UA"/>
+        </w:rPr>
+        <w:t xml:space="preserve">Починається безкінечний цикл </w:t>
+      </w:r>
+      <w:proofErr w:type="spellStart"/>
+      <w:r>
+        <w:rPr>
+          <w:szCs w:val="28"/>
+          <w:lang w:val="uk-UA"/>
+        </w:rPr>
+        <w:t>while</w:t>
+      </w:r>
+      <w:proofErr w:type="spellEnd"/>
+      <w:r>
+        <w:rPr>
+          <w:szCs w:val="28"/>
+          <w:lang w:val="uk-UA"/>
+        </w:rPr>
+        <w:t xml:space="preserve"> </w:t>
+      </w:r>
+      <w:proofErr w:type="spellStart"/>
+      <w:r>
+        <w:rPr>
+          <w:szCs w:val="28"/>
+          <w:lang w:val="uk-UA"/>
+        </w:rPr>
+        <w:t>True</w:t>
+      </w:r>
+      <w:proofErr w:type="spellEnd"/>
+      <w:r>
+        <w:rPr>
+          <w:szCs w:val="28"/>
+          <w:lang w:val="uk-UA"/>
+        </w:rPr>
+        <w:t>, який питає користувача, чи він бажає вийти з програми. Якщо користувач введе "</w:t>
+      </w:r>
+      <w:proofErr w:type="spellStart"/>
+      <w:r>
+        <w:rPr>
+          <w:szCs w:val="28"/>
+          <w:lang w:val="uk-UA"/>
+        </w:rPr>
+        <w:t>yes</w:t>
+      </w:r>
+      <w:proofErr w:type="spellEnd"/>
+      <w:r>
+        <w:rPr>
+          <w:szCs w:val="28"/>
+          <w:lang w:val="uk-UA"/>
+        </w:rPr>
+        <w:t>", програма виводить повідомлення "</w:t>
+      </w:r>
+      <w:proofErr w:type="spellStart"/>
+      <w:r>
+        <w:rPr>
+          <w:szCs w:val="28"/>
+          <w:lang w:val="uk-UA"/>
+        </w:rPr>
+        <w:t>Quitting</w:t>
+      </w:r>
+      <w:proofErr w:type="spellEnd"/>
+      <w:r>
+        <w:rPr>
+          <w:szCs w:val="28"/>
+          <w:lang w:val="uk-UA"/>
+        </w:rPr>
+        <w:t xml:space="preserve"> </w:t>
+      </w:r>
+      <w:proofErr w:type="spellStart"/>
+      <w:r>
+        <w:rPr>
+          <w:szCs w:val="28"/>
+          <w:lang w:val="uk-UA"/>
+        </w:rPr>
+        <w:t>the</w:t>
+      </w:r>
+      <w:proofErr w:type="spellEnd"/>
+      <w:r>
+        <w:rPr>
+          <w:szCs w:val="28"/>
+          <w:lang w:val="uk-UA"/>
+        </w:rPr>
+        <w:t xml:space="preserve"> </w:t>
+      </w:r>
+      <w:proofErr w:type="spellStart"/>
+      <w:r>
+        <w:rPr>
+          <w:szCs w:val="28"/>
+          <w:lang w:val="uk-UA"/>
+        </w:rPr>
+        <w:t>program</w:t>
+      </w:r>
+      <w:proofErr w:type="spellEnd"/>
+      <w:r>
+        <w:rPr>
+          <w:szCs w:val="28"/>
+          <w:lang w:val="uk-UA"/>
+        </w:rPr>
+        <w:t>" і завершує виконання.</w:t>
+      </w:r>
+    </w:p>
+    <w:p>
+      <w:pPr>
+        <w:rPr>
+          <w:szCs w:val="28"/>
+          <w:lang w:val="uk-UA"/>
+        </w:rPr>
+      </w:pPr>
+      <w:r>
+        <w:rPr>
+          <w:szCs w:val="28"/>
+          <w:lang w:val="uk-UA"/>
+        </w:rPr>
+        <w:t>Якщо користувач введе "</w:t>
+      </w:r>
+      <w:proofErr w:type="spellStart"/>
+      <w:r>
+        <w:rPr>
+          <w:szCs w:val="28"/>
+          <w:lang w:val="uk-UA"/>
+        </w:rPr>
+        <w:t>no</w:t>
+      </w:r>
+      <w:proofErr w:type="spellEnd"/>
+      <w:r>
+        <w:rPr>
+          <w:szCs w:val="28"/>
+          <w:lang w:val="uk-UA"/>
+        </w:rPr>
+        <w:t>" або інше значення, програма продовжує виконання і питає користувача ввести два цілих числа a і b.</w:t>
+      </w:r>
+    </w:p>
+    <w:p>
+      <w:pPr>
+        <w:rPr>
+          <w:szCs w:val="28"/>
+          <w:lang w:val="uk-UA"/>
+        </w:rPr>
+      </w:pPr>
+      <w:r>
+        <w:rPr>
+          <w:szCs w:val="28"/>
+          <w:lang w:val="uk-UA"/>
+        </w:rPr>
+        <w:t xml:space="preserve">Після отримання чисел a і b, програма запитує користувача ввести операцію </w:t>
+      </w:r>
+      <w:proofErr w:type="spellStart"/>
+      <w:r>
+        <w:rPr>
+          <w:szCs w:val="28"/>
+          <w:lang w:val="uk-UA"/>
+        </w:rPr>
+        <w:t>op</w:t>
+      </w:r>
+      <w:proofErr w:type="spellEnd"/>
+      <w:r>
+        <w:rPr>
+          <w:szCs w:val="28"/>
+          <w:lang w:val="uk-UA"/>
+        </w:rPr>
+        <w:t xml:space="preserve"> (+, -, *, /).</w:t>
+      </w:r>
+    </w:p>
+    <w:p>
+      <w:pPr>
+        <w:rPr>
+          <w:szCs w:val="28"/>
+          <w:lang w:val="uk-UA"/>
+        </w:rPr>
+      </w:pPr>
+      <w:r>
+        <w:rPr>
+          <w:szCs w:val="28"/>
+          <w:lang w:val="uk-UA"/>
+        </w:rPr>
+        <w:lastRenderedPageBreak/>
+        <w:t xml:space="preserve">Перевіряється, чи </w:t>
+      </w:r>
+      <w:proofErr w:type="spellStart"/>
+      <w:r>
+        <w:rPr>
+          <w:szCs w:val="28"/>
+          <w:lang w:val="uk-UA"/>
+        </w:rPr>
+        <w:t>op</w:t>
+      </w:r>
+      <w:proofErr w:type="spellEnd"/>
+      <w:r>
+        <w:rPr>
+          <w:szCs w:val="28"/>
+          <w:lang w:val="uk-UA"/>
+        </w:rPr>
+        <w:t xml:space="preserve"> є однією з допустимих операцій (+, -, *, /). Якщо ні, програма виводить повідомлення про помилку та повертається до початку циклу для нового вводу операції.</w:t>
+      </w:r>
+    </w:p>
+    <w:p>
+      <w:pPr>
+        <w:rPr>
+          <w:szCs w:val="28"/>
+          <w:lang w:val="uk-UA"/>
+        </w:rPr>
+      </w:pPr>
+      <w:r>
+        <w:rPr>
+          <w:szCs w:val="28"/>
+          <w:lang w:val="uk-UA"/>
+        </w:rPr>
+        <w:t xml:space="preserve">Якщо </w:t>
+      </w:r>
+      <w:proofErr w:type="spellStart"/>
+      <w:r>
+        <w:rPr>
+          <w:szCs w:val="28"/>
+          <w:lang w:val="uk-UA"/>
+        </w:rPr>
+        <w:t>op</w:t>
+      </w:r>
+      <w:proofErr w:type="spellEnd"/>
+      <w:r>
+        <w:rPr>
+          <w:szCs w:val="28"/>
+          <w:lang w:val="uk-UA"/>
+        </w:rPr>
+        <w:t xml:space="preserve"> є допустимою операцією, програма викликає відповідну функцію (</w:t>
+      </w:r>
+      <w:proofErr w:type="spellStart"/>
+      <w:r>
+        <w:rPr>
+          <w:szCs w:val="28"/>
+          <w:lang w:val="uk-UA"/>
+        </w:rPr>
+        <w:t>sum</w:t>
+      </w:r>
+      <w:proofErr w:type="spellEnd"/>
+      <w:r>
+        <w:rPr>
+          <w:szCs w:val="28"/>
+          <w:lang w:val="uk-UA"/>
+        </w:rPr>
+        <w:t xml:space="preserve">, </w:t>
+      </w:r>
+      <w:proofErr w:type="spellStart"/>
+      <w:r>
+        <w:rPr>
+          <w:szCs w:val="28"/>
+          <w:lang w:val="uk-UA"/>
+        </w:rPr>
+        <w:t>minus</w:t>
+      </w:r>
+      <w:proofErr w:type="spellEnd"/>
+      <w:r>
+        <w:rPr>
+          <w:szCs w:val="28"/>
+          <w:lang w:val="uk-UA"/>
+        </w:rPr>
+        <w:t xml:space="preserve">, </w:t>
+      </w:r>
+      <w:proofErr w:type="spellStart"/>
+      <w:r>
+        <w:rPr>
+          <w:szCs w:val="28"/>
+          <w:lang w:val="uk-UA"/>
+        </w:rPr>
+        <w:t>multiplication</w:t>
+      </w:r>
+      <w:proofErr w:type="spellEnd"/>
+      <w:r>
+        <w:rPr>
+          <w:szCs w:val="28"/>
+          <w:lang w:val="uk-UA"/>
+        </w:rPr>
+        <w:t xml:space="preserve"> або </w:t>
+      </w:r>
+      <w:proofErr w:type="spellStart"/>
+      <w:r>
+        <w:rPr>
+          <w:szCs w:val="28"/>
+          <w:lang w:val="uk-UA"/>
+        </w:rPr>
+        <w:t>division</w:t>
+      </w:r>
+      <w:proofErr w:type="spellEnd"/>
+      <w:r>
+        <w:rPr>
+          <w:szCs w:val="28"/>
+          <w:lang w:val="uk-UA"/>
+        </w:rPr>
+        <w:t>) з введеними a і b та виводить результат.</w:t>
+      </w:r>
+    </w:p>
+    <w:p>
+      <w:pPr>
+        <w:rPr>
+          <w:szCs w:val="28"/>
+          <w:lang w:val="uk-UA"/>
+        </w:rPr>
+      </w:pPr>
+      <w:r>
+        <w:rPr>
+          <w:szCs w:val="28"/>
+          <w:lang w:val="uk-UA"/>
+        </w:rPr>
+        <w:t>Після виведення результату програма повертається до початку циклу і запитує користувача, чи він бажає вийти з програми або продовжити виконання операцій.</w:t>
+      </w:r>
+    </w:p>
+    <w:p>
+      <w:pPr>
+        <w:rPr>
+          <w:lang w:val="uk-UA"/>
+        </w:rPr>
+      </w:pPr>
+    </w:p>
+    <w:p>
+      <w:pPr>
+        <w:jc w:val="center"/>
+        <w:rPr>
+          <w:b/>
+          <w:lang w:val="uk-UA"/>
+        </w:rPr>
+      </w:pPr>
+      <w:r>
+        <w:rPr>
+          <w:b/>
+          <w:lang w:val="uk-UA"/>
+        </w:rPr>
+        <w:t>Текст програми:</w:t>
+      </w:r>
+    </w:p>
+    <w:p>
+      <w:pPr>
+        <w:rPr>
+          <w:sz w:val="22"/>
+          <w:lang w:val="uk-UA"/>
+        </w:rPr>
+      </w:pPr>
+      <w:proofErr w:type="spellStart"/>
+      <w:r>
+        <w:rPr>
+          <w:sz w:val="22"/>
+          <w:lang w:val="uk-UA"/>
+        </w:rPr>
+        <w:t>def</w:t>
+      </w:r>
+      <w:proofErr w:type="spellEnd"/>
+      <w:r>
+        <w:rPr>
+          <w:sz w:val="22"/>
+          <w:lang w:val="uk-UA"/>
+        </w:rPr>
+        <w:t xml:space="preserve"> </w:t>
+      </w:r>
+      <w:proofErr w:type="spellStart"/>
+      <w:r>
+        <w:rPr>
+          <w:sz w:val="22"/>
+          <w:lang w:val="uk-UA"/>
+        </w:rPr>
+        <w:t>sum</w:t>
+      </w:r>
+      <w:proofErr w:type="spellEnd"/>
+      <w:r>
+        <w:rPr>
+          <w:sz w:val="22"/>
+          <w:lang w:val="uk-UA"/>
+        </w:rPr>
+        <w:t>(a, b):</w:t>
+      </w:r>
+    </w:p>
+    <w:p>
+      <w:pPr>
+        <w:rPr>
+          <w:sz w:val="22"/>
+          <w:lang w:val="uk-UA"/>
+        </w:rPr>
+      </w:pPr>
+      <w:r>
+        <w:rPr>
+          <w:sz w:val="22"/>
+          <w:lang w:val="uk-UA"/>
+        </w:rPr>
+        <w:t xml:space="preserve">    </w:t>
+      </w:r>
+      <w:proofErr w:type="spellStart"/>
+      <w:r>
+        <w:rPr>
+          <w:sz w:val="22"/>
+          <w:lang w:val="uk-UA"/>
+        </w:rPr>
+        <w:t>return</w:t>
+      </w:r>
+      <w:proofErr w:type="spellEnd"/>
+      <w:r>
+        <w:rPr>
+          <w:sz w:val="22"/>
+          <w:lang w:val="uk-UA"/>
+        </w:rPr>
+        <w:t xml:space="preserve"> a + b</w:t>
+      </w:r>
+    </w:p>
+    <w:p>
+      <w:pPr>
+        <w:rPr>
+          <w:sz w:val="22"/>
+          <w:lang w:val="uk-UA"/>
+        </w:rPr>
+      </w:pPr>
+    </w:p>
+    <w:p>
+      <w:pPr>
+        <w:rPr>
+          <w:sz w:val="22"/>
+          <w:lang w:val="uk-UA"/>
+        </w:rPr>
+      </w:pPr>
+      <w:proofErr w:type="spellStart"/>
+      <w:r>
+        <w:rPr>
+          <w:sz w:val="22"/>
+          <w:lang w:val="uk-UA"/>
+        </w:rPr>
+        <w:t>def</w:t>
+      </w:r>
+      <w:proofErr w:type="spellEnd"/>
+      <w:r>
+        <w:rPr>
+          <w:sz w:val="22"/>
+          <w:lang w:val="uk-UA"/>
+        </w:rPr>
+        <w:t xml:space="preserve"> </w:t>
+      </w:r>
+      <w:proofErr w:type="spellStart"/>
+      <w:r>
+        <w:rPr>
+          <w:sz w:val="22"/>
+          <w:lang w:val="uk-UA"/>
+        </w:rPr>
+        <w:t>minus</w:t>
+      </w:r>
+      <w:proofErr w:type="spellEnd"/>
+      <w:r>
+        <w:rPr>
+          <w:sz w:val="22"/>
+          <w:lang w:val="uk-UA"/>
+        </w:rPr>
+        <w:t>(a, b):</w:t>
+      </w:r>
+    </w:p>
+    <w:p>
+      <w:pPr>
+        <w:rPr>
+          <w:sz w:val="22"/>
+          <w:lang w:val="uk-UA"/>
+        </w:rPr>
+      </w:pPr>
+      <w:r>
+        <w:rPr>
+          <w:sz w:val="22"/>
+          <w:lang w:val="uk-UA"/>
+        </w:rPr>
+        <w:t xml:space="preserve">    </w:t>
+      </w:r>
+      <w:proofErr w:type="spellStart"/>
+      <w:r>
+        <w:rPr>
+          <w:sz w:val="22"/>
+          <w:lang w:val="uk-UA"/>
+        </w:rPr>
+        <w:t>return</w:t>
+      </w:r>
+      <w:proofErr w:type="spellEnd"/>
+      <w:r>
+        <w:rPr>
+          <w:sz w:val="22"/>
+          <w:lang w:val="uk-UA"/>
+        </w:rPr>
+        <w:t xml:space="preserve"> a - b</w:t>
+      </w:r>
+    </w:p>
+    <w:p>
+      <w:pPr>
+        <w:rPr>
+          <w:sz w:val="22"/>
+          <w:lang w:val="uk-UA"/>
+        </w:rPr>
+      </w:pPr>
+    </w:p>
+    <w:p>
+      <w:pPr>
+        <w:rPr>
+          <w:sz w:val="22"/>
+          <w:lang w:val="uk-UA"/>
+        </w:rPr>
+      </w:pPr>
+      <w:proofErr w:type="spellStart"/>
+      <w:r>
+        <w:rPr>
+          <w:sz w:val="22"/>
+          <w:lang w:val="uk-UA"/>
+        </w:rPr>
+        <w:t>def</w:t>
+      </w:r>
+      <w:proofErr w:type="spellEnd"/>
+      <w:r>
+        <w:rPr>
+          <w:sz w:val="22"/>
+          <w:lang w:val="uk-UA"/>
+        </w:rPr>
+        <w:t xml:space="preserve"> </w:t>
+      </w:r>
+      <w:proofErr w:type="spellStart"/>
+      <w:r>
+        <w:rPr>
+          <w:sz w:val="22"/>
+          <w:lang w:val="uk-UA"/>
+        </w:rPr>
+        <w:t>multiplication</w:t>
+      </w:r>
+      <w:proofErr w:type="spellEnd"/>
+      <w:r>
+        <w:rPr>
+          <w:sz w:val="22"/>
+          <w:lang w:val="uk-UA"/>
+        </w:rPr>
+        <w:t>(a, b):</w:t>
+      </w:r>
+    </w:p>
+    <w:p>
+      <w:pPr>
+        <w:rPr>
+          <w:sz w:val="22"/>
+          <w:lang w:val="uk-UA"/>
+        </w:rPr>
+      </w:pPr>
+      <w:r>
+        <w:rPr>
+          <w:sz w:val="22"/>
+          <w:lang w:val="uk-UA"/>
+        </w:rPr>
+        <w:t xml:space="preserve">    </w:t>
+      </w:r>
+      <w:proofErr w:type="spellStart"/>
+      <w:r>
+        <w:rPr>
+          <w:sz w:val="22"/>
+          <w:lang w:val="uk-UA"/>
+        </w:rPr>
+        <w:t>return</w:t>
+      </w:r>
+      <w:proofErr w:type="spellEnd"/>
+      <w:r>
+        <w:rPr>
+          <w:sz w:val="22"/>
+          <w:lang w:val="uk-UA"/>
+        </w:rPr>
+        <w:t xml:space="preserve"> a * b</w:t>
+      </w:r>
+    </w:p>
+    <w:p>
+      <w:pPr>
+        <w:rPr>
+          <w:sz w:val="22"/>
+          <w:lang w:val="uk-UA"/>
+        </w:rPr>
+      </w:pPr>
+    </w:p>
+    <w:p>
+      <w:pPr>
+        <w:rPr>
+          <w:sz w:val="22"/>
+          <w:lang w:val="uk-UA"/>
+        </w:rPr>
+      </w:pPr>
+      <w:proofErr w:type="spellStart"/>
+      <w:r>
+        <w:rPr>
+          <w:sz w:val="22"/>
+          <w:lang w:val="uk-UA"/>
+        </w:rPr>
+        <w:t>def</w:t>
+      </w:r>
+      <w:proofErr w:type="spellEnd"/>
+      <w:r>
+        <w:rPr>
+          <w:sz w:val="22"/>
+          <w:lang w:val="uk-UA"/>
+        </w:rPr>
+        <w:t xml:space="preserve"> </w:t>
+      </w:r>
+      <w:proofErr w:type="spellStart"/>
+      <w:r>
+        <w:rPr>
+          <w:sz w:val="22"/>
+          <w:lang w:val="uk-UA"/>
+        </w:rPr>
+        <w:t>division</w:t>
+      </w:r>
+      <w:proofErr w:type="spellEnd"/>
+      <w:r>
+        <w:rPr>
+          <w:sz w:val="22"/>
+          <w:lang w:val="uk-UA"/>
+        </w:rPr>
+        <w:t>(a, b):</w:t>
+      </w:r>
+    </w:p>
+    <w:p>
+      <w:pPr>
+        <w:rPr>
+          <w:sz w:val="22"/>
+          <w:lang w:val="uk-UA"/>
+        </w:rPr>
+      </w:pPr>
+      <w:r>
+        <w:rPr>
+          <w:sz w:val="22"/>
+          <w:lang w:val="uk-UA"/>
+        </w:rPr>
+        <w:t xml:space="preserve">    </w:t>
+      </w:r>
+      <w:proofErr w:type="spellStart"/>
+      <w:r>
+        <w:rPr>
+          <w:sz w:val="22"/>
+          <w:lang w:val="uk-UA"/>
+        </w:rPr>
+        <w:t>try</w:t>
+      </w:r>
+      <w:proofErr w:type="spellEnd"/>
+      <w:r>
+        <w:rPr>
+          <w:sz w:val="22"/>
+          <w:lang w:val="uk-UA"/>
+        </w:rPr>
+        <w:t>:</w:t>
+      </w:r>
+    </w:p>
+    <w:p>
+      <w:pPr>
+        <w:rPr>
+          <w:sz w:val="22"/>
+          <w:lang w:val="uk-UA"/>
+        </w:rPr>
+      </w:pPr>
+      <w:r>
+        <w:rPr>
+          <w:sz w:val="22"/>
+          <w:lang w:val="uk-UA"/>
+        </w:rPr>
+        <w:t xml:space="preserve">        </w:t>
+      </w:r>
+      <w:proofErr w:type="spellStart"/>
+      <w:r>
+        <w:rPr>
+          <w:sz w:val="22"/>
+          <w:lang w:val="uk-UA"/>
+        </w:rPr>
+        <w:t>return</w:t>
+      </w:r>
+      <w:proofErr w:type="spellEnd"/>
+      <w:r>
+        <w:rPr>
+          <w:sz w:val="22"/>
+          <w:lang w:val="uk-UA"/>
+        </w:rPr>
+        <w:t xml:space="preserve"> a / b</w:t>
+      </w:r>
+    </w:p>
+    <w:p>
+      <w:pPr>
+        <w:rPr>
+          <w:sz w:val="22"/>
+          <w:lang w:val="uk-UA"/>
+        </w:rPr>
+      </w:pPr>
+      <w:r>
+        <w:rPr>
+          <w:sz w:val="22"/>
+          <w:lang w:val="uk-UA"/>
+        </w:rPr>
+        <w:t xml:space="preserve">    </w:t>
+      </w:r>
+      <w:proofErr w:type="spellStart"/>
+      <w:r>
+        <w:rPr>
+          <w:sz w:val="22"/>
+          <w:lang w:val="uk-UA"/>
+        </w:rPr>
+        <w:t>except</w:t>
+      </w:r>
+      <w:proofErr w:type="spellEnd"/>
+      <w:r>
+        <w:rPr>
+          <w:sz w:val="22"/>
+          <w:lang w:val="uk-UA"/>
+        </w:rPr>
+        <w:t xml:space="preserve"> </w:t>
+      </w:r>
+      <w:proofErr w:type="spellStart"/>
+      <w:r>
+        <w:rPr>
+          <w:sz w:val="22"/>
+          <w:lang w:val="uk-UA"/>
+        </w:rPr>
+        <w:t>ZeroDivisionError</w:t>
+      </w:r>
+      <w:proofErr w:type="spellEnd"/>
+      <w:r>
+        <w:rPr>
+          <w:sz w:val="22"/>
+          <w:lang w:val="uk-UA"/>
+        </w:rPr>
+        <w:t>:</w:t>
+      </w:r>
+    </w:p>
+    <w:p>
+      <w:pPr>
+        <w:rPr>
+          <w:sz w:val="22"/>
+          <w:lang w:val="uk-UA"/>
+        </w:rPr>
+      </w:pPr>
+      <w:r>
+        <w:rPr>
+          <w:sz w:val="22"/>
+          <w:lang w:val="uk-UA"/>
+        </w:rPr>
+        <w:t xml:space="preserve">        </w:t>
+      </w:r>
+      <w:proofErr w:type="spellStart"/>
+      <w:r>
+        <w:rPr>
+          <w:sz w:val="22"/>
+          <w:lang w:val="uk-UA"/>
+        </w:rPr>
+        <w:t>print</w:t>
+      </w:r>
+      <w:proofErr w:type="spellEnd"/>
+      <w:r>
+        <w:rPr>
+          <w:sz w:val="22"/>
+          <w:lang w:val="uk-UA"/>
+        </w:rPr>
+        <w:t>("</w:t>
+      </w:r>
+      <w:proofErr w:type="spellStart"/>
+      <w:r>
+        <w:rPr>
+          <w:sz w:val="22"/>
+          <w:lang w:val="uk-UA"/>
+        </w:rPr>
+        <w:t>Division</w:t>
+      </w:r>
+      <w:proofErr w:type="spellEnd"/>
+      <w:r>
+        <w:rPr>
+          <w:sz w:val="22"/>
+          <w:lang w:val="uk-UA"/>
+        </w:rPr>
+        <w:t xml:space="preserve"> </w:t>
+      </w:r>
+      <w:proofErr w:type="spellStart"/>
+      <w:r>
+        <w:rPr>
+          <w:sz w:val="22"/>
+          <w:lang w:val="uk-UA"/>
+        </w:rPr>
+        <w:t>by</w:t>
+      </w:r>
+      <w:proofErr w:type="spellEnd"/>
+      <w:r>
+        <w:rPr>
+          <w:sz w:val="22"/>
+          <w:lang w:val="uk-UA"/>
+        </w:rPr>
+        <w:t xml:space="preserve"> </w:t>
+      </w:r>
+      <w:proofErr w:type="spellStart"/>
+      <w:r>
+        <w:rPr>
+          <w:sz w:val="22"/>
+          <w:lang w:val="uk-UA"/>
+        </w:rPr>
+        <w:t>zero</w:t>
+      </w:r>
+      <w:proofErr w:type="spellEnd"/>
+      <w:r>
+        <w:rPr>
+          <w:sz w:val="22"/>
+          <w:lang w:val="uk-UA"/>
+        </w:rPr>
+        <w:t xml:space="preserve"> </w:t>
+      </w:r>
+      <w:proofErr w:type="spellStart"/>
+      <w:r>
+        <w:rPr>
+          <w:sz w:val="22"/>
+          <w:lang w:val="uk-UA"/>
+        </w:rPr>
+        <w:t>is</w:t>
+      </w:r>
+      <w:proofErr w:type="spellEnd"/>
+      <w:r>
+        <w:rPr>
+          <w:sz w:val="22"/>
+          <w:lang w:val="uk-UA"/>
+        </w:rPr>
+        <w:t xml:space="preserve"> </w:t>
+      </w:r>
+      <w:proofErr w:type="spellStart"/>
+      <w:r>
+        <w:rPr>
+          <w:sz w:val="22"/>
+          <w:lang w:val="uk-UA"/>
+        </w:rPr>
+        <w:t>not</w:t>
+      </w:r>
+      <w:proofErr w:type="spellEnd"/>
+      <w:r>
+        <w:rPr>
+          <w:sz w:val="22"/>
+          <w:lang w:val="uk-UA"/>
+        </w:rPr>
+        <w:t xml:space="preserve"> </w:t>
+      </w:r>
+      <w:proofErr w:type="spellStart"/>
+      <w:r>
+        <w:rPr>
+          <w:sz w:val="22"/>
+          <w:lang w:val="uk-UA"/>
+        </w:rPr>
+        <w:t>allowed</w:t>
+      </w:r>
+      <w:proofErr w:type="spellEnd"/>
+      <w:r>
+        <w:rPr>
+          <w:sz w:val="22"/>
+          <w:lang w:val="uk-UA"/>
+        </w:rPr>
+        <w:t>")</w:t>
+      </w:r>
+    </w:p>
+    <w:p>
+      <w:pPr>
+        <w:rPr>
+          <w:sz w:val="22"/>
+          <w:lang w:val="uk-UA"/>
+        </w:rPr>
+      </w:pPr>
+    </w:p>
+    <w:p>
+      <w:pPr>
+        <w:rPr>
+          <w:sz w:val="22"/>
+          <w:lang w:val="uk-UA"/>
+        </w:rPr>
+      </w:pPr>
+      <w:proofErr w:type="spellStart"/>
+      <w:r>
+        <w:rPr>
+          <w:sz w:val="22"/>
+          <w:lang w:val="uk-UA"/>
+        </w:rPr>
+        <w:lastRenderedPageBreak/>
+        <w:t>def</w:t>
+      </w:r>
+      <w:proofErr w:type="spellEnd"/>
+      <w:r>
+        <w:rPr>
+          <w:sz w:val="22"/>
+          <w:lang w:val="uk-UA"/>
+        </w:rPr>
+        <w:t xml:space="preserve"> </w:t>
+      </w:r>
+      <w:proofErr w:type="spellStart"/>
+      <w:r>
+        <w:rPr>
+          <w:sz w:val="22"/>
+          <w:lang w:val="uk-UA"/>
+        </w:rPr>
+        <w:t>Value</w:t>
+      </w:r>
+      <w:proofErr w:type="spellEnd"/>
+      <w:r>
+        <w:rPr>
+          <w:sz w:val="22"/>
+          <w:lang w:val="uk-UA"/>
+        </w:rPr>
+        <w:t>(</w:t>
+      </w:r>
+      <w:proofErr w:type="spellStart"/>
+      <w:r>
+        <w:rPr>
+          <w:sz w:val="22"/>
+          <w:lang w:val="uk-UA"/>
+        </w:rPr>
+        <w:t>prompt</w:t>
+      </w:r>
+      <w:proofErr w:type="spellEnd"/>
+      <w:r>
+        <w:rPr>
+          <w:sz w:val="22"/>
+          <w:lang w:val="uk-UA"/>
+        </w:rPr>
+        <w:t>):</w:t>
+      </w:r>
+    </w:p>
+    <w:p>
+      <w:pPr>
+        <w:rPr>
+          <w:sz w:val="22"/>
+          <w:lang w:val="uk-UA"/>
+        </w:rPr>
+      </w:pPr>
+      <w:r>
+        <w:rPr>
+          <w:sz w:val="22"/>
+          <w:lang w:val="uk-UA"/>
+        </w:rPr>
+        <w:t xml:space="preserve">    </w:t>
+      </w:r>
+      <w:proofErr w:type="spellStart"/>
+      <w:r>
+        <w:rPr>
+          <w:sz w:val="22"/>
+          <w:lang w:val="uk-UA"/>
+        </w:rPr>
+        <w:t>while</w:t>
+      </w:r>
+      <w:proofErr w:type="spellEnd"/>
+      <w:r>
+        <w:rPr>
+          <w:sz w:val="22"/>
+          <w:lang w:val="uk-UA"/>
+        </w:rPr>
+        <w:t xml:space="preserve"> </w:t>
+      </w:r>
+      <w:proofErr w:type="spellStart"/>
+      <w:r>
+        <w:rPr>
+          <w:sz w:val="22"/>
+          <w:lang w:val="uk-UA"/>
+        </w:rPr>
+        <w:t>True</w:t>
+      </w:r>
+      <w:proofErr w:type="spellEnd"/>
+      <w:r>
+        <w:rPr>
+          <w:sz w:val="22"/>
+          <w:lang w:val="uk-UA"/>
+        </w:rPr>
+        <w:t>:</w:t>
+      </w:r>
+    </w:p>
+    <w:p>
+      <w:pPr>
+        <w:rPr>
+          <w:sz w:val="22"/>
+          <w:lang w:val="uk-UA"/>
+        </w:rPr>
+      </w:pPr>
+      <w:r>
+        <w:rPr>
+          <w:sz w:val="22"/>
+          <w:lang w:val="uk-UA"/>
+        </w:rPr>
+        <w:t xml:space="preserve">        </w:t>
+      </w:r>
+      <w:proofErr w:type="spellStart"/>
+      <w:r>
+        <w:rPr>
+          <w:sz w:val="22"/>
+          <w:lang w:val="uk-UA"/>
+        </w:rPr>
+        <w:t>try</w:t>
+      </w:r>
+      <w:proofErr w:type="spellEnd"/>
+      <w:r>
+        <w:rPr>
+          <w:sz w:val="22"/>
+          <w:lang w:val="uk-UA"/>
+        </w:rPr>
+        <w:t>:</w:t>
+      </w:r>
+    </w:p>
+    <w:p>
+      <w:pPr>
+        <w:rPr>
+          <w:sz w:val="22"/>
+          <w:lang w:val="uk-UA"/>
+        </w:rPr>
+      </w:pPr>
+      <w:r>
+        <w:rPr>
+          <w:sz w:val="22"/>
+          <w:lang w:val="uk-UA"/>
+        </w:rPr>
+        <w:t xml:space="preserve">            </w:t>
+      </w:r>
+      <w:proofErr w:type="spellStart"/>
+      <w:r>
+        <w:rPr>
+          <w:sz w:val="22"/>
+          <w:lang w:val="uk-UA"/>
+        </w:rPr>
+        <w:t>return</w:t>
+      </w:r>
+      <w:proofErr w:type="spellEnd"/>
+      <w:r>
+        <w:rPr>
+          <w:sz w:val="22"/>
+          <w:lang w:val="uk-UA"/>
+        </w:rPr>
+        <w:t xml:space="preserve"> </w:t>
+      </w:r>
+      <w:proofErr w:type="spellStart"/>
+      <w:r>
+        <w:rPr>
+          <w:sz w:val="22"/>
+          <w:lang w:val="uk-UA"/>
+        </w:rPr>
+        <w:t>int</w:t>
+      </w:r>
+      <w:proofErr w:type="spellEnd"/>
+      <w:r>
+        <w:rPr>
+          <w:sz w:val="22"/>
+          <w:lang w:val="uk-UA"/>
+        </w:rPr>
+        <w:t>(</w:t>
+      </w:r>
+      <w:proofErr w:type="spellStart"/>
+      <w:r>
+        <w:rPr>
+          <w:sz w:val="22"/>
+          <w:lang w:val="uk-UA"/>
+        </w:rPr>
+        <w:t>input</w:t>
+      </w:r>
+      <w:proofErr w:type="spellEnd"/>
+      <w:r>
+        <w:rPr>
+          <w:sz w:val="22"/>
+          <w:lang w:val="uk-UA"/>
+        </w:rPr>
+        <w:t>(</w:t>
+      </w:r>
+      <w:proofErr w:type="spellStart"/>
+      <w:r>
+        <w:rPr>
+          <w:sz w:val="22"/>
+          <w:lang w:val="uk-UA"/>
+        </w:rPr>
+        <w:t>prompt</w:t>
+      </w:r>
+      <w:proofErr w:type="spellEnd"/>
+      <w:r>
+        <w:rPr>
+          <w:sz w:val="22"/>
+          <w:lang w:val="uk-UA"/>
+        </w:rPr>
+        <w:t>))</w:t>
+      </w:r>
+    </w:p>
+    <w:p>
+      <w:pPr>
+        <w:rPr>
+          <w:sz w:val="22"/>
+          <w:lang w:val="uk-UA"/>
+        </w:rPr>
+      </w:pPr>
+      <w:r>
+        <w:rPr>
+          <w:sz w:val="22"/>
+          <w:lang w:val="uk-UA"/>
+        </w:rPr>
+        <w:t xml:space="preserve">        </w:t>
+      </w:r>
+      <w:proofErr w:type="spellStart"/>
+      <w:r>
+        <w:rPr>
+          <w:sz w:val="22"/>
+          <w:lang w:val="uk-UA"/>
+        </w:rPr>
+        <w:t>except</w:t>
+      </w:r>
+      <w:proofErr w:type="spellEnd"/>
+      <w:r>
+        <w:rPr>
+          <w:sz w:val="22"/>
+          <w:lang w:val="uk-UA"/>
+        </w:rPr>
+        <w:t xml:space="preserve"> </w:t>
+      </w:r>
+      <w:proofErr w:type="spellStart"/>
+      <w:r>
+        <w:rPr>
+          <w:sz w:val="22"/>
+          <w:lang w:val="uk-UA"/>
+        </w:rPr>
+        <w:t>ValueError</w:t>
+      </w:r>
+      <w:proofErr w:type="spellEnd"/>
+      <w:r>
+        <w:rPr>
+          <w:sz w:val="22"/>
+          <w:lang w:val="uk-UA"/>
+        </w:rPr>
+        <w:t>:</w:t>
+      </w:r>
+    </w:p>
+    <w:p>
+      <w:pPr>
+        <w:rPr>
+          <w:sz w:val="22"/>
+          <w:lang w:val="uk-UA"/>
+        </w:rPr>
+      </w:pPr>
+      <w:r>
+        <w:rPr>
+          <w:sz w:val="22"/>
+          <w:lang w:val="uk-UA"/>
+        </w:rPr>
+        <w:t xml:space="preserve">            </w:t>
+      </w:r>
+      <w:proofErr w:type="spellStart"/>
+      <w:r>
+        <w:rPr>
+          <w:sz w:val="22"/>
+          <w:lang w:val="uk-UA"/>
+        </w:rPr>
+        <w:t>print</w:t>
+      </w:r>
+      <w:proofErr w:type="spellEnd"/>
+      <w:r>
+        <w:rPr>
+          <w:sz w:val="22"/>
+          <w:lang w:val="uk-UA"/>
+        </w:rPr>
+        <w:t>("</w:t>
+      </w:r>
+      <w:proofErr w:type="spellStart"/>
+      <w:r>
+        <w:rPr>
+          <w:sz w:val="22"/>
+          <w:lang w:val="uk-UA"/>
+        </w:rPr>
+        <w:t>Invalid</w:t>
+      </w:r>
+      <w:proofErr w:type="spellEnd"/>
+      <w:r>
+        <w:rPr>
+          <w:sz w:val="22"/>
+          <w:lang w:val="uk-UA"/>
+        </w:rPr>
+        <w:t xml:space="preserve"> </w:t>
+      </w:r>
+      <w:proofErr w:type="spellStart"/>
+      <w:r>
+        <w:rPr>
+          <w:sz w:val="22"/>
+          <w:lang w:val="uk-UA"/>
+        </w:rPr>
+        <w:t>input</w:t>
+      </w:r>
+      <w:proofErr w:type="spellEnd"/>
+      <w:r>
+        <w:rPr>
+          <w:sz w:val="22"/>
+          <w:lang w:val="uk-UA"/>
+        </w:rPr>
+        <w:t>.</w:t>
+      </w:r>
+      <w:r>
+        <w:rPr>
+          <w:sz w:val="22"/>
+          <w:lang w:val="uk-UA"/>
+        </w:rPr>
+        <w:t xml:space="preserve"> </w:t>
+      </w:r>
+      <w:proofErr w:type="spellStart"/>
+      <w:r>
+        <w:rPr>
+          <w:sz w:val="22"/>
+          <w:lang w:val="uk-UA"/>
+        </w:rPr>
+        <w:t>Please</w:t>
+      </w:r>
+      <w:proofErr w:type="spellEnd"/>
+      <w:r>
+        <w:rPr>
+          <w:sz w:val="22"/>
+          <w:lang w:val="uk-UA"/>
+        </w:rPr>
+        <w:t xml:space="preserve"> </w:t>
+      </w:r>
+      <w:proofErr w:type="spellStart"/>
+      <w:r>
+        <w:rPr>
+          <w:sz w:val="22"/>
+          <w:lang w:val="uk-UA"/>
+        </w:rPr>
+        <w:t>enter</w:t>
+      </w:r>
+      <w:proofErr w:type="spellEnd"/>
+      <w:r>
+        <w:rPr>
+          <w:sz w:val="22"/>
+          <w:lang w:val="uk-UA"/>
+        </w:rPr>
+        <w:t xml:space="preserve"> a </w:t>
+      </w:r>
+      <w:proofErr w:type="spellStart"/>
+      <w:r>
+        <w:rPr>
+          <w:sz w:val="22"/>
+          <w:lang w:val="uk-UA"/>
+        </w:rPr>
+        <w:t>valid</w:t>
+      </w:r>
+      <w:proofErr w:type="spellEnd"/>
+      <w:r>
+        <w:rPr>
+          <w:sz w:val="22"/>
+          <w:lang w:val="uk-UA"/>
+        </w:rPr>
+        <w:t xml:space="preserve"> </w:t>
+      </w:r>
+      <w:proofErr w:type="spellStart"/>
+      <w:r>
+        <w:rPr>
+          <w:sz w:val="22"/>
+          <w:lang w:val="uk-UA"/>
+        </w:rPr>
+        <w:t>integer</w:t>
+      </w:r>
+      <w:proofErr w:type="spellEnd"/>
+      <w:r>
+        <w:rPr>
+          <w:sz w:val="22"/>
+          <w:lang w:val="uk-UA"/>
+        </w:rPr>
+        <w:t>")</w:t>
+      </w:r>
+    </w:p>
+    <w:p>
+      <w:pPr>
+        <w:rPr>
+          <w:sz w:val="22"/>
+          <w:lang w:val="uk-UA"/>
+        </w:rPr>
+      </w:pPr>
+      <w:proofErr w:type="spellStart"/>
+      <w:r>
+        <w:rPr>
+          <w:sz w:val="22"/>
+          <w:lang w:val="uk-UA"/>
+        </w:rPr>
+        <w:t>while</w:t>
+      </w:r>
+      <w:proofErr w:type="spellEnd"/>
+      <w:r>
+        <w:rPr>
+          <w:sz w:val="22"/>
+          <w:lang w:val="uk-UA"/>
+        </w:rPr>
+        <w:t xml:space="preserve"> </w:t>
+      </w:r>
+      <w:proofErr w:type="spellStart"/>
+      <w:r>
+        <w:rPr>
+          <w:sz w:val="22"/>
+          <w:lang w:val="uk-UA"/>
+        </w:rPr>
+        <w:t>True</w:t>
+      </w:r>
+      <w:proofErr w:type="spellEnd"/>
+      <w:r>
+        <w:rPr>
+          <w:sz w:val="22"/>
+          <w:lang w:val="uk-UA"/>
+        </w:rPr>
+        <w:t>:</w:t>
+      </w:r>
+    </w:p>
+    <w:p>
+      <w:pPr>
+        <w:rPr>
+          <w:sz w:val="22"/>
+          <w:lang w:val="uk-UA"/>
+        </w:rPr>
+      </w:pPr>
+      <w:r>
+        <w:rPr>
+          <w:sz w:val="22"/>
+          <w:lang w:val="uk-UA"/>
+        </w:rPr>
+        <w:t xml:space="preserve">    </w:t>
+      </w:r>
+      <w:proofErr w:type="spellStart"/>
+      <w:r>
+        <w:rPr>
+          <w:sz w:val="22"/>
+          <w:lang w:val="uk-UA"/>
+        </w:rPr>
+        <w:t>exit</w:t>
+      </w:r>
+      <w:proofErr w:type="spellEnd"/>
+      <w:r>
+        <w:rPr>
+          <w:sz w:val="22"/>
+          <w:lang w:val="uk-UA"/>
+        </w:rPr>
+        <w:t xml:space="preserve"> = </w:t>
+      </w:r>
+      <w:proofErr w:type="spellStart"/>
+      <w:r>
+        <w:rPr>
+          <w:sz w:val="22"/>
+          <w:lang w:val="uk-UA"/>
+        </w:rPr>
+        <w:t>input</w:t>
+      </w:r>
+      <w:proofErr w:type="spellEnd"/>
+      <w:r>
+        <w:rPr>
+          <w:sz w:val="22"/>
+          <w:lang w:val="uk-UA"/>
+        </w:rPr>
+        <w:t>("</w:t>
+      </w:r>
+      <w:proofErr w:type="spellStart"/>
+      <w:r>
+        <w:rPr>
+          <w:sz w:val="22"/>
+          <w:lang w:val="uk-UA"/>
+        </w:rPr>
+        <w:t>Do</w:t>
+      </w:r>
+      <w:proofErr w:type="spellEnd"/>
+      <w:r>
+        <w:rPr>
+          <w:sz w:val="22"/>
+          <w:lang w:val="uk-UA"/>
+        </w:rPr>
+        <w:t xml:space="preserve"> </w:t>
+      </w:r>
+      <w:proofErr w:type="spellStart"/>
+      <w:r>
+        <w:rPr>
+          <w:sz w:val="22"/>
+          <w:lang w:val="uk-UA"/>
+        </w:rPr>
+        <w:t>you</w:t>
+      </w:r>
+      <w:proofErr w:type="spellEnd"/>
+      <w:r>
+        <w:rPr>
+          <w:sz w:val="22"/>
+          <w:lang w:val="uk-UA"/>
+        </w:rPr>
+        <w:t xml:space="preserve"> </w:t>
+      </w:r>
+      <w:proofErr w:type="spellStart"/>
+      <w:r>
+        <w:rPr>
+          <w:sz w:val="22"/>
+          <w:lang w:val="uk-UA"/>
+        </w:rPr>
+        <w:t>want</w:t>
+      </w:r>
+      <w:proofErr w:type="spellEnd"/>
+      <w:r>
+        <w:rPr>
+          <w:sz w:val="22"/>
+          <w:lang w:val="uk-UA"/>
+        </w:rPr>
+        <w:t xml:space="preserve"> </w:t>
+      </w:r>
+      <w:proofErr w:type="spellStart"/>
+      <w:r>
+        <w:rPr>
+          <w:sz w:val="22"/>
+          <w:lang w:val="uk-UA"/>
+        </w:rPr>
+        <w:t>to</w:t>
+      </w:r>
+      <w:proofErr w:type="spellEnd"/>
+      <w:r>
+        <w:rPr>
+          <w:sz w:val="22"/>
+          <w:lang w:val="uk-UA"/>
+        </w:rPr>
+        <w:t xml:space="preserve"> </w:t>
+      </w:r>
+      <w:proofErr w:type="spellStart"/>
+      <w:r>
+        <w:rPr>
+          <w:sz w:val="22"/>
+          <w:lang w:val="uk-UA"/>
+        </w:rPr>
+        <w:t>exit</w:t>
+      </w:r>
+      <w:proofErr w:type="spellEnd"/>
+      <w:r>
+        <w:rPr>
+          <w:sz w:val="22"/>
+          <w:lang w:val="uk-UA"/>
+        </w:rPr>
+        <w:t xml:space="preserve"> </w:t>
+      </w:r>
+      <w:proofErr w:type="spellStart"/>
+      <w:r>
+        <w:rPr>
+          <w:sz w:val="22"/>
+          <w:lang w:val="uk-UA"/>
+        </w:rPr>
+        <w:t>the</w:t>
+      </w:r>
+      <w:proofErr w:type="spellEnd"/>
+      <w:r>
+        <w:rPr>
+          <w:sz w:val="22"/>
+          <w:lang w:val="uk-UA"/>
+        </w:rPr>
+        <w:t xml:space="preserve"> </w:t>
+      </w:r>
+      <w:proofErr w:type="spellStart"/>
+      <w:r>
+        <w:rPr>
+          <w:sz w:val="22"/>
+          <w:lang w:val="uk-UA"/>
+        </w:rPr>
+        <w:t>program</w:t>
+      </w:r>
+      <w:proofErr w:type="spellEnd"/>
+      <w:r>
+        <w:rPr>
+          <w:sz w:val="22"/>
+          <w:lang w:val="uk-UA"/>
+        </w:rPr>
+        <w:t>? (</w:t>
+      </w:r>
+      <w:proofErr w:type="spellStart"/>
+      <w:r>
+        <w:rPr>
+          <w:sz w:val="22"/>
+          <w:lang w:val="uk-UA"/>
+        </w:rPr>
+        <w:t>yes</w:t>
+      </w:r>
+      <w:proofErr w:type="spellEnd"/>
+      <w:r>
+        <w:rPr>
+          <w:sz w:val="22"/>
+          <w:lang w:val="uk-UA"/>
+        </w:rPr>
+        <w:t>/</w:t>
+      </w:r>
+      <w:proofErr w:type="spellStart"/>
+      <w:r>
+        <w:rPr>
+          <w:sz w:val="22"/>
+          <w:lang w:val="uk-UA"/>
+        </w:rPr>
+        <w:t>no</w:t>
+      </w:r>
+      <w:proofErr w:type="spellEnd"/>
+      <w:r>
+        <w:rPr>
+          <w:sz w:val="22"/>
+          <w:lang w:val="uk-UA"/>
+        </w:rPr>
+        <w:t>): ")</w:t>
+      </w:r>
+    </w:p>
+    <w:p>
+      <w:pPr>
+        <w:rPr>
+          <w:sz w:val="22"/>
+          <w:lang w:val="uk-UA"/>
+        </w:rPr>
+      </w:pPr>
+      <w:r>
+        <w:rPr>
+          <w:sz w:val="22"/>
+          <w:lang w:val="uk-UA"/>
+        </w:rPr>
+        <w:t xml:space="preserve">    </w:t>
+      </w:r>
+      <w:proofErr w:type="spellStart"/>
+      <w:r>
+        <w:rPr>
+          <w:sz w:val="22"/>
+          <w:lang w:val="uk-UA"/>
+        </w:rPr>
+        <w:t>if</w:t>
+      </w:r>
+      <w:proofErr w:type="spellEnd"/>
+      <w:r>
+        <w:rPr>
+          <w:sz w:val="22"/>
+          <w:lang w:val="uk-UA"/>
+        </w:rPr>
+        <w:t xml:space="preserve"> </w:t>
+      </w:r>
+      <w:proofErr w:type="spellStart"/>
+      <w:r>
+        <w:rPr>
+          <w:sz w:val="22"/>
+          <w:lang w:val="uk-UA"/>
+        </w:rPr>
+        <w:t>exit.lower</w:t>
+      </w:r>
+      <w:proofErr w:type="spellEnd"/>
+      <w:r>
+        <w:rPr>
+          <w:sz w:val="22"/>
+          <w:lang w:val="uk-UA"/>
+        </w:rPr>
+        <w:t>() == "</w:t>
+      </w:r>
+      <w:proofErr w:type="spellStart"/>
+      <w:r>
+        <w:rPr>
+          <w:sz w:val="22"/>
+          <w:lang w:val="uk-UA"/>
+        </w:rPr>
+        <w:t>yes</w:t>
+      </w:r>
+      <w:proofErr w:type="spellEnd"/>
+      <w:r>
+        <w:rPr>
+          <w:sz w:val="22"/>
+          <w:lang w:val="uk-UA"/>
+        </w:rPr>
+        <w:t>":</w:t>
+      </w:r>
+    </w:p>
+    <w:p>
+      <w:pPr>
+        <w:rPr>
+          <w:sz w:val="22"/>
+          <w:lang w:val="uk-UA"/>
+        </w:rPr>
+      </w:pPr>
+      <w:r>
+        <w:rPr>
+          <w:sz w:val="22"/>
+          <w:lang w:val="uk-UA"/>
+        </w:rPr>
+        <w:t xml:space="preserve">        </w:t>
+      </w:r>
+      <w:proofErr w:type="spellStart"/>
+      <w:r>
+        <w:rPr>
+          <w:sz w:val="22"/>
+          <w:lang w:val="uk-UA"/>
+        </w:rPr>
+        <w:t>print</w:t>
+      </w:r>
+      <w:proofErr w:type="spellEnd"/>
+      <w:r>
+        <w:rPr>
+          <w:sz w:val="22"/>
+          <w:lang w:val="uk-UA"/>
+        </w:rPr>
+        <w:t>("</w:t>
+      </w:r>
+      <w:proofErr w:type="spellStart"/>
+      <w:r>
+        <w:rPr>
+          <w:sz w:val="22"/>
+          <w:lang w:val="uk-UA"/>
+        </w:rPr>
+        <w:t>Quitting</w:t>
+      </w:r>
+      <w:proofErr w:type="spellEnd"/>
+      <w:r>
+        <w:rPr>
+          <w:sz w:val="22"/>
+          <w:lang w:val="uk-UA"/>
+        </w:rPr>
+        <w:t xml:space="preserve"> </w:t>
+      </w:r>
+      <w:proofErr w:type="spellStart"/>
+      <w:r>
+        <w:rPr>
+          <w:sz w:val="22"/>
+          <w:lang w:val="uk-UA"/>
+        </w:rPr>
+        <w:t>the</w:t>
+      </w:r>
+      <w:proofErr w:type="spellEnd"/>
+      <w:r>
+        <w:rPr>
+          <w:sz w:val="22"/>
+          <w:lang w:val="uk-UA"/>
+        </w:rPr>
+        <w:t xml:space="preserve"> </w:t>
+      </w:r>
+      <w:proofErr w:type="spellStart"/>
+      <w:r>
+        <w:rPr>
+          <w:sz w:val="22"/>
+          <w:lang w:val="uk-UA"/>
+        </w:rPr>
+        <w:t>program</w:t>
+      </w:r>
+      <w:proofErr w:type="spellEnd"/>
+      <w:r>
+        <w:rPr>
+          <w:sz w:val="22"/>
+          <w:lang w:val="uk-UA"/>
+        </w:rPr>
+        <w:t>")</w:t>
+      </w:r>
+    </w:p>
+    <w:p>
+      <w:pPr>
+        <w:rPr>
+          <w:sz w:val="22"/>
+          <w:lang w:val="uk-UA"/>
+        </w:rPr>
+      </w:pPr>
+      <w:r>
+        <w:rPr>
+          <w:sz w:val="22"/>
+          <w:lang w:val="uk-UA"/>
+        </w:rPr>
+        <w:t xml:space="preserve">        </w:t>
+      </w:r>
+      <w:proofErr w:type="spellStart"/>
+      <w:r>
+        <w:rPr>
+          <w:sz w:val="22"/>
+          <w:lang w:val="uk-UA"/>
+        </w:rPr>
+        <w:t>break</w:t>
+      </w:r>
+      <w:proofErr w:type="spellEnd"/>
+    </w:p>
+    <w:p>
+      <w:pPr>
+        <w:rPr>
+          <w:sz w:val="22"/>
+          <w:lang w:val="uk-UA"/>
+        </w:rPr>
+      </w:pPr>
+      <w:r>
+        <w:rPr>
+          <w:sz w:val="22"/>
+          <w:lang w:val="uk-UA"/>
+        </w:rPr>
+        <w:t xml:space="preserve">    a = </w:t>
+      </w:r>
+      <w:proofErr w:type="spellStart"/>
+      <w:r>
+        <w:rPr>
+          <w:sz w:val="22"/>
+          <w:lang w:val="uk-UA"/>
+        </w:rPr>
+        <w:t>Value</w:t>
+      </w:r>
+      <w:proofErr w:type="spellEnd"/>
+      <w:r>
+        <w:rPr>
+          <w:sz w:val="22"/>
+          <w:lang w:val="uk-UA"/>
+        </w:rPr>
+        <w:t>("</w:t>
+      </w:r>
+      <w:proofErr w:type="spellStart"/>
+      <w:r>
+        <w:rPr>
+          <w:sz w:val="22"/>
+          <w:lang w:val="uk-UA"/>
+        </w:rPr>
+        <w:t>Enter</w:t>
+      </w:r>
+      <w:proofErr w:type="spellEnd"/>
+      <w:r>
+        <w:rPr>
+          <w:sz w:val="22"/>
+          <w:lang w:val="uk-UA"/>
+        </w:rPr>
+        <w:t xml:space="preserve"> a: ")</w:t>
+      </w:r>
+    </w:p>
+    <w:p>
+      <w:pPr>
+        <w:rPr>
+          <w:sz w:val="22"/>
+          <w:lang w:val="uk-UA"/>
+        </w:rPr>
+      </w:pPr>
+      <w:r>
+        <w:rPr>
+          <w:sz w:val="22"/>
+          <w:lang w:val="uk-UA"/>
+        </w:rPr>
+        <w:t xml:space="preserve">    b = </w:t>
+      </w:r>
+      <w:proofErr w:type="spellStart"/>
+      <w:r>
+        <w:rPr>
+          <w:sz w:val="22"/>
+          <w:lang w:val="uk-UA"/>
+        </w:rPr>
+        <w:t>Value</w:t>
+      </w:r>
+      <w:proofErr w:type="spellEnd"/>
+      <w:r>
+        <w:rPr>
+          <w:sz w:val="22"/>
+          <w:lang w:val="uk-UA"/>
+        </w:rPr>
+        <w:t>("</w:t>
+      </w:r>
+      <w:proofErr w:type="spellStart"/>
+      <w:r>
+        <w:rPr>
+          <w:sz w:val="22"/>
+          <w:lang w:val="uk-UA"/>
+        </w:rPr>
+        <w:t>Enter</w:t>
+      </w:r>
+      <w:proofErr w:type="spellEnd"/>
+      <w:r>
+        <w:rPr>
+          <w:sz w:val="22"/>
+          <w:lang w:val="uk-UA"/>
+        </w:rPr>
+        <w:t xml:space="preserve"> b: ")</w:t>
+      </w:r>
+    </w:p>
+    <w:p>
+      <w:pPr>
+        <w:rPr>
+          <w:sz w:val="22"/>
+          <w:lang w:val="uk-UA"/>
+        </w:rPr>
+      </w:pPr>
+      <w:r>
+        <w:rPr>
+          <w:sz w:val="22"/>
+          <w:lang w:val="uk-UA"/>
+        </w:rPr>
+        <w:t xml:space="preserve">    </w:t>
+      </w:r>
+      <w:proofErr w:type="spellStart"/>
+      <w:r>
+        <w:rPr>
+          <w:sz w:val="22"/>
+          <w:lang w:val="uk-UA"/>
+        </w:rPr>
+        <w:t>op</w:t>
+      </w:r>
+      <w:proofErr w:type="spellEnd"/>
+      <w:r>
+        <w:rPr>
+          <w:sz w:val="22"/>
+          <w:lang w:val="uk-UA"/>
+        </w:rPr>
+        <w:t xml:space="preserve"> = </w:t>
+      </w:r>
+      <w:proofErr w:type="spellStart"/>
+      <w:r>
+        <w:rPr>
+          <w:sz w:val="22"/>
+          <w:lang w:val="uk-UA"/>
+        </w:rPr>
+        <w:t>input</w:t>
+      </w:r>
+      <w:proofErr w:type="spellEnd"/>
+      <w:r>
+        <w:rPr>
+          <w:sz w:val="22"/>
+          <w:lang w:val="uk-UA"/>
+        </w:rPr>
+        <w:t>("</w:t>
+      </w:r>
+      <w:proofErr w:type="spellStart"/>
+      <w:r>
+        <w:rPr>
+          <w:sz w:val="22"/>
+          <w:lang w:val="uk-UA"/>
+        </w:rPr>
+        <w:t>Operation</w:t>
+      </w:r>
+      <w:proofErr w:type="spellEnd"/>
+      <w:r>
+        <w:rPr>
+          <w:sz w:val="22"/>
+          <w:lang w:val="uk-UA"/>
+        </w:rPr>
+        <w:t xml:space="preserve"> (+, -, *, /)")</w:t>
+      </w:r>
+    </w:p>
+    <w:p>
+      <w:pPr>
+        <w:rPr>
+          <w:sz w:val="22"/>
+          <w:lang w:val="uk-UA"/>
+        </w:rPr>
+      </w:pPr>
+      <w:r>
+        <w:rPr>
+          <w:sz w:val="22"/>
+          <w:lang w:val="uk-UA"/>
+        </w:rPr>
+        <w:t xml:space="preserve">    </w:t>
+      </w:r>
+      <w:proofErr w:type="spellStart"/>
+      <w:r>
+        <w:rPr>
+          <w:sz w:val="22"/>
+          <w:lang w:val="uk-UA"/>
+        </w:rPr>
+        <w:t>if</w:t>
+      </w:r>
+      <w:proofErr w:type="spellEnd"/>
+      <w:r>
+        <w:rPr>
+          <w:sz w:val="22"/>
+          <w:lang w:val="uk-UA"/>
+        </w:rPr>
+        <w:t xml:space="preserve"> </w:t>
+      </w:r>
+      <w:proofErr w:type="spellStart"/>
+      <w:r>
+        <w:rPr>
+          <w:sz w:val="22"/>
+          <w:lang w:val="uk-UA"/>
+        </w:rPr>
+        <w:t>op</w:t>
+      </w:r>
+      <w:proofErr w:type="spellEnd"/>
+      <w:r>
+        <w:rPr>
+          <w:sz w:val="22"/>
+          <w:lang w:val="uk-UA"/>
+        </w:rPr>
+        <w:t xml:space="preserve"> </w:t>
+      </w:r>
+      <w:proofErr w:type="spellStart"/>
+      <w:r>
+        <w:rPr>
+          <w:sz w:val="22"/>
+          <w:lang w:val="uk-UA"/>
+        </w:rPr>
+        <w:t>not</w:t>
+      </w:r>
+      <w:proofErr w:type="spellEnd"/>
+      <w:r>
+        <w:rPr>
+          <w:sz w:val="22"/>
+          <w:lang w:val="uk-UA"/>
+        </w:rPr>
+        <w:t xml:space="preserve"> </w:t>
+      </w:r>
+      <w:proofErr w:type="spellStart"/>
+      <w:r>
+        <w:rPr>
+          <w:sz w:val="22"/>
+          <w:lang w:val="uk-UA"/>
+        </w:rPr>
+        <w:t>in</w:t>
+      </w:r>
+      <w:proofErr w:type="spellEnd"/>
+      <w:r>
+        <w:rPr>
+          <w:sz w:val="22"/>
+          <w:lang w:val="uk-UA"/>
+        </w:rPr>
+        <w:t xml:space="preserve"> ("+", "-", "*", "/"):</w:t>
+      </w:r>
+    </w:p>
+    <w:p>
+      <w:pPr>
+        <w:rPr>
+          <w:sz w:val="22"/>
+          <w:lang w:val="uk-UA"/>
+        </w:rPr>
+      </w:pPr>
+      <w:r>
+        <w:rPr>
+          <w:sz w:val="22"/>
+          <w:lang w:val="uk-UA"/>
+        </w:rPr>
+        <w:t xml:space="preserve">        </w:t>
+      </w:r>
+      <w:proofErr w:type="spellStart"/>
+      <w:r>
+        <w:rPr>
+          <w:sz w:val="22"/>
+          <w:lang w:val="uk-UA"/>
+        </w:rPr>
+        <w:t>print</w:t>
+      </w:r>
+      <w:proofErr w:type="spellEnd"/>
+      <w:r>
+        <w:rPr>
+          <w:sz w:val="22"/>
+          <w:lang w:val="uk-UA"/>
+        </w:rPr>
+        <w:t>("</w:t>
+      </w:r>
+      <w:proofErr w:type="spellStart"/>
+      <w:r>
+        <w:rPr>
+          <w:sz w:val="22"/>
+          <w:lang w:val="uk-UA"/>
+        </w:rPr>
+        <w:t>Invalid</w:t>
+      </w:r>
+      <w:proofErr w:type="spellEnd"/>
+      <w:r>
+        <w:rPr>
+          <w:sz w:val="22"/>
+          <w:lang w:val="uk-UA"/>
+        </w:rPr>
+        <w:t xml:space="preserve"> </w:t>
+      </w:r>
+      <w:proofErr w:type="spellStart"/>
+      <w:r>
+        <w:rPr>
+          <w:sz w:val="22"/>
+          <w:lang w:val="uk-UA"/>
+        </w:rPr>
+        <w:t>operation</w:t>
+      </w:r>
+      <w:proofErr w:type="spellEnd"/>
+      <w:r>
+        <w:rPr>
+          <w:sz w:val="22"/>
+          <w:lang w:val="uk-UA"/>
+        </w:rPr>
+        <w:t xml:space="preserve">. </w:t>
+      </w:r>
+      <w:proofErr w:type="spellStart"/>
+      <w:r>
+        <w:rPr>
+          <w:sz w:val="22"/>
+          <w:lang w:val="uk-UA"/>
+        </w:rPr>
+        <w:t>Please</w:t>
+      </w:r>
+      <w:proofErr w:type="spellEnd"/>
+      <w:r>
+        <w:rPr>
+          <w:sz w:val="22"/>
+          <w:lang w:val="uk-UA"/>
+        </w:rPr>
+        <w:t xml:space="preserve">  +, -, *, /")</w:t>
+      </w:r>
+    </w:p>
+    <w:p>
+      <w:pPr>
+        <w:rPr>
+          <w:sz w:val="22"/>
+          <w:lang w:val="uk-UA"/>
+        </w:rPr>
+      </w:pPr>
+      <w:r>
+        <w:rPr>
+          <w:sz w:val="22"/>
+          <w:lang w:val="uk-UA"/>
+        </w:rPr>
+        <w:t xml:space="preserve">        </w:t>
+      </w:r>
+      <w:proofErr w:type="spellStart"/>
+      <w:r>
+        <w:rPr>
+          <w:sz w:val="22"/>
+          <w:lang w:val="uk-UA"/>
+        </w:rPr>
+        <w:t>continue</w:t>
+      </w:r>
+      <w:proofErr w:type="spellEnd"/>
+    </w:p>
+    <w:p>
+      <w:pPr>
+        <w:rPr>
+          <w:sz w:val="22"/>
+          <w:lang w:val="uk-UA"/>
+        </w:rPr>
+      </w:pPr>
+      <w:r>
+        <w:rPr>
+          <w:sz w:val="22"/>
+          <w:lang w:val="uk-UA"/>
+        </w:rPr>
+        <w:t xml:space="preserve">    </w:t>
+      </w:r>
+      <w:proofErr w:type="spellStart"/>
+      <w:r>
+        <w:rPr>
+          <w:sz w:val="22"/>
+          <w:lang w:val="uk-UA"/>
+        </w:rPr>
+        <w:t>if</w:t>
+      </w:r>
+      <w:proofErr w:type="spellEnd"/>
+      <w:r>
+        <w:rPr>
+          <w:sz w:val="22"/>
+          <w:lang w:val="uk-UA"/>
+        </w:rPr>
+        <w:t xml:space="preserve"> </w:t>
+      </w:r>
+      <w:proofErr w:type="spellStart"/>
+      <w:r>
+        <w:rPr>
+          <w:sz w:val="22"/>
+          <w:lang w:val="uk-UA"/>
+        </w:rPr>
+        <w:t>op</w:t>
+      </w:r>
+      <w:proofErr w:type="spellEnd"/>
+      <w:r>
+        <w:rPr>
+          <w:sz w:val="22"/>
+          <w:lang w:val="uk-UA"/>
+        </w:rPr>
+        <w:t xml:space="preserve"> == "+":</w:t>
+      </w:r>
+    </w:p>
+    <w:p>
+      <w:pPr>
+        <w:rPr>
+          <w:sz w:val="22"/>
+          <w:lang w:val="uk-UA"/>
+        </w:rPr>
+      </w:pPr>
+      <w:r>
+        <w:rPr>
+          <w:sz w:val="22"/>
+          <w:lang w:val="uk-UA"/>
+        </w:rPr>
+        <w:t xml:space="preserve">        </w:t>
+      </w:r>
+      <w:proofErr w:type="spellStart"/>
+      <w:r>
+        <w:rPr>
+          <w:sz w:val="22"/>
+          <w:lang w:val="uk-UA"/>
+        </w:rPr>
+        <w:t>result</w:t>
+      </w:r>
+      <w:proofErr w:type="spellEnd"/>
+      <w:r>
+        <w:rPr>
+          <w:sz w:val="22"/>
+          <w:lang w:val="uk-UA"/>
+        </w:rPr>
+        <w:t xml:space="preserve"> = </w:t>
+      </w:r>
+      <w:proofErr w:type="spellStart"/>
+      <w:r>
+        <w:rPr>
+          <w:sz w:val="22"/>
+          <w:lang w:val="uk-UA"/>
+        </w:rPr>
+        <w:t>sum</w:t>
+      </w:r>
+      <w:proofErr w:type="spellEnd"/>
+      <w:r>
+        <w:rPr>
+          <w:sz w:val="22"/>
+          <w:lang w:val="uk-UA"/>
+        </w:rPr>
+        <w:t>(a, b)</w:t>
+      </w:r>
+    </w:p>
+    <w:p>
+      <w:pPr>
+        <w:rPr>
+          <w:sz w:val="22"/>
+          <w:lang w:val="uk-UA"/>
+        </w:rPr>
+      </w:pPr>
+      <w:r>
+        <w:rPr>
+          <w:sz w:val="22"/>
+          <w:lang w:val="uk-UA"/>
+        </w:rPr>
+        <w:t xml:space="preserve">    </w:t>
+      </w:r>
+      <w:proofErr w:type="spellStart"/>
+      <w:r>
+        <w:rPr>
+          <w:sz w:val="22"/>
+          <w:lang w:val="uk-UA"/>
+        </w:rPr>
+        <w:t>elif</w:t>
+      </w:r>
+      <w:proofErr w:type="spellEnd"/>
+      <w:r>
+        <w:rPr>
+          <w:sz w:val="22"/>
+          <w:lang w:val="uk-UA"/>
+        </w:rPr>
+        <w:t xml:space="preserve"> </w:t>
+      </w:r>
+      <w:proofErr w:type="spellStart"/>
+      <w:r>
+        <w:rPr>
+          <w:sz w:val="22"/>
+          <w:lang w:val="uk-UA"/>
+        </w:rPr>
+        <w:t>op</w:t>
+      </w:r>
+      <w:proofErr w:type="spellEnd"/>
+      <w:r>
+        <w:rPr>
+          <w:sz w:val="22"/>
+          <w:lang w:val="uk-UA"/>
+        </w:rPr>
+        <w:t xml:space="preserve"> == "-":</w:t>
+      </w:r>
+    </w:p>
+    <w:p>
+      <w:pPr>
+        <w:rPr>
+          <w:sz w:val="22"/>
+          <w:lang w:val="uk-UA"/>
+        </w:rPr>
+      </w:pPr>
+      <w:r>
+        <w:rPr>
+          <w:sz w:val="22"/>
+          <w:lang w:val="uk-UA"/>
+        </w:rPr>
+        <w:t xml:space="preserve">        </w:t>
+      </w:r>
+      <w:proofErr w:type="spellStart"/>
+      <w:r>
+        <w:rPr>
+          <w:sz w:val="22"/>
+          <w:lang w:val="uk-UA"/>
+        </w:rPr>
+        <w:t>result</w:t>
+      </w:r>
+      <w:proofErr w:type="spellEnd"/>
+      <w:r>
+        <w:rPr>
+          <w:sz w:val="22"/>
+          <w:lang w:val="uk-UA"/>
+        </w:rPr>
+        <w:t xml:space="preserve"> = </w:t>
+      </w:r>
+      <w:proofErr w:type="spellStart"/>
+      <w:r>
+        <w:rPr>
+          <w:sz w:val="22"/>
+          <w:lang w:val="uk-UA"/>
+        </w:rPr>
+        <w:t>minus</w:t>
+      </w:r>
+      <w:proofErr w:type="spellEnd"/>
+      <w:r>
+        <w:rPr>
+          <w:sz w:val="22"/>
+          <w:lang w:val="uk-UA"/>
+        </w:rPr>
+        <w:t>(a, b)</w:t>
+      </w:r>
+    </w:p>
+    <w:p>
+      <w:pPr>
+        <w:rPr>
+          <w:sz w:val="22"/>
+          <w:lang w:val="uk-UA"/>
+        </w:rPr>
+      </w:pPr>
+      <w:r>
+        <w:rPr>
+          <w:sz w:val="22"/>
+          <w:lang w:val="uk-UA"/>
+        </w:rPr>
+        <w:t xml:space="preserve">    </w:t>
+      </w:r>
+      <w:proofErr w:type="spellStart"/>
+      <w:r>
+        <w:rPr>
+          <w:sz w:val="22"/>
+          <w:lang w:val="uk-UA"/>
+        </w:rPr>
+        <w:t>elif</w:t>
+      </w:r>
+      <w:proofErr w:type="spellEnd"/>
+      <w:r>
+        <w:rPr>
+          <w:sz w:val="22"/>
+          <w:lang w:val="uk-UA"/>
+        </w:rPr>
+        <w:t xml:space="preserve"> </w:t>
+      </w:r>
+      <w:proofErr w:type="spellStart"/>
+      <w:r>
+        <w:rPr>
+          <w:sz w:val="22"/>
+          <w:lang w:val="uk-UA"/>
+        </w:rPr>
+        <w:t>op</w:t>
+      </w:r>
+      <w:proofErr w:type="spellEnd"/>
+      <w:r>
+        <w:rPr>
+          <w:sz w:val="22"/>
+          <w:lang w:val="uk-UA"/>
+        </w:rPr>
+        <w:t xml:space="preserve"> == "*":</w:t>
+      </w:r>
+    </w:p>
+    <w:p>
+      <w:pPr>
+        <w:rPr>
+          <w:sz w:val="22"/>
+          <w:lang w:val="uk-UA"/>
+        </w:rPr>
+      </w:pPr>
+      <w:r>
+        <w:rPr>
+          <w:sz w:val="22"/>
+          <w:lang w:val="uk-UA"/>
+        </w:rPr>
+        <w:t xml:space="preserve">        </w:t>
+      </w:r>
+      <w:proofErr w:type="spellStart"/>
+      <w:r>
+        <w:rPr>
+          <w:sz w:val="22"/>
+          <w:lang w:val="uk-UA"/>
+        </w:rPr>
+        <w:t>result</w:t>
+      </w:r>
+      <w:proofErr w:type="spellEnd"/>
+      <w:r>
+        <w:rPr>
+          <w:sz w:val="22"/>
+          <w:lang w:val="uk-UA"/>
+        </w:rPr>
+        <w:t xml:space="preserve"> = </w:t>
+      </w:r>
+      <w:proofErr w:type="spellStart"/>
+      <w:r>
+        <w:rPr>
+          <w:sz w:val="22"/>
+          <w:lang w:val="uk-UA"/>
+        </w:rPr>
+        <w:t>multiplication</w:t>
+      </w:r>
+      <w:proofErr w:type="spellEnd"/>
+      <w:r>
+        <w:rPr>
+          <w:sz w:val="22"/>
+          <w:lang w:val="uk-UA"/>
+        </w:rPr>
+        <w:t>(a, b)</w:t>
+      </w:r>
+    </w:p>
+    <w:p>
+      <w:pPr>
+        <w:rPr>
+          <w:sz w:val="22"/>
+          <w:lang w:val="uk-UA"/>
+        </w:rPr>
+      </w:pPr>
+      <w:r>
+        <w:rPr>
+          <w:sz w:val="22"/>
+          <w:lang w:val="uk-UA"/>
+        </w:rPr>
+        <w:t xml:space="preserve">    </w:t>
+      </w:r>
+      <w:proofErr w:type="spellStart"/>
+      <w:r>
+        <w:rPr>
+          <w:sz w:val="22"/>
+          <w:lang w:val="uk-UA"/>
+        </w:rPr>
+        <w:t>elif</w:t>
+      </w:r>
+      <w:proofErr w:type="spellEnd"/>
+      <w:r>
+        <w:rPr>
+          <w:sz w:val="22"/>
+          <w:lang w:val="uk-UA"/>
+        </w:rPr>
+        <w:t xml:space="preserve"> </w:t>
+      </w:r>
+      <w:proofErr w:type="spellStart"/>
+      <w:r>
+        <w:rPr>
+          <w:sz w:val="22"/>
+          <w:lang w:val="uk-UA"/>
+        </w:rPr>
+        <w:t>op</w:t>
+      </w:r>
+      <w:proofErr w:type="spellEnd"/>
+      <w:r>
+        <w:rPr>
+          <w:sz w:val="22"/>
+          <w:lang w:val="uk-UA"/>
+        </w:rPr>
+        <w:t xml:space="preserve"> == "/":</w:t>
+      </w:r>
+    </w:p>
+    <w:p>
+      <w:pPr>
+        <w:rPr>
+          <w:sz w:val="22"/>
+          <w:lang w:val="uk-UA"/>
+        </w:rPr>
+      </w:pPr>
+      <w:r>
+        <w:rPr>
+          <w:sz w:val="22"/>
+          <w:lang w:val="uk-UA"/>
+        </w:rPr>
+        <w:t xml:space="preserve">        </w:t>
+      </w:r>
+      <w:proofErr w:type="spellStart"/>
+      <w:r>
+        <w:rPr>
+          <w:sz w:val="22"/>
+          <w:lang w:val="uk-UA"/>
+        </w:rPr>
+        <w:t>result</w:t>
+      </w:r>
+      <w:proofErr w:type="spellEnd"/>
+      <w:r>
+        <w:rPr>
+          <w:sz w:val="22"/>
+          <w:lang w:val="uk-UA"/>
+        </w:rPr>
+        <w:t xml:space="preserve"> = </w:t>
+      </w:r>
+      <w:proofErr w:type="spellStart"/>
+      <w:r>
+        <w:rPr>
+          <w:sz w:val="22"/>
+          <w:lang w:val="uk-UA"/>
+        </w:rPr>
+        <w:t>division</w:t>
+      </w:r>
+      <w:proofErr w:type="spellEnd"/>
+      <w:r>
+        <w:rPr>
+          <w:sz w:val="22"/>
+          <w:lang w:val="uk-UA"/>
+        </w:rPr>
+        <w:t>(a, b)</w:t>
+      </w:r>
+    </w:p>
+    <w:p>
+      <w:pPr>
+        <w:rPr>
+          <w:sz w:val="22"/>
+          <w:lang w:val="uk-UA"/>
+        </w:rPr>
+      </w:pPr>
+      <w:r>
+        <w:rPr>
+          <w:sz w:val="22"/>
+          <w:lang w:val="uk-UA"/>
+        </w:rPr>
+        <w:lastRenderedPageBreak/>
+        <w:t xml:space="preserve">        </w:t>
+      </w:r>
+      <w:proofErr w:type="spellStart"/>
+      <w:r>
+        <w:rPr>
+          <w:sz w:val="22"/>
+          <w:lang w:val="uk-UA"/>
+        </w:rPr>
+        <w:t>print</w:t>
+      </w:r>
+      <w:proofErr w:type="spellEnd"/>
+      <w:r>
+        <w:rPr>
+          <w:sz w:val="22"/>
+          <w:lang w:val="uk-UA"/>
+        </w:rPr>
+        <w:t>("</w:t>
+      </w:r>
+      <w:proofErr w:type="spellStart"/>
+      <w:r>
+        <w:rPr>
+          <w:sz w:val="22"/>
+          <w:lang w:val="uk-UA"/>
+        </w:rPr>
+        <w:t>Result</w:t>
+      </w:r>
+      <w:proofErr w:type="spellEnd"/>
+      <w:r>
+        <w:rPr>
+          <w:sz w:val="22"/>
+          <w:lang w:val="uk-UA"/>
+        </w:rPr>
+        <w:t xml:space="preserve"> =", </w:t>
+      </w:r>
+      <w:proofErr w:type="spellStart"/>
+      <w:r>
+        <w:rPr>
+          <w:sz w:val="22"/>
+          <w:lang w:val="uk-UA"/>
+        </w:rPr>
+        <w:t>result</w:t>
+      </w:r>
+      <w:proofErr w:type="spellEnd"/>
+      <w:r>
+        <w:rPr>
+          <w:sz w:val="22"/>
+          <w:lang w:val="uk-UA"/>
+        </w:rPr>
+        <w:t>)</w:t>
+      </w:r>
+    </w:p>
+    <w:p>
+      <w:pPr>
+        <w:rPr>
+          <w:lang w:val="uk-UA"/>
+        </w:rPr>
+      </w:pPr>
+      <w:r>
+        <w:rPr>
+          <w:lang w:val="uk-UA"/>
+        </w:rPr>
+        <w:t xml:space="preserve">Посилання на </w:t>
+      </w:r>
+      <w:proofErr w:type="spellStart"/>
+      <w:r>
+        <w:t>github</w:t>
+      </w:r>
+      <w:proofErr w:type="spellEnd"/>
+      <w:r>
+        <w:t>:</w:t>
+      </w:r>
+      <w:r>
+        <w:rPr>
+          <w:lang w:val="uk-UA"/>
+        </w:rPr>
+        <w:t xml:space="preserve"> </w:t>
+      </w:r>
+      <w:r>
+        <w:rPr>
+          <w:b/>
+          <w:lang w:val="uk-UA"/>
+        </w:rPr>
+        <w:t>https://github.com/KirillPinchuk</w:t>
+      </w:r>
+    </w:p>
+    <w:p/>
+    <w:p>
+      <w:pPr>
+        <w:rPr>
+          <w:lang w:val="ru-RU"/>
+        </w:rPr>
+      </w:pPr>
+      <w:r>
+        <w:rPr>
+          <w:lang w:val="uk-UA"/>
+        </w:rPr>
+        <w:t xml:space="preserve">Знімок екрану з посилання на </w:t>
+      </w:r>
+      <w:proofErr w:type="spellStart"/>
+      <w:r>
+        <w:t>github</w:t>
+      </w:r>
+      <w:proofErr w:type="spellEnd"/>
+      <w:r>
+        <w:rPr>
+          <w:lang w:val="ru-RU"/>
+        </w:rPr>
+        <w:t>:</w:t>
+      </w:r>
+      <w:r>
+        <w:rPr>
+          <w:b/>
+          <w:lang w:val="uk-UA"/>
+        </w:rPr>
+        <w:t xml:space="preserve"> </w:t>
+      </w:r>
+      <w:r>
+        <w:rPr>
+          <w:b/>
+          <w:lang w:val="uk-UA"/>
+        </w:rPr>
+        <w:drawing>
+          <wp:inline distT="0" distB="0" distL="0" distR="0" wp14:anchorId="7D93CE7D" wp14:editId="20AFDDFE">
+            <wp:extent cx="6152515" cy="3460750"/>
+            <wp:effectExtent l="0" t="0" r="635" b="6350"/>
+            <wp:docPr id="4" name="Рисунок 4"/>
+            <wp:cNvGraphicFramePr>
+              <a:graphicFrameLocks xmlns:a="http://schemas.openxmlformats.org/drawingml/2006/main" noChangeAspect="1"/>
+            </wp:cNvGraphicFramePr>
+            <a:graphic xmlns:a="http://schemas.openxmlformats.org/drawingml/2006/main">
+              <a:graphicData uri="http://schemas.openxmlformats.org/drawingml/2006/picture">
+                <pic:pic xmlns:pic="http://schemas.openxmlformats.org/drawingml/2006/picture">
+                  <pic:nvPicPr>
+                    <pic:cNvPr id="1" name=""/>
+                    <pic:cNvPicPr/>
+                  </pic:nvPicPr>
+                  <pic:blipFill>
+                    <a:blip r:embed="rId9"/>
+                    <a:stretch>
+                      <a:fillRect/>
+                    </a:stretch>
+                  </pic:blipFill>
+                  <pic:spPr>
+                    <a:xfrm>
+                      <a:off x="0" y="0"/>
+                      <a:ext cx="6152515" cy="3460750"/>
+                    </a:xfrm>
+                    <a:prstGeom prst="rect">
+                      <a:avLst/>
+                    </a:prstGeom>
+                  </pic:spPr>
+                </pic:pic>
+              </a:graphicData>
+            </a:graphic>
+          </wp:inline>
+        </w:drawing>
+      </w:r>
+      <w:bookmarkStart w:id="0" w:name="_GoBack"/>
+      <w:bookmarkEnd w:id="0"/>
     </w:p>
     <w:sectPr>
       <w:pgSz w:w="12240" w:h="15840"/>

--- a/TP -KB-222-Kirill-Pinchuk.docx
+++ b/TP -KB-222-Kirill-Pinchuk.docx
@@ -13801,6 +13801,7 @@
         <w:jc w:val="center"/>
         <w:rPr>
           <w:b/>
+          <w:lang w:val="ru-RU"/>
         </w:rPr>
       </w:pPr>
       <w:r>
@@ -13813,6 +13814,7 @@
       <w:r>
         <w:rPr>
           <w:b/>
+          <w:lang w:val="ru-RU"/>
         </w:rPr>
         <w:t>5</w:t>
       </w:r>
@@ -22669,7 +22671,7 @@
       </w:pPr>
       <w:r>
         <w:rPr>
-          <w:lang w:val="ru-RU"/>
+          <w:noProof/>
         </w:rPr>
         <w:drawing>
           <wp:inline distT="0" distB="0" distL="0" distR="0" wp14:anchorId="6F8BAEA5" wp14:editId="7FAEF059">
@@ -23029,13 +23031,7 @@
         <w:rPr>
           <w:lang w:val="uk-UA"/>
         </w:rPr>
-        <w:t>Вказу</w:t>
-      </w:r>
-      <w:r>
-        <w:rPr>
-          <w:lang w:val="uk-UA"/>
-        </w:rPr>
-        <w:t>ю</w:t>
+        <w:t>Вказую</w:t>
       </w:r>
       <w:r>
         <w:rPr>
@@ -29862,9 +29858,7 @@
       <w:pPr>
         <w:ind w:firstLine="0"/>
       </w:pPr>
-      <w:bookmarkStart w:id="0" w:name="_GoBack"/>
-    </w:p>
-    <w:bookmarkEnd w:id="0"/>
+    </w:p>
     <w:p/>
     <w:p>
       <w:pPr>
@@ -29964,7 +29958,7 @@
       </w:r>
       <w:r>
         <w:rPr>
-          <w:lang w:val="ru-RU"/>
+          <w:noProof/>
         </w:rPr>
         <w:drawing>
           <wp:inline distT="0" distB="0" distL="0" distR="0" wp14:anchorId="78588DED" wp14:editId="03DA8D06">
@@ -30010,6 +30004,3518 @@
         </w:rPr>
       </w:pPr>
     </w:p>
+    <w:p>
+      <w:pPr>
+        <w:jc w:val="center"/>
+        <w:rPr>
+          <w:b/>
+          <w:i/>
+          <w:lang w:val="uk-UA"/>
+        </w:rPr>
+      </w:pPr>
+      <w:r>
+        <w:rPr>
+          <w:b/>
+          <w:i/>
+          <w:lang w:val="uk-UA"/>
+        </w:rPr>
+        <w:t>Звіт до Теми №7</w:t>
+      </w:r>
+    </w:p>
+    <w:p>
+      <w:pPr>
+        <w:rPr>
+          <w:lang w:val="uk-UA"/>
+        </w:rPr>
+      </w:pPr>
+      <w:r>
+        <w:rPr>
+          <w:lang w:val="uk-UA"/>
+        </w:rPr>
+        <w:t>Під час виконання практичного завдання до Теми №7 було надано варіанти рішення до наступних задач:</w:t>
+      </w:r>
+    </w:p>
+    <w:p>
+      <w:pPr>
+        <w:pStyle w:val="a4"/>
+        <w:numPr>
+          <w:ilvl w:val="0"/>
+          <w:numId w:val="8"/>
+        </w:numPr>
+        <w:rPr>
+          <w:lang w:val="uk-UA"/>
+        </w:rPr>
+      </w:pPr>
+      <w:r>
+        <w:rPr>
+          <w:lang w:val="uk-UA"/>
+        </w:rPr>
+        <w:t xml:space="preserve"> </w:t>
+      </w:r>
+      <w:r>
+        <w:rPr>
+          <w:lang w:val="uk-UA"/>
+        </w:rPr>
+        <w:t>Ознайомитись з існуючими за замовченням методами класу по типу __</w:t>
+      </w:r>
+      <w:proofErr w:type="spellStart"/>
+      <w:r>
+        <w:t>init</w:t>
+      </w:r>
+      <w:proofErr w:type="spellEnd"/>
+      <w:r>
+        <w:rPr>
+          <w:lang w:val="ru-RU"/>
+        </w:rPr>
+        <w:t>__(</w:t>
+      </w:r>
+      <w:r>
+        <w:t>self</w:t>
+      </w:r>
+      <w:r>
+        <w:rPr>
+          <w:lang w:val="ru-RU"/>
+        </w:rPr>
+        <w:t>) __</w:t>
+      </w:r>
+      <w:proofErr w:type="spellStart"/>
+      <w:r>
+        <w:t>str</w:t>
+      </w:r>
+      <w:proofErr w:type="spellEnd"/>
+      <w:r>
+        <w:rPr>
+          <w:lang w:val="ru-RU"/>
+        </w:rPr>
+        <w:t>__(</w:t>
+      </w:r>
+      <w:r>
+        <w:t>self</w:t>
+      </w:r>
+      <w:r>
+        <w:rPr>
+          <w:lang w:val="ru-RU"/>
+        </w:rPr>
+        <w:t xml:space="preserve">)__ </w:t>
+      </w:r>
+      <w:r>
+        <w:rPr>
+          <w:lang w:val="uk-UA"/>
+        </w:rPr>
+        <w:t>та надати приклади використання.</w:t>
+      </w:r>
+    </w:p>
+    <w:p>
+      <w:pPr>
+        <w:pStyle w:val="a4"/>
+        <w:numPr>
+          <w:ilvl w:val="0"/>
+          <w:numId w:val="8"/>
+        </w:numPr>
+        <w:rPr>
+          <w:lang w:val="uk-UA"/>
+        </w:rPr>
+      </w:pPr>
+      <w:r>
+        <w:rPr>
+          <w:lang w:val="uk-UA"/>
+        </w:rPr>
+        <w:lastRenderedPageBreak/>
+        <w:t xml:space="preserve">Розробити клас </w:t>
+      </w:r>
+      <w:r>
+        <w:rPr>
+          <w:b/>
+          <w:bCs/>
+        </w:rPr>
+        <w:t>Student</w:t>
+      </w:r>
+      <w:r>
+        <w:rPr>
+          <w:lang w:val="ru-RU"/>
+        </w:rPr>
+        <w:t xml:space="preserve"> </w:t>
+      </w:r>
+      <w:r>
+        <w:rPr>
+          <w:lang w:val="uk-UA"/>
+        </w:rPr>
+        <w:t xml:space="preserve">атрибутами якого э два параметра </w:t>
+      </w:r>
+      <w:r>
+        <w:rPr>
+          <w:b/>
+          <w:bCs/>
+        </w:rPr>
+        <w:t>name</w:t>
+      </w:r>
+      <w:r>
+        <w:rPr>
+          <w:lang w:val="ru-RU"/>
+        </w:rPr>
+        <w:t xml:space="preserve"> </w:t>
+      </w:r>
+      <w:r>
+        <w:rPr>
+          <w:lang w:val="uk-UA"/>
+        </w:rPr>
+        <w:t xml:space="preserve">та </w:t>
+      </w:r>
+      <w:r>
+        <w:rPr>
+          <w:b/>
+          <w:bCs/>
+        </w:rPr>
+        <w:t>age</w:t>
+      </w:r>
+      <w:r>
+        <w:rPr>
+          <w:lang w:val="ru-RU"/>
+        </w:rPr>
+        <w:t xml:space="preserve">. </w:t>
+      </w:r>
+      <w:r>
+        <w:rPr>
+          <w:lang w:val="uk-UA"/>
+        </w:rPr>
+        <w:t xml:space="preserve">Створити список елементами якого є об'єкти класу </w:t>
+      </w:r>
+      <w:r>
+        <w:rPr>
+          <w:b/>
+          <w:bCs/>
+        </w:rPr>
+        <w:t>Student</w:t>
+      </w:r>
+      <w:r>
+        <w:rPr>
+          <w:lang w:val="uk-UA"/>
+        </w:rPr>
+        <w:t xml:space="preserve">. Написати цикл який виводить на екран елементи списку у відсортованому порядку. Для сортування використати стандартну функцію </w:t>
+      </w:r>
+      <w:r>
+        <w:rPr>
+          <w:b/>
+          <w:bCs/>
+        </w:rPr>
+        <w:t>sorted</w:t>
+      </w:r>
+      <w:r>
+        <w:rPr>
+          <w:lang w:val="uk-UA"/>
+        </w:rPr>
+        <w:t xml:space="preserve">. </w:t>
+      </w:r>
+      <w:r>
+        <w:rPr>
+          <w:lang w:val="uk-UA"/>
+        </w:rPr>
+        <w:t xml:space="preserve">Функція </w:t>
+      </w:r>
+      <w:r>
+        <w:rPr>
+          <w:b/>
+          <w:bCs/>
+        </w:rPr>
+        <w:t>sorted</w:t>
+      </w:r>
+      <w:r>
+        <w:rPr>
+          <w:lang w:val="uk-UA"/>
+        </w:rPr>
+        <w:t xml:space="preserve"> має використовувати </w:t>
+      </w:r>
+      <w:r>
+        <w:rPr>
+          <w:b/>
+          <w:bCs/>
+        </w:rPr>
+        <w:t>lambda</w:t>
+      </w:r>
+      <w:r>
+        <w:rPr>
+          <w:lang w:val="uk-UA"/>
+        </w:rPr>
+        <w:t xml:space="preserve"> </w:t>
+      </w:r>
+      <w:r>
+        <w:rPr>
+          <w:lang w:val="uk-UA"/>
+        </w:rPr>
+        <w:t>функцію для визначення ключа сортування.</w:t>
+      </w:r>
+    </w:p>
+    <w:p>
+      <w:pPr>
+        <w:pStyle w:val="a4"/>
+        <w:numPr>
+          <w:ilvl w:val="0"/>
+          <w:numId w:val="8"/>
+        </w:numPr>
+        <w:rPr>
+          <w:lang w:val="uk-UA"/>
+        </w:rPr>
+      </w:pPr>
+      <w:r>
+        <w:rPr>
+          <w:lang w:val="uk-UA"/>
+        </w:rPr>
+        <w:t xml:space="preserve">Використовуючи принципи ООП переписати програму Калькулятор. Завдання має бути виконано використовуючи модульний підхід. </w:t>
+      </w:r>
+    </w:p>
+    <w:p>
+      <w:pPr>
+        <w:jc w:val="center"/>
+        <w:rPr>
+          <w:b/>
+          <w:lang w:val="uk-UA"/>
+        </w:rPr>
+      </w:pPr>
+      <w:r>
+        <w:rPr>
+          <w:b/>
+          <w:lang w:val="uk-UA"/>
+        </w:rPr>
+        <w:t>Хід виконання завдання:</w:t>
+      </w:r>
+    </w:p>
+    <w:p>
+      <w:pPr>
+        <w:rPr>
+          <w:lang w:val="uk-UA"/>
+        </w:rPr>
+      </w:pPr>
+      <w:r>
+        <w:rPr>
+          <w:b/>
+          <w:lang w:val="uk-UA"/>
+        </w:rPr>
+        <w:t>1.</w:t>
+      </w:r>
+      <w:r>
+        <w:rPr>
+          <w:lang w:val="uk-UA"/>
+        </w:rPr>
+        <w:t xml:space="preserve"> </w:t>
+      </w:r>
+      <w:r>
+        <w:rPr>
+          <w:lang w:val="uk-UA"/>
+        </w:rPr>
+        <w:t>Імпорту</w:t>
+      </w:r>
+      <w:r>
+        <w:rPr>
+          <w:lang w:val="uk-UA"/>
+        </w:rPr>
+        <w:t>ю</w:t>
+      </w:r>
+      <w:r>
+        <w:rPr>
+          <w:lang w:val="uk-UA"/>
+        </w:rPr>
+        <w:t xml:space="preserve"> модуль </w:t>
+      </w:r>
+      <w:proofErr w:type="spellStart"/>
+      <w:r>
+        <w:rPr>
+          <w:lang w:val="uk-UA"/>
+        </w:rPr>
+        <w:t>math</w:t>
+      </w:r>
+      <w:proofErr w:type="spellEnd"/>
+      <w:r>
+        <w:rPr>
+          <w:lang w:val="uk-UA"/>
+        </w:rPr>
+        <w:t xml:space="preserve">, щоб мати доступ до значення </w:t>
+      </w:r>
+      <w:proofErr w:type="spellStart"/>
+      <w:r>
+        <w:rPr>
+          <w:lang w:val="uk-UA"/>
+        </w:rPr>
+        <w:t>pi</w:t>
+      </w:r>
+      <w:proofErr w:type="spellEnd"/>
+      <w:r>
+        <w:rPr>
+          <w:lang w:val="uk-UA"/>
+        </w:rPr>
+        <w:t xml:space="preserve"> (число Пі)</w:t>
+      </w:r>
+      <w:r>
+        <w:rPr>
+          <w:lang w:val="uk-UA"/>
+        </w:rPr>
+        <w:t xml:space="preserve"> для обчислення об'єму циліндра.</w:t>
+      </w:r>
+    </w:p>
+    <w:p>
+      <w:pPr>
+        <w:rPr>
+          <w:lang w:val="uk-UA"/>
+        </w:rPr>
+      </w:pPr>
+      <w:r>
+        <w:rPr>
+          <w:lang w:val="uk-UA"/>
+        </w:rPr>
+        <w:t>Створюю</w:t>
+      </w:r>
+      <w:r>
+        <w:rPr>
+          <w:lang w:val="uk-UA"/>
+        </w:rPr>
+        <w:t xml:space="preserve"> клас </w:t>
+      </w:r>
+      <w:proofErr w:type="spellStart"/>
+      <w:r>
+        <w:rPr>
+          <w:lang w:val="uk-UA"/>
+        </w:rPr>
+        <w:t>Cylinder</w:t>
+      </w:r>
+      <w:proofErr w:type="spellEnd"/>
+      <w:r>
+        <w:rPr>
+          <w:lang w:val="uk-UA"/>
+        </w:rPr>
+        <w:t xml:space="preserve"> і визначте його конструктор, який </w:t>
+      </w:r>
+      <w:proofErr w:type="spellStart"/>
+      <w:r>
+        <w:rPr>
+          <w:lang w:val="uk-UA"/>
+        </w:rPr>
+        <w:t>ініціалізує</w:t>
+      </w:r>
+      <w:proofErr w:type="spellEnd"/>
+      <w:r>
+        <w:rPr>
+          <w:lang w:val="uk-UA"/>
+        </w:rPr>
+        <w:t xml:space="preserve"> об'єкт з параметрами r (радіус) і h (висота). Значення за замовчуванням </w:t>
+      </w:r>
+      <w:r>
+        <w:rPr>
+          <w:lang w:val="uk-UA"/>
+        </w:rPr>
+        <w:t>- 4 для радіусу і 10 для висоти.</w:t>
+      </w:r>
+    </w:p>
+    <w:p>
+      <w:pPr>
+        <w:rPr>
+          <w:lang w:val="uk-UA"/>
+        </w:rPr>
+      </w:pPr>
+      <w:r>
+        <w:rPr>
+          <w:lang w:val="uk-UA"/>
+        </w:rPr>
+        <w:t>Дод</w:t>
+      </w:r>
+      <w:r>
+        <w:rPr>
+          <w:lang w:val="uk-UA"/>
+        </w:rPr>
+        <w:t xml:space="preserve">аю </w:t>
+      </w:r>
+      <w:r>
+        <w:rPr>
+          <w:lang w:val="uk-UA"/>
+        </w:rPr>
+        <w:t xml:space="preserve">метод </w:t>
+      </w:r>
+      <w:proofErr w:type="spellStart"/>
+      <w:r>
+        <w:rPr>
+          <w:lang w:val="uk-UA"/>
+        </w:rPr>
+        <w:t>volume</w:t>
+      </w:r>
+      <w:proofErr w:type="spellEnd"/>
+      <w:r>
+        <w:rPr>
+          <w:lang w:val="uk-UA"/>
+        </w:rPr>
+        <w:t>, який обчислює об'єм циліндра за допомогою формули V = π * r^2 * h. У цьому методі використо</w:t>
+      </w:r>
+      <w:r>
+        <w:rPr>
+          <w:lang w:val="uk-UA"/>
+        </w:rPr>
+        <w:t xml:space="preserve">вуйте значення </w:t>
+      </w:r>
+      <w:proofErr w:type="spellStart"/>
+      <w:r>
+        <w:rPr>
+          <w:lang w:val="uk-UA"/>
+        </w:rPr>
+        <w:t>pi</w:t>
+      </w:r>
+      <w:proofErr w:type="spellEnd"/>
+      <w:r>
+        <w:rPr>
+          <w:lang w:val="uk-UA"/>
+        </w:rPr>
+        <w:t xml:space="preserve"> з модуля </w:t>
+      </w:r>
+      <w:proofErr w:type="spellStart"/>
+      <w:r>
+        <w:rPr>
+          <w:lang w:val="uk-UA"/>
+        </w:rPr>
+        <w:t>math</w:t>
+      </w:r>
+      <w:proofErr w:type="spellEnd"/>
+      <w:r>
+        <w:rPr>
+          <w:lang w:val="uk-UA"/>
+        </w:rPr>
+        <w:t xml:space="preserve">. </w:t>
+      </w:r>
+      <w:r>
+        <w:rPr>
+          <w:lang w:val="uk-UA"/>
+        </w:rPr>
+        <w:t>Перевизначте метод __</w:t>
+      </w:r>
+      <w:proofErr w:type="spellStart"/>
+      <w:r>
+        <w:rPr>
+          <w:lang w:val="uk-UA"/>
+        </w:rPr>
+        <w:t>str</w:t>
+      </w:r>
+      <w:proofErr w:type="spellEnd"/>
+      <w:r>
+        <w:rPr>
+          <w:lang w:val="uk-UA"/>
+        </w:rPr>
+        <w:t xml:space="preserve">__, щоб об'єкт класу </w:t>
+      </w:r>
+      <w:proofErr w:type="spellStart"/>
+      <w:r>
+        <w:rPr>
+          <w:lang w:val="uk-UA"/>
+        </w:rPr>
+        <w:t>Cylinder</w:t>
+      </w:r>
+      <w:proofErr w:type="spellEnd"/>
+      <w:r>
+        <w:rPr>
+          <w:lang w:val="uk-UA"/>
+        </w:rPr>
+        <w:t xml:space="preserve"> можна було вивести як рядок. У цьому методі повер</w:t>
+      </w:r>
+      <w:r>
+        <w:rPr>
+          <w:lang w:val="uk-UA"/>
+        </w:rPr>
+        <w:t>немо об'єм циліндра у вигляді рядка.</w:t>
+      </w:r>
+    </w:p>
+    <w:p>
+      <w:pPr>
+        <w:rPr>
+          <w:lang w:val="uk-UA"/>
+        </w:rPr>
+      </w:pPr>
+      <w:r>
+        <w:rPr>
+          <w:lang w:val="uk-UA"/>
+        </w:rPr>
+        <w:t>Створ</w:t>
+      </w:r>
+      <w:r>
+        <w:rPr>
+          <w:lang w:val="uk-UA"/>
+        </w:rPr>
+        <w:t>юємо</w:t>
+      </w:r>
+      <w:r>
+        <w:rPr>
+          <w:lang w:val="uk-UA"/>
+        </w:rPr>
+        <w:t xml:space="preserve"> об'єкт </w:t>
+      </w:r>
+      <w:proofErr w:type="spellStart"/>
+      <w:r>
+        <w:rPr>
+          <w:lang w:val="uk-UA"/>
+        </w:rPr>
+        <w:t>cylinder</w:t>
+      </w:r>
+      <w:proofErr w:type="spellEnd"/>
+      <w:r>
+        <w:rPr>
+          <w:lang w:val="uk-UA"/>
+        </w:rPr>
+        <w:t xml:space="preserve">, передаючи значення радіусу і висоти (4 і 10) в конструктор класу </w:t>
+      </w:r>
+      <w:proofErr w:type="spellStart"/>
+      <w:r>
+        <w:rPr>
+          <w:lang w:val="uk-UA"/>
+        </w:rPr>
+        <w:t>Cylinder</w:t>
+      </w:r>
+      <w:proofErr w:type="spellEnd"/>
+      <w:r>
+        <w:rPr>
+          <w:lang w:val="uk-UA"/>
+        </w:rPr>
+        <w:t>:</w:t>
+      </w:r>
+    </w:p>
+    <w:p>
+      <w:pPr>
+        <w:rPr>
+          <w:lang w:val="uk-UA"/>
+        </w:rPr>
+      </w:pPr>
+      <w:r>
+        <w:rPr>
+          <w:lang w:val="uk-UA"/>
+        </w:rPr>
+        <w:t>Вивожу</w:t>
+      </w:r>
+      <w:r>
+        <w:rPr>
+          <w:lang w:val="uk-UA"/>
+        </w:rPr>
+        <w:t xml:space="preserve"> об'єкт </w:t>
+      </w:r>
+      <w:proofErr w:type="spellStart"/>
+      <w:r>
+        <w:rPr>
+          <w:lang w:val="uk-UA"/>
+        </w:rPr>
+        <w:t>cylinder</w:t>
+      </w:r>
+      <w:proofErr w:type="spellEnd"/>
+      <w:r>
+        <w:rPr>
+          <w:lang w:val="uk-UA"/>
+        </w:rPr>
+        <w:t xml:space="preserve"> за допомогою функції </w:t>
+      </w:r>
+      <w:proofErr w:type="spellStart"/>
+      <w:r>
+        <w:rPr>
+          <w:lang w:val="uk-UA"/>
+        </w:rPr>
+        <w:t>print</w:t>
+      </w:r>
+      <w:proofErr w:type="spellEnd"/>
+      <w:r>
+        <w:rPr>
+          <w:lang w:val="uk-UA"/>
+        </w:rPr>
+        <w:t xml:space="preserve">. В результаті </w:t>
+      </w:r>
+      <w:r>
+        <w:rPr>
+          <w:lang w:val="uk-UA"/>
+        </w:rPr>
+        <w:t>отримаю об'єм циліндра на екран.</w:t>
+      </w:r>
+    </w:p>
+    <w:p>
+      <w:pPr>
+        <w:rPr>
+          <w:lang w:val="uk-UA"/>
+        </w:rPr>
+      </w:pPr>
+      <w:r>
+        <w:rPr>
+          <w:lang w:val="uk-UA"/>
+        </w:rPr>
+        <w:t>2.</w:t>
+      </w:r>
+      <w:r>
+        <w:rPr>
+          <w:lang w:val="ru-RU"/>
+        </w:rPr>
+        <w:t xml:space="preserve"> </w:t>
+      </w:r>
+      <w:r>
+        <w:rPr>
+          <w:lang w:val="uk-UA"/>
+        </w:rPr>
+        <w:t xml:space="preserve">Створюю клас </w:t>
+      </w:r>
+      <w:proofErr w:type="spellStart"/>
+      <w:r>
+        <w:rPr>
+          <w:lang w:val="uk-UA"/>
+        </w:rPr>
+        <w:t>Student</w:t>
+      </w:r>
+      <w:proofErr w:type="spellEnd"/>
+      <w:r>
+        <w:rPr>
+          <w:lang w:val="uk-UA"/>
+        </w:rPr>
+        <w:t xml:space="preserve"> і визначаю його конструктор, який приймає два параметри: </w:t>
+      </w:r>
+      <w:proofErr w:type="spellStart"/>
+      <w:r>
+        <w:rPr>
+          <w:lang w:val="uk-UA"/>
+        </w:rPr>
+        <w:t>name</w:t>
+      </w:r>
+      <w:proofErr w:type="spellEnd"/>
+      <w:r>
+        <w:rPr>
+          <w:lang w:val="uk-UA"/>
+        </w:rPr>
+        <w:t xml:space="preserve"> (ім'я студента) і </w:t>
+      </w:r>
+      <w:proofErr w:type="spellStart"/>
+      <w:r>
+        <w:rPr>
+          <w:lang w:val="uk-UA"/>
+        </w:rPr>
+        <w:t>age</w:t>
+      </w:r>
+      <w:proofErr w:type="spellEnd"/>
+      <w:r>
+        <w:rPr>
+          <w:lang w:val="uk-UA"/>
+        </w:rPr>
+        <w:t xml:space="preserve"> (вік студента). Кожний студент має ім'я та вік.</w:t>
+      </w:r>
+    </w:p>
+    <w:p>
+      <w:pPr>
+        <w:rPr>
+          <w:lang w:val="uk-UA"/>
+        </w:rPr>
+      </w:pPr>
+      <w:r>
+        <w:rPr>
+          <w:lang w:val="uk-UA"/>
+        </w:rPr>
+        <w:lastRenderedPageBreak/>
+        <w:t xml:space="preserve">Створюю список </w:t>
+      </w:r>
+      <w:proofErr w:type="spellStart"/>
+      <w:r>
+        <w:rPr>
+          <w:lang w:val="uk-UA"/>
+        </w:rPr>
+        <w:t>student_list</w:t>
+      </w:r>
+      <w:proofErr w:type="spellEnd"/>
+      <w:r>
+        <w:rPr>
+          <w:lang w:val="uk-UA"/>
+        </w:rPr>
+        <w:t xml:space="preserve">, де кожний елемент буде об'єктом класу </w:t>
+      </w:r>
+      <w:proofErr w:type="spellStart"/>
+      <w:r>
+        <w:rPr>
+          <w:lang w:val="uk-UA"/>
+        </w:rPr>
+        <w:t>Student</w:t>
+      </w:r>
+      <w:proofErr w:type="spellEnd"/>
+      <w:r>
+        <w:rPr>
+          <w:lang w:val="uk-UA"/>
+        </w:rPr>
+        <w:t>, і заповнюю його студентами з відповідними іменами та віками.</w:t>
+      </w:r>
+    </w:p>
+    <w:p>
+      <w:pPr>
+        <w:rPr>
+          <w:lang w:val="uk-UA"/>
+        </w:rPr>
+      </w:pPr>
+      <w:r>
+        <w:rPr>
+          <w:lang w:val="uk-UA"/>
+        </w:rPr>
+        <w:t>Відсорту</w:t>
+      </w:r>
+      <w:r>
+        <w:rPr>
+          <w:lang w:val="uk-UA"/>
+        </w:rPr>
+        <w:t>ю</w:t>
+      </w:r>
+      <w:r>
+        <w:rPr>
+          <w:lang w:val="uk-UA"/>
+        </w:rPr>
+        <w:t xml:space="preserve"> список </w:t>
+      </w:r>
+      <w:proofErr w:type="spellStart"/>
+      <w:r>
+        <w:rPr>
+          <w:lang w:val="uk-UA"/>
+        </w:rPr>
+        <w:t>student_list</w:t>
+      </w:r>
+      <w:proofErr w:type="spellEnd"/>
+      <w:r>
+        <w:rPr>
+          <w:lang w:val="uk-UA"/>
+        </w:rPr>
+        <w:t xml:space="preserve"> за віком студентів за допомогою функції </w:t>
+      </w:r>
+      <w:proofErr w:type="spellStart"/>
+      <w:r>
+        <w:rPr>
+          <w:lang w:val="uk-UA"/>
+        </w:rPr>
+        <w:t>sorted</w:t>
+      </w:r>
+      <w:proofErr w:type="spellEnd"/>
+      <w:r>
+        <w:rPr>
+          <w:lang w:val="uk-UA"/>
+        </w:rPr>
+        <w:t xml:space="preserve"> та </w:t>
+      </w:r>
+      <w:r>
+        <w:rPr>
+          <w:lang w:val="uk-UA"/>
+        </w:rPr>
+        <w:t>функцію для сортування за віком.</w:t>
+      </w:r>
+    </w:p>
+    <w:p>
+      <w:pPr>
+        <w:rPr>
+          <w:lang w:val="uk-UA"/>
+        </w:rPr>
+      </w:pPr>
+      <w:proofErr w:type="spellStart"/>
+      <w:r>
+        <w:rPr>
+          <w:lang w:val="uk-UA"/>
+        </w:rPr>
+        <w:t>Прохожусь</w:t>
+      </w:r>
+      <w:proofErr w:type="spellEnd"/>
+      <w:r>
+        <w:rPr>
+          <w:lang w:val="uk-UA"/>
+        </w:rPr>
+        <w:t xml:space="preserve"> по відсортованому списку </w:t>
+      </w:r>
+      <w:proofErr w:type="spellStart"/>
+      <w:r>
+        <w:rPr>
+          <w:lang w:val="uk-UA"/>
+        </w:rPr>
+        <w:t>sorted_student_list</w:t>
+      </w:r>
+      <w:proofErr w:type="spellEnd"/>
+      <w:r>
+        <w:rPr>
+          <w:lang w:val="uk-UA"/>
+        </w:rPr>
+        <w:t xml:space="preserve"> за допомогою циклу </w:t>
+      </w:r>
+      <w:proofErr w:type="spellStart"/>
+      <w:r>
+        <w:rPr>
+          <w:lang w:val="uk-UA"/>
+        </w:rPr>
+        <w:t>for</w:t>
+      </w:r>
+      <w:proofErr w:type="spellEnd"/>
+      <w:r>
+        <w:rPr>
+          <w:lang w:val="uk-UA"/>
+        </w:rPr>
+        <w:t xml:space="preserve"> і </w:t>
+      </w:r>
+      <w:proofErr w:type="spellStart"/>
+      <w:r>
+        <w:rPr>
+          <w:lang w:val="uk-UA"/>
+        </w:rPr>
+        <w:t>вивовивожу</w:t>
+      </w:r>
+      <w:proofErr w:type="spellEnd"/>
+      <w:r>
+        <w:rPr>
+          <w:lang w:val="uk-UA"/>
+        </w:rPr>
+        <w:t xml:space="preserve"> список відсортований за віком.</w:t>
+      </w:r>
+    </w:p>
+    <w:p>
+      <w:pPr>
+        <w:rPr>
+          <w:b/>
+          <w:lang w:val="uk-UA"/>
+        </w:rPr>
+      </w:pPr>
+    </w:p>
+    <w:p>
+      <w:pPr>
+        <w:jc w:val="center"/>
+        <w:rPr>
+          <w:b/>
+          <w:lang w:val="uk-UA"/>
+        </w:rPr>
+      </w:pPr>
+      <w:r>
+        <w:rPr>
+          <w:b/>
+          <w:lang w:val="uk-UA"/>
+        </w:rPr>
+        <w:t>Текст програми:</w:t>
+      </w:r>
+    </w:p>
+    <w:p>
+      <w:pPr>
+        <w:shd w:val="clear" w:color="auto" w:fill="1F1F1F"/>
+        <w:spacing w:line="285" w:lineRule="atLeast"/>
+        <w:ind w:firstLine="0"/>
+        <w:jc w:val="left"/>
+        <w:rPr>
+          <w:rFonts w:ascii="Consolas" w:eastAsia="Times New Roman" w:hAnsi="Consolas" w:cs="Times New Roman"/>
+          <w:color w:val="CCCCCC"/>
+          <w:sz w:val="21"/>
+          <w:szCs w:val="21"/>
+        </w:rPr>
+      </w:pPr>
+      <w:r>
+        <w:rPr>
+          <w:b/>
+          <w:lang w:val="uk-UA"/>
+        </w:rPr>
+        <w:t>1.</w:t>
+      </w:r>
+      <w:r>
+        <w:rPr>
+          <w:rFonts w:ascii="Consolas" w:hAnsi="Consolas"/>
+          <w:color w:val="C586C0"/>
+          <w:sz w:val="21"/>
+          <w:szCs w:val="21"/>
+        </w:rPr>
+        <w:t xml:space="preserve"> </w:t>
+      </w:r>
+      <w:bookmarkStart w:id="0" w:name="_GoBack"/>
+      <w:bookmarkEnd w:id="0"/>
+      <w:r>
+        <w:rPr>
+          <w:rFonts w:ascii="Consolas" w:eastAsia="Times New Roman" w:hAnsi="Consolas" w:cs="Times New Roman"/>
+          <w:color w:val="C586C0"/>
+          <w:sz w:val="21"/>
+          <w:szCs w:val="21"/>
+        </w:rPr>
+        <w:t>import</w:t>
+      </w:r>
+      <w:r>
+        <w:rPr>
+          <w:rFonts w:ascii="Consolas" w:eastAsia="Times New Roman" w:hAnsi="Consolas" w:cs="Times New Roman"/>
+          <w:color w:val="CCCCCC"/>
+          <w:sz w:val="21"/>
+          <w:szCs w:val="21"/>
+        </w:rPr>
+        <w:t xml:space="preserve"> </w:t>
+      </w:r>
+      <w:r>
+        <w:rPr>
+          <w:rFonts w:ascii="Consolas" w:eastAsia="Times New Roman" w:hAnsi="Consolas" w:cs="Times New Roman"/>
+          <w:color w:val="4EC9B0"/>
+          <w:sz w:val="21"/>
+          <w:szCs w:val="21"/>
+        </w:rPr>
+        <w:t>math</w:t>
+      </w:r>
+    </w:p>
+    <w:p>
+      <w:pPr>
+        <w:shd w:val="clear" w:color="auto" w:fill="1F1F1F"/>
+        <w:spacing w:after="0" w:line="285" w:lineRule="atLeast"/>
+        <w:ind w:firstLine="0"/>
+        <w:jc w:val="left"/>
+        <w:rPr>
+          <w:rFonts w:ascii="Consolas" w:eastAsia="Times New Roman" w:hAnsi="Consolas" w:cs="Times New Roman"/>
+          <w:color w:val="CCCCCC"/>
+          <w:sz w:val="21"/>
+          <w:szCs w:val="21"/>
+        </w:rPr>
+      </w:pPr>
+    </w:p>
+    <w:p>
+      <w:pPr>
+        <w:shd w:val="clear" w:color="auto" w:fill="1F1F1F"/>
+        <w:spacing w:after="0" w:line="285" w:lineRule="atLeast"/>
+        <w:ind w:firstLine="0"/>
+        <w:jc w:val="left"/>
+        <w:rPr>
+          <w:rFonts w:ascii="Consolas" w:eastAsia="Times New Roman" w:hAnsi="Consolas" w:cs="Times New Roman"/>
+          <w:color w:val="CCCCCC"/>
+          <w:sz w:val="21"/>
+          <w:szCs w:val="21"/>
+        </w:rPr>
+      </w:pPr>
+      <w:r>
+        <w:rPr>
+          <w:rFonts w:ascii="Consolas" w:eastAsia="Times New Roman" w:hAnsi="Consolas" w:cs="Times New Roman"/>
+          <w:color w:val="569CD6"/>
+          <w:sz w:val="21"/>
+          <w:szCs w:val="21"/>
+        </w:rPr>
+        <w:t>class</w:t>
+      </w:r>
+      <w:r>
+        <w:rPr>
+          <w:rFonts w:ascii="Consolas" w:eastAsia="Times New Roman" w:hAnsi="Consolas" w:cs="Times New Roman"/>
+          <w:color w:val="CCCCCC"/>
+          <w:sz w:val="21"/>
+          <w:szCs w:val="21"/>
+        </w:rPr>
+        <w:t xml:space="preserve"> </w:t>
+      </w:r>
+      <w:r>
+        <w:rPr>
+          <w:rFonts w:ascii="Consolas" w:eastAsia="Times New Roman" w:hAnsi="Consolas" w:cs="Times New Roman"/>
+          <w:color w:val="4EC9B0"/>
+          <w:sz w:val="21"/>
+          <w:szCs w:val="21"/>
+        </w:rPr>
+        <w:t>Cylinder</w:t>
+      </w:r>
+      <w:r>
+        <w:rPr>
+          <w:rFonts w:ascii="Consolas" w:eastAsia="Times New Roman" w:hAnsi="Consolas" w:cs="Times New Roman"/>
+          <w:color w:val="CCCCCC"/>
+          <w:sz w:val="21"/>
+          <w:szCs w:val="21"/>
+        </w:rPr>
+        <w:t>:</w:t>
+      </w:r>
+    </w:p>
+    <w:p>
+      <w:pPr>
+        <w:shd w:val="clear" w:color="auto" w:fill="1F1F1F"/>
+        <w:spacing w:after="0" w:line="285" w:lineRule="atLeast"/>
+        <w:ind w:firstLine="0"/>
+        <w:jc w:val="left"/>
+        <w:rPr>
+          <w:rFonts w:ascii="Consolas" w:eastAsia="Times New Roman" w:hAnsi="Consolas" w:cs="Times New Roman"/>
+          <w:color w:val="CCCCCC"/>
+          <w:sz w:val="21"/>
+          <w:szCs w:val="21"/>
+        </w:rPr>
+      </w:pPr>
+      <w:r>
+        <w:rPr>
+          <w:rFonts w:ascii="Consolas" w:eastAsia="Times New Roman" w:hAnsi="Consolas" w:cs="Times New Roman"/>
+          <w:color w:val="CCCCCC"/>
+          <w:sz w:val="21"/>
+          <w:szCs w:val="21"/>
+        </w:rPr>
+        <w:t xml:space="preserve">    </w:t>
+      </w:r>
+      <w:proofErr w:type="spellStart"/>
+      <w:r>
+        <w:rPr>
+          <w:rFonts w:ascii="Consolas" w:eastAsia="Times New Roman" w:hAnsi="Consolas" w:cs="Times New Roman"/>
+          <w:color w:val="569CD6"/>
+          <w:sz w:val="21"/>
+          <w:szCs w:val="21"/>
+        </w:rPr>
+        <w:t>def</w:t>
+      </w:r>
+      <w:proofErr w:type="spellEnd"/>
+      <w:r>
+        <w:rPr>
+          <w:rFonts w:ascii="Consolas" w:eastAsia="Times New Roman" w:hAnsi="Consolas" w:cs="Times New Roman"/>
+          <w:color w:val="CCCCCC"/>
+          <w:sz w:val="21"/>
+          <w:szCs w:val="21"/>
+        </w:rPr>
+        <w:t xml:space="preserve"> </w:t>
+      </w:r>
+      <w:r>
+        <w:rPr>
+          <w:rFonts w:ascii="Consolas" w:eastAsia="Times New Roman" w:hAnsi="Consolas" w:cs="Times New Roman"/>
+          <w:color w:val="DCDCAA"/>
+          <w:sz w:val="21"/>
+          <w:szCs w:val="21"/>
+        </w:rPr>
+        <w:t>__</w:t>
+      </w:r>
+      <w:proofErr w:type="spellStart"/>
+      <w:r>
+        <w:rPr>
+          <w:rFonts w:ascii="Consolas" w:eastAsia="Times New Roman" w:hAnsi="Consolas" w:cs="Times New Roman"/>
+          <w:color w:val="DCDCAA"/>
+          <w:sz w:val="21"/>
+          <w:szCs w:val="21"/>
+        </w:rPr>
+        <w:t>init</w:t>
+      </w:r>
+      <w:proofErr w:type="spellEnd"/>
+      <w:r>
+        <w:rPr>
+          <w:rFonts w:ascii="Consolas" w:eastAsia="Times New Roman" w:hAnsi="Consolas" w:cs="Times New Roman"/>
+          <w:color w:val="DCDCAA"/>
+          <w:sz w:val="21"/>
+          <w:szCs w:val="21"/>
+        </w:rPr>
+        <w:t>_</w:t>
+      </w:r>
+      <w:proofErr w:type="gramStart"/>
+      <w:r>
+        <w:rPr>
+          <w:rFonts w:ascii="Consolas" w:eastAsia="Times New Roman" w:hAnsi="Consolas" w:cs="Times New Roman"/>
+          <w:color w:val="DCDCAA"/>
+          <w:sz w:val="21"/>
+          <w:szCs w:val="21"/>
+        </w:rPr>
+        <w:t>_</w:t>
+      </w:r>
+      <w:r>
+        <w:rPr>
+          <w:rFonts w:ascii="Consolas" w:eastAsia="Times New Roman" w:hAnsi="Consolas" w:cs="Times New Roman"/>
+          <w:color w:val="CCCCCC"/>
+          <w:sz w:val="21"/>
+          <w:szCs w:val="21"/>
+        </w:rPr>
+        <w:t>(</w:t>
+      </w:r>
+      <w:proofErr w:type="gramEnd"/>
+      <w:r>
+        <w:rPr>
+          <w:rFonts w:ascii="Consolas" w:eastAsia="Times New Roman" w:hAnsi="Consolas" w:cs="Times New Roman"/>
+          <w:color w:val="9CDCFE"/>
+          <w:sz w:val="21"/>
+          <w:szCs w:val="21"/>
+        </w:rPr>
+        <w:t>self</w:t>
+      </w:r>
+      <w:r>
+        <w:rPr>
+          <w:rFonts w:ascii="Consolas" w:eastAsia="Times New Roman" w:hAnsi="Consolas" w:cs="Times New Roman"/>
+          <w:color w:val="CCCCCC"/>
+          <w:sz w:val="21"/>
+          <w:szCs w:val="21"/>
+        </w:rPr>
+        <w:t xml:space="preserve">, </w:t>
+      </w:r>
+      <w:r>
+        <w:rPr>
+          <w:rFonts w:ascii="Consolas" w:eastAsia="Times New Roman" w:hAnsi="Consolas" w:cs="Times New Roman"/>
+          <w:color w:val="9CDCFE"/>
+          <w:sz w:val="21"/>
+          <w:szCs w:val="21"/>
+        </w:rPr>
+        <w:t>r</w:t>
+      </w:r>
+      <w:r>
+        <w:rPr>
+          <w:rFonts w:ascii="Consolas" w:eastAsia="Times New Roman" w:hAnsi="Consolas" w:cs="Times New Roman"/>
+          <w:color w:val="D4D4D4"/>
+          <w:sz w:val="21"/>
+          <w:szCs w:val="21"/>
+        </w:rPr>
+        <w:t>=</w:t>
+      </w:r>
+      <w:r>
+        <w:rPr>
+          <w:rFonts w:ascii="Consolas" w:eastAsia="Times New Roman" w:hAnsi="Consolas" w:cs="Times New Roman"/>
+          <w:color w:val="B5CEA8"/>
+          <w:sz w:val="21"/>
+          <w:szCs w:val="21"/>
+        </w:rPr>
+        <w:t>4</w:t>
+      </w:r>
+      <w:r>
+        <w:rPr>
+          <w:rFonts w:ascii="Consolas" w:eastAsia="Times New Roman" w:hAnsi="Consolas" w:cs="Times New Roman"/>
+          <w:color w:val="CCCCCC"/>
+          <w:sz w:val="21"/>
+          <w:szCs w:val="21"/>
+        </w:rPr>
+        <w:t xml:space="preserve">, </w:t>
+      </w:r>
+      <w:r>
+        <w:rPr>
+          <w:rFonts w:ascii="Consolas" w:eastAsia="Times New Roman" w:hAnsi="Consolas" w:cs="Times New Roman"/>
+          <w:color w:val="9CDCFE"/>
+          <w:sz w:val="21"/>
+          <w:szCs w:val="21"/>
+        </w:rPr>
+        <w:t>h</w:t>
+      </w:r>
+      <w:r>
+        <w:rPr>
+          <w:rFonts w:ascii="Consolas" w:eastAsia="Times New Roman" w:hAnsi="Consolas" w:cs="Times New Roman"/>
+          <w:color w:val="D4D4D4"/>
+          <w:sz w:val="21"/>
+          <w:szCs w:val="21"/>
+        </w:rPr>
+        <w:t>=</w:t>
+      </w:r>
+      <w:r>
+        <w:rPr>
+          <w:rFonts w:ascii="Consolas" w:eastAsia="Times New Roman" w:hAnsi="Consolas" w:cs="Times New Roman"/>
+          <w:color w:val="B5CEA8"/>
+          <w:sz w:val="21"/>
+          <w:szCs w:val="21"/>
+        </w:rPr>
+        <w:t>10</w:t>
+      </w:r>
+      <w:r>
+        <w:rPr>
+          <w:rFonts w:ascii="Consolas" w:eastAsia="Times New Roman" w:hAnsi="Consolas" w:cs="Times New Roman"/>
+          <w:color w:val="CCCCCC"/>
+          <w:sz w:val="21"/>
+          <w:szCs w:val="21"/>
+        </w:rPr>
+        <w:t>):</w:t>
+      </w:r>
+    </w:p>
+    <w:p>
+      <w:pPr>
+        <w:shd w:val="clear" w:color="auto" w:fill="1F1F1F"/>
+        <w:spacing w:after="0" w:line="285" w:lineRule="atLeast"/>
+        <w:ind w:firstLine="0"/>
+        <w:jc w:val="left"/>
+        <w:rPr>
+          <w:rFonts w:ascii="Consolas" w:eastAsia="Times New Roman" w:hAnsi="Consolas" w:cs="Times New Roman"/>
+          <w:color w:val="CCCCCC"/>
+          <w:sz w:val="21"/>
+          <w:szCs w:val="21"/>
+        </w:rPr>
+      </w:pPr>
+      <w:r>
+        <w:rPr>
+          <w:rFonts w:ascii="Consolas" w:eastAsia="Times New Roman" w:hAnsi="Consolas" w:cs="Times New Roman"/>
+          <w:color w:val="CCCCCC"/>
+          <w:sz w:val="21"/>
+          <w:szCs w:val="21"/>
+        </w:rPr>
+        <w:t xml:space="preserve">        </w:t>
+      </w:r>
+      <w:proofErr w:type="spellStart"/>
+      <w:proofErr w:type="gramStart"/>
+      <w:r>
+        <w:rPr>
+          <w:rFonts w:ascii="Consolas" w:eastAsia="Times New Roman" w:hAnsi="Consolas" w:cs="Times New Roman"/>
+          <w:color w:val="9CDCFE"/>
+          <w:sz w:val="21"/>
+          <w:szCs w:val="21"/>
+        </w:rPr>
+        <w:t>self</w:t>
+      </w:r>
+      <w:r>
+        <w:rPr>
+          <w:rFonts w:ascii="Consolas" w:eastAsia="Times New Roman" w:hAnsi="Consolas" w:cs="Times New Roman"/>
+          <w:color w:val="CCCCCC"/>
+          <w:sz w:val="21"/>
+          <w:szCs w:val="21"/>
+        </w:rPr>
+        <w:t>.</w:t>
+      </w:r>
+      <w:r>
+        <w:rPr>
+          <w:rFonts w:ascii="Consolas" w:eastAsia="Times New Roman" w:hAnsi="Consolas" w:cs="Times New Roman"/>
+          <w:color w:val="9CDCFE"/>
+          <w:sz w:val="21"/>
+          <w:szCs w:val="21"/>
+        </w:rPr>
+        <w:t>radius</w:t>
+      </w:r>
+      <w:proofErr w:type="spellEnd"/>
+      <w:proofErr w:type="gramEnd"/>
+      <w:r>
+        <w:rPr>
+          <w:rFonts w:ascii="Consolas" w:eastAsia="Times New Roman" w:hAnsi="Consolas" w:cs="Times New Roman"/>
+          <w:color w:val="CCCCCC"/>
+          <w:sz w:val="21"/>
+          <w:szCs w:val="21"/>
+        </w:rPr>
+        <w:t xml:space="preserve"> </w:t>
+      </w:r>
+      <w:r>
+        <w:rPr>
+          <w:rFonts w:ascii="Consolas" w:eastAsia="Times New Roman" w:hAnsi="Consolas" w:cs="Times New Roman"/>
+          <w:color w:val="D4D4D4"/>
+          <w:sz w:val="21"/>
+          <w:szCs w:val="21"/>
+        </w:rPr>
+        <w:t>=</w:t>
+      </w:r>
+      <w:r>
+        <w:rPr>
+          <w:rFonts w:ascii="Consolas" w:eastAsia="Times New Roman" w:hAnsi="Consolas" w:cs="Times New Roman"/>
+          <w:color w:val="CCCCCC"/>
+          <w:sz w:val="21"/>
+          <w:szCs w:val="21"/>
+        </w:rPr>
+        <w:t xml:space="preserve"> </w:t>
+      </w:r>
+      <w:r>
+        <w:rPr>
+          <w:rFonts w:ascii="Consolas" w:eastAsia="Times New Roman" w:hAnsi="Consolas" w:cs="Times New Roman"/>
+          <w:color w:val="9CDCFE"/>
+          <w:sz w:val="21"/>
+          <w:szCs w:val="21"/>
+        </w:rPr>
+        <w:t>r</w:t>
+      </w:r>
+    </w:p>
+    <w:p>
+      <w:pPr>
+        <w:shd w:val="clear" w:color="auto" w:fill="1F1F1F"/>
+        <w:spacing w:after="0" w:line="285" w:lineRule="atLeast"/>
+        <w:ind w:firstLine="0"/>
+        <w:jc w:val="left"/>
+        <w:rPr>
+          <w:rFonts w:ascii="Consolas" w:eastAsia="Times New Roman" w:hAnsi="Consolas" w:cs="Times New Roman"/>
+          <w:color w:val="CCCCCC"/>
+          <w:sz w:val="21"/>
+          <w:szCs w:val="21"/>
+        </w:rPr>
+      </w:pPr>
+      <w:r>
+        <w:rPr>
+          <w:rFonts w:ascii="Consolas" w:eastAsia="Times New Roman" w:hAnsi="Consolas" w:cs="Times New Roman"/>
+          <w:color w:val="CCCCCC"/>
+          <w:sz w:val="21"/>
+          <w:szCs w:val="21"/>
+        </w:rPr>
+        <w:t xml:space="preserve">        </w:t>
+      </w:r>
+      <w:proofErr w:type="spellStart"/>
+      <w:proofErr w:type="gramStart"/>
+      <w:r>
+        <w:rPr>
+          <w:rFonts w:ascii="Consolas" w:eastAsia="Times New Roman" w:hAnsi="Consolas" w:cs="Times New Roman"/>
+          <w:color w:val="9CDCFE"/>
+          <w:sz w:val="21"/>
+          <w:szCs w:val="21"/>
+        </w:rPr>
+        <w:t>self</w:t>
+      </w:r>
+      <w:r>
+        <w:rPr>
+          <w:rFonts w:ascii="Consolas" w:eastAsia="Times New Roman" w:hAnsi="Consolas" w:cs="Times New Roman"/>
+          <w:color w:val="CCCCCC"/>
+          <w:sz w:val="21"/>
+          <w:szCs w:val="21"/>
+        </w:rPr>
+        <w:t>.</w:t>
+      </w:r>
+      <w:r>
+        <w:rPr>
+          <w:rFonts w:ascii="Consolas" w:eastAsia="Times New Roman" w:hAnsi="Consolas" w:cs="Times New Roman"/>
+          <w:color w:val="9CDCFE"/>
+          <w:sz w:val="21"/>
+          <w:szCs w:val="21"/>
+        </w:rPr>
+        <w:t>height</w:t>
+      </w:r>
+      <w:proofErr w:type="spellEnd"/>
+      <w:proofErr w:type="gramEnd"/>
+      <w:r>
+        <w:rPr>
+          <w:rFonts w:ascii="Consolas" w:eastAsia="Times New Roman" w:hAnsi="Consolas" w:cs="Times New Roman"/>
+          <w:color w:val="CCCCCC"/>
+          <w:sz w:val="21"/>
+          <w:szCs w:val="21"/>
+        </w:rPr>
+        <w:t xml:space="preserve"> </w:t>
+      </w:r>
+      <w:r>
+        <w:rPr>
+          <w:rFonts w:ascii="Consolas" w:eastAsia="Times New Roman" w:hAnsi="Consolas" w:cs="Times New Roman"/>
+          <w:color w:val="D4D4D4"/>
+          <w:sz w:val="21"/>
+          <w:szCs w:val="21"/>
+        </w:rPr>
+        <w:t>=</w:t>
+      </w:r>
+      <w:r>
+        <w:rPr>
+          <w:rFonts w:ascii="Consolas" w:eastAsia="Times New Roman" w:hAnsi="Consolas" w:cs="Times New Roman"/>
+          <w:color w:val="CCCCCC"/>
+          <w:sz w:val="21"/>
+          <w:szCs w:val="21"/>
+        </w:rPr>
+        <w:t xml:space="preserve"> </w:t>
+      </w:r>
+      <w:r>
+        <w:rPr>
+          <w:rFonts w:ascii="Consolas" w:eastAsia="Times New Roman" w:hAnsi="Consolas" w:cs="Times New Roman"/>
+          <w:color w:val="9CDCFE"/>
+          <w:sz w:val="21"/>
+          <w:szCs w:val="21"/>
+        </w:rPr>
+        <w:t>h</w:t>
+      </w:r>
+    </w:p>
+    <w:p>
+      <w:pPr>
+        <w:shd w:val="clear" w:color="auto" w:fill="1F1F1F"/>
+        <w:spacing w:after="0" w:line="285" w:lineRule="atLeast"/>
+        <w:ind w:firstLine="0"/>
+        <w:jc w:val="left"/>
+        <w:rPr>
+          <w:rFonts w:ascii="Consolas" w:eastAsia="Times New Roman" w:hAnsi="Consolas" w:cs="Times New Roman"/>
+          <w:color w:val="CCCCCC"/>
+          <w:sz w:val="21"/>
+          <w:szCs w:val="21"/>
+        </w:rPr>
+      </w:pPr>
+    </w:p>
+    <w:p>
+      <w:pPr>
+        <w:shd w:val="clear" w:color="auto" w:fill="1F1F1F"/>
+        <w:spacing w:after="0" w:line="285" w:lineRule="atLeast"/>
+        <w:ind w:firstLine="0"/>
+        <w:jc w:val="left"/>
+        <w:rPr>
+          <w:rFonts w:ascii="Consolas" w:eastAsia="Times New Roman" w:hAnsi="Consolas" w:cs="Times New Roman"/>
+          <w:color w:val="CCCCCC"/>
+          <w:sz w:val="21"/>
+          <w:szCs w:val="21"/>
+        </w:rPr>
+      </w:pPr>
+      <w:r>
+        <w:rPr>
+          <w:rFonts w:ascii="Consolas" w:eastAsia="Times New Roman" w:hAnsi="Consolas" w:cs="Times New Roman"/>
+          <w:color w:val="CCCCCC"/>
+          <w:sz w:val="21"/>
+          <w:szCs w:val="21"/>
+        </w:rPr>
+        <w:t xml:space="preserve">    </w:t>
+      </w:r>
+      <w:proofErr w:type="spellStart"/>
+      <w:r>
+        <w:rPr>
+          <w:rFonts w:ascii="Consolas" w:eastAsia="Times New Roman" w:hAnsi="Consolas" w:cs="Times New Roman"/>
+          <w:color w:val="569CD6"/>
+          <w:sz w:val="21"/>
+          <w:szCs w:val="21"/>
+        </w:rPr>
+        <w:t>def</w:t>
+      </w:r>
+      <w:proofErr w:type="spellEnd"/>
+      <w:r>
+        <w:rPr>
+          <w:rFonts w:ascii="Consolas" w:eastAsia="Times New Roman" w:hAnsi="Consolas" w:cs="Times New Roman"/>
+          <w:color w:val="CCCCCC"/>
+          <w:sz w:val="21"/>
+          <w:szCs w:val="21"/>
+        </w:rPr>
+        <w:t xml:space="preserve"> </w:t>
+      </w:r>
+      <w:r>
+        <w:rPr>
+          <w:rFonts w:ascii="Consolas" w:eastAsia="Times New Roman" w:hAnsi="Consolas" w:cs="Times New Roman"/>
+          <w:color w:val="DCDCAA"/>
+          <w:sz w:val="21"/>
+          <w:szCs w:val="21"/>
+        </w:rPr>
+        <w:t>volume</w:t>
+      </w:r>
+      <w:r>
+        <w:rPr>
+          <w:rFonts w:ascii="Consolas" w:eastAsia="Times New Roman" w:hAnsi="Consolas" w:cs="Times New Roman"/>
+          <w:color w:val="CCCCCC"/>
+          <w:sz w:val="21"/>
+          <w:szCs w:val="21"/>
+        </w:rPr>
+        <w:t>(</w:t>
+      </w:r>
+      <w:r>
+        <w:rPr>
+          <w:rFonts w:ascii="Consolas" w:eastAsia="Times New Roman" w:hAnsi="Consolas" w:cs="Times New Roman"/>
+          <w:color w:val="9CDCFE"/>
+          <w:sz w:val="21"/>
+          <w:szCs w:val="21"/>
+        </w:rPr>
+        <w:t>self</w:t>
+      </w:r>
+      <w:r>
+        <w:rPr>
+          <w:rFonts w:ascii="Consolas" w:eastAsia="Times New Roman" w:hAnsi="Consolas" w:cs="Times New Roman"/>
+          <w:color w:val="CCCCCC"/>
+          <w:sz w:val="21"/>
+          <w:szCs w:val="21"/>
+        </w:rPr>
+        <w:t>):</w:t>
+      </w:r>
+    </w:p>
+    <w:p>
+      <w:pPr>
+        <w:shd w:val="clear" w:color="auto" w:fill="1F1F1F"/>
+        <w:spacing w:after="0" w:line="285" w:lineRule="atLeast"/>
+        <w:ind w:firstLine="0"/>
+        <w:jc w:val="left"/>
+        <w:rPr>
+          <w:rFonts w:ascii="Consolas" w:eastAsia="Times New Roman" w:hAnsi="Consolas" w:cs="Times New Roman"/>
+          <w:color w:val="CCCCCC"/>
+          <w:sz w:val="21"/>
+          <w:szCs w:val="21"/>
+        </w:rPr>
+      </w:pPr>
+      <w:r>
+        <w:rPr>
+          <w:rFonts w:ascii="Consolas" w:eastAsia="Times New Roman" w:hAnsi="Consolas" w:cs="Times New Roman"/>
+          <w:color w:val="CCCCCC"/>
+          <w:sz w:val="21"/>
+          <w:szCs w:val="21"/>
+        </w:rPr>
+        <w:t xml:space="preserve">        </w:t>
+      </w:r>
+      <w:r>
+        <w:rPr>
+          <w:rFonts w:ascii="Consolas" w:eastAsia="Times New Roman" w:hAnsi="Consolas" w:cs="Times New Roman"/>
+          <w:color w:val="C586C0"/>
+          <w:sz w:val="21"/>
+          <w:szCs w:val="21"/>
+        </w:rPr>
+        <w:t>return</w:t>
+      </w:r>
+      <w:r>
+        <w:rPr>
+          <w:rFonts w:ascii="Consolas" w:eastAsia="Times New Roman" w:hAnsi="Consolas" w:cs="Times New Roman"/>
+          <w:color w:val="CCCCCC"/>
+          <w:sz w:val="21"/>
+          <w:szCs w:val="21"/>
+        </w:rPr>
+        <w:t xml:space="preserve"> </w:t>
+      </w:r>
+      <w:proofErr w:type="spellStart"/>
+      <w:proofErr w:type="gramStart"/>
+      <w:r>
+        <w:rPr>
+          <w:rFonts w:ascii="Consolas" w:eastAsia="Times New Roman" w:hAnsi="Consolas" w:cs="Times New Roman"/>
+          <w:color w:val="9CDCFE"/>
+          <w:sz w:val="21"/>
+          <w:szCs w:val="21"/>
+        </w:rPr>
+        <w:t>self</w:t>
+      </w:r>
+      <w:r>
+        <w:rPr>
+          <w:rFonts w:ascii="Consolas" w:eastAsia="Times New Roman" w:hAnsi="Consolas" w:cs="Times New Roman"/>
+          <w:color w:val="CCCCCC"/>
+          <w:sz w:val="21"/>
+          <w:szCs w:val="21"/>
+        </w:rPr>
+        <w:t>.</w:t>
+      </w:r>
+      <w:r>
+        <w:rPr>
+          <w:rFonts w:ascii="Consolas" w:eastAsia="Times New Roman" w:hAnsi="Consolas" w:cs="Times New Roman"/>
+          <w:color w:val="9CDCFE"/>
+          <w:sz w:val="21"/>
+          <w:szCs w:val="21"/>
+        </w:rPr>
+        <w:t>radius</w:t>
+      </w:r>
+      <w:proofErr w:type="spellEnd"/>
+      <w:proofErr w:type="gramEnd"/>
+      <w:r>
+        <w:rPr>
+          <w:rFonts w:ascii="Consolas" w:eastAsia="Times New Roman" w:hAnsi="Consolas" w:cs="Times New Roman"/>
+          <w:color w:val="CCCCCC"/>
+          <w:sz w:val="21"/>
+          <w:szCs w:val="21"/>
+        </w:rPr>
+        <w:t xml:space="preserve"> </w:t>
+      </w:r>
+      <w:r>
+        <w:rPr>
+          <w:rFonts w:ascii="Consolas" w:eastAsia="Times New Roman" w:hAnsi="Consolas" w:cs="Times New Roman"/>
+          <w:color w:val="D4D4D4"/>
+          <w:sz w:val="21"/>
+          <w:szCs w:val="21"/>
+        </w:rPr>
+        <w:t>*</w:t>
+      </w:r>
+      <w:r>
+        <w:rPr>
+          <w:rFonts w:ascii="Consolas" w:eastAsia="Times New Roman" w:hAnsi="Consolas" w:cs="Times New Roman"/>
+          <w:color w:val="CCCCCC"/>
+          <w:sz w:val="21"/>
+          <w:szCs w:val="21"/>
+        </w:rPr>
+        <w:t xml:space="preserve"> </w:t>
+      </w:r>
+      <w:proofErr w:type="spellStart"/>
+      <w:r>
+        <w:rPr>
+          <w:rFonts w:ascii="Consolas" w:eastAsia="Times New Roman" w:hAnsi="Consolas" w:cs="Times New Roman"/>
+          <w:color w:val="9CDCFE"/>
+          <w:sz w:val="21"/>
+          <w:szCs w:val="21"/>
+        </w:rPr>
+        <w:t>self</w:t>
+      </w:r>
+      <w:r>
+        <w:rPr>
+          <w:rFonts w:ascii="Consolas" w:eastAsia="Times New Roman" w:hAnsi="Consolas" w:cs="Times New Roman"/>
+          <w:color w:val="CCCCCC"/>
+          <w:sz w:val="21"/>
+          <w:szCs w:val="21"/>
+        </w:rPr>
+        <w:t>.</w:t>
+      </w:r>
+      <w:r>
+        <w:rPr>
+          <w:rFonts w:ascii="Consolas" w:eastAsia="Times New Roman" w:hAnsi="Consolas" w:cs="Times New Roman"/>
+          <w:color w:val="9CDCFE"/>
+          <w:sz w:val="21"/>
+          <w:szCs w:val="21"/>
+        </w:rPr>
+        <w:t>height</w:t>
+      </w:r>
+      <w:proofErr w:type="spellEnd"/>
+      <w:r>
+        <w:rPr>
+          <w:rFonts w:ascii="Consolas" w:eastAsia="Times New Roman" w:hAnsi="Consolas" w:cs="Times New Roman"/>
+          <w:color w:val="CCCCCC"/>
+          <w:sz w:val="21"/>
+          <w:szCs w:val="21"/>
+        </w:rPr>
+        <w:t xml:space="preserve"> </w:t>
+      </w:r>
+      <w:r>
+        <w:rPr>
+          <w:rFonts w:ascii="Consolas" w:eastAsia="Times New Roman" w:hAnsi="Consolas" w:cs="Times New Roman"/>
+          <w:color w:val="D4D4D4"/>
+          <w:sz w:val="21"/>
+          <w:szCs w:val="21"/>
+        </w:rPr>
+        <w:t>*</w:t>
+      </w:r>
+      <w:r>
+        <w:rPr>
+          <w:rFonts w:ascii="Consolas" w:eastAsia="Times New Roman" w:hAnsi="Consolas" w:cs="Times New Roman"/>
+          <w:color w:val="CCCCCC"/>
+          <w:sz w:val="21"/>
+          <w:szCs w:val="21"/>
+        </w:rPr>
+        <w:t xml:space="preserve"> </w:t>
+      </w:r>
+      <w:proofErr w:type="spellStart"/>
+      <w:r>
+        <w:rPr>
+          <w:rFonts w:ascii="Consolas" w:eastAsia="Times New Roman" w:hAnsi="Consolas" w:cs="Times New Roman"/>
+          <w:color w:val="4EC9B0"/>
+          <w:sz w:val="21"/>
+          <w:szCs w:val="21"/>
+        </w:rPr>
+        <w:t>math</w:t>
+      </w:r>
+      <w:r>
+        <w:rPr>
+          <w:rFonts w:ascii="Consolas" w:eastAsia="Times New Roman" w:hAnsi="Consolas" w:cs="Times New Roman"/>
+          <w:color w:val="CCCCCC"/>
+          <w:sz w:val="21"/>
+          <w:szCs w:val="21"/>
+        </w:rPr>
+        <w:t>.</w:t>
+      </w:r>
+      <w:r>
+        <w:rPr>
+          <w:rFonts w:ascii="Consolas" w:eastAsia="Times New Roman" w:hAnsi="Consolas" w:cs="Times New Roman"/>
+          <w:color w:val="9CDCFE"/>
+          <w:sz w:val="21"/>
+          <w:szCs w:val="21"/>
+        </w:rPr>
+        <w:t>pi</w:t>
+      </w:r>
+      <w:proofErr w:type="spellEnd"/>
+    </w:p>
+    <w:p>
+      <w:pPr>
+        <w:shd w:val="clear" w:color="auto" w:fill="1F1F1F"/>
+        <w:spacing w:after="0" w:line="285" w:lineRule="atLeast"/>
+        <w:ind w:firstLine="0"/>
+        <w:jc w:val="left"/>
+        <w:rPr>
+          <w:rFonts w:ascii="Consolas" w:eastAsia="Times New Roman" w:hAnsi="Consolas" w:cs="Times New Roman"/>
+          <w:color w:val="CCCCCC"/>
+          <w:sz w:val="21"/>
+          <w:szCs w:val="21"/>
+        </w:rPr>
+      </w:pPr>
+    </w:p>
+    <w:p>
+      <w:pPr>
+        <w:shd w:val="clear" w:color="auto" w:fill="1F1F1F"/>
+        <w:spacing w:after="0" w:line="285" w:lineRule="atLeast"/>
+        <w:ind w:firstLine="0"/>
+        <w:jc w:val="left"/>
+        <w:rPr>
+          <w:rFonts w:ascii="Consolas" w:eastAsia="Times New Roman" w:hAnsi="Consolas" w:cs="Times New Roman"/>
+          <w:color w:val="CCCCCC"/>
+          <w:sz w:val="21"/>
+          <w:szCs w:val="21"/>
+        </w:rPr>
+      </w:pPr>
+      <w:r>
+        <w:rPr>
+          <w:rFonts w:ascii="Consolas" w:eastAsia="Times New Roman" w:hAnsi="Consolas" w:cs="Times New Roman"/>
+          <w:color w:val="CCCCCC"/>
+          <w:sz w:val="21"/>
+          <w:szCs w:val="21"/>
+        </w:rPr>
+        <w:t xml:space="preserve">    </w:t>
+      </w:r>
+      <w:proofErr w:type="spellStart"/>
+      <w:r>
+        <w:rPr>
+          <w:rFonts w:ascii="Consolas" w:eastAsia="Times New Roman" w:hAnsi="Consolas" w:cs="Times New Roman"/>
+          <w:color w:val="569CD6"/>
+          <w:sz w:val="21"/>
+          <w:szCs w:val="21"/>
+        </w:rPr>
+        <w:t>def</w:t>
+      </w:r>
+      <w:proofErr w:type="spellEnd"/>
+      <w:r>
+        <w:rPr>
+          <w:rFonts w:ascii="Consolas" w:eastAsia="Times New Roman" w:hAnsi="Consolas" w:cs="Times New Roman"/>
+          <w:color w:val="CCCCCC"/>
+          <w:sz w:val="21"/>
+          <w:szCs w:val="21"/>
+        </w:rPr>
+        <w:t xml:space="preserve"> </w:t>
+      </w:r>
+      <w:r>
+        <w:rPr>
+          <w:rFonts w:ascii="Consolas" w:eastAsia="Times New Roman" w:hAnsi="Consolas" w:cs="Times New Roman"/>
+          <w:color w:val="DCDCAA"/>
+          <w:sz w:val="21"/>
+          <w:szCs w:val="21"/>
+        </w:rPr>
+        <w:t>__</w:t>
+      </w:r>
+      <w:proofErr w:type="spellStart"/>
+      <w:r>
+        <w:rPr>
+          <w:rFonts w:ascii="Consolas" w:eastAsia="Times New Roman" w:hAnsi="Consolas" w:cs="Times New Roman"/>
+          <w:color w:val="DCDCAA"/>
+          <w:sz w:val="21"/>
+          <w:szCs w:val="21"/>
+        </w:rPr>
+        <w:t>str</w:t>
+      </w:r>
+      <w:proofErr w:type="spellEnd"/>
+      <w:r>
+        <w:rPr>
+          <w:rFonts w:ascii="Consolas" w:eastAsia="Times New Roman" w:hAnsi="Consolas" w:cs="Times New Roman"/>
+          <w:color w:val="DCDCAA"/>
+          <w:sz w:val="21"/>
+          <w:szCs w:val="21"/>
+        </w:rPr>
+        <w:t>__</w:t>
+      </w:r>
+      <w:r>
+        <w:rPr>
+          <w:rFonts w:ascii="Consolas" w:eastAsia="Times New Roman" w:hAnsi="Consolas" w:cs="Times New Roman"/>
+          <w:color w:val="CCCCCC"/>
+          <w:sz w:val="21"/>
+          <w:szCs w:val="21"/>
+        </w:rPr>
+        <w:t>(</w:t>
+      </w:r>
+      <w:r>
+        <w:rPr>
+          <w:rFonts w:ascii="Consolas" w:eastAsia="Times New Roman" w:hAnsi="Consolas" w:cs="Times New Roman"/>
+          <w:color w:val="9CDCFE"/>
+          <w:sz w:val="21"/>
+          <w:szCs w:val="21"/>
+        </w:rPr>
+        <w:t>self</w:t>
+      </w:r>
+      <w:r>
+        <w:rPr>
+          <w:rFonts w:ascii="Consolas" w:eastAsia="Times New Roman" w:hAnsi="Consolas" w:cs="Times New Roman"/>
+          <w:color w:val="CCCCCC"/>
+          <w:sz w:val="21"/>
+          <w:szCs w:val="21"/>
+        </w:rPr>
+        <w:t>):</w:t>
+      </w:r>
+    </w:p>
+    <w:p>
+      <w:pPr>
+        <w:shd w:val="clear" w:color="auto" w:fill="1F1F1F"/>
+        <w:spacing w:after="0" w:line="285" w:lineRule="atLeast"/>
+        <w:ind w:firstLine="0"/>
+        <w:jc w:val="left"/>
+        <w:rPr>
+          <w:rFonts w:ascii="Consolas" w:eastAsia="Times New Roman" w:hAnsi="Consolas" w:cs="Times New Roman"/>
+          <w:color w:val="CCCCCC"/>
+          <w:sz w:val="21"/>
+          <w:szCs w:val="21"/>
+        </w:rPr>
+      </w:pPr>
+      <w:r>
+        <w:rPr>
+          <w:rFonts w:ascii="Consolas" w:eastAsia="Times New Roman" w:hAnsi="Consolas" w:cs="Times New Roman"/>
+          <w:color w:val="CCCCCC"/>
+          <w:sz w:val="21"/>
+          <w:szCs w:val="21"/>
+        </w:rPr>
+        <w:t xml:space="preserve">        </w:t>
+      </w:r>
+      <w:r>
+        <w:rPr>
+          <w:rFonts w:ascii="Consolas" w:eastAsia="Times New Roman" w:hAnsi="Consolas" w:cs="Times New Roman"/>
+          <w:color w:val="C586C0"/>
+          <w:sz w:val="21"/>
+          <w:szCs w:val="21"/>
+        </w:rPr>
+        <w:t>return</w:t>
+      </w:r>
+      <w:r>
+        <w:rPr>
+          <w:rFonts w:ascii="Consolas" w:eastAsia="Times New Roman" w:hAnsi="Consolas" w:cs="Times New Roman"/>
+          <w:color w:val="CCCCCC"/>
+          <w:sz w:val="21"/>
+          <w:szCs w:val="21"/>
+        </w:rPr>
+        <w:t xml:space="preserve"> </w:t>
+      </w:r>
+      <w:proofErr w:type="spellStart"/>
+      <w:r>
+        <w:rPr>
+          <w:rFonts w:ascii="Consolas" w:eastAsia="Times New Roman" w:hAnsi="Consolas" w:cs="Times New Roman"/>
+          <w:color w:val="4EC9B0"/>
+          <w:sz w:val="21"/>
+          <w:szCs w:val="21"/>
+        </w:rPr>
+        <w:t>str</w:t>
+      </w:r>
+      <w:proofErr w:type="spellEnd"/>
+      <w:r>
+        <w:rPr>
+          <w:rFonts w:ascii="Consolas" w:eastAsia="Times New Roman" w:hAnsi="Consolas" w:cs="Times New Roman"/>
+          <w:color w:val="CCCCCC"/>
+          <w:sz w:val="21"/>
+          <w:szCs w:val="21"/>
+        </w:rPr>
+        <w:t>(</w:t>
+      </w:r>
+      <w:proofErr w:type="spellStart"/>
+      <w:proofErr w:type="gramStart"/>
+      <w:r>
+        <w:rPr>
+          <w:rFonts w:ascii="Consolas" w:eastAsia="Times New Roman" w:hAnsi="Consolas" w:cs="Times New Roman"/>
+          <w:color w:val="9CDCFE"/>
+          <w:sz w:val="21"/>
+          <w:szCs w:val="21"/>
+        </w:rPr>
+        <w:t>self</w:t>
+      </w:r>
+      <w:r>
+        <w:rPr>
+          <w:rFonts w:ascii="Consolas" w:eastAsia="Times New Roman" w:hAnsi="Consolas" w:cs="Times New Roman"/>
+          <w:color w:val="CCCCCC"/>
+          <w:sz w:val="21"/>
+          <w:szCs w:val="21"/>
+        </w:rPr>
+        <w:t>.</w:t>
+      </w:r>
+      <w:r>
+        <w:rPr>
+          <w:rFonts w:ascii="Consolas" w:eastAsia="Times New Roman" w:hAnsi="Consolas" w:cs="Times New Roman"/>
+          <w:color w:val="DCDCAA"/>
+          <w:sz w:val="21"/>
+          <w:szCs w:val="21"/>
+        </w:rPr>
+        <w:t>volume</w:t>
+      </w:r>
+      <w:proofErr w:type="spellEnd"/>
+      <w:proofErr w:type="gramEnd"/>
+      <w:r>
+        <w:rPr>
+          <w:rFonts w:ascii="Consolas" w:eastAsia="Times New Roman" w:hAnsi="Consolas" w:cs="Times New Roman"/>
+          <w:color w:val="CCCCCC"/>
+          <w:sz w:val="21"/>
+          <w:szCs w:val="21"/>
+        </w:rPr>
+        <w:t>())</w:t>
+      </w:r>
+    </w:p>
+    <w:p>
+      <w:pPr>
+        <w:shd w:val="clear" w:color="auto" w:fill="1F1F1F"/>
+        <w:spacing w:after="0" w:line="285" w:lineRule="atLeast"/>
+        <w:ind w:firstLine="0"/>
+        <w:jc w:val="left"/>
+        <w:rPr>
+          <w:rFonts w:ascii="Consolas" w:eastAsia="Times New Roman" w:hAnsi="Consolas" w:cs="Times New Roman"/>
+          <w:color w:val="CCCCCC"/>
+          <w:sz w:val="21"/>
+          <w:szCs w:val="21"/>
+        </w:rPr>
+      </w:pPr>
+    </w:p>
+    <w:p>
+      <w:pPr>
+        <w:shd w:val="clear" w:color="auto" w:fill="1F1F1F"/>
+        <w:spacing w:after="0" w:line="285" w:lineRule="atLeast"/>
+        <w:ind w:firstLine="0"/>
+        <w:jc w:val="left"/>
+        <w:rPr>
+          <w:rFonts w:ascii="Consolas" w:eastAsia="Times New Roman" w:hAnsi="Consolas" w:cs="Times New Roman"/>
+          <w:color w:val="CCCCCC"/>
+          <w:sz w:val="21"/>
+          <w:szCs w:val="21"/>
+        </w:rPr>
+      </w:pPr>
+      <w:r>
+        <w:rPr>
+          <w:rFonts w:ascii="Consolas" w:eastAsia="Times New Roman" w:hAnsi="Consolas" w:cs="Times New Roman"/>
+          <w:color w:val="9CDCFE"/>
+          <w:sz w:val="21"/>
+          <w:szCs w:val="21"/>
+        </w:rPr>
+        <w:t>cylinder</w:t>
+      </w:r>
+      <w:r>
+        <w:rPr>
+          <w:rFonts w:ascii="Consolas" w:eastAsia="Times New Roman" w:hAnsi="Consolas" w:cs="Times New Roman"/>
+          <w:color w:val="CCCCCC"/>
+          <w:sz w:val="21"/>
+          <w:szCs w:val="21"/>
+        </w:rPr>
+        <w:t xml:space="preserve"> </w:t>
+      </w:r>
+      <w:r>
+        <w:rPr>
+          <w:rFonts w:ascii="Consolas" w:eastAsia="Times New Roman" w:hAnsi="Consolas" w:cs="Times New Roman"/>
+          <w:color w:val="D4D4D4"/>
+          <w:sz w:val="21"/>
+          <w:szCs w:val="21"/>
+        </w:rPr>
+        <w:t>=</w:t>
+      </w:r>
+      <w:r>
+        <w:rPr>
+          <w:rFonts w:ascii="Consolas" w:eastAsia="Times New Roman" w:hAnsi="Consolas" w:cs="Times New Roman"/>
+          <w:color w:val="CCCCCC"/>
+          <w:sz w:val="21"/>
+          <w:szCs w:val="21"/>
+        </w:rPr>
+        <w:t xml:space="preserve"> </w:t>
+      </w:r>
+      <w:proofErr w:type="gramStart"/>
+      <w:r>
+        <w:rPr>
+          <w:rFonts w:ascii="Consolas" w:eastAsia="Times New Roman" w:hAnsi="Consolas" w:cs="Times New Roman"/>
+          <w:color w:val="4EC9B0"/>
+          <w:sz w:val="21"/>
+          <w:szCs w:val="21"/>
+        </w:rPr>
+        <w:t>Cylinder</w:t>
+      </w:r>
+      <w:r>
+        <w:rPr>
+          <w:rFonts w:ascii="Consolas" w:eastAsia="Times New Roman" w:hAnsi="Consolas" w:cs="Times New Roman"/>
+          <w:color w:val="CCCCCC"/>
+          <w:sz w:val="21"/>
+          <w:szCs w:val="21"/>
+        </w:rPr>
+        <w:t>(</w:t>
+      </w:r>
+      <w:proofErr w:type="gramEnd"/>
+      <w:r>
+        <w:rPr>
+          <w:rFonts w:ascii="Consolas" w:eastAsia="Times New Roman" w:hAnsi="Consolas" w:cs="Times New Roman"/>
+          <w:color w:val="B5CEA8"/>
+          <w:sz w:val="21"/>
+          <w:szCs w:val="21"/>
+        </w:rPr>
+        <w:t>4</w:t>
+      </w:r>
+      <w:r>
+        <w:rPr>
+          <w:rFonts w:ascii="Consolas" w:eastAsia="Times New Roman" w:hAnsi="Consolas" w:cs="Times New Roman"/>
+          <w:color w:val="CCCCCC"/>
+          <w:sz w:val="21"/>
+          <w:szCs w:val="21"/>
+        </w:rPr>
+        <w:t xml:space="preserve">, </w:t>
+      </w:r>
+      <w:r>
+        <w:rPr>
+          <w:rFonts w:ascii="Consolas" w:eastAsia="Times New Roman" w:hAnsi="Consolas" w:cs="Times New Roman"/>
+          <w:color w:val="B5CEA8"/>
+          <w:sz w:val="21"/>
+          <w:szCs w:val="21"/>
+        </w:rPr>
+        <w:t>10</w:t>
+      </w:r>
+      <w:r>
+        <w:rPr>
+          <w:rFonts w:ascii="Consolas" w:eastAsia="Times New Roman" w:hAnsi="Consolas" w:cs="Times New Roman"/>
+          <w:color w:val="CCCCCC"/>
+          <w:sz w:val="21"/>
+          <w:szCs w:val="21"/>
+        </w:rPr>
+        <w:t>)</w:t>
+      </w:r>
+    </w:p>
+    <w:p>
+      <w:pPr>
+        <w:shd w:val="clear" w:color="auto" w:fill="1F1F1F"/>
+        <w:spacing w:after="0" w:line="285" w:lineRule="atLeast"/>
+        <w:ind w:firstLine="0"/>
+        <w:jc w:val="left"/>
+        <w:rPr>
+          <w:rFonts w:ascii="Consolas" w:eastAsia="Times New Roman" w:hAnsi="Consolas" w:cs="Times New Roman"/>
+          <w:color w:val="CCCCCC"/>
+          <w:sz w:val="21"/>
+          <w:szCs w:val="21"/>
+        </w:rPr>
+      </w:pPr>
+      <w:r>
+        <w:rPr>
+          <w:rFonts w:ascii="Consolas" w:eastAsia="Times New Roman" w:hAnsi="Consolas" w:cs="Times New Roman"/>
+          <w:color w:val="DCDCAA"/>
+          <w:sz w:val="21"/>
+          <w:szCs w:val="21"/>
+        </w:rPr>
+        <w:t>print</w:t>
+      </w:r>
+      <w:r>
+        <w:rPr>
+          <w:rFonts w:ascii="Consolas" w:eastAsia="Times New Roman" w:hAnsi="Consolas" w:cs="Times New Roman"/>
+          <w:color w:val="CCCCCC"/>
+          <w:sz w:val="21"/>
+          <w:szCs w:val="21"/>
+        </w:rPr>
+        <w:t>(</w:t>
+      </w:r>
+      <w:r>
+        <w:rPr>
+          <w:rFonts w:ascii="Consolas" w:eastAsia="Times New Roman" w:hAnsi="Consolas" w:cs="Times New Roman"/>
+          <w:color w:val="9CDCFE"/>
+          <w:sz w:val="21"/>
+          <w:szCs w:val="21"/>
+        </w:rPr>
+        <w:t>cylinder</w:t>
+      </w:r>
+      <w:r>
+        <w:rPr>
+          <w:rFonts w:ascii="Consolas" w:eastAsia="Times New Roman" w:hAnsi="Consolas" w:cs="Times New Roman"/>
+          <w:color w:val="CCCCCC"/>
+          <w:sz w:val="21"/>
+          <w:szCs w:val="21"/>
+        </w:rPr>
+        <w:t>)</w:t>
+      </w:r>
+    </w:p>
+    <w:p>
+      <w:pPr>
+        <w:shd w:val="clear" w:color="auto" w:fill="1F1F1F"/>
+        <w:spacing w:after="0" w:line="285" w:lineRule="atLeast"/>
+        <w:ind w:firstLine="0"/>
+        <w:jc w:val="left"/>
+        <w:rPr>
+          <w:rFonts w:ascii="Consolas" w:eastAsia="Times New Roman" w:hAnsi="Consolas" w:cs="Times New Roman"/>
+          <w:color w:val="CCCCCC"/>
+          <w:sz w:val="21"/>
+          <w:szCs w:val="21"/>
+        </w:rPr>
+      </w:pPr>
+    </w:p>
+    <w:p>
+      <w:pPr>
+        <w:shd w:val="clear" w:color="auto" w:fill="1F1F1F"/>
+        <w:spacing w:after="0" w:line="285" w:lineRule="atLeast"/>
+        <w:ind w:firstLine="0"/>
+        <w:jc w:val="left"/>
+        <w:rPr>
+          <w:rFonts w:ascii="Consolas" w:eastAsia="Times New Roman" w:hAnsi="Consolas" w:cs="Times New Roman"/>
+          <w:color w:val="CCCCCC"/>
+          <w:sz w:val="21"/>
+          <w:szCs w:val="21"/>
+        </w:rPr>
+      </w:pPr>
+    </w:p>
+    <w:p>
+      <w:pPr>
+        <w:shd w:val="clear" w:color="auto" w:fill="1F1F1F"/>
+        <w:spacing w:line="285" w:lineRule="atLeast"/>
+        <w:ind w:firstLine="0"/>
+        <w:jc w:val="left"/>
+        <w:rPr>
+          <w:rFonts w:ascii="Consolas" w:eastAsia="Times New Roman" w:hAnsi="Consolas" w:cs="Times New Roman"/>
+          <w:color w:val="CCCCCC"/>
+          <w:sz w:val="21"/>
+          <w:szCs w:val="21"/>
+        </w:rPr>
+      </w:pPr>
+      <w:r>
+        <w:rPr>
+          <w:b/>
+          <w:lang w:val="uk-UA"/>
+        </w:rPr>
+        <w:t>2.</w:t>
+      </w:r>
+      <w:r>
+        <w:rPr>
+          <w:rFonts w:ascii="Consolas" w:hAnsi="Consolas"/>
+          <w:color w:val="569CD6"/>
+          <w:sz w:val="21"/>
+          <w:szCs w:val="21"/>
+        </w:rPr>
+        <w:t xml:space="preserve"> </w:t>
+      </w:r>
+      <w:r>
+        <w:rPr>
+          <w:rFonts w:ascii="Consolas" w:eastAsia="Times New Roman" w:hAnsi="Consolas" w:cs="Times New Roman"/>
+          <w:color w:val="569CD6"/>
+          <w:sz w:val="21"/>
+          <w:szCs w:val="21"/>
+        </w:rPr>
+        <w:t>class</w:t>
+      </w:r>
+      <w:r>
+        <w:rPr>
+          <w:rFonts w:ascii="Consolas" w:eastAsia="Times New Roman" w:hAnsi="Consolas" w:cs="Times New Roman"/>
+          <w:color w:val="CCCCCC"/>
+          <w:sz w:val="21"/>
+          <w:szCs w:val="21"/>
+        </w:rPr>
+        <w:t xml:space="preserve"> </w:t>
+      </w:r>
+      <w:r>
+        <w:rPr>
+          <w:rFonts w:ascii="Consolas" w:eastAsia="Times New Roman" w:hAnsi="Consolas" w:cs="Times New Roman"/>
+          <w:color w:val="4EC9B0"/>
+          <w:sz w:val="21"/>
+          <w:szCs w:val="21"/>
+        </w:rPr>
+        <w:t>Student</w:t>
+      </w:r>
+      <w:r>
+        <w:rPr>
+          <w:rFonts w:ascii="Consolas" w:eastAsia="Times New Roman" w:hAnsi="Consolas" w:cs="Times New Roman"/>
+          <w:color w:val="CCCCCC"/>
+          <w:sz w:val="21"/>
+          <w:szCs w:val="21"/>
+        </w:rPr>
+        <w:t>:</w:t>
+      </w:r>
+    </w:p>
+    <w:p>
+      <w:pPr>
+        <w:shd w:val="clear" w:color="auto" w:fill="1F1F1F"/>
+        <w:spacing w:after="0" w:line="285" w:lineRule="atLeast"/>
+        <w:ind w:firstLine="0"/>
+        <w:jc w:val="left"/>
+        <w:rPr>
+          <w:rFonts w:ascii="Consolas" w:eastAsia="Times New Roman" w:hAnsi="Consolas" w:cs="Times New Roman"/>
+          <w:color w:val="CCCCCC"/>
+          <w:sz w:val="21"/>
+          <w:szCs w:val="21"/>
+        </w:rPr>
+      </w:pPr>
+      <w:r>
+        <w:rPr>
+          <w:rFonts w:ascii="Consolas" w:eastAsia="Times New Roman" w:hAnsi="Consolas" w:cs="Times New Roman"/>
+          <w:color w:val="CCCCCC"/>
+          <w:sz w:val="21"/>
+          <w:szCs w:val="21"/>
+        </w:rPr>
+        <w:t xml:space="preserve">    </w:t>
+      </w:r>
+      <w:proofErr w:type="spellStart"/>
+      <w:r>
+        <w:rPr>
+          <w:rFonts w:ascii="Consolas" w:eastAsia="Times New Roman" w:hAnsi="Consolas" w:cs="Times New Roman"/>
+          <w:color w:val="569CD6"/>
+          <w:sz w:val="21"/>
+          <w:szCs w:val="21"/>
+        </w:rPr>
+        <w:t>def</w:t>
+      </w:r>
+      <w:proofErr w:type="spellEnd"/>
+      <w:r>
+        <w:rPr>
+          <w:rFonts w:ascii="Consolas" w:eastAsia="Times New Roman" w:hAnsi="Consolas" w:cs="Times New Roman"/>
+          <w:color w:val="CCCCCC"/>
+          <w:sz w:val="21"/>
+          <w:szCs w:val="21"/>
+        </w:rPr>
+        <w:t xml:space="preserve"> </w:t>
+      </w:r>
+      <w:r>
+        <w:rPr>
+          <w:rFonts w:ascii="Consolas" w:eastAsia="Times New Roman" w:hAnsi="Consolas" w:cs="Times New Roman"/>
+          <w:color w:val="DCDCAA"/>
+          <w:sz w:val="21"/>
+          <w:szCs w:val="21"/>
+        </w:rPr>
+        <w:t>__</w:t>
+      </w:r>
+      <w:proofErr w:type="spellStart"/>
+      <w:r>
+        <w:rPr>
+          <w:rFonts w:ascii="Consolas" w:eastAsia="Times New Roman" w:hAnsi="Consolas" w:cs="Times New Roman"/>
+          <w:color w:val="DCDCAA"/>
+          <w:sz w:val="21"/>
+          <w:szCs w:val="21"/>
+        </w:rPr>
+        <w:t>init</w:t>
+      </w:r>
+      <w:proofErr w:type="spellEnd"/>
+      <w:r>
+        <w:rPr>
+          <w:rFonts w:ascii="Consolas" w:eastAsia="Times New Roman" w:hAnsi="Consolas" w:cs="Times New Roman"/>
+          <w:color w:val="DCDCAA"/>
+          <w:sz w:val="21"/>
+          <w:szCs w:val="21"/>
+        </w:rPr>
+        <w:t>_</w:t>
+      </w:r>
+      <w:proofErr w:type="gramStart"/>
+      <w:r>
+        <w:rPr>
+          <w:rFonts w:ascii="Consolas" w:eastAsia="Times New Roman" w:hAnsi="Consolas" w:cs="Times New Roman"/>
+          <w:color w:val="DCDCAA"/>
+          <w:sz w:val="21"/>
+          <w:szCs w:val="21"/>
+        </w:rPr>
+        <w:t>_</w:t>
+      </w:r>
+      <w:r>
+        <w:rPr>
+          <w:rFonts w:ascii="Consolas" w:eastAsia="Times New Roman" w:hAnsi="Consolas" w:cs="Times New Roman"/>
+          <w:color w:val="CCCCCC"/>
+          <w:sz w:val="21"/>
+          <w:szCs w:val="21"/>
+        </w:rPr>
+        <w:t>(</w:t>
+      </w:r>
+      <w:proofErr w:type="gramEnd"/>
+      <w:r>
+        <w:rPr>
+          <w:rFonts w:ascii="Consolas" w:eastAsia="Times New Roman" w:hAnsi="Consolas" w:cs="Times New Roman"/>
+          <w:color w:val="9CDCFE"/>
+          <w:sz w:val="21"/>
+          <w:szCs w:val="21"/>
+        </w:rPr>
+        <w:t>self</w:t>
+      </w:r>
+      <w:r>
+        <w:rPr>
+          <w:rFonts w:ascii="Consolas" w:eastAsia="Times New Roman" w:hAnsi="Consolas" w:cs="Times New Roman"/>
+          <w:color w:val="CCCCCC"/>
+          <w:sz w:val="21"/>
+          <w:szCs w:val="21"/>
+        </w:rPr>
+        <w:t xml:space="preserve">, </w:t>
+      </w:r>
+      <w:r>
+        <w:rPr>
+          <w:rFonts w:ascii="Consolas" w:eastAsia="Times New Roman" w:hAnsi="Consolas" w:cs="Times New Roman"/>
+          <w:color w:val="9CDCFE"/>
+          <w:sz w:val="21"/>
+          <w:szCs w:val="21"/>
+        </w:rPr>
+        <w:t>name</w:t>
+      </w:r>
+      <w:r>
+        <w:rPr>
+          <w:rFonts w:ascii="Consolas" w:eastAsia="Times New Roman" w:hAnsi="Consolas" w:cs="Times New Roman"/>
+          <w:color w:val="CCCCCC"/>
+          <w:sz w:val="21"/>
+          <w:szCs w:val="21"/>
+        </w:rPr>
+        <w:t xml:space="preserve">, </w:t>
+      </w:r>
+      <w:r>
+        <w:rPr>
+          <w:rFonts w:ascii="Consolas" w:eastAsia="Times New Roman" w:hAnsi="Consolas" w:cs="Times New Roman"/>
+          <w:color w:val="9CDCFE"/>
+          <w:sz w:val="21"/>
+          <w:szCs w:val="21"/>
+        </w:rPr>
+        <w:t>age</w:t>
+      </w:r>
+      <w:r>
+        <w:rPr>
+          <w:rFonts w:ascii="Consolas" w:eastAsia="Times New Roman" w:hAnsi="Consolas" w:cs="Times New Roman"/>
+          <w:color w:val="CCCCCC"/>
+          <w:sz w:val="21"/>
+          <w:szCs w:val="21"/>
+        </w:rPr>
+        <w:t>):</w:t>
+      </w:r>
+    </w:p>
+    <w:p>
+      <w:pPr>
+        <w:shd w:val="clear" w:color="auto" w:fill="1F1F1F"/>
+        <w:spacing w:after="0" w:line="285" w:lineRule="atLeast"/>
+        <w:ind w:firstLine="0"/>
+        <w:jc w:val="left"/>
+        <w:rPr>
+          <w:rFonts w:ascii="Consolas" w:eastAsia="Times New Roman" w:hAnsi="Consolas" w:cs="Times New Roman"/>
+          <w:color w:val="CCCCCC"/>
+          <w:sz w:val="21"/>
+          <w:szCs w:val="21"/>
+        </w:rPr>
+      </w:pPr>
+      <w:r>
+        <w:rPr>
+          <w:rFonts w:ascii="Consolas" w:eastAsia="Times New Roman" w:hAnsi="Consolas" w:cs="Times New Roman"/>
+          <w:color w:val="CCCCCC"/>
+          <w:sz w:val="21"/>
+          <w:szCs w:val="21"/>
+        </w:rPr>
+        <w:t xml:space="preserve">        </w:t>
+      </w:r>
+      <w:r>
+        <w:rPr>
+          <w:rFonts w:ascii="Consolas" w:eastAsia="Times New Roman" w:hAnsi="Consolas" w:cs="Times New Roman"/>
+          <w:color w:val="9CDCFE"/>
+          <w:sz w:val="21"/>
+          <w:szCs w:val="21"/>
+        </w:rPr>
+        <w:t>self</w:t>
+      </w:r>
+      <w:r>
+        <w:rPr>
+          <w:rFonts w:ascii="Consolas" w:eastAsia="Times New Roman" w:hAnsi="Consolas" w:cs="Times New Roman"/>
+          <w:color w:val="CCCCCC"/>
+          <w:sz w:val="21"/>
+          <w:szCs w:val="21"/>
+        </w:rPr>
+        <w:t>.</w:t>
+      </w:r>
+      <w:r>
+        <w:rPr>
+          <w:rFonts w:ascii="Consolas" w:eastAsia="Times New Roman" w:hAnsi="Consolas" w:cs="Times New Roman"/>
+          <w:color w:val="9CDCFE"/>
+          <w:sz w:val="21"/>
+          <w:szCs w:val="21"/>
+        </w:rPr>
+        <w:t>name</w:t>
+      </w:r>
+      <w:r>
+        <w:rPr>
+          <w:rFonts w:ascii="Consolas" w:eastAsia="Times New Roman" w:hAnsi="Consolas" w:cs="Times New Roman"/>
+          <w:color w:val="CCCCCC"/>
+          <w:sz w:val="21"/>
+          <w:szCs w:val="21"/>
+        </w:rPr>
+        <w:t xml:space="preserve"> </w:t>
+      </w:r>
+      <w:r>
+        <w:rPr>
+          <w:rFonts w:ascii="Consolas" w:eastAsia="Times New Roman" w:hAnsi="Consolas" w:cs="Times New Roman"/>
+          <w:color w:val="D4D4D4"/>
+          <w:sz w:val="21"/>
+          <w:szCs w:val="21"/>
+        </w:rPr>
+        <w:t>=</w:t>
+      </w:r>
+      <w:r>
+        <w:rPr>
+          <w:rFonts w:ascii="Consolas" w:eastAsia="Times New Roman" w:hAnsi="Consolas" w:cs="Times New Roman"/>
+          <w:color w:val="CCCCCC"/>
+          <w:sz w:val="21"/>
+          <w:szCs w:val="21"/>
+        </w:rPr>
+        <w:t xml:space="preserve"> </w:t>
+      </w:r>
+      <w:r>
+        <w:rPr>
+          <w:rFonts w:ascii="Consolas" w:eastAsia="Times New Roman" w:hAnsi="Consolas" w:cs="Times New Roman"/>
+          <w:color w:val="9CDCFE"/>
+          <w:sz w:val="21"/>
+          <w:szCs w:val="21"/>
+        </w:rPr>
+        <w:t>name</w:t>
+      </w:r>
+    </w:p>
+    <w:p>
+      <w:pPr>
+        <w:shd w:val="clear" w:color="auto" w:fill="1F1F1F"/>
+        <w:spacing w:after="0" w:line="285" w:lineRule="atLeast"/>
+        <w:ind w:firstLine="0"/>
+        <w:jc w:val="left"/>
+        <w:rPr>
+          <w:rFonts w:ascii="Consolas" w:eastAsia="Times New Roman" w:hAnsi="Consolas" w:cs="Times New Roman"/>
+          <w:color w:val="CCCCCC"/>
+          <w:sz w:val="21"/>
+          <w:szCs w:val="21"/>
+        </w:rPr>
+      </w:pPr>
+      <w:r>
+        <w:rPr>
+          <w:rFonts w:ascii="Consolas" w:eastAsia="Times New Roman" w:hAnsi="Consolas" w:cs="Times New Roman"/>
+          <w:color w:val="CCCCCC"/>
+          <w:sz w:val="21"/>
+          <w:szCs w:val="21"/>
+        </w:rPr>
+        <w:t xml:space="preserve">        </w:t>
+      </w:r>
+      <w:proofErr w:type="spellStart"/>
+      <w:r>
+        <w:rPr>
+          <w:rFonts w:ascii="Consolas" w:eastAsia="Times New Roman" w:hAnsi="Consolas" w:cs="Times New Roman"/>
+          <w:color w:val="9CDCFE"/>
+          <w:sz w:val="21"/>
+          <w:szCs w:val="21"/>
+        </w:rPr>
+        <w:t>self</w:t>
+      </w:r>
+      <w:r>
+        <w:rPr>
+          <w:rFonts w:ascii="Consolas" w:eastAsia="Times New Roman" w:hAnsi="Consolas" w:cs="Times New Roman"/>
+          <w:color w:val="CCCCCC"/>
+          <w:sz w:val="21"/>
+          <w:szCs w:val="21"/>
+        </w:rPr>
+        <w:t>.</w:t>
+      </w:r>
+      <w:r>
+        <w:rPr>
+          <w:rFonts w:ascii="Consolas" w:eastAsia="Times New Roman" w:hAnsi="Consolas" w:cs="Times New Roman"/>
+          <w:color w:val="9CDCFE"/>
+          <w:sz w:val="21"/>
+          <w:szCs w:val="21"/>
+        </w:rPr>
+        <w:t>age</w:t>
+      </w:r>
+      <w:proofErr w:type="spellEnd"/>
+      <w:r>
+        <w:rPr>
+          <w:rFonts w:ascii="Consolas" w:eastAsia="Times New Roman" w:hAnsi="Consolas" w:cs="Times New Roman"/>
+          <w:color w:val="CCCCCC"/>
+          <w:sz w:val="21"/>
+          <w:szCs w:val="21"/>
+        </w:rPr>
+        <w:t xml:space="preserve"> </w:t>
+      </w:r>
+      <w:r>
+        <w:rPr>
+          <w:rFonts w:ascii="Consolas" w:eastAsia="Times New Roman" w:hAnsi="Consolas" w:cs="Times New Roman"/>
+          <w:color w:val="D4D4D4"/>
+          <w:sz w:val="21"/>
+          <w:szCs w:val="21"/>
+        </w:rPr>
+        <w:t>=</w:t>
+      </w:r>
+      <w:r>
+        <w:rPr>
+          <w:rFonts w:ascii="Consolas" w:eastAsia="Times New Roman" w:hAnsi="Consolas" w:cs="Times New Roman"/>
+          <w:color w:val="CCCCCC"/>
+          <w:sz w:val="21"/>
+          <w:szCs w:val="21"/>
+        </w:rPr>
+        <w:t xml:space="preserve"> </w:t>
+      </w:r>
+      <w:r>
+        <w:rPr>
+          <w:rFonts w:ascii="Consolas" w:eastAsia="Times New Roman" w:hAnsi="Consolas" w:cs="Times New Roman"/>
+          <w:color w:val="9CDCFE"/>
+          <w:sz w:val="21"/>
+          <w:szCs w:val="21"/>
+        </w:rPr>
+        <w:t>age</w:t>
+      </w:r>
+    </w:p>
+    <w:p>
+      <w:pPr>
+        <w:shd w:val="clear" w:color="auto" w:fill="1F1F1F"/>
+        <w:spacing w:after="0" w:line="285" w:lineRule="atLeast"/>
+        <w:ind w:firstLine="0"/>
+        <w:jc w:val="left"/>
+        <w:rPr>
+          <w:rFonts w:ascii="Consolas" w:eastAsia="Times New Roman" w:hAnsi="Consolas" w:cs="Times New Roman"/>
+          <w:color w:val="CCCCCC"/>
+          <w:sz w:val="21"/>
+          <w:szCs w:val="21"/>
+        </w:rPr>
+      </w:pPr>
+    </w:p>
+    <w:p>
+      <w:pPr>
+        <w:shd w:val="clear" w:color="auto" w:fill="1F1F1F"/>
+        <w:spacing w:after="0" w:line="285" w:lineRule="atLeast"/>
+        <w:ind w:firstLine="0"/>
+        <w:jc w:val="left"/>
+        <w:rPr>
+          <w:rFonts w:ascii="Consolas" w:eastAsia="Times New Roman" w:hAnsi="Consolas" w:cs="Times New Roman"/>
+          <w:color w:val="CCCCCC"/>
+          <w:sz w:val="21"/>
+          <w:szCs w:val="21"/>
+        </w:rPr>
+      </w:pPr>
+      <w:proofErr w:type="spellStart"/>
+      <w:r>
+        <w:rPr>
+          <w:rFonts w:ascii="Consolas" w:eastAsia="Times New Roman" w:hAnsi="Consolas" w:cs="Times New Roman"/>
+          <w:color w:val="9CDCFE"/>
+          <w:sz w:val="21"/>
+          <w:szCs w:val="21"/>
+        </w:rPr>
+        <w:t>student_list</w:t>
+      </w:r>
+      <w:proofErr w:type="spellEnd"/>
+      <w:r>
+        <w:rPr>
+          <w:rFonts w:ascii="Consolas" w:eastAsia="Times New Roman" w:hAnsi="Consolas" w:cs="Times New Roman"/>
+          <w:color w:val="CCCCCC"/>
+          <w:sz w:val="21"/>
+          <w:szCs w:val="21"/>
+        </w:rPr>
+        <w:t xml:space="preserve"> </w:t>
+      </w:r>
+      <w:r>
+        <w:rPr>
+          <w:rFonts w:ascii="Consolas" w:eastAsia="Times New Roman" w:hAnsi="Consolas" w:cs="Times New Roman"/>
+          <w:color w:val="D4D4D4"/>
+          <w:sz w:val="21"/>
+          <w:szCs w:val="21"/>
+        </w:rPr>
+        <w:t>=</w:t>
+      </w:r>
+      <w:r>
+        <w:rPr>
+          <w:rFonts w:ascii="Consolas" w:eastAsia="Times New Roman" w:hAnsi="Consolas" w:cs="Times New Roman"/>
+          <w:color w:val="CCCCCC"/>
+          <w:sz w:val="21"/>
+          <w:szCs w:val="21"/>
+        </w:rPr>
+        <w:t xml:space="preserve"> [</w:t>
+      </w:r>
+    </w:p>
+    <w:p>
+      <w:pPr>
+        <w:shd w:val="clear" w:color="auto" w:fill="1F1F1F"/>
+        <w:spacing w:after="0" w:line="285" w:lineRule="atLeast"/>
+        <w:ind w:firstLine="0"/>
+        <w:jc w:val="left"/>
+        <w:rPr>
+          <w:rFonts w:ascii="Consolas" w:eastAsia="Times New Roman" w:hAnsi="Consolas" w:cs="Times New Roman"/>
+          <w:color w:val="CCCCCC"/>
+          <w:sz w:val="21"/>
+          <w:szCs w:val="21"/>
+        </w:rPr>
+      </w:pPr>
+      <w:r>
+        <w:rPr>
+          <w:rFonts w:ascii="Consolas" w:eastAsia="Times New Roman" w:hAnsi="Consolas" w:cs="Times New Roman"/>
+          <w:color w:val="CCCCCC"/>
+          <w:sz w:val="21"/>
+          <w:szCs w:val="21"/>
+        </w:rPr>
+        <w:t xml:space="preserve">    </w:t>
+      </w:r>
+      <w:proofErr w:type="gramStart"/>
+      <w:r>
+        <w:rPr>
+          <w:rFonts w:ascii="Consolas" w:eastAsia="Times New Roman" w:hAnsi="Consolas" w:cs="Times New Roman"/>
+          <w:color w:val="4EC9B0"/>
+          <w:sz w:val="21"/>
+          <w:szCs w:val="21"/>
+        </w:rPr>
+        <w:t>Student</w:t>
+      </w:r>
+      <w:r>
+        <w:rPr>
+          <w:rFonts w:ascii="Consolas" w:eastAsia="Times New Roman" w:hAnsi="Consolas" w:cs="Times New Roman"/>
+          <w:color w:val="CCCCCC"/>
+          <w:sz w:val="21"/>
+          <w:szCs w:val="21"/>
+        </w:rPr>
+        <w:t>(</w:t>
+      </w:r>
+      <w:proofErr w:type="gramEnd"/>
+      <w:r>
+        <w:rPr>
+          <w:rFonts w:ascii="Consolas" w:eastAsia="Times New Roman" w:hAnsi="Consolas" w:cs="Times New Roman"/>
+          <w:color w:val="CE9178"/>
+          <w:sz w:val="21"/>
+          <w:szCs w:val="21"/>
+        </w:rPr>
+        <w:t>"Anna"</w:t>
+      </w:r>
+      <w:r>
+        <w:rPr>
+          <w:rFonts w:ascii="Consolas" w:eastAsia="Times New Roman" w:hAnsi="Consolas" w:cs="Times New Roman"/>
+          <w:color w:val="CCCCCC"/>
+          <w:sz w:val="21"/>
+          <w:szCs w:val="21"/>
+        </w:rPr>
+        <w:t xml:space="preserve">, </w:t>
+      </w:r>
+      <w:r>
+        <w:rPr>
+          <w:rFonts w:ascii="Consolas" w:eastAsia="Times New Roman" w:hAnsi="Consolas" w:cs="Times New Roman"/>
+          <w:color w:val="B5CEA8"/>
+          <w:sz w:val="21"/>
+          <w:szCs w:val="21"/>
+        </w:rPr>
+        <w:t>22</w:t>
+      </w:r>
+      <w:r>
+        <w:rPr>
+          <w:rFonts w:ascii="Consolas" w:eastAsia="Times New Roman" w:hAnsi="Consolas" w:cs="Times New Roman"/>
+          <w:color w:val="CCCCCC"/>
+          <w:sz w:val="21"/>
+          <w:szCs w:val="21"/>
+        </w:rPr>
+        <w:t>),</w:t>
+      </w:r>
+    </w:p>
+    <w:p>
+      <w:pPr>
+        <w:shd w:val="clear" w:color="auto" w:fill="1F1F1F"/>
+        <w:spacing w:after="0" w:line="285" w:lineRule="atLeast"/>
+        <w:ind w:firstLine="0"/>
+        <w:jc w:val="left"/>
+        <w:rPr>
+          <w:rFonts w:ascii="Consolas" w:eastAsia="Times New Roman" w:hAnsi="Consolas" w:cs="Times New Roman"/>
+          <w:color w:val="CCCCCC"/>
+          <w:sz w:val="21"/>
+          <w:szCs w:val="21"/>
+        </w:rPr>
+      </w:pPr>
+      <w:r>
+        <w:rPr>
+          <w:rFonts w:ascii="Consolas" w:eastAsia="Times New Roman" w:hAnsi="Consolas" w:cs="Times New Roman"/>
+          <w:color w:val="CCCCCC"/>
+          <w:sz w:val="21"/>
+          <w:szCs w:val="21"/>
+        </w:rPr>
+        <w:t xml:space="preserve">    </w:t>
+      </w:r>
+      <w:proofErr w:type="gramStart"/>
+      <w:r>
+        <w:rPr>
+          <w:rFonts w:ascii="Consolas" w:eastAsia="Times New Roman" w:hAnsi="Consolas" w:cs="Times New Roman"/>
+          <w:color w:val="4EC9B0"/>
+          <w:sz w:val="21"/>
+          <w:szCs w:val="21"/>
+        </w:rPr>
+        <w:t>Student</w:t>
+      </w:r>
+      <w:r>
+        <w:rPr>
+          <w:rFonts w:ascii="Consolas" w:eastAsia="Times New Roman" w:hAnsi="Consolas" w:cs="Times New Roman"/>
+          <w:color w:val="CCCCCC"/>
+          <w:sz w:val="21"/>
+          <w:szCs w:val="21"/>
+        </w:rPr>
+        <w:t>(</w:t>
+      </w:r>
+      <w:proofErr w:type="gramEnd"/>
+      <w:r>
+        <w:rPr>
+          <w:rFonts w:ascii="Consolas" w:eastAsia="Times New Roman" w:hAnsi="Consolas" w:cs="Times New Roman"/>
+          <w:color w:val="CE9178"/>
+          <w:sz w:val="21"/>
+          <w:szCs w:val="21"/>
+        </w:rPr>
+        <w:t>"Petro"</w:t>
+      </w:r>
+      <w:r>
+        <w:rPr>
+          <w:rFonts w:ascii="Consolas" w:eastAsia="Times New Roman" w:hAnsi="Consolas" w:cs="Times New Roman"/>
+          <w:color w:val="CCCCCC"/>
+          <w:sz w:val="21"/>
+          <w:szCs w:val="21"/>
+        </w:rPr>
+        <w:t xml:space="preserve">, </w:t>
+      </w:r>
+      <w:r>
+        <w:rPr>
+          <w:rFonts w:ascii="Consolas" w:eastAsia="Times New Roman" w:hAnsi="Consolas" w:cs="Times New Roman"/>
+          <w:color w:val="B5CEA8"/>
+          <w:sz w:val="21"/>
+          <w:szCs w:val="21"/>
+        </w:rPr>
+        <w:t>18</w:t>
+      </w:r>
+      <w:r>
+        <w:rPr>
+          <w:rFonts w:ascii="Consolas" w:eastAsia="Times New Roman" w:hAnsi="Consolas" w:cs="Times New Roman"/>
+          <w:color w:val="CCCCCC"/>
+          <w:sz w:val="21"/>
+          <w:szCs w:val="21"/>
+        </w:rPr>
+        <w:t>),</w:t>
+      </w:r>
+    </w:p>
+    <w:p>
+      <w:pPr>
+        <w:shd w:val="clear" w:color="auto" w:fill="1F1F1F"/>
+        <w:spacing w:after="0" w:line="285" w:lineRule="atLeast"/>
+        <w:ind w:firstLine="0"/>
+        <w:jc w:val="left"/>
+        <w:rPr>
+          <w:rFonts w:ascii="Consolas" w:eastAsia="Times New Roman" w:hAnsi="Consolas" w:cs="Times New Roman"/>
+          <w:color w:val="CCCCCC"/>
+          <w:sz w:val="21"/>
+          <w:szCs w:val="21"/>
+        </w:rPr>
+      </w:pPr>
+      <w:r>
+        <w:rPr>
+          <w:rFonts w:ascii="Consolas" w:eastAsia="Times New Roman" w:hAnsi="Consolas" w:cs="Times New Roman"/>
+          <w:color w:val="CCCCCC"/>
+          <w:sz w:val="21"/>
+          <w:szCs w:val="21"/>
+        </w:rPr>
+        <w:t xml:space="preserve">    </w:t>
+      </w:r>
+      <w:proofErr w:type="gramStart"/>
+      <w:r>
+        <w:rPr>
+          <w:rFonts w:ascii="Consolas" w:eastAsia="Times New Roman" w:hAnsi="Consolas" w:cs="Times New Roman"/>
+          <w:color w:val="4EC9B0"/>
+          <w:sz w:val="21"/>
+          <w:szCs w:val="21"/>
+        </w:rPr>
+        <w:t>Student</w:t>
+      </w:r>
+      <w:r>
+        <w:rPr>
+          <w:rFonts w:ascii="Consolas" w:eastAsia="Times New Roman" w:hAnsi="Consolas" w:cs="Times New Roman"/>
+          <w:color w:val="CCCCCC"/>
+          <w:sz w:val="21"/>
+          <w:szCs w:val="21"/>
+        </w:rPr>
+        <w:t>(</w:t>
+      </w:r>
+      <w:proofErr w:type="gramEnd"/>
+      <w:r>
+        <w:rPr>
+          <w:rFonts w:ascii="Consolas" w:eastAsia="Times New Roman" w:hAnsi="Consolas" w:cs="Times New Roman"/>
+          <w:color w:val="CE9178"/>
+          <w:sz w:val="21"/>
+          <w:szCs w:val="21"/>
+        </w:rPr>
+        <w:t>"Maria"</w:t>
+      </w:r>
+      <w:r>
+        <w:rPr>
+          <w:rFonts w:ascii="Consolas" w:eastAsia="Times New Roman" w:hAnsi="Consolas" w:cs="Times New Roman"/>
+          <w:color w:val="CCCCCC"/>
+          <w:sz w:val="21"/>
+          <w:szCs w:val="21"/>
+        </w:rPr>
+        <w:t xml:space="preserve">, </w:t>
+      </w:r>
+      <w:r>
+        <w:rPr>
+          <w:rFonts w:ascii="Consolas" w:eastAsia="Times New Roman" w:hAnsi="Consolas" w:cs="Times New Roman"/>
+          <w:color w:val="B5CEA8"/>
+          <w:sz w:val="21"/>
+          <w:szCs w:val="21"/>
+        </w:rPr>
+        <w:t>26</w:t>
+      </w:r>
+      <w:r>
+        <w:rPr>
+          <w:rFonts w:ascii="Consolas" w:eastAsia="Times New Roman" w:hAnsi="Consolas" w:cs="Times New Roman"/>
+          <w:color w:val="CCCCCC"/>
+          <w:sz w:val="21"/>
+          <w:szCs w:val="21"/>
+        </w:rPr>
+        <w:t>),</w:t>
+      </w:r>
+    </w:p>
+    <w:p>
+      <w:pPr>
+        <w:shd w:val="clear" w:color="auto" w:fill="1F1F1F"/>
+        <w:spacing w:after="0" w:line="285" w:lineRule="atLeast"/>
+        <w:ind w:firstLine="0"/>
+        <w:jc w:val="left"/>
+        <w:rPr>
+          <w:rFonts w:ascii="Consolas" w:eastAsia="Times New Roman" w:hAnsi="Consolas" w:cs="Times New Roman"/>
+          <w:color w:val="CCCCCC"/>
+          <w:sz w:val="21"/>
+          <w:szCs w:val="21"/>
+        </w:rPr>
+      </w:pPr>
+      <w:r>
+        <w:rPr>
+          <w:rFonts w:ascii="Consolas" w:eastAsia="Times New Roman" w:hAnsi="Consolas" w:cs="Times New Roman"/>
+          <w:color w:val="CCCCCC"/>
+          <w:sz w:val="21"/>
+          <w:szCs w:val="21"/>
+        </w:rPr>
+        <w:t xml:space="preserve">    </w:t>
+      </w:r>
+      <w:proofErr w:type="gramStart"/>
+      <w:r>
+        <w:rPr>
+          <w:rFonts w:ascii="Consolas" w:eastAsia="Times New Roman" w:hAnsi="Consolas" w:cs="Times New Roman"/>
+          <w:color w:val="4EC9B0"/>
+          <w:sz w:val="21"/>
+          <w:szCs w:val="21"/>
+        </w:rPr>
+        <w:t>Student</w:t>
+      </w:r>
+      <w:r>
+        <w:rPr>
+          <w:rFonts w:ascii="Consolas" w:eastAsia="Times New Roman" w:hAnsi="Consolas" w:cs="Times New Roman"/>
+          <w:color w:val="CCCCCC"/>
+          <w:sz w:val="21"/>
+          <w:szCs w:val="21"/>
+        </w:rPr>
+        <w:t>(</w:t>
+      </w:r>
+      <w:proofErr w:type="gramEnd"/>
+      <w:r>
+        <w:rPr>
+          <w:rFonts w:ascii="Consolas" w:eastAsia="Times New Roman" w:hAnsi="Consolas" w:cs="Times New Roman"/>
+          <w:color w:val="CE9178"/>
+          <w:sz w:val="21"/>
+          <w:szCs w:val="21"/>
+        </w:rPr>
+        <w:t>"John"</w:t>
+      </w:r>
+      <w:r>
+        <w:rPr>
+          <w:rFonts w:ascii="Consolas" w:eastAsia="Times New Roman" w:hAnsi="Consolas" w:cs="Times New Roman"/>
+          <w:color w:val="CCCCCC"/>
+          <w:sz w:val="21"/>
+          <w:szCs w:val="21"/>
+        </w:rPr>
+        <w:t xml:space="preserve">, </w:t>
+      </w:r>
+      <w:r>
+        <w:rPr>
+          <w:rFonts w:ascii="Consolas" w:eastAsia="Times New Roman" w:hAnsi="Consolas" w:cs="Times New Roman"/>
+          <w:color w:val="B5CEA8"/>
+          <w:sz w:val="21"/>
+          <w:szCs w:val="21"/>
+        </w:rPr>
+        <w:t>36</w:t>
+      </w:r>
+      <w:r>
+        <w:rPr>
+          <w:rFonts w:ascii="Consolas" w:eastAsia="Times New Roman" w:hAnsi="Consolas" w:cs="Times New Roman"/>
+          <w:color w:val="CCCCCC"/>
+          <w:sz w:val="21"/>
+          <w:szCs w:val="21"/>
+        </w:rPr>
+        <w:t>),</w:t>
+      </w:r>
+    </w:p>
+    <w:p>
+      <w:pPr>
+        <w:shd w:val="clear" w:color="auto" w:fill="1F1F1F"/>
+        <w:spacing w:after="0" w:line="285" w:lineRule="atLeast"/>
+        <w:ind w:firstLine="0"/>
+        <w:jc w:val="left"/>
+        <w:rPr>
+          <w:rFonts w:ascii="Consolas" w:eastAsia="Times New Roman" w:hAnsi="Consolas" w:cs="Times New Roman"/>
+          <w:color w:val="CCCCCC"/>
+          <w:sz w:val="21"/>
+          <w:szCs w:val="21"/>
+        </w:rPr>
+      </w:pPr>
+      <w:r>
+        <w:rPr>
+          <w:rFonts w:ascii="Consolas" w:eastAsia="Times New Roman" w:hAnsi="Consolas" w:cs="Times New Roman"/>
+          <w:color w:val="CCCCCC"/>
+          <w:sz w:val="21"/>
+          <w:szCs w:val="21"/>
+        </w:rPr>
+        <w:t xml:space="preserve">    </w:t>
+      </w:r>
+      <w:proofErr w:type="gramStart"/>
+      <w:r>
+        <w:rPr>
+          <w:rFonts w:ascii="Consolas" w:eastAsia="Times New Roman" w:hAnsi="Consolas" w:cs="Times New Roman"/>
+          <w:color w:val="4EC9B0"/>
+          <w:sz w:val="21"/>
+          <w:szCs w:val="21"/>
+        </w:rPr>
+        <w:t>Student</w:t>
+      </w:r>
+      <w:r>
+        <w:rPr>
+          <w:rFonts w:ascii="Consolas" w:eastAsia="Times New Roman" w:hAnsi="Consolas" w:cs="Times New Roman"/>
+          <w:color w:val="CCCCCC"/>
+          <w:sz w:val="21"/>
+          <w:szCs w:val="21"/>
+        </w:rPr>
+        <w:t>(</w:t>
+      </w:r>
+      <w:proofErr w:type="gramEnd"/>
+      <w:r>
+        <w:rPr>
+          <w:rFonts w:ascii="Consolas" w:eastAsia="Times New Roman" w:hAnsi="Consolas" w:cs="Times New Roman"/>
+          <w:color w:val="CE9178"/>
+          <w:sz w:val="21"/>
+          <w:szCs w:val="21"/>
+        </w:rPr>
+        <w:t>"Oleg"</w:t>
+      </w:r>
+      <w:r>
+        <w:rPr>
+          <w:rFonts w:ascii="Consolas" w:eastAsia="Times New Roman" w:hAnsi="Consolas" w:cs="Times New Roman"/>
+          <w:color w:val="CCCCCC"/>
+          <w:sz w:val="21"/>
+          <w:szCs w:val="21"/>
+        </w:rPr>
+        <w:t xml:space="preserve">, </w:t>
+      </w:r>
+      <w:r>
+        <w:rPr>
+          <w:rFonts w:ascii="Consolas" w:eastAsia="Times New Roman" w:hAnsi="Consolas" w:cs="Times New Roman"/>
+          <w:color w:val="B5CEA8"/>
+          <w:sz w:val="21"/>
+          <w:szCs w:val="21"/>
+        </w:rPr>
+        <w:t>21</w:t>
+      </w:r>
+      <w:r>
+        <w:rPr>
+          <w:rFonts w:ascii="Consolas" w:eastAsia="Times New Roman" w:hAnsi="Consolas" w:cs="Times New Roman"/>
+          <w:color w:val="CCCCCC"/>
+          <w:sz w:val="21"/>
+          <w:szCs w:val="21"/>
+        </w:rPr>
+        <w:t>)</w:t>
+      </w:r>
+    </w:p>
+    <w:p>
+      <w:pPr>
+        <w:shd w:val="clear" w:color="auto" w:fill="1F1F1F"/>
+        <w:spacing w:after="0" w:line="285" w:lineRule="atLeast"/>
+        <w:ind w:firstLine="0"/>
+        <w:jc w:val="left"/>
+        <w:rPr>
+          <w:rFonts w:ascii="Consolas" w:eastAsia="Times New Roman" w:hAnsi="Consolas" w:cs="Times New Roman"/>
+          <w:color w:val="CCCCCC"/>
+          <w:sz w:val="21"/>
+          <w:szCs w:val="21"/>
+        </w:rPr>
+      </w:pPr>
+      <w:r>
+        <w:rPr>
+          <w:rFonts w:ascii="Consolas" w:eastAsia="Times New Roman" w:hAnsi="Consolas" w:cs="Times New Roman"/>
+          <w:color w:val="CCCCCC"/>
+          <w:sz w:val="21"/>
+          <w:szCs w:val="21"/>
+        </w:rPr>
+        <w:t>]</w:t>
+      </w:r>
+    </w:p>
+    <w:p>
+      <w:pPr>
+        <w:shd w:val="clear" w:color="auto" w:fill="1F1F1F"/>
+        <w:spacing w:after="0" w:line="285" w:lineRule="atLeast"/>
+        <w:ind w:firstLine="0"/>
+        <w:jc w:val="left"/>
+        <w:rPr>
+          <w:rFonts w:ascii="Consolas" w:eastAsia="Times New Roman" w:hAnsi="Consolas" w:cs="Times New Roman"/>
+          <w:color w:val="CCCCCC"/>
+          <w:sz w:val="21"/>
+          <w:szCs w:val="21"/>
+        </w:rPr>
+      </w:pPr>
+    </w:p>
+    <w:p>
+      <w:pPr>
+        <w:shd w:val="clear" w:color="auto" w:fill="1F1F1F"/>
+        <w:spacing w:after="0" w:line="285" w:lineRule="atLeast"/>
+        <w:ind w:firstLine="0"/>
+        <w:jc w:val="left"/>
+        <w:rPr>
+          <w:rFonts w:ascii="Consolas" w:eastAsia="Times New Roman" w:hAnsi="Consolas" w:cs="Times New Roman"/>
+          <w:color w:val="CCCCCC"/>
+          <w:sz w:val="21"/>
+          <w:szCs w:val="21"/>
+        </w:rPr>
+      </w:pPr>
+      <w:proofErr w:type="spellStart"/>
+      <w:r>
+        <w:rPr>
+          <w:rFonts w:ascii="Consolas" w:eastAsia="Times New Roman" w:hAnsi="Consolas" w:cs="Times New Roman"/>
+          <w:color w:val="9CDCFE"/>
+          <w:sz w:val="21"/>
+          <w:szCs w:val="21"/>
+        </w:rPr>
+        <w:t>sorted_student_list</w:t>
+      </w:r>
+      <w:proofErr w:type="spellEnd"/>
+      <w:r>
+        <w:rPr>
+          <w:rFonts w:ascii="Consolas" w:eastAsia="Times New Roman" w:hAnsi="Consolas" w:cs="Times New Roman"/>
+          <w:color w:val="CCCCCC"/>
+          <w:sz w:val="21"/>
+          <w:szCs w:val="21"/>
+        </w:rPr>
+        <w:t xml:space="preserve"> </w:t>
+      </w:r>
+      <w:r>
+        <w:rPr>
+          <w:rFonts w:ascii="Consolas" w:eastAsia="Times New Roman" w:hAnsi="Consolas" w:cs="Times New Roman"/>
+          <w:color w:val="D4D4D4"/>
+          <w:sz w:val="21"/>
+          <w:szCs w:val="21"/>
+        </w:rPr>
+        <w:t>=</w:t>
+      </w:r>
+      <w:r>
+        <w:rPr>
+          <w:rFonts w:ascii="Consolas" w:eastAsia="Times New Roman" w:hAnsi="Consolas" w:cs="Times New Roman"/>
+          <w:color w:val="CCCCCC"/>
+          <w:sz w:val="21"/>
+          <w:szCs w:val="21"/>
+        </w:rPr>
+        <w:t xml:space="preserve"> </w:t>
+      </w:r>
+      <w:proofErr w:type="gramStart"/>
+      <w:r>
+        <w:rPr>
+          <w:rFonts w:ascii="Consolas" w:eastAsia="Times New Roman" w:hAnsi="Consolas" w:cs="Times New Roman"/>
+          <w:color w:val="DCDCAA"/>
+          <w:sz w:val="21"/>
+          <w:szCs w:val="21"/>
+        </w:rPr>
+        <w:t>sorted</w:t>
+      </w:r>
+      <w:r>
+        <w:rPr>
+          <w:rFonts w:ascii="Consolas" w:eastAsia="Times New Roman" w:hAnsi="Consolas" w:cs="Times New Roman"/>
+          <w:color w:val="CCCCCC"/>
+          <w:sz w:val="21"/>
+          <w:szCs w:val="21"/>
+        </w:rPr>
+        <w:t>(</w:t>
+      </w:r>
+      <w:proofErr w:type="spellStart"/>
+      <w:proofErr w:type="gramEnd"/>
+      <w:r>
+        <w:rPr>
+          <w:rFonts w:ascii="Consolas" w:eastAsia="Times New Roman" w:hAnsi="Consolas" w:cs="Times New Roman"/>
+          <w:color w:val="9CDCFE"/>
+          <w:sz w:val="21"/>
+          <w:szCs w:val="21"/>
+        </w:rPr>
+        <w:t>student_list</w:t>
+      </w:r>
+      <w:proofErr w:type="spellEnd"/>
+      <w:r>
+        <w:rPr>
+          <w:rFonts w:ascii="Consolas" w:eastAsia="Times New Roman" w:hAnsi="Consolas" w:cs="Times New Roman"/>
+          <w:color w:val="CCCCCC"/>
+          <w:sz w:val="21"/>
+          <w:szCs w:val="21"/>
+        </w:rPr>
+        <w:t xml:space="preserve">, </w:t>
+      </w:r>
+      <w:r>
+        <w:rPr>
+          <w:rFonts w:ascii="Consolas" w:eastAsia="Times New Roman" w:hAnsi="Consolas" w:cs="Times New Roman"/>
+          <w:color w:val="9CDCFE"/>
+          <w:sz w:val="21"/>
+          <w:szCs w:val="21"/>
+        </w:rPr>
+        <w:t>key</w:t>
+      </w:r>
+      <w:r>
+        <w:rPr>
+          <w:rFonts w:ascii="Consolas" w:eastAsia="Times New Roman" w:hAnsi="Consolas" w:cs="Times New Roman"/>
+          <w:color w:val="CCCCCC"/>
+          <w:sz w:val="21"/>
+          <w:szCs w:val="21"/>
+        </w:rPr>
+        <w:t xml:space="preserve"> </w:t>
+      </w:r>
+      <w:r>
+        <w:rPr>
+          <w:rFonts w:ascii="Consolas" w:eastAsia="Times New Roman" w:hAnsi="Consolas" w:cs="Times New Roman"/>
+          <w:color w:val="D4D4D4"/>
+          <w:sz w:val="21"/>
+          <w:szCs w:val="21"/>
+        </w:rPr>
+        <w:t>=</w:t>
+      </w:r>
+      <w:r>
+        <w:rPr>
+          <w:rFonts w:ascii="Consolas" w:eastAsia="Times New Roman" w:hAnsi="Consolas" w:cs="Times New Roman"/>
+          <w:color w:val="CCCCCC"/>
+          <w:sz w:val="21"/>
+          <w:szCs w:val="21"/>
+        </w:rPr>
+        <w:t xml:space="preserve"> </w:t>
+      </w:r>
+      <w:r>
+        <w:rPr>
+          <w:rFonts w:ascii="Consolas" w:eastAsia="Times New Roman" w:hAnsi="Consolas" w:cs="Times New Roman"/>
+          <w:color w:val="569CD6"/>
+          <w:sz w:val="21"/>
+          <w:szCs w:val="21"/>
+        </w:rPr>
+        <w:t>lambda</w:t>
+      </w:r>
+      <w:r>
+        <w:rPr>
+          <w:rFonts w:ascii="Consolas" w:eastAsia="Times New Roman" w:hAnsi="Consolas" w:cs="Times New Roman"/>
+          <w:color w:val="CCCCCC"/>
+          <w:sz w:val="21"/>
+          <w:szCs w:val="21"/>
+        </w:rPr>
+        <w:t xml:space="preserve"> </w:t>
+      </w:r>
+      <w:r>
+        <w:rPr>
+          <w:rFonts w:ascii="Consolas" w:eastAsia="Times New Roman" w:hAnsi="Consolas" w:cs="Times New Roman"/>
+          <w:color w:val="9CDCFE"/>
+          <w:sz w:val="21"/>
+          <w:szCs w:val="21"/>
+        </w:rPr>
+        <w:t>student</w:t>
+      </w:r>
+      <w:r>
+        <w:rPr>
+          <w:rFonts w:ascii="Consolas" w:eastAsia="Times New Roman" w:hAnsi="Consolas" w:cs="Times New Roman"/>
+          <w:color w:val="CCCCCC"/>
+          <w:sz w:val="21"/>
+          <w:szCs w:val="21"/>
+        </w:rPr>
+        <w:t xml:space="preserve">: </w:t>
+      </w:r>
+      <w:proofErr w:type="spellStart"/>
+      <w:r>
+        <w:rPr>
+          <w:rFonts w:ascii="Consolas" w:eastAsia="Times New Roman" w:hAnsi="Consolas" w:cs="Times New Roman"/>
+          <w:color w:val="9CDCFE"/>
+          <w:sz w:val="21"/>
+          <w:szCs w:val="21"/>
+        </w:rPr>
+        <w:t>student</w:t>
+      </w:r>
+      <w:r>
+        <w:rPr>
+          <w:rFonts w:ascii="Consolas" w:eastAsia="Times New Roman" w:hAnsi="Consolas" w:cs="Times New Roman"/>
+          <w:color w:val="CCCCCC"/>
+          <w:sz w:val="21"/>
+          <w:szCs w:val="21"/>
+        </w:rPr>
+        <w:t>.</w:t>
+      </w:r>
+      <w:r>
+        <w:rPr>
+          <w:rFonts w:ascii="Consolas" w:eastAsia="Times New Roman" w:hAnsi="Consolas" w:cs="Times New Roman"/>
+          <w:color w:val="9CDCFE"/>
+          <w:sz w:val="21"/>
+          <w:szCs w:val="21"/>
+        </w:rPr>
+        <w:t>age</w:t>
+      </w:r>
+      <w:proofErr w:type="spellEnd"/>
+      <w:r>
+        <w:rPr>
+          <w:rFonts w:ascii="Consolas" w:eastAsia="Times New Roman" w:hAnsi="Consolas" w:cs="Times New Roman"/>
+          <w:color w:val="CCCCCC"/>
+          <w:sz w:val="21"/>
+          <w:szCs w:val="21"/>
+        </w:rPr>
+        <w:t>)</w:t>
+      </w:r>
+    </w:p>
+    <w:p>
+      <w:pPr>
+        <w:shd w:val="clear" w:color="auto" w:fill="1F1F1F"/>
+        <w:spacing w:after="0" w:line="285" w:lineRule="atLeast"/>
+        <w:ind w:firstLine="0"/>
+        <w:jc w:val="left"/>
+        <w:rPr>
+          <w:rFonts w:ascii="Consolas" w:eastAsia="Times New Roman" w:hAnsi="Consolas" w:cs="Times New Roman"/>
+          <w:color w:val="CCCCCC"/>
+          <w:sz w:val="21"/>
+          <w:szCs w:val="21"/>
+        </w:rPr>
+      </w:pPr>
+      <w:r>
+        <w:rPr>
+          <w:rFonts w:ascii="Consolas" w:eastAsia="Times New Roman" w:hAnsi="Consolas" w:cs="Times New Roman"/>
+          <w:color w:val="C586C0"/>
+          <w:sz w:val="21"/>
+          <w:szCs w:val="21"/>
+        </w:rPr>
+        <w:t>for</w:t>
+      </w:r>
+      <w:r>
+        <w:rPr>
+          <w:rFonts w:ascii="Consolas" w:eastAsia="Times New Roman" w:hAnsi="Consolas" w:cs="Times New Roman"/>
+          <w:color w:val="CCCCCC"/>
+          <w:sz w:val="21"/>
+          <w:szCs w:val="21"/>
+        </w:rPr>
+        <w:t xml:space="preserve"> </w:t>
+      </w:r>
+      <w:r>
+        <w:rPr>
+          <w:rFonts w:ascii="Consolas" w:eastAsia="Times New Roman" w:hAnsi="Consolas" w:cs="Times New Roman"/>
+          <w:color w:val="9CDCFE"/>
+          <w:sz w:val="21"/>
+          <w:szCs w:val="21"/>
+        </w:rPr>
+        <w:t>student</w:t>
+      </w:r>
+      <w:r>
+        <w:rPr>
+          <w:rFonts w:ascii="Consolas" w:eastAsia="Times New Roman" w:hAnsi="Consolas" w:cs="Times New Roman"/>
+          <w:color w:val="CCCCCC"/>
+          <w:sz w:val="21"/>
+          <w:szCs w:val="21"/>
+        </w:rPr>
+        <w:t xml:space="preserve"> </w:t>
+      </w:r>
+      <w:r>
+        <w:rPr>
+          <w:rFonts w:ascii="Consolas" w:eastAsia="Times New Roman" w:hAnsi="Consolas" w:cs="Times New Roman"/>
+          <w:color w:val="C586C0"/>
+          <w:sz w:val="21"/>
+          <w:szCs w:val="21"/>
+        </w:rPr>
+        <w:t>in</w:t>
+      </w:r>
+      <w:r>
+        <w:rPr>
+          <w:rFonts w:ascii="Consolas" w:eastAsia="Times New Roman" w:hAnsi="Consolas" w:cs="Times New Roman"/>
+          <w:color w:val="CCCCCC"/>
+          <w:sz w:val="21"/>
+          <w:szCs w:val="21"/>
+        </w:rPr>
+        <w:t xml:space="preserve"> </w:t>
+      </w:r>
+      <w:proofErr w:type="spellStart"/>
+      <w:r>
+        <w:rPr>
+          <w:rFonts w:ascii="Consolas" w:eastAsia="Times New Roman" w:hAnsi="Consolas" w:cs="Times New Roman"/>
+          <w:color w:val="9CDCFE"/>
+          <w:sz w:val="21"/>
+          <w:szCs w:val="21"/>
+        </w:rPr>
+        <w:t>sorted_student_list</w:t>
+      </w:r>
+      <w:proofErr w:type="spellEnd"/>
+      <w:r>
+        <w:rPr>
+          <w:rFonts w:ascii="Consolas" w:eastAsia="Times New Roman" w:hAnsi="Consolas" w:cs="Times New Roman"/>
+          <w:color w:val="CCCCCC"/>
+          <w:sz w:val="21"/>
+          <w:szCs w:val="21"/>
+        </w:rPr>
+        <w:t>:</w:t>
+      </w:r>
+    </w:p>
+    <w:p>
+      <w:pPr>
+        <w:shd w:val="clear" w:color="auto" w:fill="1F1F1F"/>
+        <w:spacing w:after="0" w:line="285" w:lineRule="atLeast"/>
+        <w:ind w:firstLine="0"/>
+        <w:jc w:val="left"/>
+        <w:rPr>
+          <w:rFonts w:ascii="Consolas" w:eastAsia="Times New Roman" w:hAnsi="Consolas" w:cs="Times New Roman"/>
+          <w:color w:val="CCCCCC"/>
+          <w:sz w:val="21"/>
+          <w:szCs w:val="21"/>
+        </w:rPr>
+      </w:pPr>
+      <w:r>
+        <w:rPr>
+          <w:rFonts w:ascii="Consolas" w:eastAsia="Times New Roman" w:hAnsi="Consolas" w:cs="Times New Roman"/>
+          <w:color w:val="CCCCCC"/>
+          <w:sz w:val="21"/>
+          <w:szCs w:val="21"/>
+        </w:rPr>
+        <w:t xml:space="preserve">    </w:t>
+      </w:r>
+      <w:proofErr w:type="gramStart"/>
+      <w:r>
+        <w:rPr>
+          <w:rFonts w:ascii="Consolas" w:eastAsia="Times New Roman" w:hAnsi="Consolas" w:cs="Times New Roman"/>
+          <w:color w:val="DCDCAA"/>
+          <w:sz w:val="21"/>
+          <w:szCs w:val="21"/>
+        </w:rPr>
+        <w:t>print</w:t>
+      </w:r>
+      <w:r>
+        <w:rPr>
+          <w:rFonts w:ascii="Consolas" w:eastAsia="Times New Roman" w:hAnsi="Consolas" w:cs="Times New Roman"/>
+          <w:color w:val="CCCCCC"/>
+          <w:sz w:val="21"/>
+          <w:szCs w:val="21"/>
+        </w:rPr>
+        <w:t>(</w:t>
+      </w:r>
+      <w:proofErr w:type="spellStart"/>
+      <w:proofErr w:type="gramEnd"/>
+      <w:r>
+        <w:rPr>
+          <w:rFonts w:ascii="Consolas" w:eastAsia="Times New Roman" w:hAnsi="Consolas" w:cs="Times New Roman"/>
+          <w:color w:val="569CD6"/>
+          <w:sz w:val="21"/>
+          <w:szCs w:val="21"/>
+        </w:rPr>
+        <w:t>f</w:t>
+      </w:r>
+      <w:r>
+        <w:rPr>
+          <w:rFonts w:ascii="Consolas" w:eastAsia="Times New Roman" w:hAnsi="Consolas" w:cs="Times New Roman"/>
+          <w:color w:val="CE9178"/>
+          <w:sz w:val="21"/>
+          <w:szCs w:val="21"/>
+        </w:rPr>
+        <w:t>"Name</w:t>
+      </w:r>
+      <w:proofErr w:type="spellEnd"/>
+      <w:r>
+        <w:rPr>
+          <w:rFonts w:ascii="Consolas" w:eastAsia="Times New Roman" w:hAnsi="Consolas" w:cs="Times New Roman"/>
+          <w:color w:val="CE9178"/>
+          <w:sz w:val="21"/>
+          <w:szCs w:val="21"/>
+        </w:rPr>
+        <w:t xml:space="preserve">: </w:t>
+      </w:r>
+      <w:r>
+        <w:rPr>
+          <w:rFonts w:ascii="Consolas" w:eastAsia="Times New Roman" w:hAnsi="Consolas" w:cs="Times New Roman"/>
+          <w:color w:val="569CD6"/>
+          <w:sz w:val="21"/>
+          <w:szCs w:val="21"/>
+        </w:rPr>
+        <w:t>{</w:t>
+      </w:r>
+      <w:r>
+        <w:rPr>
+          <w:rFonts w:ascii="Consolas" w:eastAsia="Times New Roman" w:hAnsi="Consolas" w:cs="Times New Roman"/>
+          <w:color w:val="9CDCFE"/>
+          <w:sz w:val="21"/>
+          <w:szCs w:val="21"/>
+        </w:rPr>
+        <w:t>student</w:t>
+      </w:r>
+      <w:r>
+        <w:rPr>
+          <w:rFonts w:ascii="Consolas" w:eastAsia="Times New Roman" w:hAnsi="Consolas" w:cs="Times New Roman"/>
+          <w:color w:val="CCCCCC"/>
+          <w:sz w:val="21"/>
+          <w:szCs w:val="21"/>
+        </w:rPr>
+        <w:t>.</w:t>
+      </w:r>
+      <w:r>
+        <w:rPr>
+          <w:rFonts w:ascii="Consolas" w:eastAsia="Times New Roman" w:hAnsi="Consolas" w:cs="Times New Roman"/>
+          <w:color w:val="9CDCFE"/>
+          <w:sz w:val="21"/>
+          <w:szCs w:val="21"/>
+        </w:rPr>
+        <w:t>name</w:t>
+      </w:r>
+      <w:r>
+        <w:rPr>
+          <w:rFonts w:ascii="Consolas" w:eastAsia="Times New Roman" w:hAnsi="Consolas" w:cs="Times New Roman"/>
+          <w:color w:val="569CD6"/>
+          <w:sz w:val="21"/>
+          <w:szCs w:val="21"/>
+        </w:rPr>
+        <w:t>}</w:t>
+      </w:r>
+      <w:r>
+        <w:rPr>
+          <w:rFonts w:ascii="Consolas" w:eastAsia="Times New Roman" w:hAnsi="Consolas" w:cs="Times New Roman"/>
+          <w:color w:val="CE9178"/>
+          <w:sz w:val="21"/>
+          <w:szCs w:val="21"/>
+        </w:rPr>
+        <w:t xml:space="preserve"> , age: </w:t>
+      </w:r>
+      <w:r>
+        <w:rPr>
+          <w:rFonts w:ascii="Consolas" w:eastAsia="Times New Roman" w:hAnsi="Consolas" w:cs="Times New Roman"/>
+          <w:color w:val="569CD6"/>
+          <w:sz w:val="21"/>
+          <w:szCs w:val="21"/>
+        </w:rPr>
+        <w:t>{</w:t>
+      </w:r>
+      <w:proofErr w:type="spellStart"/>
+      <w:r>
+        <w:rPr>
+          <w:rFonts w:ascii="Consolas" w:eastAsia="Times New Roman" w:hAnsi="Consolas" w:cs="Times New Roman"/>
+          <w:color w:val="9CDCFE"/>
+          <w:sz w:val="21"/>
+          <w:szCs w:val="21"/>
+        </w:rPr>
+        <w:t>student</w:t>
+      </w:r>
+      <w:r>
+        <w:rPr>
+          <w:rFonts w:ascii="Consolas" w:eastAsia="Times New Roman" w:hAnsi="Consolas" w:cs="Times New Roman"/>
+          <w:color w:val="CCCCCC"/>
+          <w:sz w:val="21"/>
+          <w:szCs w:val="21"/>
+        </w:rPr>
+        <w:t>.</w:t>
+      </w:r>
+      <w:r>
+        <w:rPr>
+          <w:rFonts w:ascii="Consolas" w:eastAsia="Times New Roman" w:hAnsi="Consolas" w:cs="Times New Roman"/>
+          <w:color w:val="9CDCFE"/>
+          <w:sz w:val="21"/>
+          <w:szCs w:val="21"/>
+        </w:rPr>
+        <w:t>age</w:t>
+      </w:r>
+      <w:proofErr w:type="spellEnd"/>
+      <w:r>
+        <w:rPr>
+          <w:rFonts w:ascii="Consolas" w:eastAsia="Times New Roman" w:hAnsi="Consolas" w:cs="Times New Roman"/>
+          <w:color w:val="569CD6"/>
+          <w:sz w:val="21"/>
+          <w:szCs w:val="21"/>
+        </w:rPr>
+        <w:t>}</w:t>
+      </w:r>
+      <w:r>
+        <w:rPr>
+          <w:rFonts w:ascii="Consolas" w:eastAsia="Times New Roman" w:hAnsi="Consolas" w:cs="Times New Roman"/>
+          <w:color w:val="CE9178"/>
+          <w:sz w:val="21"/>
+          <w:szCs w:val="21"/>
+        </w:rPr>
+        <w:t>"</w:t>
+      </w:r>
+      <w:r>
+        <w:rPr>
+          <w:rFonts w:ascii="Consolas" w:eastAsia="Times New Roman" w:hAnsi="Consolas" w:cs="Times New Roman"/>
+          <w:color w:val="CCCCCC"/>
+          <w:sz w:val="21"/>
+          <w:szCs w:val="21"/>
+        </w:rPr>
+        <w:t>)</w:t>
+      </w:r>
+    </w:p>
+    <w:p>
+      <w:pPr>
+        <w:ind w:firstLine="0"/>
+        <w:rPr>
+          <w:b/>
+          <w:lang w:val="uk-UA"/>
+        </w:rPr>
+      </w:pPr>
+      <w:r>
+        <w:rPr>
+          <w:b/>
+          <w:lang w:val="uk-UA"/>
+        </w:rPr>
+        <w:t>3.</w:t>
+      </w:r>
+    </w:p>
+    <w:p>
+      <w:pPr>
+        <w:rPr>
+          <w:lang w:val="ru-RU"/>
+        </w:rPr>
+      </w:pPr>
+      <w:r>
+        <w:rPr>
+          <w:lang w:val="uk-UA"/>
+        </w:rPr>
+        <w:t xml:space="preserve">Посилання на </w:t>
+      </w:r>
+      <w:proofErr w:type="spellStart"/>
+      <w:r>
+        <w:t>github</w:t>
+      </w:r>
+      <w:proofErr w:type="spellEnd"/>
+      <w:r>
+        <w:rPr>
+          <w:lang w:val="ru-RU"/>
+        </w:rPr>
+        <w:t>:</w:t>
+      </w:r>
+      <w:r>
+        <w:rPr>
+          <w:lang w:val="ru-RU"/>
+        </w:rPr>
+        <w:t xml:space="preserve"> </w:t>
+      </w:r>
+      <w:r>
+        <w:rPr>
+          <w:lang w:val="ru-RU"/>
+        </w:rPr>
+        <w:t xml:space="preserve"> </w:t>
+      </w:r>
+      <w:hyperlink r:id="rId13" w:history="1">
+        <w:r>
+          <w:rPr>
+            <w:rStyle w:val="a5"/>
+            <w:lang w:val="uk-UA"/>
+          </w:rPr>
+          <w:t>https://github.com/KirillPinchuk</w:t>
+        </w:r>
+      </w:hyperlink>
+    </w:p>
+    <w:p>
+      <w:pPr>
+        <w:rPr>
+          <w:lang w:val="ru-RU"/>
+        </w:rPr>
+      </w:pPr>
+    </w:p>
+    <w:p>
+      <w:pPr>
+        <w:rPr>
+          <w:lang w:val="ru-RU"/>
+        </w:rPr>
+      </w:pPr>
+      <w:r>
+        <w:rPr>
+          <w:lang w:val="uk-UA"/>
+        </w:rPr>
+        <w:t xml:space="preserve">Знімок екрану з посилання на </w:t>
+      </w:r>
+      <w:proofErr w:type="spellStart"/>
+      <w:r>
+        <w:t>github</w:t>
+      </w:r>
+      <w:proofErr w:type="spellEnd"/>
+      <w:r>
+        <w:rPr>
+          <w:lang w:val="ru-RU"/>
+        </w:rPr>
+        <w:t>:</w:t>
+      </w:r>
+    </w:p>
+    <w:p>
+      <w:pPr>
+        <w:rPr>
+          <w:lang w:val="ru-RU"/>
+        </w:rPr>
+      </w:pPr>
+    </w:p>
     <w:sectPr>
       <w:pgSz w:w="12240" w:h="15840"/>
       <w:pgMar w:top="1134" w:right="850" w:bottom="1134" w:left="1701" w:header="708" w:footer="708" w:gutter="0"/>
@@ -30146,6 +33652,92 @@
     </w:lvl>
   </w:abstractNum>
   <w:abstractNum w:abstractNumId="1" w15:restartNumberingAfterBreak="0">
+    <w:nsid w:val="18B75029"/>
+    <w:multiLevelType w:val="hybridMultilevel"/>
+    <w:tmpl w:val="CA6C2C0C"/>
+    <w:lvl w:ilvl="0" w:tplc="04090011">
+      <w:start w:val="1"/>
+      <w:numFmt w:val="decimal"/>
+      <w:lvlText w:val="%1)"/>
+      <w:lvlJc w:val="left"/>
+      <w:pPr>
+        <w:ind w:left="720" w:hanging="360"/>
+      </w:pPr>
+    </w:lvl>
+    <w:lvl w:ilvl="1" w:tplc="04090019">
+      <w:start w:val="1"/>
+      <w:numFmt w:val="lowerLetter"/>
+      <w:lvlText w:val="%2."/>
+      <w:lvlJc w:val="left"/>
+      <w:pPr>
+        <w:ind w:left="1440" w:hanging="360"/>
+      </w:pPr>
+    </w:lvl>
+    <w:lvl w:ilvl="2" w:tplc="0409001B">
+      <w:start w:val="1"/>
+      <w:numFmt w:val="lowerRoman"/>
+      <w:lvlText w:val="%3."/>
+      <w:lvlJc w:val="right"/>
+      <w:pPr>
+        <w:ind w:left="2160" w:hanging="180"/>
+      </w:pPr>
+    </w:lvl>
+    <w:lvl w:ilvl="3" w:tplc="0409000F">
+      <w:start w:val="1"/>
+      <w:numFmt w:val="decimal"/>
+      <w:lvlText w:val="%4."/>
+      <w:lvlJc w:val="left"/>
+      <w:pPr>
+        <w:ind w:left="2880" w:hanging="360"/>
+      </w:pPr>
+    </w:lvl>
+    <w:lvl w:ilvl="4" w:tplc="04090019">
+      <w:start w:val="1"/>
+      <w:numFmt w:val="lowerLetter"/>
+      <w:lvlText w:val="%5."/>
+      <w:lvlJc w:val="left"/>
+      <w:pPr>
+        <w:ind w:left="3600" w:hanging="360"/>
+      </w:pPr>
+    </w:lvl>
+    <w:lvl w:ilvl="5" w:tplc="0409001B">
+      <w:start w:val="1"/>
+      <w:numFmt w:val="lowerRoman"/>
+      <w:lvlText w:val="%6."/>
+      <w:lvlJc w:val="right"/>
+      <w:pPr>
+        <w:ind w:left="4320" w:hanging="180"/>
+      </w:pPr>
+    </w:lvl>
+    <w:lvl w:ilvl="6" w:tplc="0409000F">
+      <w:start w:val="1"/>
+      <w:numFmt w:val="decimal"/>
+      <w:lvlText w:val="%7."/>
+      <w:lvlJc w:val="left"/>
+      <w:pPr>
+        <w:ind w:left="5040" w:hanging="360"/>
+      </w:pPr>
+    </w:lvl>
+    <w:lvl w:ilvl="7" w:tplc="04090019">
+      <w:start w:val="1"/>
+      <w:numFmt w:val="lowerLetter"/>
+      <w:lvlText w:val="%8."/>
+      <w:lvlJc w:val="left"/>
+      <w:pPr>
+        <w:ind w:left="5760" w:hanging="360"/>
+      </w:pPr>
+    </w:lvl>
+    <w:lvl w:ilvl="8" w:tplc="0409001B">
+      <w:start w:val="1"/>
+      <w:numFmt w:val="lowerRoman"/>
+      <w:lvlText w:val="%9."/>
+      <w:lvlJc w:val="right"/>
+      <w:pPr>
+        <w:ind w:left="6480" w:hanging="180"/>
+      </w:pPr>
+    </w:lvl>
+  </w:abstractNum>
+  <w:abstractNum w:abstractNumId="2" w15:restartNumberingAfterBreak="0">
     <w:nsid w:val="2B2314BB"/>
     <w:multiLevelType w:val="hybridMultilevel"/>
     <w:tmpl w:val="3D5E9BD8"/>
@@ -30234,7 +33826,7 @@
       </w:pPr>
     </w:lvl>
   </w:abstractNum>
-  <w:abstractNum w:abstractNumId="2" w15:restartNumberingAfterBreak="0">
+  <w:abstractNum w:abstractNumId="3" w15:restartNumberingAfterBreak="0">
     <w:nsid w:val="35AC55A3"/>
     <w:multiLevelType w:val="hybridMultilevel"/>
     <w:tmpl w:val="42307980"/>
@@ -30323,7 +33915,7 @@
       </w:pPr>
     </w:lvl>
   </w:abstractNum>
-  <w:abstractNum w:abstractNumId="3" w15:restartNumberingAfterBreak="0">
+  <w:abstractNum w:abstractNumId="4" w15:restartNumberingAfterBreak="0">
     <w:nsid w:val="5902607D"/>
     <w:multiLevelType w:val="hybridMultilevel"/>
     <w:tmpl w:val="DD269B84"/>
@@ -30412,7 +34004,7 @@
       </w:pPr>
     </w:lvl>
   </w:abstractNum>
-  <w:abstractNum w:abstractNumId="4" w15:restartNumberingAfterBreak="0">
+  <w:abstractNum w:abstractNumId="5" w15:restartNumberingAfterBreak="0">
     <w:nsid w:val="61E960A0"/>
     <w:multiLevelType w:val="hybridMultilevel"/>
     <w:tmpl w:val="5E8CB5BC"/>
@@ -30501,7 +34093,7 @@
       </w:pPr>
     </w:lvl>
   </w:abstractNum>
-  <w:abstractNum w:abstractNumId="5" w15:restartNumberingAfterBreak="0">
+  <w:abstractNum w:abstractNumId="6" w15:restartNumberingAfterBreak="0">
     <w:nsid w:val="6CE54FE5"/>
     <w:multiLevelType w:val="hybridMultilevel"/>
     <w:tmpl w:val="E6D05908"/>
@@ -30587,7 +34179,7 @@
       </w:pPr>
     </w:lvl>
   </w:abstractNum>
-  <w:abstractNum w:abstractNumId="6" w15:restartNumberingAfterBreak="0">
+  <w:abstractNum w:abstractNumId="7" w15:restartNumberingAfterBreak="0">
     <w:nsid w:val="7C6758C7"/>
     <w:multiLevelType w:val="hybridMultilevel"/>
     <w:tmpl w:val="39A249BC"/>
@@ -30680,13 +34272,13 @@
     </w:lvl>
   </w:abstractNum>
   <w:num w:numId="1">
-    <w:abstractNumId w:val="1"/>
+    <w:abstractNumId w:val="2"/>
   </w:num>
   <w:num w:numId="2">
-    <w:abstractNumId w:val="4"/>
+    <w:abstractNumId w:val="5"/>
   </w:num>
   <w:num w:numId="3">
-    <w:abstractNumId w:val="2"/>
+    <w:abstractNumId w:val="3"/>
     <w:lvlOverride w:ilvl="0">
       <w:startOverride w:val="1"/>
     </w:lvlOverride>
@@ -30716,7 +34308,7 @@
     </w:lvlOverride>
   </w:num>
   <w:num w:numId="4">
-    <w:abstractNumId w:val="5"/>
+    <w:abstractNumId w:val="6"/>
     <w:lvlOverride w:ilvl="0">
       <w:startOverride w:val="1"/>
     </w:lvlOverride>
@@ -30746,13 +34338,43 @@
     </w:lvlOverride>
   </w:num>
   <w:num w:numId="5">
-    <w:abstractNumId w:val="3"/>
+    <w:abstractNumId w:val="4"/>
   </w:num>
   <w:num w:numId="6">
-    <w:abstractNumId w:val="6"/>
+    <w:abstractNumId w:val="7"/>
   </w:num>
   <w:num w:numId="7">
     <w:abstractNumId w:val="0"/>
+  </w:num>
+  <w:num w:numId="8">
+    <w:abstractNumId w:val="1"/>
+    <w:lvlOverride w:ilvl="0">
+      <w:startOverride w:val="1"/>
+    </w:lvlOverride>
+    <w:lvlOverride w:ilvl="1">
+      <w:startOverride w:val="1"/>
+    </w:lvlOverride>
+    <w:lvlOverride w:ilvl="2">
+      <w:startOverride w:val="1"/>
+    </w:lvlOverride>
+    <w:lvlOverride w:ilvl="3">
+      <w:startOverride w:val="1"/>
+    </w:lvlOverride>
+    <w:lvlOverride w:ilvl="4">
+      <w:startOverride w:val="1"/>
+    </w:lvlOverride>
+    <w:lvlOverride w:ilvl="5">
+      <w:startOverride w:val="1"/>
+    </w:lvlOverride>
+    <w:lvlOverride w:ilvl="6">
+      <w:startOverride w:val="1"/>
+    </w:lvlOverride>
+    <w:lvlOverride w:ilvl="7">
+      <w:startOverride w:val="1"/>
+    </w:lvlOverride>
+    <w:lvlOverride w:ilvl="8">
+      <w:startOverride w:val="1"/>
+    </w:lvlOverride>
   </w:num>
 </w:numbering>
 </file>

--- a/TP -KB-222-Kirill-Pinchuk.docx
+++ b/TP -KB-222-Kirill-Pinchuk.docx
@@ -30857,10 +30857,1556 @@
     <w:p>
       <w:pPr>
         <w:rPr>
+          <w:lang w:val="ru-RU"/>
+        </w:rPr>
+      </w:pPr>
+      <w:r>
+        <w:rPr>
           <w:b/>
           <w:lang w:val="uk-UA"/>
         </w:rPr>
-      </w:pPr>
+        <w:t>3.</w:t>
+      </w:r>
+      <w:r>
+        <w:rPr>
+          <w:lang w:val="ru-RU"/>
+        </w:rPr>
+        <w:t xml:space="preserve"> </w:t>
+      </w:r>
+      <w:proofErr w:type="spellStart"/>
+      <w:r>
+        <w:rPr>
+          <w:lang w:val="ru-RU"/>
+        </w:rPr>
+        <w:t>Імпортую</w:t>
+      </w:r>
+      <w:proofErr w:type="spellEnd"/>
+      <w:r>
+        <w:rPr>
+          <w:lang w:val="ru-RU"/>
+        </w:rPr>
+        <w:t xml:space="preserve"> </w:t>
+      </w:r>
+      <w:r>
+        <w:rPr>
+          <w:lang w:val="ru-RU"/>
+        </w:rPr>
+        <w:t xml:space="preserve">модуль </w:t>
+      </w:r>
+      <w:proofErr w:type="spellStart"/>
+      <w:r>
+        <w:rPr>
+          <w:lang w:val="ru-RU"/>
+        </w:rPr>
+        <w:t>logging</w:t>
+      </w:r>
+      <w:proofErr w:type="spellEnd"/>
+      <w:r>
+        <w:rPr>
+          <w:lang w:val="ru-RU"/>
+        </w:rPr>
+        <w:t xml:space="preserve">, </w:t>
+      </w:r>
+      <w:proofErr w:type="spellStart"/>
+      <w:r>
+        <w:rPr>
+          <w:lang w:val="ru-RU"/>
+        </w:rPr>
+        <w:t>який</w:t>
+      </w:r>
+      <w:proofErr w:type="spellEnd"/>
+      <w:r>
+        <w:rPr>
+          <w:lang w:val="ru-RU"/>
+        </w:rPr>
+        <w:t xml:space="preserve"> </w:t>
+      </w:r>
+      <w:proofErr w:type="spellStart"/>
+      <w:r>
+        <w:rPr>
+          <w:lang w:val="ru-RU"/>
+        </w:rPr>
+        <w:t>використовується</w:t>
+      </w:r>
+      <w:proofErr w:type="spellEnd"/>
+      <w:r>
+        <w:rPr>
+          <w:lang w:val="ru-RU"/>
+        </w:rPr>
+        <w:t xml:space="preserve"> для </w:t>
+      </w:r>
+      <w:proofErr w:type="spellStart"/>
+      <w:r>
+        <w:rPr>
+          <w:lang w:val="ru-RU"/>
+        </w:rPr>
+        <w:t>логування</w:t>
+      </w:r>
+      <w:proofErr w:type="spellEnd"/>
+      <w:r>
+        <w:rPr>
+          <w:lang w:val="ru-RU"/>
+        </w:rPr>
+        <w:t xml:space="preserve"> </w:t>
+      </w:r>
+      <w:proofErr w:type="spellStart"/>
+      <w:r>
+        <w:rPr>
+          <w:lang w:val="ru-RU"/>
+        </w:rPr>
+        <w:t>подій</w:t>
+      </w:r>
+      <w:proofErr w:type="spellEnd"/>
+      <w:r>
+        <w:rPr>
+          <w:lang w:val="ru-RU"/>
+        </w:rPr>
+        <w:t xml:space="preserve"> в </w:t>
+      </w:r>
+      <w:proofErr w:type="spellStart"/>
+      <w:r>
+        <w:rPr>
+          <w:lang w:val="ru-RU"/>
+        </w:rPr>
+        <w:t>програмі</w:t>
+      </w:r>
+      <w:proofErr w:type="spellEnd"/>
+      <w:r>
+        <w:rPr>
+          <w:lang w:val="ru-RU"/>
+        </w:rPr>
+        <w:t>.</w:t>
+      </w:r>
+    </w:p>
+    <w:p>
+      <w:pPr>
+        <w:rPr>
+          <w:lang w:val="ru-RU"/>
+        </w:rPr>
+      </w:pPr>
+      <w:proofErr w:type="spellStart"/>
+      <w:r>
+        <w:rPr>
+          <w:lang w:val="ru-RU"/>
+        </w:rPr>
+        <w:t>Визначаю</w:t>
+      </w:r>
+      <w:proofErr w:type="spellEnd"/>
+      <w:r>
+        <w:rPr>
+          <w:lang w:val="ru-RU"/>
+        </w:rPr>
+        <w:t xml:space="preserve"> </w:t>
+      </w:r>
+      <w:proofErr w:type="spellStart"/>
+      <w:r>
+        <w:rPr>
+          <w:lang w:val="ru-RU"/>
+        </w:rPr>
+        <w:t>клас</w:t>
+      </w:r>
+      <w:proofErr w:type="spellEnd"/>
+      <w:r>
+        <w:rPr>
+          <w:lang w:val="ru-RU"/>
+        </w:rPr>
+        <w:t xml:space="preserve"> </w:t>
+      </w:r>
+      <w:proofErr w:type="spellStart"/>
+      <w:r>
+        <w:rPr>
+          <w:lang w:val="ru-RU"/>
+        </w:rPr>
+        <w:t>Calculator</w:t>
+      </w:r>
+      <w:proofErr w:type="spellEnd"/>
+      <w:r>
+        <w:rPr>
+          <w:lang w:val="ru-RU"/>
+        </w:rPr>
+        <w:t xml:space="preserve">, </w:t>
+      </w:r>
+      <w:proofErr w:type="spellStart"/>
+      <w:r>
+        <w:rPr>
+          <w:lang w:val="ru-RU"/>
+        </w:rPr>
+        <w:t>який</w:t>
+      </w:r>
+      <w:proofErr w:type="spellEnd"/>
+      <w:r>
+        <w:rPr>
+          <w:lang w:val="ru-RU"/>
+        </w:rPr>
+        <w:t xml:space="preserve"> </w:t>
+      </w:r>
+      <w:proofErr w:type="spellStart"/>
+      <w:r>
+        <w:rPr>
+          <w:lang w:val="ru-RU"/>
+        </w:rPr>
+        <w:t>включає</w:t>
+      </w:r>
+      <w:proofErr w:type="spellEnd"/>
+      <w:r>
+        <w:rPr>
+          <w:lang w:val="ru-RU"/>
+        </w:rPr>
+        <w:t xml:space="preserve"> </w:t>
+      </w:r>
+      <w:proofErr w:type="spellStart"/>
+      <w:r>
+        <w:rPr>
+          <w:lang w:val="ru-RU"/>
+        </w:rPr>
+        <w:t>методи</w:t>
+      </w:r>
+      <w:proofErr w:type="spellEnd"/>
+      <w:r>
+        <w:rPr>
+          <w:lang w:val="ru-RU"/>
+        </w:rPr>
+        <w:t xml:space="preserve"> для </w:t>
+      </w:r>
+      <w:proofErr w:type="spellStart"/>
+      <w:r>
+        <w:rPr>
+          <w:lang w:val="ru-RU"/>
+        </w:rPr>
+        <w:t>виконання</w:t>
+      </w:r>
+      <w:proofErr w:type="spellEnd"/>
+      <w:r>
+        <w:rPr>
+          <w:lang w:val="ru-RU"/>
+        </w:rPr>
+        <w:t xml:space="preserve"> </w:t>
+      </w:r>
+      <w:proofErr w:type="spellStart"/>
+      <w:r>
+        <w:rPr>
+          <w:lang w:val="ru-RU"/>
+        </w:rPr>
+        <w:t>арифметичних</w:t>
+      </w:r>
+      <w:proofErr w:type="spellEnd"/>
+      <w:r>
+        <w:rPr>
+          <w:lang w:val="ru-RU"/>
+        </w:rPr>
+        <w:t xml:space="preserve"> </w:t>
+      </w:r>
+      <w:proofErr w:type="spellStart"/>
+      <w:r>
+        <w:rPr>
+          <w:lang w:val="ru-RU"/>
+        </w:rPr>
+        <w:t>операцій</w:t>
+      </w:r>
+      <w:proofErr w:type="spellEnd"/>
+      <w:r>
+        <w:rPr>
+          <w:lang w:val="ru-RU"/>
+        </w:rPr>
+        <w:t xml:space="preserve"> (</w:t>
+      </w:r>
+      <w:proofErr w:type="spellStart"/>
+      <w:r>
+        <w:rPr>
+          <w:lang w:val="ru-RU"/>
+        </w:rPr>
+        <w:t>додавання</w:t>
+      </w:r>
+      <w:proofErr w:type="spellEnd"/>
+      <w:r>
+        <w:rPr>
+          <w:lang w:val="ru-RU"/>
+        </w:rPr>
+        <w:t xml:space="preserve">, </w:t>
+      </w:r>
+      <w:proofErr w:type="spellStart"/>
+      <w:r>
+        <w:rPr>
+          <w:lang w:val="ru-RU"/>
+        </w:rPr>
+        <w:t>віднімання</w:t>
+      </w:r>
+      <w:proofErr w:type="spellEnd"/>
+      <w:r>
+        <w:rPr>
+          <w:lang w:val="ru-RU"/>
+        </w:rPr>
+        <w:t xml:space="preserve">, </w:t>
+      </w:r>
+      <w:proofErr w:type="spellStart"/>
+      <w:r>
+        <w:rPr>
+          <w:lang w:val="ru-RU"/>
+        </w:rPr>
+        <w:t>множення</w:t>
+      </w:r>
+      <w:proofErr w:type="spellEnd"/>
+      <w:r>
+        <w:rPr>
+          <w:lang w:val="ru-RU"/>
+        </w:rPr>
+        <w:t xml:space="preserve">, </w:t>
+      </w:r>
+      <w:proofErr w:type="spellStart"/>
+      <w:r>
+        <w:rPr>
+          <w:lang w:val="ru-RU"/>
+        </w:rPr>
+        <w:t>ділення</w:t>
+      </w:r>
+      <w:proofErr w:type="spellEnd"/>
+      <w:r>
+        <w:rPr>
+          <w:lang w:val="ru-RU"/>
+        </w:rPr>
+        <w:t xml:space="preserve">) та </w:t>
+      </w:r>
+      <w:proofErr w:type="spellStart"/>
+      <w:r>
+        <w:rPr>
+          <w:lang w:val="ru-RU"/>
+        </w:rPr>
+        <w:t>методи</w:t>
+      </w:r>
+      <w:proofErr w:type="spellEnd"/>
+      <w:r>
+        <w:rPr>
+          <w:lang w:val="ru-RU"/>
+        </w:rPr>
+        <w:t xml:space="preserve"> для </w:t>
+      </w:r>
+      <w:proofErr w:type="spellStart"/>
+      <w:r>
+        <w:rPr>
+          <w:lang w:val="ru-RU"/>
+        </w:rPr>
+        <w:t>взаємодії</w:t>
+      </w:r>
+      <w:proofErr w:type="spellEnd"/>
+      <w:r>
+        <w:rPr>
+          <w:lang w:val="ru-RU"/>
+        </w:rPr>
+        <w:t xml:space="preserve"> з </w:t>
+      </w:r>
+      <w:proofErr w:type="spellStart"/>
+      <w:r>
+        <w:rPr>
+          <w:lang w:val="ru-RU"/>
+        </w:rPr>
+        <w:t>користувачем</w:t>
+      </w:r>
+      <w:proofErr w:type="spellEnd"/>
+      <w:r>
+        <w:rPr>
+          <w:lang w:val="ru-RU"/>
+        </w:rPr>
+        <w:t>.</w:t>
+      </w:r>
+    </w:p>
+    <w:p>
+      <w:pPr>
+        <w:rPr>
+          <w:lang w:val="ru-RU"/>
+        </w:rPr>
+      </w:pPr>
+      <w:r>
+        <w:rPr>
+          <w:lang w:val="ru-RU"/>
+        </w:rPr>
+        <w:t xml:space="preserve">Конструктор </w:t>
+      </w:r>
+      <w:proofErr w:type="spellStart"/>
+      <w:r>
+        <w:rPr>
+          <w:lang w:val="ru-RU"/>
+        </w:rPr>
+        <w:t>класу</w:t>
+      </w:r>
+      <w:proofErr w:type="spellEnd"/>
+      <w:r>
+        <w:rPr>
+          <w:lang w:val="ru-RU"/>
+        </w:rPr>
+        <w:t xml:space="preserve"> </w:t>
+      </w:r>
+      <w:proofErr w:type="spellStart"/>
+      <w:r>
+        <w:rPr>
+          <w:lang w:val="ru-RU"/>
+        </w:rPr>
+        <w:t>ініціалізує</w:t>
+      </w:r>
+      <w:proofErr w:type="spellEnd"/>
+      <w:r>
+        <w:rPr>
+          <w:lang w:val="ru-RU"/>
+        </w:rPr>
+        <w:t xml:space="preserve"> </w:t>
+      </w:r>
+      <w:proofErr w:type="spellStart"/>
+      <w:r>
+        <w:rPr>
+          <w:lang w:val="ru-RU"/>
+        </w:rPr>
+        <w:t>логер</w:t>
+      </w:r>
+      <w:proofErr w:type="spellEnd"/>
+      <w:r>
+        <w:rPr>
+          <w:lang w:val="ru-RU"/>
+        </w:rPr>
+        <w:t xml:space="preserve"> для </w:t>
+      </w:r>
+      <w:proofErr w:type="spellStart"/>
+      <w:r>
+        <w:rPr>
+          <w:lang w:val="ru-RU"/>
+        </w:rPr>
+        <w:t>реєстрації</w:t>
+      </w:r>
+      <w:proofErr w:type="spellEnd"/>
+      <w:r>
+        <w:rPr>
+          <w:lang w:val="ru-RU"/>
+        </w:rPr>
+        <w:t xml:space="preserve"> </w:t>
+      </w:r>
+      <w:proofErr w:type="spellStart"/>
+      <w:r>
+        <w:rPr>
+          <w:lang w:val="ru-RU"/>
+        </w:rPr>
+        <w:t>подій</w:t>
+      </w:r>
+      <w:proofErr w:type="spellEnd"/>
+      <w:r>
+        <w:rPr>
+          <w:lang w:val="ru-RU"/>
+        </w:rPr>
+        <w:t xml:space="preserve"> </w:t>
+      </w:r>
+      <w:proofErr w:type="spellStart"/>
+      <w:r>
+        <w:rPr>
+          <w:lang w:val="ru-RU"/>
+        </w:rPr>
+        <w:t>програми</w:t>
+      </w:r>
+      <w:proofErr w:type="spellEnd"/>
+      <w:r>
+        <w:rPr>
+          <w:lang w:val="ru-RU"/>
+        </w:rPr>
+        <w:t>.</w:t>
+      </w:r>
+    </w:p>
+    <w:p>
+      <w:pPr>
+        <w:rPr>
+          <w:lang w:val="ru-RU"/>
+        </w:rPr>
+      </w:pPr>
+      <w:proofErr w:type="spellStart"/>
+      <w:r>
+        <w:rPr>
+          <w:lang w:val="ru-RU"/>
+        </w:rPr>
+        <w:t>Методи</w:t>
+      </w:r>
+      <w:proofErr w:type="spellEnd"/>
+      <w:r>
+        <w:rPr>
+          <w:lang w:val="ru-RU"/>
+        </w:rPr>
+        <w:t xml:space="preserve"> </w:t>
+      </w:r>
+      <w:proofErr w:type="spellStart"/>
+      <w:r>
+        <w:rPr>
+          <w:lang w:val="ru-RU"/>
+        </w:rPr>
+        <w:t>sum</w:t>
+      </w:r>
+      <w:proofErr w:type="spellEnd"/>
+      <w:r>
+        <w:rPr>
+          <w:lang w:val="ru-RU"/>
+        </w:rPr>
+        <w:t xml:space="preserve">, </w:t>
+      </w:r>
+      <w:proofErr w:type="spellStart"/>
+      <w:r>
+        <w:rPr>
+          <w:lang w:val="ru-RU"/>
+        </w:rPr>
+        <w:t>minus</w:t>
+      </w:r>
+      <w:proofErr w:type="spellEnd"/>
+      <w:r>
+        <w:rPr>
+          <w:lang w:val="ru-RU"/>
+        </w:rPr>
+        <w:t xml:space="preserve">, </w:t>
+      </w:r>
+      <w:proofErr w:type="spellStart"/>
+      <w:r>
+        <w:rPr>
+          <w:lang w:val="ru-RU"/>
+        </w:rPr>
+        <w:t>multiplication</w:t>
+      </w:r>
+      <w:proofErr w:type="spellEnd"/>
+      <w:r>
+        <w:rPr>
+          <w:lang w:val="ru-RU"/>
+        </w:rPr>
+        <w:t xml:space="preserve"> та </w:t>
+      </w:r>
+      <w:proofErr w:type="spellStart"/>
+      <w:r>
+        <w:rPr>
+          <w:lang w:val="ru-RU"/>
+        </w:rPr>
+        <w:t>division</w:t>
+      </w:r>
+      <w:proofErr w:type="spellEnd"/>
+      <w:r>
+        <w:rPr>
+          <w:lang w:val="ru-RU"/>
+        </w:rPr>
+        <w:t xml:space="preserve"> </w:t>
+      </w:r>
+      <w:proofErr w:type="spellStart"/>
+      <w:r>
+        <w:rPr>
+          <w:lang w:val="ru-RU"/>
+        </w:rPr>
+        <w:t>виконують</w:t>
+      </w:r>
+      <w:proofErr w:type="spellEnd"/>
+      <w:r>
+        <w:rPr>
+          <w:lang w:val="ru-RU"/>
+        </w:rPr>
+        <w:t xml:space="preserve"> </w:t>
+      </w:r>
+      <w:proofErr w:type="spellStart"/>
+      <w:r>
+        <w:rPr>
+          <w:lang w:val="ru-RU"/>
+        </w:rPr>
+        <w:t>відповідні</w:t>
+      </w:r>
+      <w:proofErr w:type="spellEnd"/>
+      <w:r>
+        <w:rPr>
+          <w:lang w:val="ru-RU"/>
+        </w:rPr>
+        <w:t xml:space="preserve"> </w:t>
+      </w:r>
+      <w:proofErr w:type="spellStart"/>
+      <w:r>
+        <w:rPr>
+          <w:lang w:val="ru-RU"/>
+        </w:rPr>
+        <w:t>арифметичні</w:t>
+      </w:r>
+      <w:proofErr w:type="spellEnd"/>
+      <w:r>
+        <w:rPr>
+          <w:lang w:val="ru-RU"/>
+        </w:rPr>
+        <w:t xml:space="preserve"> </w:t>
+      </w:r>
+      <w:proofErr w:type="spellStart"/>
+      <w:r>
+        <w:rPr>
+          <w:lang w:val="ru-RU"/>
+        </w:rPr>
+        <w:t>операції</w:t>
+      </w:r>
+      <w:proofErr w:type="spellEnd"/>
+      <w:r>
+        <w:rPr>
+          <w:lang w:val="ru-RU"/>
+        </w:rPr>
+        <w:t xml:space="preserve"> над числами та </w:t>
+      </w:r>
+      <w:proofErr w:type="spellStart"/>
+      <w:r>
+        <w:rPr>
+          <w:lang w:val="ru-RU"/>
+        </w:rPr>
+        <w:t>перевіряють</w:t>
+      </w:r>
+      <w:proofErr w:type="spellEnd"/>
+      <w:r>
+        <w:rPr>
+          <w:lang w:val="ru-RU"/>
+        </w:rPr>
+        <w:t xml:space="preserve"> на </w:t>
+      </w:r>
+      <w:proofErr w:type="spellStart"/>
+      <w:r>
+        <w:rPr>
+          <w:lang w:val="ru-RU"/>
+        </w:rPr>
+        <w:t>ділення</w:t>
+      </w:r>
+      <w:proofErr w:type="spellEnd"/>
+      <w:r>
+        <w:rPr>
+          <w:lang w:val="ru-RU"/>
+        </w:rPr>
+        <w:t xml:space="preserve"> на нуль.</w:t>
+      </w:r>
+    </w:p>
+    <w:p>
+      <w:pPr>
+        <w:rPr>
+          <w:lang w:val="ru-RU"/>
+        </w:rPr>
+      </w:pPr>
+      <w:r>
+        <w:rPr>
+          <w:lang w:val="ru-RU"/>
+        </w:rPr>
+        <w:t xml:space="preserve">Метод </w:t>
+      </w:r>
+      <w:proofErr w:type="spellStart"/>
+      <w:r>
+        <w:rPr>
+          <w:lang w:val="ru-RU"/>
+        </w:rPr>
+        <w:t>run</w:t>
+      </w:r>
+      <w:proofErr w:type="spellEnd"/>
+      <w:r>
+        <w:rPr>
+          <w:lang w:val="ru-RU"/>
+        </w:rPr>
+        <w:t xml:space="preserve"> </w:t>
+      </w:r>
+      <w:proofErr w:type="spellStart"/>
+      <w:r>
+        <w:rPr>
+          <w:lang w:val="ru-RU"/>
+        </w:rPr>
+        <w:t>містить</w:t>
+      </w:r>
+      <w:proofErr w:type="spellEnd"/>
+      <w:r>
+        <w:rPr>
+          <w:lang w:val="ru-RU"/>
+        </w:rPr>
+        <w:t xml:space="preserve"> </w:t>
+      </w:r>
+      <w:proofErr w:type="spellStart"/>
+      <w:r>
+        <w:rPr>
+          <w:lang w:val="ru-RU"/>
+        </w:rPr>
+        <w:t>головний</w:t>
+      </w:r>
+      <w:proofErr w:type="spellEnd"/>
+      <w:r>
+        <w:rPr>
+          <w:lang w:val="ru-RU"/>
+        </w:rPr>
+        <w:t xml:space="preserve"> цикл </w:t>
+      </w:r>
+      <w:proofErr w:type="spellStart"/>
+      <w:r>
+        <w:rPr>
+          <w:lang w:val="ru-RU"/>
+        </w:rPr>
+        <w:t>програми</w:t>
+      </w:r>
+      <w:proofErr w:type="spellEnd"/>
+      <w:r>
+        <w:rPr>
+          <w:lang w:val="ru-RU"/>
+        </w:rPr>
+        <w:t xml:space="preserve">, в </w:t>
+      </w:r>
+      <w:proofErr w:type="spellStart"/>
+      <w:r>
+        <w:rPr>
+          <w:lang w:val="ru-RU"/>
+        </w:rPr>
+        <w:t>якому</w:t>
+      </w:r>
+      <w:proofErr w:type="spellEnd"/>
+      <w:r>
+        <w:rPr>
+          <w:lang w:val="ru-RU"/>
+        </w:rPr>
+        <w:t xml:space="preserve"> </w:t>
+      </w:r>
+      <w:proofErr w:type="spellStart"/>
+      <w:r>
+        <w:rPr>
+          <w:lang w:val="ru-RU"/>
+        </w:rPr>
+        <w:t>користувачу</w:t>
+      </w:r>
+      <w:proofErr w:type="spellEnd"/>
+      <w:r>
+        <w:rPr>
+          <w:lang w:val="ru-RU"/>
+        </w:rPr>
+        <w:t xml:space="preserve"> </w:t>
+      </w:r>
+      <w:proofErr w:type="spellStart"/>
+      <w:r>
+        <w:rPr>
+          <w:lang w:val="ru-RU"/>
+        </w:rPr>
+        <w:t>запропоновано</w:t>
+      </w:r>
+      <w:proofErr w:type="spellEnd"/>
+      <w:r>
+        <w:rPr>
+          <w:lang w:val="ru-RU"/>
+        </w:rPr>
+        <w:t xml:space="preserve"> ввести числа та </w:t>
+      </w:r>
+      <w:proofErr w:type="spellStart"/>
+      <w:r>
+        <w:rPr>
+          <w:lang w:val="ru-RU"/>
+        </w:rPr>
+        <w:t>операцію</w:t>
+      </w:r>
+      <w:proofErr w:type="spellEnd"/>
+      <w:r>
+        <w:rPr>
+          <w:lang w:val="ru-RU"/>
+        </w:rPr>
+        <w:t xml:space="preserve">. Результат </w:t>
+      </w:r>
+      <w:proofErr w:type="spellStart"/>
+      <w:r>
+        <w:rPr>
+          <w:lang w:val="ru-RU"/>
+        </w:rPr>
+        <w:t>обчислень</w:t>
+      </w:r>
+      <w:proofErr w:type="spellEnd"/>
+      <w:r>
+        <w:rPr>
+          <w:lang w:val="ru-RU"/>
+        </w:rPr>
+        <w:t xml:space="preserve"> </w:t>
+      </w:r>
+      <w:proofErr w:type="spellStart"/>
+      <w:r>
+        <w:rPr>
+          <w:lang w:val="ru-RU"/>
+        </w:rPr>
+        <w:t>виводиться</w:t>
+      </w:r>
+      <w:proofErr w:type="spellEnd"/>
+      <w:r>
+        <w:rPr>
+          <w:lang w:val="ru-RU"/>
+        </w:rPr>
+        <w:t xml:space="preserve"> на </w:t>
+      </w:r>
+      <w:proofErr w:type="spellStart"/>
+      <w:r>
+        <w:rPr>
+          <w:lang w:val="ru-RU"/>
+        </w:rPr>
+        <w:t>екран</w:t>
+      </w:r>
+      <w:proofErr w:type="spellEnd"/>
+      <w:r>
+        <w:rPr>
+          <w:lang w:val="ru-RU"/>
+        </w:rPr>
+        <w:t xml:space="preserve"> та </w:t>
+      </w:r>
+      <w:proofErr w:type="spellStart"/>
+      <w:r>
+        <w:rPr>
+          <w:lang w:val="ru-RU"/>
+        </w:rPr>
+        <w:t>логується</w:t>
+      </w:r>
+      <w:proofErr w:type="spellEnd"/>
+      <w:r>
+        <w:rPr>
+          <w:lang w:val="ru-RU"/>
+        </w:rPr>
+        <w:t xml:space="preserve"> у </w:t>
+      </w:r>
+      <w:proofErr w:type="spellStart"/>
+      <w:r>
+        <w:rPr>
+          <w:lang w:val="ru-RU"/>
+        </w:rPr>
+        <w:t>файлі</w:t>
+      </w:r>
+      <w:proofErr w:type="spellEnd"/>
+      <w:r>
+        <w:rPr>
+          <w:lang w:val="ru-RU"/>
+        </w:rPr>
+        <w:t xml:space="preserve"> calc.log. </w:t>
+      </w:r>
+      <w:proofErr w:type="spellStart"/>
+      <w:r>
+        <w:rPr>
+          <w:lang w:val="ru-RU"/>
+        </w:rPr>
+        <w:t>Користувачу</w:t>
+      </w:r>
+      <w:proofErr w:type="spellEnd"/>
+      <w:r>
+        <w:rPr>
+          <w:lang w:val="ru-RU"/>
+        </w:rPr>
+        <w:t xml:space="preserve"> </w:t>
+      </w:r>
+      <w:proofErr w:type="spellStart"/>
+      <w:r>
+        <w:rPr>
+          <w:lang w:val="ru-RU"/>
+        </w:rPr>
+        <w:t>також</w:t>
+      </w:r>
+      <w:proofErr w:type="spellEnd"/>
+      <w:r>
+        <w:rPr>
+          <w:lang w:val="ru-RU"/>
+        </w:rPr>
+        <w:t xml:space="preserve"> </w:t>
+      </w:r>
+      <w:proofErr w:type="spellStart"/>
+      <w:r>
+        <w:rPr>
+          <w:lang w:val="ru-RU"/>
+        </w:rPr>
+        <w:t>надається</w:t>
+      </w:r>
+      <w:proofErr w:type="spellEnd"/>
+      <w:r>
+        <w:rPr>
+          <w:lang w:val="ru-RU"/>
+        </w:rPr>
+        <w:t xml:space="preserve"> </w:t>
+      </w:r>
+      <w:proofErr w:type="spellStart"/>
+      <w:r>
+        <w:rPr>
+          <w:lang w:val="ru-RU"/>
+        </w:rPr>
+        <w:t>можливість</w:t>
+      </w:r>
+      <w:proofErr w:type="spellEnd"/>
+      <w:r>
+        <w:rPr>
+          <w:lang w:val="ru-RU"/>
+        </w:rPr>
+        <w:t xml:space="preserve"> </w:t>
+      </w:r>
+      <w:proofErr w:type="spellStart"/>
+      <w:r>
+        <w:rPr>
+          <w:lang w:val="ru-RU"/>
+        </w:rPr>
+        <w:t>завершити</w:t>
+      </w:r>
+      <w:proofErr w:type="spellEnd"/>
+      <w:r>
+        <w:rPr>
+          <w:lang w:val="ru-RU"/>
+        </w:rPr>
+        <w:t xml:space="preserve"> </w:t>
+      </w:r>
+      <w:proofErr w:type="spellStart"/>
+      <w:r>
+        <w:rPr>
+          <w:lang w:val="ru-RU"/>
+        </w:rPr>
+        <w:t>програму</w:t>
+      </w:r>
+      <w:proofErr w:type="spellEnd"/>
+      <w:r>
+        <w:rPr>
+          <w:lang w:val="ru-RU"/>
+        </w:rPr>
+        <w:t>.</w:t>
+      </w:r>
+    </w:p>
+    <w:p>
+      <w:pPr>
+        <w:rPr>
+          <w:lang w:val="ru-RU"/>
+        </w:rPr>
+      </w:pPr>
+      <w:proofErr w:type="spellStart"/>
+      <w:r>
+        <w:rPr>
+          <w:lang w:val="ru-RU"/>
+        </w:rPr>
+        <w:t>Методи</w:t>
+      </w:r>
+      <w:proofErr w:type="spellEnd"/>
+      <w:r>
+        <w:rPr>
+          <w:lang w:val="ru-RU"/>
+        </w:rPr>
+        <w:t xml:space="preserve"> </w:t>
+      </w:r>
+      <w:proofErr w:type="spellStart"/>
+      <w:r>
+        <w:rPr>
+          <w:lang w:val="ru-RU"/>
+        </w:rPr>
+        <w:t>get_value</w:t>
+      </w:r>
+      <w:proofErr w:type="spellEnd"/>
+      <w:r>
+        <w:rPr>
+          <w:lang w:val="ru-RU"/>
+        </w:rPr>
+        <w:t xml:space="preserve"> та </w:t>
+      </w:r>
+      <w:proofErr w:type="spellStart"/>
+      <w:r>
+        <w:rPr>
+          <w:lang w:val="ru-RU"/>
+        </w:rPr>
+        <w:t>get_operation</w:t>
+      </w:r>
+      <w:proofErr w:type="spellEnd"/>
+      <w:r>
+        <w:rPr>
+          <w:lang w:val="ru-RU"/>
+        </w:rPr>
+        <w:t xml:space="preserve"> </w:t>
+      </w:r>
+      <w:proofErr w:type="spellStart"/>
+      <w:r>
+        <w:rPr>
+          <w:lang w:val="ru-RU"/>
+        </w:rPr>
+        <w:t>використовуються</w:t>
+      </w:r>
+      <w:proofErr w:type="spellEnd"/>
+      <w:r>
+        <w:rPr>
+          <w:lang w:val="ru-RU"/>
+        </w:rPr>
+        <w:t xml:space="preserve"> для </w:t>
+      </w:r>
+      <w:proofErr w:type="spellStart"/>
+      <w:r>
+        <w:rPr>
+          <w:lang w:val="ru-RU"/>
+        </w:rPr>
+        <w:t>отримання</w:t>
+      </w:r>
+      <w:proofErr w:type="spellEnd"/>
+      <w:r>
+        <w:rPr>
+          <w:lang w:val="ru-RU"/>
+        </w:rPr>
+        <w:t xml:space="preserve"> чисел та </w:t>
+      </w:r>
+      <w:proofErr w:type="spellStart"/>
+      <w:r>
+        <w:rPr>
+          <w:lang w:val="ru-RU"/>
+        </w:rPr>
+        <w:t>операції</w:t>
+      </w:r>
+      <w:proofErr w:type="spellEnd"/>
+      <w:r>
+        <w:rPr>
+          <w:lang w:val="ru-RU"/>
+        </w:rPr>
+        <w:t xml:space="preserve"> </w:t>
+      </w:r>
+      <w:proofErr w:type="spellStart"/>
+      <w:r>
+        <w:rPr>
+          <w:lang w:val="ru-RU"/>
+        </w:rPr>
+        <w:t>від</w:t>
+      </w:r>
+      <w:proofErr w:type="spellEnd"/>
+      <w:r>
+        <w:rPr>
+          <w:lang w:val="ru-RU"/>
+        </w:rPr>
+        <w:t xml:space="preserve"> </w:t>
+      </w:r>
+      <w:proofErr w:type="spellStart"/>
+      <w:r>
+        <w:rPr>
+          <w:lang w:val="ru-RU"/>
+        </w:rPr>
+        <w:t>користувача</w:t>
+      </w:r>
+      <w:proofErr w:type="spellEnd"/>
+      <w:r>
+        <w:rPr>
+          <w:lang w:val="ru-RU"/>
+        </w:rPr>
+        <w:t xml:space="preserve">. </w:t>
+      </w:r>
+      <w:proofErr w:type="spellStart"/>
+      <w:r>
+        <w:rPr>
+          <w:lang w:val="ru-RU"/>
+        </w:rPr>
+        <w:t>Якщо</w:t>
+      </w:r>
+      <w:proofErr w:type="spellEnd"/>
+      <w:r>
+        <w:rPr>
+          <w:lang w:val="ru-RU"/>
+        </w:rPr>
+        <w:t xml:space="preserve"> </w:t>
+      </w:r>
+      <w:proofErr w:type="spellStart"/>
+      <w:r>
+        <w:rPr>
+          <w:lang w:val="ru-RU"/>
+        </w:rPr>
+        <w:t>введені</w:t>
+      </w:r>
+      <w:proofErr w:type="spellEnd"/>
+      <w:r>
+        <w:rPr>
+          <w:lang w:val="ru-RU"/>
+        </w:rPr>
+        <w:t xml:space="preserve"> </w:t>
+      </w:r>
+      <w:proofErr w:type="spellStart"/>
+      <w:r>
+        <w:rPr>
+          <w:lang w:val="ru-RU"/>
+        </w:rPr>
+        <w:t>дані</w:t>
+      </w:r>
+      <w:proofErr w:type="spellEnd"/>
+      <w:r>
+        <w:rPr>
+          <w:lang w:val="ru-RU"/>
+        </w:rPr>
+        <w:t xml:space="preserve"> не </w:t>
+      </w:r>
+      <w:proofErr w:type="spellStart"/>
+      <w:r>
+        <w:rPr>
+          <w:lang w:val="ru-RU"/>
+        </w:rPr>
+        <w:t>відповідають</w:t>
+      </w:r>
+      <w:proofErr w:type="spellEnd"/>
+      <w:r>
+        <w:rPr>
+          <w:lang w:val="ru-RU"/>
+        </w:rPr>
+        <w:t xml:space="preserve"> </w:t>
+      </w:r>
+      <w:proofErr w:type="spellStart"/>
+      <w:r>
+        <w:rPr>
+          <w:lang w:val="ru-RU"/>
+        </w:rPr>
+        <w:t>вимогам</w:t>
+      </w:r>
+      <w:proofErr w:type="spellEnd"/>
+      <w:r>
+        <w:rPr>
+          <w:lang w:val="ru-RU"/>
+        </w:rPr>
+        <w:t xml:space="preserve">, </w:t>
+      </w:r>
+      <w:proofErr w:type="spellStart"/>
+      <w:r>
+        <w:rPr>
+          <w:lang w:val="ru-RU"/>
+        </w:rPr>
+        <w:t>програма</w:t>
+      </w:r>
+      <w:proofErr w:type="spellEnd"/>
+      <w:r>
+        <w:rPr>
+          <w:lang w:val="ru-RU"/>
+        </w:rPr>
+        <w:t xml:space="preserve"> </w:t>
+      </w:r>
+      <w:proofErr w:type="spellStart"/>
+      <w:r>
+        <w:rPr>
+          <w:lang w:val="ru-RU"/>
+        </w:rPr>
+        <w:t>виведе</w:t>
+      </w:r>
+      <w:proofErr w:type="spellEnd"/>
+      <w:r>
+        <w:rPr>
+          <w:lang w:val="ru-RU"/>
+        </w:rPr>
+        <w:t xml:space="preserve"> </w:t>
+      </w:r>
+      <w:proofErr w:type="spellStart"/>
+      <w:r>
+        <w:rPr>
+          <w:lang w:val="ru-RU"/>
+        </w:rPr>
+        <w:t>повідомлення</w:t>
+      </w:r>
+      <w:proofErr w:type="spellEnd"/>
+      <w:r>
+        <w:rPr>
+          <w:lang w:val="ru-RU"/>
+        </w:rPr>
+        <w:t xml:space="preserve"> про </w:t>
+      </w:r>
+      <w:proofErr w:type="spellStart"/>
+      <w:r>
+        <w:rPr>
+          <w:lang w:val="ru-RU"/>
+        </w:rPr>
+        <w:t>помилку</w:t>
+      </w:r>
+      <w:proofErr w:type="spellEnd"/>
+      <w:r>
+        <w:rPr>
+          <w:lang w:val="ru-RU"/>
+        </w:rPr>
+        <w:t xml:space="preserve"> та </w:t>
+      </w:r>
+      <w:proofErr w:type="spellStart"/>
+      <w:r>
+        <w:rPr>
+          <w:lang w:val="ru-RU"/>
+        </w:rPr>
+        <w:t>знову</w:t>
+      </w:r>
+      <w:proofErr w:type="spellEnd"/>
+      <w:r>
+        <w:rPr>
+          <w:lang w:val="ru-RU"/>
+        </w:rPr>
+        <w:t xml:space="preserve"> </w:t>
+      </w:r>
+      <w:proofErr w:type="spellStart"/>
+      <w:r>
+        <w:rPr>
+          <w:lang w:val="ru-RU"/>
+        </w:rPr>
+        <w:t>запитає</w:t>
+      </w:r>
+      <w:proofErr w:type="spellEnd"/>
+      <w:r>
+        <w:rPr>
+          <w:lang w:val="ru-RU"/>
+        </w:rPr>
+        <w:t xml:space="preserve"> </w:t>
+      </w:r>
+      <w:proofErr w:type="spellStart"/>
+      <w:r>
+        <w:rPr>
+          <w:lang w:val="ru-RU"/>
+        </w:rPr>
+        <w:t>введені</w:t>
+      </w:r>
+      <w:proofErr w:type="spellEnd"/>
+      <w:r>
+        <w:rPr>
+          <w:lang w:val="ru-RU"/>
+        </w:rPr>
+        <w:t xml:space="preserve"> </w:t>
+      </w:r>
+      <w:proofErr w:type="spellStart"/>
+      <w:r>
+        <w:rPr>
+          <w:lang w:val="ru-RU"/>
+        </w:rPr>
+        <w:t>дані</w:t>
+      </w:r>
+      <w:proofErr w:type="spellEnd"/>
+      <w:r>
+        <w:rPr>
+          <w:lang w:val="ru-RU"/>
+        </w:rPr>
+        <w:t>.</w:t>
+      </w:r>
+    </w:p>
+    <w:p>
+      <w:pPr>
+        <w:rPr>
+          <w:lang w:val="ru-RU"/>
+        </w:rPr>
+      </w:pPr>
+      <w:r>
+        <w:rPr>
+          <w:lang w:val="ru-RU"/>
+        </w:rPr>
+        <w:t xml:space="preserve">В </w:t>
+      </w:r>
+      <w:proofErr w:type="spellStart"/>
+      <w:r>
+        <w:rPr>
+          <w:lang w:val="ru-RU"/>
+        </w:rPr>
+        <w:t>методі</w:t>
+      </w:r>
+      <w:proofErr w:type="spellEnd"/>
+      <w:r>
+        <w:rPr>
+          <w:lang w:val="ru-RU"/>
+        </w:rPr>
+        <w:t xml:space="preserve"> __</w:t>
+      </w:r>
+      <w:proofErr w:type="spellStart"/>
+      <w:r>
+        <w:rPr>
+          <w:lang w:val="ru-RU"/>
+        </w:rPr>
+        <w:t>main</w:t>
+      </w:r>
+      <w:proofErr w:type="spellEnd"/>
+      <w:r>
+        <w:rPr>
+          <w:lang w:val="ru-RU"/>
+        </w:rPr>
+        <w:t xml:space="preserve">__, </w:t>
+      </w:r>
+      <w:proofErr w:type="spellStart"/>
+      <w:r>
+        <w:rPr>
+          <w:lang w:val="ru-RU"/>
+        </w:rPr>
+        <w:t>налаштовується</w:t>
+      </w:r>
+      <w:proofErr w:type="spellEnd"/>
+      <w:r>
+        <w:rPr>
+          <w:lang w:val="ru-RU"/>
+        </w:rPr>
+        <w:t xml:space="preserve"> </w:t>
+      </w:r>
+      <w:proofErr w:type="spellStart"/>
+      <w:r>
+        <w:rPr>
+          <w:lang w:val="ru-RU"/>
+        </w:rPr>
+        <w:t>логування</w:t>
+      </w:r>
+      <w:proofErr w:type="spellEnd"/>
+      <w:r>
+        <w:rPr>
+          <w:lang w:val="ru-RU"/>
+        </w:rPr>
+        <w:t xml:space="preserve"> за </w:t>
+      </w:r>
+      <w:proofErr w:type="spellStart"/>
+      <w:r>
+        <w:rPr>
+          <w:lang w:val="ru-RU"/>
+        </w:rPr>
+        <w:t>допомогою</w:t>
+      </w:r>
+      <w:proofErr w:type="spellEnd"/>
+      <w:r>
+        <w:rPr>
+          <w:lang w:val="ru-RU"/>
+        </w:rPr>
+        <w:t xml:space="preserve"> </w:t>
+      </w:r>
+      <w:proofErr w:type="spellStart"/>
+      <w:proofErr w:type="gramStart"/>
+      <w:r>
+        <w:rPr>
+          <w:lang w:val="ru-RU"/>
+        </w:rPr>
+        <w:t>logging.basicConfig</w:t>
+      </w:r>
+      <w:proofErr w:type="spellEnd"/>
+      <w:proofErr w:type="gramEnd"/>
+      <w:r>
+        <w:rPr>
+          <w:lang w:val="ru-RU"/>
+        </w:rPr>
+        <w:t xml:space="preserve">, </w:t>
+      </w:r>
+      <w:proofErr w:type="spellStart"/>
+      <w:r>
+        <w:rPr>
+          <w:lang w:val="ru-RU"/>
+        </w:rPr>
+        <w:t>задаються</w:t>
+      </w:r>
+      <w:proofErr w:type="spellEnd"/>
+      <w:r>
+        <w:rPr>
+          <w:lang w:val="ru-RU"/>
+        </w:rPr>
+        <w:t xml:space="preserve"> </w:t>
+      </w:r>
+      <w:proofErr w:type="spellStart"/>
+      <w:r>
+        <w:rPr>
+          <w:lang w:val="ru-RU"/>
+        </w:rPr>
+        <w:t>параметри</w:t>
+      </w:r>
+      <w:proofErr w:type="spellEnd"/>
+      <w:r>
+        <w:rPr>
+          <w:lang w:val="ru-RU"/>
+        </w:rPr>
+        <w:t xml:space="preserve"> </w:t>
+      </w:r>
+      <w:proofErr w:type="spellStart"/>
+      <w:r>
+        <w:rPr>
+          <w:lang w:val="ru-RU"/>
+        </w:rPr>
+        <w:t>логування</w:t>
+      </w:r>
+      <w:proofErr w:type="spellEnd"/>
+      <w:r>
+        <w:rPr>
+          <w:lang w:val="ru-RU"/>
+        </w:rPr>
+        <w:t xml:space="preserve">, </w:t>
+      </w:r>
+      <w:proofErr w:type="spellStart"/>
+      <w:r>
+        <w:rPr>
+          <w:lang w:val="ru-RU"/>
+        </w:rPr>
+        <w:t>такі</w:t>
+      </w:r>
+      <w:proofErr w:type="spellEnd"/>
+      <w:r>
+        <w:rPr>
+          <w:lang w:val="ru-RU"/>
+        </w:rPr>
+        <w:t xml:space="preserve"> як </w:t>
+      </w:r>
+      <w:proofErr w:type="spellStart"/>
+      <w:r>
+        <w:rPr>
+          <w:lang w:val="ru-RU"/>
+        </w:rPr>
+        <w:t>рівень</w:t>
+      </w:r>
+      <w:proofErr w:type="spellEnd"/>
+      <w:r>
+        <w:rPr>
+          <w:lang w:val="ru-RU"/>
+        </w:rPr>
+        <w:t xml:space="preserve"> </w:t>
+      </w:r>
+      <w:proofErr w:type="spellStart"/>
+      <w:r>
+        <w:rPr>
+          <w:lang w:val="ru-RU"/>
+        </w:rPr>
+        <w:t>логування</w:t>
+      </w:r>
+      <w:proofErr w:type="spellEnd"/>
+      <w:r>
+        <w:rPr>
+          <w:lang w:val="ru-RU"/>
+        </w:rPr>
+        <w:t xml:space="preserve"> (INFO) та </w:t>
+      </w:r>
+      <w:proofErr w:type="spellStart"/>
+      <w:r>
+        <w:rPr>
+          <w:lang w:val="ru-RU"/>
+        </w:rPr>
+        <w:t>форматування</w:t>
+      </w:r>
+      <w:proofErr w:type="spellEnd"/>
+      <w:r>
+        <w:rPr>
+          <w:lang w:val="ru-RU"/>
+        </w:rPr>
+        <w:t xml:space="preserve"> </w:t>
+      </w:r>
+      <w:proofErr w:type="spellStart"/>
+      <w:r>
+        <w:rPr>
+          <w:lang w:val="ru-RU"/>
+        </w:rPr>
+        <w:t>логів</w:t>
+      </w:r>
+      <w:proofErr w:type="spellEnd"/>
+      <w:r>
+        <w:rPr>
+          <w:lang w:val="ru-RU"/>
+        </w:rPr>
+        <w:t xml:space="preserve">. </w:t>
+      </w:r>
+      <w:proofErr w:type="spellStart"/>
+      <w:r>
+        <w:rPr>
+          <w:lang w:val="ru-RU"/>
+        </w:rPr>
+        <w:t>Потім</w:t>
+      </w:r>
+      <w:proofErr w:type="spellEnd"/>
+      <w:r>
+        <w:rPr>
+          <w:lang w:val="ru-RU"/>
+        </w:rPr>
+        <w:t xml:space="preserve"> </w:t>
+      </w:r>
+      <w:proofErr w:type="spellStart"/>
+      <w:r>
+        <w:rPr>
+          <w:lang w:val="ru-RU"/>
+        </w:rPr>
+        <w:t>створюється</w:t>
+      </w:r>
+      <w:proofErr w:type="spellEnd"/>
+      <w:r>
+        <w:rPr>
+          <w:lang w:val="ru-RU"/>
+        </w:rPr>
+        <w:t xml:space="preserve"> </w:t>
+      </w:r>
+      <w:proofErr w:type="spellStart"/>
+      <w:r>
+        <w:rPr>
+          <w:lang w:val="ru-RU"/>
+        </w:rPr>
+        <w:t>екземпляр</w:t>
+      </w:r>
+      <w:proofErr w:type="spellEnd"/>
+      <w:r>
+        <w:rPr>
+          <w:lang w:val="ru-RU"/>
+        </w:rPr>
+        <w:t xml:space="preserve"> </w:t>
+      </w:r>
+      <w:proofErr w:type="spellStart"/>
+      <w:r>
+        <w:rPr>
+          <w:lang w:val="ru-RU"/>
+        </w:rPr>
+        <w:t>класу</w:t>
+      </w:r>
+      <w:proofErr w:type="spellEnd"/>
+      <w:r>
+        <w:rPr>
+          <w:lang w:val="ru-RU"/>
+        </w:rPr>
+        <w:t xml:space="preserve"> </w:t>
+      </w:r>
+      <w:proofErr w:type="spellStart"/>
+      <w:r>
+        <w:rPr>
+          <w:lang w:val="ru-RU"/>
+        </w:rPr>
+        <w:t>Calculator</w:t>
+      </w:r>
+      <w:proofErr w:type="spellEnd"/>
+      <w:r>
+        <w:rPr>
+          <w:lang w:val="ru-RU"/>
+        </w:rPr>
+        <w:t xml:space="preserve"> та </w:t>
+      </w:r>
+      <w:proofErr w:type="spellStart"/>
+      <w:r>
+        <w:rPr>
+          <w:lang w:val="ru-RU"/>
+        </w:rPr>
+        <w:t>викликається</w:t>
+      </w:r>
+      <w:proofErr w:type="spellEnd"/>
+      <w:r>
+        <w:rPr>
+          <w:lang w:val="ru-RU"/>
+        </w:rPr>
+        <w:t xml:space="preserve"> </w:t>
+      </w:r>
+      <w:proofErr w:type="spellStart"/>
+      <w:r>
+        <w:rPr>
+          <w:lang w:val="ru-RU"/>
+        </w:rPr>
+        <w:t>його</w:t>
+      </w:r>
+      <w:proofErr w:type="spellEnd"/>
+      <w:r>
+        <w:rPr>
+          <w:lang w:val="ru-RU"/>
+        </w:rPr>
+        <w:t xml:space="preserve"> метод </w:t>
+      </w:r>
+      <w:proofErr w:type="spellStart"/>
+      <w:r>
+        <w:rPr>
+          <w:lang w:val="ru-RU"/>
+        </w:rPr>
+        <w:t>run</w:t>
+      </w:r>
+      <w:proofErr w:type="spellEnd"/>
+      <w:r>
+        <w:rPr>
+          <w:lang w:val="ru-RU"/>
+        </w:rPr>
+        <w:t xml:space="preserve"> </w:t>
+      </w:r>
+      <w:proofErr w:type="gramStart"/>
+      <w:r>
+        <w:rPr>
+          <w:lang w:val="ru-RU"/>
+        </w:rPr>
+        <w:t>для запуску</w:t>
+      </w:r>
+      <w:proofErr w:type="gramEnd"/>
+      <w:r>
+        <w:rPr>
+          <w:lang w:val="ru-RU"/>
+        </w:rPr>
+        <w:t xml:space="preserve"> </w:t>
+      </w:r>
+      <w:proofErr w:type="spellStart"/>
+      <w:r>
+        <w:rPr>
+          <w:lang w:val="ru-RU"/>
+        </w:rPr>
+        <w:t>програми</w:t>
+      </w:r>
+      <w:proofErr w:type="spellEnd"/>
+      <w:r>
+        <w:rPr>
+          <w:lang w:val="ru-RU"/>
+        </w:rPr>
+        <w:t>.</w:t>
+      </w:r>
+    </w:p>
+    <w:p>
+      <w:pPr>
+        <w:rPr>
+          <w:b/>
+          <w:lang w:val="ru-RU"/>
+        </w:rPr>
+      </w:pPr>
+      <w:bookmarkStart w:id="0" w:name="_GoBack"/>
+      <w:bookmarkEnd w:id="0"/>
     </w:p>
     <w:p>
       <w:pPr>
@@ -30907,8 +32453,6 @@
         </w:rPr>
         <w:t xml:space="preserve"> </w:t>
       </w:r>
-      <w:bookmarkStart w:id="0" w:name="_GoBack"/>
-      <w:bookmarkEnd w:id="0"/>
       <w:r>
         <w:rPr>
           <w:rFonts w:ascii="Consolas" w:eastAsia="Times New Roman" w:hAnsi="Consolas" w:cs="Times New Roman"/>
@@ -33419,19 +34963,5061 @@
     </w:p>
     <w:p>
       <w:pPr>
+        <w:shd w:val="clear" w:color="auto" w:fill="1F1F1F"/>
+        <w:spacing w:line="285" w:lineRule="atLeast"/>
         <w:ind w:firstLine="0"/>
+        <w:jc w:val="left"/>
+        <w:rPr>
+          <w:rFonts w:ascii="Consolas" w:eastAsia="Times New Roman" w:hAnsi="Consolas" w:cs="Times New Roman"/>
+          <w:color w:val="CCCCCC"/>
+          <w:sz w:val="21"/>
+          <w:szCs w:val="21"/>
+        </w:rPr>
+      </w:pPr>
+      <w:r>
         <w:rPr>
           <w:b/>
           <w:lang w:val="uk-UA"/>
         </w:rPr>
-      </w:pPr>
-      <w:r>
+        <w:t>3.</w:t>
+      </w:r>
+      <w:r>
+        <w:rPr>
+          <w:rFonts w:ascii="Consolas" w:hAnsi="Consolas"/>
+          <w:color w:val="C586C0"/>
+          <w:sz w:val="21"/>
+          <w:szCs w:val="21"/>
+        </w:rPr>
+        <w:t xml:space="preserve"> </w:t>
+      </w:r>
+      <w:r>
+        <w:rPr>
+          <w:rFonts w:ascii="Consolas" w:eastAsia="Times New Roman" w:hAnsi="Consolas" w:cs="Times New Roman"/>
+          <w:color w:val="C586C0"/>
+          <w:sz w:val="21"/>
+          <w:szCs w:val="21"/>
+        </w:rPr>
+        <w:t>import</w:t>
+      </w:r>
+      <w:r>
+        <w:rPr>
+          <w:rFonts w:ascii="Consolas" w:eastAsia="Times New Roman" w:hAnsi="Consolas" w:cs="Times New Roman"/>
+          <w:color w:val="CCCCCC"/>
+          <w:sz w:val="21"/>
+          <w:szCs w:val="21"/>
+        </w:rPr>
+        <w:t xml:space="preserve"> </w:t>
+      </w:r>
+      <w:r>
+        <w:rPr>
+          <w:rFonts w:ascii="Consolas" w:eastAsia="Times New Roman" w:hAnsi="Consolas" w:cs="Times New Roman"/>
+          <w:color w:val="4EC9B0"/>
+          <w:sz w:val="21"/>
+          <w:szCs w:val="21"/>
+        </w:rPr>
+        <w:t>logging</w:t>
+      </w:r>
+    </w:p>
+    <w:p>
+      <w:pPr>
+        <w:shd w:val="clear" w:color="auto" w:fill="1F1F1F"/>
+        <w:spacing w:after="0" w:line="285" w:lineRule="atLeast"/>
+        <w:ind w:firstLine="0"/>
+        <w:jc w:val="left"/>
+        <w:rPr>
+          <w:rFonts w:ascii="Consolas" w:eastAsia="Times New Roman" w:hAnsi="Consolas" w:cs="Times New Roman"/>
+          <w:color w:val="CCCCCC"/>
+          <w:sz w:val="21"/>
+          <w:szCs w:val="21"/>
+        </w:rPr>
+      </w:pPr>
+    </w:p>
+    <w:p>
+      <w:pPr>
+        <w:shd w:val="clear" w:color="auto" w:fill="1F1F1F"/>
+        <w:spacing w:after="0" w:line="285" w:lineRule="atLeast"/>
+        <w:ind w:firstLine="0"/>
+        <w:jc w:val="left"/>
+        <w:rPr>
+          <w:rFonts w:ascii="Consolas" w:eastAsia="Times New Roman" w:hAnsi="Consolas" w:cs="Times New Roman"/>
+          <w:color w:val="CCCCCC"/>
+          <w:sz w:val="21"/>
+          <w:szCs w:val="21"/>
+        </w:rPr>
+      </w:pPr>
+      <w:r>
+        <w:rPr>
+          <w:rFonts w:ascii="Consolas" w:eastAsia="Times New Roman" w:hAnsi="Consolas" w:cs="Times New Roman"/>
+          <w:color w:val="569CD6"/>
+          <w:sz w:val="21"/>
+          <w:szCs w:val="21"/>
+        </w:rPr>
+        <w:t>class</w:t>
+      </w:r>
+      <w:r>
+        <w:rPr>
+          <w:rFonts w:ascii="Consolas" w:eastAsia="Times New Roman" w:hAnsi="Consolas" w:cs="Times New Roman"/>
+          <w:color w:val="CCCCCC"/>
+          <w:sz w:val="21"/>
+          <w:szCs w:val="21"/>
+        </w:rPr>
+        <w:t xml:space="preserve"> </w:t>
+      </w:r>
+      <w:r>
+        <w:rPr>
+          <w:rFonts w:ascii="Consolas" w:eastAsia="Times New Roman" w:hAnsi="Consolas" w:cs="Times New Roman"/>
+          <w:color w:val="4EC9B0"/>
+          <w:sz w:val="21"/>
+          <w:szCs w:val="21"/>
+        </w:rPr>
+        <w:t>Calculator</w:t>
+      </w:r>
+      <w:r>
+        <w:rPr>
+          <w:rFonts w:ascii="Consolas" w:eastAsia="Times New Roman" w:hAnsi="Consolas" w:cs="Times New Roman"/>
+          <w:color w:val="CCCCCC"/>
+          <w:sz w:val="21"/>
+          <w:szCs w:val="21"/>
+        </w:rPr>
+        <w:t>:</w:t>
+      </w:r>
+    </w:p>
+    <w:p>
+      <w:pPr>
+        <w:shd w:val="clear" w:color="auto" w:fill="1F1F1F"/>
+        <w:spacing w:after="0" w:line="285" w:lineRule="atLeast"/>
+        <w:ind w:firstLine="0"/>
+        <w:jc w:val="left"/>
+        <w:rPr>
+          <w:rFonts w:ascii="Consolas" w:eastAsia="Times New Roman" w:hAnsi="Consolas" w:cs="Times New Roman"/>
+          <w:color w:val="CCCCCC"/>
+          <w:sz w:val="21"/>
+          <w:szCs w:val="21"/>
+        </w:rPr>
+      </w:pPr>
+      <w:r>
+        <w:rPr>
+          <w:rFonts w:ascii="Consolas" w:eastAsia="Times New Roman" w:hAnsi="Consolas" w:cs="Times New Roman"/>
+          <w:color w:val="CCCCCC"/>
+          <w:sz w:val="21"/>
+          <w:szCs w:val="21"/>
+        </w:rPr>
+        <w:t xml:space="preserve">    </w:t>
+      </w:r>
+      <w:proofErr w:type="spellStart"/>
+      <w:r>
+        <w:rPr>
+          <w:rFonts w:ascii="Consolas" w:eastAsia="Times New Roman" w:hAnsi="Consolas" w:cs="Times New Roman"/>
+          <w:color w:val="569CD6"/>
+          <w:sz w:val="21"/>
+          <w:szCs w:val="21"/>
+        </w:rPr>
+        <w:t>def</w:t>
+      </w:r>
+      <w:proofErr w:type="spellEnd"/>
+      <w:r>
+        <w:rPr>
+          <w:rFonts w:ascii="Consolas" w:eastAsia="Times New Roman" w:hAnsi="Consolas" w:cs="Times New Roman"/>
+          <w:color w:val="CCCCCC"/>
+          <w:sz w:val="21"/>
+          <w:szCs w:val="21"/>
+        </w:rPr>
+        <w:t xml:space="preserve"> </w:t>
+      </w:r>
+      <w:r>
+        <w:rPr>
+          <w:rFonts w:ascii="Consolas" w:eastAsia="Times New Roman" w:hAnsi="Consolas" w:cs="Times New Roman"/>
+          <w:color w:val="DCDCAA"/>
+          <w:sz w:val="21"/>
+          <w:szCs w:val="21"/>
+        </w:rPr>
+        <w:t>__</w:t>
+      </w:r>
+      <w:proofErr w:type="spellStart"/>
+      <w:r>
+        <w:rPr>
+          <w:rFonts w:ascii="Consolas" w:eastAsia="Times New Roman" w:hAnsi="Consolas" w:cs="Times New Roman"/>
+          <w:color w:val="DCDCAA"/>
+          <w:sz w:val="21"/>
+          <w:szCs w:val="21"/>
+        </w:rPr>
+        <w:t>init</w:t>
+      </w:r>
+      <w:proofErr w:type="spellEnd"/>
+      <w:r>
+        <w:rPr>
+          <w:rFonts w:ascii="Consolas" w:eastAsia="Times New Roman" w:hAnsi="Consolas" w:cs="Times New Roman"/>
+          <w:color w:val="DCDCAA"/>
+          <w:sz w:val="21"/>
+          <w:szCs w:val="21"/>
+        </w:rPr>
+        <w:t>__</w:t>
+      </w:r>
+      <w:r>
+        <w:rPr>
+          <w:rFonts w:ascii="Consolas" w:eastAsia="Times New Roman" w:hAnsi="Consolas" w:cs="Times New Roman"/>
+          <w:color w:val="CCCCCC"/>
+          <w:sz w:val="21"/>
+          <w:szCs w:val="21"/>
+        </w:rPr>
+        <w:t>(</w:t>
+      </w:r>
+      <w:r>
+        <w:rPr>
+          <w:rFonts w:ascii="Consolas" w:eastAsia="Times New Roman" w:hAnsi="Consolas" w:cs="Times New Roman"/>
+          <w:color w:val="9CDCFE"/>
+          <w:sz w:val="21"/>
+          <w:szCs w:val="21"/>
+        </w:rPr>
+        <w:t>self</w:t>
+      </w:r>
+      <w:r>
+        <w:rPr>
+          <w:rFonts w:ascii="Consolas" w:eastAsia="Times New Roman" w:hAnsi="Consolas" w:cs="Times New Roman"/>
+          <w:color w:val="CCCCCC"/>
+          <w:sz w:val="21"/>
+          <w:szCs w:val="21"/>
+        </w:rPr>
+        <w:t>):</w:t>
+      </w:r>
+    </w:p>
+    <w:p>
+      <w:pPr>
+        <w:shd w:val="clear" w:color="auto" w:fill="1F1F1F"/>
+        <w:spacing w:after="0" w:line="285" w:lineRule="atLeast"/>
+        <w:ind w:firstLine="0"/>
+        <w:jc w:val="left"/>
+        <w:rPr>
+          <w:rFonts w:ascii="Consolas" w:eastAsia="Times New Roman" w:hAnsi="Consolas" w:cs="Times New Roman"/>
+          <w:color w:val="CCCCCC"/>
+          <w:sz w:val="21"/>
+          <w:szCs w:val="21"/>
+        </w:rPr>
+      </w:pPr>
+      <w:r>
+        <w:rPr>
+          <w:rFonts w:ascii="Consolas" w:eastAsia="Times New Roman" w:hAnsi="Consolas" w:cs="Times New Roman"/>
+          <w:color w:val="CCCCCC"/>
+          <w:sz w:val="21"/>
+          <w:szCs w:val="21"/>
+        </w:rPr>
+        <w:t xml:space="preserve">        </w:t>
+      </w:r>
+      <w:proofErr w:type="spellStart"/>
+      <w:proofErr w:type="gramStart"/>
+      <w:r>
+        <w:rPr>
+          <w:rFonts w:ascii="Consolas" w:eastAsia="Times New Roman" w:hAnsi="Consolas" w:cs="Times New Roman"/>
+          <w:color w:val="9CDCFE"/>
+          <w:sz w:val="21"/>
+          <w:szCs w:val="21"/>
+        </w:rPr>
+        <w:t>self</w:t>
+      </w:r>
+      <w:r>
+        <w:rPr>
+          <w:rFonts w:ascii="Consolas" w:eastAsia="Times New Roman" w:hAnsi="Consolas" w:cs="Times New Roman"/>
+          <w:color w:val="CCCCCC"/>
+          <w:sz w:val="21"/>
+          <w:szCs w:val="21"/>
+        </w:rPr>
+        <w:t>.</w:t>
+      </w:r>
+      <w:r>
+        <w:rPr>
+          <w:rFonts w:ascii="Consolas" w:eastAsia="Times New Roman" w:hAnsi="Consolas" w:cs="Times New Roman"/>
+          <w:color w:val="9CDCFE"/>
+          <w:sz w:val="21"/>
+          <w:szCs w:val="21"/>
+        </w:rPr>
+        <w:t>logger</w:t>
+      </w:r>
+      <w:proofErr w:type="spellEnd"/>
+      <w:proofErr w:type="gramEnd"/>
+      <w:r>
+        <w:rPr>
+          <w:rFonts w:ascii="Consolas" w:eastAsia="Times New Roman" w:hAnsi="Consolas" w:cs="Times New Roman"/>
+          <w:color w:val="CCCCCC"/>
+          <w:sz w:val="21"/>
+          <w:szCs w:val="21"/>
+        </w:rPr>
+        <w:t xml:space="preserve"> </w:t>
+      </w:r>
+      <w:r>
+        <w:rPr>
+          <w:rFonts w:ascii="Consolas" w:eastAsia="Times New Roman" w:hAnsi="Consolas" w:cs="Times New Roman"/>
+          <w:color w:val="D4D4D4"/>
+          <w:sz w:val="21"/>
+          <w:szCs w:val="21"/>
+        </w:rPr>
+        <w:t>=</w:t>
+      </w:r>
+      <w:r>
+        <w:rPr>
+          <w:rFonts w:ascii="Consolas" w:eastAsia="Times New Roman" w:hAnsi="Consolas" w:cs="Times New Roman"/>
+          <w:color w:val="CCCCCC"/>
+          <w:sz w:val="21"/>
+          <w:szCs w:val="21"/>
+        </w:rPr>
+        <w:t xml:space="preserve"> </w:t>
+      </w:r>
+      <w:proofErr w:type="spellStart"/>
+      <w:r>
+        <w:rPr>
+          <w:rFonts w:ascii="Consolas" w:eastAsia="Times New Roman" w:hAnsi="Consolas" w:cs="Times New Roman"/>
+          <w:color w:val="4EC9B0"/>
+          <w:sz w:val="21"/>
+          <w:szCs w:val="21"/>
+        </w:rPr>
+        <w:t>logging</w:t>
+      </w:r>
+      <w:r>
+        <w:rPr>
+          <w:rFonts w:ascii="Consolas" w:eastAsia="Times New Roman" w:hAnsi="Consolas" w:cs="Times New Roman"/>
+          <w:color w:val="CCCCCC"/>
+          <w:sz w:val="21"/>
+          <w:szCs w:val="21"/>
+        </w:rPr>
+        <w:t>.</w:t>
+      </w:r>
+      <w:r>
+        <w:rPr>
+          <w:rFonts w:ascii="Consolas" w:eastAsia="Times New Roman" w:hAnsi="Consolas" w:cs="Times New Roman"/>
+          <w:color w:val="DCDCAA"/>
+          <w:sz w:val="21"/>
+          <w:szCs w:val="21"/>
+        </w:rPr>
+        <w:t>getLogger</w:t>
+      </w:r>
+      <w:proofErr w:type="spellEnd"/>
+      <w:r>
+        <w:rPr>
+          <w:rFonts w:ascii="Consolas" w:eastAsia="Times New Roman" w:hAnsi="Consolas" w:cs="Times New Roman"/>
+          <w:color w:val="CCCCCC"/>
+          <w:sz w:val="21"/>
+          <w:szCs w:val="21"/>
+        </w:rPr>
+        <w:t>(</w:t>
+      </w:r>
+      <w:r>
+        <w:rPr>
+          <w:rFonts w:ascii="Consolas" w:eastAsia="Times New Roman" w:hAnsi="Consolas" w:cs="Times New Roman"/>
+          <w:color w:val="9CDCFE"/>
+          <w:sz w:val="21"/>
+          <w:szCs w:val="21"/>
+        </w:rPr>
+        <w:t>__name__</w:t>
+      </w:r>
+      <w:r>
+        <w:rPr>
+          <w:rFonts w:ascii="Consolas" w:eastAsia="Times New Roman" w:hAnsi="Consolas" w:cs="Times New Roman"/>
+          <w:color w:val="CCCCCC"/>
+          <w:sz w:val="21"/>
+          <w:szCs w:val="21"/>
+        </w:rPr>
+        <w:t>)</w:t>
+      </w:r>
+    </w:p>
+    <w:p>
+      <w:pPr>
+        <w:shd w:val="clear" w:color="auto" w:fill="1F1F1F"/>
+        <w:spacing w:after="0" w:line="285" w:lineRule="atLeast"/>
+        <w:ind w:firstLine="0"/>
+        <w:jc w:val="left"/>
+        <w:rPr>
+          <w:rFonts w:ascii="Consolas" w:eastAsia="Times New Roman" w:hAnsi="Consolas" w:cs="Times New Roman"/>
+          <w:color w:val="CCCCCC"/>
+          <w:sz w:val="21"/>
+          <w:szCs w:val="21"/>
+        </w:rPr>
+      </w:pPr>
+    </w:p>
+    <w:p>
+      <w:pPr>
+        <w:shd w:val="clear" w:color="auto" w:fill="1F1F1F"/>
+        <w:spacing w:after="0" w:line="285" w:lineRule="atLeast"/>
+        <w:ind w:firstLine="0"/>
+        <w:jc w:val="left"/>
+        <w:rPr>
+          <w:rFonts w:ascii="Consolas" w:eastAsia="Times New Roman" w:hAnsi="Consolas" w:cs="Times New Roman"/>
+          <w:color w:val="CCCCCC"/>
+          <w:sz w:val="21"/>
+          <w:szCs w:val="21"/>
+        </w:rPr>
+      </w:pPr>
+      <w:r>
+        <w:rPr>
+          <w:rFonts w:ascii="Consolas" w:eastAsia="Times New Roman" w:hAnsi="Consolas" w:cs="Times New Roman"/>
+          <w:color w:val="CCCCCC"/>
+          <w:sz w:val="21"/>
+          <w:szCs w:val="21"/>
+        </w:rPr>
+        <w:t xml:space="preserve">    </w:t>
+      </w:r>
+      <w:proofErr w:type="spellStart"/>
+      <w:r>
+        <w:rPr>
+          <w:rFonts w:ascii="Consolas" w:eastAsia="Times New Roman" w:hAnsi="Consolas" w:cs="Times New Roman"/>
+          <w:color w:val="569CD6"/>
+          <w:sz w:val="21"/>
+          <w:szCs w:val="21"/>
+        </w:rPr>
+        <w:t>def</w:t>
+      </w:r>
+      <w:proofErr w:type="spellEnd"/>
+      <w:r>
+        <w:rPr>
+          <w:rFonts w:ascii="Consolas" w:eastAsia="Times New Roman" w:hAnsi="Consolas" w:cs="Times New Roman"/>
+          <w:color w:val="CCCCCC"/>
+          <w:sz w:val="21"/>
+          <w:szCs w:val="21"/>
+        </w:rPr>
+        <w:t xml:space="preserve"> </w:t>
+      </w:r>
+      <w:proofErr w:type="gramStart"/>
+      <w:r>
+        <w:rPr>
+          <w:rFonts w:ascii="Consolas" w:eastAsia="Times New Roman" w:hAnsi="Consolas" w:cs="Times New Roman"/>
+          <w:color w:val="DCDCAA"/>
+          <w:sz w:val="21"/>
+          <w:szCs w:val="21"/>
+        </w:rPr>
+        <w:t>sum</w:t>
+      </w:r>
+      <w:r>
+        <w:rPr>
+          <w:rFonts w:ascii="Consolas" w:eastAsia="Times New Roman" w:hAnsi="Consolas" w:cs="Times New Roman"/>
+          <w:color w:val="CCCCCC"/>
+          <w:sz w:val="21"/>
+          <w:szCs w:val="21"/>
+        </w:rPr>
+        <w:t>(</w:t>
+      </w:r>
+      <w:proofErr w:type="gramEnd"/>
+      <w:r>
+        <w:rPr>
+          <w:rFonts w:ascii="Consolas" w:eastAsia="Times New Roman" w:hAnsi="Consolas" w:cs="Times New Roman"/>
+          <w:color w:val="9CDCFE"/>
+          <w:sz w:val="21"/>
+          <w:szCs w:val="21"/>
+        </w:rPr>
+        <w:t>self</w:t>
+      </w:r>
+      <w:r>
+        <w:rPr>
+          <w:rFonts w:ascii="Consolas" w:eastAsia="Times New Roman" w:hAnsi="Consolas" w:cs="Times New Roman"/>
+          <w:color w:val="CCCCCC"/>
+          <w:sz w:val="21"/>
+          <w:szCs w:val="21"/>
+        </w:rPr>
+        <w:t xml:space="preserve">, </w:t>
+      </w:r>
+      <w:r>
+        <w:rPr>
+          <w:rFonts w:ascii="Consolas" w:eastAsia="Times New Roman" w:hAnsi="Consolas" w:cs="Times New Roman"/>
+          <w:color w:val="9CDCFE"/>
+          <w:sz w:val="21"/>
+          <w:szCs w:val="21"/>
+        </w:rPr>
+        <w:t>a</w:t>
+      </w:r>
+      <w:r>
+        <w:rPr>
+          <w:rFonts w:ascii="Consolas" w:eastAsia="Times New Roman" w:hAnsi="Consolas" w:cs="Times New Roman"/>
+          <w:color w:val="CCCCCC"/>
+          <w:sz w:val="21"/>
+          <w:szCs w:val="21"/>
+        </w:rPr>
+        <w:t xml:space="preserve">, </w:t>
+      </w:r>
+      <w:r>
+        <w:rPr>
+          <w:rFonts w:ascii="Consolas" w:eastAsia="Times New Roman" w:hAnsi="Consolas" w:cs="Times New Roman"/>
+          <w:color w:val="9CDCFE"/>
+          <w:sz w:val="21"/>
+          <w:szCs w:val="21"/>
+        </w:rPr>
+        <w:t>b</w:t>
+      </w:r>
+      <w:r>
+        <w:rPr>
+          <w:rFonts w:ascii="Consolas" w:eastAsia="Times New Roman" w:hAnsi="Consolas" w:cs="Times New Roman"/>
+          <w:color w:val="CCCCCC"/>
+          <w:sz w:val="21"/>
+          <w:szCs w:val="21"/>
+        </w:rPr>
+        <w:t>):</w:t>
+      </w:r>
+    </w:p>
+    <w:p>
+      <w:pPr>
+        <w:shd w:val="clear" w:color="auto" w:fill="1F1F1F"/>
+        <w:spacing w:after="0" w:line="285" w:lineRule="atLeast"/>
+        <w:ind w:firstLine="0"/>
+        <w:jc w:val="left"/>
+        <w:rPr>
+          <w:rFonts w:ascii="Consolas" w:eastAsia="Times New Roman" w:hAnsi="Consolas" w:cs="Times New Roman"/>
+          <w:color w:val="CCCCCC"/>
+          <w:sz w:val="21"/>
+          <w:szCs w:val="21"/>
+        </w:rPr>
+      </w:pPr>
+      <w:r>
+        <w:rPr>
+          <w:rFonts w:ascii="Consolas" w:eastAsia="Times New Roman" w:hAnsi="Consolas" w:cs="Times New Roman"/>
+          <w:color w:val="CCCCCC"/>
+          <w:sz w:val="21"/>
+          <w:szCs w:val="21"/>
+        </w:rPr>
+        <w:t xml:space="preserve">        </w:t>
+      </w:r>
+      <w:r>
+        <w:rPr>
+          <w:rFonts w:ascii="Consolas" w:eastAsia="Times New Roman" w:hAnsi="Consolas" w:cs="Times New Roman"/>
+          <w:color w:val="C586C0"/>
+          <w:sz w:val="21"/>
+          <w:szCs w:val="21"/>
+        </w:rPr>
+        <w:t>return</w:t>
+      </w:r>
+      <w:r>
+        <w:rPr>
+          <w:rFonts w:ascii="Consolas" w:eastAsia="Times New Roman" w:hAnsi="Consolas" w:cs="Times New Roman"/>
+          <w:color w:val="CCCCCC"/>
+          <w:sz w:val="21"/>
+          <w:szCs w:val="21"/>
+        </w:rPr>
+        <w:t xml:space="preserve"> </w:t>
+      </w:r>
+      <w:r>
+        <w:rPr>
+          <w:rFonts w:ascii="Consolas" w:eastAsia="Times New Roman" w:hAnsi="Consolas" w:cs="Times New Roman"/>
+          <w:color w:val="9CDCFE"/>
+          <w:sz w:val="21"/>
+          <w:szCs w:val="21"/>
+        </w:rPr>
+        <w:t>a</w:t>
+      </w:r>
+      <w:r>
+        <w:rPr>
+          <w:rFonts w:ascii="Consolas" w:eastAsia="Times New Roman" w:hAnsi="Consolas" w:cs="Times New Roman"/>
+          <w:color w:val="CCCCCC"/>
+          <w:sz w:val="21"/>
+          <w:szCs w:val="21"/>
+        </w:rPr>
+        <w:t xml:space="preserve"> </w:t>
+      </w:r>
+      <w:r>
+        <w:rPr>
+          <w:rFonts w:ascii="Consolas" w:eastAsia="Times New Roman" w:hAnsi="Consolas" w:cs="Times New Roman"/>
+          <w:color w:val="D4D4D4"/>
+          <w:sz w:val="21"/>
+          <w:szCs w:val="21"/>
+        </w:rPr>
+        <w:t>+</w:t>
+      </w:r>
+      <w:r>
+        <w:rPr>
+          <w:rFonts w:ascii="Consolas" w:eastAsia="Times New Roman" w:hAnsi="Consolas" w:cs="Times New Roman"/>
+          <w:color w:val="CCCCCC"/>
+          <w:sz w:val="21"/>
+          <w:szCs w:val="21"/>
+        </w:rPr>
+        <w:t xml:space="preserve"> </w:t>
+      </w:r>
+      <w:r>
+        <w:rPr>
+          <w:rFonts w:ascii="Consolas" w:eastAsia="Times New Roman" w:hAnsi="Consolas" w:cs="Times New Roman"/>
+          <w:color w:val="9CDCFE"/>
+          <w:sz w:val="21"/>
+          <w:szCs w:val="21"/>
+        </w:rPr>
+        <w:t>b</w:t>
+      </w:r>
+    </w:p>
+    <w:p>
+      <w:pPr>
+        <w:shd w:val="clear" w:color="auto" w:fill="1F1F1F"/>
+        <w:spacing w:after="0" w:line="285" w:lineRule="atLeast"/>
+        <w:ind w:firstLine="0"/>
+        <w:jc w:val="left"/>
+        <w:rPr>
+          <w:rFonts w:ascii="Consolas" w:eastAsia="Times New Roman" w:hAnsi="Consolas" w:cs="Times New Roman"/>
+          <w:color w:val="CCCCCC"/>
+          <w:sz w:val="21"/>
+          <w:szCs w:val="21"/>
+        </w:rPr>
+      </w:pPr>
+    </w:p>
+    <w:p>
+      <w:pPr>
+        <w:shd w:val="clear" w:color="auto" w:fill="1F1F1F"/>
+        <w:spacing w:after="0" w:line="285" w:lineRule="atLeast"/>
+        <w:ind w:firstLine="0"/>
+        <w:jc w:val="left"/>
+        <w:rPr>
+          <w:rFonts w:ascii="Consolas" w:eastAsia="Times New Roman" w:hAnsi="Consolas" w:cs="Times New Roman"/>
+          <w:color w:val="CCCCCC"/>
+          <w:sz w:val="21"/>
+          <w:szCs w:val="21"/>
+        </w:rPr>
+      </w:pPr>
+      <w:r>
+        <w:rPr>
+          <w:rFonts w:ascii="Consolas" w:eastAsia="Times New Roman" w:hAnsi="Consolas" w:cs="Times New Roman"/>
+          <w:color w:val="CCCCCC"/>
+          <w:sz w:val="21"/>
+          <w:szCs w:val="21"/>
+        </w:rPr>
+        <w:t xml:space="preserve">    </w:t>
+      </w:r>
+      <w:proofErr w:type="spellStart"/>
+      <w:r>
+        <w:rPr>
+          <w:rFonts w:ascii="Consolas" w:eastAsia="Times New Roman" w:hAnsi="Consolas" w:cs="Times New Roman"/>
+          <w:color w:val="569CD6"/>
+          <w:sz w:val="21"/>
+          <w:szCs w:val="21"/>
+        </w:rPr>
+        <w:t>def</w:t>
+      </w:r>
+      <w:proofErr w:type="spellEnd"/>
+      <w:r>
+        <w:rPr>
+          <w:rFonts w:ascii="Consolas" w:eastAsia="Times New Roman" w:hAnsi="Consolas" w:cs="Times New Roman"/>
+          <w:color w:val="CCCCCC"/>
+          <w:sz w:val="21"/>
+          <w:szCs w:val="21"/>
+        </w:rPr>
+        <w:t xml:space="preserve"> </w:t>
+      </w:r>
+      <w:proofErr w:type="gramStart"/>
+      <w:r>
+        <w:rPr>
+          <w:rFonts w:ascii="Consolas" w:eastAsia="Times New Roman" w:hAnsi="Consolas" w:cs="Times New Roman"/>
+          <w:color w:val="DCDCAA"/>
+          <w:sz w:val="21"/>
+          <w:szCs w:val="21"/>
+        </w:rPr>
+        <w:t>minus</w:t>
+      </w:r>
+      <w:r>
+        <w:rPr>
+          <w:rFonts w:ascii="Consolas" w:eastAsia="Times New Roman" w:hAnsi="Consolas" w:cs="Times New Roman"/>
+          <w:color w:val="CCCCCC"/>
+          <w:sz w:val="21"/>
+          <w:szCs w:val="21"/>
+        </w:rPr>
+        <w:t>(</w:t>
+      </w:r>
+      <w:proofErr w:type="gramEnd"/>
+      <w:r>
+        <w:rPr>
+          <w:rFonts w:ascii="Consolas" w:eastAsia="Times New Roman" w:hAnsi="Consolas" w:cs="Times New Roman"/>
+          <w:color w:val="9CDCFE"/>
+          <w:sz w:val="21"/>
+          <w:szCs w:val="21"/>
+        </w:rPr>
+        <w:t>self</w:t>
+      </w:r>
+      <w:r>
+        <w:rPr>
+          <w:rFonts w:ascii="Consolas" w:eastAsia="Times New Roman" w:hAnsi="Consolas" w:cs="Times New Roman"/>
+          <w:color w:val="CCCCCC"/>
+          <w:sz w:val="21"/>
+          <w:szCs w:val="21"/>
+        </w:rPr>
+        <w:t xml:space="preserve">, </w:t>
+      </w:r>
+      <w:r>
+        <w:rPr>
+          <w:rFonts w:ascii="Consolas" w:eastAsia="Times New Roman" w:hAnsi="Consolas" w:cs="Times New Roman"/>
+          <w:color w:val="9CDCFE"/>
+          <w:sz w:val="21"/>
+          <w:szCs w:val="21"/>
+        </w:rPr>
+        <w:t>a</w:t>
+      </w:r>
+      <w:r>
+        <w:rPr>
+          <w:rFonts w:ascii="Consolas" w:eastAsia="Times New Roman" w:hAnsi="Consolas" w:cs="Times New Roman"/>
+          <w:color w:val="CCCCCC"/>
+          <w:sz w:val="21"/>
+          <w:szCs w:val="21"/>
+        </w:rPr>
+        <w:t xml:space="preserve">, </w:t>
+      </w:r>
+      <w:r>
+        <w:rPr>
+          <w:rFonts w:ascii="Consolas" w:eastAsia="Times New Roman" w:hAnsi="Consolas" w:cs="Times New Roman"/>
+          <w:color w:val="9CDCFE"/>
+          <w:sz w:val="21"/>
+          <w:szCs w:val="21"/>
+        </w:rPr>
+        <w:t>b</w:t>
+      </w:r>
+      <w:r>
+        <w:rPr>
+          <w:rFonts w:ascii="Consolas" w:eastAsia="Times New Roman" w:hAnsi="Consolas" w:cs="Times New Roman"/>
+          <w:color w:val="CCCCCC"/>
+          <w:sz w:val="21"/>
+          <w:szCs w:val="21"/>
+        </w:rPr>
+        <w:t>):</w:t>
+      </w:r>
+    </w:p>
+    <w:p>
+      <w:pPr>
+        <w:shd w:val="clear" w:color="auto" w:fill="1F1F1F"/>
+        <w:spacing w:after="0" w:line="285" w:lineRule="atLeast"/>
+        <w:ind w:firstLine="0"/>
+        <w:jc w:val="left"/>
+        <w:rPr>
+          <w:rFonts w:ascii="Consolas" w:eastAsia="Times New Roman" w:hAnsi="Consolas" w:cs="Times New Roman"/>
+          <w:color w:val="CCCCCC"/>
+          <w:sz w:val="21"/>
+          <w:szCs w:val="21"/>
+        </w:rPr>
+      </w:pPr>
+      <w:r>
+        <w:rPr>
+          <w:rFonts w:ascii="Consolas" w:eastAsia="Times New Roman" w:hAnsi="Consolas" w:cs="Times New Roman"/>
+          <w:color w:val="CCCCCC"/>
+          <w:sz w:val="21"/>
+          <w:szCs w:val="21"/>
+        </w:rPr>
+        <w:t xml:space="preserve">        </w:t>
+      </w:r>
+      <w:r>
+        <w:rPr>
+          <w:rFonts w:ascii="Consolas" w:eastAsia="Times New Roman" w:hAnsi="Consolas" w:cs="Times New Roman"/>
+          <w:color w:val="C586C0"/>
+          <w:sz w:val="21"/>
+          <w:szCs w:val="21"/>
+        </w:rPr>
+        <w:t>return</w:t>
+      </w:r>
+      <w:r>
+        <w:rPr>
+          <w:rFonts w:ascii="Consolas" w:eastAsia="Times New Roman" w:hAnsi="Consolas" w:cs="Times New Roman"/>
+          <w:color w:val="CCCCCC"/>
+          <w:sz w:val="21"/>
+          <w:szCs w:val="21"/>
+        </w:rPr>
+        <w:t xml:space="preserve"> </w:t>
+      </w:r>
+      <w:r>
+        <w:rPr>
+          <w:rFonts w:ascii="Consolas" w:eastAsia="Times New Roman" w:hAnsi="Consolas" w:cs="Times New Roman"/>
+          <w:color w:val="9CDCFE"/>
+          <w:sz w:val="21"/>
+          <w:szCs w:val="21"/>
+        </w:rPr>
+        <w:t>a</w:t>
+      </w:r>
+      <w:r>
+        <w:rPr>
+          <w:rFonts w:ascii="Consolas" w:eastAsia="Times New Roman" w:hAnsi="Consolas" w:cs="Times New Roman"/>
+          <w:color w:val="CCCCCC"/>
+          <w:sz w:val="21"/>
+          <w:szCs w:val="21"/>
+        </w:rPr>
+        <w:t xml:space="preserve"> </w:t>
+      </w:r>
+      <w:r>
+        <w:rPr>
+          <w:rFonts w:ascii="Consolas" w:eastAsia="Times New Roman" w:hAnsi="Consolas" w:cs="Times New Roman"/>
+          <w:color w:val="D4D4D4"/>
+          <w:sz w:val="21"/>
+          <w:szCs w:val="21"/>
+        </w:rPr>
+        <w:t>-</w:t>
+      </w:r>
+      <w:r>
+        <w:rPr>
+          <w:rFonts w:ascii="Consolas" w:eastAsia="Times New Roman" w:hAnsi="Consolas" w:cs="Times New Roman"/>
+          <w:color w:val="CCCCCC"/>
+          <w:sz w:val="21"/>
+          <w:szCs w:val="21"/>
+        </w:rPr>
+        <w:t xml:space="preserve"> </w:t>
+      </w:r>
+      <w:r>
+        <w:rPr>
+          <w:rFonts w:ascii="Consolas" w:eastAsia="Times New Roman" w:hAnsi="Consolas" w:cs="Times New Roman"/>
+          <w:color w:val="9CDCFE"/>
+          <w:sz w:val="21"/>
+          <w:szCs w:val="21"/>
+        </w:rPr>
+        <w:t>b</w:t>
+      </w:r>
+    </w:p>
+    <w:p>
+      <w:pPr>
+        <w:shd w:val="clear" w:color="auto" w:fill="1F1F1F"/>
+        <w:spacing w:after="0" w:line="285" w:lineRule="atLeast"/>
+        <w:ind w:firstLine="0"/>
+        <w:jc w:val="left"/>
+        <w:rPr>
+          <w:rFonts w:ascii="Consolas" w:eastAsia="Times New Roman" w:hAnsi="Consolas" w:cs="Times New Roman"/>
+          <w:color w:val="CCCCCC"/>
+          <w:sz w:val="21"/>
+          <w:szCs w:val="21"/>
+        </w:rPr>
+      </w:pPr>
+    </w:p>
+    <w:p>
+      <w:pPr>
+        <w:shd w:val="clear" w:color="auto" w:fill="1F1F1F"/>
+        <w:spacing w:after="0" w:line="285" w:lineRule="atLeast"/>
+        <w:ind w:firstLine="0"/>
+        <w:jc w:val="left"/>
+        <w:rPr>
+          <w:rFonts w:ascii="Consolas" w:eastAsia="Times New Roman" w:hAnsi="Consolas" w:cs="Times New Roman"/>
+          <w:color w:val="CCCCCC"/>
+          <w:sz w:val="21"/>
+          <w:szCs w:val="21"/>
+        </w:rPr>
+      </w:pPr>
+      <w:r>
+        <w:rPr>
+          <w:rFonts w:ascii="Consolas" w:eastAsia="Times New Roman" w:hAnsi="Consolas" w:cs="Times New Roman"/>
+          <w:color w:val="CCCCCC"/>
+          <w:sz w:val="21"/>
+          <w:szCs w:val="21"/>
+        </w:rPr>
+        <w:t xml:space="preserve">    </w:t>
+      </w:r>
+      <w:proofErr w:type="spellStart"/>
+      <w:r>
+        <w:rPr>
+          <w:rFonts w:ascii="Consolas" w:eastAsia="Times New Roman" w:hAnsi="Consolas" w:cs="Times New Roman"/>
+          <w:color w:val="569CD6"/>
+          <w:sz w:val="21"/>
+          <w:szCs w:val="21"/>
+        </w:rPr>
+        <w:t>def</w:t>
+      </w:r>
+      <w:proofErr w:type="spellEnd"/>
+      <w:r>
+        <w:rPr>
+          <w:rFonts w:ascii="Consolas" w:eastAsia="Times New Roman" w:hAnsi="Consolas" w:cs="Times New Roman"/>
+          <w:color w:val="CCCCCC"/>
+          <w:sz w:val="21"/>
+          <w:szCs w:val="21"/>
+        </w:rPr>
+        <w:t xml:space="preserve"> </w:t>
+      </w:r>
+      <w:proofErr w:type="gramStart"/>
+      <w:r>
+        <w:rPr>
+          <w:rFonts w:ascii="Consolas" w:eastAsia="Times New Roman" w:hAnsi="Consolas" w:cs="Times New Roman"/>
+          <w:color w:val="DCDCAA"/>
+          <w:sz w:val="21"/>
+          <w:szCs w:val="21"/>
+        </w:rPr>
+        <w:t>multiplication</w:t>
+      </w:r>
+      <w:r>
+        <w:rPr>
+          <w:rFonts w:ascii="Consolas" w:eastAsia="Times New Roman" w:hAnsi="Consolas" w:cs="Times New Roman"/>
+          <w:color w:val="CCCCCC"/>
+          <w:sz w:val="21"/>
+          <w:szCs w:val="21"/>
+        </w:rPr>
+        <w:t>(</w:t>
+      </w:r>
+      <w:proofErr w:type="gramEnd"/>
+      <w:r>
+        <w:rPr>
+          <w:rFonts w:ascii="Consolas" w:eastAsia="Times New Roman" w:hAnsi="Consolas" w:cs="Times New Roman"/>
+          <w:color w:val="9CDCFE"/>
+          <w:sz w:val="21"/>
+          <w:szCs w:val="21"/>
+        </w:rPr>
+        <w:t>self</w:t>
+      </w:r>
+      <w:r>
+        <w:rPr>
+          <w:rFonts w:ascii="Consolas" w:eastAsia="Times New Roman" w:hAnsi="Consolas" w:cs="Times New Roman"/>
+          <w:color w:val="CCCCCC"/>
+          <w:sz w:val="21"/>
+          <w:szCs w:val="21"/>
+        </w:rPr>
+        <w:t xml:space="preserve">, </w:t>
+      </w:r>
+      <w:r>
+        <w:rPr>
+          <w:rFonts w:ascii="Consolas" w:eastAsia="Times New Roman" w:hAnsi="Consolas" w:cs="Times New Roman"/>
+          <w:color w:val="9CDCFE"/>
+          <w:sz w:val="21"/>
+          <w:szCs w:val="21"/>
+        </w:rPr>
+        <w:t>a</w:t>
+      </w:r>
+      <w:r>
+        <w:rPr>
+          <w:rFonts w:ascii="Consolas" w:eastAsia="Times New Roman" w:hAnsi="Consolas" w:cs="Times New Roman"/>
+          <w:color w:val="CCCCCC"/>
+          <w:sz w:val="21"/>
+          <w:szCs w:val="21"/>
+        </w:rPr>
+        <w:t xml:space="preserve">, </w:t>
+      </w:r>
+      <w:r>
+        <w:rPr>
+          <w:rFonts w:ascii="Consolas" w:eastAsia="Times New Roman" w:hAnsi="Consolas" w:cs="Times New Roman"/>
+          <w:color w:val="9CDCFE"/>
+          <w:sz w:val="21"/>
+          <w:szCs w:val="21"/>
+        </w:rPr>
+        <w:t>b</w:t>
+      </w:r>
+      <w:r>
+        <w:rPr>
+          <w:rFonts w:ascii="Consolas" w:eastAsia="Times New Roman" w:hAnsi="Consolas" w:cs="Times New Roman"/>
+          <w:color w:val="CCCCCC"/>
+          <w:sz w:val="21"/>
+          <w:szCs w:val="21"/>
+        </w:rPr>
+        <w:t>):</w:t>
+      </w:r>
+    </w:p>
+    <w:p>
+      <w:pPr>
+        <w:shd w:val="clear" w:color="auto" w:fill="1F1F1F"/>
+        <w:spacing w:after="0" w:line="285" w:lineRule="atLeast"/>
+        <w:ind w:firstLine="0"/>
+        <w:jc w:val="left"/>
+        <w:rPr>
+          <w:rFonts w:ascii="Consolas" w:eastAsia="Times New Roman" w:hAnsi="Consolas" w:cs="Times New Roman"/>
+          <w:color w:val="CCCCCC"/>
+          <w:sz w:val="21"/>
+          <w:szCs w:val="21"/>
+        </w:rPr>
+      </w:pPr>
+      <w:r>
+        <w:rPr>
+          <w:rFonts w:ascii="Consolas" w:eastAsia="Times New Roman" w:hAnsi="Consolas" w:cs="Times New Roman"/>
+          <w:color w:val="CCCCCC"/>
+          <w:sz w:val="21"/>
+          <w:szCs w:val="21"/>
+        </w:rPr>
+        <w:t xml:space="preserve">        </w:t>
+      </w:r>
+      <w:r>
+        <w:rPr>
+          <w:rFonts w:ascii="Consolas" w:eastAsia="Times New Roman" w:hAnsi="Consolas" w:cs="Times New Roman"/>
+          <w:color w:val="C586C0"/>
+          <w:sz w:val="21"/>
+          <w:szCs w:val="21"/>
+        </w:rPr>
+        <w:t>return</w:t>
+      </w:r>
+      <w:r>
+        <w:rPr>
+          <w:rFonts w:ascii="Consolas" w:eastAsia="Times New Roman" w:hAnsi="Consolas" w:cs="Times New Roman"/>
+          <w:color w:val="CCCCCC"/>
+          <w:sz w:val="21"/>
+          <w:szCs w:val="21"/>
+        </w:rPr>
+        <w:t xml:space="preserve"> </w:t>
+      </w:r>
+      <w:r>
+        <w:rPr>
+          <w:rFonts w:ascii="Consolas" w:eastAsia="Times New Roman" w:hAnsi="Consolas" w:cs="Times New Roman"/>
+          <w:color w:val="9CDCFE"/>
+          <w:sz w:val="21"/>
+          <w:szCs w:val="21"/>
+        </w:rPr>
+        <w:t>a</w:t>
+      </w:r>
+      <w:r>
+        <w:rPr>
+          <w:rFonts w:ascii="Consolas" w:eastAsia="Times New Roman" w:hAnsi="Consolas" w:cs="Times New Roman"/>
+          <w:color w:val="CCCCCC"/>
+          <w:sz w:val="21"/>
+          <w:szCs w:val="21"/>
+        </w:rPr>
+        <w:t xml:space="preserve"> </w:t>
+      </w:r>
+      <w:r>
+        <w:rPr>
+          <w:rFonts w:ascii="Consolas" w:eastAsia="Times New Roman" w:hAnsi="Consolas" w:cs="Times New Roman"/>
+          <w:color w:val="D4D4D4"/>
+          <w:sz w:val="21"/>
+          <w:szCs w:val="21"/>
+        </w:rPr>
+        <w:t>*</w:t>
+      </w:r>
+      <w:r>
+        <w:rPr>
+          <w:rFonts w:ascii="Consolas" w:eastAsia="Times New Roman" w:hAnsi="Consolas" w:cs="Times New Roman"/>
+          <w:color w:val="CCCCCC"/>
+          <w:sz w:val="21"/>
+          <w:szCs w:val="21"/>
+        </w:rPr>
+        <w:t xml:space="preserve"> </w:t>
+      </w:r>
+      <w:r>
+        <w:rPr>
+          <w:rFonts w:ascii="Consolas" w:eastAsia="Times New Roman" w:hAnsi="Consolas" w:cs="Times New Roman"/>
+          <w:color w:val="9CDCFE"/>
+          <w:sz w:val="21"/>
+          <w:szCs w:val="21"/>
+        </w:rPr>
+        <w:t>b</w:t>
+      </w:r>
+    </w:p>
+    <w:p>
+      <w:pPr>
+        <w:shd w:val="clear" w:color="auto" w:fill="1F1F1F"/>
+        <w:spacing w:after="0" w:line="285" w:lineRule="atLeast"/>
+        <w:ind w:firstLine="0"/>
+        <w:jc w:val="left"/>
+        <w:rPr>
+          <w:rFonts w:ascii="Consolas" w:eastAsia="Times New Roman" w:hAnsi="Consolas" w:cs="Times New Roman"/>
+          <w:color w:val="CCCCCC"/>
+          <w:sz w:val="21"/>
+          <w:szCs w:val="21"/>
+        </w:rPr>
+      </w:pPr>
+    </w:p>
+    <w:p>
+      <w:pPr>
+        <w:shd w:val="clear" w:color="auto" w:fill="1F1F1F"/>
+        <w:spacing w:after="0" w:line="285" w:lineRule="atLeast"/>
+        <w:ind w:firstLine="0"/>
+        <w:jc w:val="left"/>
+        <w:rPr>
+          <w:rFonts w:ascii="Consolas" w:eastAsia="Times New Roman" w:hAnsi="Consolas" w:cs="Times New Roman"/>
+          <w:color w:val="CCCCCC"/>
+          <w:sz w:val="21"/>
+          <w:szCs w:val="21"/>
+        </w:rPr>
+      </w:pPr>
+      <w:r>
+        <w:rPr>
+          <w:rFonts w:ascii="Consolas" w:eastAsia="Times New Roman" w:hAnsi="Consolas" w:cs="Times New Roman"/>
+          <w:color w:val="CCCCCC"/>
+          <w:sz w:val="21"/>
+          <w:szCs w:val="21"/>
+        </w:rPr>
+        <w:t xml:space="preserve">    </w:t>
+      </w:r>
+      <w:proofErr w:type="spellStart"/>
+      <w:r>
+        <w:rPr>
+          <w:rFonts w:ascii="Consolas" w:eastAsia="Times New Roman" w:hAnsi="Consolas" w:cs="Times New Roman"/>
+          <w:color w:val="569CD6"/>
+          <w:sz w:val="21"/>
+          <w:szCs w:val="21"/>
+        </w:rPr>
+        <w:t>def</w:t>
+      </w:r>
+      <w:proofErr w:type="spellEnd"/>
+      <w:r>
+        <w:rPr>
+          <w:rFonts w:ascii="Consolas" w:eastAsia="Times New Roman" w:hAnsi="Consolas" w:cs="Times New Roman"/>
+          <w:color w:val="CCCCCC"/>
+          <w:sz w:val="21"/>
+          <w:szCs w:val="21"/>
+        </w:rPr>
+        <w:t xml:space="preserve"> </w:t>
+      </w:r>
+      <w:proofErr w:type="gramStart"/>
+      <w:r>
+        <w:rPr>
+          <w:rFonts w:ascii="Consolas" w:eastAsia="Times New Roman" w:hAnsi="Consolas" w:cs="Times New Roman"/>
+          <w:color w:val="DCDCAA"/>
+          <w:sz w:val="21"/>
+          <w:szCs w:val="21"/>
+        </w:rPr>
+        <w:t>division</w:t>
+      </w:r>
+      <w:r>
+        <w:rPr>
+          <w:rFonts w:ascii="Consolas" w:eastAsia="Times New Roman" w:hAnsi="Consolas" w:cs="Times New Roman"/>
+          <w:color w:val="CCCCCC"/>
+          <w:sz w:val="21"/>
+          <w:szCs w:val="21"/>
+        </w:rPr>
+        <w:t>(</w:t>
+      </w:r>
+      <w:proofErr w:type="gramEnd"/>
+      <w:r>
+        <w:rPr>
+          <w:rFonts w:ascii="Consolas" w:eastAsia="Times New Roman" w:hAnsi="Consolas" w:cs="Times New Roman"/>
+          <w:color w:val="9CDCFE"/>
+          <w:sz w:val="21"/>
+          <w:szCs w:val="21"/>
+        </w:rPr>
+        <w:t>self</w:t>
+      </w:r>
+      <w:r>
+        <w:rPr>
+          <w:rFonts w:ascii="Consolas" w:eastAsia="Times New Roman" w:hAnsi="Consolas" w:cs="Times New Roman"/>
+          <w:color w:val="CCCCCC"/>
+          <w:sz w:val="21"/>
+          <w:szCs w:val="21"/>
+        </w:rPr>
+        <w:t xml:space="preserve">, </w:t>
+      </w:r>
+      <w:r>
+        <w:rPr>
+          <w:rFonts w:ascii="Consolas" w:eastAsia="Times New Roman" w:hAnsi="Consolas" w:cs="Times New Roman"/>
+          <w:color w:val="9CDCFE"/>
+          <w:sz w:val="21"/>
+          <w:szCs w:val="21"/>
+        </w:rPr>
+        <w:t>a</w:t>
+      </w:r>
+      <w:r>
+        <w:rPr>
+          <w:rFonts w:ascii="Consolas" w:eastAsia="Times New Roman" w:hAnsi="Consolas" w:cs="Times New Roman"/>
+          <w:color w:val="CCCCCC"/>
+          <w:sz w:val="21"/>
+          <w:szCs w:val="21"/>
+        </w:rPr>
+        <w:t xml:space="preserve">, </w:t>
+      </w:r>
+      <w:r>
+        <w:rPr>
+          <w:rFonts w:ascii="Consolas" w:eastAsia="Times New Roman" w:hAnsi="Consolas" w:cs="Times New Roman"/>
+          <w:color w:val="9CDCFE"/>
+          <w:sz w:val="21"/>
+          <w:szCs w:val="21"/>
+        </w:rPr>
+        <w:t>b</w:t>
+      </w:r>
+      <w:r>
+        <w:rPr>
+          <w:rFonts w:ascii="Consolas" w:eastAsia="Times New Roman" w:hAnsi="Consolas" w:cs="Times New Roman"/>
+          <w:color w:val="CCCCCC"/>
+          <w:sz w:val="21"/>
+          <w:szCs w:val="21"/>
+        </w:rPr>
+        <w:t>):</w:t>
+      </w:r>
+    </w:p>
+    <w:p>
+      <w:pPr>
+        <w:shd w:val="clear" w:color="auto" w:fill="1F1F1F"/>
+        <w:spacing w:after="0" w:line="285" w:lineRule="atLeast"/>
+        <w:ind w:firstLine="0"/>
+        <w:jc w:val="left"/>
+        <w:rPr>
+          <w:rFonts w:ascii="Consolas" w:eastAsia="Times New Roman" w:hAnsi="Consolas" w:cs="Times New Roman"/>
+          <w:color w:val="CCCCCC"/>
+          <w:sz w:val="21"/>
+          <w:szCs w:val="21"/>
+        </w:rPr>
+      </w:pPr>
+      <w:r>
+        <w:rPr>
+          <w:rFonts w:ascii="Consolas" w:eastAsia="Times New Roman" w:hAnsi="Consolas" w:cs="Times New Roman"/>
+          <w:color w:val="CCCCCC"/>
+          <w:sz w:val="21"/>
+          <w:szCs w:val="21"/>
+        </w:rPr>
+        <w:t xml:space="preserve">        </w:t>
+      </w:r>
+      <w:r>
+        <w:rPr>
+          <w:rFonts w:ascii="Consolas" w:eastAsia="Times New Roman" w:hAnsi="Consolas" w:cs="Times New Roman"/>
+          <w:color w:val="C586C0"/>
+          <w:sz w:val="21"/>
+          <w:szCs w:val="21"/>
+        </w:rPr>
+        <w:t>if</w:t>
+      </w:r>
+      <w:r>
+        <w:rPr>
+          <w:rFonts w:ascii="Consolas" w:eastAsia="Times New Roman" w:hAnsi="Consolas" w:cs="Times New Roman"/>
+          <w:color w:val="CCCCCC"/>
+          <w:sz w:val="21"/>
+          <w:szCs w:val="21"/>
+        </w:rPr>
+        <w:t xml:space="preserve"> </w:t>
+      </w:r>
+      <w:r>
+        <w:rPr>
+          <w:rFonts w:ascii="Consolas" w:eastAsia="Times New Roman" w:hAnsi="Consolas" w:cs="Times New Roman"/>
+          <w:color w:val="9CDCFE"/>
+          <w:sz w:val="21"/>
+          <w:szCs w:val="21"/>
+        </w:rPr>
+        <w:t>b</w:t>
+      </w:r>
+      <w:r>
+        <w:rPr>
+          <w:rFonts w:ascii="Consolas" w:eastAsia="Times New Roman" w:hAnsi="Consolas" w:cs="Times New Roman"/>
+          <w:color w:val="CCCCCC"/>
+          <w:sz w:val="21"/>
+          <w:szCs w:val="21"/>
+        </w:rPr>
+        <w:t xml:space="preserve"> </w:t>
+      </w:r>
+      <w:r>
+        <w:rPr>
+          <w:rFonts w:ascii="Consolas" w:eastAsia="Times New Roman" w:hAnsi="Consolas" w:cs="Times New Roman"/>
+          <w:color w:val="D4D4D4"/>
+          <w:sz w:val="21"/>
+          <w:szCs w:val="21"/>
+        </w:rPr>
+        <w:t>==</w:t>
+      </w:r>
+      <w:r>
+        <w:rPr>
+          <w:rFonts w:ascii="Consolas" w:eastAsia="Times New Roman" w:hAnsi="Consolas" w:cs="Times New Roman"/>
+          <w:color w:val="CCCCCC"/>
+          <w:sz w:val="21"/>
+          <w:szCs w:val="21"/>
+        </w:rPr>
+        <w:t xml:space="preserve"> </w:t>
+      </w:r>
+      <w:r>
+        <w:rPr>
+          <w:rFonts w:ascii="Consolas" w:eastAsia="Times New Roman" w:hAnsi="Consolas" w:cs="Times New Roman"/>
+          <w:color w:val="B5CEA8"/>
+          <w:sz w:val="21"/>
+          <w:szCs w:val="21"/>
+        </w:rPr>
+        <w:t>0</w:t>
+      </w:r>
+      <w:r>
+        <w:rPr>
+          <w:rFonts w:ascii="Consolas" w:eastAsia="Times New Roman" w:hAnsi="Consolas" w:cs="Times New Roman"/>
+          <w:color w:val="CCCCCC"/>
+          <w:sz w:val="21"/>
+          <w:szCs w:val="21"/>
+        </w:rPr>
+        <w:t>:</w:t>
+      </w:r>
+    </w:p>
+    <w:p>
+      <w:pPr>
+        <w:shd w:val="clear" w:color="auto" w:fill="1F1F1F"/>
+        <w:spacing w:after="0" w:line="285" w:lineRule="atLeast"/>
+        <w:ind w:firstLine="0"/>
+        <w:jc w:val="left"/>
+        <w:rPr>
+          <w:rFonts w:ascii="Consolas" w:eastAsia="Times New Roman" w:hAnsi="Consolas" w:cs="Times New Roman"/>
+          <w:color w:val="CCCCCC"/>
+          <w:sz w:val="21"/>
+          <w:szCs w:val="21"/>
+        </w:rPr>
+      </w:pPr>
+      <w:r>
+        <w:rPr>
+          <w:rFonts w:ascii="Consolas" w:eastAsia="Times New Roman" w:hAnsi="Consolas" w:cs="Times New Roman"/>
+          <w:color w:val="CCCCCC"/>
+          <w:sz w:val="21"/>
+          <w:szCs w:val="21"/>
+        </w:rPr>
+        <w:t xml:space="preserve">            </w:t>
+      </w:r>
+      <w:r>
+        <w:rPr>
+          <w:rFonts w:ascii="Consolas" w:eastAsia="Times New Roman" w:hAnsi="Consolas" w:cs="Times New Roman"/>
+          <w:color w:val="C586C0"/>
+          <w:sz w:val="21"/>
+          <w:szCs w:val="21"/>
+        </w:rPr>
+        <w:t>raise</w:t>
+      </w:r>
+      <w:r>
+        <w:rPr>
+          <w:rFonts w:ascii="Consolas" w:eastAsia="Times New Roman" w:hAnsi="Consolas" w:cs="Times New Roman"/>
+          <w:color w:val="CCCCCC"/>
+          <w:sz w:val="21"/>
+          <w:szCs w:val="21"/>
+        </w:rPr>
+        <w:t xml:space="preserve"> </w:t>
+      </w:r>
+      <w:proofErr w:type="spellStart"/>
+      <w:proofErr w:type="gramStart"/>
+      <w:r>
+        <w:rPr>
+          <w:rFonts w:ascii="Consolas" w:eastAsia="Times New Roman" w:hAnsi="Consolas" w:cs="Times New Roman"/>
+          <w:color w:val="4EC9B0"/>
+          <w:sz w:val="21"/>
+          <w:szCs w:val="21"/>
+        </w:rPr>
+        <w:t>ZeroDivisionError</w:t>
+      </w:r>
+      <w:proofErr w:type="spellEnd"/>
+      <w:r>
+        <w:rPr>
+          <w:rFonts w:ascii="Consolas" w:eastAsia="Times New Roman" w:hAnsi="Consolas" w:cs="Times New Roman"/>
+          <w:color w:val="CCCCCC"/>
+          <w:sz w:val="21"/>
+          <w:szCs w:val="21"/>
+        </w:rPr>
+        <w:t>(</w:t>
+      </w:r>
+      <w:proofErr w:type="gramEnd"/>
+      <w:r>
+        <w:rPr>
+          <w:rFonts w:ascii="Consolas" w:eastAsia="Times New Roman" w:hAnsi="Consolas" w:cs="Times New Roman"/>
+          <w:color w:val="CE9178"/>
+          <w:sz w:val="21"/>
+          <w:szCs w:val="21"/>
+        </w:rPr>
+        <w:t>"Division by zero is not allowed"</w:t>
+      </w:r>
+      <w:r>
+        <w:rPr>
+          <w:rFonts w:ascii="Consolas" w:eastAsia="Times New Roman" w:hAnsi="Consolas" w:cs="Times New Roman"/>
+          <w:color w:val="CCCCCC"/>
+          <w:sz w:val="21"/>
+          <w:szCs w:val="21"/>
+        </w:rPr>
+        <w:t>)</w:t>
+      </w:r>
+    </w:p>
+    <w:p>
+      <w:pPr>
+        <w:shd w:val="clear" w:color="auto" w:fill="1F1F1F"/>
+        <w:spacing w:after="0" w:line="285" w:lineRule="atLeast"/>
+        <w:ind w:firstLine="0"/>
+        <w:jc w:val="left"/>
+        <w:rPr>
+          <w:rFonts w:ascii="Consolas" w:eastAsia="Times New Roman" w:hAnsi="Consolas" w:cs="Times New Roman"/>
+          <w:color w:val="CCCCCC"/>
+          <w:sz w:val="21"/>
+          <w:szCs w:val="21"/>
+        </w:rPr>
+      </w:pPr>
+      <w:r>
+        <w:rPr>
+          <w:rFonts w:ascii="Consolas" w:eastAsia="Times New Roman" w:hAnsi="Consolas" w:cs="Times New Roman"/>
+          <w:color w:val="CCCCCC"/>
+          <w:sz w:val="21"/>
+          <w:szCs w:val="21"/>
+        </w:rPr>
+        <w:t xml:space="preserve">        </w:t>
+      </w:r>
+      <w:r>
+        <w:rPr>
+          <w:rFonts w:ascii="Consolas" w:eastAsia="Times New Roman" w:hAnsi="Consolas" w:cs="Times New Roman"/>
+          <w:color w:val="C586C0"/>
+          <w:sz w:val="21"/>
+          <w:szCs w:val="21"/>
+        </w:rPr>
+        <w:t>return</w:t>
+      </w:r>
+      <w:r>
+        <w:rPr>
+          <w:rFonts w:ascii="Consolas" w:eastAsia="Times New Roman" w:hAnsi="Consolas" w:cs="Times New Roman"/>
+          <w:color w:val="CCCCCC"/>
+          <w:sz w:val="21"/>
+          <w:szCs w:val="21"/>
+        </w:rPr>
+        <w:t xml:space="preserve"> </w:t>
+      </w:r>
+      <w:r>
+        <w:rPr>
+          <w:rFonts w:ascii="Consolas" w:eastAsia="Times New Roman" w:hAnsi="Consolas" w:cs="Times New Roman"/>
+          <w:color w:val="9CDCFE"/>
+          <w:sz w:val="21"/>
+          <w:szCs w:val="21"/>
+        </w:rPr>
+        <w:t>a</w:t>
+      </w:r>
+      <w:r>
+        <w:rPr>
+          <w:rFonts w:ascii="Consolas" w:eastAsia="Times New Roman" w:hAnsi="Consolas" w:cs="Times New Roman"/>
+          <w:color w:val="CCCCCC"/>
+          <w:sz w:val="21"/>
+          <w:szCs w:val="21"/>
+        </w:rPr>
+        <w:t xml:space="preserve"> </w:t>
+      </w:r>
+      <w:r>
+        <w:rPr>
+          <w:rFonts w:ascii="Consolas" w:eastAsia="Times New Roman" w:hAnsi="Consolas" w:cs="Times New Roman"/>
+          <w:color w:val="D4D4D4"/>
+          <w:sz w:val="21"/>
+          <w:szCs w:val="21"/>
+        </w:rPr>
+        <w:t>/</w:t>
+      </w:r>
+      <w:r>
+        <w:rPr>
+          <w:rFonts w:ascii="Consolas" w:eastAsia="Times New Roman" w:hAnsi="Consolas" w:cs="Times New Roman"/>
+          <w:color w:val="CCCCCC"/>
+          <w:sz w:val="21"/>
+          <w:szCs w:val="21"/>
+        </w:rPr>
+        <w:t xml:space="preserve"> </w:t>
+      </w:r>
+      <w:r>
+        <w:rPr>
+          <w:rFonts w:ascii="Consolas" w:eastAsia="Times New Roman" w:hAnsi="Consolas" w:cs="Times New Roman"/>
+          <w:color w:val="9CDCFE"/>
+          <w:sz w:val="21"/>
+          <w:szCs w:val="21"/>
+        </w:rPr>
+        <w:t>b</w:t>
+      </w:r>
+    </w:p>
+    <w:p>
+      <w:pPr>
+        <w:shd w:val="clear" w:color="auto" w:fill="1F1F1F"/>
+        <w:spacing w:after="0" w:line="285" w:lineRule="atLeast"/>
+        <w:ind w:firstLine="0"/>
+        <w:jc w:val="left"/>
+        <w:rPr>
+          <w:rFonts w:ascii="Consolas" w:eastAsia="Times New Roman" w:hAnsi="Consolas" w:cs="Times New Roman"/>
+          <w:color w:val="CCCCCC"/>
+          <w:sz w:val="21"/>
+          <w:szCs w:val="21"/>
+        </w:rPr>
+      </w:pPr>
+    </w:p>
+    <w:p>
+      <w:pPr>
+        <w:shd w:val="clear" w:color="auto" w:fill="1F1F1F"/>
+        <w:spacing w:after="0" w:line="285" w:lineRule="atLeast"/>
+        <w:ind w:firstLine="0"/>
+        <w:jc w:val="left"/>
+        <w:rPr>
+          <w:rFonts w:ascii="Consolas" w:eastAsia="Times New Roman" w:hAnsi="Consolas" w:cs="Times New Roman"/>
+          <w:color w:val="CCCCCC"/>
+          <w:sz w:val="21"/>
+          <w:szCs w:val="21"/>
+        </w:rPr>
+      </w:pPr>
+      <w:r>
+        <w:rPr>
+          <w:rFonts w:ascii="Consolas" w:eastAsia="Times New Roman" w:hAnsi="Consolas" w:cs="Times New Roman"/>
+          <w:color w:val="CCCCCC"/>
+          <w:sz w:val="21"/>
+          <w:szCs w:val="21"/>
+        </w:rPr>
+        <w:t xml:space="preserve">    </w:t>
+      </w:r>
+      <w:proofErr w:type="spellStart"/>
+      <w:r>
+        <w:rPr>
+          <w:rFonts w:ascii="Consolas" w:eastAsia="Times New Roman" w:hAnsi="Consolas" w:cs="Times New Roman"/>
+          <w:color w:val="569CD6"/>
+          <w:sz w:val="21"/>
+          <w:szCs w:val="21"/>
+        </w:rPr>
+        <w:t>def</w:t>
+      </w:r>
+      <w:proofErr w:type="spellEnd"/>
+      <w:r>
+        <w:rPr>
+          <w:rFonts w:ascii="Consolas" w:eastAsia="Times New Roman" w:hAnsi="Consolas" w:cs="Times New Roman"/>
+          <w:color w:val="CCCCCC"/>
+          <w:sz w:val="21"/>
+          <w:szCs w:val="21"/>
+        </w:rPr>
+        <w:t xml:space="preserve"> </w:t>
+      </w:r>
+      <w:r>
+        <w:rPr>
+          <w:rFonts w:ascii="Consolas" w:eastAsia="Times New Roman" w:hAnsi="Consolas" w:cs="Times New Roman"/>
+          <w:color w:val="DCDCAA"/>
+          <w:sz w:val="21"/>
+          <w:szCs w:val="21"/>
+        </w:rPr>
+        <w:t>run</w:t>
+      </w:r>
+      <w:r>
+        <w:rPr>
+          <w:rFonts w:ascii="Consolas" w:eastAsia="Times New Roman" w:hAnsi="Consolas" w:cs="Times New Roman"/>
+          <w:color w:val="CCCCCC"/>
+          <w:sz w:val="21"/>
+          <w:szCs w:val="21"/>
+        </w:rPr>
+        <w:t>(</w:t>
+      </w:r>
+      <w:r>
+        <w:rPr>
+          <w:rFonts w:ascii="Consolas" w:eastAsia="Times New Roman" w:hAnsi="Consolas" w:cs="Times New Roman"/>
+          <w:color w:val="9CDCFE"/>
+          <w:sz w:val="21"/>
+          <w:szCs w:val="21"/>
+        </w:rPr>
+        <w:t>self</w:t>
+      </w:r>
+      <w:r>
+        <w:rPr>
+          <w:rFonts w:ascii="Consolas" w:eastAsia="Times New Roman" w:hAnsi="Consolas" w:cs="Times New Roman"/>
+          <w:color w:val="CCCCCC"/>
+          <w:sz w:val="21"/>
+          <w:szCs w:val="21"/>
+        </w:rPr>
+        <w:t>):</w:t>
+      </w:r>
+    </w:p>
+    <w:p>
+      <w:pPr>
+        <w:shd w:val="clear" w:color="auto" w:fill="1F1F1F"/>
+        <w:spacing w:after="0" w:line="285" w:lineRule="atLeast"/>
+        <w:ind w:firstLine="0"/>
+        <w:jc w:val="left"/>
+        <w:rPr>
+          <w:rFonts w:ascii="Consolas" w:eastAsia="Times New Roman" w:hAnsi="Consolas" w:cs="Times New Roman"/>
+          <w:color w:val="CCCCCC"/>
+          <w:sz w:val="21"/>
+          <w:szCs w:val="21"/>
+        </w:rPr>
+      </w:pPr>
+      <w:r>
+        <w:rPr>
+          <w:rFonts w:ascii="Consolas" w:eastAsia="Times New Roman" w:hAnsi="Consolas" w:cs="Times New Roman"/>
+          <w:color w:val="CCCCCC"/>
+          <w:sz w:val="21"/>
+          <w:szCs w:val="21"/>
+        </w:rPr>
+        <w:t xml:space="preserve">        </w:t>
+      </w:r>
+      <w:r>
+        <w:rPr>
+          <w:rFonts w:ascii="Consolas" w:eastAsia="Times New Roman" w:hAnsi="Consolas" w:cs="Times New Roman"/>
+          <w:color w:val="C586C0"/>
+          <w:sz w:val="21"/>
+          <w:szCs w:val="21"/>
+        </w:rPr>
+        <w:t>while</w:t>
+      </w:r>
+      <w:r>
+        <w:rPr>
+          <w:rFonts w:ascii="Consolas" w:eastAsia="Times New Roman" w:hAnsi="Consolas" w:cs="Times New Roman"/>
+          <w:color w:val="CCCCCC"/>
+          <w:sz w:val="21"/>
+          <w:szCs w:val="21"/>
+        </w:rPr>
+        <w:t xml:space="preserve"> </w:t>
+      </w:r>
+      <w:r>
+        <w:rPr>
+          <w:rFonts w:ascii="Consolas" w:eastAsia="Times New Roman" w:hAnsi="Consolas" w:cs="Times New Roman"/>
+          <w:color w:val="569CD6"/>
+          <w:sz w:val="21"/>
+          <w:szCs w:val="21"/>
+        </w:rPr>
+        <w:t>True</w:t>
+      </w:r>
+      <w:r>
+        <w:rPr>
+          <w:rFonts w:ascii="Consolas" w:eastAsia="Times New Roman" w:hAnsi="Consolas" w:cs="Times New Roman"/>
+          <w:color w:val="CCCCCC"/>
+          <w:sz w:val="21"/>
+          <w:szCs w:val="21"/>
+        </w:rPr>
+        <w:t>:</w:t>
+      </w:r>
+    </w:p>
+    <w:p>
+      <w:pPr>
+        <w:shd w:val="clear" w:color="auto" w:fill="1F1F1F"/>
+        <w:spacing w:after="0" w:line="285" w:lineRule="atLeast"/>
+        <w:ind w:firstLine="0"/>
+        <w:jc w:val="left"/>
+        <w:rPr>
+          <w:rFonts w:ascii="Consolas" w:eastAsia="Times New Roman" w:hAnsi="Consolas" w:cs="Times New Roman"/>
+          <w:color w:val="CCCCCC"/>
+          <w:sz w:val="21"/>
+          <w:szCs w:val="21"/>
+        </w:rPr>
+      </w:pPr>
+      <w:r>
+        <w:rPr>
+          <w:rFonts w:ascii="Consolas" w:eastAsia="Times New Roman" w:hAnsi="Consolas" w:cs="Times New Roman"/>
+          <w:color w:val="CCCCCC"/>
+          <w:sz w:val="21"/>
+          <w:szCs w:val="21"/>
+        </w:rPr>
+        <w:t xml:space="preserve">            </w:t>
+      </w:r>
+      <w:r>
+        <w:rPr>
+          <w:rFonts w:ascii="Consolas" w:eastAsia="Times New Roman" w:hAnsi="Consolas" w:cs="Times New Roman"/>
+          <w:color w:val="9CDCFE"/>
+          <w:sz w:val="21"/>
+          <w:szCs w:val="21"/>
+        </w:rPr>
+        <w:t>a</w:t>
+      </w:r>
+      <w:r>
+        <w:rPr>
+          <w:rFonts w:ascii="Consolas" w:eastAsia="Times New Roman" w:hAnsi="Consolas" w:cs="Times New Roman"/>
+          <w:color w:val="CCCCCC"/>
+          <w:sz w:val="21"/>
+          <w:szCs w:val="21"/>
+        </w:rPr>
+        <w:t xml:space="preserve"> </w:t>
+      </w:r>
+      <w:r>
+        <w:rPr>
+          <w:rFonts w:ascii="Consolas" w:eastAsia="Times New Roman" w:hAnsi="Consolas" w:cs="Times New Roman"/>
+          <w:color w:val="D4D4D4"/>
+          <w:sz w:val="21"/>
+          <w:szCs w:val="21"/>
+        </w:rPr>
+        <w:t>=</w:t>
+      </w:r>
+      <w:r>
+        <w:rPr>
+          <w:rFonts w:ascii="Consolas" w:eastAsia="Times New Roman" w:hAnsi="Consolas" w:cs="Times New Roman"/>
+          <w:color w:val="CCCCCC"/>
+          <w:sz w:val="21"/>
+          <w:szCs w:val="21"/>
+        </w:rPr>
+        <w:t xml:space="preserve"> </w:t>
+      </w:r>
+      <w:proofErr w:type="spellStart"/>
+      <w:r>
+        <w:rPr>
+          <w:rFonts w:ascii="Consolas" w:eastAsia="Times New Roman" w:hAnsi="Consolas" w:cs="Times New Roman"/>
+          <w:color w:val="9CDCFE"/>
+          <w:sz w:val="21"/>
+          <w:szCs w:val="21"/>
+        </w:rPr>
+        <w:t>self</w:t>
+      </w:r>
+      <w:r>
+        <w:rPr>
+          <w:rFonts w:ascii="Consolas" w:eastAsia="Times New Roman" w:hAnsi="Consolas" w:cs="Times New Roman"/>
+          <w:color w:val="CCCCCC"/>
+          <w:sz w:val="21"/>
+          <w:szCs w:val="21"/>
+        </w:rPr>
+        <w:t>.</w:t>
+      </w:r>
+      <w:r>
+        <w:rPr>
+          <w:rFonts w:ascii="Consolas" w:eastAsia="Times New Roman" w:hAnsi="Consolas" w:cs="Times New Roman"/>
+          <w:color w:val="DCDCAA"/>
+          <w:sz w:val="21"/>
+          <w:szCs w:val="21"/>
+        </w:rPr>
+        <w:t>get_</w:t>
+      </w:r>
+      <w:proofErr w:type="gramStart"/>
+      <w:r>
+        <w:rPr>
+          <w:rFonts w:ascii="Consolas" w:eastAsia="Times New Roman" w:hAnsi="Consolas" w:cs="Times New Roman"/>
+          <w:color w:val="DCDCAA"/>
+          <w:sz w:val="21"/>
+          <w:szCs w:val="21"/>
+        </w:rPr>
+        <w:t>value</w:t>
+      </w:r>
+      <w:proofErr w:type="spellEnd"/>
+      <w:r>
+        <w:rPr>
+          <w:rFonts w:ascii="Consolas" w:eastAsia="Times New Roman" w:hAnsi="Consolas" w:cs="Times New Roman"/>
+          <w:color w:val="CCCCCC"/>
+          <w:sz w:val="21"/>
+          <w:szCs w:val="21"/>
+        </w:rPr>
+        <w:t>(</w:t>
+      </w:r>
+      <w:proofErr w:type="gramEnd"/>
+      <w:r>
+        <w:rPr>
+          <w:rFonts w:ascii="Consolas" w:eastAsia="Times New Roman" w:hAnsi="Consolas" w:cs="Times New Roman"/>
+          <w:color w:val="CE9178"/>
+          <w:sz w:val="21"/>
+          <w:szCs w:val="21"/>
+        </w:rPr>
+        <w:t>"Enter a: "</w:t>
+      </w:r>
+      <w:r>
+        <w:rPr>
+          <w:rFonts w:ascii="Consolas" w:eastAsia="Times New Roman" w:hAnsi="Consolas" w:cs="Times New Roman"/>
+          <w:color w:val="CCCCCC"/>
+          <w:sz w:val="21"/>
+          <w:szCs w:val="21"/>
+        </w:rPr>
+        <w:t>)</w:t>
+      </w:r>
+    </w:p>
+    <w:p>
+      <w:pPr>
+        <w:shd w:val="clear" w:color="auto" w:fill="1F1F1F"/>
+        <w:spacing w:after="0" w:line="285" w:lineRule="atLeast"/>
+        <w:ind w:firstLine="0"/>
+        <w:jc w:val="left"/>
+        <w:rPr>
+          <w:rFonts w:ascii="Consolas" w:eastAsia="Times New Roman" w:hAnsi="Consolas" w:cs="Times New Roman"/>
+          <w:color w:val="CCCCCC"/>
+          <w:sz w:val="21"/>
+          <w:szCs w:val="21"/>
+        </w:rPr>
+      </w:pPr>
+      <w:r>
+        <w:rPr>
+          <w:rFonts w:ascii="Consolas" w:eastAsia="Times New Roman" w:hAnsi="Consolas" w:cs="Times New Roman"/>
+          <w:color w:val="CCCCCC"/>
+          <w:sz w:val="21"/>
+          <w:szCs w:val="21"/>
+        </w:rPr>
+        <w:t xml:space="preserve">            </w:t>
+      </w:r>
+      <w:r>
+        <w:rPr>
+          <w:rFonts w:ascii="Consolas" w:eastAsia="Times New Roman" w:hAnsi="Consolas" w:cs="Times New Roman"/>
+          <w:color w:val="9CDCFE"/>
+          <w:sz w:val="21"/>
+          <w:szCs w:val="21"/>
+        </w:rPr>
+        <w:t>b</w:t>
+      </w:r>
+      <w:r>
+        <w:rPr>
+          <w:rFonts w:ascii="Consolas" w:eastAsia="Times New Roman" w:hAnsi="Consolas" w:cs="Times New Roman"/>
+          <w:color w:val="CCCCCC"/>
+          <w:sz w:val="21"/>
+          <w:szCs w:val="21"/>
+        </w:rPr>
+        <w:t xml:space="preserve"> </w:t>
+      </w:r>
+      <w:r>
+        <w:rPr>
+          <w:rFonts w:ascii="Consolas" w:eastAsia="Times New Roman" w:hAnsi="Consolas" w:cs="Times New Roman"/>
+          <w:color w:val="D4D4D4"/>
+          <w:sz w:val="21"/>
+          <w:szCs w:val="21"/>
+        </w:rPr>
+        <w:t>=</w:t>
+      </w:r>
+      <w:r>
+        <w:rPr>
+          <w:rFonts w:ascii="Consolas" w:eastAsia="Times New Roman" w:hAnsi="Consolas" w:cs="Times New Roman"/>
+          <w:color w:val="CCCCCC"/>
+          <w:sz w:val="21"/>
+          <w:szCs w:val="21"/>
+        </w:rPr>
+        <w:t xml:space="preserve"> </w:t>
+      </w:r>
+      <w:proofErr w:type="spellStart"/>
+      <w:r>
+        <w:rPr>
+          <w:rFonts w:ascii="Consolas" w:eastAsia="Times New Roman" w:hAnsi="Consolas" w:cs="Times New Roman"/>
+          <w:color w:val="9CDCFE"/>
+          <w:sz w:val="21"/>
+          <w:szCs w:val="21"/>
+        </w:rPr>
+        <w:t>self</w:t>
+      </w:r>
+      <w:r>
+        <w:rPr>
+          <w:rFonts w:ascii="Consolas" w:eastAsia="Times New Roman" w:hAnsi="Consolas" w:cs="Times New Roman"/>
+          <w:color w:val="CCCCCC"/>
+          <w:sz w:val="21"/>
+          <w:szCs w:val="21"/>
+        </w:rPr>
+        <w:t>.</w:t>
+      </w:r>
+      <w:r>
+        <w:rPr>
+          <w:rFonts w:ascii="Consolas" w:eastAsia="Times New Roman" w:hAnsi="Consolas" w:cs="Times New Roman"/>
+          <w:color w:val="DCDCAA"/>
+          <w:sz w:val="21"/>
+          <w:szCs w:val="21"/>
+        </w:rPr>
+        <w:t>get_</w:t>
+      </w:r>
+      <w:proofErr w:type="gramStart"/>
+      <w:r>
+        <w:rPr>
+          <w:rFonts w:ascii="Consolas" w:eastAsia="Times New Roman" w:hAnsi="Consolas" w:cs="Times New Roman"/>
+          <w:color w:val="DCDCAA"/>
+          <w:sz w:val="21"/>
+          <w:szCs w:val="21"/>
+        </w:rPr>
+        <w:t>value</w:t>
+      </w:r>
+      <w:proofErr w:type="spellEnd"/>
+      <w:r>
+        <w:rPr>
+          <w:rFonts w:ascii="Consolas" w:eastAsia="Times New Roman" w:hAnsi="Consolas" w:cs="Times New Roman"/>
+          <w:color w:val="CCCCCC"/>
+          <w:sz w:val="21"/>
+          <w:szCs w:val="21"/>
+        </w:rPr>
+        <w:t>(</w:t>
+      </w:r>
+      <w:proofErr w:type="gramEnd"/>
+      <w:r>
+        <w:rPr>
+          <w:rFonts w:ascii="Consolas" w:eastAsia="Times New Roman" w:hAnsi="Consolas" w:cs="Times New Roman"/>
+          <w:color w:val="CE9178"/>
+          <w:sz w:val="21"/>
+          <w:szCs w:val="21"/>
+        </w:rPr>
+        <w:t>"Enter b: "</w:t>
+      </w:r>
+      <w:r>
+        <w:rPr>
+          <w:rFonts w:ascii="Consolas" w:eastAsia="Times New Roman" w:hAnsi="Consolas" w:cs="Times New Roman"/>
+          <w:color w:val="CCCCCC"/>
+          <w:sz w:val="21"/>
+          <w:szCs w:val="21"/>
+        </w:rPr>
+        <w:t>)</w:t>
+      </w:r>
+    </w:p>
+    <w:p>
+      <w:pPr>
+        <w:shd w:val="clear" w:color="auto" w:fill="1F1F1F"/>
+        <w:spacing w:after="0" w:line="285" w:lineRule="atLeast"/>
+        <w:ind w:firstLine="0"/>
+        <w:jc w:val="left"/>
+        <w:rPr>
+          <w:rFonts w:ascii="Consolas" w:eastAsia="Times New Roman" w:hAnsi="Consolas" w:cs="Times New Roman"/>
+          <w:color w:val="CCCCCC"/>
+          <w:sz w:val="21"/>
+          <w:szCs w:val="21"/>
+        </w:rPr>
+      </w:pPr>
+      <w:r>
+        <w:rPr>
+          <w:rFonts w:ascii="Consolas" w:eastAsia="Times New Roman" w:hAnsi="Consolas" w:cs="Times New Roman"/>
+          <w:color w:val="CCCCCC"/>
+          <w:sz w:val="21"/>
+          <w:szCs w:val="21"/>
+        </w:rPr>
+        <w:t xml:space="preserve">            </w:t>
+      </w:r>
+      <w:r>
+        <w:rPr>
+          <w:rFonts w:ascii="Consolas" w:eastAsia="Times New Roman" w:hAnsi="Consolas" w:cs="Times New Roman"/>
+          <w:color w:val="9CDCFE"/>
+          <w:sz w:val="21"/>
+          <w:szCs w:val="21"/>
+        </w:rPr>
+        <w:t>op</w:t>
+      </w:r>
+      <w:r>
+        <w:rPr>
+          <w:rFonts w:ascii="Consolas" w:eastAsia="Times New Roman" w:hAnsi="Consolas" w:cs="Times New Roman"/>
+          <w:color w:val="CCCCCC"/>
+          <w:sz w:val="21"/>
+          <w:szCs w:val="21"/>
+        </w:rPr>
+        <w:t xml:space="preserve"> </w:t>
+      </w:r>
+      <w:r>
+        <w:rPr>
+          <w:rFonts w:ascii="Consolas" w:eastAsia="Times New Roman" w:hAnsi="Consolas" w:cs="Times New Roman"/>
+          <w:color w:val="D4D4D4"/>
+          <w:sz w:val="21"/>
+          <w:szCs w:val="21"/>
+        </w:rPr>
+        <w:t>=</w:t>
+      </w:r>
+      <w:r>
+        <w:rPr>
+          <w:rFonts w:ascii="Consolas" w:eastAsia="Times New Roman" w:hAnsi="Consolas" w:cs="Times New Roman"/>
+          <w:color w:val="CCCCCC"/>
+          <w:sz w:val="21"/>
+          <w:szCs w:val="21"/>
+        </w:rPr>
+        <w:t xml:space="preserve"> </w:t>
+      </w:r>
+      <w:proofErr w:type="spellStart"/>
+      <w:r>
+        <w:rPr>
+          <w:rFonts w:ascii="Consolas" w:eastAsia="Times New Roman" w:hAnsi="Consolas" w:cs="Times New Roman"/>
+          <w:color w:val="9CDCFE"/>
+          <w:sz w:val="21"/>
+          <w:szCs w:val="21"/>
+        </w:rPr>
+        <w:t>self</w:t>
+      </w:r>
+      <w:r>
+        <w:rPr>
+          <w:rFonts w:ascii="Consolas" w:eastAsia="Times New Roman" w:hAnsi="Consolas" w:cs="Times New Roman"/>
+          <w:color w:val="CCCCCC"/>
+          <w:sz w:val="21"/>
+          <w:szCs w:val="21"/>
+        </w:rPr>
+        <w:t>.</w:t>
+      </w:r>
+      <w:r>
+        <w:rPr>
+          <w:rFonts w:ascii="Consolas" w:eastAsia="Times New Roman" w:hAnsi="Consolas" w:cs="Times New Roman"/>
+          <w:color w:val="DCDCAA"/>
+          <w:sz w:val="21"/>
+          <w:szCs w:val="21"/>
+        </w:rPr>
+        <w:t>get_</w:t>
+      </w:r>
+      <w:proofErr w:type="gramStart"/>
+      <w:r>
+        <w:rPr>
+          <w:rFonts w:ascii="Consolas" w:eastAsia="Times New Roman" w:hAnsi="Consolas" w:cs="Times New Roman"/>
+          <w:color w:val="DCDCAA"/>
+          <w:sz w:val="21"/>
+          <w:szCs w:val="21"/>
+        </w:rPr>
+        <w:t>operation</w:t>
+      </w:r>
+      <w:proofErr w:type="spellEnd"/>
+      <w:r>
+        <w:rPr>
+          <w:rFonts w:ascii="Consolas" w:eastAsia="Times New Roman" w:hAnsi="Consolas" w:cs="Times New Roman"/>
+          <w:color w:val="CCCCCC"/>
+          <w:sz w:val="21"/>
+          <w:szCs w:val="21"/>
+        </w:rPr>
+        <w:t>(</w:t>
+      </w:r>
+      <w:proofErr w:type="gramEnd"/>
+      <w:r>
+        <w:rPr>
+          <w:rFonts w:ascii="Consolas" w:eastAsia="Times New Roman" w:hAnsi="Consolas" w:cs="Times New Roman"/>
+          <w:color w:val="CCCCCC"/>
+          <w:sz w:val="21"/>
+          <w:szCs w:val="21"/>
+        </w:rPr>
+        <w:t>)</w:t>
+      </w:r>
+    </w:p>
+    <w:p>
+      <w:pPr>
+        <w:shd w:val="clear" w:color="auto" w:fill="1F1F1F"/>
+        <w:spacing w:after="0" w:line="285" w:lineRule="atLeast"/>
+        <w:ind w:firstLine="0"/>
+        <w:jc w:val="left"/>
+        <w:rPr>
+          <w:rFonts w:ascii="Consolas" w:eastAsia="Times New Roman" w:hAnsi="Consolas" w:cs="Times New Roman"/>
+          <w:color w:val="CCCCCC"/>
+          <w:sz w:val="21"/>
+          <w:szCs w:val="21"/>
+        </w:rPr>
+      </w:pPr>
+    </w:p>
+    <w:p>
+      <w:pPr>
+        <w:shd w:val="clear" w:color="auto" w:fill="1F1F1F"/>
+        <w:spacing w:after="0" w:line="285" w:lineRule="atLeast"/>
+        <w:ind w:firstLine="0"/>
+        <w:jc w:val="left"/>
+        <w:rPr>
+          <w:rFonts w:ascii="Consolas" w:eastAsia="Times New Roman" w:hAnsi="Consolas" w:cs="Times New Roman"/>
+          <w:color w:val="CCCCCC"/>
+          <w:sz w:val="21"/>
+          <w:szCs w:val="21"/>
+        </w:rPr>
+      </w:pPr>
+      <w:r>
+        <w:rPr>
+          <w:rFonts w:ascii="Consolas" w:eastAsia="Times New Roman" w:hAnsi="Consolas" w:cs="Times New Roman"/>
+          <w:color w:val="CCCCCC"/>
+          <w:sz w:val="21"/>
+          <w:szCs w:val="21"/>
+        </w:rPr>
+        <w:t xml:space="preserve">            </w:t>
+      </w:r>
+      <w:r>
+        <w:rPr>
+          <w:rFonts w:ascii="Consolas" w:eastAsia="Times New Roman" w:hAnsi="Consolas" w:cs="Times New Roman"/>
+          <w:color w:val="C586C0"/>
+          <w:sz w:val="21"/>
+          <w:szCs w:val="21"/>
+        </w:rPr>
+        <w:t>if</w:t>
+      </w:r>
+      <w:r>
+        <w:rPr>
+          <w:rFonts w:ascii="Consolas" w:eastAsia="Times New Roman" w:hAnsi="Consolas" w:cs="Times New Roman"/>
+          <w:color w:val="CCCCCC"/>
+          <w:sz w:val="21"/>
+          <w:szCs w:val="21"/>
+        </w:rPr>
+        <w:t xml:space="preserve"> </w:t>
+      </w:r>
+      <w:r>
+        <w:rPr>
+          <w:rFonts w:ascii="Consolas" w:eastAsia="Times New Roman" w:hAnsi="Consolas" w:cs="Times New Roman"/>
+          <w:color w:val="9CDCFE"/>
+          <w:sz w:val="21"/>
+          <w:szCs w:val="21"/>
+        </w:rPr>
+        <w:t>op</w:t>
+      </w:r>
+      <w:r>
+        <w:rPr>
+          <w:rFonts w:ascii="Consolas" w:eastAsia="Times New Roman" w:hAnsi="Consolas" w:cs="Times New Roman"/>
+          <w:color w:val="CCCCCC"/>
+          <w:sz w:val="21"/>
+          <w:szCs w:val="21"/>
+        </w:rPr>
+        <w:t xml:space="preserve"> </w:t>
+      </w:r>
+      <w:r>
+        <w:rPr>
+          <w:rFonts w:ascii="Consolas" w:eastAsia="Times New Roman" w:hAnsi="Consolas" w:cs="Times New Roman"/>
+          <w:color w:val="D4D4D4"/>
+          <w:sz w:val="21"/>
+          <w:szCs w:val="21"/>
+        </w:rPr>
+        <w:t>==</w:t>
+      </w:r>
+      <w:r>
+        <w:rPr>
+          <w:rFonts w:ascii="Consolas" w:eastAsia="Times New Roman" w:hAnsi="Consolas" w:cs="Times New Roman"/>
+          <w:color w:val="CCCCCC"/>
+          <w:sz w:val="21"/>
+          <w:szCs w:val="21"/>
+        </w:rPr>
+        <w:t xml:space="preserve"> </w:t>
+      </w:r>
+      <w:r>
+        <w:rPr>
+          <w:rFonts w:ascii="Consolas" w:eastAsia="Times New Roman" w:hAnsi="Consolas" w:cs="Times New Roman"/>
+          <w:color w:val="CE9178"/>
+          <w:sz w:val="21"/>
+          <w:szCs w:val="21"/>
+        </w:rPr>
+        <w:t>"+"</w:t>
+      </w:r>
+      <w:r>
+        <w:rPr>
+          <w:rFonts w:ascii="Consolas" w:eastAsia="Times New Roman" w:hAnsi="Consolas" w:cs="Times New Roman"/>
+          <w:color w:val="CCCCCC"/>
+          <w:sz w:val="21"/>
+          <w:szCs w:val="21"/>
+        </w:rPr>
+        <w:t>:</w:t>
+      </w:r>
+    </w:p>
+    <w:p>
+      <w:pPr>
+        <w:shd w:val="clear" w:color="auto" w:fill="1F1F1F"/>
+        <w:spacing w:after="0" w:line="285" w:lineRule="atLeast"/>
+        <w:ind w:firstLine="0"/>
+        <w:jc w:val="left"/>
+        <w:rPr>
+          <w:rFonts w:ascii="Consolas" w:eastAsia="Times New Roman" w:hAnsi="Consolas" w:cs="Times New Roman"/>
+          <w:color w:val="CCCCCC"/>
+          <w:sz w:val="21"/>
+          <w:szCs w:val="21"/>
+        </w:rPr>
+      </w:pPr>
+      <w:r>
+        <w:rPr>
+          <w:rFonts w:ascii="Consolas" w:eastAsia="Times New Roman" w:hAnsi="Consolas" w:cs="Times New Roman"/>
+          <w:color w:val="CCCCCC"/>
+          <w:sz w:val="21"/>
+          <w:szCs w:val="21"/>
+        </w:rPr>
+        <w:t xml:space="preserve">                </w:t>
+      </w:r>
+      <w:r>
+        <w:rPr>
+          <w:rFonts w:ascii="Consolas" w:eastAsia="Times New Roman" w:hAnsi="Consolas" w:cs="Times New Roman"/>
+          <w:color w:val="9CDCFE"/>
+          <w:sz w:val="21"/>
+          <w:szCs w:val="21"/>
+        </w:rPr>
+        <w:t>result</w:t>
+      </w:r>
+      <w:r>
+        <w:rPr>
+          <w:rFonts w:ascii="Consolas" w:eastAsia="Times New Roman" w:hAnsi="Consolas" w:cs="Times New Roman"/>
+          <w:color w:val="CCCCCC"/>
+          <w:sz w:val="21"/>
+          <w:szCs w:val="21"/>
+        </w:rPr>
+        <w:t xml:space="preserve"> </w:t>
+      </w:r>
+      <w:r>
+        <w:rPr>
+          <w:rFonts w:ascii="Consolas" w:eastAsia="Times New Roman" w:hAnsi="Consolas" w:cs="Times New Roman"/>
+          <w:color w:val="D4D4D4"/>
+          <w:sz w:val="21"/>
+          <w:szCs w:val="21"/>
+        </w:rPr>
+        <w:t>=</w:t>
+      </w:r>
+      <w:r>
+        <w:rPr>
+          <w:rFonts w:ascii="Consolas" w:eastAsia="Times New Roman" w:hAnsi="Consolas" w:cs="Times New Roman"/>
+          <w:color w:val="CCCCCC"/>
+          <w:sz w:val="21"/>
+          <w:szCs w:val="21"/>
+        </w:rPr>
+        <w:t xml:space="preserve"> </w:t>
+      </w:r>
+      <w:proofErr w:type="spellStart"/>
+      <w:proofErr w:type="gramStart"/>
+      <w:r>
+        <w:rPr>
+          <w:rFonts w:ascii="Consolas" w:eastAsia="Times New Roman" w:hAnsi="Consolas" w:cs="Times New Roman"/>
+          <w:color w:val="9CDCFE"/>
+          <w:sz w:val="21"/>
+          <w:szCs w:val="21"/>
+        </w:rPr>
+        <w:t>self</w:t>
+      </w:r>
+      <w:r>
+        <w:rPr>
+          <w:rFonts w:ascii="Consolas" w:eastAsia="Times New Roman" w:hAnsi="Consolas" w:cs="Times New Roman"/>
+          <w:color w:val="CCCCCC"/>
+          <w:sz w:val="21"/>
+          <w:szCs w:val="21"/>
+        </w:rPr>
+        <w:t>.</w:t>
+      </w:r>
+      <w:r>
+        <w:rPr>
+          <w:rFonts w:ascii="Consolas" w:eastAsia="Times New Roman" w:hAnsi="Consolas" w:cs="Times New Roman"/>
+          <w:color w:val="DCDCAA"/>
+          <w:sz w:val="21"/>
+          <w:szCs w:val="21"/>
+        </w:rPr>
+        <w:t>sum</w:t>
+      </w:r>
+      <w:proofErr w:type="spellEnd"/>
+      <w:r>
+        <w:rPr>
+          <w:rFonts w:ascii="Consolas" w:eastAsia="Times New Roman" w:hAnsi="Consolas" w:cs="Times New Roman"/>
+          <w:color w:val="CCCCCC"/>
+          <w:sz w:val="21"/>
+          <w:szCs w:val="21"/>
+        </w:rPr>
+        <w:t>(</w:t>
+      </w:r>
+      <w:proofErr w:type="gramEnd"/>
+      <w:r>
+        <w:rPr>
+          <w:rFonts w:ascii="Consolas" w:eastAsia="Times New Roman" w:hAnsi="Consolas" w:cs="Times New Roman"/>
+          <w:color w:val="9CDCFE"/>
+          <w:sz w:val="21"/>
+          <w:szCs w:val="21"/>
+        </w:rPr>
+        <w:t>a</w:t>
+      </w:r>
+      <w:r>
+        <w:rPr>
+          <w:rFonts w:ascii="Consolas" w:eastAsia="Times New Roman" w:hAnsi="Consolas" w:cs="Times New Roman"/>
+          <w:color w:val="CCCCCC"/>
+          <w:sz w:val="21"/>
+          <w:szCs w:val="21"/>
+        </w:rPr>
+        <w:t xml:space="preserve">, </w:t>
+      </w:r>
+      <w:r>
+        <w:rPr>
+          <w:rFonts w:ascii="Consolas" w:eastAsia="Times New Roman" w:hAnsi="Consolas" w:cs="Times New Roman"/>
+          <w:color w:val="9CDCFE"/>
+          <w:sz w:val="21"/>
+          <w:szCs w:val="21"/>
+        </w:rPr>
+        <w:t>b</w:t>
+      </w:r>
+      <w:r>
+        <w:rPr>
+          <w:rFonts w:ascii="Consolas" w:eastAsia="Times New Roman" w:hAnsi="Consolas" w:cs="Times New Roman"/>
+          <w:color w:val="CCCCCC"/>
+          <w:sz w:val="21"/>
+          <w:szCs w:val="21"/>
+        </w:rPr>
+        <w:t>)</w:t>
+      </w:r>
+    </w:p>
+    <w:p>
+      <w:pPr>
+        <w:shd w:val="clear" w:color="auto" w:fill="1F1F1F"/>
+        <w:spacing w:after="0" w:line="285" w:lineRule="atLeast"/>
+        <w:ind w:firstLine="0"/>
+        <w:jc w:val="left"/>
+        <w:rPr>
+          <w:rFonts w:ascii="Consolas" w:eastAsia="Times New Roman" w:hAnsi="Consolas" w:cs="Times New Roman"/>
+          <w:color w:val="CCCCCC"/>
+          <w:sz w:val="21"/>
+          <w:szCs w:val="21"/>
+        </w:rPr>
+      </w:pPr>
+      <w:r>
+        <w:rPr>
+          <w:rFonts w:ascii="Consolas" w:eastAsia="Times New Roman" w:hAnsi="Consolas" w:cs="Times New Roman"/>
+          <w:color w:val="CCCCCC"/>
+          <w:sz w:val="21"/>
+          <w:szCs w:val="21"/>
+        </w:rPr>
+        <w:t xml:space="preserve">            </w:t>
+      </w:r>
+      <w:proofErr w:type="spellStart"/>
+      <w:r>
+        <w:rPr>
+          <w:rFonts w:ascii="Consolas" w:eastAsia="Times New Roman" w:hAnsi="Consolas" w:cs="Times New Roman"/>
+          <w:color w:val="C586C0"/>
+          <w:sz w:val="21"/>
+          <w:szCs w:val="21"/>
+        </w:rPr>
+        <w:t>elif</w:t>
+      </w:r>
+      <w:proofErr w:type="spellEnd"/>
+      <w:r>
+        <w:rPr>
+          <w:rFonts w:ascii="Consolas" w:eastAsia="Times New Roman" w:hAnsi="Consolas" w:cs="Times New Roman"/>
+          <w:color w:val="CCCCCC"/>
+          <w:sz w:val="21"/>
+          <w:szCs w:val="21"/>
+        </w:rPr>
+        <w:t xml:space="preserve"> </w:t>
+      </w:r>
+      <w:r>
+        <w:rPr>
+          <w:rFonts w:ascii="Consolas" w:eastAsia="Times New Roman" w:hAnsi="Consolas" w:cs="Times New Roman"/>
+          <w:color w:val="9CDCFE"/>
+          <w:sz w:val="21"/>
+          <w:szCs w:val="21"/>
+        </w:rPr>
+        <w:t>op</w:t>
+      </w:r>
+      <w:r>
+        <w:rPr>
+          <w:rFonts w:ascii="Consolas" w:eastAsia="Times New Roman" w:hAnsi="Consolas" w:cs="Times New Roman"/>
+          <w:color w:val="CCCCCC"/>
+          <w:sz w:val="21"/>
+          <w:szCs w:val="21"/>
+        </w:rPr>
+        <w:t xml:space="preserve"> </w:t>
+      </w:r>
+      <w:r>
+        <w:rPr>
+          <w:rFonts w:ascii="Consolas" w:eastAsia="Times New Roman" w:hAnsi="Consolas" w:cs="Times New Roman"/>
+          <w:color w:val="D4D4D4"/>
+          <w:sz w:val="21"/>
+          <w:szCs w:val="21"/>
+        </w:rPr>
+        <w:t>==</w:t>
+      </w:r>
+      <w:r>
+        <w:rPr>
+          <w:rFonts w:ascii="Consolas" w:eastAsia="Times New Roman" w:hAnsi="Consolas" w:cs="Times New Roman"/>
+          <w:color w:val="CCCCCC"/>
+          <w:sz w:val="21"/>
+          <w:szCs w:val="21"/>
+        </w:rPr>
+        <w:t xml:space="preserve"> </w:t>
+      </w:r>
+      <w:r>
+        <w:rPr>
+          <w:rFonts w:ascii="Consolas" w:eastAsia="Times New Roman" w:hAnsi="Consolas" w:cs="Times New Roman"/>
+          <w:color w:val="CE9178"/>
+          <w:sz w:val="21"/>
+          <w:szCs w:val="21"/>
+        </w:rPr>
+        <w:t>"-"</w:t>
+      </w:r>
+      <w:r>
+        <w:rPr>
+          <w:rFonts w:ascii="Consolas" w:eastAsia="Times New Roman" w:hAnsi="Consolas" w:cs="Times New Roman"/>
+          <w:color w:val="CCCCCC"/>
+          <w:sz w:val="21"/>
+          <w:szCs w:val="21"/>
+        </w:rPr>
+        <w:t>:</w:t>
+      </w:r>
+    </w:p>
+    <w:p>
+      <w:pPr>
+        <w:shd w:val="clear" w:color="auto" w:fill="1F1F1F"/>
+        <w:spacing w:after="0" w:line="285" w:lineRule="atLeast"/>
+        <w:ind w:firstLine="0"/>
+        <w:jc w:val="left"/>
+        <w:rPr>
+          <w:rFonts w:ascii="Consolas" w:eastAsia="Times New Roman" w:hAnsi="Consolas" w:cs="Times New Roman"/>
+          <w:color w:val="CCCCCC"/>
+          <w:sz w:val="21"/>
+          <w:szCs w:val="21"/>
+        </w:rPr>
+      </w:pPr>
+      <w:r>
+        <w:rPr>
+          <w:rFonts w:ascii="Consolas" w:eastAsia="Times New Roman" w:hAnsi="Consolas" w:cs="Times New Roman"/>
+          <w:color w:val="CCCCCC"/>
+          <w:sz w:val="21"/>
+          <w:szCs w:val="21"/>
+        </w:rPr>
+        <w:t xml:space="preserve">                </w:t>
+      </w:r>
+      <w:r>
+        <w:rPr>
+          <w:rFonts w:ascii="Consolas" w:eastAsia="Times New Roman" w:hAnsi="Consolas" w:cs="Times New Roman"/>
+          <w:color w:val="9CDCFE"/>
+          <w:sz w:val="21"/>
+          <w:szCs w:val="21"/>
+        </w:rPr>
+        <w:t>result</w:t>
+      </w:r>
+      <w:r>
+        <w:rPr>
+          <w:rFonts w:ascii="Consolas" w:eastAsia="Times New Roman" w:hAnsi="Consolas" w:cs="Times New Roman"/>
+          <w:color w:val="CCCCCC"/>
+          <w:sz w:val="21"/>
+          <w:szCs w:val="21"/>
+        </w:rPr>
+        <w:t xml:space="preserve"> </w:t>
+      </w:r>
+      <w:r>
+        <w:rPr>
+          <w:rFonts w:ascii="Consolas" w:eastAsia="Times New Roman" w:hAnsi="Consolas" w:cs="Times New Roman"/>
+          <w:color w:val="D4D4D4"/>
+          <w:sz w:val="21"/>
+          <w:szCs w:val="21"/>
+        </w:rPr>
+        <w:t>=</w:t>
+      </w:r>
+      <w:r>
+        <w:rPr>
+          <w:rFonts w:ascii="Consolas" w:eastAsia="Times New Roman" w:hAnsi="Consolas" w:cs="Times New Roman"/>
+          <w:color w:val="CCCCCC"/>
+          <w:sz w:val="21"/>
+          <w:szCs w:val="21"/>
+        </w:rPr>
+        <w:t xml:space="preserve"> </w:t>
+      </w:r>
+      <w:proofErr w:type="spellStart"/>
+      <w:proofErr w:type="gramStart"/>
+      <w:r>
+        <w:rPr>
+          <w:rFonts w:ascii="Consolas" w:eastAsia="Times New Roman" w:hAnsi="Consolas" w:cs="Times New Roman"/>
+          <w:color w:val="9CDCFE"/>
+          <w:sz w:val="21"/>
+          <w:szCs w:val="21"/>
+        </w:rPr>
+        <w:t>self</w:t>
+      </w:r>
+      <w:r>
+        <w:rPr>
+          <w:rFonts w:ascii="Consolas" w:eastAsia="Times New Roman" w:hAnsi="Consolas" w:cs="Times New Roman"/>
+          <w:color w:val="CCCCCC"/>
+          <w:sz w:val="21"/>
+          <w:szCs w:val="21"/>
+        </w:rPr>
+        <w:t>.</w:t>
+      </w:r>
+      <w:r>
+        <w:rPr>
+          <w:rFonts w:ascii="Consolas" w:eastAsia="Times New Roman" w:hAnsi="Consolas" w:cs="Times New Roman"/>
+          <w:color w:val="DCDCAA"/>
+          <w:sz w:val="21"/>
+          <w:szCs w:val="21"/>
+        </w:rPr>
+        <w:t>minus</w:t>
+      </w:r>
+      <w:proofErr w:type="spellEnd"/>
+      <w:proofErr w:type="gramEnd"/>
+      <w:r>
+        <w:rPr>
+          <w:rFonts w:ascii="Consolas" w:eastAsia="Times New Roman" w:hAnsi="Consolas" w:cs="Times New Roman"/>
+          <w:color w:val="CCCCCC"/>
+          <w:sz w:val="21"/>
+          <w:szCs w:val="21"/>
+        </w:rPr>
+        <w:t>(</w:t>
+      </w:r>
+      <w:r>
+        <w:rPr>
+          <w:rFonts w:ascii="Consolas" w:eastAsia="Times New Roman" w:hAnsi="Consolas" w:cs="Times New Roman"/>
+          <w:color w:val="9CDCFE"/>
+          <w:sz w:val="21"/>
+          <w:szCs w:val="21"/>
+        </w:rPr>
+        <w:t>a</w:t>
+      </w:r>
+      <w:r>
+        <w:rPr>
+          <w:rFonts w:ascii="Consolas" w:eastAsia="Times New Roman" w:hAnsi="Consolas" w:cs="Times New Roman"/>
+          <w:color w:val="CCCCCC"/>
+          <w:sz w:val="21"/>
+          <w:szCs w:val="21"/>
+        </w:rPr>
+        <w:t xml:space="preserve">, </w:t>
+      </w:r>
+      <w:r>
+        <w:rPr>
+          <w:rFonts w:ascii="Consolas" w:eastAsia="Times New Roman" w:hAnsi="Consolas" w:cs="Times New Roman"/>
+          <w:color w:val="9CDCFE"/>
+          <w:sz w:val="21"/>
+          <w:szCs w:val="21"/>
+        </w:rPr>
+        <w:t>b</w:t>
+      </w:r>
+      <w:r>
+        <w:rPr>
+          <w:rFonts w:ascii="Consolas" w:eastAsia="Times New Roman" w:hAnsi="Consolas" w:cs="Times New Roman"/>
+          <w:color w:val="CCCCCC"/>
+          <w:sz w:val="21"/>
+          <w:szCs w:val="21"/>
+        </w:rPr>
+        <w:t>)</w:t>
+      </w:r>
+    </w:p>
+    <w:p>
+      <w:pPr>
+        <w:shd w:val="clear" w:color="auto" w:fill="1F1F1F"/>
+        <w:spacing w:after="0" w:line="285" w:lineRule="atLeast"/>
+        <w:ind w:firstLine="0"/>
+        <w:jc w:val="left"/>
+        <w:rPr>
+          <w:rFonts w:ascii="Consolas" w:eastAsia="Times New Roman" w:hAnsi="Consolas" w:cs="Times New Roman"/>
+          <w:color w:val="CCCCCC"/>
+          <w:sz w:val="21"/>
+          <w:szCs w:val="21"/>
+        </w:rPr>
+      </w:pPr>
+      <w:r>
+        <w:rPr>
+          <w:rFonts w:ascii="Consolas" w:eastAsia="Times New Roman" w:hAnsi="Consolas" w:cs="Times New Roman"/>
+          <w:color w:val="CCCCCC"/>
+          <w:sz w:val="21"/>
+          <w:szCs w:val="21"/>
+        </w:rPr>
+        <w:t xml:space="preserve">            </w:t>
+      </w:r>
+      <w:proofErr w:type="spellStart"/>
+      <w:r>
+        <w:rPr>
+          <w:rFonts w:ascii="Consolas" w:eastAsia="Times New Roman" w:hAnsi="Consolas" w:cs="Times New Roman"/>
+          <w:color w:val="C586C0"/>
+          <w:sz w:val="21"/>
+          <w:szCs w:val="21"/>
+        </w:rPr>
+        <w:t>elif</w:t>
+      </w:r>
+      <w:proofErr w:type="spellEnd"/>
+      <w:r>
+        <w:rPr>
+          <w:rFonts w:ascii="Consolas" w:eastAsia="Times New Roman" w:hAnsi="Consolas" w:cs="Times New Roman"/>
+          <w:color w:val="CCCCCC"/>
+          <w:sz w:val="21"/>
+          <w:szCs w:val="21"/>
+        </w:rPr>
+        <w:t xml:space="preserve"> </w:t>
+      </w:r>
+      <w:r>
+        <w:rPr>
+          <w:rFonts w:ascii="Consolas" w:eastAsia="Times New Roman" w:hAnsi="Consolas" w:cs="Times New Roman"/>
+          <w:color w:val="9CDCFE"/>
+          <w:sz w:val="21"/>
+          <w:szCs w:val="21"/>
+        </w:rPr>
+        <w:t>op</w:t>
+      </w:r>
+      <w:r>
+        <w:rPr>
+          <w:rFonts w:ascii="Consolas" w:eastAsia="Times New Roman" w:hAnsi="Consolas" w:cs="Times New Roman"/>
+          <w:color w:val="CCCCCC"/>
+          <w:sz w:val="21"/>
+          <w:szCs w:val="21"/>
+        </w:rPr>
+        <w:t xml:space="preserve"> </w:t>
+      </w:r>
+      <w:r>
+        <w:rPr>
+          <w:rFonts w:ascii="Consolas" w:eastAsia="Times New Roman" w:hAnsi="Consolas" w:cs="Times New Roman"/>
+          <w:color w:val="D4D4D4"/>
+          <w:sz w:val="21"/>
+          <w:szCs w:val="21"/>
+        </w:rPr>
+        <w:t>==</w:t>
+      </w:r>
+      <w:r>
+        <w:rPr>
+          <w:rFonts w:ascii="Consolas" w:eastAsia="Times New Roman" w:hAnsi="Consolas" w:cs="Times New Roman"/>
+          <w:color w:val="CCCCCC"/>
+          <w:sz w:val="21"/>
+          <w:szCs w:val="21"/>
+        </w:rPr>
+        <w:t xml:space="preserve"> </w:t>
+      </w:r>
+      <w:r>
+        <w:rPr>
+          <w:rFonts w:ascii="Consolas" w:eastAsia="Times New Roman" w:hAnsi="Consolas" w:cs="Times New Roman"/>
+          <w:color w:val="CE9178"/>
+          <w:sz w:val="21"/>
+          <w:szCs w:val="21"/>
+        </w:rPr>
+        <w:t>"*"</w:t>
+      </w:r>
+      <w:r>
+        <w:rPr>
+          <w:rFonts w:ascii="Consolas" w:eastAsia="Times New Roman" w:hAnsi="Consolas" w:cs="Times New Roman"/>
+          <w:color w:val="CCCCCC"/>
+          <w:sz w:val="21"/>
+          <w:szCs w:val="21"/>
+        </w:rPr>
+        <w:t>:</w:t>
+      </w:r>
+    </w:p>
+    <w:p>
+      <w:pPr>
+        <w:shd w:val="clear" w:color="auto" w:fill="1F1F1F"/>
+        <w:spacing w:after="0" w:line="285" w:lineRule="atLeast"/>
+        <w:ind w:firstLine="0"/>
+        <w:jc w:val="left"/>
+        <w:rPr>
+          <w:rFonts w:ascii="Consolas" w:eastAsia="Times New Roman" w:hAnsi="Consolas" w:cs="Times New Roman"/>
+          <w:color w:val="CCCCCC"/>
+          <w:sz w:val="21"/>
+          <w:szCs w:val="21"/>
+        </w:rPr>
+      </w:pPr>
+      <w:r>
+        <w:rPr>
+          <w:rFonts w:ascii="Consolas" w:eastAsia="Times New Roman" w:hAnsi="Consolas" w:cs="Times New Roman"/>
+          <w:color w:val="CCCCCC"/>
+          <w:sz w:val="21"/>
+          <w:szCs w:val="21"/>
+        </w:rPr>
+        <w:t xml:space="preserve">                </w:t>
+      </w:r>
+      <w:r>
+        <w:rPr>
+          <w:rFonts w:ascii="Consolas" w:eastAsia="Times New Roman" w:hAnsi="Consolas" w:cs="Times New Roman"/>
+          <w:color w:val="9CDCFE"/>
+          <w:sz w:val="21"/>
+          <w:szCs w:val="21"/>
+        </w:rPr>
+        <w:t>result</w:t>
+      </w:r>
+      <w:r>
+        <w:rPr>
+          <w:rFonts w:ascii="Consolas" w:eastAsia="Times New Roman" w:hAnsi="Consolas" w:cs="Times New Roman"/>
+          <w:color w:val="CCCCCC"/>
+          <w:sz w:val="21"/>
+          <w:szCs w:val="21"/>
+        </w:rPr>
+        <w:t xml:space="preserve"> </w:t>
+      </w:r>
+      <w:r>
+        <w:rPr>
+          <w:rFonts w:ascii="Consolas" w:eastAsia="Times New Roman" w:hAnsi="Consolas" w:cs="Times New Roman"/>
+          <w:color w:val="D4D4D4"/>
+          <w:sz w:val="21"/>
+          <w:szCs w:val="21"/>
+        </w:rPr>
+        <w:t>=</w:t>
+      </w:r>
+      <w:r>
+        <w:rPr>
+          <w:rFonts w:ascii="Consolas" w:eastAsia="Times New Roman" w:hAnsi="Consolas" w:cs="Times New Roman"/>
+          <w:color w:val="CCCCCC"/>
+          <w:sz w:val="21"/>
+          <w:szCs w:val="21"/>
+        </w:rPr>
+        <w:t xml:space="preserve"> </w:t>
+      </w:r>
+      <w:proofErr w:type="spellStart"/>
+      <w:proofErr w:type="gramStart"/>
+      <w:r>
+        <w:rPr>
+          <w:rFonts w:ascii="Consolas" w:eastAsia="Times New Roman" w:hAnsi="Consolas" w:cs="Times New Roman"/>
+          <w:color w:val="9CDCFE"/>
+          <w:sz w:val="21"/>
+          <w:szCs w:val="21"/>
+        </w:rPr>
+        <w:t>self</w:t>
+      </w:r>
+      <w:r>
+        <w:rPr>
+          <w:rFonts w:ascii="Consolas" w:eastAsia="Times New Roman" w:hAnsi="Consolas" w:cs="Times New Roman"/>
+          <w:color w:val="CCCCCC"/>
+          <w:sz w:val="21"/>
+          <w:szCs w:val="21"/>
+        </w:rPr>
+        <w:t>.</w:t>
+      </w:r>
+      <w:r>
+        <w:rPr>
+          <w:rFonts w:ascii="Consolas" w:eastAsia="Times New Roman" w:hAnsi="Consolas" w:cs="Times New Roman"/>
+          <w:color w:val="DCDCAA"/>
+          <w:sz w:val="21"/>
+          <w:szCs w:val="21"/>
+        </w:rPr>
+        <w:t>multiplication</w:t>
+      </w:r>
+      <w:proofErr w:type="spellEnd"/>
+      <w:proofErr w:type="gramEnd"/>
+      <w:r>
+        <w:rPr>
+          <w:rFonts w:ascii="Consolas" w:eastAsia="Times New Roman" w:hAnsi="Consolas" w:cs="Times New Roman"/>
+          <w:color w:val="CCCCCC"/>
+          <w:sz w:val="21"/>
+          <w:szCs w:val="21"/>
+        </w:rPr>
+        <w:t>(</w:t>
+      </w:r>
+      <w:r>
+        <w:rPr>
+          <w:rFonts w:ascii="Consolas" w:eastAsia="Times New Roman" w:hAnsi="Consolas" w:cs="Times New Roman"/>
+          <w:color w:val="9CDCFE"/>
+          <w:sz w:val="21"/>
+          <w:szCs w:val="21"/>
+        </w:rPr>
+        <w:t>a</w:t>
+      </w:r>
+      <w:r>
+        <w:rPr>
+          <w:rFonts w:ascii="Consolas" w:eastAsia="Times New Roman" w:hAnsi="Consolas" w:cs="Times New Roman"/>
+          <w:color w:val="CCCCCC"/>
+          <w:sz w:val="21"/>
+          <w:szCs w:val="21"/>
+        </w:rPr>
+        <w:t xml:space="preserve">, </w:t>
+      </w:r>
+      <w:r>
+        <w:rPr>
+          <w:rFonts w:ascii="Consolas" w:eastAsia="Times New Roman" w:hAnsi="Consolas" w:cs="Times New Roman"/>
+          <w:color w:val="9CDCFE"/>
+          <w:sz w:val="21"/>
+          <w:szCs w:val="21"/>
+        </w:rPr>
+        <w:t>b</w:t>
+      </w:r>
+      <w:r>
+        <w:rPr>
+          <w:rFonts w:ascii="Consolas" w:eastAsia="Times New Roman" w:hAnsi="Consolas" w:cs="Times New Roman"/>
+          <w:color w:val="CCCCCC"/>
+          <w:sz w:val="21"/>
+          <w:szCs w:val="21"/>
+        </w:rPr>
+        <w:t>)</w:t>
+      </w:r>
+    </w:p>
+    <w:p>
+      <w:pPr>
+        <w:shd w:val="clear" w:color="auto" w:fill="1F1F1F"/>
+        <w:spacing w:after="0" w:line="285" w:lineRule="atLeast"/>
+        <w:ind w:firstLine="0"/>
+        <w:jc w:val="left"/>
+        <w:rPr>
+          <w:rFonts w:ascii="Consolas" w:eastAsia="Times New Roman" w:hAnsi="Consolas" w:cs="Times New Roman"/>
+          <w:color w:val="CCCCCC"/>
+          <w:sz w:val="21"/>
+          <w:szCs w:val="21"/>
+        </w:rPr>
+      </w:pPr>
+      <w:r>
+        <w:rPr>
+          <w:rFonts w:ascii="Consolas" w:eastAsia="Times New Roman" w:hAnsi="Consolas" w:cs="Times New Roman"/>
+          <w:color w:val="CCCCCC"/>
+          <w:sz w:val="21"/>
+          <w:szCs w:val="21"/>
+        </w:rPr>
+        <w:t xml:space="preserve">            </w:t>
+      </w:r>
+      <w:proofErr w:type="spellStart"/>
+      <w:r>
+        <w:rPr>
+          <w:rFonts w:ascii="Consolas" w:eastAsia="Times New Roman" w:hAnsi="Consolas" w:cs="Times New Roman"/>
+          <w:color w:val="C586C0"/>
+          <w:sz w:val="21"/>
+          <w:szCs w:val="21"/>
+        </w:rPr>
+        <w:t>elif</w:t>
+      </w:r>
+      <w:proofErr w:type="spellEnd"/>
+      <w:r>
+        <w:rPr>
+          <w:rFonts w:ascii="Consolas" w:eastAsia="Times New Roman" w:hAnsi="Consolas" w:cs="Times New Roman"/>
+          <w:color w:val="CCCCCC"/>
+          <w:sz w:val="21"/>
+          <w:szCs w:val="21"/>
+        </w:rPr>
+        <w:t xml:space="preserve"> </w:t>
+      </w:r>
+      <w:r>
+        <w:rPr>
+          <w:rFonts w:ascii="Consolas" w:eastAsia="Times New Roman" w:hAnsi="Consolas" w:cs="Times New Roman"/>
+          <w:color w:val="9CDCFE"/>
+          <w:sz w:val="21"/>
+          <w:szCs w:val="21"/>
+        </w:rPr>
+        <w:t>op</w:t>
+      </w:r>
+      <w:r>
+        <w:rPr>
+          <w:rFonts w:ascii="Consolas" w:eastAsia="Times New Roman" w:hAnsi="Consolas" w:cs="Times New Roman"/>
+          <w:color w:val="CCCCCC"/>
+          <w:sz w:val="21"/>
+          <w:szCs w:val="21"/>
+        </w:rPr>
+        <w:t xml:space="preserve"> </w:t>
+      </w:r>
+      <w:r>
+        <w:rPr>
+          <w:rFonts w:ascii="Consolas" w:eastAsia="Times New Roman" w:hAnsi="Consolas" w:cs="Times New Roman"/>
+          <w:color w:val="D4D4D4"/>
+          <w:sz w:val="21"/>
+          <w:szCs w:val="21"/>
+        </w:rPr>
+        <w:t>==</w:t>
+      </w:r>
+      <w:r>
+        <w:rPr>
+          <w:rFonts w:ascii="Consolas" w:eastAsia="Times New Roman" w:hAnsi="Consolas" w:cs="Times New Roman"/>
+          <w:color w:val="CCCCCC"/>
+          <w:sz w:val="21"/>
+          <w:szCs w:val="21"/>
+        </w:rPr>
+        <w:t xml:space="preserve"> </w:t>
+      </w:r>
+      <w:r>
+        <w:rPr>
+          <w:rFonts w:ascii="Consolas" w:eastAsia="Times New Roman" w:hAnsi="Consolas" w:cs="Times New Roman"/>
+          <w:color w:val="CE9178"/>
+          <w:sz w:val="21"/>
+          <w:szCs w:val="21"/>
+        </w:rPr>
+        <w:t>"/"</w:t>
+      </w:r>
+      <w:r>
+        <w:rPr>
+          <w:rFonts w:ascii="Consolas" w:eastAsia="Times New Roman" w:hAnsi="Consolas" w:cs="Times New Roman"/>
+          <w:color w:val="CCCCCC"/>
+          <w:sz w:val="21"/>
+          <w:szCs w:val="21"/>
+        </w:rPr>
+        <w:t>:</w:t>
+      </w:r>
+    </w:p>
+    <w:p>
+      <w:pPr>
+        <w:shd w:val="clear" w:color="auto" w:fill="1F1F1F"/>
+        <w:spacing w:after="0" w:line="285" w:lineRule="atLeast"/>
+        <w:ind w:firstLine="0"/>
+        <w:jc w:val="left"/>
+        <w:rPr>
+          <w:rFonts w:ascii="Consolas" w:eastAsia="Times New Roman" w:hAnsi="Consolas" w:cs="Times New Roman"/>
+          <w:color w:val="CCCCCC"/>
+          <w:sz w:val="21"/>
+          <w:szCs w:val="21"/>
+        </w:rPr>
+      </w:pPr>
+      <w:r>
+        <w:rPr>
+          <w:rFonts w:ascii="Consolas" w:eastAsia="Times New Roman" w:hAnsi="Consolas" w:cs="Times New Roman"/>
+          <w:color w:val="CCCCCC"/>
+          <w:sz w:val="21"/>
+          <w:szCs w:val="21"/>
+        </w:rPr>
+        <w:t xml:space="preserve">                </w:t>
+      </w:r>
+      <w:r>
+        <w:rPr>
+          <w:rFonts w:ascii="Consolas" w:eastAsia="Times New Roman" w:hAnsi="Consolas" w:cs="Times New Roman"/>
+          <w:color w:val="9CDCFE"/>
+          <w:sz w:val="21"/>
+          <w:szCs w:val="21"/>
+        </w:rPr>
+        <w:t>result</w:t>
+      </w:r>
+      <w:r>
+        <w:rPr>
+          <w:rFonts w:ascii="Consolas" w:eastAsia="Times New Roman" w:hAnsi="Consolas" w:cs="Times New Roman"/>
+          <w:color w:val="CCCCCC"/>
+          <w:sz w:val="21"/>
+          <w:szCs w:val="21"/>
+        </w:rPr>
+        <w:t xml:space="preserve"> </w:t>
+      </w:r>
+      <w:r>
+        <w:rPr>
+          <w:rFonts w:ascii="Consolas" w:eastAsia="Times New Roman" w:hAnsi="Consolas" w:cs="Times New Roman"/>
+          <w:color w:val="D4D4D4"/>
+          <w:sz w:val="21"/>
+          <w:szCs w:val="21"/>
+        </w:rPr>
+        <w:t>=</w:t>
+      </w:r>
+      <w:r>
+        <w:rPr>
+          <w:rFonts w:ascii="Consolas" w:eastAsia="Times New Roman" w:hAnsi="Consolas" w:cs="Times New Roman"/>
+          <w:color w:val="CCCCCC"/>
+          <w:sz w:val="21"/>
+          <w:szCs w:val="21"/>
+        </w:rPr>
+        <w:t xml:space="preserve"> </w:t>
+      </w:r>
+      <w:proofErr w:type="spellStart"/>
+      <w:proofErr w:type="gramStart"/>
+      <w:r>
+        <w:rPr>
+          <w:rFonts w:ascii="Consolas" w:eastAsia="Times New Roman" w:hAnsi="Consolas" w:cs="Times New Roman"/>
+          <w:color w:val="9CDCFE"/>
+          <w:sz w:val="21"/>
+          <w:szCs w:val="21"/>
+        </w:rPr>
+        <w:t>self</w:t>
+      </w:r>
+      <w:r>
+        <w:rPr>
+          <w:rFonts w:ascii="Consolas" w:eastAsia="Times New Roman" w:hAnsi="Consolas" w:cs="Times New Roman"/>
+          <w:color w:val="CCCCCC"/>
+          <w:sz w:val="21"/>
+          <w:szCs w:val="21"/>
+        </w:rPr>
+        <w:t>.</w:t>
+      </w:r>
+      <w:r>
+        <w:rPr>
+          <w:rFonts w:ascii="Consolas" w:eastAsia="Times New Roman" w:hAnsi="Consolas" w:cs="Times New Roman"/>
+          <w:color w:val="DCDCAA"/>
+          <w:sz w:val="21"/>
+          <w:szCs w:val="21"/>
+        </w:rPr>
+        <w:t>division</w:t>
+      </w:r>
+      <w:proofErr w:type="spellEnd"/>
+      <w:proofErr w:type="gramEnd"/>
+      <w:r>
+        <w:rPr>
+          <w:rFonts w:ascii="Consolas" w:eastAsia="Times New Roman" w:hAnsi="Consolas" w:cs="Times New Roman"/>
+          <w:color w:val="CCCCCC"/>
+          <w:sz w:val="21"/>
+          <w:szCs w:val="21"/>
+        </w:rPr>
+        <w:t>(</w:t>
+      </w:r>
+      <w:r>
+        <w:rPr>
+          <w:rFonts w:ascii="Consolas" w:eastAsia="Times New Roman" w:hAnsi="Consolas" w:cs="Times New Roman"/>
+          <w:color w:val="9CDCFE"/>
+          <w:sz w:val="21"/>
+          <w:szCs w:val="21"/>
+        </w:rPr>
+        <w:t>a</w:t>
+      </w:r>
+      <w:r>
+        <w:rPr>
+          <w:rFonts w:ascii="Consolas" w:eastAsia="Times New Roman" w:hAnsi="Consolas" w:cs="Times New Roman"/>
+          <w:color w:val="CCCCCC"/>
+          <w:sz w:val="21"/>
+          <w:szCs w:val="21"/>
+        </w:rPr>
+        <w:t xml:space="preserve">, </w:t>
+      </w:r>
+      <w:r>
+        <w:rPr>
+          <w:rFonts w:ascii="Consolas" w:eastAsia="Times New Roman" w:hAnsi="Consolas" w:cs="Times New Roman"/>
+          <w:color w:val="9CDCFE"/>
+          <w:sz w:val="21"/>
+          <w:szCs w:val="21"/>
+        </w:rPr>
+        <w:t>b</w:t>
+      </w:r>
+      <w:r>
+        <w:rPr>
+          <w:rFonts w:ascii="Consolas" w:eastAsia="Times New Roman" w:hAnsi="Consolas" w:cs="Times New Roman"/>
+          <w:color w:val="CCCCCC"/>
+          <w:sz w:val="21"/>
+          <w:szCs w:val="21"/>
+        </w:rPr>
+        <w:t>)</w:t>
+      </w:r>
+    </w:p>
+    <w:p>
+      <w:pPr>
+        <w:shd w:val="clear" w:color="auto" w:fill="1F1F1F"/>
+        <w:spacing w:after="0" w:line="285" w:lineRule="atLeast"/>
+        <w:ind w:firstLine="0"/>
+        <w:jc w:val="left"/>
+        <w:rPr>
+          <w:rFonts w:ascii="Consolas" w:eastAsia="Times New Roman" w:hAnsi="Consolas" w:cs="Times New Roman"/>
+          <w:color w:val="CCCCCC"/>
+          <w:sz w:val="21"/>
+          <w:szCs w:val="21"/>
+        </w:rPr>
+      </w:pPr>
+    </w:p>
+    <w:p>
+      <w:pPr>
+        <w:shd w:val="clear" w:color="auto" w:fill="1F1F1F"/>
+        <w:spacing w:after="0" w:line="285" w:lineRule="atLeast"/>
+        <w:ind w:firstLine="0"/>
+        <w:jc w:val="left"/>
+        <w:rPr>
+          <w:rFonts w:ascii="Consolas" w:eastAsia="Times New Roman" w:hAnsi="Consolas" w:cs="Times New Roman"/>
+          <w:color w:val="CCCCCC"/>
+          <w:sz w:val="21"/>
+          <w:szCs w:val="21"/>
+        </w:rPr>
+      </w:pPr>
+      <w:r>
+        <w:rPr>
+          <w:rFonts w:ascii="Consolas" w:eastAsia="Times New Roman" w:hAnsi="Consolas" w:cs="Times New Roman"/>
+          <w:color w:val="CCCCCC"/>
+          <w:sz w:val="21"/>
+          <w:szCs w:val="21"/>
+        </w:rPr>
+        <w:t xml:space="preserve">            </w:t>
+      </w:r>
+      <w:proofErr w:type="gramStart"/>
+      <w:r>
+        <w:rPr>
+          <w:rFonts w:ascii="Consolas" w:eastAsia="Times New Roman" w:hAnsi="Consolas" w:cs="Times New Roman"/>
+          <w:color w:val="DCDCAA"/>
+          <w:sz w:val="21"/>
+          <w:szCs w:val="21"/>
+        </w:rPr>
+        <w:t>print</w:t>
+      </w:r>
+      <w:r>
+        <w:rPr>
+          <w:rFonts w:ascii="Consolas" w:eastAsia="Times New Roman" w:hAnsi="Consolas" w:cs="Times New Roman"/>
+          <w:color w:val="CCCCCC"/>
+          <w:sz w:val="21"/>
+          <w:szCs w:val="21"/>
+        </w:rPr>
+        <w:t>(</w:t>
+      </w:r>
+      <w:proofErr w:type="gramEnd"/>
+      <w:r>
+        <w:rPr>
+          <w:rFonts w:ascii="Consolas" w:eastAsia="Times New Roman" w:hAnsi="Consolas" w:cs="Times New Roman"/>
+          <w:color w:val="CE9178"/>
+          <w:sz w:val="21"/>
+          <w:szCs w:val="21"/>
+        </w:rPr>
+        <w:t>"Result ="</w:t>
+      </w:r>
+      <w:r>
+        <w:rPr>
+          <w:rFonts w:ascii="Consolas" w:eastAsia="Times New Roman" w:hAnsi="Consolas" w:cs="Times New Roman"/>
+          <w:color w:val="CCCCCC"/>
+          <w:sz w:val="21"/>
+          <w:szCs w:val="21"/>
+        </w:rPr>
+        <w:t xml:space="preserve">, </w:t>
+      </w:r>
+      <w:r>
+        <w:rPr>
+          <w:rFonts w:ascii="Consolas" w:eastAsia="Times New Roman" w:hAnsi="Consolas" w:cs="Times New Roman"/>
+          <w:color w:val="9CDCFE"/>
+          <w:sz w:val="21"/>
+          <w:szCs w:val="21"/>
+        </w:rPr>
+        <w:t>result</w:t>
+      </w:r>
+      <w:r>
+        <w:rPr>
+          <w:rFonts w:ascii="Consolas" w:eastAsia="Times New Roman" w:hAnsi="Consolas" w:cs="Times New Roman"/>
+          <w:color w:val="CCCCCC"/>
+          <w:sz w:val="21"/>
+          <w:szCs w:val="21"/>
+        </w:rPr>
+        <w:t>)</w:t>
+      </w:r>
+    </w:p>
+    <w:p>
+      <w:pPr>
+        <w:shd w:val="clear" w:color="auto" w:fill="1F1F1F"/>
+        <w:spacing w:after="0" w:line="285" w:lineRule="atLeast"/>
+        <w:ind w:firstLine="0"/>
+        <w:jc w:val="left"/>
+        <w:rPr>
+          <w:rFonts w:ascii="Consolas" w:eastAsia="Times New Roman" w:hAnsi="Consolas" w:cs="Times New Roman"/>
+          <w:color w:val="CCCCCC"/>
+          <w:sz w:val="21"/>
+          <w:szCs w:val="21"/>
+        </w:rPr>
+      </w:pPr>
+      <w:r>
+        <w:rPr>
+          <w:rFonts w:ascii="Consolas" w:eastAsia="Times New Roman" w:hAnsi="Consolas" w:cs="Times New Roman"/>
+          <w:color w:val="CCCCCC"/>
+          <w:sz w:val="21"/>
+          <w:szCs w:val="21"/>
+        </w:rPr>
+        <w:t xml:space="preserve">            </w:t>
+      </w:r>
+      <w:proofErr w:type="gramStart"/>
+      <w:r>
+        <w:rPr>
+          <w:rFonts w:ascii="Consolas" w:eastAsia="Times New Roman" w:hAnsi="Consolas" w:cs="Times New Roman"/>
+          <w:color w:val="9CDCFE"/>
+          <w:sz w:val="21"/>
+          <w:szCs w:val="21"/>
+        </w:rPr>
+        <w:t>self</w:t>
+      </w:r>
+      <w:r>
+        <w:rPr>
+          <w:rFonts w:ascii="Consolas" w:eastAsia="Times New Roman" w:hAnsi="Consolas" w:cs="Times New Roman"/>
+          <w:color w:val="CCCCCC"/>
+          <w:sz w:val="21"/>
+          <w:szCs w:val="21"/>
+        </w:rPr>
+        <w:t>.</w:t>
+      </w:r>
+      <w:r>
+        <w:rPr>
+          <w:rFonts w:ascii="Consolas" w:eastAsia="Times New Roman" w:hAnsi="Consolas" w:cs="Times New Roman"/>
+          <w:color w:val="9CDCFE"/>
+          <w:sz w:val="21"/>
+          <w:szCs w:val="21"/>
+        </w:rPr>
+        <w:t>logger</w:t>
+      </w:r>
+      <w:r>
+        <w:rPr>
+          <w:rFonts w:ascii="Consolas" w:eastAsia="Times New Roman" w:hAnsi="Consolas" w:cs="Times New Roman"/>
+          <w:color w:val="CCCCCC"/>
+          <w:sz w:val="21"/>
+          <w:szCs w:val="21"/>
+        </w:rPr>
+        <w:t>.</w:t>
+      </w:r>
+      <w:r>
+        <w:rPr>
+          <w:rFonts w:ascii="Consolas" w:eastAsia="Times New Roman" w:hAnsi="Consolas" w:cs="Times New Roman"/>
+          <w:color w:val="DCDCAA"/>
+          <w:sz w:val="21"/>
+          <w:szCs w:val="21"/>
+        </w:rPr>
+        <w:t>info</w:t>
+      </w:r>
+      <w:r>
+        <w:rPr>
+          <w:rFonts w:ascii="Consolas" w:eastAsia="Times New Roman" w:hAnsi="Consolas" w:cs="Times New Roman"/>
+          <w:color w:val="CCCCCC"/>
+          <w:sz w:val="21"/>
+          <w:szCs w:val="21"/>
+        </w:rPr>
+        <w:t>(</w:t>
+      </w:r>
+      <w:proofErr w:type="spellStart"/>
+      <w:proofErr w:type="gramEnd"/>
+      <w:r>
+        <w:rPr>
+          <w:rFonts w:ascii="Consolas" w:eastAsia="Times New Roman" w:hAnsi="Consolas" w:cs="Times New Roman"/>
+          <w:color w:val="569CD6"/>
+          <w:sz w:val="21"/>
+          <w:szCs w:val="21"/>
+        </w:rPr>
+        <w:t>f</w:t>
+      </w:r>
+      <w:r>
+        <w:rPr>
+          <w:rFonts w:ascii="Consolas" w:eastAsia="Times New Roman" w:hAnsi="Consolas" w:cs="Times New Roman"/>
+          <w:color w:val="CE9178"/>
+          <w:sz w:val="21"/>
+          <w:szCs w:val="21"/>
+        </w:rPr>
+        <w:t>"Operation</w:t>
+      </w:r>
+      <w:proofErr w:type="spellEnd"/>
+      <w:r>
+        <w:rPr>
+          <w:rFonts w:ascii="Consolas" w:eastAsia="Times New Roman" w:hAnsi="Consolas" w:cs="Times New Roman"/>
+          <w:color w:val="CE9178"/>
+          <w:sz w:val="21"/>
+          <w:szCs w:val="21"/>
+        </w:rPr>
+        <w:t xml:space="preserve">: </w:t>
+      </w:r>
+      <w:r>
+        <w:rPr>
+          <w:rFonts w:ascii="Consolas" w:eastAsia="Times New Roman" w:hAnsi="Consolas" w:cs="Times New Roman"/>
+          <w:color w:val="569CD6"/>
+          <w:sz w:val="21"/>
+          <w:szCs w:val="21"/>
+        </w:rPr>
+        <w:t>{</w:t>
+      </w:r>
+      <w:r>
+        <w:rPr>
+          <w:rFonts w:ascii="Consolas" w:eastAsia="Times New Roman" w:hAnsi="Consolas" w:cs="Times New Roman"/>
+          <w:color w:val="9CDCFE"/>
+          <w:sz w:val="21"/>
+          <w:szCs w:val="21"/>
+        </w:rPr>
+        <w:t>a</w:t>
+      </w:r>
+      <w:r>
+        <w:rPr>
+          <w:rFonts w:ascii="Consolas" w:eastAsia="Times New Roman" w:hAnsi="Consolas" w:cs="Times New Roman"/>
+          <w:color w:val="569CD6"/>
+          <w:sz w:val="21"/>
+          <w:szCs w:val="21"/>
+        </w:rPr>
+        <w:t>}</w:t>
+      </w:r>
+      <w:r>
+        <w:rPr>
+          <w:rFonts w:ascii="Consolas" w:eastAsia="Times New Roman" w:hAnsi="Consolas" w:cs="Times New Roman"/>
+          <w:color w:val="CE9178"/>
+          <w:sz w:val="21"/>
+          <w:szCs w:val="21"/>
+        </w:rPr>
+        <w:t xml:space="preserve"> </w:t>
+      </w:r>
+      <w:r>
+        <w:rPr>
+          <w:rFonts w:ascii="Consolas" w:eastAsia="Times New Roman" w:hAnsi="Consolas" w:cs="Times New Roman"/>
+          <w:color w:val="569CD6"/>
+          <w:sz w:val="21"/>
+          <w:szCs w:val="21"/>
+        </w:rPr>
+        <w:t>{</w:t>
+      </w:r>
+      <w:r>
+        <w:rPr>
+          <w:rFonts w:ascii="Consolas" w:eastAsia="Times New Roman" w:hAnsi="Consolas" w:cs="Times New Roman"/>
+          <w:color w:val="9CDCFE"/>
+          <w:sz w:val="21"/>
+          <w:szCs w:val="21"/>
+        </w:rPr>
+        <w:t>op</w:t>
+      </w:r>
+      <w:r>
+        <w:rPr>
+          <w:rFonts w:ascii="Consolas" w:eastAsia="Times New Roman" w:hAnsi="Consolas" w:cs="Times New Roman"/>
+          <w:color w:val="569CD6"/>
+          <w:sz w:val="21"/>
+          <w:szCs w:val="21"/>
+        </w:rPr>
+        <w:t>}</w:t>
+      </w:r>
+      <w:r>
+        <w:rPr>
+          <w:rFonts w:ascii="Consolas" w:eastAsia="Times New Roman" w:hAnsi="Consolas" w:cs="Times New Roman"/>
+          <w:color w:val="CE9178"/>
+          <w:sz w:val="21"/>
+          <w:szCs w:val="21"/>
+        </w:rPr>
+        <w:t xml:space="preserve"> </w:t>
+      </w:r>
+      <w:r>
+        <w:rPr>
+          <w:rFonts w:ascii="Consolas" w:eastAsia="Times New Roman" w:hAnsi="Consolas" w:cs="Times New Roman"/>
+          <w:color w:val="569CD6"/>
+          <w:sz w:val="21"/>
+          <w:szCs w:val="21"/>
+        </w:rPr>
+        <w:t>{</w:t>
+      </w:r>
+      <w:r>
+        <w:rPr>
+          <w:rFonts w:ascii="Consolas" w:eastAsia="Times New Roman" w:hAnsi="Consolas" w:cs="Times New Roman"/>
+          <w:color w:val="9CDCFE"/>
+          <w:sz w:val="21"/>
+          <w:szCs w:val="21"/>
+        </w:rPr>
+        <w:t>b</w:t>
+      </w:r>
+      <w:r>
+        <w:rPr>
+          <w:rFonts w:ascii="Consolas" w:eastAsia="Times New Roman" w:hAnsi="Consolas" w:cs="Times New Roman"/>
+          <w:color w:val="569CD6"/>
+          <w:sz w:val="21"/>
+          <w:szCs w:val="21"/>
+        </w:rPr>
+        <w:t>}</w:t>
+      </w:r>
+      <w:r>
+        <w:rPr>
+          <w:rFonts w:ascii="Consolas" w:eastAsia="Times New Roman" w:hAnsi="Consolas" w:cs="Times New Roman"/>
+          <w:color w:val="CE9178"/>
+          <w:sz w:val="21"/>
+          <w:szCs w:val="21"/>
+        </w:rPr>
+        <w:t xml:space="preserve"> = </w:t>
+      </w:r>
+      <w:r>
+        <w:rPr>
+          <w:rFonts w:ascii="Consolas" w:eastAsia="Times New Roman" w:hAnsi="Consolas" w:cs="Times New Roman"/>
+          <w:color w:val="569CD6"/>
+          <w:sz w:val="21"/>
+          <w:szCs w:val="21"/>
+        </w:rPr>
+        <w:t>{</w:t>
+      </w:r>
+      <w:r>
+        <w:rPr>
+          <w:rFonts w:ascii="Consolas" w:eastAsia="Times New Roman" w:hAnsi="Consolas" w:cs="Times New Roman"/>
+          <w:color w:val="9CDCFE"/>
+          <w:sz w:val="21"/>
+          <w:szCs w:val="21"/>
+        </w:rPr>
+        <w:t>result</w:t>
+      </w:r>
+      <w:r>
+        <w:rPr>
+          <w:rFonts w:ascii="Consolas" w:eastAsia="Times New Roman" w:hAnsi="Consolas" w:cs="Times New Roman"/>
+          <w:color w:val="569CD6"/>
+          <w:sz w:val="21"/>
+          <w:szCs w:val="21"/>
+        </w:rPr>
+        <w:t>}</w:t>
+      </w:r>
+      <w:r>
+        <w:rPr>
+          <w:rFonts w:ascii="Consolas" w:eastAsia="Times New Roman" w:hAnsi="Consolas" w:cs="Times New Roman"/>
+          <w:color w:val="CE9178"/>
+          <w:sz w:val="21"/>
+          <w:szCs w:val="21"/>
+        </w:rPr>
+        <w:t>"</w:t>
+      </w:r>
+      <w:r>
+        <w:rPr>
+          <w:rFonts w:ascii="Consolas" w:eastAsia="Times New Roman" w:hAnsi="Consolas" w:cs="Times New Roman"/>
+          <w:color w:val="CCCCCC"/>
+          <w:sz w:val="21"/>
+          <w:szCs w:val="21"/>
+        </w:rPr>
+        <w:t>)</w:t>
+      </w:r>
+    </w:p>
+    <w:p>
+      <w:pPr>
+        <w:shd w:val="clear" w:color="auto" w:fill="1F1F1F"/>
+        <w:spacing w:after="0" w:line="285" w:lineRule="atLeast"/>
+        <w:ind w:firstLine="0"/>
+        <w:jc w:val="left"/>
+        <w:rPr>
+          <w:rFonts w:ascii="Consolas" w:eastAsia="Times New Roman" w:hAnsi="Consolas" w:cs="Times New Roman"/>
+          <w:color w:val="CCCCCC"/>
+          <w:sz w:val="21"/>
+          <w:szCs w:val="21"/>
+        </w:rPr>
+      </w:pPr>
+    </w:p>
+    <w:p>
+      <w:pPr>
+        <w:shd w:val="clear" w:color="auto" w:fill="1F1F1F"/>
+        <w:spacing w:after="0" w:line="285" w:lineRule="atLeast"/>
+        <w:ind w:firstLine="0"/>
+        <w:jc w:val="left"/>
+        <w:rPr>
+          <w:rFonts w:ascii="Consolas" w:eastAsia="Times New Roman" w:hAnsi="Consolas" w:cs="Times New Roman"/>
+          <w:color w:val="CCCCCC"/>
+          <w:sz w:val="21"/>
+          <w:szCs w:val="21"/>
+        </w:rPr>
+      </w:pPr>
+      <w:r>
+        <w:rPr>
+          <w:rFonts w:ascii="Consolas" w:eastAsia="Times New Roman" w:hAnsi="Consolas" w:cs="Times New Roman"/>
+          <w:color w:val="CCCCCC"/>
+          <w:sz w:val="21"/>
+          <w:szCs w:val="21"/>
+        </w:rPr>
+        <w:t xml:space="preserve">            </w:t>
+      </w:r>
+      <w:proofErr w:type="spellStart"/>
+      <w:r>
+        <w:rPr>
+          <w:rFonts w:ascii="Consolas" w:eastAsia="Times New Roman" w:hAnsi="Consolas" w:cs="Times New Roman"/>
+          <w:color w:val="9CDCFE"/>
+          <w:sz w:val="21"/>
+          <w:szCs w:val="21"/>
+        </w:rPr>
+        <w:t>exit_program</w:t>
+      </w:r>
+      <w:proofErr w:type="spellEnd"/>
+      <w:r>
+        <w:rPr>
+          <w:rFonts w:ascii="Consolas" w:eastAsia="Times New Roman" w:hAnsi="Consolas" w:cs="Times New Roman"/>
+          <w:color w:val="CCCCCC"/>
+          <w:sz w:val="21"/>
+          <w:szCs w:val="21"/>
+        </w:rPr>
+        <w:t xml:space="preserve"> </w:t>
+      </w:r>
+      <w:r>
+        <w:rPr>
+          <w:rFonts w:ascii="Consolas" w:eastAsia="Times New Roman" w:hAnsi="Consolas" w:cs="Times New Roman"/>
+          <w:color w:val="D4D4D4"/>
+          <w:sz w:val="21"/>
+          <w:szCs w:val="21"/>
+        </w:rPr>
+        <w:t>=</w:t>
+      </w:r>
+      <w:r>
+        <w:rPr>
+          <w:rFonts w:ascii="Consolas" w:eastAsia="Times New Roman" w:hAnsi="Consolas" w:cs="Times New Roman"/>
+          <w:color w:val="CCCCCC"/>
+          <w:sz w:val="21"/>
+          <w:szCs w:val="21"/>
+        </w:rPr>
+        <w:t xml:space="preserve"> </w:t>
+      </w:r>
+      <w:proofErr w:type="gramStart"/>
+      <w:r>
+        <w:rPr>
+          <w:rFonts w:ascii="Consolas" w:eastAsia="Times New Roman" w:hAnsi="Consolas" w:cs="Times New Roman"/>
+          <w:color w:val="DCDCAA"/>
+          <w:sz w:val="21"/>
+          <w:szCs w:val="21"/>
+        </w:rPr>
+        <w:t>input</w:t>
+      </w:r>
+      <w:r>
+        <w:rPr>
+          <w:rFonts w:ascii="Consolas" w:eastAsia="Times New Roman" w:hAnsi="Consolas" w:cs="Times New Roman"/>
+          <w:color w:val="CCCCCC"/>
+          <w:sz w:val="21"/>
+          <w:szCs w:val="21"/>
+        </w:rPr>
+        <w:t>(</w:t>
+      </w:r>
+      <w:proofErr w:type="gramEnd"/>
+      <w:r>
+        <w:rPr>
+          <w:rFonts w:ascii="Consolas" w:eastAsia="Times New Roman" w:hAnsi="Consolas" w:cs="Times New Roman"/>
+          <w:color w:val="CE9178"/>
+          <w:sz w:val="21"/>
+          <w:szCs w:val="21"/>
+        </w:rPr>
+        <w:t>"Do you want to exit the program? (yes/no): "</w:t>
+      </w:r>
+      <w:r>
+        <w:rPr>
+          <w:rFonts w:ascii="Consolas" w:eastAsia="Times New Roman" w:hAnsi="Consolas" w:cs="Times New Roman"/>
+          <w:color w:val="CCCCCC"/>
+          <w:sz w:val="21"/>
+          <w:szCs w:val="21"/>
+        </w:rPr>
+        <w:t>)</w:t>
+      </w:r>
+    </w:p>
+    <w:p>
+      <w:pPr>
+        <w:shd w:val="clear" w:color="auto" w:fill="1F1F1F"/>
+        <w:spacing w:after="0" w:line="285" w:lineRule="atLeast"/>
+        <w:ind w:firstLine="0"/>
+        <w:jc w:val="left"/>
+        <w:rPr>
+          <w:rFonts w:ascii="Consolas" w:eastAsia="Times New Roman" w:hAnsi="Consolas" w:cs="Times New Roman"/>
+          <w:color w:val="CCCCCC"/>
+          <w:sz w:val="21"/>
+          <w:szCs w:val="21"/>
+        </w:rPr>
+      </w:pPr>
+      <w:r>
+        <w:rPr>
+          <w:rFonts w:ascii="Consolas" w:eastAsia="Times New Roman" w:hAnsi="Consolas" w:cs="Times New Roman"/>
+          <w:color w:val="CCCCCC"/>
+          <w:sz w:val="21"/>
+          <w:szCs w:val="21"/>
+        </w:rPr>
+        <w:t xml:space="preserve">            </w:t>
+      </w:r>
+      <w:r>
+        <w:rPr>
+          <w:rFonts w:ascii="Consolas" w:eastAsia="Times New Roman" w:hAnsi="Consolas" w:cs="Times New Roman"/>
+          <w:color w:val="C586C0"/>
+          <w:sz w:val="21"/>
+          <w:szCs w:val="21"/>
+        </w:rPr>
+        <w:t>if</w:t>
+      </w:r>
+      <w:r>
+        <w:rPr>
+          <w:rFonts w:ascii="Consolas" w:eastAsia="Times New Roman" w:hAnsi="Consolas" w:cs="Times New Roman"/>
+          <w:color w:val="CCCCCC"/>
+          <w:sz w:val="21"/>
+          <w:szCs w:val="21"/>
+        </w:rPr>
+        <w:t xml:space="preserve"> </w:t>
+      </w:r>
+      <w:proofErr w:type="spellStart"/>
+      <w:r>
+        <w:rPr>
+          <w:rFonts w:ascii="Consolas" w:eastAsia="Times New Roman" w:hAnsi="Consolas" w:cs="Times New Roman"/>
+          <w:color w:val="9CDCFE"/>
+          <w:sz w:val="21"/>
+          <w:szCs w:val="21"/>
+        </w:rPr>
+        <w:t>exit_</w:t>
+      </w:r>
+      <w:proofErr w:type="gramStart"/>
+      <w:r>
+        <w:rPr>
+          <w:rFonts w:ascii="Consolas" w:eastAsia="Times New Roman" w:hAnsi="Consolas" w:cs="Times New Roman"/>
+          <w:color w:val="9CDCFE"/>
+          <w:sz w:val="21"/>
+          <w:szCs w:val="21"/>
+        </w:rPr>
+        <w:t>program</w:t>
+      </w:r>
+      <w:r>
+        <w:rPr>
+          <w:rFonts w:ascii="Consolas" w:eastAsia="Times New Roman" w:hAnsi="Consolas" w:cs="Times New Roman"/>
+          <w:color w:val="CCCCCC"/>
+          <w:sz w:val="21"/>
+          <w:szCs w:val="21"/>
+        </w:rPr>
+        <w:t>.</w:t>
+      </w:r>
+      <w:r>
+        <w:rPr>
+          <w:rFonts w:ascii="Consolas" w:eastAsia="Times New Roman" w:hAnsi="Consolas" w:cs="Times New Roman"/>
+          <w:color w:val="DCDCAA"/>
+          <w:sz w:val="21"/>
+          <w:szCs w:val="21"/>
+        </w:rPr>
+        <w:t>lower</w:t>
+      </w:r>
+      <w:proofErr w:type="spellEnd"/>
+      <w:proofErr w:type="gramEnd"/>
+      <w:r>
+        <w:rPr>
+          <w:rFonts w:ascii="Consolas" w:eastAsia="Times New Roman" w:hAnsi="Consolas" w:cs="Times New Roman"/>
+          <w:color w:val="CCCCCC"/>
+          <w:sz w:val="21"/>
+          <w:szCs w:val="21"/>
+        </w:rPr>
+        <w:t xml:space="preserve">() </w:t>
+      </w:r>
+      <w:r>
+        <w:rPr>
+          <w:rFonts w:ascii="Consolas" w:eastAsia="Times New Roman" w:hAnsi="Consolas" w:cs="Times New Roman"/>
+          <w:color w:val="D4D4D4"/>
+          <w:sz w:val="21"/>
+          <w:szCs w:val="21"/>
+        </w:rPr>
+        <w:t>==</w:t>
+      </w:r>
+      <w:r>
+        <w:rPr>
+          <w:rFonts w:ascii="Consolas" w:eastAsia="Times New Roman" w:hAnsi="Consolas" w:cs="Times New Roman"/>
+          <w:color w:val="CCCCCC"/>
+          <w:sz w:val="21"/>
+          <w:szCs w:val="21"/>
+        </w:rPr>
+        <w:t xml:space="preserve"> </w:t>
+      </w:r>
+      <w:r>
+        <w:rPr>
+          <w:rFonts w:ascii="Consolas" w:eastAsia="Times New Roman" w:hAnsi="Consolas" w:cs="Times New Roman"/>
+          <w:color w:val="CE9178"/>
+          <w:sz w:val="21"/>
+          <w:szCs w:val="21"/>
+        </w:rPr>
+        <w:t>"yes"</w:t>
+      </w:r>
+      <w:r>
+        <w:rPr>
+          <w:rFonts w:ascii="Consolas" w:eastAsia="Times New Roman" w:hAnsi="Consolas" w:cs="Times New Roman"/>
+          <w:color w:val="CCCCCC"/>
+          <w:sz w:val="21"/>
+          <w:szCs w:val="21"/>
+        </w:rPr>
+        <w:t>:</w:t>
+      </w:r>
+    </w:p>
+    <w:p>
+      <w:pPr>
+        <w:shd w:val="clear" w:color="auto" w:fill="1F1F1F"/>
+        <w:spacing w:after="0" w:line="285" w:lineRule="atLeast"/>
+        <w:ind w:firstLine="0"/>
+        <w:jc w:val="left"/>
+        <w:rPr>
+          <w:rFonts w:ascii="Consolas" w:eastAsia="Times New Roman" w:hAnsi="Consolas" w:cs="Times New Roman"/>
+          <w:color w:val="CCCCCC"/>
+          <w:sz w:val="21"/>
+          <w:szCs w:val="21"/>
+        </w:rPr>
+      </w:pPr>
+      <w:r>
+        <w:rPr>
+          <w:rFonts w:ascii="Consolas" w:eastAsia="Times New Roman" w:hAnsi="Consolas" w:cs="Times New Roman"/>
+          <w:color w:val="CCCCCC"/>
+          <w:sz w:val="21"/>
+          <w:szCs w:val="21"/>
+        </w:rPr>
+        <w:t xml:space="preserve">                </w:t>
+      </w:r>
+      <w:proofErr w:type="gramStart"/>
+      <w:r>
+        <w:rPr>
+          <w:rFonts w:ascii="Consolas" w:eastAsia="Times New Roman" w:hAnsi="Consolas" w:cs="Times New Roman"/>
+          <w:color w:val="DCDCAA"/>
+          <w:sz w:val="21"/>
+          <w:szCs w:val="21"/>
+        </w:rPr>
+        <w:t>print</w:t>
+      </w:r>
+      <w:r>
+        <w:rPr>
+          <w:rFonts w:ascii="Consolas" w:eastAsia="Times New Roman" w:hAnsi="Consolas" w:cs="Times New Roman"/>
+          <w:color w:val="CCCCCC"/>
+          <w:sz w:val="21"/>
+          <w:szCs w:val="21"/>
+        </w:rPr>
+        <w:t>(</w:t>
+      </w:r>
+      <w:proofErr w:type="gramEnd"/>
+      <w:r>
+        <w:rPr>
+          <w:rFonts w:ascii="Consolas" w:eastAsia="Times New Roman" w:hAnsi="Consolas" w:cs="Times New Roman"/>
+          <w:color w:val="CE9178"/>
+          <w:sz w:val="21"/>
+          <w:szCs w:val="21"/>
+        </w:rPr>
+        <w:t>"Quitting the program"</w:t>
+      </w:r>
+      <w:r>
+        <w:rPr>
+          <w:rFonts w:ascii="Consolas" w:eastAsia="Times New Roman" w:hAnsi="Consolas" w:cs="Times New Roman"/>
+          <w:color w:val="CCCCCC"/>
+          <w:sz w:val="21"/>
+          <w:szCs w:val="21"/>
+        </w:rPr>
+        <w:t>)</w:t>
+      </w:r>
+    </w:p>
+    <w:p>
+      <w:pPr>
+        <w:shd w:val="clear" w:color="auto" w:fill="1F1F1F"/>
+        <w:spacing w:after="0" w:line="285" w:lineRule="atLeast"/>
+        <w:ind w:firstLine="0"/>
+        <w:jc w:val="left"/>
+        <w:rPr>
+          <w:rFonts w:ascii="Consolas" w:eastAsia="Times New Roman" w:hAnsi="Consolas" w:cs="Times New Roman"/>
+          <w:color w:val="CCCCCC"/>
+          <w:sz w:val="21"/>
+          <w:szCs w:val="21"/>
+        </w:rPr>
+      </w:pPr>
+      <w:r>
+        <w:rPr>
+          <w:rFonts w:ascii="Consolas" w:eastAsia="Times New Roman" w:hAnsi="Consolas" w:cs="Times New Roman"/>
+          <w:color w:val="CCCCCC"/>
+          <w:sz w:val="21"/>
+          <w:szCs w:val="21"/>
+        </w:rPr>
+        <w:t xml:space="preserve">                </w:t>
+      </w:r>
+      <w:r>
+        <w:rPr>
+          <w:rFonts w:ascii="Consolas" w:eastAsia="Times New Roman" w:hAnsi="Consolas" w:cs="Times New Roman"/>
+          <w:color w:val="C586C0"/>
+          <w:sz w:val="21"/>
+          <w:szCs w:val="21"/>
+        </w:rPr>
+        <w:t>break</w:t>
+      </w:r>
+    </w:p>
+    <w:p>
+      <w:pPr>
+        <w:shd w:val="clear" w:color="auto" w:fill="1F1F1F"/>
+        <w:spacing w:after="0" w:line="285" w:lineRule="atLeast"/>
+        <w:ind w:firstLine="0"/>
+        <w:jc w:val="left"/>
+        <w:rPr>
+          <w:rFonts w:ascii="Consolas" w:eastAsia="Times New Roman" w:hAnsi="Consolas" w:cs="Times New Roman"/>
+          <w:color w:val="CCCCCC"/>
+          <w:sz w:val="21"/>
+          <w:szCs w:val="21"/>
+        </w:rPr>
+      </w:pPr>
+    </w:p>
+    <w:p>
+      <w:pPr>
+        <w:shd w:val="clear" w:color="auto" w:fill="1F1F1F"/>
+        <w:spacing w:after="0" w:line="285" w:lineRule="atLeast"/>
+        <w:ind w:firstLine="0"/>
+        <w:jc w:val="left"/>
+        <w:rPr>
+          <w:rFonts w:ascii="Consolas" w:eastAsia="Times New Roman" w:hAnsi="Consolas" w:cs="Times New Roman"/>
+          <w:color w:val="CCCCCC"/>
+          <w:sz w:val="21"/>
+          <w:szCs w:val="21"/>
+        </w:rPr>
+      </w:pPr>
+      <w:r>
+        <w:rPr>
+          <w:rFonts w:ascii="Consolas" w:eastAsia="Times New Roman" w:hAnsi="Consolas" w:cs="Times New Roman"/>
+          <w:color w:val="CCCCCC"/>
+          <w:sz w:val="21"/>
+          <w:szCs w:val="21"/>
+        </w:rPr>
+        <w:t xml:space="preserve">    </w:t>
+      </w:r>
+      <w:proofErr w:type="spellStart"/>
+      <w:r>
+        <w:rPr>
+          <w:rFonts w:ascii="Consolas" w:eastAsia="Times New Roman" w:hAnsi="Consolas" w:cs="Times New Roman"/>
+          <w:color w:val="569CD6"/>
+          <w:sz w:val="21"/>
+          <w:szCs w:val="21"/>
+        </w:rPr>
+        <w:t>def</w:t>
+      </w:r>
+      <w:proofErr w:type="spellEnd"/>
+      <w:r>
+        <w:rPr>
+          <w:rFonts w:ascii="Consolas" w:eastAsia="Times New Roman" w:hAnsi="Consolas" w:cs="Times New Roman"/>
+          <w:color w:val="CCCCCC"/>
+          <w:sz w:val="21"/>
+          <w:szCs w:val="21"/>
+        </w:rPr>
+        <w:t xml:space="preserve"> </w:t>
+      </w:r>
+      <w:proofErr w:type="spellStart"/>
+      <w:r>
+        <w:rPr>
+          <w:rFonts w:ascii="Consolas" w:eastAsia="Times New Roman" w:hAnsi="Consolas" w:cs="Times New Roman"/>
+          <w:color w:val="DCDCAA"/>
+          <w:sz w:val="21"/>
+          <w:szCs w:val="21"/>
+        </w:rPr>
+        <w:t>get_</w:t>
+      </w:r>
+      <w:proofErr w:type="gramStart"/>
+      <w:r>
+        <w:rPr>
+          <w:rFonts w:ascii="Consolas" w:eastAsia="Times New Roman" w:hAnsi="Consolas" w:cs="Times New Roman"/>
+          <w:color w:val="DCDCAA"/>
+          <w:sz w:val="21"/>
+          <w:szCs w:val="21"/>
+        </w:rPr>
+        <w:t>value</w:t>
+      </w:r>
+      <w:proofErr w:type="spellEnd"/>
+      <w:r>
+        <w:rPr>
+          <w:rFonts w:ascii="Consolas" w:eastAsia="Times New Roman" w:hAnsi="Consolas" w:cs="Times New Roman"/>
+          <w:color w:val="CCCCCC"/>
+          <w:sz w:val="21"/>
+          <w:szCs w:val="21"/>
+        </w:rPr>
+        <w:t>(</w:t>
+      </w:r>
+      <w:proofErr w:type="gramEnd"/>
+      <w:r>
+        <w:rPr>
+          <w:rFonts w:ascii="Consolas" w:eastAsia="Times New Roman" w:hAnsi="Consolas" w:cs="Times New Roman"/>
+          <w:color w:val="9CDCFE"/>
+          <w:sz w:val="21"/>
+          <w:szCs w:val="21"/>
+        </w:rPr>
+        <w:t>self</w:t>
+      </w:r>
+      <w:r>
+        <w:rPr>
+          <w:rFonts w:ascii="Consolas" w:eastAsia="Times New Roman" w:hAnsi="Consolas" w:cs="Times New Roman"/>
+          <w:color w:val="CCCCCC"/>
+          <w:sz w:val="21"/>
+          <w:szCs w:val="21"/>
+        </w:rPr>
+        <w:t xml:space="preserve">, </w:t>
+      </w:r>
+      <w:r>
+        <w:rPr>
+          <w:rFonts w:ascii="Consolas" w:eastAsia="Times New Roman" w:hAnsi="Consolas" w:cs="Times New Roman"/>
+          <w:color w:val="9CDCFE"/>
+          <w:sz w:val="21"/>
+          <w:szCs w:val="21"/>
+        </w:rPr>
+        <w:t>prompt</w:t>
+      </w:r>
+      <w:r>
+        <w:rPr>
+          <w:rFonts w:ascii="Consolas" w:eastAsia="Times New Roman" w:hAnsi="Consolas" w:cs="Times New Roman"/>
+          <w:color w:val="CCCCCC"/>
+          <w:sz w:val="21"/>
+          <w:szCs w:val="21"/>
+        </w:rPr>
+        <w:t>):</w:t>
+      </w:r>
+    </w:p>
+    <w:p>
+      <w:pPr>
+        <w:shd w:val="clear" w:color="auto" w:fill="1F1F1F"/>
+        <w:spacing w:after="0" w:line="285" w:lineRule="atLeast"/>
+        <w:ind w:firstLine="0"/>
+        <w:jc w:val="left"/>
+        <w:rPr>
+          <w:rFonts w:ascii="Consolas" w:eastAsia="Times New Roman" w:hAnsi="Consolas" w:cs="Times New Roman"/>
+          <w:color w:val="CCCCCC"/>
+          <w:sz w:val="21"/>
+          <w:szCs w:val="21"/>
+        </w:rPr>
+      </w:pPr>
+      <w:r>
+        <w:rPr>
+          <w:rFonts w:ascii="Consolas" w:eastAsia="Times New Roman" w:hAnsi="Consolas" w:cs="Times New Roman"/>
+          <w:color w:val="CCCCCC"/>
+          <w:sz w:val="21"/>
+          <w:szCs w:val="21"/>
+        </w:rPr>
+        <w:t xml:space="preserve">        </w:t>
+      </w:r>
+      <w:r>
+        <w:rPr>
+          <w:rFonts w:ascii="Consolas" w:eastAsia="Times New Roman" w:hAnsi="Consolas" w:cs="Times New Roman"/>
+          <w:color w:val="C586C0"/>
+          <w:sz w:val="21"/>
+          <w:szCs w:val="21"/>
+        </w:rPr>
+        <w:t>while</w:t>
+      </w:r>
+      <w:r>
+        <w:rPr>
+          <w:rFonts w:ascii="Consolas" w:eastAsia="Times New Roman" w:hAnsi="Consolas" w:cs="Times New Roman"/>
+          <w:color w:val="CCCCCC"/>
+          <w:sz w:val="21"/>
+          <w:szCs w:val="21"/>
+        </w:rPr>
+        <w:t xml:space="preserve"> </w:t>
+      </w:r>
+      <w:r>
+        <w:rPr>
+          <w:rFonts w:ascii="Consolas" w:eastAsia="Times New Roman" w:hAnsi="Consolas" w:cs="Times New Roman"/>
+          <w:color w:val="569CD6"/>
+          <w:sz w:val="21"/>
+          <w:szCs w:val="21"/>
+        </w:rPr>
+        <w:t>True</w:t>
+      </w:r>
+      <w:r>
+        <w:rPr>
+          <w:rFonts w:ascii="Consolas" w:eastAsia="Times New Roman" w:hAnsi="Consolas" w:cs="Times New Roman"/>
+          <w:color w:val="CCCCCC"/>
+          <w:sz w:val="21"/>
+          <w:szCs w:val="21"/>
+        </w:rPr>
+        <w:t>:</w:t>
+      </w:r>
+    </w:p>
+    <w:p>
+      <w:pPr>
+        <w:shd w:val="clear" w:color="auto" w:fill="1F1F1F"/>
+        <w:spacing w:after="0" w:line="285" w:lineRule="atLeast"/>
+        <w:ind w:firstLine="0"/>
+        <w:jc w:val="left"/>
+        <w:rPr>
+          <w:rFonts w:ascii="Consolas" w:eastAsia="Times New Roman" w:hAnsi="Consolas" w:cs="Times New Roman"/>
+          <w:color w:val="CCCCCC"/>
+          <w:sz w:val="21"/>
+          <w:szCs w:val="21"/>
+        </w:rPr>
+      </w:pPr>
+      <w:r>
+        <w:rPr>
+          <w:rFonts w:ascii="Consolas" w:eastAsia="Times New Roman" w:hAnsi="Consolas" w:cs="Times New Roman"/>
+          <w:color w:val="CCCCCC"/>
+          <w:sz w:val="21"/>
+          <w:szCs w:val="21"/>
+        </w:rPr>
+        <w:t xml:space="preserve">            </w:t>
+      </w:r>
+      <w:r>
+        <w:rPr>
+          <w:rFonts w:ascii="Consolas" w:eastAsia="Times New Roman" w:hAnsi="Consolas" w:cs="Times New Roman"/>
+          <w:color w:val="C586C0"/>
+          <w:sz w:val="21"/>
+          <w:szCs w:val="21"/>
+        </w:rPr>
+        <w:t>try</w:t>
+      </w:r>
+      <w:r>
+        <w:rPr>
+          <w:rFonts w:ascii="Consolas" w:eastAsia="Times New Roman" w:hAnsi="Consolas" w:cs="Times New Roman"/>
+          <w:color w:val="CCCCCC"/>
+          <w:sz w:val="21"/>
+          <w:szCs w:val="21"/>
+        </w:rPr>
+        <w:t>:</w:t>
+      </w:r>
+    </w:p>
+    <w:p>
+      <w:pPr>
+        <w:shd w:val="clear" w:color="auto" w:fill="1F1F1F"/>
+        <w:spacing w:after="0" w:line="285" w:lineRule="atLeast"/>
+        <w:ind w:firstLine="0"/>
+        <w:jc w:val="left"/>
+        <w:rPr>
+          <w:rFonts w:ascii="Consolas" w:eastAsia="Times New Roman" w:hAnsi="Consolas" w:cs="Times New Roman"/>
+          <w:color w:val="CCCCCC"/>
+          <w:sz w:val="21"/>
+          <w:szCs w:val="21"/>
+        </w:rPr>
+      </w:pPr>
+      <w:r>
+        <w:rPr>
+          <w:rFonts w:ascii="Consolas" w:eastAsia="Times New Roman" w:hAnsi="Consolas" w:cs="Times New Roman"/>
+          <w:color w:val="CCCCCC"/>
+          <w:sz w:val="21"/>
+          <w:szCs w:val="21"/>
+        </w:rPr>
+        <w:t xml:space="preserve">                </w:t>
+      </w:r>
+      <w:r>
+        <w:rPr>
+          <w:rFonts w:ascii="Consolas" w:eastAsia="Times New Roman" w:hAnsi="Consolas" w:cs="Times New Roman"/>
+          <w:color w:val="C586C0"/>
+          <w:sz w:val="21"/>
+          <w:szCs w:val="21"/>
+        </w:rPr>
+        <w:t>return</w:t>
+      </w:r>
+      <w:r>
+        <w:rPr>
+          <w:rFonts w:ascii="Consolas" w:eastAsia="Times New Roman" w:hAnsi="Consolas" w:cs="Times New Roman"/>
+          <w:color w:val="CCCCCC"/>
+          <w:sz w:val="21"/>
+          <w:szCs w:val="21"/>
+        </w:rPr>
+        <w:t xml:space="preserve"> </w:t>
+      </w:r>
+      <w:proofErr w:type="spellStart"/>
+      <w:r>
+        <w:rPr>
+          <w:rFonts w:ascii="Consolas" w:eastAsia="Times New Roman" w:hAnsi="Consolas" w:cs="Times New Roman"/>
+          <w:color w:val="4EC9B0"/>
+          <w:sz w:val="21"/>
+          <w:szCs w:val="21"/>
+        </w:rPr>
+        <w:t>int</w:t>
+      </w:r>
+      <w:proofErr w:type="spellEnd"/>
+      <w:r>
+        <w:rPr>
+          <w:rFonts w:ascii="Consolas" w:eastAsia="Times New Roman" w:hAnsi="Consolas" w:cs="Times New Roman"/>
+          <w:color w:val="CCCCCC"/>
+          <w:sz w:val="21"/>
+          <w:szCs w:val="21"/>
+        </w:rPr>
+        <w:t>(</w:t>
+      </w:r>
+      <w:r>
+        <w:rPr>
+          <w:rFonts w:ascii="Consolas" w:eastAsia="Times New Roman" w:hAnsi="Consolas" w:cs="Times New Roman"/>
+          <w:color w:val="DCDCAA"/>
+          <w:sz w:val="21"/>
+          <w:szCs w:val="21"/>
+        </w:rPr>
+        <w:t>input</w:t>
+      </w:r>
+      <w:r>
+        <w:rPr>
+          <w:rFonts w:ascii="Consolas" w:eastAsia="Times New Roman" w:hAnsi="Consolas" w:cs="Times New Roman"/>
+          <w:color w:val="CCCCCC"/>
+          <w:sz w:val="21"/>
+          <w:szCs w:val="21"/>
+        </w:rPr>
+        <w:t>(</w:t>
+      </w:r>
+      <w:r>
+        <w:rPr>
+          <w:rFonts w:ascii="Consolas" w:eastAsia="Times New Roman" w:hAnsi="Consolas" w:cs="Times New Roman"/>
+          <w:color w:val="9CDCFE"/>
+          <w:sz w:val="21"/>
+          <w:szCs w:val="21"/>
+        </w:rPr>
+        <w:t>prompt</w:t>
+      </w:r>
+      <w:r>
+        <w:rPr>
+          <w:rFonts w:ascii="Consolas" w:eastAsia="Times New Roman" w:hAnsi="Consolas" w:cs="Times New Roman"/>
+          <w:color w:val="CCCCCC"/>
+          <w:sz w:val="21"/>
+          <w:szCs w:val="21"/>
+        </w:rPr>
+        <w:t>))</w:t>
+      </w:r>
+    </w:p>
+    <w:p>
+      <w:pPr>
+        <w:shd w:val="clear" w:color="auto" w:fill="1F1F1F"/>
+        <w:spacing w:after="0" w:line="285" w:lineRule="atLeast"/>
+        <w:ind w:firstLine="0"/>
+        <w:jc w:val="left"/>
+        <w:rPr>
+          <w:rFonts w:ascii="Consolas" w:eastAsia="Times New Roman" w:hAnsi="Consolas" w:cs="Times New Roman"/>
+          <w:color w:val="CCCCCC"/>
+          <w:sz w:val="21"/>
+          <w:szCs w:val="21"/>
+        </w:rPr>
+      </w:pPr>
+      <w:r>
+        <w:rPr>
+          <w:rFonts w:ascii="Consolas" w:eastAsia="Times New Roman" w:hAnsi="Consolas" w:cs="Times New Roman"/>
+          <w:color w:val="CCCCCC"/>
+          <w:sz w:val="21"/>
+          <w:szCs w:val="21"/>
+        </w:rPr>
+        <w:t xml:space="preserve">            </w:t>
+      </w:r>
+      <w:r>
+        <w:rPr>
+          <w:rFonts w:ascii="Consolas" w:eastAsia="Times New Roman" w:hAnsi="Consolas" w:cs="Times New Roman"/>
+          <w:color w:val="C586C0"/>
+          <w:sz w:val="21"/>
+          <w:szCs w:val="21"/>
+        </w:rPr>
+        <w:t>except</w:t>
+      </w:r>
+      <w:r>
+        <w:rPr>
+          <w:rFonts w:ascii="Consolas" w:eastAsia="Times New Roman" w:hAnsi="Consolas" w:cs="Times New Roman"/>
+          <w:color w:val="CCCCCC"/>
+          <w:sz w:val="21"/>
+          <w:szCs w:val="21"/>
+        </w:rPr>
+        <w:t xml:space="preserve"> </w:t>
+      </w:r>
+      <w:proofErr w:type="spellStart"/>
+      <w:r>
+        <w:rPr>
+          <w:rFonts w:ascii="Consolas" w:eastAsia="Times New Roman" w:hAnsi="Consolas" w:cs="Times New Roman"/>
+          <w:color w:val="4EC9B0"/>
+          <w:sz w:val="21"/>
+          <w:szCs w:val="21"/>
+        </w:rPr>
+        <w:t>ValueError</w:t>
+      </w:r>
+      <w:proofErr w:type="spellEnd"/>
+      <w:r>
+        <w:rPr>
+          <w:rFonts w:ascii="Consolas" w:eastAsia="Times New Roman" w:hAnsi="Consolas" w:cs="Times New Roman"/>
+          <w:color w:val="CCCCCC"/>
+          <w:sz w:val="21"/>
+          <w:szCs w:val="21"/>
+        </w:rPr>
+        <w:t>:</w:t>
+      </w:r>
+    </w:p>
+    <w:p>
+      <w:pPr>
+        <w:shd w:val="clear" w:color="auto" w:fill="1F1F1F"/>
+        <w:spacing w:after="0" w:line="285" w:lineRule="atLeast"/>
+        <w:ind w:firstLine="0"/>
+        <w:jc w:val="left"/>
+        <w:rPr>
+          <w:rFonts w:ascii="Consolas" w:eastAsia="Times New Roman" w:hAnsi="Consolas" w:cs="Times New Roman"/>
+          <w:color w:val="CCCCCC"/>
+          <w:sz w:val="21"/>
+          <w:szCs w:val="21"/>
+        </w:rPr>
+      </w:pPr>
+      <w:r>
+        <w:rPr>
+          <w:rFonts w:ascii="Consolas" w:eastAsia="Times New Roman" w:hAnsi="Consolas" w:cs="Times New Roman"/>
+          <w:color w:val="CCCCCC"/>
+          <w:sz w:val="21"/>
+          <w:szCs w:val="21"/>
+        </w:rPr>
+        <w:t xml:space="preserve">                </w:t>
+      </w:r>
+      <w:proofErr w:type="gramStart"/>
+      <w:r>
+        <w:rPr>
+          <w:rFonts w:ascii="Consolas" w:eastAsia="Times New Roman" w:hAnsi="Consolas" w:cs="Times New Roman"/>
+          <w:color w:val="DCDCAA"/>
+          <w:sz w:val="21"/>
+          <w:szCs w:val="21"/>
+        </w:rPr>
+        <w:t>print</w:t>
+      </w:r>
+      <w:r>
+        <w:rPr>
+          <w:rFonts w:ascii="Consolas" w:eastAsia="Times New Roman" w:hAnsi="Consolas" w:cs="Times New Roman"/>
+          <w:color w:val="CCCCCC"/>
+          <w:sz w:val="21"/>
+          <w:szCs w:val="21"/>
+        </w:rPr>
+        <w:t>(</w:t>
+      </w:r>
+      <w:proofErr w:type="gramEnd"/>
+      <w:r>
+        <w:rPr>
+          <w:rFonts w:ascii="Consolas" w:eastAsia="Times New Roman" w:hAnsi="Consolas" w:cs="Times New Roman"/>
+          <w:color w:val="CE9178"/>
+          <w:sz w:val="21"/>
+          <w:szCs w:val="21"/>
+        </w:rPr>
+        <w:t>"Invalid input. Please enter a valid integer"</w:t>
+      </w:r>
+      <w:r>
+        <w:rPr>
+          <w:rFonts w:ascii="Consolas" w:eastAsia="Times New Roman" w:hAnsi="Consolas" w:cs="Times New Roman"/>
+          <w:color w:val="CCCCCC"/>
+          <w:sz w:val="21"/>
+          <w:szCs w:val="21"/>
+        </w:rPr>
+        <w:t>)</w:t>
+      </w:r>
+    </w:p>
+    <w:p>
+      <w:pPr>
+        <w:shd w:val="clear" w:color="auto" w:fill="1F1F1F"/>
+        <w:spacing w:after="0" w:line="285" w:lineRule="atLeast"/>
+        <w:ind w:firstLine="0"/>
+        <w:jc w:val="left"/>
+        <w:rPr>
+          <w:rFonts w:ascii="Consolas" w:eastAsia="Times New Roman" w:hAnsi="Consolas" w:cs="Times New Roman"/>
+          <w:color w:val="CCCCCC"/>
+          <w:sz w:val="21"/>
+          <w:szCs w:val="21"/>
+        </w:rPr>
+      </w:pPr>
+    </w:p>
+    <w:p>
+      <w:pPr>
+        <w:shd w:val="clear" w:color="auto" w:fill="1F1F1F"/>
+        <w:spacing w:after="0" w:line="285" w:lineRule="atLeast"/>
+        <w:ind w:firstLine="0"/>
+        <w:jc w:val="left"/>
+        <w:rPr>
+          <w:rFonts w:ascii="Consolas" w:eastAsia="Times New Roman" w:hAnsi="Consolas" w:cs="Times New Roman"/>
+          <w:color w:val="CCCCCC"/>
+          <w:sz w:val="21"/>
+          <w:szCs w:val="21"/>
+        </w:rPr>
+      </w:pPr>
+      <w:r>
+        <w:rPr>
+          <w:rFonts w:ascii="Consolas" w:eastAsia="Times New Roman" w:hAnsi="Consolas" w:cs="Times New Roman"/>
+          <w:color w:val="CCCCCC"/>
+          <w:sz w:val="21"/>
+          <w:szCs w:val="21"/>
+        </w:rPr>
+        <w:t xml:space="preserve">    </w:t>
+      </w:r>
+      <w:proofErr w:type="spellStart"/>
+      <w:r>
+        <w:rPr>
+          <w:rFonts w:ascii="Consolas" w:eastAsia="Times New Roman" w:hAnsi="Consolas" w:cs="Times New Roman"/>
+          <w:color w:val="569CD6"/>
+          <w:sz w:val="21"/>
+          <w:szCs w:val="21"/>
+        </w:rPr>
+        <w:t>def</w:t>
+      </w:r>
+      <w:proofErr w:type="spellEnd"/>
+      <w:r>
+        <w:rPr>
+          <w:rFonts w:ascii="Consolas" w:eastAsia="Times New Roman" w:hAnsi="Consolas" w:cs="Times New Roman"/>
+          <w:color w:val="CCCCCC"/>
+          <w:sz w:val="21"/>
+          <w:szCs w:val="21"/>
+        </w:rPr>
+        <w:t xml:space="preserve"> </w:t>
+      </w:r>
+      <w:proofErr w:type="spellStart"/>
+      <w:r>
+        <w:rPr>
+          <w:rFonts w:ascii="Consolas" w:eastAsia="Times New Roman" w:hAnsi="Consolas" w:cs="Times New Roman"/>
+          <w:color w:val="DCDCAA"/>
+          <w:sz w:val="21"/>
+          <w:szCs w:val="21"/>
+        </w:rPr>
+        <w:t>get_operation</w:t>
+      </w:r>
+      <w:proofErr w:type="spellEnd"/>
+      <w:r>
+        <w:rPr>
+          <w:rFonts w:ascii="Consolas" w:eastAsia="Times New Roman" w:hAnsi="Consolas" w:cs="Times New Roman"/>
+          <w:color w:val="CCCCCC"/>
+          <w:sz w:val="21"/>
+          <w:szCs w:val="21"/>
+        </w:rPr>
+        <w:t>(</w:t>
+      </w:r>
+      <w:r>
+        <w:rPr>
+          <w:rFonts w:ascii="Consolas" w:eastAsia="Times New Roman" w:hAnsi="Consolas" w:cs="Times New Roman"/>
+          <w:color w:val="9CDCFE"/>
+          <w:sz w:val="21"/>
+          <w:szCs w:val="21"/>
+        </w:rPr>
+        <w:t>self</w:t>
+      </w:r>
+      <w:r>
+        <w:rPr>
+          <w:rFonts w:ascii="Consolas" w:eastAsia="Times New Roman" w:hAnsi="Consolas" w:cs="Times New Roman"/>
+          <w:color w:val="CCCCCC"/>
+          <w:sz w:val="21"/>
+          <w:szCs w:val="21"/>
+        </w:rPr>
+        <w:t>):</w:t>
+      </w:r>
+    </w:p>
+    <w:p>
+      <w:pPr>
+        <w:shd w:val="clear" w:color="auto" w:fill="1F1F1F"/>
+        <w:spacing w:after="0" w:line="285" w:lineRule="atLeast"/>
+        <w:ind w:firstLine="0"/>
+        <w:jc w:val="left"/>
+        <w:rPr>
+          <w:rFonts w:ascii="Consolas" w:eastAsia="Times New Roman" w:hAnsi="Consolas" w:cs="Times New Roman"/>
+          <w:color w:val="CCCCCC"/>
+          <w:sz w:val="21"/>
+          <w:szCs w:val="21"/>
+        </w:rPr>
+      </w:pPr>
+      <w:r>
+        <w:rPr>
+          <w:rFonts w:ascii="Consolas" w:eastAsia="Times New Roman" w:hAnsi="Consolas" w:cs="Times New Roman"/>
+          <w:color w:val="CCCCCC"/>
+          <w:sz w:val="21"/>
+          <w:szCs w:val="21"/>
+        </w:rPr>
+        <w:t xml:space="preserve">        </w:t>
+      </w:r>
+      <w:r>
+        <w:rPr>
+          <w:rFonts w:ascii="Consolas" w:eastAsia="Times New Roman" w:hAnsi="Consolas" w:cs="Times New Roman"/>
+          <w:color w:val="C586C0"/>
+          <w:sz w:val="21"/>
+          <w:szCs w:val="21"/>
+        </w:rPr>
+        <w:t>while</w:t>
+      </w:r>
+      <w:r>
+        <w:rPr>
+          <w:rFonts w:ascii="Consolas" w:eastAsia="Times New Roman" w:hAnsi="Consolas" w:cs="Times New Roman"/>
+          <w:color w:val="CCCCCC"/>
+          <w:sz w:val="21"/>
+          <w:szCs w:val="21"/>
+        </w:rPr>
+        <w:t xml:space="preserve"> </w:t>
+      </w:r>
+      <w:r>
+        <w:rPr>
+          <w:rFonts w:ascii="Consolas" w:eastAsia="Times New Roman" w:hAnsi="Consolas" w:cs="Times New Roman"/>
+          <w:color w:val="569CD6"/>
+          <w:sz w:val="21"/>
+          <w:szCs w:val="21"/>
+        </w:rPr>
+        <w:t>True</w:t>
+      </w:r>
+      <w:r>
+        <w:rPr>
+          <w:rFonts w:ascii="Consolas" w:eastAsia="Times New Roman" w:hAnsi="Consolas" w:cs="Times New Roman"/>
+          <w:color w:val="CCCCCC"/>
+          <w:sz w:val="21"/>
+          <w:szCs w:val="21"/>
+        </w:rPr>
+        <w:t>:</w:t>
+      </w:r>
+    </w:p>
+    <w:p>
+      <w:pPr>
+        <w:shd w:val="clear" w:color="auto" w:fill="1F1F1F"/>
+        <w:spacing w:after="0" w:line="285" w:lineRule="atLeast"/>
+        <w:ind w:firstLine="0"/>
+        <w:jc w:val="left"/>
+        <w:rPr>
+          <w:rFonts w:ascii="Consolas" w:eastAsia="Times New Roman" w:hAnsi="Consolas" w:cs="Times New Roman"/>
+          <w:color w:val="CCCCCC"/>
+          <w:sz w:val="21"/>
+          <w:szCs w:val="21"/>
+        </w:rPr>
+      </w:pPr>
+      <w:r>
+        <w:rPr>
+          <w:rFonts w:ascii="Consolas" w:eastAsia="Times New Roman" w:hAnsi="Consolas" w:cs="Times New Roman"/>
+          <w:color w:val="CCCCCC"/>
+          <w:sz w:val="21"/>
+          <w:szCs w:val="21"/>
+        </w:rPr>
+        <w:t xml:space="preserve">            </w:t>
+      </w:r>
+      <w:r>
+        <w:rPr>
+          <w:rFonts w:ascii="Consolas" w:eastAsia="Times New Roman" w:hAnsi="Consolas" w:cs="Times New Roman"/>
+          <w:color w:val="9CDCFE"/>
+          <w:sz w:val="21"/>
+          <w:szCs w:val="21"/>
+        </w:rPr>
+        <w:t>op</w:t>
+      </w:r>
+      <w:r>
+        <w:rPr>
+          <w:rFonts w:ascii="Consolas" w:eastAsia="Times New Roman" w:hAnsi="Consolas" w:cs="Times New Roman"/>
+          <w:color w:val="CCCCCC"/>
+          <w:sz w:val="21"/>
+          <w:szCs w:val="21"/>
+        </w:rPr>
+        <w:t xml:space="preserve"> </w:t>
+      </w:r>
+      <w:r>
+        <w:rPr>
+          <w:rFonts w:ascii="Consolas" w:eastAsia="Times New Roman" w:hAnsi="Consolas" w:cs="Times New Roman"/>
+          <w:color w:val="D4D4D4"/>
+          <w:sz w:val="21"/>
+          <w:szCs w:val="21"/>
+        </w:rPr>
+        <w:t>=</w:t>
+      </w:r>
+      <w:r>
+        <w:rPr>
+          <w:rFonts w:ascii="Consolas" w:eastAsia="Times New Roman" w:hAnsi="Consolas" w:cs="Times New Roman"/>
+          <w:color w:val="CCCCCC"/>
+          <w:sz w:val="21"/>
+          <w:szCs w:val="21"/>
+        </w:rPr>
+        <w:t xml:space="preserve"> </w:t>
+      </w:r>
+      <w:proofErr w:type="gramStart"/>
+      <w:r>
+        <w:rPr>
+          <w:rFonts w:ascii="Consolas" w:eastAsia="Times New Roman" w:hAnsi="Consolas" w:cs="Times New Roman"/>
+          <w:color w:val="DCDCAA"/>
+          <w:sz w:val="21"/>
+          <w:szCs w:val="21"/>
+        </w:rPr>
+        <w:t>input</w:t>
+      </w:r>
+      <w:r>
+        <w:rPr>
+          <w:rFonts w:ascii="Consolas" w:eastAsia="Times New Roman" w:hAnsi="Consolas" w:cs="Times New Roman"/>
+          <w:color w:val="CCCCCC"/>
+          <w:sz w:val="21"/>
+          <w:szCs w:val="21"/>
+        </w:rPr>
+        <w:t>(</w:t>
+      </w:r>
+      <w:proofErr w:type="gramEnd"/>
+      <w:r>
+        <w:rPr>
+          <w:rFonts w:ascii="Consolas" w:eastAsia="Times New Roman" w:hAnsi="Consolas" w:cs="Times New Roman"/>
+          <w:color w:val="CE9178"/>
+          <w:sz w:val="21"/>
+          <w:szCs w:val="21"/>
+        </w:rPr>
+        <w:t>"Operation (+, -, *, /): "</w:t>
+      </w:r>
+      <w:r>
+        <w:rPr>
+          <w:rFonts w:ascii="Consolas" w:eastAsia="Times New Roman" w:hAnsi="Consolas" w:cs="Times New Roman"/>
+          <w:color w:val="CCCCCC"/>
+          <w:sz w:val="21"/>
+          <w:szCs w:val="21"/>
+        </w:rPr>
+        <w:t>)</w:t>
+      </w:r>
+    </w:p>
+    <w:p>
+      <w:pPr>
+        <w:shd w:val="clear" w:color="auto" w:fill="1F1F1F"/>
+        <w:spacing w:after="0" w:line="285" w:lineRule="atLeast"/>
+        <w:ind w:firstLine="0"/>
+        <w:jc w:val="left"/>
+        <w:rPr>
+          <w:rFonts w:ascii="Consolas" w:eastAsia="Times New Roman" w:hAnsi="Consolas" w:cs="Times New Roman"/>
+          <w:color w:val="CCCCCC"/>
+          <w:sz w:val="21"/>
+          <w:szCs w:val="21"/>
+        </w:rPr>
+      </w:pPr>
+      <w:r>
+        <w:rPr>
+          <w:rFonts w:ascii="Consolas" w:eastAsia="Times New Roman" w:hAnsi="Consolas" w:cs="Times New Roman"/>
+          <w:color w:val="CCCCCC"/>
+          <w:sz w:val="21"/>
+          <w:szCs w:val="21"/>
+        </w:rPr>
+        <w:t xml:space="preserve">            </w:t>
+      </w:r>
+      <w:r>
+        <w:rPr>
+          <w:rFonts w:ascii="Consolas" w:eastAsia="Times New Roman" w:hAnsi="Consolas" w:cs="Times New Roman"/>
+          <w:color w:val="C586C0"/>
+          <w:sz w:val="21"/>
+          <w:szCs w:val="21"/>
+        </w:rPr>
+        <w:t>if</w:t>
+      </w:r>
+      <w:r>
+        <w:rPr>
+          <w:rFonts w:ascii="Consolas" w:eastAsia="Times New Roman" w:hAnsi="Consolas" w:cs="Times New Roman"/>
+          <w:color w:val="CCCCCC"/>
+          <w:sz w:val="21"/>
+          <w:szCs w:val="21"/>
+        </w:rPr>
+        <w:t xml:space="preserve"> </w:t>
+      </w:r>
+      <w:r>
+        <w:rPr>
+          <w:rFonts w:ascii="Consolas" w:eastAsia="Times New Roman" w:hAnsi="Consolas" w:cs="Times New Roman"/>
+          <w:color w:val="9CDCFE"/>
+          <w:sz w:val="21"/>
+          <w:szCs w:val="21"/>
+        </w:rPr>
+        <w:t>op</w:t>
+      </w:r>
+      <w:r>
+        <w:rPr>
+          <w:rFonts w:ascii="Consolas" w:eastAsia="Times New Roman" w:hAnsi="Consolas" w:cs="Times New Roman"/>
+          <w:color w:val="CCCCCC"/>
+          <w:sz w:val="21"/>
+          <w:szCs w:val="21"/>
+        </w:rPr>
+        <w:t xml:space="preserve"> </w:t>
+      </w:r>
+      <w:r>
+        <w:rPr>
+          <w:rFonts w:ascii="Consolas" w:eastAsia="Times New Roman" w:hAnsi="Consolas" w:cs="Times New Roman"/>
+          <w:color w:val="569CD6"/>
+          <w:sz w:val="21"/>
+          <w:szCs w:val="21"/>
+        </w:rPr>
+        <w:t>in</w:t>
+      </w:r>
+      <w:r>
+        <w:rPr>
+          <w:rFonts w:ascii="Consolas" w:eastAsia="Times New Roman" w:hAnsi="Consolas" w:cs="Times New Roman"/>
+          <w:color w:val="CCCCCC"/>
+          <w:sz w:val="21"/>
+          <w:szCs w:val="21"/>
+        </w:rPr>
+        <w:t xml:space="preserve"> (</w:t>
+      </w:r>
+      <w:r>
+        <w:rPr>
+          <w:rFonts w:ascii="Consolas" w:eastAsia="Times New Roman" w:hAnsi="Consolas" w:cs="Times New Roman"/>
+          <w:color w:val="CE9178"/>
+          <w:sz w:val="21"/>
+          <w:szCs w:val="21"/>
+        </w:rPr>
+        <w:t>"+"</w:t>
+      </w:r>
+      <w:r>
+        <w:rPr>
+          <w:rFonts w:ascii="Consolas" w:eastAsia="Times New Roman" w:hAnsi="Consolas" w:cs="Times New Roman"/>
+          <w:color w:val="CCCCCC"/>
+          <w:sz w:val="21"/>
+          <w:szCs w:val="21"/>
+        </w:rPr>
+        <w:t xml:space="preserve">, </w:t>
+      </w:r>
+      <w:r>
+        <w:rPr>
+          <w:rFonts w:ascii="Consolas" w:eastAsia="Times New Roman" w:hAnsi="Consolas" w:cs="Times New Roman"/>
+          <w:color w:val="CE9178"/>
+          <w:sz w:val="21"/>
+          <w:szCs w:val="21"/>
+        </w:rPr>
+        <w:t>"-"</w:t>
+      </w:r>
+      <w:r>
+        <w:rPr>
+          <w:rFonts w:ascii="Consolas" w:eastAsia="Times New Roman" w:hAnsi="Consolas" w:cs="Times New Roman"/>
+          <w:color w:val="CCCCCC"/>
+          <w:sz w:val="21"/>
+          <w:szCs w:val="21"/>
+        </w:rPr>
+        <w:t xml:space="preserve">, </w:t>
+      </w:r>
+      <w:r>
+        <w:rPr>
+          <w:rFonts w:ascii="Consolas" w:eastAsia="Times New Roman" w:hAnsi="Consolas" w:cs="Times New Roman"/>
+          <w:color w:val="CE9178"/>
+          <w:sz w:val="21"/>
+          <w:szCs w:val="21"/>
+        </w:rPr>
+        <w:t>"*"</w:t>
+      </w:r>
+      <w:r>
+        <w:rPr>
+          <w:rFonts w:ascii="Consolas" w:eastAsia="Times New Roman" w:hAnsi="Consolas" w:cs="Times New Roman"/>
+          <w:color w:val="CCCCCC"/>
+          <w:sz w:val="21"/>
+          <w:szCs w:val="21"/>
+        </w:rPr>
+        <w:t xml:space="preserve">, </w:t>
+      </w:r>
+      <w:r>
+        <w:rPr>
+          <w:rFonts w:ascii="Consolas" w:eastAsia="Times New Roman" w:hAnsi="Consolas" w:cs="Times New Roman"/>
+          <w:color w:val="CE9178"/>
+          <w:sz w:val="21"/>
+          <w:szCs w:val="21"/>
+        </w:rPr>
+        <w:t>"/"</w:t>
+      </w:r>
+      <w:r>
+        <w:rPr>
+          <w:rFonts w:ascii="Consolas" w:eastAsia="Times New Roman" w:hAnsi="Consolas" w:cs="Times New Roman"/>
+          <w:color w:val="CCCCCC"/>
+          <w:sz w:val="21"/>
+          <w:szCs w:val="21"/>
+        </w:rPr>
+        <w:t>):</w:t>
+      </w:r>
+    </w:p>
+    <w:p>
+      <w:pPr>
+        <w:shd w:val="clear" w:color="auto" w:fill="1F1F1F"/>
+        <w:spacing w:after="0" w:line="285" w:lineRule="atLeast"/>
+        <w:ind w:firstLine="0"/>
+        <w:jc w:val="left"/>
+        <w:rPr>
+          <w:rFonts w:ascii="Consolas" w:eastAsia="Times New Roman" w:hAnsi="Consolas" w:cs="Times New Roman"/>
+          <w:color w:val="CCCCCC"/>
+          <w:sz w:val="21"/>
+          <w:szCs w:val="21"/>
+        </w:rPr>
+      </w:pPr>
+      <w:r>
+        <w:rPr>
+          <w:rFonts w:ascii="Consolas" w:eastAsia="Times New Roman" w:hAnsi="Consolas" w:cs="Times New Roman"/>
+          <w:color w:val="CCCCCC"/>
+          <w:sz w:val="21"/>
+          <w:szCs w:val="21"/>
+        </w:rPr>
+        <w:t xml:space="preserve">                </w:t>
+      </w:r>
+      <w:r>
+        <w:rPr>
+          <w:rFonts w:ascii="Consolas" w:eastAsia="Times New Roman" w:hAnsi="Consolas" w:cs="Times New Roman"/>
+          <w:color w:val="C586C0"/>
+          <w:sz w:val="21"/>
+          <w:szCs w:val="21"/>
+        </w:rPr>
+        <w:t>return</w:t>
+      </w:r>
+      <w:r>
+        <w:rPr>
+          <w:rFonts w:ascii="Consolas" w:eastAsia="Times New Roman" w:hAnsi="Consolas" w:cs="Times New Roman"/>
+          <w:color w:val="CCCCCC"/>
+          <w:sz w:val="21"/>
+          <w:szCs w:val="21"/>
+        </w:rPr>
+        <w:t xml:space="preserve"> </w:t>
+      </w:r>
+      <w:r>
+        <w:rPr>
+          <w:rFonts w:ascii="Consolas" w:eastAsia="Times New Roman" w:hAnsi="Consolas" w:cs="Times New Roman"/>
+          <w:color w:val="9CDCFE"/>
+          <w:sz w:val="21"/>
+          <w:szCs w:val="21"/>
+        </w:rPr>
+        <w:t>op</w:t>
+      </w:r>
+    </w:p>
+    <w:p>
+      <w:pPr>
+        <w:shd w:val="clear" w:color="auto" w:fill="1F1F1F"/>
+        <w:spacing w:after="0" w:line="285" w:lineRule="atLeast"/>
+        <w:ind w:firstLine="0"/>
+        <w:jc w:val="left"/>
+        <w:rPr>
+          <w:rFonts w:ascii="Consolas" w:eastAsia="Times New Roman" w:hAnsi="Consolas" w:cs="Times New Roman"/>
+          <w:color w:val="CCCCCC"/>
+          <w:sz w:val="21"/>
+          <w:szCs w:val="21"/>
+        </w:rPr>
+      </w:pPr>
+      <w:r>
+        <w:rPr>
+          <w:rFonts w:ascii="Consolas" w:eastAsia="Times New Roman" w:hAnsi="Consolas" w:cs="Times New Roman"/>
+          <w:color w:val="CCCCCC"/>
+          <w:sz w:val="21"/>
+          <w:szCs w:val="21"/>
+        </w:rPr>
+        <w:lastRenderedPageBreak/>
+        <w:t xml:space="preserve">            </w:t>
+      </w:r>
+      <w:r>
+        <w:rPr>
+          <w:rFonts w:ascii="Consolas" w:eastAsia="Times New Roman" w:hAnsi="Consolas" w:cs="Times New Roman"/>
+          <w:color w:val="C586C0"/>
+          <w:sz w:val="21"/>
+          <w:szCs w:val="21"/>
+        </w:rPr>
+        <w:t>else</w:t>
+      </w:r>
+      <w:r>
+        <w:rPr>
+          <w:rFonts w:ascii="Consolas" w:eastAsia="Times New Roman" w:hAnsi="Consolas" w:cs="Times New Roman"/>
+          <w:color w:val="CCCCCC"/>
+          <w:sz w:val="21"/>
+          <w:szCs w:val="21"/>
+        </w:rPr>
+        <w:t>:</w:t>
+      </w:r>
+    </w:p>
+    <w:p>
+      <w:pPr>
+        <w:shd w:val="clear" w:color="auto" w:fill="1F1F1F"/>
+        <w:spacing w:after="0" w:line="285" w:lineRule="atLeast"/>
+        <w:ind w:firstLine="0"/>
+        <w:jc w:val="left"/>
+        <w:rPr>
+          <w:rFonts w:ascii="Consolas" w:eastAsia="Times New Roman" w:hAnsi="Consolas" w:cs="Times New Roman"/>
+          <w:color w:val="CCCCCC"/>
+          <w:sz w:val="21"/>
+          <w:szCs w:val="21"/>
+        </w:rPr>
+      </w:pPr>
+      <w:r>
+        <w:rPr>
+          <w:rFonts w:ascii="Consolas" w:eastAsia="Times New Roman" w:hAnsi="Consolas" w:cs="Times New Roman"/>
+          <w:color w:val="CCCCCC"/>
+          <w:sz w:val="21"/>
+          <w:szCs w:val="21"/>
+        </w:rPr>
+        <w:t xml:space="preserve">                </w:t>
+      </w:r>
+      <w:proofErr w:type="gramStart"/>
+      <w:r>
+        <w:rPr>
+          <w:rFonts w:ascii="Consolas" w:eastAsia="Times New Roman" w:hAnsi="Consolas" w:cs="Times New Roman"/>
+          <w:color w:val="DCDCAA"/>
+          <w:sz w:val="21"/>
+          <w:szCs w:val="21"/>
+        </w:rPr>
+        <w:t>print</w:t>
+      </w:r>
+      <w:r>
+        <w:rPr>
+          <w:rFonts w:ascii="Consolas" w:eastAsia="Times New Roman" w:hAnsi="Consolas" w:cs="Times New Roman"/>
+          <w:color w:val="CCCCCC"/>
+          <w:sz w:val="21"/>
+          <w:szCs w:val="21"/>
+        </w:rPr>
+        <w:t>(</w:t>
+      </w:r>
+      <w:proofErr w:type="gramEnd"/>
+      <w:r>
+        <w:rPr>
+          <w:rFonts w:ascii="Consolas" w:eastAsia="Times New Roman" w:hAnsi="Consolas" w:cs="Times New Roman"/>
+          <w:color w:val="CE9178"/>
+          <w:sz w:val="21"/>
+          <w:szCs w:val="21"/>
+        </w:rPr>
+        <w:t>"Invalid operation. Please use +, -, *, /"</w:t>
+      </w:r>
+      <w:r>
+        <w:rPr>
+          <w:rFonts w:ascii="Consolas" w:eastAsia="Times New Roman" w:hAnsi="Consolas" w:cs="Times New Roman"/>
+          <w:color w:val="CCCCCC"/>
+          <w:sz w:val="21"/>
+          <w:szCs w:val="21"/>
+        </w:rPr>
+        <w:t>)</w:t>
+      </w:r>
+    </w:p>
+    <w:p>
+      <w:pPr>
+        <w:shd w:val="clear" w:color="auto" w:fill="1F1F1F"/>
+        <w:spacing w:after="240" w:line="285" w:lineRule="atLeast"/>
+        <w:ind w:firstLine="0"/>
+        <w:jc w:val="left"/>
+        <w:rPr>
+          <w:rFonts w:ascii="Consolas" w:eastAsia="Times New Roman" w:hAnsi="Consolas" w:cs="Times New Roman"/>
+          <w:color w:val="CCCCCC"/>
+          <w:sz w:val="21"/>
+          <w:szCs w:val="21"/>
+        </w:rPr>
+      </w:pPr>
+    </w:p>
+    <w:p>
+      <w:pPr>
+        <w:shd w:val="clear" w:color="auto" w:fill="1F1F1F"/>
+        <w:spacing w:after="0" w:line="285" w:lineRule="atLeast"/>
+        <w:ind w:firstLine="0"/>
+        <w:jc w:val="left"/>
+        <w:rPr>
+          <w:rFonts w:ascii="Consolas" w:eastAsia="Times New Roman" w:hAnsi="Consolas" w:cs="Times New Roman"/>
+          <w:color w:val="CCCCCC"/>
+          <w:sz w:val="21"/>
+          <w:szCs w:val="21"/>
+        </w:rPr>
+      </w:pPr>
+      <w:r>
+        <w:rPr>
+          <w:rFonts w:ascii="Consolas" w:eastAsia="Times New Roman" w:hAnsi="Consolas" w:cs="Times New Roman"/>
+          <w:color w:val="C586C0"/>
+          <w:sz w:val="21"/>
+          <w:szCs w:val="21"/>
+        </w:rPr>
+        <w:t>if</w:t>
+      </w:r>
+      <w:r>
+        <w:rPr>
+          <w:rFonts w:ascii="Consolas" w:eastAsia="Times New Roman" w:hAnsi="Consolas" w:cs="Times New Roman"/>
+          <w:color w:val="CCCCCC"/>
+          <w:sz w:val="21"/>
+          <w:szCs w:val="21"/>
+        </w:rPr>
+        <w:t xml:space="preserve"> </w:t>
+      </w:r>
+      <w:r>
+        <w:rPr>
+          <w:rFonts w:ascii="Consolas" w:eastAsia="Times New Roman" w:hAnsi="Consolas" w:cs="Times New Roman"/>
+          <w:color w:val="9CDCFE"/>
+          <w:sz w:val="21"/>
+          <w:szCs w:val="21"/>
+        </w:rPr>
+        <w:t>__name__</w:t>
+      </w:r>
+      <w:r>
+        <w:rPr>
+          <w:rFonts w:ascii="Consolas" w:eastAsia="Times New Roman" w:hAnsi="Consolas" w:cs="Times New Roman"/>
+          <w:color w:val="CCCCCC"/>
+          <w:sz w:val="21"/>
+          <w:szCs w:val="21"/>
+        </w:rPr>
+        <w:t xml:space="preserve"> </w:t>
+      </w:r>
+      <w:r>
+        <w:rPr>
+          <w:rFonts w:ascii="Consolas" w:eastAsia="Times New Roman" w:hAnsi="Consolas" w:cs="Times New Roman"/>
+          <w:color w:val="D4D4D4"/>
+          <w:sz w:val="21"/>
+          <w:szCs w:val="21"/>
+        </w:rPr>
+        <w:t>==</w:t>
+      </w:r>
+      <w:r>
+        <w:rPr>
+          <w:rFonts w:ascii="Consolas" w:eastAsia="Times New Roman" w:hAnsi="Consolas" w:cs="Times New Roman"/>
+          <w:color w:val="CCCCCC"/>
+          <w:sz w:val="21"/>
+          <w:szCs w:val="21"/>
+        </w:rPr>
+        <w:t xml:space="preserve"> </w:t>
+      </w:r>
+      <w:r>
+        <w:rPr>
+          <w:rFonts w:ascii="Consolas" w:eastAsia="Times New Roman" w:hAnsi="Consolas" w:cs="Times New Roman"/>
+          <w:color w:val="CE9178"/>
+          <w:sz w:val="21"/>
+          <w:szCs w:val="21"/>
+        </w:rPr>
+        <w:t>"__main__"</w:t>
+      </w:r>
+      <w:r>
+        <w:rPr>
+          <w:rFonts w:ascii="Consolas" w:eastAsia="Times New Roman" w:hAnsi="Consolas" w:cs="Times New Roman"/>
+          <w:color w:val="CCCCCC"/>
+          <w:sz w:val="21"/>
+          <w:szCs w:val="21"/>
+        </w:rPr>
+        <w:t>:</w:t>
+      </w:r>
+    </w:p>
+    <w:p>
+      <w:pPr>
+        <w:shd w:val="clear" w:color="auto" w:fill="1F1F1F"/>
+        <w:spacing w:after="0" w:line="285" w:lineRule="atLeast"/>
+        <w:ind w:firstLine="0"/>
+        <w:jc w:val="left"/>
+        <w:rPr>
+          <w:rFonts w:ascii="Consolas" w:eastAsia="Times New Roman" w:hAnsi="Consolas" w:cs="Times New Roman"/>
+          <w:color w:val="CCCCCC"/>
+          <w:sz w:val="21"/>
+          <w:szCs w:val="21"/>
+        </w:rPr>
+      </w:pPr>
+      <w:r>
+        <w:rPr>
+          <w:rFonts w:ascii="Consolas" w:eastAsia="Times New Roman" w:hAnsi="Consolas" w:cs="Times New Roman"/>
+          <w:color w:val="CCCCCC"/>
+          <w:sz w:val="21"/>
+          <w:szCs w:val="21"/>
+        </w:rPr>
+        <w:t xml:space="preserve">    </w:t>
+      </w:r>
+      <w:proofErr w:type="spellStart"/>
+      <w:proofErr w:type="gramStart"/>
+      <w:r>
+        <w:rPr>
+          <w:rFonts w:ascii="Consolas" w:eastAsia="Times New Roman" w:hAnsi="Consolas" w:cs="Times New Roman"/>
+          <w:color w:val="4EC9B0"/>
+          <w:sz w:val="21"/>
+          <w:szCs w:val="21"/>
+        </w:rPr>
+        <w:t>logging</w:t>
+      </w:r>
+      <w:r>
+        <w:rPr>
+          <w:rFonts w:ascii="Consolas" w:eastAsia="Times New Roman" w:hAnsi="Consolas" w:cs="Times New Roman"/>
+          <w:color w:val="CCCCCC"/>
+          <w:sz w:val="21"/>
+          <w:szCs w:val="21"/>
+        </w:rPr>
+        <w:t>.</w:t>
+      </w:r>
+      <w:r>
+        <w:rPr>
+          <w:rFonts w:ascii="Consolas" w:eastAsia="Times New Roman" w:hAnsi="Consolas" w:cs="Times New Roman"/>
+          <w:color w:val="DCDCAA"/>
+          <w:sz w:val="21"/>
+          <w:szCs w:val="21"/>
+        </w:rPr>
+        <w:t>basicConfig</w:t>
+      </w:r>
+      <w:proofErr w:type="spellEnd"/>
+      <w:proofErr w:type="gramEnd"/>
+      <w:r>
+        <w:rPr>
+          <w:rFonts w:ascii="Consolas" w:eastAsia="Times New Roman" w:hAnsi="Consolas" w:cs="Times New Roman"/>
+          <w:color w:val="CCCCCC"/>
+          <w:sz w:val="21"/>
+          <w:szCs w:val="21"/>
+        </w:rPr>
+        <w:t>(</w:t>
+      </w:r>
+      <w:r>
+        <w:rPr>
+          <w:rFonts w:ascii="Consolas" w:eastAsia="Times New Roman" w:hAnsi="Consolas" w:cs="Times New Roman"/>
+          <w:color w:val="9CDCFE"/>
+          <w:sz w:val="21"/>
+          <w:szCs w:val="21"/>
+        </w:rPr>
+        <w:t>filename</w:t>
+      </w:r>
+      <w:r>
+        <w:rPr>
+          <w:rFonts w:ascii="Consolas" w:eastAsia="Times New Roman" w:hAnsi="Consolas" w:cs="Times New Roman"/>
+          <w:color w:val="D4D4D4"/>
+          <w:sz w:val="21"/>
+          <w:szCs w:val="21"/>
+        </w:rPr>
+        <w:t>=</w:t>
+      </w:r>
+      <w:r>
+        <w:rPr>
+          <w:rFonts w:ascii="Consolas" w:eastAsia="Times New Roman" w:hAnsi="Consolas" w:cs="Times New Roman"/>
+          <w:color w:val="CE9178"/>
+          <w:sz w:val="21"/>
+          <w:szCs w:val="21"/>
+        </w:rPr>
+        <w:t>'calc.log'</w:t>
+      </w:r>
+      <w:r>
+        <w:rPr>
+          <w:rFonts w:ascii="Consolas" w:eastAsia="Times New Roman" w:hAnsi="Consolas" w:cs="Times New Roman"/>
+          <w:color w:val="CCCCCC"/>
+          <w:sz w:val="21"/>
+          <w:szCs w:val="21"/>
+        </w:rPr>
+        <w:t xml:space="preserve">, </w:t>
+      </w:r>
+      <w:r>
+        <w:rPr>
+          <w:rFonts w:ascii="Consolas" w:eastAsia="Times New Roman" w:hAnsi="Consolas" w:cs="Times New Roman"/>
+          <w:color w:val="9CDCFE"/>
+          <w:sz w:val="21"/>
+          <w:szCs w:val="21"/>
+        </w:rPr>
+        <w:t>level</w:t>
+      </w:r>
+      <w:r>
+        <w:rPr>
+          <w:rFonts w:ascii="Consolas" w:eastAsia="Times New Roman" w:hAnsi="Consolas" w:cs="Times New Roman"/>
+          <w:color w:val="D4D4D4"/>
+          <w:sz w:val="21"/>
+          <w:szCs w:val="21"/>
+        </w:rPr>
+        <w:t>=</w:t>
+      </w:r>
+      <w:r>
+        <w:rPr>
+          <w:rFonts w:ascii="Consolas" w:eastAsia="Times New Roman" w:hAnsi="Consolas" w:cs="Times New Roman"/>
+          <w:color w:val="4EC9B0"/>
+          <w:sz w:val="21"/>
+          <w:szCs w:val="21"/>
+        </w:rPr>
+        <w:t>logging</w:t>
+      </w:r>
+      <w:r>
+        <w:rPr>
+          <w:rFonts w:ascii="Consolas" w:eastAsia="Times New Roman" w:hAnsi="Consolas" w:cs="Times New Roman"/>
+          <w:color w:val="CCCCCC"/>
+          <w:sz w:val="21"/>
+          <w:szCs w:val="21"/>
+        </w:rPr>
+        <w:t>.</w:t>
+      </w:r>
+      <w:r>
+        <w:rPr>
+          <w:rFonts w:ascii="Consolas" w:eastAsia="Times New Roman" w:hAnsi="Consolas" w:cs="Times New Roman"/>
+          <w:color w:val="9CDCFE"/>
+          <w:sz w:val="21"/>
+          <w:szCs w:val="21"/>
+        </w:rPr>
+        <w:t>INFO</w:t>
+      </w:r>
+      <w:r>
+        <w:rPr>
+          <w:rFonts w:ascii="Consolas" w:eastAsia="Times New Roman" w:hAnsi="Consolas" w:cs="Times New Roman"/>
+          <w:color w:val="CCCCCC"/>
+          <w:sz w:val="21"/>
+          <w:szCs w:val="21"/>
+        </w:rPr>
+        <w:t xml:space="preserve">, </w:t>
+      </w:r>
+      <w:r>
+        <w:rPr>
+          <w:rFonts w:ascii="Consolas" w:eastAsia="Times New Roman" w:hAnsi="Consolas" w:cs="Times New Roman"/>
+          <w:color w:val="9CDCFE"/>
+          <w:sz w:val="21"/>
+          <w:szCs w:val="21"/>
+        </w:rPr>
+        <w:t>format</w:t>
+      </w:r>
+      <w:r>
+        <w:rPr>
+          <w:rFonts w:ascii="Consolas" w:eastAsia="Times New Roman" w:hAnsi="Consolas" w:cs="Times New Roman"/>
+          <w:color w:val="D4D4D4"/>
+          <w:sz w:val="21"/>
+          <w:szCs w:val="21"/>
+        </w:rPr>
+        <w:t>=</w:t>
+      </w:r>
+      <w:r>
+        <w:rPr>
+          <w:rFonts w:ascii="Consolas" w:eastAsia="Times New Roman" w:hAnsi="Consolas" w:cs="Times New Roman"/>
+          <w:color w:val="CE9178"/>
+          <w:sz w:val="21"/>
+          <w:szCs w:val="21"/>
+        </w:rPr>
+        <w:t>'</w:t>
+      </w:r>
+      <w:r>
+        <w:rPr>
+          <w:rFonts w:ascii="Consolas" w:eastAsia="Times New Roman" w:hAnsi="Consolas" w:cs="Times New Roman"/>
+          <w:color w:val="569CD6"/>
+          <w:sz w:val="21"/>
+          <w:szCs w:val="21"/>
+        </w:rPr>
+        <w:t>%(</w:t>
+      </w:r>
+      <w:proofErr w:type="spellStart"/>
+      <w:r>
+        <w:rPr>
+          <w:rFonts w:ascii="Consolas" w:eastAsia="Times New Roman" w:hAnsi="Consolas" w:cs="Times New Roman"/>
+          <w:color w:val="569CD6"/>
+          <w:sz w:val="21"/>
+          <w:szCs w:val="21"/>
+        </w:rPr>
+        <w:t>asctime</w:t>
+      </w:r>
+      <w:proofErr w:type="spellEnd"/>
+      <w:r>
+        <w:rPr>
+          <w:rFonts w:ascii="Consolas" w:eastAsia="Times New Roman" w:hAnsi="Consolas" w:cs="Times New Roman"/>
+          <w:color w:val="569CD6"/>
+          <w:sz w:val="21"/>
+          <w:szCs w:val="21"/>
+        </w:rPr>
+        <w:t>)s</w:t>
+      </w:r>
+      <w:r>
+        <w:rPr>
+          <w:rFonts w:ascii="Consolas" w:eastAsia="Times New Roman" w:hAnsi="Consolas" w:cs="Times New Roman"/>
+          <w:color w:val="CE9178"/>
+          <w:sz w:val="21"/>
+          <w:szCs w:val="21"/>
+        </w:rPr>
+        <w:t xml:space="preserve"> - </w:t>
+      </w:r>
+      <w:r>
+        <w:rPr>
+          <w:rFonts w:ascii="Consolas" w:eastAsia="Times New Roman" w:hAnsi="Consolas" w:cs="Times New Roman"/>
+          <w:color w:val="569CD6"/>
+          <w:sz w:val="21"/>
+          <w:szCs w:val="21"/>
+        </w:rPr>
+        <w:t>%(message)s</w:t>
+      </w:r>
+      <w:r>
+        <w:rPr>
+          <w:rFonts w:ascii="Consolas" w:eastAsia="Times New Roman" w:hAnsi="Consolas" w:cs="Times New Roman"/>
+          <w:color w:val="CE9178"/>
+          <w:sz w:val="21"/>
+          <w:szCs w:val="21"/>
+        </w:rPr>
+        <w:t>'</w:t>
+      </w:r>
+      <w:r>
+        <w:rPr>
+          <w:rFonts w:ascii="Consolas" w:eastAsia="Times New Roman" w:hAnsi="Consolas" w:cs="Times New Roman"/>
+          <w:color w:val="CCCCCC"/>
+          <w:sz w:val="21"/>
+          <w:szCs w:val="21"/>
+        </w:rPr>
+        <w:t>)</w:t>
+      </w:r>
+    </w:p>
+    <w:p>
+      <w:pPr>
+        <w:shd w:val="clear" w:color="auto" w:fill="1F1F1F"/>
+        <w:spacing w:after="0" w:line="285" w:lineRule="atLeast"/>
+        <w:ind w:firstLine="0"/>
+        <w:jc w:val="left"/>
+        <w:rPr>
+          <w:rFonts w:ascii="Consolas" w:eastAsia="Times New Roman" w:hAnsi="Consolas" w:cs="Times New Roman"/>
+          <w:color w:val="CCCCCC"/>
+          <w:sz w:val="21"/>
+          <w:szCs w:val="21"/>
+        </w:rPr>
+      </w:pPr>
+      <w:r>
+        <w:rPr>
+          <w:rFonts w:ascii="Consolas" w:eastAsia="Times New Roman" w:hAnsi="Consolas" w:cs="Times New Roman"/>
+          <w:color w:val="CCCCCC"/>
+          <w:sz w:val="21"/>
+          <w:szCs w:val="21"/>
+        </w:rPr>
+        <w:t xml:space="preserve">    </w:t>
+      </w:r>
+      <w:r>
+        <w:rPr>
+          <w:rFonts w:ascii="Consolas" w:eastAsia="Times New Roman" w:hAnsi="Consolas" w:cs="Times New Roman"/>
+          <w:color w:val="9CDCFE"/>
+          <w:sz w:val="21"/>
+          <w:szCs w:val="21"/>
+        </w:rPr>
+        <w:t>calculator</w:t>
+      </w:r>
+      <w:r>
+        <w:rPr>
+          <w:rFonts w:ascii="Consolas" w:eastAsia="Times New Roman" w:hAnsi="Consolas" w:cs="Times New Roman"/>
+          <w:color w:val="CCCCCC"/>
+          <w:sz w:val="21"/>
+          <w:szCs w:val="21"/>
+        </w:rPr>
+        <w:t xml:space="preserve"> </w:t>
+      </w:r>
+      <w:r>
+        <w:rPr>
+          <w:rFonts w:ascii="Consolas" w:eastAsia="Times New Roman" w:hAnsi="Consolas" w:cs="Times New Roman"/>
+          <w:color w:val="D4D4D4"/>
+          <w:sz w:val="21"/>
+          <w:szCs w:val="21"/>
+        </w:rPr>
+        <w:t>=</w:t>
+      </w:r>
+      <w:r>
+        <w:rPr>
+          <w:rFonts w:ascii="Consolas" w:eastAsia="Times New Roman" w:hAnsi="Consolas" w:cs="Times New Roman"/>
+          <w:color w:val="CCCCCC"/>
+          <w:sz w:val="21"/>
+          <w:szCs w:val="21"/>
+        </w:rPr>
+        <w:t xml:space="preserve"> </w:t>
+      </w:r>
+      <w:proofErr w:type="gramStart"/>
+      <w:r>
+        <w:rPr>
+          <w:rFonts w:ascii="Consolas" w:eastAsia="Times New Roman" w:hAnsi="Consolas" w:cs="Times New Roman"/>
+          <w:color w:val="4EC9B0"/>
+          <w:sz w:val="21"/>
+          <w:szCs w:val="21"/>
+        </w:rPr>
+        <w:t>Calculator</w:t>
+      </w:r>
+      <w:r>
+        <w:rPr>
+          <w:rFonts w:ascii="Consolas" w:eastAsia="Times New Roman" w:hAnsi="Consolas" w:cs="Times New Roman"/>
+          <w:color w:val="CCCCCC"/>
+          <w:sz w:val="21"/>
+          <w:szCs w:val="21"/>
+        </w:rPr>
+        <w:t>(</w:t>
+      </w:r>
+      <w:proofErr w:type="gramEnd"/>
+      <w:r>
+        <w:rPr>
+          <w:rFonts w:ascii="Consolas" w:eastAsia="Times New Roman" w:hAnsi="Consolas" w:cs="Times New Roman"/>
+          <w:color w:val="CCCCCC"/>
+          <w:sz w:val="21"/>
+          <w:szCs w:val="21"/>
+        </w:rPr>
+        <w:t>)</w:t>
+      </w:r>
+    </w:p>
+    <w:p>
+      <w:pPr>
+        <w:shd w:val="clear" w:color="auto" w:fill="1F1F1F"/>
+        <w:spacing w:after="0" w:line="285" w:lineRule="atLeast"/>
+        <w:ind w:firstLine="0"/>
+        <w:jc w:val="left"/>
+        <w:rPr>
+          <w:rFonts w:ascii="Consolas" w:eastAsia="Times New Roman" w:hAnsi="Consolas" w:cs="Times New Roman"/>
+          <w:color w:val="CCCCCC"/>
+          <w:sz w:val="21"/>
+          <w:szCs w:val="21"/>
+        </w:rPr>
+      </w:pPr>
+      <w:r>
+        <w:rPr>
+          <w:rFonts w:ascii="Consolas" w:eastAsia="Times New Roman" w:hAnsi="Consolas" w:cs="Times New Roman"/>
+          <w:color w:val="CCCCCC"/>
+          <w:sz w:val="21"/>
+          <w:szCs w:val="21"/>
+        </w:rPr>
+        <w:t xml:space="preserve">    </w:t>
+      </w:r>
+      <w:proofErr w:type="spellStart"/>
+      <w:proofErr w:type="gramStart"/>
+      <w:r>
+        <w:rPr>
+          <w:rFonts w:ascii="Consolas" w:eastAsia="Times New Roman" w:hAnsi="Consolas" w:cs="Times New Roman"/>
+          <w:color w:val="9CDCFE"/>
+          <w:sz w:val="21"/>
+          <w:szCs w:val="21"/>
+        </w:rPr>
+        <w:t>calculator</w:t>
+      </w:r>
+      <w:r>
+        <w:rPr>
+          <w:rFonts w:ascii="Consolas" w:eastAsia="Times New Roman" w:hAnsi="Consolas" w:cs="Times New Roman"/>
+          <w:color w:val="CCCCCC"/>
+          <w:sz w:val="21"/>
+          <w:szCs w:val="21"/>
+        </w:rPr>
+        <w:t>.</w:t>
+      </w:r>
+      <w:r>
+        <w:rPr>
+          <w:rFonts w:ascii="Consolas" w:eastAsia="Times New Roman" w:hAnsi="Consolas" w:cs="Times New Roman"/>
+          <w:color w:val="DCDCAA"/>
+          <w:sz w:val="21"/>
+          <w:szCs w:val="21"/>
+        </w:rPr>
+        <w:t>run</w:t>
+      </w:r>
+      <w:proofErr w:type="spellEnd"/>
+      <w:r>
+        <w:rPr>
+          <w:rFonts w:ascii="Consolas" w:eastAsia="Times New Roman" w:hAnsi="Consolas" w:cs="Times New Roman"/>
+          <w:color w:val="CCCCCC"/>
+          <w:sz w:val="21"/>
+          <w:szCs w:val="21"/>
+        </w:rPr>
+        <w:t>(</w:t>
+      </w:r>
+      <w:proofErr w:type="gramEnd"/>
+      <w:r>
+        <w:rPr>
+          <w:rFonts w:ascii="Consolas" w:eastAsia="Times New Roman" w:hAnsi="Consolas" w:cs="Times New Roman"/>
+          <w:color w:val="CCCCCC"/>
+          <w:sz w:val="21"/>
+          <w:szCs w:val="21"/>
+        </w:rPr>
+        <w:t>)</w:t>
+      </w:r>
+    </w:p>
+    <w:p>
+      <w:pPr>
+        <w:ind w:firstLine="0"/>
         <w:rPr>
           <w:b/>
           <w:lang w:val="uk-UA"/>
         </w:rPr>
-        <w:t>3.</w:t>
-      </w:r>
+      </w:pPr>
     </w:p>
     <w:p>
       <w:pPr>
@@ -33507,6 +40093,53 @@
           <w:lang w:val="ru-RU"/>
         </w:rPr>
         <w:t>:</w:t>
+      </w:r>
+    </w:p>
+    <w:p>
+      <w:pPr>
+        <w:rPr>
+          <w:lang w:val="uk-UA"/>
+        </w:rPr>
+      </w:pPr>
+      <w:r>
+        <w:rPr>
+          <w:lang w:val="ru-RU"/>
+        </w:rPr>
+        <w:drawing>
+          <wp:inline distT="0" distB="0" distL="0" distR="0" wp14:anchorId="50E830EA" wp14:editId="1B7ED249">
+            <wp:extent cx="6152515" cy="3460750"/>
+            <wp:effectExtent l="0" t="0" r="635" b="6350"/>
+            <wp:docPr id="7" name="Рисунок 7"/>
+            <wp:cNvGraphicFramePr>
+              <a:graphicFrameLocks xmlns:a="http://schemas.openxmlformats.org/drawingml/2006/main" noChangeAspect="1"/>
+            </wp:cNvGraphicFramePr>
+            <a:graphic xmlns:a="http://schemas.openxmlformats.org/drawingml/2006/main">
+              <a:graphicData uri="http://schemas.openxmlformats.org/drawingml/2006/picture">
+                <pic:pic xmlns:pic="http://schemas.openxmlformats.org/drawingml/2006/picture">
+                  <pic:nvPicPr>
+                    <pic:cNvPr id="1" name=""/>
+                    <pic:cNvPicPr/>
+                  </pic:nvPicPr>
+                  <pic:blipFill>
+                    <a:blip r:embed="rId14"/>
+                    <a:stretch>
+                      <a:fillRect/>
+                    </a:stretch>
+                  </pic:blipFill>
+                  <pic:spPr>
+                    <a:xfrm>
+                      <a:off x="0" y="0"/>
+                      <a:ext cx="6152515" cy="3460750"/>
+                    </a:xfrm>
+                    <a:prstGeom prst="rect">
+                      <a:avLst/>
+                    </a:prstGeom>
+                  </pic:spPr>
+                </pic:pic>
+              </a:graphicData>
+            </a:graphic>
+          </wp:inline>
+        </w:drawing>
       </w:r>
     </w:p>
     <w:p>

--- a/TP -KB-222-Kirill-Pinchuk.docx
+++ b/TP -KB-222-Kirill-Pinchuk.docx
@@ -11591,2095 +11591,3248 @@
     </w:p>
     <w:p>
       <w:pPr>
-        <w:rPr>
-          <w:sz w:val="22"/>
-          <w:lang w:val="uk-UA"/>
-        </w:rPr>
-      </w:pPr>
-      <w:proofErr w:type="spellStart"/>
-      <w:r>
-        <w:rPr>
-          <w:sz w:val="22"/>
-          <w:lang w:val="uk-UA"/>
+        <w:shd w:val="clear" w:color="auto" w:fill="1F1F1F"/>
+        <w:spacing w:after="0" w:line="285" w:lineRule="atLeast"/>
+        <w:ind w:firstLine="0"/>
+        <w:jc w:val="left"/>
+        <w:rPr>
+          <w:rFonts w:ascii="Consolas" w:eastAsia="Times New Roman" w:hAnsi="Consolas" w:cs="Times New Roman"/>
+          <w:color w:val="CCCCCC"/>
+          <w:sz w:val="21"/>
+          <w:szCs w:val="21"/>
+        </w:rPr>
+      </w:pPr>
+      <w:proofErr w:type="spellStart"/>
+      <w:r>
+        <w:rPr>
+          <w:rFonts w:ascii="Consolas" w:eastAsia="Times New Roman" w:hAnsi="Consolas" w:cs="Times New Roman"/>
+          <w:color w:val="569CD6"/>
+          <w:sz w:val="21"/>
+          <w:szCs w:val="21"/>
         </w:rPr>
         <w:t>def</w:t>
       </w:r>
       <w:proofErr w:type="spellEnd"/>
       <w:r>
         <w:rPr>
-          <w:sz w:val="22"/>
-          <w:lang w:val="uk-UA"/>
-        </w:rPr>
-        <w:t xml:space="preserve"> </w:t>
-      </w:r>
-      <w:proofErr w:type="spellStart"/>
-      <w:r>
-        <w:rPr>
-          <w:sz w:val="22"/>
-          <w:lang w:val="uk-UA"/>
+          <w:rFonts w:ascii="Consolas" w:eastAsia="Times New Roman" w:hAnsi="Consolas" w:cs="Times New Roman"/>
+          <w:color w:val="CCCCCC"/>
+          <w:sz w:val="21"/>
+          <w:szCs w:val="21"/>
+        </w:rPr>
+        <w:t xml:space="preserve"> </w:t>
+      </w:r>
+      <w:proofErr w:type="gramStart"/>
+      <w:r>
+        <w:rPr>
+          <w:rFonts w:ascii="Consolas" w:eastAsia="Times New Roman" w:hAnsi="Consolas" w:cs="Times New Roman"/>
+          <w:color w:val="DCDCAA"/>
+          <w:sz w:val="21"/>
+          <w:szCs w:val="21"/>
         </w:rPr>
         <w:t>sum</w:t>
       </w:r>
-      <w:proofErr w:type="spellEnd"/>
-      <w:r>
-        <w:rPr>
-          <w:sz w:val="22"/>
-          <w:lang w:val="uk-UA"/>
-        </w:rPr>
-        <w:t>(a, b):</w:t>
-      </w:r>
-    </w:p>
-    <w:p>
-      <w:pPr>
-        <w:rPr>
-          <w:sz w:val="22"/>
-          <w:lang w:val="uk-UA"/>
-        </w:rPr>
-      </w:pPr>
-      <w:r>
-        <w:rPr>
-          <w:sz w:val="22"/>
-          <w:lang w:val="uk-UA"/>
-        </w:rPr>
-        <w:t xml:space="preserve">    </w:t>
-      </w:r>
-      <w:proofErr w:type="spellStart"/>
-      <w:r>
-        <w:rPr>
-          <w:sz w:val="22"/>
-          <w:lang w:val="uk-UA"/>
+      <w:r>
+        <w:rPr>
+          <w:rFonts w:ascii="Consolas" w:eastAsia="Times New Roman" w:hAnsi="Consolas" w:cs="Times New Roman"/>
+          <w:color w:val="CCCCCC"/>
+          <w:sz w:val="21"/>
+          <w:szCs w:val="21"/>
+        </w:rPr>
+        <w:t>(</w:t>
+      </w:r>
+      <w:proofErr w:type="gramEnd"/>
+      <w:r>
+        <w:rPr>
+          <w:rFonts w:ascii="Consolas" w:eastAsia="Times New Roman" w:hAnsi="Consolas" w:cs="Times New Roman"/>
+          <w:color w:val="9CDCFE"/>
+          <w:sz w:val="21"/>
+          <w:szCs w:val="21"/>
+        </w:rPr>
+        <w:t>a</w:t>
+      </w:r>
+      <w:r>
+        <w:rPr>
+          <w:rFonts w:ascii="Consolas" w:eastAsia="Times New Roman" w:hAnsi="Consolas" w:cs="Times New Roman"/>
+          <w:color w:val="CCCCCC"/>
+          <w:sz w:val="21"/>
+          <w:szCs w:val="21"/>
+        </w:rPr>
+        <w:t xml:space="preserve">, </w:t>
+      </w:r>
+      <w:r>
+        <w:rPr>
+          <w:rFonts w:ascii="Consolas" w:eastAsia="Times New Roman" w:hAnsi="Consolas" w:cs="Times New Roman"/>
+          <w:color w:val="9CDCFE"/>
+          <w:sz w:val="21"/>
+          <w:szCs w:val="21"/>
+        </w:rPr>
+        <w:t>b</w:t>
+      </w:r>
+      <w:r>
+        <w:rPr>
+          <w:rFonts w:ascii="Consolas" w:eastAsia="Times New Roman" w:hAnsi="Consolas" w:cs="Times New Roman"/>
+          <w:color w:val="CCCCCC"/>
+          <w:sz w:val="21"/>
+          <w:szCs w:val="21"/>
+        </w:rPr>
+        <w:t>):</w:t>
+      </w:r>
+    </w:p>
+    <w:p>
+      <w:pPr>
+        <w:shd w:val="clear" w:color="auto" w:fill="1F1F1F"/>
+        <w:spacing w:after="0" w:line="285" w:lineRule="atLeast"/>
+        <w:ind w:firstLine="0"/>
+        <w:jc w:val="left"/>
+        <w:rPr>
+          <w:rFonts w:ascii="Consolas" w:eastAsia="Times New Roman" w:hAnsi="Consolas" w:cs="Times New Roman"/>
+          <w:color w:val="CCCCCC"/>
+          <w:sz w:val="21"/>
+          <w:szCs w:val="21"/>
+        </w:rPr>
+      </w:pPr>
+      <w:r>
+        <w:rPr>
+          <w:rFonts w:ascii="Consolas" w:eastAsia="Times New Roman" w:hAnsi="Consolas" w:cs="Times New Roman"/>
+          <w:color w:val="CCCCCC"/>
+          <w:sz w:val="21"/>
+          <w:szCs w:val="21"/>
+        </w:rPr>
+        <w:t xml:space="preserve">    </w:t>
+      </w:r>
+      <w:r>
+        <w:rPr>
+          <w:rFonts w:ascii="Consolas" w:eastAsia="Times New Roman" w:hAnsi="Consolas" w:cs="Times New Roman"/>
+          <w:color w:val="C586C0"/>
+          <w:sz w:val="21"/>
+          <w:szCs w:val="21"/>
         </w:rPr>
         <w:t>return</w:t>
       </w:r>
-      <w:proofErr w:type="spellEnd"/>
-      <w:r>
-        <w:rPr>
-          <w:sz w:val="22"/>
-          <w:lang w:val="uk-UA"/>
-        </w:rPr>
-        <w:t xml:space="preserve"> a + b</w:t>
-      </w:r>
-    </w:p>
-    <w:p>
-      <w:pPr>
-        <w:rPr>
-          <w:sz w:val="22"/>
-          <w:lang w:val="uk-UA"/>
-        </w:rPr>
-      </w:pPr>
-    </w:p>
-    <w:p>
-      <w:pPr>
-        <w:rPr>
-          <w:sz w:val="22"/>
-          <w:lang w:val="uk-UA"/>
-        </w:rPr>
-      </w:pPr>
-      <w:proofErr w:type="spellStart"/>
-      <w:r>
-        <w:rPr>
-          <w:sz w:val="22"/>
-          <w:lang w:val="uk-UA"/>
+      <w:r>
+        <w:rPr>
+          <w:rFonts w:ascii="Consolas" w:eastAsia="Times New Roman" w:hAnsi="Consolas" w:cs="Times New Roman"/>
+          <w:color w:val="CCCCCC"/>
+          <w:sz w:val="21"/>
+          <w:szCs w:val="21"/>
+        </w:rPr>
+        <w:t xml:space="preserve"> </w:t>
+      </w:r>
+      <w:r>
+        <w:rPr>
+          <w:rFonts w:ascii="Consolas" w:eastAsia="Times New Roman" w:hAnsi="Consolas" w:cs="Times New Roman"/>
+          <w:color w:val="9CDCFE"/>
+          <w:sz w:val="21"/>
+          <w:szCs w:val="21"/>
+        </w:rPr>
+        <w:t>a</w:t>
+      </w:r>
+      <w:r>
+        <w:rPr>
+          <w:rFonts w:ascii="Consolas" w:eastAsia="Times New Roman" w:hAnsi="Consolas" w:cs="Times New Roman"/>
+          <w:color w:val="CCCCCC"/>
+          <w:sz w:val="21"/>
+          <w:szCs w:val="21"/>
+        </w:rPr>
+        <w:t xml:space="preserve"> </w:t>
+      </w:r>
+      <w:r>
+        <w:rPr>
+          <w:rFonts w:ascii="Consolas" w:eastAsia="Times New Roman" w:hAnsi="Consolas" w:cs="Times New Roman"/>
+          <w:color w:val="D4D4D4"/>
+          <w:sz w:val="21"/>
+          <w:szCs w:val="21"/>
+        </w:rPr>
+        <w:t>+</w:t>
+      </w:r>
+      <w:r>
+        <w:rPr>
+          <w:rFonts w:ascii="Consolas" w:eastAsia="Times New Roman" w:hAnsi="Consolas" w:cs="Times New Roman"/>
+          <w:color w:val="CCCCCC"/>
+          <w:sz w:val="21"/>
+          <w:szCs w:val="21"/>
+        </w:rPr>
+        <w:t xml:space="preserve"> </w:t>
+      </w:r>
+      <w:r>
+        <w:rPr>
+          <w:rFonts w:ascii="Consolas" w:eastAsia="Times New Roman" w:hAnsi="Consolas" w:cs="Times New Roman"/>
+          <w:color w:val="9CDCFE"/>
+          <w:sz w:val="21"/>
+          <w:szCs w:val="21"/>
+        </w:rPr>
+        <w:t>b</w:t>
+      </w:r>
+    </w:p>
+    <w:p>
+      <w:pPr>
+        <w:shd w:val="clear" w:color="auto" w:fill="1F1F1F"/>
+        <w:spacing w:after="0" w:line="285" w:lineRule="atLeast"/>
+        <w:ind w:firstLine="0"/>
+        <w:jc w:val="left"/>
+        <w:rPr>
+          <w:rFonts w:ascii="Consolas" w:eastAsia="Times New Roman" w:hAnsi="Consolas" w:cs="Times New Roman"/>
+          <w:color w:val="CCCCCC"/>
+          <w:sz w:val="21"/>
+          <w:szCs w:val="21"/>
+        </w:rPr>
+      </w:pPr>
+    </w:p>
+    <w:p>
+      <w:pPr>
+        <w:shd w:val="clear" w:color="auto" w:fill="1F1F1F"/>
+        <w:spacing w:after="0" w:line="285" w:lineRule="atLeast"/>
+        <w:ind w:firstLine="0"/>
+        <w:jc w:val="left"/>
+        <w:rPr>
+          <w:rFonts w:ascii="Consolas" w:eastAsia="Times New Roman" w:hAnsi="Consolas" w:cs="Times New Roman"/>
+          <w:color w:val="CCCCCC"/>
+          <w:sz w:val="21"/>
+          <w:szCs w:val="21"/>
+        </w:rPr>
+      </w:pPr>
+      <w:proofErr w:type="spellStart"/>
+      <w:r>
+        <w:rPr>
+          <w:rFonts w:ascii="Consolas" w:eastAsia="Times New Roman" w:hAnsi="Consolas" w:cs="Times New Roman"/>
+          <w:color w:val="569CD6"/>
+          <w:sz w:val="21"/>
+          <w:szCs w:val="21"/>
         </w:rPr>
         <w:t>def</w:t>
       </w:r>
       <w:proofErr w:type="spellEnd"/>
       <w:r>
         <w:rPr>
-          <w:sz w:val="22"/>
-          <w:lang w:val="uk-UA"/>
-        </w:rPr>
-        <w:t xml:space="preserve"> </w:t>
-      </w:r>
-      <w:proofErr w:type="spellStart"/>
-      <w:r>
-        <w:rPr>
-          <w:sz w:val="22"/>
-          <w:lang w:val="uk-UA"/>
+          <w:rFonts w:ascii="Consolas" w:eastAsia="Times New Roman" w:hAnsi="Consolas" w:cs="Times New Roman"/>
+          <w:color w:val="CCCCCC"/>
+          <w:sz w:val="21"/>
+          <w:szCs w:val="21"/>
+        </w:rPr>
+        <w:t xml:space="preserve"> </w:t>
+      </w:r>
+      <w:proofErr w:type="gramStart"/>
+      <w:r>
+        <w:rPr>
+          <w:rFonts w:ascii="Consolas" w:eastAsia="Times New Roman" w:hAnsi="Consolas" w:cs="Times New Roman"/>
+          <w:color w:val="DCDCAA"/>
+          <w:sz w:val="21"/>
+          <w:szCs w:val="21"/>
         </w:rPr>
         <w:t>minus</w:t>
       </w:r>
-      <w:proofErr w:type="spellEnd"/>
-      <w:r>
-        <w:rPr>
-          <w:sz w:val="22"/>
-          <w:lang w:val="uk-UA"/>
-        </w:rPr>
-        <w:t>(a, b):</w:t>
-      </w:r>
-    </w:p>
-    <w:p>
-      <w:pPr>
-        <w:rPr>
-          <w:sz w:val="22"/>
-          <w:lang w:val="uk-UA"/>
-        </w:rPr>
-      </w:pPr>
-      <w:r>
-        <w:rPr>
-          <w:sz w:val="22"/>
-          <w:lang w:val="uk-UA"/>
-        </w:rPr>
-        <w:t xml:space="preserve">    </w:t>
-      </w:r>
-      <w:proofErr w:type="spellStart"/>
-      <w:r>
-        <w:rPr>
-          <w:sz w:val="22"/>
-          <w:lang w:val="uk-UA"/>
+      <w:r>
+        <w:rPr>
+          <w:rFonts w:ascii="Consolas" w:eastAsia="Times New Roman" w:hAnsi="Consolas" w:cs="Times New Roman"/>
+          <w:color w:val="CCCCCC"/>
+          <w:sz w:val="21"/>
+          <w:szCs w:val="21"/>
+        </w:rPr>
+        <w:t>(</w:t>
+      </w:r>
+      <w:proofErr w:type="gramEnd"/>
+      <w:r>
+        <w:rPr>
+          <w:rFonts w:ascii="Consolas" w:eastAsia="Times New Roman" w:hAnsi="Consolas" w:cs="Times New Roman"/>
+          <w:color w:val="9CDCFE"/>
+          <w:sz w:val="21"/>
+          <w:szCs w:val="21"/>
+        </w:rPr>
+        <w:t>a</w:t>
+      </w:r>
+      <w:r>
+        <w:rPr>
+          <w:rFonts w:ascii="Consolas" w:eastAsia="Times New Roman" w:hAnsi="Consolas" w:cs="Times New Roman"/>
+          <w:color w:val="CCCCCC"/>
+          <w:sz w:val="21"/>
+          <w:szCs w:val="21"/>
+        </w:rPr>
+        <w:t xml:space="preserve">, </w:t>
+      </w:r>
+      <w:r>
+        <w:rPr>
+          <w:rFonts w:ascii="Consolas" w:eastAsia="Times New Roman" w:hAnsi="Consolas" w:cs="Times New Roman"/>
+          <w:color w:val="9CDCFE"/>
+          <w:sz w:val="21"/>
+          <w:szCs w:val="21"/>
+        </w:rPr>
+        <w:t>b</w:t>
+      </w:r>
+      <w:r>
+        <w:rPr>
+          <w:rFonts w:ascii="Consolas" w:eastAsia="Times New Roman" w:hAnsi="Consolas" w:cs="Times New Roman"/>
+          <w:color w:val="CCCCCC"/>
+          <w:sz w:val="21"/>
+          <w:szCs w:val="21"/>
+        </w:rPr>
+        <w:t>):</w:t>
+      </w:r>
+    </w:p>
+    <w:p>
+      <w:pPr>
+        <w:shd w:val="clear" w:color="auto" w:fill="1F1F1F"/>
+        <w:spacing w:after="0" w:line="285" w:lineRule="atLeast"/>
+        <w:ind w:firstLine="0"/>
+        <w:jc w:val="left"/>
+        <w:rPr>
+          <w:rFonts w:ascii="Consolas" w:eastAsia="Times New Roman" w:hAnsi="Consolas" w:cs="Times New Roman"/>
+          <w:color w:val="CCCCCC"/>
+          <w:sz w:val="21"/>
+          <w:szCs w:val="21"/>
+        </w:rPr>
+      </w:pPr>
+      <w:r>
+        <w:rPr>
+          <w:rFonts w:ascii="Consolas" w:eastAsia="Times New Roman" w:hAnsi="Consolas" w:cs="Times New Roman"/>
+          <w:color w:val="CCCCCC"/>
+          <w:sz w:val="21"/>
+          <w:szCs w:val="21"/>
+        </w:rPr>
+        <w:t xml:space="preserve">    </w:t>
+      </w:r>
+      <w:r>
+        <w:rPr>
+          <w:rFonts w:ascii="Consolas" w:eastAsia="Times New Roman" w:hAnsi="Consolas" w:cs="Times New Roman"/>
+          <w:color w:val="C586C0"/>
+          <w:sz w:val="21"/>
+          <w:szCs w:val="21"/>
         </w:rPr>
         <w:t>return</w:t>
       </w:r>
-      <w:proofErr w:type="spellEnd"/>
-      <w:r>
-        <w:rPr>
-          <w:sz w:val="22"/>
-          <w:lang w:val="uk-UA"/>
-        </w:rPr>
-        <w:t xml:space="preserve"> a - b</w:t>
-      </w:r>
-    </w:p>
-    <w:p>
-      <w:pPr>
-        <w:rPr>
-          <w:sz w:val="22"/>
-          <w:lang w:val="uk-UA"/>
-        </w:rPr>
-      </w:pPr>
-    </w:p>
-    <w:p>
-      <w:pPr>
-        <w:rPr>
-          <w:sz w:val="22"/>
-          <w:lang w:val="uk-UA"/>
-        </w:rPr>
-      </w:pPr>
-      <w:proofErr w:type="spellStart"/>
-      <w:r>
-        <w:rPr>
-          <w:sz w:val="22"/>
-          <w:lang w:val="uk-UA"/>
+      <w:r>
+        <w:rPr>
+          <w:rFonts w:ascii="Consolas" w:eastAsia="Times New Roman" w:hAnsi="Consolas" w:cs="Times New Roman"/>
+          <w:color w:val="CCCCCC"/>
+          <w:sz w:val="21"/>
+          <w:szCs w:val="21"/>
+        </w:rPr>
+        <w:t xml:space="preserve"> </w:t>
+      </w:r>
+      <w:r>
+        <w:rPr>
+          <w:rFonts w:ascii="Consolas" w:eastAsia="Times New Roman" w:hAnsi="Consolas" w:cs="Times New Roman"/>
+          <w:color w:val="9CDCFE"/>
+          <w:sz w:val="21"/>
+          <w:szCs w:val="21"/>
+        </w:rPr>
+        <w:t>a</w:t>
+      </w:r>
+      <w:r>
+        <w:rPr>
+          <w:rFonts w:ascii="Consolas" w:eastAsia="Times New Roman" w:hAnsi="Consolas" w:cs="Times New Roman"/>
+          <w:color w:val="CCCCCC"/>
+          <w:sz w:val="21"/>
+          <w:szCs w:val="21"/>
+        </w:rPr>
+        <w:t xml:space="preserve"> </w:t>
+      </w:r>
+      <w:r>
+        <w:rPr>
+          <w:rFonts w:ascii="Consolas" w:eastAsia="Times New Roman" w:hAnsi="Consolas" w:cs="Times New Roman"/>
+          <w:color w:val="D4D4D4"/>
+          <w:sz w:val="21"/>
+          <w:szCs w:val="21"/>
+        </w:rPr>
+        <w:t>-</w:t>
+      </w:r>
+      <w:r>
+        <w:rPr>
+          <w:rFonts w:ascii="Consolas" w:eastAsia="Times New Roman" w:hAnsi="Consolas" w:cs="Times New Roman"/>
+          <w:color w:val="CCCCCC"/>
+          <w:sz w:val="21"/>
+          <w:szCs w:val="21"/>
+        </w:rPr>
+        <w:t xml:space="preserve"> </w:t>
+      </w:r>
+      <w:r>
+        <w:rPr>
+          <w:rFonts w:ascii="Consolas" w:eastAsia="Times New Roman" w:hAnsi="Consolas" w:cs="Times New Roman"/>
+          <w:color w:val="9CDCFE"/>
+          <w:sz w:val="21"/>
+          <w:szCs w:val="21"/>
+        </w:rPr>
+        <w:t>b</w:t>
+      </w:r>
+    </w:p>
+    <w:p>
+      <w:pPr>
+        <w:shd w:val="clear" w:color="auto" w:fill="1F1F1F"/>
+        <w:spacing w:after="0" w:line="285" w:lineRule="atLeast"/>
+        <w:ind w:firstLine="0"/>
+        <w:jc w:val="left"/>
+        <w:rPr>
+          <w:rFonts w:ascii="Consolas" w:eastAsia="Times New Roman" w:hAnsi="Consolas" w:cs="Times New Roman"/>
+          <w:color w:val="CCCCCC"/>
+          <w:sz w:val="21"/>
+          <w:szCs w:val="21"/>
+        </w:rPr>
+      </w:pPr>
+    </w:p>
+    <w:p>
+      <w:pPr>
+        <w:shd w:val="clear" w:color="auto" w:fill="1F1F1F"/>
+        <w:spacing w:after="0" w:line="285" w:lineRule="atLeast"/>
+        <w:ind w:firstLine="0"/>
+        <w:jc w:val="left"/>
+        <w:rPr>
+          <w:rFonts w:ascii="Consolas" w:eastAsia="Times New Roman" w:hAnsi="Consolas" w:cs="Times New Roman"/>
+          <w:color w:val="CCCCCC"/>
+          <w:sz w:val="21"/>
+          <w:szCs w:val="21"/>
+        </w:rPr>
+      </w:pPr>
+      <w:proofErr w:type="spellStart"/>
+      <w:r>
+        <w:rPr>
+          <w:rFonts w:ascii="Consolas" w:eastAsia="Times New Roman" w:hAnsi="Consolas" w:cs="Times New Roman"/>
+          <w:color w:val="569CD6"/>
+          <w:sz w:val="21"/>
+          <w:szCs w:val="21"/>
         </w:rPr>
         <w:t>def</w:t>
       </w:r>
       <w:proofErr w:type="spellEnd"/>
       <w:r>
         <w:rPr>
-          <w:sz w:val="22"/>
-          <w:lang w:val="uk-UA"/>
-        </w:rPr>
-        <w:t xml:space="preserve"> </w:t>
-      </w:r>
-      <w:proofErr w:type="spellStart"/>
-      <w:r>
-        <w:rPr>
-          <w:sz w:val="22"/>
-          <w:lang w:val="uk-UA"/>
+          <w:rFonts w:ascii="Consolas" w:eastAsia="Times New Roman" w:hAnsi="Consolas" w:cs="Times New Roman"/>
+          <w:color w:val="CCCCCC"/>
+          <w:sz w:val="21"/>
+          <w:szCs w:val="21"/>
+        </w:rPr>
+        <w:t xml:space="preserve"> </w:t>
+      </w:r>
+      <w:proofErr w:type="gramStart"/>
+      <w:r>
+        <w:rPr>
+          <w:rFonts w:ascii="Consolas" w:eastAsia="Times New Roman" w:hAnsi="Consolas" w:cs="Times New Roman"/>
+          <w:color w:val="DCDCAA"/>
+          <w:sz w:val="21"/>
+          <w:szCs w:val="21"/>
         </w:rPr>
         <w:t>multiplication</w:t>
       </w:r>
-      <w:proofErr w:type="spellEnd"/>
-      <w:r>
-        <w:rPr>
-          <w:sz w:val="22"/>
-          <w:lang w:val="uk-UA"/>
-        </w:rPr>
-        <w:t>(a, b):</w:t>
-      </w:r>
-    </w:p>
-    <w:p>
-      <w:pPr>
-        <w:rPr>
-          <w:sz w:val="22"/>
-          <w:lang w:val="uk-UA"/>
-        </w:rPr>
-      </w:pPr>
-      <w:r>
-        <w:rPr>
-          <w:sz w:val="22"/>
-          <w:lang w:val="uk-UA"/>
-        </w:rPr>
-        <w:t xml:space="preserve">    </w:t>
-      </w:r>
-      <w:proofErr w:type="spellStart"/>
-      <w:r>
-        <w:rPr>
-          <w:sz w:val="22"/>
-          <w:lang w:val="uk-UA"/>
+      <w:r>
+        <w:rPr>
+          <w:rFonts w:ascii="Consolas" w:eastAsia="Times New Roman" w:hAnsi="Consolas" w:cs="Times New Roman"/>
+          <w:color w:val="CCCCCC"/>
+          <w:sz w:val="21"/>
+          <w:szCs w:val="21"/>
+        </w:rPr>
+        <w:t>(</w:t>
+      </w:r>
+      <w:proofErr w:type="gramEnd"/>
+      <w:r>
+        <w:rPr>
+          <w:rFonts w:ascii="Consolas" w:eastAsia="Times New Roman" w:hAnsi="Consolas" w:cs="Times New Roman"/>
+          <w:color w:val="9CDCFE"/>
+          <w:sz w:val="21"/>
+          <w:szCs w:val="21"/>
+        </w:rPr>
+        <w:t>a</w:t>
+      </w:r>
+      <w:r>
+        <w:rPr>
+          <w:rFonts w:ascii="Consolas" w:eastAsia="Times New Roman" w:hAnsi="Consolas" w:cs="Times New Roman"/>
+          <w:color w:val="CCCCCC"/>
+          <w:sz w:val="21"/>
+          <w:szCs w:val="21"/>
+        </w:rPr>
+        <w:t xml:space="preserve">, </w:t>
+      </w:r>
+      <w:r>
+        <w:rPr>
+          <w:rFonts w:ascii="Consolas" w:eastAsia="Times New Roman" w:hAnsi="Consolas" w:cs="Times New Roman"/>
+          <w:color w:val="9CDCFE"/>
+          <w:sz w:val="21"/>
+          <w:szCs w:val="21"/>
+        </w:rPr>
+        <w:t>b</w:t>
+      </w:r>
+      <w:r>
+        <w:rPr>
+          <w:rFonts w:ascii="Consolas" w:eastAsia="Times New Roman" w:hAnsi="Consolas" w:cs="Times New Roman"/>
+          <w:color w:val="CCCCCC"/>
+          <w:sz w:val="21"/>
+          <w:szCs w:val="21"/>
+        </w:rPr>
+        <w:t>):</w:t>
+      </w:r>
+    </w:p>
+    <w:p>
+      <w:pPr>
+        <w:shd w:val="clear" w:color="auto" w:fill="1F1F1F"/>
+        <w:spacing w:after="0" w:line="285" w:lineRule="atLeast"/>
+        <w:ind w:firstLine="0"/>
+        <w:jc w:val="left"/>
+        <w:rPr>
+          <w:rFonts w:ascii="Consolas" w:eastAsia="Times New Roman" w:hAnsi="Consolas" w:cs="Times New Roman"/>
+          <w:color w:val="CCCCCC"/>
+          <w:sz w:val="21"/>
+          <w:szCs w:val="21"/>
+        </w:rPr>
+      </w:pPr>
+      <w:r>
+        <w:rPr>
+          <w:rFonts w:ascii="Consolas" w:eastAsia="Times New Roman" w:hAnsi="Consolas" w:cs="Times New Roman"/>
+          <w:color w:val="CCCCCC"/>
+          <w:sz w:val="21"/>
+          <w:szCs w:val="21"/>
+        </w:rPr>
+        <w:t xml:space="preserve">    </w:t>
+      </w:r>
+      <w:r>
+        <w:rPr>
+          <w:rFonts w:ascii="Consolas" w:eastAsia="Times New Roman" w:hAnsi="Consolas" w:cs="Times New Roman"/>
+          <w:color w:val="C586C0"/>
+          <w:sz w:val="21"/>
+          <w:szCs w:val="21"/>
         </w:rPr>
         <w:t>return</w:t>
       </w:r>
-      <w:proofErr w:type="spellEnd"/>
-      <w:r>
-        <w:rPr>
-          <w:sz w:val="22"/>
-          <w:lang w:val="uk-UA"/>
-        </w:rPr>
-        <w:t xml:space="preserve"> a * b</w:t>
-      </w:r>
-    </w:p>
-    <w:p>
-      <w:pPr>
-        <w:rPr>
-          <w:sz w:val="22"/>
-          <w:lang w:val="uk-UA"/>
-        </w:rPr>
-      </w:pPr>
-    </w:p>
-    <w:p>
-      <w:pPr>
-        <w:rPr>
-          <w:sz w:val="22"/>
-          <w:lang w:val="uk-UA"/>
-        </w:rPr>
-      </w:pPr>
-      <w:proofErr w:type="spellStart"/>
-      <w:r>
-        <w:rPr>
-          <w:sz w:val="22"/>
-          <w:lang w:val="uk-UA"/>
+      <w:r>
+        <w:rPr>
+          <w:rFonts w:ascii="Consolas" w:eastAsia="Times New Roman" w:hAnsi="Consolas" w:cs="Times New Roman"/>
+          <w:color w:val="CCCCCC"/>
+          <w:sz w:val="21"/>
+          <w:szCs w:val="21"/>
+        </w:rPr>
+        <w:t xml:space="preserve"> </w:t>
+      </w:r>
+      <w:r>
+        <w:rPr>
+          <w:rFonts w:ascii="Consolas" w:eastAsia="Times New Roman" w:hAnsi="Consolas" w:cs="Times New Roman"/>
+          <w:color w:val="9CDCFE"/>
+          <w:sz w:val="21"/>
+          <w:szCs w:val="21"/>
+        </w:rPr>
+        <w:t>a</w:t>
+      </w:r>
+      <w:r>
+        <w:rPr>
+          <w:rFonts w:ascii="Consolas" w:eastAsia="Times New Roman" w:hAnsi="Consolas" w:cs="Times New Roman"/>
+          <w:color w:val="CCCCCC"/>
+          <w:sz w:val="21"/>
+          <w:szCs w:val="21"/>
+        </w:rPr>
+        <w:t xml:space="preserve"> </w:t>
+      </w:r>
+      <w:r>
+        <w:rPr>
+          <w:rFonts w:ascii="Consolas" w:eastAsia="Times New Roman" w:hAnsi="Consolas" w:cs="Times New Roman"/>
+          <w:color w:val="D4D4D4"/>
+          <w:sz w:val="21"/>
+          <w:szCs w:val="21"/>
+        </w:rPr>
+        <w:t>*</w:t>
+      </w:r>
+      <w:r>
+        <w:rPr>
+          <w:rFonts w:ascii="Consolas" w:eastAsia="Times New Roman" w:hAnsi="Consolas" w:cs="Times New Roman"/>
+          <w:color w:val="CCCCCC"/>
+          <w:sz w:val="21"/>
+          <w:szCs w:val="21"/>
+        </w:rPr>
+        <w:t xml:space="preserve"> </w:t>
+      </w:r>
+      <w:r>
+        <w:rPr>
+          <w:rFonts w:ascii="Consolas" w:eastAsia="Times New Roman" w:hAnsi="Consolas" w:cs="Times New Roman"/>
+          <w:color w:val="9CDCFE"/>
+          <w:sz w:val="21"/>
+          <w:szCs w:val="21"/>
+        </w:rPr>
+        <w:t>b</w:t>
+      </w:r>
+    </w:p>
+    <w:p>
+      <w:pPr>
+        <w:shd w:val="clear" w:color="auto" w:fill="1F1F1F"/>
+        <w:spacing w:after="0" w:line="285" w:lineRule="atLeast"/>
+        <w:ind w:firstLine="0"/>
+        <w:jc w:val="left"/>
+        <w:rPr>
+          <w:rFonts w:ascii="Consolas" w:eastAsia="Times New Roman" w:hAnsi="Consolas" w:cs="Times New Roman"/>
+          <w:color w:val="CCCCCC"/>
+          <w:sz w:val="21"/>
+          <w:szCs w:val="21"/>
+        </w:rPr>
+      </w:pPr>
+    </w:p>
+    <w:p>
+      <w:pPr>
+        <w:shd w:val="clear" w:color="auto" w:fill="1F1F1F"/>
+        <w:spacing w:after="0" w:line="285" w:lineRule="atLeast"/>
+        <w:ind w:firstLine="0"/>
+        <w:jc w:val="left"/>
+        <w:rPr>
+          <w:rFonts w:ascii="Consolas" w:eastAsia="Times New Roman" w:hAnsi="Consolas" w:cs="Times New Roman"/>
+          <w:color w:val="CCCCCC"/>
+          <w:sz w:val="21"/>
+          <w:szCs w:val="21"/>
+        </w:rPr>
+      </w:pPr>
+      <w:proofErr w:type="spellStart"/>
+      <w:r>
+        <w:rPr>
+          <w:rFonts w:ascii="Consolas" w:eastAsia="Times New Roman" w:hAnsi="Consolas" w:cs="Times New Roman"/>
+          <w:color w:val="569CD6"/>
+          <w:sz w:val="21"/>
+          <w:szCs w:val="21"/>
         </w:rPr>
         <w:t>def</w:t>
       </w:r>
       <w:proofErr w:type="spellEnd"/>
       <w:r>
         <w:rPr>
-          <w:sz w:val="22"/>
-          <w:lang w:val="uk-UA"/>
-        </w:rPr>
-        <w:t xml:space="preserve"> </w:t>
-      </w:r>
-      <w:proofErr w:type="spellStart"/>
-      <w:r>
-        <w:rPr>
-          <w:sz w:val="22"/>
-          <w:lang w:val="uk-UA"/>
+          <w:rFonts w:ascii="Consolas" w:eastAsia="Times New Roman" w:hAnsi="Consolas" w:cs="Times New Roman"/>
+          <w:color w:val="CCCCCC"/>
+          <w:sz w:val="21"/>
+          <w:szCs w:val="21"/>
+        </w:rPr>
+        <w:t xml:space="preserve"> </w:t>
+      </w:r>
+      <w:proofErr w:type="gramStart"/>
+      <w:r>
+        <w:rPr>
+          <w:rFonts w:ascii="Consolas" w:eastAsia="Times New Roman" w:hAnsi="Consolas" w:cs="Times New Roman"/>
+          <w:color w:val="DCDCAA"/>
+          <w:sz w:val="21"/>
+          <w:szCs w:val="21"/>
         </w:rPr>
         <w:t>division</w:t>
       </w:r>
-      <w:proofErr w:type="spellEnd"/>
-      <w:r>
-        <w:rPr>
-          <w:sz w:val="22"/>
-          <w:lang w:val="uk-UA"/>
-        </w:rPr>
-        <w:t>(a, b):</w:t>
-      </w:r>
-    </w:p>
-    <w:p>
-      <w:pPr>
-        <w:rPr>
-          <w:sz w:val="22"/>
-          <w:lang w:val="uk-UA"/>
-        </w:rPr>
-      </w:pPr>
-      <w:r>
-        <w:rPr>
-          <w:sz w:val="22"/>
-          <w:lang w:val="uk-UA"/>
-        </w:rPr>
-        <w:t xml:space="preserve">    </w:t>
-      </w:r>
-      <w:proofErr w:type="spellStart"/>
-      <w:r>
-        <w:rPr>
-          <w:sz w:val="22"/>
-          <w:lang w:val="uk-UA"/>
+      <w:r>
+        <w:rPr>
+          <w:rFonts w:ascii="Consolas" w:eastAsia="Times New Roman" w:hAnsi="Consolas" w:cs="Times New Roman"/>
+          <w:color w:val="CCCCCC"/>
+          <w:sz w:val="21"/>
+          <w:szCs w:val="21"/>
+        </w:rPr>
+        <w:t>(</w:t>
+      </w:r>
+      <w:proofErr w:type="gramEnd"/>
+      <w:r>
+        <w:rPr>
+          <w:rFonts w:ascii="Consolas" w:eastAsia="Times New Roman" w:hAnsi="Consolas" w:cs="Times New Roman"/>
+          <w:color w:val="9CDCFE"/>
+          <w:sz w:val="21"/>
+          <w:szCs w:val="21"/>
+        </w:rPr>
+        <w:t>a</w:t>
+      </w:r>
+      <w:r>
+        <w:rPr>
+          <w:rFonts w:ascii="Consolas" w:eastAsia="Times New Roman" w:hAnsi="Consolas" w:cs="Times New Roman"/>
+          <w:color w:val="CCCCCC"/>
+          <w:sz w:val="21"/>
+          <w:szCs w:val="21"/>
+        </w:rPr>
+        <w:t xml:space="preserve">, </w:t>
+      </w:r>
+      <w:r>
+        <w:rPr>
+          <w:rFonts w:ascii="Consolas" w:eastAsia="Times New Roman" w:hAnsi="Consolas" w:cs="Times New Roman"/>
+          <w:color w:val="9CDCFE"/>
+          <w:sz w:val="21"/>
+          <w:szCs w:val="21"/>
+        </w:rPr>
+        <w:t>b</w:t>
+      </w:r>
+      <w:r>
+        <w:rPr>
+          <w:rFonts w:ascii="Consolas" w:eastAsia="Times New Roman" w:hAnsi="Consolas" w:cs="Times New Roman"/>
+          <w:color w:val="CCCCCC"/>
+          <w:sz w:val="21"/>
+          <w:szCs w:val="21"/>
+        </w:rPr>
+        <w:t>):</w:t>
+      </w:r>
+    </w:p>
+    <w:p>
+      <w:pPr>
+        <w:shd w:val="clear" w:color="auto" w:fill="1F1F1F"/>
+        <w:spacing w:after="0" w:line="285" w:lineRule="atLeast"/>
+        <w:ind w:firstLine="0"/>
+        <w:jc w:val="left"/>
+        <w:rPr>
+          <w:rFonts w:ascii="Consolas" w:eastAsia="Times New Roman" w:hAnsi="Consolas" w:cs="Times New Roman"/>
+          <w:color w:val="CCCCCC"/>
+          <w:sz w:val="21"/>
+          <w:szCs w:val="21"/>
+        </w:rPr>
+      </w:pPr>
+      <w:r>
+        <w:rPr>
+          <w:rFonts w:ascii="Consolas" w:eastAsia="Times New Roman" w:hAnsi="Consolas" w:cs="Times New Roman"/>
+          <w:color w:val="CCCCCC"/>
+          <w:sz w:val="21"/>
+          <w:szCs w:val="21"/>
+        </w:rPr>
+        <w:t xml:space="preserve">    </w:t>
+      </w:r>
+      <w:r>
+        <w:rPr>
+          <w:rFonts w:ascii="Consolas" w:eastAsia="Times New Roman" w:hAnsi="Consolas" w:cs="Times New Roman"/>
+          <w:color w:val="C586C0"/>
+          <w:sz w:val="21"/>
+          <w:szCs w:val="21"/>
         </w:rPr>
         <w:t>try</w:t>
       </w:r>
-      <w:proofErr w:type="spellEnd"/>
-      <w:r>
-        <w:rPr>
-          <w:sz w:val="22"/>
-          <w:lang w:val="uk-UA"/>
+      <w:r>
+        <w:rPr>
+          <w:rFonts w:ascii="Consolas" w:eastAsia="Times New Roman" w:hAnsi="Consolas" w:cs="Times New Roman"/>
+          <w:color w:val="CCCCCC"/>
+          <w:sz w:val="21"/>
+          <w:szCs w:val="21"/>
         </w:rPr>
         <w:t>:</w:t>
       </w:r>
     </w:p>
     <w:p>
       <w:pPr>
-        <w:rPr>
-          <w:sz w:val="22"/>
-          <w:lang w:val="uk-UA"/>
-        </w:rPr>
-      </w:pPr>
-      <w:r>
-        <w:rPr>
-          <w:sz w:val="22"/>
-          <w:lang w:val="uk-UA"/>
-        </w:rPr>
-        <w:t xml:space="preserve">        </w:t>
-      </w:r>
-      <w:proofErr w:type="spellStart"/>
-      <w:r>
-        <w:rPr>
-          <w:sz w:val="22"/>
-          <w:lang w:val="uk-UA"/>
+        <w:shd w:val="clear" w:color="auto" w:fill="1F1F1F"/>
+        <w:spacing w:after="0" w:line="285" w:lineRule="atLeast"/>
+        <w:ind w:firstLine="0"/>
+        <w:jc w:val="left"/>
+        <w:rPr>
+          <w:rFonts w:ascii="Consolas" w:eastAsia="Times New Roman" w:hAnsi="Consolas" w:cs="Times New Roman"/>
+          <w:color w:val="CCCCCC"/>
+          <w:sz w:val="21"/>
+          <w:szCs w:val="21"/>
+        </w:rPr>
+      </w:pPr>
+      <w:r>
+        <w:rPr>
+          <w:rFonts w:ascii="Consolas" w:eastAsia="Times New Roman" w:hAnsi="Consolas" w:cs="Times New Roman"/>
+          <w:color w:val="CCCCCC"/>
+          <w:sz w:val="21"/>
+          <w:szCs w:val="21"/>
+        </w:rPr>
+        <w:t xml:space="preserve">        </w:t>
+      </w:r>
+      <w:r>
+        <w:rPr>
+          <w:rFonts w:ascii="Consolas" w:eastAsia="Times New Roman" w:hAnsi="Consolas" w:cs="Times New Roman"/>
+          <w:color w:val="C586C0"/>
+          <w:sz w:val="21"/>
+          <w:szCs w:val="21"/>
         </w:rPr>
         <w:t>return</w:t>
       </w:r>
-      <w:proofErr w:type="spellEnd"/>
-      <w:r>
-        <w:rPr>
-          <w:sz w:val="22"/>
-          <w:lang w:val="uk-UA"/>
-        </w:rPr>
-        <w:t xml:space="preserve"> a / b</w:t>
-      </w:r>
-    </w:p>
-    <w:p>
-      <w:pPr>
-        <w:rPr>
-          <w:sz w:val="22"/>
-          <w:lang w:val="uk-UA"/>
-        </w:rPr>
-      </w:pPr>
-      <w:r>
-        <w:rPr>
-          <w:sz w:val="22"/>
-          <w:lang w:val="uk-UA"/>
-        </w:rPr>
-        <w:t xml:space="preserve">    </w:t>
-      </w:r>
-      <w:proofErr w:type="spellStart"/>
-      <w:r>
-        <w:rPr>
-          <w:sz w:val="22"/>
-          <w:lang w:val="uk-UA"/>
+      <w:r>
+        <w:rPr>
+          <w:rFonts w:ascii="Consolas" w:eastAsia="Times New Roman" w:hAnsi="Consolas" w:cs="Times New Roman"/>
+          <w:color w:val="CCCCCC"/>
+          <w:sz w:val="21"/>
+          <w:szCs w:val="21"/>
+        </w:rPr>
+        <w:t xml:space="preserve"> </w:t>
+      </w:r>
+      <w:r>
+        <w:rPr>
+          <w:rFonts w:ascii="Consolas" w:eastAsia="Times New Roman" w:hAnsi="Consolas" w:cs="Times New Roman"/>
+          <w:color w:val="9CDCFE"/>
+          <w:sz w:val="21"/>
+          <w:szCs w:val="21"/>
+        </w:rPr>
+        <w:t>a</w:t>
+      </w:r>
+      <w:r>
+        <w:rPr>
+          <w:rFonts w:ascii="Consolas" w:eastAsia="Times New Roman" w:hAnsi="Consolas" w:cs="Times New Roman"/>
+          <w:color w:val="CCCCCC"/>
+          <w:sz w:val="21"/>
+          <w:szCs w:val="21"/>
+        </w:rPr>
+        <w:t xml:space="preserve"> </w:t>
+      </w:r>
+      <w:r>
+        <w:rPr>
+          <w:rFonts w:ascii="Consolas" w:eastAsia="Times New Roman" w:hAnsi="Consolas" w:cs="Times New Roman"/>
+          <w:color w:val="D4D4D4"/>
+          <w:sz w:val="21"/>
+          <w:szCs w:val="21"/>
+        </w:rPr>
+        <w:t>/</w:t>
+      </w:r>
+      <w:r>
+        <w:rPr>
+          <w:rFonts w:ascii="Consolas" w:eastAsia="Times New Roman" w:hAnsi="Consolas" w:cs="Times New Roman"/>
+          <w:color w:val="CCCCCC"/>
+          <w:sz w:val="21"/>
+          <w:szCs w:val="21"/>
+        </w:rPr>
+        <w:t xml:space="preserve"> </w:t>
+      </w:r>
+      <w:r>
+        <w:rPr>
+          <w:rFonts w:ascii="Consolas" w:eastAsia="Times New Roman" w:hAnsi="Consolas" w:cs="Times New Roman"/>
+          <w:color w:val="9CDCFE"/>
+          <w:sz w:val="21"/>
+          <w:szCs w:val="21"/>
+        </w:rPr>
+        <w:t>b</w:t>
+      </w:r>
+    </w:p>
+    <w:p>
+      <w:pPr>
+        <w:shd w:val="clear" w:color="auto" w:fill="1F1F1F"/>
+        <w:spacing w:after="0" w:line="285" w:lineRule="atLeast"/>
+        <w:ind w:firstLine="0"/>
+        <w:jc w:val="left"/>
+        <w:rPr>
+          <w:rFonts w:ascii="Consolas" w:eastAsia="Times New Roman" w:hAnsi="Consolas" w:cs="Times New Roman"/>
+          <w:color w:val="CCCCCC"/>
+          <w:sz w:val="21"/>
+          <w:szCs w:val="21"/>
+        </w:rPr>
+      </w:pPr>
+      <w:r>
+        <w:rPr>
+          <w:rFonts w:ascii="Consolas" w:eastAsia="Times New Roman" w:hAnsi="Consolas" w:cs="Times New Roman"/>
+          <w:color w:val="CCCCCC"/>
+          <w:sz w:val="21"/>
+          <w:szCs w:val="21"/>
+        </w:rPr>
+        <w:t xml:space="preserve">    </w:t>
+      </w:r>
+      <w:r>
+        <w:rPr>
+          <w:rFonts w:ascii="Consolas" w:eastAsia="Times New Roman" w:hAnsi="Consolas" w:cs="Times New Roman"/>
+          <w:color w:val="C586C0"/>
+          <w:sz w:val="21"/>
+          <w:szCs w:val="21"/>
         </w:rPr>
         <w:t>except</w:t>
       </w:r>
-      <w:proofErr w:type="spellEnd"/>
-      <w:r>
-        <w:rPr>
-          <w:sz w:val="22"/>
-          <w:lang w:val="uk-UA"/>
-        </w:rPr>
-        <w:t xml:space="preserve"> </w:t>
-      </w:r>
-      <w:proofErr w:type="spellStart"/>
-      <w:r>
-        <w:rPr>
-          <w:sz w:val="22"/>
-          <w:lang w:val="uk-UA"/>
+      <w:r>
+        <w:rPr>
+          <w:rFonts w:ascii="Consolas" w:eastAsia="Times New Roman" w:hAnsi="Consolas" w:cs="Times New Roman"/>
+          <w:color w:val="CCCCCC"/>
+          <w:sz w:val="21"/>
+          <w:szCs w:val="21"/>
+        </w:rPr>
+        <w:t xml:space="preserve"> </w:t>
+      </w:r>
+      <w:proofErr w:type="spellStart"/>
+      <w:r>
+        <w:rPr>
+          <w:rFonts w:ascii="Consolas" w:eastAsia="Times New Roman" w:hAnsi="Consolas" w:cs="Times New Roman"/>
+          <w:color w:val="4EC9B0"/>
+          <w:sz w:val="21"/>
+          <w:szCs w:val="21"/>
         </w:rPr>
         <w:t>ZeroDivisionError</w:t>
       </w:r>
       <w:proofErr w:type="spellEnd"/>
       <w:r>
         <w:rPr>
-          <w:sz w:val="22"/>
-          <w:lang w:val="uk-UA"/>
+          <w:rFonts w:ascii="Consolas" w:eastAsia="Times New Roman" w:hAnsi="Consolas" w:cs="Times New Roman"/>
+          <w:color w:val="CCCCCC"/>
+          <w:sz w:val="21"/>
+          <w:szCs w:val="21"/>
         </w:rPr>
         <w:t>:</w:t>
       </w:r>
     </w:p>
     <w:p>
       <w:pPr>
-        <w:rPr>
-          <w:sz w:val="22"/>
-          <w:lang w:val="uk-UA"/>
-        </w:rPr>
-      </w:pPr>
-      <w:r>
-        <w:rPr>
-          <w:sz w:val="22"/>
-          <w:lang w:val="uk-UA"/>
-        </w:rPr>
-        <w:t xml:space="preserve">        </w:t>
-      </w:r>
-      <w:proofErr w:type="spellStart"/>
-      <w:r>
-        <w:rPr>
-          <w:sz w:val="22"/>
-          <w:lang w:val="uk-UA"/>
+        <w:shd w:val="clear" w:color="auto" w:fill="1F1F1F"/>
+        <w:spacing w:after="0" w:line="285" w:lineRule="atLeast"/>
+        <w:ind w:firstLine="0"/>
+        <w:jc w:val="left"/>
+        <w:rPr>
+          <w:rFonts w:ascii="Consolas" w:eastAsia="Times New Roman" w:hAnsi="Consolas" w:cs="Times New Roman"/>
+          <w:color w:val="CCCCCC"/>
+          <w:sz w:val="21"/>
+          <w:szCs w:val="21"/>
+        </w:rPr>
+      </w:pPr>
+      <w:r>
+        <w:rPr>
+          <w:rFonts w:ascii="Consolas" w:eastAsia="Times New Roman" w:hAnsi="Consolas" w:cs="Times New Roman"/>
+          <w:color w:val="CCCCCC"/>
+          <w:sz w:val="21"/>
+          <w:szCs w:val="21"/>
+        </w:rPr>
+        <w:t xml:space="preserve">        </w:t>
+      </w:r>
+      <w:proofErr w:type="gramStart"/>
+      <w:r>
+        <w:rPr>
+          <w:rFonts w:ascii="Consolas" w:eastAsia="Times New Roman" w:hAnsi="Consolas" w:cs="Times New Roman"/>
+          <w:color w:val="DCDCAA"/>
+          <w:sz w:val="21"/>
+          <w:szCs w:val="21"/>
         </w:rPr>
         <w:t>print</w:t>
       </w:r>
-      <w:proofErr w:type="spellEnd"/>
-      <w:r>
-        <w:rPr>
-          <w:sz w:val="22"/>
-          <w:lang w:val="uk-UA"/>
-        </w:rPr>
-        <w:t>("</w:t>
-      </w:r>
-      <w:proofErr w:type="spellStart"/>
-      <w:r>
-        <w:rPr>
-          <w:sz w:val="22"/>
-          <w:lang w:val="uk-UA"/>
-        </w:rPr>
-        <w:t>Division</w:t>
-      </w:r>
-      <w:proofErr w:type="spellEnd"/>
-      <w:r>
-        <w:rPr>
-          <w:sz w:val="22"/>
-          <w:lang w:val="uk-UA"/>
-        </w:rPr>
-        <w:t xml:space="preserve"> </w:t>
-      </w:r>
-      <w:proofErr w:type="spellStart"/>
-      <w:r>
-        <w:rPr>
-          <w:sz w:val="22"/>
-          <w:lang w:val="uk-UA"/>
-        </w:rPr>
-        <w:t>by</w:t>
-      </w:r>
-      <w:proofErr w:type="spellEnd"/>
-      <w:r>
-        <w:rPr>
-          <w:sz w:val="22"/>
-          <w:lang w:val="uk-UA"/>
-        </w:rPr>
-        <w:t xml:space="preserve"> </w:t>
-      </w:r>
-      <w:proofErr w:type="spellStart"/>
-      <w:r>
-        <w:rPr>
-          <w:sz w:val="22"/>
-          <w:lang w:val="uk-UA"/>
-        </w:rPr>
-        <w:t>zero</w:t>
-      </w:r>
-      <w:proofErr w:type="spellEnd"/>
-      <w:r>
-        <w:rPr>
-          <w:sz w:val="22"/>
-          <w:lang w:val="uk-UA"/>
-        </w:rPr>
-        <w:t xml:space="preserve"> </w:t>
-      </w:r>
-      <w:proofErr w:type="spellStart"/>
-      <w:r>
-        <w:rPr>
-          <w:sz w:val="22"/>
-          <w:lang w:val="uk-UA"/>
-        </w:rPr>
-        <w:t>is</w:t>
-      </w:r>
-      <w:proofErr w:type="spellEnd"/>
-      <w:r>
-        <w:rPr>
-          <w:sz w:val="22"/>
-          <w:lang w:val="uk-UA"/>
-        </w:rPr>
-        <w:t xml:space="preserve"> </w:t>
-      </w:r>
-      <w:proofErr w:type="spellStart"/>
-      <w:r>
-        <w:rPr>
-          <w:sz w:val="22"/>
-          <w:lang w:val="uk-UA"/>
+      <w:r>
+        <w:rPr>
+          <w:rFonts w:ascii="Consolas" w:eastAsia="Times New Roman" w:hAnsi="Consolas" w:cs="Times New Roman"/>
+          <w:color w:val="CCCCCC"/>
+          <w:sz w:val="21"/>
+          <w:szCs w:val="21"/>
+        </w:rPr>
+        <w:t>(</w:t>
+      </w:r>
+      <w:proofErr w:type="gramEnd"/>
+      <w:r>
+        <w:rPr>
+          <w:rFonts w:ascii="Consolas" w:eastAsia="Times New Roman" w:hAnsi="Consolas" w:cs="Times New Roman"/>
+          <w:color w:val="CE9178"/>
+          <w:sz w:val="21"/>
+          <w:szCs w:val="21"/>
+        </w:rPr>
+        <w:t>"Division by zero is not allowed"</w:t>
+      </w:r>
+      <w:r>
+        <w:rPr>
+          <w:rFonts w:ascii="Consolas" w:eastAsia="Times New Roman" w:hAnsi="Consolas" w:cs="Times New Roman"/>
+          <w:color w:val="CCCCCC"/>
+          <w:sz w:val="21"/>
+          <w:szCs w:val="21"/>
+        </w:rPr>
+        <w:t>)</w:t>
+      </w:r>
+    </w:p>
+    <w:p>
+      <w:pPr>
+        <w:shd w:val="clear" w:color="auto" w:fill="1F1F1F"/>
+        <w:spacing w:after="0" w:line="285" w:lineRule="atLeast"/>
+        <w:ind w:firstLine="0"/>
+        <w:jc w:val="left"/>
+        <w:rPr>
+          <w:rFonts w:ascii="Consolas" w:eastAsia="Times New Roman" w:hAnsi="Consolas" w:cs="Times New Roman"/>
+          <w:color w:val="CCCCCC"/>
+          <w:sz w:val="21"/>
+          <w:szCs w:val="21"/>
+        </w:rPr>
+      </w:pPr>
+    </w:p>
+    <w:p>
+      <w:pPr>
+        <w:shd w:val="clear" w:color="auto" w:fill="1F1F1F"/>
+        <w:spacing w:after="0" w:line="285" w:lineRule="atLeast"/>
+        <w:ind w:firstLine="0"/>
+        <w:jc w:val="left"/>
+        <w:rPr>
+          <w:rFonts w:ascii="Consolas" w:eastAsia="Times New Roman" w:hAnsi="Consolas" w:cs="Times New Roman"/>
+          <w:color w:val="CCCCCC"/>
+          <w:sz w:val="21"/>
+          <w:szCs w:val="21"/>
+        </w:rPr>
+      </w:pPr>
+      <w:proofErr w:type="spellStart"/>
+      <w:r>
+        <w:rPr>
+          <w:rFonts w:ascii="Consolas" w:eastAsia="Times New Roman" w:hAnsi="Consolas" w:cs="Times New Roman"/>
+          <w:color w:val="569CD6"/>
+          <w:sz w:val="21"/>
+          <w:szCs w:val="21"/>
+        </w:rPr>
+        <w:t>def</w:t>
+      </w:r>
+      <w:proofErr w:type="spellEnd"/>
+      <w:r>
+        <w:rPr>
+          <w:rFonts w:ascii="Consolas" w:eastAsia="Times New Roman" w:hAnsi="Consolas" w:cs="Times New Roman"/>
+          <w:color w:val="CCCCCC"/>
+          <w:sz w:val="21"/>
+          <w:szCs w:val="21"/>
+        </w:rPr>
+        <w:t xml:space="preserve"> </w:t>
+      </w:r>
+      <w:r>
+        <w:rPr>
+          <w:rFonts w:ascii="Consolas" w:eastAsia="Times New Roman" w:hAnsi="Consolas" w:cs="Times New Roman"/>
+          <w:color w:val="DCDCAA"/>
+          <w:sz w:val="21"/>
+          <w:szCs w:val="21"/>
+        </w:rPr>
+        <w:t>Value</w:t>
+      </w:r>
+      <w:r>
+        <w:rPr>
+          <w:rFonts w:ascii="Consolas" w:eastAsia="Times New Roman" w:hAnsi="Consolas" w:cs="Times New Roman"/>
+          <w:color w:val="CCCCCC"/>
+          <w:sz w:val="21"/>
+          <w:szCs w:val="21"/>
+        </w:rPr>
+        <w:t>(</w:t>
+      </w:r>
+      <w:r>
+        <w:rPr>
+          <w:rFonts w:ascii="Consolas" w:eastAsia="Times New Roman" w:hAnsi="Consolas" w:cs="Times New Roman"/>
+          <w:color w:val="9CDCFE"/>
+          <w:sz w:val="21"/>
+          <w:szCs w:val="21"/>
+        </w:rPr>
+        <w:t>prompt</w:t>
+      </w:r>
+      <w:r>
+        <w:rPr>
+          <w:rFonts w:ascii="Consolas" w:eastAsia="Times New Roman" w:hAnsi="Consolas" w:cs="Times New Roman"/>
+          <w:color w:val="CCCCCC"/>
+          <w:sz w:val="21"/>
+          <w:szCs w:val="21"/>
+        </w:rPr>
+        <w:t>):</w:t>
+      </w:r>
+    </w:p>
+    <w:p>
+      <w:pPr>
+        <w:shd w:val="clear" w:color="auto" w:fill="1F1F1F"/>
+        <w:spacing w:after="0" w:line="285" w:lineRule="atLeast"/>
+        <w:ind w:firstLine="0"/>
+        <w:jc w:val="left"/>
+        <w:rPr>
+          <w:rFonts w:ascii="Consolas" w:eastAsia="Times New Roman" w:hAnsi="Consolas" w:cs="Times New Roman"/>
+          <w:color w:val="CCCCCC"/>
+          <w:sz w:val="21"/>
+          <w:szCs w:val="21"/>
+        </w:rPr>
+      </w:pPr>
+      <w:r>
+        <w:rPr>
+          <w:rFonts w:ascii="Consolas" w:eastAsia="Times New Roman" w:hAnsi="Consolas" w:cs="Times New Roman"/>
+          <w:color w:val="CCCCCC"/>
+          <w:sz w:val="21"/>
+          <w:szCs w:val="21"/>
+        </w:rPr>
+        <w:t xml:space="preserve">    </w:t>
+      </w:r>
+      <w:r>
+        <w:rPr>
+          <w:rFonts w:ascii="Consolas" w:eastAsia="Times New Roman" w:hAnsi="Consolas" w:cs="Times New Roman"/>
+          <w:color w:val="C586C0"/>
+          <w:sz w:val="21"/>
+          <w:szCs w:val="21"/>
+        </w:rPr>
+        <w:t>while</w:t>
+      </w:r>
+      <w:r>
+        <w:rPr>
+          <w:rFonts w:ascii="Consolas" w:eastAsia="Times New Roman" w:hAnsi="Consolas" w:cs="Times New Roman"/>
+          <w:color w:val="CCCCCC"/>
+          <w:sz w:val="21"/>
+          <w:szCs w:val="21"/>
+        </w:rPr>
+        <w:t xml:space="preserve"> </w:t>
+      </w:r>
+      <w:r>
+        <w:rPr>
+          <w:rFonts w:ascii="Consolas" w:eastAsia="Times New Roman" w:hAnsi="Consolas" w:cs="Times New Roman"/>
+          <w:color w:val="569CD6"/>
+          <w:sz w:val="21"/>
+          <w:szCs w:val="21"/>
+        </w:rPr>
+        <w:t>True</w:t>
+      </w:r>
+      <w:r>
+        <w:rPr>
+          <w:rFonts w:ascii="Consolas" w:eastAsia="Times New Roman" w:hAnsi="Consolas" w:cs="Times New Roman"/>
+          <w:color w:val="CCCCCC"/>
+          <w:sz w:val="21"/>
+          <w:szCs w:val="21"/>
+        </w:rPr>
+        <w:t>:</w:t>
+      </w:r>
+    </w:p>
+    <w:p>
+      <w:pPr>
+        <w:shd w:val="clear" w:color="auto" w:fill="1F1F1F"/>
+        <w:spacing w:after="0" w:line="285" w:lineRule="atLeast"/>
+        <w:ind w:firstLine="0"/>
+        <w:jc w:val="left"/>
+        <w:rPr>
+          <w:rFonts w:ascii="Consolas" w:eastAsia="Times New Roman" w:hAnsi="Consolas" w:cs="Times New Roman"/>
+          <w:color w:val="CCCCCC"/>
+          <w:sz w:val="21"/>
+          <w:szCs w:val="21"/>
+        </w:rPr>
+      </w:pPr>
+      <w:r>
+        <w:rPr>
+          <w:rFonts w:ascii="Consolas" w:eastAsia="Times New Roman" w:hAnsi="Consolas" w:cs="Times New Roman"/>
+          <w:color w:val="CCCCCC"/>
+          <w:sz w:val="21"/>
+          <w:szCs w:val="21"/>
+        </w:rPr>
+        <w:t xml:space="preserve">        </w:t>
+      </w:r>
+      <w:r>
+        <w:rPr>
+          <w:rFonts w:ascii="Consolas" w:eastAsia="Times New Roman" w:hAnsi="Consolas" w:cs="Times New Roman"/>
+          <w:color w:val="C586C0"/>
+          <w:sz w:val="21"/>
+          <w:szCs w:val="21"/>
+        </w:rPr>
+        <w:t>try</w:t>
+      </w:r>
+      <w:r>
+        <w:rPr>
+          <w:rFonts w:ascii="Consolas" w:eastAsia="Times New Roman" w:hAnsi="Consolas" w:cs="Times New Roman"/>
+          <w:color w:val="CCCCCC"/>
+          <w:sz w:val="21"/>
+          <w:szCs w:val="21"/>
+        </w:rPr>
+        <w:t>:</w:t>
+      </w:r>
+    </w:p>
+    <w:p>
+      <w:pPr>
+        <w:shd w:val="clear" w:color="auto" w:fill="1F1F1F"/>
+        <w:spacing w:after="0" w:line="285" w:lineRule="atLeast"/>
+        <w:ind w:firstLine="0"/>
+        <w:jc w:val="left"/>
+        <w:rPr>
+          <w:rFonts w:ascii="Consolas" w:eastAsia="Times New Roman" w:hAnsi="Consolas" w:cs="Times New Roman"/>
+          <w:color w:val="CCCCCC"/>
+          <w:sz w:val="21"/>
+          <w:szCs w:val="21"/>
+        </w:rPr>
+      </w:pPr>
+      <w:r>
+        <w:rPr>
+          <w:rFonts w:ascii="Consolas" w:eastAsia="Times New Roman" w:hAnsi="Consolas" w:cs="Times New Roman"/>
+          <w:color w:val="CCCCCC"/>
+          <w:sz w:val="21"/>
+          <w:szCs w:val="21"/>
+        </w:rPr>
+        <w:t xml:space="preserve">            </w:t>
+      </w:r>
+      <w:r>
+        <w:rPr>
+          <w:rFonts w:ascii="Consolas" w:eastAsia="Times New Roman" w:hAnsi="Consolas" w:cs="Times New Roman"/>
+          <w:color w:val="C586C0"/>
+          <w:sz w:val="21"/>
+          <w:szCs w:val="21"/>
+        </w:rPr>
+        <w:t>return</w:t>
+      </w:r>
+      <w:r>
+        <w:rPr>
+          <w:rFonts w:ascii="Consolas" w:eastAsia="Times New Roman" w:hAnsi="Consolas" w:cs="Times New Roman"/>
+          <w:color w:val="CCCCCC"/>
+          <w:sz w:val="21"/>
+          <w:szCs w:val="21"/>
+        </w:rPr>
+        <w:t xml:space="preserve"> </w:t>
+      </w:r>
+      <w:proofErr w:type="spellStart"/>
+      <w:r>
+        <w:rPr>
+          <w:rFonts w:ascii="Consolas" w:eastAsia="Times New Roman" w:hAnsi="Consolas" w:cs="Times New Roman"/>
+          <w:color w:val="4EC9B0"/>
+          <w:sz w:val="21"/>
+          <w:szCs w:val="21"/>
+        </w:rPr>
+        <w:t>int</w:t>
+      </w:r>
+      <w:proofErr w:type="spellEnd"/>
+      <w:r>
+        <w:rPr>
+          <w:rFonts w:ascii="Consolas" w:eastAsia="Times New Roman" w:hAnsi="Consolas" w:cs="Times New Roman"/>
+          <w:color w:val="CCCCCC"/>
+          <w:sz w:val="21"/>
+          <w:szCs w:val="21"/>
+        </w:rPr>
+        <w:t>(</w:t>
+      </w:r>
+      <w:r>
+        <w:rPr>
+          <w:rFonts w:ascii="Consolas" w:eastAsia="Times New Roman" w:hAnsi="Consolas" w:cs="Times New Roman"/>
+          <w:color w:val="DCDCAA"/>
+          <w:sz w:val="21"/>
+          <w:szCs w:val="21"/>
+        </w:rPr>
+        <w:t>input</w:t>
+      </w:r>
+      <w:r>
+        <w:rPr>
+          <w:rFonts w:ascii="Consolas" w:eastAsia="Times New Roman" w:hAnsi="Consolas" w:cs="Times New Roman"/>
+          <w:color w:val="CCCCCC"/>
+          <w:sz w:val="21"/>
+          <w:szCs w:val="21"/>
+        </w:rPr>
+        <w:t>(</w:t>
+      </w:r>
+      <w:r>
+        <w:rPr>
+          <w:rFonts w:ascii="Consolas" w:eastAsia="Times New Roman" w:hAnsi="Consolas" w:cs="Times New Roman"/>
+          <w:color w:val="9CDCFE"/>
+          <w:sz w:val="21"/>
+          <w:szCs w:val="21"/>
+        </w:rPr>
+        <w:t>prompt</w:t>
+      </w:r>
+      <w:r>
+        <w:rPr>
+          <w:rFonts w:ascii="Consolas" w:eastAsia="Times New Roman" w:hAnsi="Consolas" w:cs="Times New Roman"/>
+          <w:color w:val="CCCCCC"/>
+          <w:sz w:val="21"/>
+          <w:szCs w:val="21"/>
+        </w:rPr>
+        <w:t>))</w:t>
+      </w:r>
+    </w:p>
+    <w:p>
+      <w:pPr>
+        <w:shd w:val="clear" w:color="auto" w:fill="1F1F1F"/>
+        <w:spacing w:after="0" w:line="285" w:lineRule="atLeast"/>
+        <w:ind w:firstLine="0"/>
+        <w:jc w:val="left"/>
+        <w:rPr>
+          <w:rFonts w:ascii="Consolas" w:eastAsia="Times New Roman" w:hAnsi="Consolas" w:cs="Times New Roman"/>
+          <w:color w:val="CCCCCC"/>
+          <w:sz w:val="21"/>
+          <w:szCs w:val="21"/>
+        </w:rPr>
+      </w:pPr>
+      <w:r>
+        <w:rPr>
+          <w:rFonts w:ascii="Consolas" w:eastAsia="Times New Roman" w:hAnsi="Consolas" w:cs="Times New Roman"/>
+          <w:color w:val="CCCCCC"/>
+          <w:sz w:val="21"/>
+          <w:szCs w:val="21"/>
+        </w:rPr>
+        <w:t xml:space="preserve">        </w:t>
+      </w:r>
+      <w:r>
+        <w:rPr>
+          <w:rFonts w:ascii="Consolas" w:eastAsia="Times New Roman" w:hAnsi="Consolas" w:cs="Times New Roman"/>
+          <w:color w:val="C586C0"/>
+          <w:sz w:val="21"/>
+          <w:szCs w:val="21"/>
+        </w:rPr>
+        <w:t>except</w:t>
+      </w:r>
+      <w:r>
+        <w:rPr>
+          <w:rFonts w:ascii="Consolas" w:eastAsia="Times New Roman" w:hAnsi="Consolas" w:cs="Times New Roman"/>
+          <w:color w:val="CCCCCC"/>
+          <w:sz w:val="21"/>
+          <w:szCs w:val="21"/>
+        </w:rPr>
+        <w:t xml:space="preserve"> </w:t>
+      </w:r>
+      <w:proofErr w:type="spellStart"/>
+      <w:r>
+        <w:rPr>
+          <w:rFonts w:ascii="Consolas" w:eastAsia="Times New Roman" w:hAnsi="Consolas" w:cs="Times New Roman"/>
+          <w:color w:val="4EC9B0"/>
+          <w:sz w:val="21"/>
+          <w:szCs w:val="21"/>
+        </w:rPr>
+        <w:t>ValueError</w:t>
+      </w:r>
+      <w:proofErr w:type="spellEnd"/>
+      <w:r>
+        <w:rPr>
+          <w:rFonts w:ascii="Consolas" w:eastAsia="Times New Roman" w:hAnsi="Consolas" w:cs="Times New Roman"/>
+          <w:color w:val="CCCCCC"/>
+          <w:sz w:val="21"/>
+          <w:szCs w:val="21"/>
+        </w:rPr>
+        <w:t>:</w:t>
+      </w:r>
+    </w:p>
+    <w:p>
+      <w:pPr>
+        <w:shd w:val="clear" w:color="auto" w:fill="1F1F1F"/>
+        <w:spacing w:after="0" w:line="285" w:lineRule="atLeast"/>
+        <w:ind w:firstLine="0"/>
+        <w:jc w:val="left"/>
+        <w:rPr>
+          <w:rFonts w:ascii="Consolas" w:eastAsia="Times New Roman" w:hAnsi="Consolas" w:cs="Times New Roman"/>
+          <w:color w:val="CCCCCC"/>
+          <w:sz w:val="21"/>
+          <w:szCs w:val="21"/>
+        </w:rPr>
+      </w:pPr>
+      <w:r>
+        <w:rPr>
+          <w:rFonts w:ascii="Consolas" w:eastAsia="Times New Roman" w:hAnsi="Consolas" w:cs="Times New Roman"/>
+          <w:color w:val="CCCCCC"/>
+          <w:sz w:val="21"/>
+          <w:szCs w:val="21"/>
+        </w:rPr>
+        <w:t xml:space="preserve">            </w:t>
+      </w:r>
+      <w:proofErr w:type="gramStart"/>
+      <w:r>
+        <w:rPr>
+          <w:rFonts w:ascii="Consolas" w:eastAsia="Times New Roman" w:hAnsi="Consolas" w:cs="Times New Roman"/>
+          <w:color w:val="DCDCAA"/>
+          <w:sz w:val="21"/>
+          <w:szCs w:val="21"/>
+        </w:rPr>
+        <w:t>print</w:t>
+      </w:r>
+      <w:r>
+        <w:rPr>
+          <w:rFonts w:ascii="Consolas" w:eastAsia="Times New Roman" w:hAnsi="Consolas" w:cs="Times New Roman"/>
+          <w:color w:val="CCCCCC"/>
+          <w:sz w:val="21"/>
+          <w:szCs w:val="21"/>
+        </w:rPr>
+        <w:t>(</w:t>
+      </w:r>
+      <w:proofErr w:type="gramEnd"/>
+      <w:r>
+        <w:rPr>
+          <w:rFonts w:ascii="Consolas" w:eastAsia="Times New Roman" w:hAnsi="Consolas" w:cs="Times New Roman"/>
+          <w:color w:val="CE9178"/>
+          <w:sz w:val="21"/>
+          <w:szCs w:val="21"/>
+        </w:rPr>
+        <w:t>"Invalid input. Please enter a valid integer"</w:t>
+      </w:r>
+      <w:r>
+        <w:rPr>
+          <w:rFonts w:ascii="Consolas" w:eastAsia="Times New Roman" w:hAnsi="Consolas" w:cs="Times New Roman"/>
+          <w:color w:val="CCCCCC"/>
+          <w:sz w:val="21"/>
+          <w:szCs w:val="21"/>
+        </w:rPr>
+        <w:t>)</w:t>
+      </w:r>
+    </w:p>
+    <w:p>
+      <w:pPr>
+        <w:shd w:val="clear" w:color="auto" w:fill="1F1F1F"/>
+        <w:spacing w:after="0" w:line="285" w:lineRule="atLeast"/>
+        <w:ind w:firstLine="0"/>
+        <w:jc w:val="left"/>
+        <w:rPr>
+          <w:rFonts w:ascii="Consolas" w:eastAsia="Times New Roman" w:hAnsi="Consolas" w:cs="Times New Roman"/>
+          <w:color w:val="CCCCCC"/>
+          <w:sz w:val="21"/>
+          <w:szCs w:val="21"/>
+        </w:rPr>
+      </w:pPr>
+    </w:p>
+    <w:p>
+      <w:pPr>
+        <w:shd w:val="clear" w:color="auto" w:fill="1F1F1F"/>
+        <w:spacing w:after="0" w:line="285" w:lineRule="atLeast"/>
+        <w:ind w:firstLine="0"/>
+        <w:jc w:val="left"/>
+        <w:rPr>
+          <w:rFonts w:ascii="Consolas" w:eastAsia="Times New Roman" w:hAnsi="Consolas" w:cs="Times New Roman"/>
+          <w:color w:val="CCCCCC"/>
+          <w:sz w:val="21"/>
+          <w:szCs w:val="21"/>
+        </w:rPr>
+      </w:pPr>
+      <w:r>
+        <w:rPr>
+          <w:rFonts w:ascii="Consolas" w:eastAsia="Times New Roman" w:hAnsi="Consolas" w:cs="Times New Roman"/>
+          <w:color w:val="C586C0"/>
+          <w:sz w:val="21"/>
+          <w:szCs w:val="21"/>
+        </w:rPr>
+        <w:t>while</w:t>
+      </w:r>
+      <w:r>
+        <w:rPr>
+          <w:rFonts w:ascii="Consolas" w:eastAsia="Times New Roman" w:hAnsi="Consolas" w:cs="Times New Roman"/>
+          <w:color w:val="CCCCCC"/>
+          <w:sz w:val="21"/>
+          <w:szCs w:val="21"/>
+        </w:rPr>
+        <w:t xml:space="preserve"> </w:t>
+      </w:r>
+      <w:r>
+        <w:rPr>
+          <w:rFonts w:ascii="Consolas" w:eastAsia="Times New Roman" w:hAnsi="Consolas" w:cs="Times New Roman"/>
+          <w:color w:val="569CD6"/>
+          <w:sz w:val="21"/>
+          <w:szCs w:val="21"/>
+        </w:rPr>
+        <w:t>True</w:t>
+      </w:r>
+      <w:r>
+        <w:rPr>
+          <w:rFonts w:ascii="Consolas" w:eastAsia="Times New Roman" w:hAnsi="Consolas" w:cs="Times New Roman"/>
+          <w:color w:val="CCCCCC"/>
+          <w:sz w:val="21"/>
+          <w:szCs w:val="21"/>
+        </w:rPr>
+        <w:t>:</w:t>
+      </w:r>
+    </w:p>
+    <w:p>
+      <w:pPr>
+        <w:shd w:val="clear" w:color="auto" w:fill="1F1F1F"/>
+        <w:spacing w:after="0" w:line="285" w:lineRule="atLeast"/>
+        <w:ind w:firstLine="0"/>
+        <w:jc w:val="left"/>
+        <w:rPr>
+          <w:rFonts w:ascii="Consolas" w:eastAsia="Times New Roman" w:hAnsi="Consolas" w:cs="Times New Roman"/>
+          <w:color w:val="CCCCCC"/>
+          <w:sz w:val="21"/>
+          <w:szCs w:val="21"/>
+        </w:rPr>
+      </w:pPr>
+      <w:r>
+        <w:rPr>
+          <w:rFonts w:ascii="Consolas" w:eastAsia="Times New Roman" w:hAnsi="Consolas" w:cs="Times New Roman"/>
+          <w:color w:val="CCCCCC"/>
+          <w:sz w:val="21"/>
+          <w:szCs w:val="21"/>
+        </w:rPr>
+        <w:t xml:space="preserve">    </w:t>
+      </w:r>
+      <w:r>
+        <w:rPr>
+          <w:rFonts w:ascii="Consolas" w:eastAsia="Times New Roman" w:hAnsi="Consolas" w:cs="Times New Roman"/>
+          <w:color w:val="9CDCFE"/>
+          <w:sz w:val="21"/>
+          <w:szCs w:val="21"/>
+        </w:rPr>
+        <w:t>a</w:t>
+      </w:r>
+      <w:r>
+        <w:rPr>
+          <w:rFonts w:ascii="Consolas" w:eastAsia="Times New Roman" w:hAnsi="Consolas" w:cs="Times New Roman"/>
+          <w:color w:val="CCCCCC"/>
+          <w:sz w:val="21"/>
+          <w:szCs w:val="21"/>
+        </w:rPr>
+        <w:t xml:space="preserve"> </w:t>
+      </w:r>
+      <w:r>
+        <w:rPr>
+          <w:rFonts w:ascii="Consolas" w:eastAsia="Times New Roman" w:hAnsi="Consolas" w:cs="Times New Roman"/>
+          <w:color w:val="D4D4D4"/>
+          <w:sz w:val="21"/>
+          <w:szCs w:val="21"/>
+        </w:rPr>
+        <w:t>=</w:t>
+      </w:r>
+      <w:r>
+        <w:rPr>
+          <w:rFonts w:ascii="Consolas" w:eastAsia="Times New Roman" w:hAnsi="Consolas" w:cs="Times New Roman"/>
+          <w:color w:val="CCCCCC"/>
+          <w:sz w:val="21"/>
+          <w:szCs w:val="21"/>
+        </w:rPr>
+        <w:t xml:space="preserve"> </w:t>
+      </w:r>
+      <w:proofErr w:type="gramStart"/>
+      <w:r>
+        <w:rPr>
+          <w:rFonts w:ascii="Consolas" w:eastAsia="Times New Roman" w:hAnsi="Consolas" w:cs="Times New Roman"/>
+          <w:color w:val="DCDCAA"/>
+          <w:sz w:val="21"/>
+          <w:szCs w:val="21"/>
+        </w:rPr>
+        <w:t>Value</w:t>
+      </w:r>
+      <w:r>
+        <w:rPr>
+          <w:rFonts w:ascii="Consolas" w:eastAsia="Times New Roman" w:hAnsi="Consolas" w:cs="Times New Roman"/>
+          <w:color w:val="CCCCCC"/>
+          <w:sz w:val="21"/>
+          <w:szCs w:val="21"/>
+        </w:rPr>
+        <w:t>(</w:t>
+      </w:r>
+      <w:proofErr w:type="gramEnd"/>
+      <w:r>
+        <w:rPr>
+          <w:rFonts w:ascii="Consolas" w:eastAsia="Times New Roman" w:hAnsi="Consolas" w:cs="Times New Roman"/>
+          <w:color w:val="CE9178"/>
+          <w:sz w:val="21"/>
+          <w:szCs w:val="21"/>
+        </w:rPr>
+        <w:t>"Enter a: "</w:t>
+      </w:r>
+      <w:r>
+        <w:rPr>
+          <w:rFonts w:ascii="Consolas" w:eastAsia="Times New Roman" w:hAnsi="Consolas" w:cs="Times New Roman"/>
+          <w:color w:val="CCCCCC"/>
+          <w:sz w:val="21"/>
+          <w:szCs w:val="21"/>
+        </w:rPr>
+        <w:t>)</w:t>
+      </w:r>
+    </w:p>
+    <w:p>
+      <w:pPr>
+        <w:shd w:val="clear" w:color="auto" w:fill="1F1F1F"/>
+        <w:spacing w:after="0" w:line="285" w:lineRule="atLeast"/>
+        <w:ind w:firstLine="0"/>
+        <w:jc w:val="left"/>
+        <w:rPr>
+          <w:rFonts w:ascii="Consolas" w:eastAsia="Times New Roman" w:hAnsi="Consolas" w:cs="Times New Roman"/>
+          <w:color w:val="CCCCCC"/>
+          <w:sz w:val="21"/>
+          <w:szCs w:val="21"/>
+        </w:rPr>
+      </w:pPr>
+      <w:r>
+        <w:rPr>
+          <w:rFonts w:ascii="Consolas" w:eastAsia="Times New Roman" w:hAnsi="Consolas" w:cs="Times New Roman"/>
+          <w:color w:val="CCCCCC"/>
+          <w:sz w:val="21"/>
+          <w:szCs w:val="21"/>
+        </w:rPr>
+        <w:t xml:space="preserve">    </w:t>
+      </w:r>
+      <w:r>
+        <w:rPr>
+          <w:rFonts w:ascii="Consolas" w:eastAsia="Times New Roman" w:hAnsi="Consolas" w:cs="Times New Roman"/>
+          <w:color w:val="9CDCFE"/>
+          <w:sz w:val="21"/>
+          <w:szCs w:val="21"/>
+        </w:rPr>
+        <w:t>b</w:t>
+      </w:r>
+      <w:r>
+        <w:rPr>
+          <w:rFonts w:ascii="Consolas" w:eastAsia="Times New Roman" w:hAnsi="Consolas" w:cs="Times New Roman"/>
+          <w:color w:val="CCCCCC"/>
+          <w:sz w:val="21"/>
+          <w:szCs w:val="21"/>
+        </w:rPr>
+        <w:t xml:space="preserve"> </w:t>
+      </w:r>
+      <w:r>
+        <w:rPr>
+          <w:rFonts w:ascii="Consolas" w:eastAsia="Times New Roman" w:hAnsi="Consolas" w:cs="Times New Roman"/>
+          <w:color w:val="D4D4D4"/>
+          <w:sz w:val="21"/>
+          <w:szCs w:val="21"/>
+        </w:rPr>
+        <w:t>=</w:t>
+      </w:r>
+      <w:r>
+        <w:rPr>
+          <w:rFonts w:ascii="Consolas" w:eastAsia="Times New Roman" w:hAnsi="Consolas" w:cs="Times New Roman"/>
+          <w:color w:val="CCCCCC"/>
+          <w:sz w:val="21"/>
+          <w:szCs w:val="21"/>
+        </w:rPr>
+        <w:t xml:space="preserve"> </w:t>
+      </w:r>
+      <w:proofErr w:type="gramStart"/>
+      <w:r>
+        <w:rPr>
+          <w:rFonts w:ascii="Consolas" w:eastAsia="Times New Roman" w:hAnsi="Consolas" w:cs="Times New Roman"/>
+          <w:color w:val="DCDCAA"/>
+          <w:sz w:val="21"/>
+          <w:szCs w:val="21"/>
+        </w:rPr>
+        <w:t>Value</w:t>
+      </w:r>
+      <w:r>
+        <w:rPr>
+          <w:rFonts w:ascii="Consolas" w:eastAsia="Times New Roman" w:hAnsi="Consolas" w:cs="Times New Roman"/>
+          <w:color w:val="CCCCCC"/>
+          <w:sz w:val="21"/>
+          <w:szCs w:val="21"/>
+        </w:rPr>
+        <w:t>(</w:t>
+      </w:r>
+      <w:proofErr w:type="gramEnd"/>
+      <w:r>
+        <w:rPr>
+          <w:rFonts w:ascii="Consolas" w:eastAsia="Times New Roman" w:hAnsi="Consolas" w:cs="Times New Roman"/>
+          <w:color w:val="CE9178"/>
+          <w:sz w:val="21"/>
+          <w:szCs w:val="21"/>
+        </w:rPr>
+        <w:t>"Enter b: "</w:t>
+      </w:r>
+      <w:r>
+        <w:rPr>
+          <w:rFonts w:ascii="Consolas" w:eastAsia="Times New Roman" w:hAnsi="Consolas" w:cs="Times New Roman"/>
+          <w:color w:val="CCCCCC"/>
+          <w:sz w:val="21"/>
+          <w:szCs w:val="21"/>
+        </w:rPr>
+        <w:t>)</w:t>
+      </w:r>
+    </w:p>
+    <w:p>
+      <w:pPr>
+        <w:shd w:val="clear" w:color="auto" w:fill="1F1F1F"/>
+        <w:spacing w:after="0" w:line="285" w:lineRule="atLeast"/>
+        <w:ind w:firstLine="0"/>
+        <w:jc w:val="left"/>
+        <w:rPr>
+          <w:rFonts w:ascii="Consolas" w:eastAsia="Times New Roman" w:hAnsi="Consolas" w:cs="Times New Roman"/>
+          <w:color w:val="CCCCCC"/>
+          <w:sz w:val="21"/>
+          <w:szCs w:val="21"/>
+        </w:rPr>
+      </w:pPr>
+      <w:r>
+        <w:rPr>
+          <w:rFonts w:ascii="Consolas" w:eastAsia="Times New Roman" w:hAnsi="Consolas" w:cs="Times New Roman"/>
+          <w:color w:val="CCCCCC"/>
+          <w:sz w:val="21"/>
+          <w:szCs w:val="21"/>
+        </w:rPr>
+        <w:t xml:space="preserve">    </w:t>
+      </w:r>
+      <w:r>
+        <w:rPr>
+          <w:rFonts w:ascii="Consolas" w:eastAsia="Times New Roman" w:hAnsi="Consolas" w:cs="Times New Roman"/>
+          <w:color w:val="9CDCFE"/>
+          <w:sz w:val="21"/>
+          <w:szCs w:val="21"/>
+        </w:rPr>
+        <w:t>op</w:t>
+      </w:r>
+      <w:r>
+        <w:rPr>
+          <w:rFonts w:ascii="Consolas" w:eastAsia="Times New Roman" w:hAnsi="Consolas" w:cs="Times New Roman"/>
+          <w:color w:val="CCCCCC"/>
+          <w:sz w:val="21"/>
+          <w:szCs w:val="21"/>
+        </w:rPr>
+        <w:t xml:space="preserve"> </w:t>
+      </w:r>
+      <w:r>
+        <w:rPr>
+          <w:rFonts w:ascii="Consolas" w:eastAsia="Times New Roman" w:hAnsi="Consolas" w:cs="Times New Roman"/>
+          <w:color w:val="D4D4D4"/>
+          <w:sz w:val="21"/>
+          <w:szCs w:val="21"/>
+        </w:rPr>
+        <w:t>=</w:t>
+      </w:r>
+      <w:r>
+        <w:rPr>
+          <w:rFonts w:ascii="Consolas" w:eastAsia="Times New Roman" w:hAnsi="Consolas" w:cs="Times New Roman"/>
+          <w:color w:val="CCCCCC"/>
+          <w:sz w:val="21"/>
+          <w:szCs w:val="21"/>
+        </w:rPr>
+        <w:t xml:space="preserve"> </w:t>
+      </w:r>
+      <w:proofErr w:type="gramStart"/>
+      <w:r>
+        <w:rPr>
+          <w:rFonts w:ascii="Consolas" w:eastAsia="Times New Roman" w:hAnsi="Consolas" w:cs="Times New Roman"/>
+          <w:color w:val="DCDCAA"/>
+          <w:sz w:val="21"/>
+          <w:szCs w:val="21"/>
+        </w:rPr>
+        <w:t>input</w:t>
+      </w:r>
+      <w:r>
+        <w:rPr>
+          <w:rFonts w:ascii="Consolas" w:eastAsia="Times New Roman" w:hAnsi="Consolas" w:cs="Times New Roman"/>
+          <w:color w:val="CCCCCC"/>
+          <w:sz w:val="21"/>
+          <w:szCs w:val="21"/>
+        </w:rPr>
+        <w:t>(</w:t>
+      </w:r>
+      <w:proofErr w:type="gramEnd"/>
+      <w:r>
+        <w:rPr>
+          <w:rFonts w:ascii="Consolas" w:eastAsia="Times New Roman" w:hAnsi="Consolas" w:cs="Times New Roman"/>
+          <w:color w:val="CE9178"/>
+          <w:sz w:val="21"/>
+          <w:szCs w:val="21"/>
+        </w:rPr>
+        <w:t>"Operation (+, -, *, /)"</w:t>
+      </w:r>
+      <w:r>
+        <w:rPr>
+          <w:rFonts w:ascii="Consolas" w:eastAsia="Times New Roman" w:hAnsi="Consolas" w:cs="Times New Roman"/>
+          <w:color w:val="CCCCCC"/>
+          <w:sz w:val="21"/>
+          <w:szCs w:val="21"/>
+        </w:rPr>
+        <w:t>)</w:t>
+      </w:r>
+    </w:p>
+    <w:p>
+      <w:pPr>
+        <w:shd w:val="clear" w:color="auto" w:fill="1F1F1F"/>
+        <w:spacing w:after="0" w:line="285" w:lineRule="atLeast"/>
+        <w:ind w:firstLine="0"/>
+        <w:jc w:val="left"/>
+        <w:rPr>
+          <w:rFonts w:ascii="Consolas" w:eastAsia="Times New Roman" w:hAnsi="Consolas" w:cs="Times New Roman"/>
+          <w:color w:val="CCCCCC"/>
+          <w:sz w:val="21"/>
+          <w:szCs w:val="21"/>
+        </w:rPr>
+      </w:pPr>
+    </w:p>
+    <w:p>
+      <w:pPr>
+        <w:shd w:val="clear" w:color="auto" w:fill="1F1F1F"/>
+        <w:spacing w:after="0" w:line="285" w:lineRule="atLeast"/>
+        <w:ind w:firstLine="0"/>
+        <w:jc w:val="left"/>
+        <w:rPr>
+          <w:rFonts w:ascii="Consolas" w:eastAsia="Times New Roman" w:hAnsi="Consolas" w:cs="Times New Roman"/>
+          <w:color w:val="CCCCCC"/>
+          <w:sz w:val="21"/>
+          <w:szCs w:val="21"/>
+        </w:rPr>
+      </w:pPr>
+      <w:r>
+        <w:rPr>
+          <w:rFonts w:ascii="Consolas" w:eastAsia="Times New Roman" w:hAnsi="Consolas" w:cs="Times New Roman"/>
+          <w:color w:val="CCCCCC"/>
+          <w:sz w:val="21"/>
+          <w:szCs w:val="21"/>
+        </w:rPr>
+        <w:lastRenderedPageBreak/>
+        <w:t xml:space="preserve">    </w:t>
+      </w:r>
+      <w:r>
+        <w:rPr>
+          <w:rFonts w:ascii="Consolas" w:eastAsia="Times New Roman" w:hAnsi="Consolas" w:cs="Times New Roman"/>
+          <w:color w:val="C586C0"/>
+          <w:sz w:val="21"/>
+          <w:szCs w:val="21"/>
+        </w:rPr>
+        <w:t>if</w:t>
+      </w:r>
+      <w:r>
+        <w:rPr>
+          <w:rFonts w:ascii="Consolas" w:eastAsia="Times New Roman" w:hAnsi="Consolas" w:cs="Times New Roman"/>
+          <w:color w:val="CCCCCC"/>
+          <w:sz w:val="21"/>
+          <w:szCs w:val="21"/>
+        </w:rPr>
+        <w:t xml:space="preserve"> </w:t>
+      </w:r>
+      <w:r>
+        <w:rPr>
+          <w:rFonts w:ascii="Consolas" w:eastAsia="Times New Roman" w:hAnsi="Consolas" w:cs="Times New Roman"/>
+          <w:color w:val="9CDCFE"/>
+          <w:sz w:val="21"/>
+          <w:szCs w:val="21"/>
+        </w:rPr>
+        <w:t>op</w:t>
+      </w:r>
+      <w:r>
+        <w:rPr>
+          <w:rFonts w:ascii="Consolas" w:eastAsia="Times New Roman" w:hAnsi="Consolas" w:cs="Times New Roman"/>
+          <w:color w:val="CCCCCC"/>
+          <w:sz w:val="21"/>
+          <w:szCs w:val="21"/>
+        </w:rPr>
+        <w:t xml:space="preserve"> </w:t>
+      </w:r>
+      <w:r>
+        <w:rPr>
+          <w:rFonts w:ascii="Consolas" w:eastAsia="Times New Roman" w:hAnsi="Consolas" w:cs="Times New Roman"/>
+          <w:color w:val="569CD6"/>
+          <w:sz w:val="21"/>
+          <w:szCs w:val="21"/>
         </w:rPr>
         <w:t>not</w:t>
       </w:r>
-      <w:proofErr w:type="spellEnd"/>
-      <w:r>
-        <w:rPr>
-          <w:sz w:val="22"/>
-          <w:lang w:val="uk-UA"/>
-        </w:rPr>
-        <w:t xml:space="preserve"> </w:t>
-      </w:r>
-      <w:proofErr w:type="spellStart"/>
-      <w:r>
-        <w:rPr>
-          <w:sz w:val="22"/>
-          <w:lang w:val="uk-UA"/>
-        </w:rPr>
-        <w:t>allowed</w:t>
-      </w:r>
-      <w:proofErr w:type="spellEnd"/>
-      <w:r>
-        <w:rPr>
-          <w:sz w:val="22"/>
-          <w:lang w:val="uk-UA"/>
-        </w:rPr>
-        <w:t>")</w:t>
-      </w:r>
-    </w:p>
-    <w:p>
-      <w:pPr>
-        <w:rPr>
-          <w:sz w:val="22"/>
-          <w:lang w:val="uk-UA"/>
-        </w:rPr>
-      </w:pPr>
-    </w:p>
-    <w:p>
-      <w:pPr>
-        <w:rPr>
-          <w:sz w:val="22"/>
-          <w:lang w:val="uk-UA"/>
-        </w:rPr>
-      </w:pPr>
-      <w:proofErr w:type="spellStart"/>
-      <w:r>
-        <w:rPr>
-          <w:sz w:val="22"/>
-          <w:lang w:val="uk-UA"/>
-        </w:rPr>
-        <w:lastRenderedPageBreak/>
-        <w:t>def</w:t>
-      </w:r>
-      <w:proofErr w:type="spellEnd"/>
-      <w:r>
-        <w:rPr>
-          <w:sz w:val="22"/>
-          <w:lang w:val="uk-UA"/>
-        </w:rPr>
-        <w:t xml:space="preserve"> </w:t>
-      </w:r>
-      <w:proofErr w:type="spellStart"/>
-      <w:r>
-        <w:rPr>
-          <w:sz w:val="22"/>
-          <w:lang w:val="uk-UA"/>
-        </w:rPr>
-        <w:t>Value</w:t>
-      </w:r>
-      <w:proofErr w:type="spellEnd"/>
-      <w:r>
-        <w:rPr>
-          <w:sz w:val="22"/>
-          <w:lang w:val="uk-UA"/>
+      <w:r>
+        <w:rPr>
+          <w:rFonts w:ascii="Consolas" w:eastAsia="Times New Roman" w:hAnsi="Consolas" w:cs="Times New Roman"/>
+          <w:color w:val="CCCCCC"/>
+          <w:sz w:val="21"/>
+          <w:szCs w:val="21"/>
+        </w:rPr>
+        <w:t xml:space="preserve"> </w:t>
+      </w:r>
+      <w:r>
+        <w:rPr>
+          <w:rFonts w:ascii="Consolas" w:eastAsia="Times New Roman" w:hAnsi="Consolas" w:cs="Times New Roman"/>
+          <w:color w:val="569CD6"/>
+          <w:sz w:val="21"/>
+          <w:szCs w:val="21"/>
+        </w:rPr>
+        <w:t>in</w:t>
+      </w:r>
+      <w:r>
+        <w:rPr>
+          <w:rFonts w:ascii="Consolas" w:eastAsia="Times New Roman" w:hAnsi="Consolas" w:cs="Times New Roman"/>
+          <w:color w:val="CCCCCC"/>
+          <w:sz w:val="21"/>
+          <w:szCs w:val="21"/>
+        </w:rPr>
+        <w:t xml:space="preserve"> (</w:t>
+      </w:r>
+      <w:r>
+        <w:rPr>
+          <w:rFonts w:ascii="Consolas" w:eastAsia="Times New Roman" w:hAnsi="Consolas" w:cs="Times New Roman"/>
+          <w:color w:val="CE9178"/>
+          <w:sz w:val="21"/>
+          <w:szCs w:val="21"/>
+        </w:rPr>
+        <w:t>"+"</w:t>
+      </w:r>
+      <w:r>
+        <w:rPr>
+          <w:rFonts w:ascii="Consolas" w:eastAsia="Times New Roman" w:hAnsi="Consolas" w:cs="Times New Roman"/>
+          <w:color w:val="CCCCCC"/>
+          <w:sz w:val="21"/>
+          <w:szCs w:val="21"/>
+        </w:rPr>
+        <w:t xml:space="preserve">, </w:t>
+      </w:r>
+      <w:r>
+        <w:rPr>
+          <w:rFonts w:ascii="Consolas" w:eastAsia="Times New Roman" w:hAnsi="Consolas" w:cs="Times New Roman"/>
+          <w:color w:val="CE9178"/>
+          <w:sz w:val="21"/>
+          <w:szCs w:val="21"/>
+        </w:rPr>
+        <w:t>"-"</w:t>
+      </w:r>
+      <w:r>
+        <w:rPr>
+          <w:rFonts w:ascii="Consolas" w:eastAsia="Times New Roman" w:hAnsi="Consolas" w:cs="Times New Roman"/>
+          <w:color w:val="CCCCCC"/>
+          <w:sz w:val="21"/>
+          <w:szCs w:val="21"/>
+        </w:rPr>
+        <w:t xml:space="preserve">, </w:t>
+      </w:r>
+      <w:r>
+        <w:rPr>
+          <w:rFonts w:ascii="Consolas" w:eastAsia="Times New Roman" w:hAnsi="Consolas" w:cs="Times New Roman"/>
+          <w:color w:val="CE9178"/>
+          <w:sz w:val="21"/>
+          <w:szCs w:val="21"/>
+        </w:rPr>
+        <w:t>"*"</w:t>
+      </w:r>
+      <w:r>
+        <w:rPr>
+          <w:rFonts w:ascii="Consolas" w:eastAsia="Times New Roman" w:hAnsi="Consolas" w:cs="Times New Roman"/>
+          <w:color w:val="CCCCCC"/>
+          <w:sz w:val="21"/>
+          <w:szCs w:val="21"/>
+        </w:rPr>
+        <w:t xml:space="preserve">, </w:t>
+      </w:r>
+      <w:r>
+        <w:rPr>
+          <w:rFonts w:ascii="Consolas" w:eastAsia="Times New Roman" w:hAnsi="Consolas" w:cs="Times New Roman"/>
+          <w:color w:val="CE9178"/>
+          <w:sz w:val="21"/>
+          <w:szCs w:val="21"/>
+        </w:rPr>
+        <w:t>"/"</w:t>
+      </w:r>
+      <w:r>
+        <w:rPr>
+          <w:rFonts w:ascii="Consolas" w:eastAsia="Times New Roman" w:hAnsi="Consolas" w:cs="Times New Roman"/>
+          <w:color w:val="CCCCCC"/>
+          <w:sz w:val="21"/>
+          <w:szCs w:val="21"/>
+        </w:rPr>
+        <w:t>):</w:t>
+      </w:r>
+    </w:p>
+    <w:p>
+      <w:pPr>
+        <w:shd w:val="clear" w:color="auto" w:fill="1F1F1F"/>
+        <w:spacing w:after="0" w:line="285" w:lineRule="atLeast"/>
+        <w:ind w:firstLine="0"/>
+        <w:jc w:val="left"/>
+        <w:rPr>
+          <w:rFonts w:ascii="Consolas" w:eastAsia="Times New Roman" w:hAnsi="Consolas" w:cs="Times New Roman"/>
+          <w:color w:val="CCCCCC"/>
+          <w:sz w:val="21"/>
+          <w:szCs w:val="21"/>
+        </w:rPr>
+      </w:pPr>
+      <w:r>
+        <w:rPr>
+          <w:rFonts w:ascii="Consolas" w:eastAsia="Times New Roman" w:hAnsi="Consolas" w:cs="Times New Roman"/>
+          <w:color w:val="CCCCCC"/>
+          <w:sz w:val="21"/>
+          <w:szCs w:val="21"/>
+        </w:rPr>
+        <w:t xml:space="preserve">        </w:t>
+      </w:r>
+      <w:proofErr w:type="gramStart"/>
+      <w:r>
+        <w:rPr>
+          <w:rFonts w:ascii="Consolas" w:eastAsia="Times New Roman" w:hAnsi="Consolas" w:cs="Times New Roman"/>
+          <w:color w:val="DCDCAA"/>
+          <w:sz w:val="21"/>
+          <w:szCs w:val="21"/>
+        </w:rPr>
+        <w:t>print</w:t>
+      </w:r>
+      <w:r>
+        <w:rPr>
+          <w:rFonts w:ascii="Consolas" w:eastAsia="Times New Roman" w:hAnsi="Consolas" w:cs="Times New Roman"/>
+          <w:color w:val="CCCCCC"/>
+          <w:sz w:val="21"/>
+          <w:szCs w:val="21"/>
         </w:rPr>
         <w:t>(</w:t>
       </w:r>
-      <w:proofErr w:type="spellStart"/>
-      <w:r>
-        <w:rPr>
-          <w:sz w:val="22"/>
-          <w:lang w:val="uk-UA"/>
-        </w:rPr>
-        <w:t>prompt</w:t>
-      </w:r>
-      <w:proofErr w:type="spellEnd"/>
-      <w:r>
-        <w:rPr>
-          <w:sz w:val="22"/>
-          <w:lang w:val="uk-UA"/>
-        </w:rPr>
-        <w:t>):</w:t>
-      </w:r>
-    </w:p>
-    <w:p>
-      <w:pPr>
-        <w:rPr>
-          <w:sz w:val="22"/>
-          <w:lang w:val="uk-UA"/>
-        </w:rPr>
-      </w:pPr>
-      <w:r>
-        <w:rPr>
-          <w:sz w:val="22"/>
-          <w:lang w:val="uk-UA"/>
-        </w:rPr>
-        <w:t xml:space="preserve">    </w:t>
-      </w:r>
-      <w:proofErr w:type="spellStart"/>
-      <w:r>
-        <w:rPr>
-          <w:sz w:val="22"/>
-          <w:lang w:val="uk-UA"/>
-        </w:rPr>
-        <w:t>while</w:t>
-      </w:r>
-      <w:proofErr w:type="spellEnd"/>
-      <w:r>
-        <w:rPr>
-          <w:sz w:val="22"/>
-          <w:lang w:val="uk-UA"/>
-        </w:rPr>
-        <w:t xml:space="preserve"> </w:t>
-      </w:r>
-      <w:proofErr w:type="spellStart"/>
-      <w:r>
-        <w:rPr>
-          <w:sz w:val="22"/>
-          <w:lang w:val="uk-UA"/>
-        </w:rPr>
-        <w:t>True</w:t>
-      </w:r>
-      <w:proofErr w:type="spellEnd"/>
-      <w:r>
-        <w:rPr>
-          <w:sz w:val="22"/>
-          <w:lang w:val="uk-UA"/>
+      <w:proofErr w:type="gramEnd"/>
+      <w:r>
+        <w:rPr>
+          <w:rFonts w:ascii="Consolas" w:eastAsia="Times New Roman" w:hAnsi="Consolas" w:cs="Times New Roman"/>
+          <w:color w:val="CE9178"/>
+          <w:sz w:val="21"/>
+          <w:szCs w:val="21"/>
+        </w:rPr>
+        <w:t xml:space="preserve">"Invalid operation. </w:t>
+      </w:r>
+      <w:proofErr w:type="gramStart"/>
+      <w:r>
+        <w:rPr>
+          <w:rFonts w:ascii="Consolas" w:eastAsia="Times New Roman" w:hAnsi="Consolas" w:cs="Times New Roman"/>
+          <w:color w:val="CE9178"/>
+          <w:sz w:val="21"/>
+          <w:szCs w:val="21"/>
+        </w:rPr>
+        <w:t>Please  +</w:t>
+      </w:r>
+      <w:proofErr w:type="gramEnd"/>
+      <w:r>
+        <w:rPr>
+          <w:rFonts w:ascii="Consolas" w:eastAsia="Times New Roman" w:hAnsi="Consolas" w:cs="Times New Roman"/>
+          <w:color w:val="CE9178"/>
+          <w:sz w:val="21"/>
+          <w:szCs w:val="21"/>
+        </w:rPr>
+        <w:t>, -, *, /"</w:t>
+      </w:r>
+      <w:r>
+        <w:rPr>
+          <w:rFonts w:ascii="Consolas" w:eastAsia="Times New Roman" w:hAnsi="Consolas" w:cs="Times New Roman"/>
+          <w:color w:val="CCCCCC"/>
+          <w:sz w:val="21"/>
+          <w:szCs w:val="21"/>
+        </w:rPr>
+        <w:t>)</w:t>
+      </w:r>
+    </w:p>
+    <w:p>
+      <w:pPr>
+        <w:shd w:val="clear" w:color="auto" w:fill="1F1F1F"/>
+        <w:spacing w:after="0" w:line="285" w:lineRule="atLeast"/>
+        <w:ind w:firstLine="0"/>
+        <w:jc w:val="left"/>
+        <w:rPr>
+          <w:rFonts w:ascii="Consolas" w:eastAsia="Times New Roman" w:hAnsi="Consolas" w:cs="Times New Roman"/>
+          <w:color w:val="CCCCCC"/>
+          <w:sz w:val="21"/>
+          <w:szCs w:val="21"/>
+        </w:rPr>
+      </w:pPr>
+      <w:r>
+        <w:rPr>
+          <w:rFonts w:ascii="Consolas" w:eastAsia="Times New Roman" w:hAnsi="Consolas" w:cs="Times New Roman"/>
+          <w:color w:val="CCCCCC"/>
+          <w:sz w:val="21"/>
+          <w:szCs w:val="21"/>
+        </w:rPr>
+        <w:t xml:space="preserve">        </w:t>
+      </w:r>
+      <w:r>
+        <w:rPr>
+          <w:rFonts w:ascii="Consolas" w:eastAsia="Times New Roman" w:hAnsi="Consolas" w:cs="Times New Roman"/>
+          <w:color w:val="C586C0"/>
+          <w:sz w:val="21"/>
+          <w:szCs w:val="21"/>
+        </w:rPr>
+        <w:t>continue</w:t>
+      </w:r>
+    </w:p>
+    <w:p>
+      <w:pPr>
+        <w:shd w:val="clear" w:color="auto" w:fill="1F1F1F"/>
+        <w:spacing w:after="0" w:line="285" w:lineRule="atLeast"/>
+        <w:ind w:firstLine="0"/>
+        <w:jc w:val="left"/>
+        <w:rPr>
+          <w:rFonts w:ascii="Consolas" w:eastAsia="Times New Roman" w:hAnsi="Consolas" w:cs="Times New Roman"/>
+          <w:color w:val="CCCCCC"/>
+          <w:sz w:val="21"/>
+          <w:szCs w:val="21"/>
+        </w:rPr>
+      </w:pPr>
+    </w:p>
+    <w:p>
+      <w:pPr>
+        <w:shd w:val="clear" w:color="auto" w:fill="1F1F1F"/>
+        <w:spacing w:after="0" w:line="285" w:lineRule="atLeast"/>
+        <w:ind w:firstLine="0"/>
+        <w:jc w:val="left"/>
+        <w:rPr>
+          <w:rFonts w:ascii="Consolas" w:eastAsia="Times New Roman" w:hAnsi="Consolas" w:cs="Times New Roman"/>
+          <w:color w:val="CCCCCC"/>
+          <w:sz w:val="21"/>
+          <w:szCs w:val="21"/>
+        </w:rPr>
+      </w:pPr>
+      <w:r>
+        <w:rPr>
+          <w:rFonts w:ascii="Consolas" w:eastAsia="Times New Roman" w:hAnsi="Consolas" w:cs="Times New Roman"/>
+          <w:color w:val="CCCCCC"/>
+          <w:sz w:val="21"/>
+          <w:szCs w:val="21"/>
+        </w:rPr>
+        <w:t xml:space="preserve">    </w:t>
+      </w:r>
+      <w:r>
+        <w:rPr>
+          <w:rFonts w:ascii="Consolas" w:eastAsia="Times New Roman" w:hAnsi="Consolas" w:cs="Times New Roman"/>
+          <w:color w:val="C586C0"/>
+          <w:sz w:val="21"/>
+          <w:szCs w:val="21"/>
+        </w:rPr>
+        <w:t>if</w:t>
+      </w:r>
+      <w:r>
+        <w:rPr>
+          <w:rFonts w:ascii="Consolas" w:eastAsia="Times New Roman" w:hAnsi="Consolas" w:cs="Times New Roman"/>
+          <w:color w:val="CCCCCC"/>
+          <w:sz w:val="21"/>
+          <w:szCs w:val="21"/>
+        </w:rPr>
+        <w:t xml:space="preserve"> </w:t>
+      </w:r>
+      <w:r>
+        <w:rPr>
+          <w:rFonts w:ascii="Consolas" w:eastAsia="Times New Roman" w:hAnsi="Consolas" w:cs="Times New Roman"/>
+          <w:color w:val="9CDCFE"/>
+          <w:sz w:val="21"/>
+          <w:szCs w:val="21"/>
+        </w:rPr>
+        <w:t>op</w:t>
+      </w:r>
+      <w:r>
+        <w:rPr>
+          <w:rFonts w:ascii="Consolas" w:eastAsia="Times New Roman" w:hAnsi="Consolas" w:cs="Times New Roman"/>
+          <w:color w:val="CCCCCC"/>
+          <w:sz w:val="21"/>
+          <w:szCs w:val="21"/>
+        </w:rPr>
+        <w:t xml:space="preserve"> </w:t>
+      </w:r>
+      <w:r>
+        <w:rPr>
+          <w:rFonts w:ascii="Consolas" w:eastAsia="Times New Roman" w:hAnsi="Consolas" w:cs="Times New Roman"/>
+          <w:color w:val="D4D4D4"/>
+          <w:sz w:val="21"/>
+          <w:szCs w:val="21"/>
+        </w:rPr>
+        <w:t>==</w:t>
+      </w:r>
+      <w:r>
+        <w:rPr>
+          <w:rFonts w:ascii="Consolas" w:eastAsia="Times New Roman" w:hAnsi="Consolas" w:cs="Times New Roman"/>
+          <w:color w:val="CCCCCC"/>
+          <w:sz w:val="21"/>
+          <w:szCs w:val="21"/>
+        </w:rPr>
+        <w:t xml:space="preserve"> </w:t>
+      </w:r>
+      <w:r>
+        <w:rPr>
+          <w:rFonts w:ascii="Consolas" w:eastAsia="Times New Roman" w:hAnsi="Consolas" w:cs="Times New Roman"/>
+          <w:color w:val="CE9178"/>
+          <w:sz w:val="21"/>
+          <w:szCs w:val="21"/>
+        </w:rPr>
+        <w:t>"+"</w:t>
+      </w:r>
+      <w:r>
+        <w:rPr>
+          <w:rFonts w:ascii="Consolas" w:eastAsia="Times New Roman" w:hAnsi="Consolas" w:cs="Times New Roman"/>
+          <w:color w:val="CCCCCC"/>
+          <w:sz w:val="21"/>
+          <w:szCs w:val="21"/>
         </w:rPr>
         <w:t>:</w:t>
       </w:r>
     </w:p>
     <w:p>
       <w:pPr>
-        <w:rPr>
-          <w:sz w:val="22"/>
-          <w:lang w:val="uk-UA"/>
-        </w:rPr>
-      </w:pPr>
-      <w:r>
-        <w:rPr>
-          <w:sz w:val="22"/>
-          <w:lang w:val="uk-UA"/>
-        </w:rPr>
-        <w:t xml:space="preserve">        </w:t>
-      </w:r>
-      <w:proofErr w:type="spellStart"/>
-      <w:r>
-        <w:rPr>
-          <w:sz w:val="22"/>
-          <w:lang w:val="uk-UA"/>
-        </w:rPr>
-        <w:t>try</w:t>
-      </w:r>
-      <w:proofErr w:type="spellEnd"/>
-      <w:r>
-        <w:rPr>
-          <w:sz w:val="22"/>
-          <w:lang w:val="uk-UA"/>
+        <w:shd w:val="clear" w:color="auto" w:fill="1F1F1F"/>
+        <w:spacing w:after="0" w:line="285" w:lineRule="atLeast"/>
+        <w:ind w:firstLine="0"/>
+        <w:jc w:val="left"/>
+        <w:rPr>
+          <w:rFonts w:ascii="Consolas" w:eastAsia="Times New Roman" w:hAnsi="Consolas" w:cs="Times New Roman"/>
+          <w:color w:val="CCCCCC"/>
+          <w:sz w:val="21"/>
+          <w:szCs w:val="21"/>
+        </w:rPr>
+      </w:pPr>
+      <w:r>
+        <w:rPr>
+          <w:rFonts w:ascii="Consolas" w:eastAsia="Times New Roman" w:hAnsi="Consolas" w:cs="Times New Roman"/>
+          <w:color w:val="CCCCCC"/>
+          <w:sz w:val="21"/>
+          <w:szCs w:val="21"/>
+        </w:rPr>
+        <w:t xml:space="preserve">        </w:t>
+      </w:r>
+      <w:r>
+        <w:rPr>
+          <w:rFonts w:ascii="Consolas" w:eastAsia="Times New Roman" w:hAnsi="Consolas" w:cs="Times New Roman"/>
+          <w:color w:val="9CDCFE"/>
+          <w:sz w:val="21"/>
+          <w:szCs w:val="21"/>
+        </w:rPr>
+        <w:t>result</w:t>
+      </w:r>
+      <w:r>
+        <w:rPr>
+          <w:rFonts w:ascii="Consolas" w:eastAsia="Times New Roman" w:hAnsi="Consolas" w:cs="Times New Roman"/>
+          <w:color w:val="CCCCCC"/>
+          <w:sz w:val="21"/>
+          <w:szCs w:val="21"/>
+        </w:rPr>
+        <w:t xml:space="preserve"> </w:t>
+      </w:r>
+      <w:r>
+        <w:rPr>
+          <w:rFonts w:ascii="Consolas" w:eastAsia="Times New Roman" w:hAnsi="Consolas" w:cs="Times New Roman"/>
+          <w:color w:val="D4D4D4"/>
+          <w:sz w:val="21"/>
+          <w:szCs w:val="21"/>
+        </w:rPr>
+        <w:t>=</w:t>
+      </w:r>
+      <w:r>
+        <w:rPr>
+          <w:rFonts w:ascii="Consolas" w:eastAsia="Times New Roman" w:hAnsi="Consolas" w:cs="Times New Roman"/>
+          <w:color w:val="CCCCCC"/>
+          <w:sz w:val="21"/>
+          <w:szCs w:val="21"/>
+        </w:rPr>
+        <w:t xml:space="preserve"> </w:t>
+      </w:r>
+      <w:proofErr w:type="gramStart"/>
+      <w:r>
+        <w:rPr>
+          <w:rFonts w:ascii="Consolas" w:eastAsia="Times New Roman" w:hAnsi="Consolas" w:cs="Times New Roman"/>
+          <w:color w:val="DCDCAA"/>
+          <w:sz w:val="21"/>
+          <w:szCs w:val="21"/>
+        </w:rPr>
+        <w:t>sum</w:t>
+      </w:r>
+      <w:r>
+        <w:rPr>
+          <w:rFonts w:ascii="Consolas" w:eastAsia="Times New Roman" w:hAnsi="Consolas" w:cs="Times New Roman"/>
+          <w:color w:val="CCCCCC"/>
+          <w:sz w:val="21"/>
+          <w:szCs w:val="21"/>
+        </w:rPr>
+        <w:t>(</w:t>
+      </w:r>
+      <w:proofErr w:type="gramEnd"/>
+      <w:r>
+        <w:rPr>
+          <w:rFonts w:ascii="Consolas" w:eastAsia="Times New Roman" w:hAnsi="Consolas" w:cs="Times New Roman"/>
+          <w:color w:val="9CDCFE"/>
+          <w:sz w:val="21"/>
+          <w:szCs w:val="21"/>
+        </w:rPr>
+        <w:t>a</w:t>
+      </w:r>
+      <w:r>
+        <w:rPr>
+          <w:rFonts w:ascii="Consolas" w:eastAsia="Times New Roman" w:hAnsi="Consolas" w:cs="Times New Roman"/>
+          <w:color w:val="CCCCCC"/>
+          <w:sz w:val="21"/>
+          <w:szCs w:val="21"/>
+        </w:rPr>
+        <w:t xml:space="preserve">, </w:t>
+      </w:r>
+      <w:r>
+        <w:rPr>
+          <w:rFonts w:ascii="Consolas" w:eastAsia="Times New Roman" w:hAnsi="Consolas" w:cs="Times New Roman"/>
+          <w:color w:val="9CDCFE"/>
+          <w:sz w:val="21"/>
+          <w:szCs w:val="21"/>
+        </w:rPr>
+        <w:t>b</w:t>
+      </w:r>
+      <w:r>
+        <w:rPr>
+          <w:rFonts w:ascii="Consolas" w:eastAsia="Times New Roman" w:hAnsi="Consolas" w:cs="Times New Roman"/>
+          <w:color w:val="CCCCCC"/>
+          <w:sz w:val="21"/>
+          <w:szCs w:val="21"/>
+        </w:rPr>
+        <w:t>)</w:t>
+      </w:r>
+    </w:p>
+    <w:p>
+      <w:pPr>
+        <w:shd w:val="clear" w:color="auto" w:fill="1F1F1F"/>
+        <w:spacing w:after="0" w:line="285" w:lineRule="atLeast"/>
+        <w:ind w:firstLine="0"/>
+        <w:jc w:val="left"/>
+        <w:rPr>
+          <w:rFonts w:ascii="Consolas" w:eastAsia="Times New Roman" w:hAnsi="Consolas" w:cs="Times New Roman"/>
+          <w:color w:val="CCCCCC"/>
+          <w:sz w:val="21"/>
+          <w:szCs w:val="21"/>
+        </w:rPr>
+      </w:pPr>
+      <w:r>
+        <w:rPr>
+          <w:rFonts w:ascii="Consolas" w:eastAsia="Times New Roman" w:hAnsi="Consolas" w:cs="Times New Roman"/>
+          <w:color w:val="CCCCCC"/>
+          <w:sz w:val="21"/>
+          <w:szCs w:val="21"/>
+        </w:rPr>
+        <w:t xml:space="preserve">    </w:t>
+      </w:r>
+      <w:proofErr w:type="spellStart"/>
+      <w:r>
+        <w:rPr>
+          <w:rFonts w:ascii="Consolas" w:eastAsia="Times New Roman" w:hAnsi="Consolas" w:cs="Times New Roman"/>
+          <w:color w:val="C586C0"/>
+          <w:sz w:val="21"/>
+          <w:szCs w:val="21"/>
+        </w:rPr>
+        <w:t>elif</w:t>
+      </w:r>
+      <w:proofErr w:type="spellEnd"/>
+      <w:r>
+        <w:rPr>
+          <w:rFonts w:ascii="Consolas" w:eastAsia="Times New Roman" w:hAnsi="Consolas" w:cs="Times New Roman"/>
+          <w:color w:val="CCCCCC"/>
+          <w:sz w:val="21"/>
+          <w:szCs w:val="21"/>
+        </w:rPr>
+        <w:t xml:space="preserve"> </w:t>
+      </w:r>
+      <w:r>
+        <w:rPr>
+          <w:rFonts w:ascii="Consolas" w:eastAsia="Times New Roman" w:hAnsi="Consolas" w:cs="Times New Roman"/>
+          <w:color w:val="9CDCFE"/>
+          <w:sz w:val="21"/>
+          <w:szCs w:val="21"/>
+        </w:rPr>
+        <w:t>op</w:t>
+      </w:r>
+      <w:r>
+        <w:rPr>
+          <w:rFonts w:ascii="Consolas" w:eastAsia="Times New Roman" w:hAnsi="Consolas" w:cs="Times New Roman"/>
+          <w:color w:val="CCCCCC"/>
+          <w:sz w:val="21"/>
+          <w:szCs w:val="21"/>
+        </w:rPr>
+        <w:t xml:space="preserve"> </w:t>
+      </w:r>
+      <w:r>
+        <w:rPr>
+          <w:rFonts w:ascii="Consolas" w:eastAsia="Times New Roman" w:hAnsi="Consolas" w:cs="Times New Roman"/>
+          <w:color w:val="D4D4D4"/>
+          <w:sz w:val="21"/>
+          <w:szCs w:val="21"/>
+        </w:rPr>
+        <w:t>==</w:t>
+      </w:r>
+      <w:r>
+        <w:rPr>
+          <w:rFonts w:ascii="Consolas" w:eastAsia="Times New Roman" w:hAnsi="Consolas" w:cs="Times New Roman"/>
+          <w:color w:val="CCCCCC"/>
+          <w:sz w:val="21"/>
+          <w:szCs w:val="21"/>
+        </w:rPr>
+        <w:t xml:space="preserve"> </w:t>
+      </w:r>
+      <w:r>
+        <w:rPr>
+          <w:rFonts w:ascii="Consolas" w:eastAsia="Times New Roman" w:hAnsi="Consolas" w:cs="Times New Roman"/>
+          <w:color w:val="CE9178"/>
+          <w:sz w:val="21"/>
+          <w:szCs w:val="21"/>
+        </w:rPr>
+        <w:t>"-"</w:t>
+      </w:r>
+      <w:r>
+        <w:rPr>
+          <w:rFonts w:ascii="Consolas" w:eastAsia="Times New Roman" w:hAnsi="Consolas" w:cs="Times New Roman"/>
+          <w:color w:val="CCCCCC"/>
+          <w:sz w:val="21"/>
+          <w:szCs w:val="21"/>
         </w:rPr>
         <w:t>:</w:t>
       </w:r>
     </w:p>
     <w:p>
       <w:pPr>
-        <w:rPr>
-          <w:sz w:val="22"/>
-          <w:lang w:val="uk-UA"/>
-        </w:rPr>
-      </w:pPr>
-      <w:r>
-        <w:rPr>
-          <w:sz w:val="22"/>
-          <w:lang w:val="uk-UA"/>
-        </w:rPr>
-        <w:t xml:space="preserve">            </w:t>
-      </w:r>
-      <w:proofErr w:type="spellStart"/>
-      <w:r>
-        <w:rPr>
-          <w:sz w:val="22"/>
-          <w:lang w:val="uk-UA"/>
-        </w:rPr>
-        <w:t>return</w:t>
-      </w:r>
-      <w:proofErr w:type="spellEnd"/>
-      <w:r>
-        <w:rPr>
-          <w:sz w:val="22"/>
-          <w:lang w:val="uk-UA"/>
-        </w:rPr>
-        <w:t xml:space="preserve"> </w:t>
-      </w:r>
-      <w:proofErr w:type="spellStart"/>
-      <w:r>
-        <w:rPr>
-          <w:sz w:val="22"/>
-          <w:lang w:val="uk-UA"/>
-        </w:rPr>
-        <w:t>int</w:t>
-      </w:r>
-      <w:proofErr w:type="spellEnd"/>
-      <w:r>
-        <w:rPr>
-          <w:sz w:val="22"/>
-          <w:lang w:val="uk-UA"/>
+        <w:shd w:val="clear" w:color="auto" w:fill="1F1F1F"/>
+        <w:spacing w:after="0" w:line="285" w:lineRule="atLeast"/>
+        <w:ind w:firstLine="0"/>
+        <w:jc w:val="left"/>
+        <w:rPr>
+          <w:rFonts w:ascii="Consolas" w:eastAsia="Times New Roman" w:hAnsi="Consolas" w:cs="Times New Roman"/>
+          <w:color w:val="CCCCCC"/>
+          <w:sz w:val="21"/>
+          <w:szCs w:val="21"/>
+        </w:rPr>
+      </w:pPr>
+      <w:r>
+        <w:rPr>
+          <w:rFonts w:ascii="Consolas" w:eastAsia="Times New Roman" w:hAnsi="Consolas" w:cs="Times New Roman"/>
+          <w:color w:val="CCCCCC"/>
+          <w:sz w:val="21"/>
+          <w:szCs w:val="21"/>
+        </w:rPr>
+        <w:t xml:space="preserve">        </w:t>
+      </w:r>
+      <w:r>
+        <w:rPr>
+          <w:rFonts w:ascii="Consolas" w:eastAsia="Times New Roman" w:hAnsi="Consolas" w:cs="Times New Roman"/>
+          <w:color w:val="9CDCFE"/>
+          <w:sz w:val="21"/>
+          <w:szCs w:val="21"/>
+        </w:rPr>
+        <w:t>result</w:t>
+      </w:r>
+      <w:r>
+        <w:rPr>
+          <w:rFonts w:ascii="Consolas" w:eastAsia="Times New Roman" w:hAnsi="Consolas" w:cs="Times New Roman"/>
+          <w:color w:val="CCCCCC"/>
+          <w:sz w:val="21"/>
+          <w:szCs w:val="21"/>
+        </w:rPr>
+        <w:t xml:space="preserve"> </w:t>
+      </w:r>
+      <w:r>
+        <w:rPr>
+          <w:rFonts w:ascii="Consolas" w:eastAsia="Times New Roman" w:hAnsi="Consolas" w:cs="Times New Roman"/>
+          <w:color w:val="D4D4D4"/>
+          <w:sz w:val="21"/>
+          <w:szCs w:val="21"/>
+        </w:rPr>
+        <w:t>=</w:t>
+      </w:r>
+      <w:r>
+        <w:rPr>
+          <w:rFonts w:ascii="Consolas" w:eastAsia="Times New Roman" w:hAnsi="Consolas" w:cs="Times New Roman"/>
+          <w:color w:val="CCCCCC"/>
+          <w:sz w:val="21"/>
+          <w:szCs w:val="21"/>
+        </w:rPr>
+        <w:t xml:space="preserve"> </w:t>
+      </w:r>
+      <w:proofErr w:type="gramStart"/>
+      <w:r>
+        <w:rPr>
+          <w:rFonts w:ascii="Consolas" w:eastAsia="Times New Roman" w:hAnsi="Consolas" w:cs="Times New Roman"/>
+          <w:color w:val="DCDCAA"/>
+          <w:sz w:val="21"/>
+          <w:szCs w:val="21"/>
+        </w:rPr>
+        <w:t>minus</w:t>
+      </w:r>
+      <w:r>
+        <w:rPr>
+          <w:rFonts w:ascii="Consolas" w:eastAsia="Times New Roman" w:hAnsi="Consolas" w:cs="Times New Roman"/>
+          <w:color w:val="CCCCCC"/>
+          <w:sz w:val="21"/>
+          <w:szCs w:val="21"/>
         </w:rPr>
         <w:t>(</w:t>
       </w:r>
-      <w:proofErr w:type="spellStart"/>
-      <w:r>
-        <w:rPr>
-          <w:sz w:val="22"/>
-          <w:lang w:val="uk-UA"/>
+      <w:proofErr w:type="gramEnd"/>
+      <w:r>
+        <w:rPr>
+          <w:rFonts w:ascii="Consolas" w:eastAsia="Times New Roman" w:hAnsi="Consolas" w:cs="Times New Roman"/>
+          <w:color w:val="9CDCFE"/>
+          <w:sz w:val="21"/>
+          <w:szCs w:val="21"/>
+        </w:rPr>
+        <w:t>a</w:t>
+      </w:r>
+      <w:r>
+        <w:rPr>
+          <w:rFonts w:ascii="Consolas" w:eastAsia="Times New Roman" w:hAnsi="Consolas" w:cs="Times New Roman"/>
+          <w:color w:val="CCCCCC"/>
+          <w:sz w:val="21"/>
+          <w:szCs w:val="21"/>
+        </w:rPr>
+        <w:t xml:space="preserve">, </w:t>
+      </w:r>
+      <w:r>
+        <w:rPr>
+          <w:rFonts w:ascii="Consolas" w:eastAsia="Times New Roman" w:hAnsi="Consolas" w:cs="Times New Roman"/>
+          <w:color w:val="9CDCFE"/>
+          <w:sz w:val="21"/>
+          <w:szCs w:val="21"/>
+        </w:rPr>
+        <w:t>b</w:t>
+      </w:r>
+      <w:r>
+        <w:rPr>
+          <w:rFonts w:ascii="Consolas" w:eastAsia="Times New Roman" w:hAnsi="Consolas" w:cs="Times New Roman"/>
+          <w:color w:val="CCCCCC"/>
+          <w:sz w:val="21"/>
+          <w:szCs w:val="21"/>
+        </w:rPr>
+        <w:t>)</w:t>
+      </w:r>
+    </w:p>
+    <w:p>
+      <w:pPr>
+        <w:shd w:val="clear" w:color="auto" w:fill="1F1F1F"/>
+        <w:spacing w:after="0" w:line="285" w:lineRule="atLeast"/>
+        <w:ind w:firstLine="0"/>
+        <w:jc w:val="left"/>
+        <w:rPr>
+          <w:rFonts w:ascii="Consolas" w:eastAsia="Times New Roman" w:hAnsi="Consolas" w:cs="Times New Roman"/>
+          <w:color w:val="CCCCCC"/>
+          <w:sz w:val="21"/>
+          <w:szCs w:val="21"/>
+        </w:rPr>
+      </w:pPr>
+      <w:r>
+        <w:rPr>
+          <w:rFonts w:ascii="Consolas" w:eastAsia="Times New Roman" w:hAnsi="Consolas" w:cs="Times New Roman"/>
+          <w:color w:val="CCCCCC"/>
+          <w:sz w:val="21"/>
+          <w:szCs w:val="21"/>
+        </w:rPr>
+        <w:t xml:space="preserve">    </w:t>
+      </w:r>
+      <w:proofErr w:type="spellStart"/>
+      <w:r>
+        <w:rPr>
+          <w:rFonts w:ascii="Consolas" w:eastAsia="Times New Roman" w:hAnsi="Consolas" w:cs="Times New Roman"/>
+          <w:color w:val="C586C0"/>
+          <w:sz w:val="21"/>
+          <w:szCs w:val="21"/>
+        </w:rPr>
+        <w:t>elif</w:t>
+      </w:r>
+      <w:proofErr w:type="spellEnd"/>
+      <w:r>
+        <w:rPr>
+          <w:rFonts w:ascii="Consolas" w:eastAsia="Times New Roman" w:hAnsi="Consolas" w:cs="Times New Roman"/>
+          <w:color w:val="CCCCCC"/>
+          <w:sz w:val="21"/>
+          <w:szCs w:val="21"/>
+        </w:rPr>
+        <w:t xml:space="preserve"> </w:t>
+      </w:r>
+      <w:r>
+        <w:rPr>
+          <w:rFonts w:ascii="Consolas" w:eastAsia="Times New Roman" w:hAnsi="Consolas" w:cs="Times New Roman"/>
+          <w:color w:val="9CDCFE"/>
+          <w:sz w:val="21"/>
+          <w:szCs w:val="21"/>
+        </w:rPr>
+        <w:t>op</w:t>
+      </w:r>
+      <w:r>
+        <w:rPr>
+          <w:rFonts w:ascii="Consolas" w:eastAsia="Times New Roman" w:hAnsi="Consolas" w:cs="Times New Roman"/>
+          <w:color w:val="CCCCCC"/>
+          <w:sz w:val="21"/>
+          <w:szCs w:val="21"/>
+        </w:rPr>
+        <w:t xml:space="preserve"> </w:t>
+      </w:r>
+      <w:r>
+        <w:rPr>
+          <w:rFonts w:ascii="Consolas" w:eastAsia="Times New Roman" w:hAnsi="Consolas" w:cs="Times New Roman"/>
+          <w:color w:val="D4D4D4"/>
+          <w:sz w:val="21"/>
+          <w:szCs w:val="21"/>
+        </w:rPr>
+        <w:t>==</w:t>
+      </w:r>
+      <w:r>
+        <w:rPr>
+          <w:rFonts w:ascii="Consolas" w:eastAsia="Times New Roman" w:hAnsi="Consolas" w:cs="Times New Roman"/>
+          <w:color w:val="CCCCCC"/>
+          <w:sz w:val="21"/>
+          <w:szCs w:val="21"/>
+        </w:rPr>
+        <w:t xml:space="preserve"> </w:t>
+      </w:r>
+      <w:r>
+        <w:rPr>
+          <w:rFonts w:ascii="Consolas" w:eastAsia="Times New Roman" w:hAnsi="Consolas" w:cs="Times New Roman"/>
+          <w:color w:val="CE9178"/>
+          <w:sz w:val="21"/>
+          <w:szCs w:val="21"/>
+        </w:rPr>
+        <w:t>"*"</w:t>
+      </w:r>
+      <w:r>
+        <w:rPr>
+          <w:rFonts w:ascii="Consolas" w:eastAsia="Times New Roman" w:hAnsi="Consolas" w:cs="Times New Roman"/>
+          <w:color w:val="CCCCCC"/>
+          <w:sz w:val="21"/>
+          <w:szCs w:val="21"/>
+        </w:rPr>
+        <w:t>:</w:t>
+      </w:r>
+    </w:p>
+    <w:p>
+      <w:pPr>
+        <w:shd w:val="clear" w:color="auto" w:fill="1F1F1F"/>
+        <w:spacing w:after="0" w:line="285" w:lineRule="atLeast"/>
+        <w:ind w:firstLine="0"/>
+        <w:jc w:val="left"/>
+        <w:rPr>
+          <w:rFonts w:ascii="Consolas" w:eastAsia="Times New Roman" w:hAnsi="Consolas" w:cs="Times New Roman"/>
+          <w:color w:val="CCCCCC"/>
+          <w:sz w:val="21"/>
+          <w:szCs w:val="21"/>
+        </w:rPr>
+      </w:pPr>
+      <w:r>
+        <w:rPr>
+          <w:rFonts w:ascii="Consolas" w:eastAsia="Times New Roman" w:hAnsi="Consolas" w:cs="Times New Roman"/>
+          <w:color w:val="CCCCCC"/>
+          <w:sz w:val="21"/>
+          <w:szCs w:val="21"/>
+        </w:rPr>
+        <w:t xml:space="preserve">        </w:t>
+      </w:r>
+      <w:r>
+        <w:rPr>
+          <w:rFonts w:ascii="Consolas" w:eastAsia="Times New Roman" w:hAnsi="Consolas" w:cs="Times New Roman"/>
+          <w:color w:val="9CDCFE"/>
+          <w:sz w:val="21"/>
+          <w:szCs w:val="21"/>
+        </w:rPr>
+        <w:t>result</w:t>
+      </w:r>
+      <w:r>
+        <w:rPr>
+          <w:rFonts w:ascii="Consolas" w:eastAsia="Times New Roman" w:hAnsi="Consolas" w:cs="Times New Roman"/>
+          <w:color w:val="CCCCCC"/>
+          <w:sz w:val="21"/>
+          <w:szCs w:val="21"/>
+        </w:rPr>
+        <w:t xml:space="preserve"> </w:t>
+      </w:r>
+      <w:r>
+        <w:rPr>
+          <w:rFonts w:ascii="Consolas" w:eastAsia="Times New Roman" w:hAnsi="Consolas" w:cs="Times New Roman"/>
+          <w:color w:val="D4D4D4"/>
+          <w:sz w:val="21"/>
+          <w:szCs w:val="21"/>
+        </w:rPr>
+        <w:t>=</w:t>
+      </w:r>
+      <w:r>
+        <w:rPr>
+          <w:rFonts w:ascii="Consolas" w:eastAsia="Times New Roman" w:hAnsi="Consolas" w:cs="Times New Roman"/>
+          <w:color w:val="CCCCCC"/>
+          <w:sz w:val="21"/>
+          <w:szCs w:val="21"/>
+        </w:rPr>
+        <w:t xml:space="preserve"> </w:t>
+      </w:r>
+      <w:proofErr w:type="gramStart"/>
+      <w:r>
+        <w:rPr>
+          <w:rFonts w:ascii="Consolas" w:eastAsia="Times New Roman" w:hAnsi="Consolas" w:cs="Times New Roman"/>
+          <w:color w:val="DCDCAA"/>
+          <w:sz w:val="21"/>
+          <w:szCs w:val="21"/>
+        </w:rPr>
+        <w:t>multiplication</w:t>
+      </w:r>
+      <w:r>
+        <w:rPr>
+          <w:rFonts w:ascii="Consolas" w:eastAsia="Times New Roman" w:hAnsi="Consolas" w:cs="Times New Roman"/>
+          <w:color w:val="CCCCCC"/>
+          <w:sz w:val="21"/>
+          <w:szCs w:val="21"/>
+        </w:rPr>
+        <w:t>(</w:t>
+      </w:r>
+      <w:proofErr w:type="gramEnd"/>
+      <w:r>
+        <w:rPr>
+          <w:rFonts w:ascii="Consolas" w:eastAsia="Times New Roman" w:hAnsi="Consolas" w:cs="Times New Roman"/>
+          <w:color w:val="9CDCFE"/>
+          <w:sz w:val="21"/>
+          <w:szCs w:val="21"/>
+        </w:rPr>
+        <w:t>a</w:t>
+      </w:r>
+      <w:r>
+        <w:rPr>
+          <w:rFonts w:ascii="Consolas" w:eastAsia="Times New Roman" w:hAnsi="Consolas" w:cs="Times New Roman"/>
+          <w:color w:val="CCCCCC"/>
+          <w:sz w:val="21"/>
+          <w:szCs w:val="21"/>
+        </w:rPr>
+        <w:t xml:space="preserve">, </w:t>
+      </w:r>
+      <w:r>
+        <w:rPr>
+          <w:rFonts w:ascii="Consolas" w:eastAsia="Times New Roman" w:hAnsi="Consolas" w:cs="Times New Roman"/>
+          <w:color w:val="9CDCFE"/>
+          <w:sz w:val="21"/>
+          <w:szCs w:val="21"/>
+        </w:rPr>
+        <w:t>b</w:t>
+      </w:r>
+      <w:r>
+        <w:rPr>
+          <w:rFonts w:ascii="Consolas" w:eastAsia="Times New Roman" w:hAnsi="Consolas" w:cs="Times New Roman"/>
+          <w:color w:val="CCCCCC"/>
+          <w:sz w:val="21"/>
+          <w:szCs w:val="21"/>
+        </w:rPr>
+        <w:t>)</w:t>
+      </w:r>
+    </w:p>
+    <w:p>
+      <w:pPr>
+        <w:shd w:val="clear" w:color="auto" w:fill="1F1F1F"/>
+        <w:spacing w:after="0" w:line="285" w:lineRule="atLeast"/>
+        <w:ind w:firstLine="0"/>
+        <w:jc w:val="left"/>
+        <w:rPr>
+          <w:rFonts w:ascii="Consolas" w:eastAsia="Times New Roman" w:hAnsi="Consolas" w:cs="Times New Roman"/>
+          <w:color w:val="CCCCCC"/>
+          <w:sz w:val="21"/>
+          <w:szCs w:val="21"/>
+        </w:rPr>
+      </w:pPr>
+      <w:r>
+        <w:rPr>
+          <w:rFonts w:ascii="Consolas" w:eastAsia="Times New Roman" w:hAnsi="Consolas" w:cs="Times New Roman"/>
+          <w:color w:val="CCCCCC"/>
+          <w:sz w:val="21"/>
+          <w:szCs w:val="21"/>
+        </w:rPr>
+        <w:t xml:space="preserve">    </w:t>
+      </w:r>
+      <w:proofErr w:type="spellStart"/>
+      <w:r>
+        <w:rPr>
+          <w:rFonts w:ascii="Consolas" w:eastAsia="Times New Roman" w:hAnsi="Consolas" w:cs="Times New Roman"/>
+          <w:color w:val="C586C0"/>
+          <w:sz w:val="21"/>
+          <w:szCs w:val="21"/>
+        </w:rPr>
+        <w:t>elif</w:t>
+      </w:r>
+      <w:proofErr w:type="spellEnd"/>
+      <w:r>
+        <w:rPr>
+          <w:rFonts w:ascii="Consolas" w:eastAsia="Times New Roman" w:hAnsi="Consolas" w:cs="Times New Roman"/>
+          <w:color w:val="CCCCCC"/>
+          <w:sz w:val="21"/>
+          <w:szCs w:val="21"/>
+        </w:rPr>
+        <w:t xml:space="preserve"> </w:t>
+      </w:r>
+      <w:r>
+        <w:rPr>
+          <w:rFonts w:ascii="Consolas" w:eastAsia="Times New Roman" w:hAnsi="Consolas" w:cs="Times New Roman"/>
+          <w:color w:val="9CDCFE"/>
+          <w:sz w:val="21"/>
+          <w:szCs w:val="21"/>
+        </w:rPr>
+        <w:t>op</w:t>
+      </w:r>
+      <w:r>
+        <w:rPr>
+          <w:rFonts w:ascii="Consolas" w:eastAsia="Times New Roman" w:hAnsi="Consolas" w:cs="Times New Roman"/>
+          <w:color w:val="CCCCCC"/>
+          <w:sz w:val="21"/>
+          <w:szCs w:val="21"/>
+        </w:rPr>
+        <w:t xml:space="preserve"> </w:t>
+      </w:r>
+      <w:r>
+        <w:rPr>
+          <w:rFonts w:ascii="Consolas" w:eastAsia="Times New Roman" w:hAnsi="Consolas" w:cs="Times New Roman"/>
+          <w:color w:val="D4D4D4"/>
+          <w:sz w:val="21"/>
+          <w:szCs w:val="21"/>
+        </w:rPr>
+        <w:t>==</w:t>
+      </w:r>
+      <w:r>
+        <w:rPr>
+          <w:rFonts w:ascii="Consolas" w:eastAsia="Times New Roman" w:hAnsi="Consolas" w:cs="Times New Roman"/>
+          <w:color w:val="CCCCCC"/>
+          <w:sz w:val="21"/>
+          <w:szCs w:val="21"/>
+        </w:rPr>
+        <w:t xml:space="preserve"> </w:t>
+      </w:r>
+      <w:r>
+        <w:rPr>
+          <w:rFonts w:ascii="Consolas" w:eastAsia="Times New Roman" w:hAnsi="Consolas" w:cs="Times New Roman"/>
+          <w:color w:val="CE9178"/>
+          <w:sz w:val="21"/>
+          <w:szCs w:val="21"/>
+        </w:rPr>
+        <w:t>"/"</w:t>
+      </w:r>
+      <w:r>
+        <w:rPr>
+          <w:rFonts w:ascii="Consolas" w:eastAsia="Times New Roman" w:hAnsi="Consolas" w:cs="Times New Roman"/>
+          <w:color w:val="CCCCCC"/>
+          <w:sz w:val="21"/>
+          <w:szCs w:val="21"/>
+        </w:rPr>
+        <w:t>:</w:t>
+      </w:r>
+    </w:p>
+    <w:p>
+      <w:pPr>
+        <w:shd w:val="clear" w:color="auto" w:fill="1F1F1F"/>
+        <w:spacing w:after="0" w:line="285" w:lineRule="atLeast"/>
+        <w:ind w:firstLine="0"/>
+        <w:jc w:val="left"/>
+        <w:rPr>
+          <w:rFonts w:ascii="Consolas" w:eastAsia="Times New Roman" w:hAnsi="Consolas" w:cs="Times New Roman"/>
+          <w:color w:val="CCCCCC"/>
+          <w:sz w:val="21"/>
+          <w:szCs w:val="21"/>
+        </w:rPr>
+      </w:pPr>
+      <w:r>
+        <w:rPr>
+          <w:rFonts w:ascii="Consolas" w:eastAsia="Times New Roman" w:hAnsi="Consolas" w:cs="Times New Roman"/>
+          <w:color w:val="CCCCCC"/>
+          <w:sz w:val="21"/>
+          <w:szCs w:val="21"/>
+        </w:rPr>
+        <w:t xml:space="preserve">        </w:t>
+      </w:r>
+      <w:r>
+        <w:rPr>
+          <w:rFonts w:ascii="Consolas" w:eastAsia="Times New Roman" w:hAnsi="Consolas" w:cs="Times New Roman"/>
+          <w:color w:val="9CDCFE"/>
+          <w:sz w:val="21"/>
+          <w:szCs w:val="21"/>
+        </w:rPr>
+        <w:t>result</w:t>
+      </w:r>
+      <w:r>
+        <w:rPr>
+          <w:rFonts w:ascii="Consolas" w:eastAsia="Times New Roman" w:hAnsi="Consolas" w:cs="Times New Roman"/>
+          <w:color w:val="CCCCCC"/>
+          <w:sz w:val="21"/>
+          <w:szCs w:val="21"/>
+        </w:rPr>
+        <w:t xml:space="preserve"> </w:t>
+      </w:r>
+      <w:r>
+        <w:rPr>
+          <w:rFonts w:ascii="Consolas" w:eastAsia="Times New Roman" w:hAnsi="Consolas" w:cs="Times New Roman"/>
+          <w:color w:val="D4D4D4"/>
+          <w:sz w:val="21"/>
+          <w:szCs w:val="21"/>
+        </w:rPr>
+        <w:t>=</w:t>
+      </w:r>
+      <w:r>
+        <w:rPr>
+          <w:rFonts w:ascii="Consolas" w:eastAsia="Times New Roman" w:hAnsi="Consolas" w:cs="Times New Roman"/>
+          <w:color w:val="CCCCCC"/>
+          <w:sz w:val="21"/>
+          <w:szCs w:val="21"/>
+        </w:rPr>
+        <w:t xml:space="preserve"> </w:t>
+      </w:r>
+      <w:proofErr w:type="gramStart"/>
+      <w:r>
+        <w:rPr>
+          <w:rFonts w:ascii="Consolas" w:eastAsia="Times New Roman" w:hAnsi="Consolas" w:cs="Times New Roman"/>
+          <w:color w:val="DCDCAA"/>
+          <w:sz w:val="21"/>
+          <w:szCs w:val="21"/>
+        </w:rPr>
+        <w:t>division</w:t>
+      </w:r>
+      <w:r>
+        <w:rPr>
+          <w:rFonts w:ascii="Consolas" w:eastAsia="Times New Roman" w:hAnsi="Consolas" w:cs="Times New Roman"/>
+          <w:color w:val="CCCCCC"/>
+          <w:sz w:val="21"/>
+          <w:szCs w:val="21"/>
+        </w:rPr>
+        <w:t>(</w:t>
+      </w:r>
+      <w:proofErr w:type="gramEnd"/>
+      <w:r>
+        <w:rPr>
+          <w:rFonts w:ascii="Consolas" w:eastAsia="Times New Roman" w:hAnsi="Consolas" w:cs="Times New Roman"/>
+          <w:color w:val="9CDCFE"/>
+          <w:sz w:val="21"/>
+          <w:szCs w:val="21"/>
+        </w:rPr>
+        <w:t>a</w:t>
+      </w:r>
+      <w:r>
+        <w:rPr>
+          <w:rFonts w:ascii="Consolas" w:eastAsia="Times New Roman" w:hAnsi="Consolas" w:cs="Times New Roman"/>
+          <w:color w:val="CCCCCC"/>
+          <w:sz w:val="21"/>
+          <w:szCs w:val="21"/>
+        </w:rPr>
+        <w:t xml:space="preserve">, </w:t>
+      </w:r>
+      <w:r>
+        <w:rPr>
+          <w:rFonts w:ascii="Consolas" w:eastAsia="Times New Roman" w:hAnsi="Consolas" w:cs="Times New Roman"/>
+          <w:color w:val="9CDCFE"/>
+          <w:sz w:val="21"/>
+          <w:szCs w:val="21"/>
+        </w:rPr>
+        <w:t>b</w:t>
+      </w:r>
+      <w:r>
+        <w:rPr>
+          <w:rFonts w:ascii="Consolas" w:eastAsia="Times New Roman" w:hAnsi="Consolas" w:cs="Times New Roman"/>
+          <w:color w:val="CCCCCC"/>
+          <w:sz w:val="21"/>
+          <w:szCs w:val="21"/>
+        </w:rPr>
+        <w:t>)</w:t>
+      </w:r>
+    </w:p>
+    <w:p>
+      <w:pPr>
+        <w:shd w:val="clear" w:color="auto" w:fill="1F1F1F"/>
+        <w:spacing w:after="0" w:line="285" w:lineRule="atLeast"/>
+        <w:ind w:firstLine="0"/>
+        <w:jc w:val="left"/>
+        <w:rPr>
+          <w:rFonts w:ascii="Consolas" w:eastAsia="Times New Roman" w:hAnsi="Consolas" w:cs="Times New Roman"/>
+          <w:color w:val="CCCCCC"/>
+          <w:sz w:val="21"/>
+          <w:szCs w:val="21"/>
+        </w:rPr>
+      </w:pPr>
+    </w:p>
+    <w:p>
+      <w:pPr>
+        <w:shd w:val="clear" w:color="auto" w:fill="1F1F1F"/>
+        <w:spacing w:after="0" w:line="285" w:lineRule="atLeast"/>
+        <w:ind w:firstLine="0"/>
+        <w:jc w:val="left"/>
+        <w:rPr>
+          <w:rFonts w:ascii="Consolas" w:eastAsia="Times New Roman" w:hAnsi="Consolas" w:cs="Times New Roman"/>
+          <w:color w:val="CCCCCC"/>
+          <w:sz w:val="21"/>
+          <w:szCs w:val="21"/>
+        </w:rPr>
+      </w:pPr>
+      <w:r>
+        <w:rPr>
+          <w:rFonts w:ascii="Consolas" w:eastAsia="Times New Roman" w:hAnsi="Consolas" w:cs="Times New Roman"/>
+          <w:color w:val="CCCCCC"/>
+          <w:sz w:val="21"/>
+          <w:szCs w:val="21"/>
+        </w:rPr>
+        <w:t xml:space="preserve">    </w:t>
+      </w:r>
+      <w:proofErr w:type="gramStart"/>
+      <w:r>
+        <w:rPr>
+          <w:rFonts w:ascii="Consolas" w:eastAsia="Times New Roman" w:hAnsi="Consolas" w:cs="Times New Roman"/>
+          <w:color w:val="DCDCAA"/>
+          <w:sz w:val="21"/>
+          <w:szCs w:val="21"/>
+        </w:rPr>
+        <w:t>print</w:t>
+      </w:r>
+      <w:r>
+        <w:rPr>
+          <w:rFonts w:ascii="Consolas" w:eastAsia="Times New Roman" w:hAnsi="Consolas" w:cs="Times New Roman"/>
+          <w:color w:val="CCCCCC"/>
+          <w:sz w:val="21"/>
+          <w:szCs w:val="21"/>
+        </w:rPr>
+        <w:t>(</w:t>
+      </w:r>
+      <w:proofErr w:type="gramEnd"/>
+      <w:r>
+        <w:rPr>
+          <w:rFonts w:ascii="Consolas" w:eastAsia="Times New Roman" w:hAnsi="Consolas" w:cs="Times New Roman"/>
+          <w:color w:val="CE9178"/>
+          <w:sz w:val="21"/>
+          <w:szCs w:val="21"/>
+        </w:rPr>
+        <w:t>"Result ="</w:t>
+      </w:r>
+      <w:r>
+        <w:rPr>
+          <w:rFonts w:ascii="Consolas" w:eastAsia="Times New Roman" w:hAnsi="Consolas" w:cs="Times New Roman"/>
+          <w:color w:val="CCCCCC"/>
+          <w:sz w:val="21"/>
+          <w:szCs w:val="21"/>
+        </w:rPr>
+        <w:t xml:space="preserve">, </w:t>
+      </w:r>
+      <w:r>
+        <w:rPr>
+          <w:rFonts w:ascii="Consolas" w:eastAsia="Times New Roman" w:hAnsi="Consolas" w:cs="Times New Roman"/>
+          <w:color w:val="9CDCFE"/>
+          <w:sz w:val="21"/>
+          <w:szCs w:val="21"/>
+        </w:rPr>
+        <w:t>result</w:t>
+      </w:r>
+      <w:r>
+        <w:rPr>
+          <w:rFonts w:ascii="Consolas" w:eastAsia="Times New Roman" w:hAnsi="Consolas" w:cs="Times New Roman"/>
+          <w:color w:val="CCCCCC"/>
+          <w:sz w:val="21"/>
+          <w:szCs w:val="21"/>
+        </w:rPr>
+        <w:t>)</w:t>
+      </w:r>
+    </w:p>
+    <w:p>
+      <w:pPr>
+        <w:shd w:val="clear" w:color="auto" w:fill="1F1F1F"/>
+        <w:spacing w:after="0" w:line="285" w:lineRule="atLeast"/>
+        <w:ind w:firstLine="0"/>
+        <w:jc w:val="left"/>
+        <w:rPr>
+          <w:rFonts w:ascii="Consolas" w:eastAsia="Times New Roman" w:hAnsi="Consolas" w:cs="Times New Roman"/>
+          <w:color w:val="CCCCCC"/>
+          <w:sz w:val="21"/>
+          <w:szCs w:val="21"/>
+        </w:rPr>
+      </w:pPr>
+    </w:p>
+    <w:p>
+      <w:pPr>
+        <w:shd w:val="clear" w:color="auto" w:fill="1F1F1F"/>
+        <w:spacing w:after="0" w:line="285" w:lineRule="atLeast"/>
+        <w:ind w:firstLine="0"/>
+        <w:jc w:val="left"/>
+        <w:rPr>
+          <w:rFonts w:ascii="Consolas" w:eastAsia="Times New Roman" w:hAnsi="Consolas" w:cs="Times New Roman"/>
+          <w:color w:val="CCCCCC"/>
+          <w:sz w:val="21"/>
+          <w:szCs w:val="21"/>
+        </w:rPr>
+      </w:pPr>
+      <w:r>
+        <w:rPr>
+          <w:rFonts w:ascii="Consolas" w:eastAsia="Times New Roman" w:hAnsi="Consolas" w:cs="Times New Roman"/>
+          <w:color w:val="CCCCCC"/>
+          <w:sz w:val="21"/>
+          <w:szCs w:val="21"/>
+        </w:rPr>
+        <w:t xml:space="preserve">    </w:t>
+      </w:r>
+      <w:r>
+        <w:rPr>
+          <w:rFonts w:ascii="Consolas" w:eastAsia="Times New Roman" w:hAnsi="Consolas" w:cs="Times New Roman"/>
+          <w:color w:val="9CDCFE"/>
+          <w:sz w:val="21"/>
+          <w:szCs w:val="21"/>
+        </w:rPr>
+        <w:t>exit</w:t>
+      </w:r>
+      <w:r>
+        <w:rPr>
+          <w:rFonts w:ascii="Consolas" w:eastAsia="Times New Roman" w:hAnsi="Consolas" w:cs="Times New Roman"/>
+          <w:color w:val="CCCCCC"/>
+          <w:sz w:val="21"/>
+          <w:szCs w:val="21"/>
+        </w:rPr>
+        <w:t xml:space="preserve"> </w:t>
+      </w:r>
+      <w:r>
+        <w:rPr>
+          <w:rFonts w:ascii="Consolas" w:eastAsia="Times New Roman" w:hAnsi="Consolas" w:cs="Times New Roman"/>
+          <w:color w:val="D4D4D4"/>
+          <w:sz w:val="21"/>
+          <w:szCs w:val="21"/>
+        </w:rPr>
+        <w:t>=</w:t>
+      </w:r>
+      <w:r>
+        <w:rPr>
+          <w:rFonts w:ascii="Consolas" w:eastAsia="Times New Roman" w:hAnsi="Consolas" w:cs="Times New Roman"/>
+          <w:color w:val="CCCCCC"/>
+          <w:sz w:val="21"/>
+          <w:szCs w:val="21"/>
+        </w:rPr>
+        <w:t xml:space="preserve"> </w:t>
+      </w:r>
+      <w:proofErr w:type="gramStart"/>
+      <w:r>
+        <w:rPr>
+          <w:rFonts w:ascii="Consolas" w:eastAsia="Times New Roman" w:hAnsi="Consolas" w:cs="Times New Roman"/>
+          <w:color w:val="DCDCAA"/>
+          <w:sz w:val="21"/>
+          <w:szCs w:val="21"/>
         </w:rPr>
         <w:t>input</w:t>
       </w:r>
-      <w:proofErr w:type="spellEnd"/>
-      <w:r>
-        <w:rPr>
-          <w:sz w:val="22"/>
-          <w:lang w:val="uk-UA"/>
+      <w:r>
+        <w:rPr>
+          <w:rFonts w:ascii="Consolas" w:eastAsia="Times New Roman" w:hAnsi="Consolas" w:cs="Times New Roman"/>
+          <w:color w:val="CCCCCC"/>
+          <w:sz w:val="21"/>
+          <w:szCs w:val="21"/>
         </w:rPr>
         <w:t>(</w:t>
       </w:r>
-      <w:proofErr w:type="spellStart"/>
-      <w:r>
-        <w:rPr>
-          <w:sz w:val="22"/>
-          <w:lang w:val="uk-UA"/>
-        </w:rPr>
-        <w:t>prompt</w:t>
-      </w:r>
-      <w:proofErr w:type="spellEnd"/>
-      <w:r>
-        <w:rPr>
-          <w:sz w:val="22"/>
-          <w:lang w:val="uk-UA"/>
-        </w:rPr>
-        <w:t>))</w:t>
-      </w:r>
-    </w:p>
-    <w:p>
-      <w:pPr>
-        <w:rPr>
-          <w:sz w:val="22"/>
-          <w:lang w:val="uk-UA"/>
-        </w:rPr>
-      </w:pPr>
-      <w:r>
-        <w:rPr>
-          <w:sz w:val="22"/>
-          <w:lang w:val="uk-UA"/>
-        </w:rPr>
-        <w:t xml:space="preserve">        </w:t>
-      </w:r>
-      <w:proofErr w:type="spellStart"/>
-      <w:r>
-        <w:rPr>
-          <w:sz w:val="22"/>
-          <w:lang w:val="uk-UA"/>
-        </w:rPr>
-        <w:t>except</w:t>
-      </w:r>
-      <w:proofErr w:type="spellEnd"/>
-      <w:r>
-        <w:rPr>
-          <w:sz w:val="22"/>
-          <w:lang w:val="uk-UA"/>
-        </w:rPr>
-        <w:t xml:space="preserve"> </w:t>
-      </w:r>
-      <w:proofErr w:type="spellStart"/>
-      <w:r>
-        <w:rPr>
-          <w:sz w:val="22"/>
-          <w:lang w:val="uk-UA"/>
-        </w:rPr>
-        <w:t>ValueError</w:t>
-      </w:r>
-      <w:proofErr w:type="spellEnd"/>
-      <w:r>
-        <w:rPr>
-          <w:sz w:val="22"/>
-          <w:lang w:val="uk-UA"/>
+      <w:proofErr w:type="gramEnd"/>
+      <w:r>
+        <w:rPr>
+          <w:rFonts w:ascii="Consolas" w:eastAsia="Times New Roman" w:hAnsi="Consolas" w:cs="Times New Roman"/>
+          <w:color w:val="CE9178"/>
+          <w:sz w:val="21"/>
+          <w:szCs w:val="21"/>
+        </w:rPr>
+        <w:t>"Do you want to exit the program? (yes/no): "</w:t>
+      </w:r>
+      <w:r>
+        <w:rPr>
+          <w:rFonts w:ascii="Consolas" w:eastAsia="Times New Roman" w:hAnsi="Consolas" w:cs="Times New Roman"/>
+          <w:color w:val="CCCCCC"/>
+          <w:sz w:val="21"/>
+          <w:szCs w:val="21"/>
+        </w:rPr>
+        <w:t>)</w:t>
+      </w:r>
+    </w:p>
+    <w:p>
+      <w:pPr>
+        <w:shd w:val="clear" w:color="auto" w:fill="1F1F1F"/>
+        <w:spacing w:after="0" w:line="285" w:lineRule="atLeast"/>
+        <w:ind w:firstLine="0"/>
+        <w:jc w:val="left"/>
+        <w:rPr>
+          <w:rFonts w:ascii="Consolas" w:eastAsia="Times New Roman" w:hAnsi="Consolas" w:cs="Times New Roman"/>
+          <w:color w:val="CCCCCC"/>
+          <w:sz w:val="21"/>
+          <w:szCs w:val="21"/>
+        </w:rPr>
+      </w:pPr>
+      <w:r>
+        <w:rPr>
+          <w:rFonts w:ascii="Consolas" w:eastAsia="Times New Roman" w:hAnsi="Consolas" w:cs="Times New Roman"/>
+          <w:color w:val="CCCCCC"/>
+          <w:sz w:val="21"/>
+          <w:szCs w:val="21"/>
+        </w:rPr>
+        <w:t xml:space="preserve">    </w:t>
+      </w:r>
+      <w:r>
+        <w:rPr>
+          <w:rFonts w:ascii="Consolas" w:eastAsia="Times New Roman" w:hAnsi="Consolas" w:cs="Times New Roman"/>
+          <w:color w:val="C586C0"/>
+          <w:sz w:val="21"/>
+          <w:szCs w:val="21"/>
+        </w:rPr>
+        <w:t>if</w:t>
+      </w:r>
+      <w:r>
+        <w:rPr>
+          <w:rFonts w:ascii="Consolas" w:eastAsia="Times New Roman" w:hAnsi="Consolas" w:cs="Times New Roman"/>
+          <w:color w:val="CCCCCC"/>
+          <w:sz w:val="21"/>
+          <w:szCs w:val="21"/>
+        </w:rPr>
+        <w:t xml:space="preserve"> </w:t>
+      </w:r>
+      <w:proofErr w:type="spellStart"/>
+      <w:proofErr w:type="gramStart"/>
+      <w:r>
+        <w:rPr>
+          <w:rFonts w:ascii="Consolas" w:eastAsia="Times New Roman" w:hAnsi="Consolas" w:cs="Times New Roman"/>
+          <w:color w:val="9CDCFE"/>
+          <w:sz w:val="21"/>
+          <w:szCs w:val="21"/>
+        </w:rPr>
+        <w:t>exit</w:t>
+      </w:r>
+      <w:r>
+        <w:rPr>
+          <w:rFonts w:ascii="Consolas" w:eastAsia="Times New Roman" w:hAnsi="Consolas" w:cs="Times New Roman"/>
+          <w:color w:val="CCCCCC"/>
+          <w:sz w:val="21"/>
+          <w:szCs w:val="21"/>
+        </w:rPr>
+        <w:t>.</w:t>
+      </w:r>
+      <w:r>
+        <w:rPr>
+          <w:rFonts w:ascii="Consolas" w:eastAsia="Times New Roman" w:hAnsi="Consolas" w:cs="Times New Roman"/>
+          <w:color w:val="DCDCAA"/>
+          <w:sz w:val="21"/>
+          <w:szCs w:val="21"/>
+        </w:rPr>
+        <w:t>lower</w:t>
+      </w:r>
+      <w:proofErr w:type="spellEnd"/>
+      <w:proofErr w:type="gramEnd"/>
+      <w:r>
+        <w:rPr>
+          <w:rFonts w:ascii="Consolas" w:eastAsia="Times New Roman" w:hAnsi="Consolas" w:cs="Times New Roman"/>
+          <w:color w:val="CCCCCC"/>
+          <w:sz w:val="21"/>
+          <w:szCs w:val="21"/>
+        </w:rPr>
+        <w:t xml:space="preserve">() </w:t>
+      </w:r>
+      <w:r>
+        <w:rPr>
+          <w:rFonts w:ascii="Consolas" w:eastAsia="Times New Roman" w:hAnsi="Consolas" w:cs="Times New Roman"/>
+          <w:color w:val="D4D4D4"/>
+          <w:sz w:val="21"/>
+          <w:szCs w:val="21"/>
+        </w:rPr>
+        <w:t>==</w:t>
+      </w:r>
+      <w:r>
+        <w:rPr>
+          <w:rFonts w:ascii="Consolas" w:eastAsia="Times New Roman" w:hAnsi="Consolas" w:cs="Times New Roman"/>
+          <w:color w:val="CCCCCC"/>
+          <w:sz w:val="21"/>
+          <w:szCs w:val="21"/>
+        </w:rPr>
+        <w:t xml:space="preserve"> </w:t>
+      </w:r>
+      <w:r>
+        <w:rPr>
+          <w:rFonts w:ascii="Consolas" w:eastAsia="Times New Roman" w:hAnsi="Consolas" w:cs="Times New Roman"/>
+          <w:color w:val="CE9178"/>
+          <w:sz w:val="21"/>
+          <w:szCs w:val="21"/>
+        </w:rPr>
+        <w:t>"yes"</w:t>
+      </w:r>
+      <w:r>
+        <w:rPr>
+          <w:rFonts w:ascii="Consolas" w:eastAsia="Times New Roman" w:hAnsi="Consolas" w:cs="Times New Roman"/>
+          <w:color w:val="CCCCCC"/>
+          <w:sz w:val="21"/>
+          <w:szCs w:val="21"/>
         </w:rPr>
         <w:t>:</w:t>
       </w:r>
     </w:p>
     <w:p>
       <w:pPr>
-        <w:rPr>
-          <w:sz w:val="22"/>
-          <w:lang w:val="uk-UA"/>
-        </w:rPr>
-      </w:pPr>
-      <w:r>
-        <w:rPr>
-          <w:sz w:val="22"/>
-          <w:lang w:val="uk-UA"/>
-        </w:rPr>
-        <w:t xml:space="preserve">            </w:t>
-      </w:r>
-      <w:proofErr w:type="spellStart"/>
-      <w:r>
-        <w:rPr>
-          <w:sz w:val="22"/>
-          <w:lang w:val="uk-UA"/>
+        <w:shd w:val="clear" w:color="auto" w:fill="1F1F1F"/>
+        <w:spacing w:after="0" w:line="285" w:lineRule="atLeast"/>
+        <w:ind w:firstLine="0"/>
+        <w:jc w:val="left"/>
+        <w:rPr>
+          <w:rFonts w:ascii="Consolas" w:eastAsia="Times New Roman" w:hAnsi="Consolas" w:cs="Times New Roman"/>
+          <w:color w:val="CCCCCC"/>
+          <w:sz w:val="21"/>
+          <w:szCs w:val="21"/>
+        </w:rPr>
+      </w:pPr>
+      <w:r>
+        <w:rPr>
+          <w:rFonts w:ascii="Consolas" w:eastAsia="Times New Roman" w:hAnsi="Consolas" w:cs="Times New Roman"/>
+          <w:color w:val="CCCCCC"/>
+          <w:sz w:val="21"/>
+          <w:szCs w:val="21"/>
+        </w:rPr>
+        <w:t xml:space="preserve">        </w:t>
+      </w:r>
+      <w:proofErr w:type="gramStart"/>
+      <w:r>
+        <w:rPr>
+          <w:rFonts w:ascii="Consolas" w:eastAsia="Times New Roman" w:hAnsi="Consolas" w:cs="Times New Roman"/>
+          <w:color w:val="DCDCAA"/>
+          <w:sz w:val="21"/>
+          <w:szCs w:val="21"/>
         </w:rPr>
         <w:t>print</w:t>
       </w:r>
-      <w:proofErr w:type="spellEnd"/>
-      <w:r>
-        <w:rPr>
-          <w:sz w:val="22"/>
-          <w:lang w:val="uk-UA"/>
-        </w:rPr>
-        <w:t>("</w:t>
-      </w:r>
-      <w:proofErr w:type="spellStart"/>
-      <w:r>
-        <w:rPr>
-          <w:sz w:val="22"/>
-          <w:lang w:val="uk-UA"/>
-        </w:rPr>
-        <w:t>Invalid</w:t>
-      </w:r>
-      <w:proofErr w:type="spellEnd"/>
-      <w:r>
-        <w:rPr>
-          <w:sz w:val="22"/>
-          <w:lang w:val="uk-UA"/>
-        </w:rPr>
-        <w:t xml:space="preserve"> </w:t>
-      </w:r>
-      <w:proofErr w:type="spellStart"/>
-      <w:r>
-        <w:rPr>
-          <w:sz w:val="22"/>
-          <w:lang w:val="uk-UA"/>
-        </w:rPr>
-        <w:t>input</w:t>
-      </w:r>
-      <w:proofErr w:type="spellEnd"/>
-      <w:r>
-        <w:rPr>
-          <w:sz w:val="22"/>
-          <w:lang w:val="uk-UA"/>
-        </w:rPr>
-        <w:t>.</w:t>
-      </w:r>
-      <w:r>
-        <w:rPr>
-          <w:sz w:val="22"/>
-          <w:lang w:val="uk-UA"/>
-        </w:rPr>
-        <w:t xml:space="preserve"> </w:t>
-      </w:r>
-      <w:proofErr w:type="spellStart"/>
-      <w:r>
-        <w:rPr>
-          <w:sz w:val="22"/>
-          <w:lang w:val="uk-UA"/>
-        </w:rPr>
-        <w:t>Please</w:t>
-      </w:r>
-      <w:proofErr w:type="spellEnd"/>
-      <w:r>
-        <w:rPr>
-          <w:sz w:val="22"/>
-          <w:lang w:val="uk-UA"/>
-        </w:rPr>
-        <w:t xml:space="preserve"> </w:t>
-      </w:r>
-      <w:proofErr w:type="spellStart"/>
-      <w:r>
-        <w:rPr>
-          <w:sz w:val="22"/>
-          <w:lang w:val="uk-UA"/>
-        </w:rPr>
-        <w:t>enter</w:t>
-      </w:r>
-      <w:proofErr w:type="spellEnd"/>
-      <w:r>
-        <w:rPr>
-          <w:sz w:val="22"/>
-          <w:lang w:val="uk-UA"/>
-        </w:rPr>
-        <w:t xml:space="preserve"> a </w:t>
-      </w:r>
-      <w:proofErr w:type="spellStart"/>
-      <w:r>
-        <w:rPr>
-          <w:sz w:val="22"/>
-          <w:lang w:val="uk-UA"/>
-        </w:rPr>
-        <w:t>valid</w:t>
-      </w:r>
-      <w:proofErr w:type="spellEnd"/>
-      <w:r>
-        <w:rPr>
-          <w:sz w:val="22"/>
-          <w:lang w:val="uk-UA"/>
-        </w:rPr>
-        <w:t xml:space="preserve"> </w:t>
-      </w:r>
-      <w:proofErr w:type="spellStart"/>
-      <w:r>
-        <w:rPr>
-          <w:sz w:val="22"/>
-          <w:lang w:val="uk-UA"/>
-        </w:rPr>
-        <w:t>integer</w:t>
-      </w:r>
-      <w:proofErr w:type="spellEnd"/>
-      <w:r>
-        <w:rPr>
-          <w:sz w:val="22"/>
-          <w:lang w:val="uk-UA"/>
-        </w:rPr>
-        <w:t>")</w:t>
-      </w:r>
-    </w:p>
-    <w:p>
-      <w:pPr>
-        <w:rPr>
-          <w:sz w:val="22"/>
-          <w:lang w:val="uk-UA"/>
-        </w:rPr>
-      </w:pPr>
-      <w:proofErr w:type="spellStart"/>
-      <w:r>
-        <w:rPr>
-          <w:sz w:val="22"/>
-          <w:lang w:val="uk-UA"/>
-        </w:rPr>
-        <w:t>while</w:t>
-      </w:r>
-      <w:proofErr w:type="spellEnd"/>
-      <w:r>
-        <w:rPr>
-          <w:sz w:val="22"/>
-          <w:lang w:val="uk-UA"/>
-        </w:rPr>
-        <w:t xml:space="preserve"> </w:t>
-      </w:r>
-      <w:proofErr w:type="spellStart"/>
-      <w:r>
-        <w:rPr>
-          <w:sz w:val="22"/>
-          <w:lang w:val="uk-UA"/>
-        </w:rPr>
-        <w:t>True</w:t>
-      </w:r>
-      <w:proofErr w:type="spellEnd"/>
-      <w:r>
-        <w:rPr>
-          <w:sz w:val="22"/>
-          <w:lang w:val="uk-UA"/>
-        </w:rPr>
-        <w:t>:</w:t>
-      </w:r>
-    </w:p>
-    <w:p>
-      <w:pPr>
-        <w:rPr>
-          <w:sz w:val="22"/>
-          <w:lang w:val="uk-UA"/>
-        </w:rPr>
-      </w:pPr>
-      <w:r>
-        <w:rPr>
-          <w:sz w:val="22"/>
-          <w:lang w:val="uk-UA"/>
-        </w:rPr>
-        <w:t xml:space="preserve">    </w:t>
-      </w:r>
-      <w:proofErr w:type="spellStart"/>
-      <w:r>
-        <w:rPr>
-          <w:sz w:val="22"/>
-          <w:lang w:val="uk-UA"/>
-        </w:rPr>
-        <w:t>exit</w:t>
-      </w:r>
-      <w:proofErr w:type="spellEnd"/>
-      <w:r>
-        <w:rPr>
-          <w:sz w:val="22"/>
-          <w:lang w:val="uk-UA"/>
-        </w:rPr>
-        <w:t xml:space="preserve"> = </w:t>
-      </w:r>
-      <w:proofErr w:type="spellStart"/>
-      <w:r>
-        <w:rPr>
-          <w:sz w:val="22"/>
-          <w:lang w:val="uk-UA"/>
-        </w:rPr>
-        <w:t>input</w:t>
-      </w:r>
-      <w:proofErr w:type="spellEnd"/>
-      <w:r>
-        <w:rPr>
-          <w:sz w:val="22"/>
-          <w:lang w:val="uk-UA"/>
-        </w:rPr>
-        <w:t>("</w:t>
-      </w:r>
-      <w:proofErr w:type="spellStart"/>
-      <w:r>
-        <w:rPr>
-          <w:sz w:val="22"/>
-          <w:lang w:val="uk-UA"/>
-        </w:rPr>
-        <w:t>Do</w:t>
-      </w:r>
-      <w:proofErr w:type="spellEnd"/>
-      <w:r>
-        <w:rPr>
-          <w:sz w:val="22"/>
-          <w:lang w:val="uk-UA"/>
-        </w:rPr>
-        <w:t xml:space="preserve"> </w:t>
-      </w:r>
-      <w:proofErr w:type="spellStart"/>
-      <w:r>
-        <w:rPr>
-          <w:sz w:val="22"/>
-          <w:lang w:val="uk-UA"/>
-        </w:rPr>
-        <w:t>you</w:t>
-      </w:r>
-      <w:proofErr w:type="spellEnd"/>
-      <w:r>
-        <w:rPr>
-          <w:sz w:val="22"/>
-          <w:lang w:val="uk-UA"/>
-        </w:rPr>
-        <w:t xml:space="preserve"> </w:t>
-      </w:r>
-      <w:proofErr w:type="spellStart"/>
-      <w:r>
-        <w:rPr>
-          <w:sz w:val="22"/>
-          <w:lang w:val="uk-UA"/>
-        </w:rPr>
-        <w:t>want</w:t>
-      </w:r>
-      <w:proofErr w:type="spellEnd"/>
-      <w:r>
-        <w:rPr>
-          <w:sz w:val="22"/>
-          <w:lang w:val="uk-UA"/>
-        </w:rPr>
-        <w:t xml:space="preserve"> </w:t>
-      </w:r>
-      <w:proofErr w:type="spellStart"/>
-      <w:r>
-        <w:rPr>
-          <w:sz w:val="22"/>
-          <w:lang w:val="uk-UA"/>
-        </w:rPr>
-        <w:t>to</w:t>
-      </w:r>
-      <w:proofErr w:type="spellEnd"/>
-      <w:r>
-        <w:rPr>
-          <w:sz w:val="22"/>
-          <w:lang w:val="uk-UA"/>
-        </w:rPr>
-        <w:t xml:space="preserve"> </w:t>
-      </w:r>
-      <w:proofErr w:type="spellStart"/>
-      <w:r>
-        <w:rPr>
-          <w:sz w:val="22"/>
-          <w:lang w:val="uk-UA"/>
-        </w:rPr>
-        <w:t>exit</w:t>
-      </w:r>
-      <w:proofErr w:type="spellEnd"/>
-      <w:r>
-        <w:rPr>
-          <w:sz w:val="22"/>
-          <w:lang w:val="uk-UA"/>
-        </w:rPr>
-        <w:t xml:space="preserve"> </w:t>
-      </w:r>
-      <w:proofErr w:type="spellStart"/>
-      <w:r>
-        <w:rPr>
-          <w:sz w:val="22"/>
-          <w:lang w:val="uk-UA"/>
-        </w:rPr>
-        <w:t>the</w:t>
-      </w:r>
-      <w:proofErr w:type="spellEnd"/>
-      <w:r>
-        <w:rPr>
-          <w:sz w:val="22"/>
-          <w:lang w:val="uk-UA"/>
-        </w:rPr>
-        <w:t xml:space="preserve"> </w:t>
-      </w:r>
-      <w:proofErr w:type="spellStart"/>
-      <w:r>
-        <w:rPr>
-          <w:sz w:val="22"/>
-          <w:lang w:val="uk-UA"/>
-        </w:rPr>
-        <w:t>program</w:t>
-      </w:r>
-      <w:proofErr w:type="spellEnd"/>
-      <w:r>
-        <w:rPr>
-          <w:sz w:val="22"/>
-          <w:lang w:val="uk-UA"/>
-        </w:rPr>
-        <w:t>? (</w:t>
-      </w:r>
-      <w:proofErr w:type="spellStart"/>
-      <w:r>
-        <w:rPr>
-          <w:sz w:val="22"/>
-          <w:lang w:val="uk-UA"/>
-        </w:rPr>
-        <w:t>yes</w:t>
-      </w:r>
-      <w:proofErr w:type="spellEnd"/>
-      <w:r>
-        <w:rPr>
-          <w:sz w:val="22"/>
-          <w:lang w:val="uk-UA"/>
-        </w:rPr>
-        <w:t>/</w:t>
-      </w:r>
-      <w:proofErr w:type="spellStart"/>
-      <w:r>
-        <w:rPr>
-          <w:sz w:val="22"/>
-          <w:lang w:val="uk-UA"/>
-        </w:rPr>
-        <w:t>no</w:t>
-      </w:r>
-      <w:proofErr w:type="spellEnd"/>
-      <w:r>
-        <w:rPr>
-          <w:sz w:val="22"/>
-          <w:lang w:val="uk-UA"/>
-        </w:rPr>
-        <w:t>): ")</w:t>
-      </w:r>
-    </w:p>
-    <w:p>
-      <w:pPr>
-        <w:rPr>
-          <w:sz w:val="22"/>
-          <w:lang w:val="uk-UA"/>
-        </w:rPr>
-      </w:pPr>
-      <w:r>
-        <w:rPr>
-          <w:sz w:val="22"/>
-          <w:lang w:val="uk-UA"/>
-        </w:rPr>
-        <w:t xml:space="preserve">    </w:t>
-      </w:r>
-      <w:proofErr w:type="spellStart"/>
-      <w:r>
-        <w:rPr>
-          <w:sz w:val="22"/>
-          <w:lang w:val="uk-UA"/>
-        </w:rPr>
-        <w:t>if</w:t>
-      </w:r>
-      <w:proofErr w:type="spellEnd"/>
-      <w:r>
-        <w:rPr>
-          <w:sz w:val="22"/>
-          <w:lang w:val="uk-UA"/>
-        </w:rPr>
-        <w:t xml:space="preserve"> </w:t>
-      </w:r>
-      <w:proofErr w:type="spellStart"/>
-      <w:r>
-        <w:rPr>
-          <w:sz w:val="22"/>
-          <w:lang w:val="uk-UA"/>
-        </w:rPr>
-        <w:t>exit.lower</w:t>
-      </w:r>
-      <w:proofErr w:type="spellEnd"/>
-      <w:r>
-        <w:rPr>
-          <w:sz w:val="22"/>
-          <w:lang w:val="uk-UA"/>
-        </w:rPr>
-        <w:t>() == "</w:t>
-      </w:r>
-      <w:proofErr w:type="spellStart"/>
-      <w:r>
-        <w:rPr>
-          <w:sz w:val="22"/>
-          <w:lang w:val="uk-UA"/>
-        </w:rPr>
-        <w:t>yes</w:t>
-      </w:r>
-      <w:proofErr w:type="spellEnd"/>
-      <w:r>
-        <w:rPr>
-          <w:sz w:val="22"/>
-          <w:lang w:val="uk-UA"/>
-        </w:rPr>
-        <w:t>":</w:t>
-      </w:r>
-    </w:p>
-    <w:p>
-      <w:pPr>
-        <w:rPr>
-          <w:sz w:val="22"/>
-          <w:lang w:val="uk-UA"/>
-        </w:rPr>
-      </w:pPr>
-      <w:r>
-        <w:rPr>
-          <w:sz w:val="22"/>
-          <w:lang w:val="uk-UA"/>
-        </w:rPr>
-        <w:t xml:space="preserve">        </w:t>
-      </w:r>
-      <w:proofErr w:type="spellStart"/>
-      <w:r>
-        <w:rPr>
-          <w:sz w:val="22"/>
-          <w:lang w:val="uk-UA"/>
-        </w:rPr>
-        <w:t>print</w:t>
-      </w:r>
-      <w:proofErr w:type="spellEnd"/>
-      <w:r>
-        <w:rPr>
-          <w:sz w:val="22"/>
-          <w:lang w:val="uk-UA"/>
-        </w:rPr>
-        <w:t>("</w:t>
-      </w:r>
-      <w:proofErr w:type="spellStart"/>
-      <w:r>
-        <w:rPr>
-          <w:sz w:val="22"/>
-          <w:lang w:val="uk-UA"/>
-        </w:rPr>
-        <w:t>Quitting</w:t>
-      </w:r>
-      <w:proofErr w:type="spellEnd"/>
-      <w:r>
-        <w:rPr>
-          <w:sz w:val="22"/>
-          <w:lang w:val="uk-UA"/>
-        </w:rPr>
-        <w:t xml:space="preserve"> </w:t>
-      </w:r>
-      <w:proofErr w:type="spellStart"/>
-      <w:r>
-        <w:rPr>
-          <w:sz w:val="22"/>
-          <w:lang w:val="uk-UA"/>
-        </w:rPr>
-        <w:t>the</w:t>
-      </w:r>
-      <w:proofErr w:type="spellEnd"/>
-      <w:r>
-        <w:rPr>
-          <w:sz w:val="22"/>
-          <w:lang w:val="uk-UA"/>
-        </w:rPr>
-        <w:t xml:space="preserve"> </w:t>
-      </w:r>
-      <w:proofErr w:type="spellStart"/>
-      <w:r>
-        <w:rPr>
-          <w:sz w:val="22"/>
-          <w:lang w:val="uk-UA"/>
-        </w:rPr>
-        <w:t>program</w:t>
-      </w:r>
-      <w:proofErr w:type="spellEnd"/>
-      <w:r>
-        <w:rPr>
-          <w:sz w:val="22"/>
-          <w:lang w:val="uk-UA"/>
-        </w:rPr>
-        <w:t>")</w:t>
-      </w:r>
-    </w:p>
-    <w:p>
-      <w:pPr>
-        <w:rPr>
-          <w:sz w:val="22"/>
-          <w:lang w:val="uk-UA"/>
-        </w:rPr>
-      </w:pPr>
-      <w:r>
-        <w:rPr>
-          <w:sz w:val="22"/>
-          <w:lang w:val="uk-UA"/>
-        </w:rPr>
-        <w:t xml:space="preserve">        </w:t>
-      </w:r>
-      <w:proofErr w:type="spellStart"/>
-      <w:r>
-        <w:rPr>
-          <w:sz w:val="22"/>
-          <w:lang w:val="uk-UA"/>
+      <w:r>
+        <w:rPr>
+          <w:rFonts w:ascii="Consolas" w:eastAsia="Times New Roman" w:hAnsi="Consolas" w:cs="Times New Roman"/>
+          <w:color w:val="CCCCCC"/>
+          <w:sz w:val="21"/>
+          <w:szCs w:val="21"/>
+        </w:rPr>
+        <w:t>(</w:t>
+      </w:r>
+      <w:proofErr w:type="gramEnd"/>
+      <w:r>
+        <w:rPr>
+          <w:rFonts w:ascii="Consolas" w:eastAsia="Times New Roman" w:hAnsi="Consolas" w:cs="Times New Roman"/>
+          <w:color w:val="CE9178"/>
+          <w:sz w:val="21"/>
+          <w:szCs w:val="21"/>
+        </w:rPr>
+        <w:t>"Quitting the program"</w:t>
+      </w:r>
+      <w:r>
+        <w:rPr>
+          <w:rFonts w:ascii="Consolas" w:eastAsia="Times New Roman" w:hAnsi="Consolas" w:cs="Times New Roman"/>
+          <w:color w:val="CCCCCC"/>
+          <w:sz w:val="21"/>
+          <w:szCs w:val="21"/>
+        </w:rPr>
+        <w:t>)</w:t>
+      </w:r>
+    </w:p>
+    <w:p>
+      <w:pPr>
+        <w:shd w:val="clear" w:color="auto" w:fill="1F1F1F"/>
+        <w:spacing w:after="0" w:line="285" w:lineRule="atLeast"/>
+        <w:ind w:firstLine="0"/>
+        <w:jc w:val="left"/>
+        <w:rPr>
+          <w:rFonts w:ascii="Consolas" w:eastAsia="Times New Roman" w:hAnsi="Consolas" w:cs="Times New Roman"/>
+          <w:color w:val="CCCCCC"/>
+          <w:sz w:val="21"/>
+          <w:szCs w:val="21"/>
+        </w:rPr>
+      </w:pPr>
+      <w:r>
+        <w:rPr>
+          <w:rFonts w:ascii="Consolas" w:eastAsia="Times New Roman" w:hAnsi="Consolas" w:cs="Times New Roman"/>
+          <w:color w:val="CCCCCC"/>
+          <w:sz w:val="21"/>
+          <w:szCs w:val="21"/>
+        </w:rPr>
+        <w:t xml:space="preserve">        </w:t>
+      </w:r>
+      <w:r>
+        <w:rPr>
+          <w:rFonts w:ascii="Consolas" w:eastAsia="Times New Roman" w:hAnsi="Consolas" w:cs="Times New Roman"/>
+          <w:color w:val="C586C0"/>
+          <w:sz w:val="21"/>
+          <w:szCs w:val="21"/>
         </w:rPr>
         <w:t>break</w:t>
       </w:r>
-      <w:proofErr w:type="spellEnd"/>
-    </w:p>
-    <w:p>
-      <w:pPr>
-        <w:rPr>
-          <w:sz w:val="22"/>
-          <w:lang w:val="uk-UA"/>
-        </w:rPr>
-      </w:pPr>
-      <w:r>
-        <w:rPr>
-          <w:sz w:val="22"/>
-          <w:lang w:val="uk-UA"/>
-        </w:rPr>
-        <w:t xml:space="preserve">    a = </w:t>
-      </w:r>
-      <w:proofErr w:type="spellStart"/>
-      <w:r>
-        <w:rPr>
-          <w:sz w:val="22"/>
-          <w:lang w:val="uk-UA"/>
-        </w:rPr>
-        <w:t>Value</w:t>
-      </w:r>
-      <w:proofErr w:type="spellEnd"/>
-      <w:r>
-        <w:rPr>
-          <w:sz w:val="22"/>
-          <w:lang w:val="uk-UA"/>
-        </w:rPr>
-        <w:t>("</w:t>
-      </w:r>
-      <w:proofErr w:type="spellStart"/>
-      <w:r>
-        <w:rPr>
-          <w:sz w:val="22"/>
-          <w:lang w:val="uk-UA"/>
-        </w:rPr>
-        <w:t>Enter</w:t>
-      </w:r>
-      <w:proofErr w:type="spellEnd"/>
-      <w:r>
-        <w:rPr>
-          <w:sz w:val="22"/>
-          <w:lang w:val="uk-UA"/>
-        </w:rPr>
-        <w:t xml:space="preserve"> a: ")</w:t>
-      </w:r>
-    </w:p>
-    <w:p>
-      <w:pPr>
-        <w:rPr>
-          <w:sz w:val="22"/>
-          <w:lang w:val="uk-UA"/>
-        </w:rPr>
-      </w:pPr>
-      <w:r>
-        <w:rPr>
-          <w:sz w:val="22"/>
-          <w:lang w:val="uk-UA"/>
-        </w:rPr>
-        <w:t xml:space="preserve">    b = </w:t>
-      </w:r>
-      <w:proofErr w:type="spellStart"/>
-      <w:r>
-        <w:rPr>
-          <w:sz w:val="22"/>
-          <w:lang w:val="uk-UA"/>
-        </w:rPr>
-        <w:t>Value</w:t>
-      </w:r>
-      <w:proofErr w:type="spellEnd"/>
-      <w:r>
-        <w:rPr>
-          <w:sz w:val="22"/>
-          <w:lang w:val="uk-UA"/>
-        </w:rPr>
-        <w:t>("</w:t>
-      </w:r>
-      <w:proofErr w:type="spellStart"/>
-      <w:r>
-        <w:rPr>
-          <w:sz w:val="22"/>
-          <w:lang w:val="uk-UA"/>
-        </w:rPr>
-        <w:t>Enter</w:t>
-      </w:r>
-      <w:proofErr w:type="spellEnd"/>
-      <w:r>
-        <w:rPr>
-          <w:sz w:val="22"/>
-          <w:lang w:val="uk-UA"/>
-        </w:rPr>
-        <w:t xml:space="preserve"> b: ")</w:t>
-      </w:r>
-    </w:p>
-    <w:p>
-      <w:pPr>
-        <w:rPr>
-          <w:sz w:val="22"/>
-          <w:lang w:val="uk-UA"/>
-        </w:rPr>
-      </w:pPr>
-      <w:r>
-        <w:rPr>
-          <w:sz w:val="22"/>
-          <w:lang w:val="uk-UA"/>
-        </w:rPr>
-        <w:t xml:space="preserve">    </w:t>
-      </w:r>
-      <w:proofErr w:type="spellStart"/>
-      <w:r>
-        <w:rPr>
-          <w:sz w:val="22"/>
-          <w:lang w:val="uk-UA"/>
-        </w:rPr>
-        <w:t>op</w:t>
-      </w:r>
-      <w:proofErr w:type="spellEnd"/>
-      <w:r>
-        <w:rPr>
-          <w:sz w:val="22"/>
-          <w:lang w:val="uk-UA"/>
-        </w:rPr>
-        <w:t xml:space="preserve"> = </w:t>
-      </w:r>
-      <w:proofErr w:type="spellStart"/>
-      <w:r>
-        <w:rPr>
-          <w:sz w:val="22"/>
-          <w:lang w:val="uk-UA"/>
-        </w:rPr>
-        <w:t>input</w:t>
-      </w:r>
-      <w:proofErr w:type="spellEnd"/>
-      <w:r>
-        <w:rPr>
-          <w:sz w:val="22"/>
-          <w:lang w:val="uk-UA"/>
-        </w:rPr>
-        <w:t>("</w:t>
-      </w:r>
-      <w:proofErr w:type="spellStart"/>
-      <w:r>
-        <w:rPr>
-          <w:sz w:val="22"/>
-          <w:lang w:val="uk-UA"/>
-        </w:rPr>
-        <w:t>Operation</w:t>
-      </w:r>
-      <w:proofErr w:type="spellEnd"/>
-      <w:r>
-        <w:rPr>
-          <w:sz w:val="22"/>
-          <w:lang w:val="uk-UA"/>
-        </w:rPr>
-        <w:t xml:space="preserve"> (+, -, *, /)")</w:t>
-      </w:r>
-    </w:p>
-    <w:p>
-      <w:pPr>
-        <w:rPr>
-          <w:sz w:val="22"/>
-          <w:lang w:val="uk-UA"/>
-        </w:rPr>
-      </w:pPr>
-      <w:r>
-        <w:rPr>
-          <w:sz w:val="22"/>
-          <w:lang w:val="uk-UA"/>
-        </w:rPr>
-        <w:t xml:space="preserve">    </w:t>
-      </w:r>
-      <w:proofErr w:type="spellStart"/>
-      <w:r>
-        <w:rPr>
-          <w:sz w:val="22"/>
-          <w:lang w:val="uk-UA"/>
-        </w:rPr>
-        <w:t>if</w:t>
-      </w:r>
-      <w:proofErr w:type="spellEnd"/>
-      <w:r>
-        <w:rPr>
-          <w:sz w:val="22"/>
-          <w:lang w:val="uk-UA"/>
-        </w:rPr>
-        <w:t xml:space="preserve"> </w:t>
-      </w:r>
-      <w:proofErr w:type="spellStart"/>
-      <w:r>
-        <w:rPr>
-          <w:sz w:val="22"/>
-          <w:lang w:val="uk-UA"/>
-        </w:rPr>
-        <w:t>op</w:t>
-      </w:r>
-      <w:proofErr w:type="spellEnd"/>
-      <w:r>
-        <w:rPr>
-          <w:sz w:val="22"/>
-          <w:lang w:val="uk-UA"/>
-        </w:rPr>
-        <w:t xml:space="preserve"> </w:t>
-      </w:r>
-      <w:proofErr w:type="spellStart"/>
-      <w:r>
-        <w:rPr>
-          <w:sz w:val="22"/>
-          <w:lang w:val="uk-UA"/>
-        </w:rPr>
-        <w:t>not</w:t>
-      </w:r>
-      <w:proofErr w:type="spellEnd"/>
-      <w:r>
-        <w:rPr>
-          <w:sz w:val="22"/>
-          <w:lang w:val="uk-UA"/>
-        </w:rPr>
-        <w:t xml:space="preserve"> </w:t>
-      </w:r>
-      <w:proofErr w:type="spellStart"/>
-      <w:r>
-        <w:rPr>
-          <w:sz w:val="22"/>
-          <w:lang w:val="uk-UA"/>
-        </w:rPr>
-        <w:t>in</w:t>
-      </w:r>
-      <w:proofErr w:type="spellEnd"/>
-      <w:r>
-        <w:rPr>
-          <w:sz w:val="22"/>
-          <w:lang w:val="uk-UA"/>
-        </w:rPr>
-        <w:t xml:space="preserve"> ("+", "-", "*", "/"):</w:t>
-      </w:r>
-    </w:p>
-    <w:p>
-      <w:pPr>
-        <w:rPr>
-          <w:sz w:val="22"/>
-          <w:lang w:val="uk-UA"/>
-        </w:rPr>
-      </w:pPr>
-      <w:r>
-        <w:rPr>
-          <w:sz w:val="22"/>
-          <w:lang w:val="uk-UA"/>
-        </w:rPr>
-        <w:t xml:space="preserve">        </w:t>
-      </w:r>
-      <w:proofErr w:type="spellStart"/>
-      <w:r>
-        <w:rPr>
-          <w:sz w:val="22"/>
-          <w:lang w:val="uk-UA"/>
-        </w:rPr>
-        <w:t>print</w:t>
-      </w:r>
-      <w:proofErr w:type="spellEnd"/>
-      <w:r>
-        <w:rPr>
-          <w:sz w:val="22"/>
-          <w:lang w:val="uk-UA"/>
-        </w:rPr>
-        <w:t>("</w:t>
-      </w:r>
-      <w:proofErr w:type="spellStart"/>
-      <w:r>
-        <w:rPr>
-          <w:sz w:val="22"/>
-          <w:lang w:val="uk-UA"/>
-        </w:rPr>
-        <w:t>Invalid</w:t>
-      </w:r>
-      <w:proofErr w:type="spellEnd"/>
-      <w:r>
-        <w:rPr>
-          <w:sz w:val="22"/>
-          <w:lang w:val="uk-UA"/>
-        </w:rPr>
-        <w:t xml:space="preserve"> </w:t>
-      </w:r>
-      <w:proofErr w:type="spellStart"/>
-      <w:r>
-        <w:rPr>
-          <w:sz w:val="22"/>
-          <w:lang w:val="uk-UA"/>
-        </w:rPr>
-        <w:t>operation</w:t>
-      </w:r>
-      <w:proofErr w:type="spellEnd"/>
-      <w:r>
-        <w:rPr>
-          <w:sz w:val="22"/>
-          <w:lang w:val="uk-UA"/>
-        </w:rPr>
-        <w:t xml:space="preserve">. </w:t>
-      </w:r>
-      <w:proofErr w:type="spellStart"/>
-      <w:r>
-        <w:rPr>
-          <w:sz w:val="22"/>
-          <w:lang w:val="uk-UA"/>
-        </w:rPr>
-        <w:t>Please</w:t>
-      </w:r>
-      <w:proofErr w:type="spellEnd"/>
-      <w:r>
-        <w:rPr>
-          <w:sz w:val="22"/>
-          <w:lang w:val="uk-UA"/>
-        </w:rPr>
-        <w:t xml:space="preserve">  +, -, *, /")</w:t>
-      </w:r>
-    </w:p>
-    <w:p>
-      <w:pPr>
-        <w:rPr>
-          <w:sz w:val="22"/>
-          <w:lang w:val="uk-UA"/>
-        </w:rPr>
-      </w:pPr>
-      <w:r>
-        <w:rPr>
-          <w:sz w:val="22"/>
-          <w:lang w:val="uk-UA"/>
-        </w:rPr>
-        <w:t xml:space="preserve">        </w:t>
-      </w:r>
-      <w:proofErr w:type="spellStart"/>
-      <w:r>
-        <w:rPr>
-          <w:sz w:val="22"/>
-          <w:lang w:val="uk-UA"/>
-        </w:rPr>
-        <w:t>continue</w:t>
-      </w:r>
-      <w:proofErr w:type="spellEnd"/>
-    </w:p>
-    <w:p>
-      <w:pPr>
-        <w:rPr>
-          <w:sz w:val="22"/>
-          <w:lang w:val="uk-UA"/>
-        </w:rPr>
-      </w:pPr>
-      <w:r>
-        <w:rPr>
-          <w:sz w:val="22"/>
-          <w:lang w:val="uk-UA"/>
-        </w:rPr>
-        <w:t xml:space="preserve">    </w:t>
-      </w:r>
-      <w:proofErr w:type="spellStart"/>
-      <w:r>
-        <w:rPr>
-          <w:sz w:val="22"/>
-          <w:lang w:val="uk-UA"/>
-        </w:rPr>
-        <w:t>if</w:t>
-      </w:r>
-      <w:proofErr w:type="spellEnd"/>
-      <w:r>
-        <w:rPr>
-          <w:sz w:val="22"/>
-          <w:lang w:val="uk-UA"/>
-        </w:rPr>
-        <w:t xml:space="preserve"> </w:t>
-      </w:r>
-      <w:proofErr w:type="spellStart"/>
-      <w:r>
-        <w:rPr>
-          <w:sz w:val="22"/>
-          <w:lang w:val="uk-UA"/>
-        </w:rPr>
-        <w:t>op</w:t>
-      </w:r>
-      <w:proofErr w:type="spellEnd"/>
-      <w:r>
-        <w:rPr>
-          <w:sz w:val="22"/>
-          <w:lang w:val="uk-UA"/>
-        </w:rPr>
-        <w:t xml:space="preserve"> == "+":</w:t>
-      </w:r>
-    </w:p>
-    <w:p>
-      <w:pPr>
-        <w:rPr>
-          <w:sz w:val="22"/>
-          <w:lang w:val="uk-UA"/>
-        </w:rPr>
-      </w:pPr>
-      <w:r>
-        <w:rPr>
-          <w:sz w:val="22"/>
-          <w:lang w:val="uk-UA"/>
-        </w:rPr>
-        <w:t xml:space="preserve">        </w:t>
-      </w:r>
-      <w:proofErr w:type="spellStart"/>
-      <w:r>
-        <w:rPr>
-          <w:sz w:val="22"/>
-          <w:lang w:val="uk-UA"/>
-        </w:rPr>
-        <w:t>result</w:t>
-      </w:r>
-      <w:proofErr w:type="spellEnd"/>
-      <w:r>
-        <w:rPr>
-          <w:sz w:val="22"/>
-          <w:lang w:val="uk-UA"/>
-        </w:rPr>
-        <w:t xml:space="preserve"> = </w:t>
-      </w:r>
-      <w:proofErr w:type="spellStart"/>
-      <w:r>
-        <w:rPr>
-          <w:sz w:val="22"/>
-          <w:lang w:val="uk-UA"/>
-        </w:rPr>
-        <w:t>sum</w:t>
-      </w:r>
-      <w:proofErr w:type="spellEnd"/>
-      <w:r>
-        <w:rPr>
-          <w:sz w:val="22"/>
-          <w:lang w:val="uk-UA"/>
-        </w:rPr>
-        <w:t>(a, b)</w:t>
-      </w:r>
-    </w:p>
-    <w:p>
-      <w:pPr>
-        <w:rPr>
-          <w:sz w:val="22"/>
-          <w:lang w:val="uk-UA"/>
-        </w:rPr>
-      </w:pPr>
-      <w:r>
-        <w:rPr>
-          <w:sz w:val="22"/>
-          <w:lang w:val="uk-UA"/>
-        </w:rPr>
-        <w:t xml:space="preserve">    </w:t>
-      </w:r>
-      <w:proofErr w:type="spellStart"/>
-      <w:r>
-        <w:rPr>
-          <w:sz w:val="22"/>
-          <w:lang w:val="uk-UA"/>
-        </w:rPr>
-        <w:t>elif</w:t>
-      </w:r>
-      <w:proofErr w:type="spellEnd"/>
-      <w:r>
-        <w:rPr>
-          <w:sz w:val="22"/>
-          <w:lang w:val="uk-UA"/>
-        </w:rPr>
-        <w:t xml:space="preserve"> </w:t>
-      </w:r>
-      <w:proofErr w:type="spellStart"/>
-      <w:r>
-        <w:rPr>
-          <w:sz w:val="22"/>
-          <w:lang w:val="uk-UA"/>
-        </w:rPr>
-        <w:t>op</w:t>
-      </w:r>
-      <w:proofErr w:type="spellEnd"/>
-      <w:r>
-        <w:rPr>
-          <w:sz w:val="22"/>
-          <w:lang w:val="uk-UA"/>
-        </w:rPr>
-        <w:t xml:space="preserve"> == "-":</w:t>
-      </w:r>
-    </w:p>
-    <w:p>
-      <w:pPr>
-        <w:rPr>
-          <w:sz w:val="22"/>
-          <w:lang w:val="uk-UA"/>
-        </w:rPr>
-      </w:pPr>
-      <w:r>
-        <w:rPr>
-          <w:sz w:val="22"/>
-          <w:lang w:val="uk-UA"/>
-        </w:rPr>
-        <w:t xml:space="preserve">        </w:t>
-      </w:r>
-      <w:proofErr w:type="spellStart"/>
-      <w:r>
-        <w:rPr>
-          <w:sz w:val="22"/>
-          <w:lang w:val="uk-UA"/>
-        </w:rPr>
-        <w:t>result</w:t>
-      </w:r>
-      <w:proofErr w:type="spellEnd"/>
-      <w:r>
-        <w:rPr>
-          <w:sz w:val="22"/>
-          <w:lang w:val="uk-UA"/>
-        </w:rPr>
-        <w:t xml:space="preserve"> = </w:t>
-      </w:r>
-      <w:proofErr w:type="spellStart"/>
-      <w:r>
-        <w:rPr>
-          <w:sz w:val="22"/>
-          <w:lang w:val="uk-UA"/>
-        </w:rPr>
-        <w:t>minus</w:t>
-      </w:r>
-      <w:proofErr w:type="spellEnd"/>
-      <w:r>
-        <w:rPr>
-          <w:sz w:val="22"/>
-          <w:lang w:val="uk-UA"/>
-        </w:rPr>
-        <w:t>(a, b)</w:t>
-      </w:r>
-    </w:p>
-    <w:p>
-      <w:pPr>
-        <w:rPr>
-          <w:sz w:val="22"/>
-          <w:lang w:val="uk-UA"/>
-        </w:rPr>
-      </w:pPr>
-      <w:r>
-        <w:rPr>
-          <w:sz w:val="22"/>
-          <w:lang w:val="uk-UA"/>
-        </w:rPr>
-        <w:t xml:space="preserve">    </w:t>
-      </w:r>
-      <w:proofErr w:type="spellStart"/>
-      <w:r>
-        <w:rPr>
-          <w:sz w:val="22"/>
-          <w:lang w:val="uk-UA"/>
-        </w:rPr>
-        <w:t>elif</w:t>
-      </w:r>
-      <w:proofErr w:type="spellEnd"/>
-      <w:r>
-        <w:rPr>
-          <w:sz w:val="22"/>
-          <w:lang w:val="uk-UA"/>
-        </w:rPr>
-        <w:t xml:space="preserve"> </w:t>
-      </w:r>
-      <w:proofErr w:type="spellStart"/>
-      <w:r>
-        <w:rPr>
-          <w:sz w:val="22"/>
-          <w:lang w:val="uk-UA"/>
-        </w:rPr>
-        <w:t>op</w:t>
-      </w:r>
-      <w:proofErr w:type="spellEnd"/>
-      <w:r>
-        <w:rPr>
-          <w:sz w:val="22"/>
-          <w:lang w:val="uk-UA"/>
-        </w:rPr>
-        <w:t xml:space="preserve"> == "*":</w:t>
-      </w:r>
-    </w:p>
-    <w:p>
-      <w:pPr>
-        <w:rPr>
-          <w:sz w:val="22"/>
-          <w:lang w:val="uk-UA"/>
-        </w:rPr>
-      </w:pPr>
-      <w:r>
-        <w:rPr>
-          <w:sz w:val="22"/>
-          <w:lang w:val="uk-UA"/>
-        </w:rPr>
-        <w:t xml:space="preserve">        </w:t>
-      </w:r>
-      <w:proofErr w:type="spellStart"/>
-      <w:r>
-        <w:rPr>
-          <w:sz w:val="22"/>
-          <w:lang w:val="uk-UA"/>
-        </w:rPr>
-        <w:t>result</w:t>
-      </w:r>
-      <w:proofErr w:type="spellEnd"/>
-      <w:r>
-        <w:rPr>
-          <w:sz w:val="22"/>
-          <w:lang w:val="uk-UA"/>
-        </w:rPr>
-        <w:t xml:space="preserve"> = </w:t>
-      </w:r>
-      <w:proofErr w:type="spellStart"/>
-      <w:r>
-        <w:rPr>
-          <w:sz w:val="22"/>
-          <w:lang w:val="uk-UA"/>
-        </w:rPr>
-        <w:t>multiplication</w:t>
-      </w:r>
-      <w:proofErr w:type="spellEnd"/>
-      <w:r>
-        <w:rPr>
-          <w:sz w:val="22"/>
-          <w:lang w:val="uk-UA"/>
-        </w:rPr>
-        <w:t>(a, b)</w:t>
-      </w:r>
-    </w:p>
-    <w:p>
-      <w:pPr>
-        <w:rPr>
-          <w:sz w:val="22"/>
-          <w:lang w:val="uk-UA"/>
-        </w:rPr>
-      </w:pPr>
-      <w:r>
-        <w:rPr>
-          <w:sz w:val="22"/>
-          <w:lang w:val="uk-UA"/>
-        </w:rPr>
-        <w:t xml:space="preserve">    </w:t>
-      </w:r>
-      <w:proofErr w:type="spellStart"/>
-      <w:r>
-        <w:rPr>
-          <w:sz w:val="22"/>
-          <w:lang w:val="uk-UA"/>
-        </w:rPr>
-        <w:t>elif</w:t>
-      </w:r>
-      <w:proofErr w:type="spellEnd"/>
-      <w:r>
-        <w:rPr>
-          <w:sz w:val="22"/>
-          <w:lang w:val="uk-UA"/>
-        </w:rPr>
-        <w:t xml:space="preserve"> </w:t>
-      </w:r>
-      <w:proofErr w:type="spellStart"/>
-      <w:r>
-        <w:rPr>
-          <w:sz w:val="22"/>
-          <w:lang w:val="uk-UA"/>
-        </w:rPr>
-        <w:t>op</w:t>
-      </w:r>
-      <w:proofErr w:type="spellEnd"/>
-      <w:r>
-        <w:rPr>
-          <w:sz w:val="22"/>
-          <w:lang w:val="uk-UA"/>
-        </w:rPr>
-        <w:t xml:space="preserve"> == "/":</w:t>
-      </w:r>
-    </w:p>
-    <w:p>
-      <w:pPr>
-        <w:rPr>
-          <w:sz w:val="22"/>
-          <w:lang w:val="uk-UA"/>
-        </w:rPr>
-      </w:pPr>
-      <w:r>
-        <w:rPr>
-          <w:sz w:val="22"/>
-          <w:lang w:val="uk-UA"/>
-        </w:rPr>
-        <w:t xml:space="preserve">        </w:t>
-      </w:r>
-      <w:proofErr w:type="spellStart"/>
-      <w:r>
-        <w:rPr>
-          <w:sz w:val="22"/>
-          <w:lang w:val="uk-UA"/>
-        </w:rPr>
-        <w:t>result</w:t>
-      </w:r>
-      <w:proofErr w:type="spellEnd"/>
-      <w:r>
-        <w:rPr>
-          <w:sz w:val="22"/>
-          <w:lang w:val="uk-UA"/>
-        </w:rPr>
-        <w:t xml:space="preserve"> = </w:t>
-      </w:r>
-      <w:proofErr w:type="spellStart"/>
-      <w:r>
-        <w:rPr>
-          <w:sz w:val="22"/>
-          <w:lang w:val="uk-UA"/>
-        </w:rPr>
-        <w:t>division</w:t>
-      </w:r>
-      <w:proofErr w:type="spellEnd"/>
-      <w:r>
-        <w:rPr>
-          <w:sz w:val="22"/>
-          <w:lang w:val="uk-UA"/>
-        </w:rPr>
-        <w:t>(a, b)</w:t>
-      </w:r>
-    </w:p>
-    <w:p>
-      <w:pPr>
-        <w:rPr>
-          <w:sz w:val="22"/>
-          <w:lang w:val="uk-UA"/>
-        </w:rPr>
-      </w:pPr>
-      <w:r>
-        <w:rPr>
-          <w:sz w:val="22"/>
-          <w:lang w:val="uk-UA"/>
-        </w:rPr>
-        <w:lastRenderedPageBreak/>
-        <w:t xml:space="preserve">        </w:t>
-      </w:r>
-      <w:proofErr w:type="spellStart"/>
-      <w:r>
-        <w:rPr>
-          <w:sz w:val="22"/>
-          <w:lang w:val="uk-UA"/>
-        </w:rPr>
-        <w:t>print</w:t>
-      </w:r>
-      <w:proofErr w:type="spellEnd"/>
-      <w:r>
-        <w:rPr>
-          <w:sz w:val="22"/>
-          <w:lang w:val="uk-UA"/>
-        </w:rPr>
-        <w:t>("</w:t>
-      </w:r>
-      <w:proofErr w:type="spellStart"/>
-      <w:r>
-        <w:rPr>
-          <w:sz w:val="22"/>
-          <w:lang w:val="uk-UA"/>
-        </w:rPr>
-        <w:t>Result</w:t>
-      </w:r>
-      <w:proofErr w:type="spellEnd"/>
-      <w:r>
-        <w:rPr>
-          <w:sz w:val="22"/>
-          <w:lang w:val="uk-UA"/>
-        </w:rPr>
-        <w:t xml:space="preserve"> =", </w:t>
-      </w:r>
-      <w:proofErr w:type="spellStart"/>
-      <w:r>
-        <w:rPr>
-          <w:sz w:val="22"/>
-          <w:lang w:val="uk-UA"/>
-        </w:rPr>
-        <w:t>result</w:t>
-      </w:r>
-      <w:proofErr w:type="spellEnd"/>
-      <w:r>
-        <w:rPr>
-          <w:sz w:val="22"/>
-          <w:lang w:val="uk-UA"/>
-        </w:rPr>
-        <w:t>)</w:t>
-      </w:r>
+    </w:p>
+    <w:p>
+      <w:pPr>
+        <w:rPr>
+          <w:b/>
+        </w:rPr>
+      </w:pPr>
+      <w:bookmarkStart w:id="0" w:name="_GoBack"/>
+      <w:bookmarkEnd w:id="0"/>
     </w:p>
     <w:p>
       <w:pPr>
@@ -13915,62 +15068,433 @@
         <w:rPr>
           <w:lang w:val="uk-UA"/>
         </w:rPr>
+        <w:t>1.</w:t>
+      </w:r>
+      <w:r>
+        <w:rPr>
+          <w:lang w:val="uk-UA"/>
+        </w:rPr>
+        <w:t xml:space="preserve"> </w:t>
+      </w:r>
+      <w:r>
+        <w:rPr>
+          <w:lang w:val="uk-UA"/>
+        </w:rPr>
+        <w:t xml:space="preserve">Використовую імпорт функції </w:t>
+      </w:r>
+      <w:proofErr w:type="spellStart"/>
+      <w:r>
+        <w:rPr>
+          <w:lang w:val="uk-UA"/>
+        </w:rPr>
+        <w:t>choice</w:t>
+      </w:r>
+      <w:proofErr w:type="spellEnd"/>
+      <w:r>
+        <w:rPr>
+          <w:lang w:val="uk-UA"/>
+        </w:rPr>
+        <w:t xml:space="preserve"> з модуля </w:t>
+      </w:r>
+      <w:proofErr w:type="spellStart"/>
+      <w:r>
+        <w:rPr>
+          <w:lang w:val="uk-UA"/>
+        </w:rPr>
+        <w:t>random</w:t>
+      </w:r>
+      <w:proofErr w:type="spellEnd"/>
+      <w:r>
+        <w:rPr>
+          <w:lang w:val="uk-UA"/>
+        </w:rPr>
+        <w:t xml:space="preserve">. Ця функція використовується для вибору випадкового елемента зі списку. Створюю список </w:t>
+      </w:r>
+      <w:proofErr w:type="spellStart"/>
+      <w:r>
+        <w:rPr>
+          <w:lang w:val="uk-UA"/>
+        </w:rPr>
+        <w:t>choise</w:t>
+      </w:r>
+      <w:proofErr w:type="spellEnd"/>
+      <w:r>
+        <w:rPr>
+          <w:lang w:val="uk-UA"/>
+        </w:rPr>
+        <w:t>, який містить можливі варіанти: "</w:t>
+      </w:r>
+      <w:proofErr w:type="spellStart"/>
+      <w:r>
+        <w:rPr>
+          <w:lang w:val="uk-UA"/>
+        </w:rPr>
+        <w:t>rock</w:t>
+      </w:r>
+      <w:proofErr w:type="spellEnd"/>
+      <w:r>
+        <w:rPr>
+          <w:lang w:val="uk-UA"/>
+        </w:rPr>
+        <w:t>", "</w:t>
+      </w:r>
+      <w:proofErr w:type="spellStart"/>
+      <w:r>
+        <w:rPr>
+          <w:lang w:val="uk-UA"/>
+        </w:rPr>
+        <w:t>scissors</w:t>
+      </w:r>
+      <w:proofErr w:type="spellEnd"/>
+      <w:r>
+        <w:rPr>
+          <w:lang w:val="uk-UA"/>
+        </w:rPr>
+        <w:t>", "</w:t>
+      </w:r>
+      <w:proofErr w:type="spellStart"/>
+      <w:r>
+        <w:rPr>
+          <w:lang w:val="uk-UA"/>
+        </w:rPr>
+        <w:t>paper</w:t>
+      </w:r>
+      <w:proofErr w:type="spellEnd"/>
+      <w:r>
+        <w:rPr>
+          <w:lang w:val="uk-UA"/>
+        </w:rPr>
+        <w:t xml:space="preserve">". Користувачу пропонується ввести свій вибір, використовуючи функцію </w:t>
+      </w:r>
+      <w:proofErr w:type="spellStart"/>
+      <w:r>
+        <w:rPr>
+          <w:lang w:val="uk-UA"/>
+        </w:rPr>
+        <w:t>input</w:t>
+      </w:r>
+      <w:proofErr w:type="spellEnd"/>
+      <w:r>
+        <w:rPr>
+          <w:lang w:val="uk-UA"/>
+        </w:rPr>
+        <w:t xml:space="preserve">. Введений вибір зберігається у змінній </w:t>
+      </w:r>
+      <w:proofErr w:type="spellStart"/>
+      <w:r>
+        <w:rPr>
+          <w:lang w:val="uk-UA"/>
+        </w:rPr>
+        <w:t>my_choice</w:t>
+      </w:r>
+      <w:proofErr w:type="spellEnd"/>
+      <w:r>
+        <w:rPr>
+          <w:lang w:val="uk-UA"/>
+        </w:rPr>
+        <w:t>.</w:t>
+      </w:r>
+    </w:p>
+    <w:p>
+      <w:pPr>
+        <w:rPr>
+          <w:lang w:val="uk-UA"/>
+        </w:rPr>
+      </w:pPr>
+      <w:r>
+        <w:rPr>
+          <w:lang w:val="uk-UA"/>
+        </w:rPr>
+        <w:t xml:space="preserve">  Комп'ютер вибирає випадковий елемент зі списку </w:t>
+      </w:r>
+      <w:proofErr w:type="spellStart"/>
+      <w:r>
+        <w:rPr>
+          <w:lang w:val="uk-UA"/>
+        </w:rPr>
+        <w:t>choise</w:t>
+      </w:r>
+      <w:proofErr w:type="spellEnd"/>
+      <w:r>
+        <w:rPr>
+          <w:lang w:val="uk-UA"/>
+        </w:rPr>
+        <w:t xml:space="preserve"> за допомогою функції </w:t>
+      </w:r>
+      <w:proofErr w:type="spellStart"/>
+      <w:r>
+        <w:rPr>
+          <w:lang w:val="uk-UA"/>
+        </w:rPr>
+        <w:t>choice</w:t>
+      </w:r>
+      <w:proofErr w:type="spellEnd"/>
+      <w:r>
+        <w:rPr>
+          <w:lang w:val="uk-UA"/>
+        </w:rPr>
+        <w:t xml:space="preserve">. Результат зберігається у змінній </w:t>
+      </w:r>
+      <w:proofErr w:type="spellStart"/>
+      <w:r>
+        <w:rPr>
+          <w:lang w:val="uk-UA"/>
+        </w:rPr>
+        <w:t>comp_choice</w:t>
+      </w:r>
+      <w:proofErr w:type="spellEnd"/>
+      <w:r>
+        <w:rPr>
+          <w:lang w:val="uk-UA"/>
+        </w:rPr>
+        <w:t>.</w:t>
+      </w:r>
+    </w:p>
+    <w:p>
+      <w:pPr>
+        <w:rPr>
+          <w:lang w:val="uk-UA"/>
+        </w:rPr>
+      </w:pPr>
+      <w:r>
+        <w:rPr>
+          <w:lang w:val="uk-UA"/>
+        </w:rPr>
+        <w:t xml:space="preserve">Вибір користувача і вибір комп'ютера виводяться на екран за допомогою функції </w:t>
+      </w:r>
+      <w:proofErr w:type="spellStart"/>
+      <w:r>
+        <w:rPr>
+          <w:lang w:val="uk-UA"/>
+        </w:rPr>
+        <w:t>print</w:t>
+      </w:r>
+      <w:proofErr w:type="spellEnd"/>
+      <w:r>
+        <w:rPr>
+          <w:lang w:val="uk-UA"/>
+        </w:rPr>
+        <w:t>.</w:t>
+      </w:r>
+    </w:p>
+    <w:p>
+      <w:pPr>
+        <w:rPr>
+          <w:lang w:val="uk-UA"/>
+        </w:rPr>
+      </w:pPr>
+      <w:r>
+        <w:rPr>
+          <w:lang w:val="uk-UA"/>
+        </w:rPr>
+        <w:t>Можливі варіанти:</w:t>
+      </w:r>
+    </w:p>
+    <w:p>
+      <w:pPr>
+        <w:rPr>
+          <w:lang w:val="uk-UA"/>
+        </w:rPr>
+      </w:pPr>
+      <w:r>
+        <w:rPr>
+          <w:lang w:val="uk-UA"/>
+        </w:rPr>
+        <w:t>Якщо вибір користувача і вибір комп'ютера однакові, виводиться "</w:t>
+      </w:r>
+      <w:proofErr w:type="spellStart"/>
+      <w:r>
+        <w:rPr>
+          <w:lang w:val="uk-UA"/>
+        </w:rPr>
+        <w:t>It's</w:t>
+      </w:r>
+      <w:proofErr w:type="spellEnd"/>
+      <w:r>
+        <w:rPr>
+          <w:lang w:val="uk-UA"/>
+        </w:rPr>
+        <w:t xml:space="preserve"> a </w:t>
+      </w:r>
+      <w:proofErr w:type="spellStart"/>
+      <w:r>
+        <w:rPr>
+          <w:lang w:val="uk-UA"/>
+        </w:rPr>
+        <w:t>draw</w:t>
+      </w:r>
+      <w:proofErr w:type="spellEnd"/>
+      <w:r>
+        <w:rPr>
+          <w:lang w:val="uk-UA"/>
+        </w:rPr>
+        <w:t>".</w:t>
+      </w:r>
+    </w:p>
+    <w:p>
+      <w:pPr>
+        <w:rPr>
+          <w:lang w:val="uk-UA"/>
+        </w:rPr>
+      </w:pPr>
+      <w:r>
+        <w:rPr>
+          <w:lang w:val="uk-UA"/>
+        </w:rPr>
+        <w:t>Якщо вибір користувача - "</w:t>
+      </w:r>
+      <w:proofErr w:type="spellStart"/>
+      <w:r>
+        <w:rPr>
+          <w:lang w:val="uk-UA"/>
+        </w:rPr>
+        <w:t>rock</w:t>
+      </w:r>
+      <w:proofErr w:type="spellEnd"/>
+      <w:r>
+        <w:rPr>
+          <w:lang w:val="uk-UA"/>
+        </w:rPr>
+        <w:t>", а вибір комп'ютера - "</w:t>
+      </w:r>
+      <w:proofErr w:type="spellStart"/>
+      <w:r>
+        <w:rPr>
+          <w:lang w:val="uk-UA"/>
+        </w:rPr>
+        <w:t>scissors</w:t>
+      </w:r>
+      <w:proofErr w:type="spellEnd"/>
+      <w:r>
+        <w:rPr>
+          <w:lang w:val="uk-UA"/>
+        </w:rPr>
+        <w:t>", то виводиться "</w:t>
+      </w:r>
+      <w:proofErr w:type="spellStart"/>
+      <w:r>
+        <w:rPr>
+          <w:lang w:val="uk-UA"/>
+        </w:rPr>
+        <w:t>You</w:t>
+      </w:r>
+      <w:proofErr w:type="spellEnd"/>
+      <w:r>
+        <w:rPr>
+          <w:lang w:val="uk-UA"/>
+        </w:rPr>
+        <w:t xml:space="preserve"> </w:t>
+      </w:r>
+      <w:proofErr w:type="spellStart"/>
+      <w:r>
+        <w:rPr>
+          <w:lang w:val="uk-UA"/>
+        </w:rPr>
+        <w:t>Win</w:t>
+      </w:r>
+      <w:proofErr w:type="spellEnd"/>
+      <w:r>
+        <w:rPr>
+          <w:lang w:val="uk-UA"/>
+        </w:rPr>
+        <w:t>".</w:t>
+      </w:r>
+    </w:p>
+    <w:p>
+      <w:pPr>
+        <w:rPr>
+          <w:lang w:val="uk-UA"/>
+        </w:rPr>
+      </w:pPr>
+      <w:r>
+        <w:rPr>
+          <w:lang w:val="uk-UA"/>
+        </w:rPr>
+        <w:t>Якщо вибір користувача - "</w:t>
+      </w:r>
+      <w:proofErr w:type="spellStart"/>
+      <w:r>
+        <w:rPr>
+          <w:lang w:val="uk-UA"/>
+        </w:rPr>
+        <w:t>scissors</w:t>
+      </w:r>
+      <w:proofErr w:type="spellEnd"/>
+      <w:r>
+        <w:rPr>
+          <w:lang w:val="uk-UA"/>
+        </w:rPr>
+        <w:t>", а вибір комп'ютера - "</w:t>
+      </w:r>
+      <w:proofErr w:type="spellStart"/>
+      <w:r>
+        <w:rPr>
+          <w:lang w:val="uk-UA"/>
+        </w:rPr>
+        <w:t>paper</w:t>
+      </w:r>
+      <w:proofErr w:type="spellEnd"/>
+      <w:r>
+        <w:rPr>
+          <w:lang w:val="uk-UA"/>
+        </w:rPr>
+        <w:t>", то також виводиться "</w:t>
+      </w:r>
+      <w:proofErr w:type="spellStart"/>
+      <w:r>
+        <w:rPr>
+          <w:lang w:val="uk-UA"/>
+        </w:rPr>
+        <w:t>You</w:t>
+      </w:r>
+      <w:proofErr w:type="spellEnd"/>
+      <w:r>
+        <w:rPr>
+          <w:lang w:val="uk-UA"/>
+        </w:rPr>
+        <w:t xml:space="preserve"> </w:t>
+      </w:r>
+      <w:proofErr w:type="spellStart"/>
+      <w:r>
+        <w:rPr>
+          <w:lang w:val="uk-UA"/>
+        </w:rPr>
+        <w:t>Win</w:t>
+      </w:r>
+      <w:proofErr w:type="spellEnd"/>
+      <w:r>
+        <w:rPr>
+          <w:lang w:val="uk-UA"/>
+        </w:rPr>
+        <w:t>".</w:t>
+      </w:r>
+    </w:p>
+    <w:p>
+      <w:pPr>
+        <w:rPr>
+          <w:lang w:val="uk-UA"/>
+        </w:rPr>
+      </w:pPr>
+      <w:r>
+        <w:rPr>
+          <w:lang w:val="uk-UA"/>
+        </w:rPr>
         <w:lastRenderedPageBreak/>
-        <w:t>1.</w:t>
-      </w:r>
-      <w:r>
-        <w:rPr>
-          <w:lang w:val="uk-UA"/>
-        </w:rPr>
-        <w:t xml:space="preserve"> </w:t>
-      </w:r>
-      <w:r>
-        <w:rPr>
-          <w:lang w:val="uk-UA"/>
-        </w:rPr>
-        <w:t xml:space="preserve">Використовую імпорт функції </w:t>
-      </w:r>
-      <w:proofErr w:type="spellStart"/>
-      <w:r>
-        <w:rPr>
-          <w:lang w:val="uk-UA"/>
-        </w:rPr>
-        <w:t>choice</w:t>
-      </w:r>
-      <w:proofErr w:type="spellEnd"/>
-      <w:r>
-        <w:rPr>
-          <w:lang w:val="uk-UA"/>
-        </w:rPr>
-        <w:t xml:space="preserve"> з модуля </w:t>
-      </w:r>
-      <w:proofErr w:type="spellStart"/>
-      <w:r>
-        <w:rPr>
-          <w:lang w:val="uk-UA"/>
-        </w:rPr>
-        <w:t>random</w:t>
-      </w:r>
-      <w:proofErr w:type="spellEnd"/>
-      <w:r>
-        <w:rPr>
-          <w:lang w:val="uk-UA"/>
-        </w:rPr>
-        <w:t xml:space="preserve">. Ця функція використовується для вибору випадкового елемента зі списку. Створюю список </w:t>
-      </w:r>
-      <w:proofErr w:type="spellStart"/>
-      <w:r>
-        <w:rPr>
-          <w:lang w:val="uk-UA"/>
-        </w:rPr>
-        <w:t>choise</w:t>
-      </w:r>
-      <w:proofErr w:type="spellEnd"/>
-      <w:r>
-        <w:rPr>
-          <w:lang w:val="uk-UA"/>
-        </w:rPr>
-        <w:t>, який містить можливі варіанти: "</w:t>
+        <w:t>Якщо вибір користувача - "</w:t>
+      </w:r>
+      <w:proofErr w:type="spellStart"/>
+      <w:r>
+        <w:rPr>
+          <w:lang w:val="uk-UA"/>
+        </w:rPr>
+        <w:t>paper</w:t>
+      </w:r>
+      <w:proofErr w:type="spellEnd"/>
+      <w:r>
+        <w:rPr>
+          <w:lang w:val="uk-UA"/>
+        </w:rPr>
+        <w:t>", а вибір комп'ютера - "</w:t>
       </w:r>
       <w:proofErr w:type="spellStart"/>
       <w:r>
@@ -13984,35 +15508,524 @@
         <w:rPr>
           <w:lang w:val="uk-UA"/>
         </w:rPr>
-        <w:t>", "</w:t>
-      </w:r>
-      <w:proofErr w:type="spellStart"/>
-      <w:r>
-        <w:rPr>
-          <w:lang w:val="uk-UA"/>
-        </w:rPr>
-        <w:t>scissors</w:t>
-      </w:r>
-      <w:proofErr w:type="spellEnd"/>
-      <w:r>
-        <w:rPr>
-          <w:lang w:val="uk-UA"/>
-        </w:rPr>
-        <w:t>", "</w:t>
-      </w:r>
-      <w:proofErr w:type="spellStart"/>
-      <w:r>
-        <w:rPr>
-          <w:lang w:val="uk-UA"/>
-        </w:rPr>
-        <w:t>paper</w:t>
-      </w:r>
-      <w:proofErr w:type="spellEnd"/>
-      <w:r>
-        <w:rPr>
-          <w:lang w:val="uk-UA"/>
-        </w:rPr>
-        <w:t xml:space="preserve">". Користувачу пропонується ввести свій вибір, використовуючи функцію </w:t>
+        <w:t>", знову ж таки, виводиться "</w:t>
+      </w:r>
+      <w:proofErr w:type="spellStart"/>
+      <w:r>
+        <w:rPr>
+          <w:lang w:val="uk-UA"/>
+        </w:rPr>
+        <w:t>You</w:t>
+      </w:r>
+      <w:proofErr w:type="spellEnd"/>
+      <w:r>
+        <w:rPr>
+          <w:lang w:val="uk-UA"/>
+        </w:rPr>
+        <w:t xml:space="preserve"> </w:t>
+      </w:r>
+      <w:proofErr w:type="spellStart"/>
+      <w:r>
+        <w:rPr>
+          <w:lang w:val="uk-UA"/>
+        </w:rPr>
+        <w:t>Win</w:t>
+      </w:r>
+      <w:proofErr w:type="spellEnd"/>
+      <w:r>
+        <w:rPr>
+          <w:lang w:val="uk-UA"/>
+        </w:rPr>
+        <w:t>".</w:t>
+      </w:r>
+    </w:p>
+    <w:p>
+      <w:pPr>
+        <w:rPr>
+          <w:lang w:val="uk-UA"/>
+        </w:rPr>
+      </w:pPr>
+      <w:r>
+        <w:rPr>
+          <w:lang w:val="uk-UA"/>
+        </w:rPr>
+        <w:t>У всіх інших випадках виводиться "</w:t>
+      </w:r>
+      <w:proofErr w:type="spellStart"/>
+      <w:r>
+        <w:rPr>
+          <w:lang w:val="uk-UA"/>
+        </w:rPr>
+        <w:t>Lose</w:t>
+      </w:r>
+      <w:proofErr w:type="spellEnd"/>
+      <w:r>
+        <w:rPr>
+          <w:lang w:val="uk-UA"/>
+        </w:rPr>
+        <w:t>".</w:t>
+      </w:r>
+    </w:p>
+    <w:p>
+      <w:pPr>
+        <w:rPr>
+          <w:lang w:val="uk-UA"/>
+        </w:rPr>
+      </w:pPr>
+      <w:r>
+        <w:rPr>
+          <w:b/>
+          <w:lang w:val="uk-UA"/>
+        </w:rPr>
+        <w:t>2.</w:t>
+      </w:r>
+      <w:r>
+        <w:rPr>
+          <w:lang w:val="uk-UA"/>
+        </w:rPr>
+        <w:t xml:space="preserve"> </w:t>
+      </w:r>
+      <w:r>
+        <w:rPr>
+          <w:lang w:val="uk-UA"/>
+        </w:rPr>
+        <w:t xml:space="preserve">Імпортую бібліотеку </w:t>
+      </w:r>
+      <w:proofErr w:type="spellStart"/>
+      <w:r>
+        <w:rPr>
+          <w:lang w:val="uk-UA"/>
+        </w:rPr>
+        <w:t>reque</w:t>
+      </w:r>
+      <w:r>
+        <w:rPr>
+          <w:lang w:val="uk-UA"/>
+        </w:rPr>
+        <w:t>sts</w:t>
+      </w:r>
+      <w:proofErr w:type="spellEnd"/>
+      <w:r>
+        <w:rPr>
+          <w:lang w:val="uk-UA"/>
+        </w:rPr>
+        <w:t xml:space="preserve"> для взаємодії з веб-сайтом.</w:t>
+      </w:r>
+    </w:p>
+    <w:p>
+      <w:pPr>
+        <w:rPr>
+          <w:lang w:val="uk-UA"/>
+        </w:rPr>
+      </w:pPr>
+      <w:r>
+        <w:rPr>
+          <w:lang w:val="uk-UA"/>
+        </w:rPr>
+        <w:t>Виконую</w:t>
+      </w:r>
+      <w:r>
+        <w:rPr>
+          <w:lang w:val="uk-UA"/>
+        </w:rPr>
+        <w:t xml:space="preserve"> запит за допомогою </w:t>
+      </w:r>
+      <w:proofErr w:type="spellStart"/>
+      <w:r>
+        <w:rPr>
+          <w:lang w:val="uk-UA"/>
+        </w:rPr>
+        <w:t>requests.get</w:t>
+      </w:r>
+      <w:proofErr w:type="spellEnd"/>
+      <w:r>
+        <w:rPr>
+          <w:lang w:val="uk-UA"/>
+        </w:rPr>
+        <w:t xml:space="preserve"> до URL і збе</w:t>
+      </w:r>
+      <w:r>
+        <w:rPr>
+          <w:lang w:val="uk-UA"/>
+        </w:rPr>
+        <w:t xml:space="preserve">рігаєте результат у змінну </w:t>
+      </w:r>
+      <w:proofErr w:type="spellStart"/>
+      <w:r>
+        <w:rPr>
+          <w:lang w:val="uk-UA"/>
+        </w:rPr>
+        <w:t>url</w:t>
+      </w:r>
+      <w:proofErr w:type="spellEnd"/>
+      <w:r>
+        <w:rPr>
+          <w:lang w:val="uk-UA"/>
+        </w:rPr>
+        <w:t>.</w:t>
+      </w:r>
+    </w:p>
+    <w:p>
+      <w:pPr>
+        <w:rPr>
+          <w:lang w:val="uk-UA"/>
+        </w:rPr>
+      </w:pPr>
+      <w:r>
+        <w:rPr>
+          <w:lang w:val="uk-UA"/>
+        </w:rPr>
+        <w:t xml:space="preserve">За допомогою методу </w:t>
+      </w:r>
+      <w:proofErr w:type="spellStart"/>
+      <w:r>
+        <w:rPr>
+          <w:lang w:val="uk-UA"/>
+        </w:rPr>
+        <w:t>json</w:t>
+      </w:r>
+      <w:proofErr w:type="spellEnd"/>
+      <w:r>
+        <w:rPr>
+          <w:lang w:val="uk-UA"/>
+        </w:rPr>
+        <w:t>()  отримую</w:t>
+      </w:r>
+      <w:r>
+        <w:rPr>
+          <w:lang w:val="uk-UA"/>
+        </w:rPr>
+        <w:t xml:space="preserve"> дані у форматі JSON з цього URL і</w:t>
+      </w:r>
+      <w:r>
+        <w:rPr>
+          <w:lang w:val="uk-UA"/>
+        </w:rPr>
+        <w:t xml:space="preserve"> зберігаєте їх у змінну </w:t>
+      </w:r>
+      <w:proofErr w:type="spellStart"/>
+      <w:r>
+        <w:rPr>
+          <w:lang w:val="uk-UA"/>
+        </w:rPr>
+        <w:t>source</w:t>
+      </w:r>
+      <w:proofErr w:type="spellEnd"/>
+      <w:r>
+        <w:rPr>
+          <w:lang w:val="uk-UA"/>
+        </w:rPr>
+        <w:t>.</w:t>
+      </w:r>
+    </w:p>
+    <w:p>
+      <w:pPr>
+        <w:rPr>
+          <w:lang w:val="uk-UA"/>
+        </w:rPr>
+      </w:pPr>
+      <w:r>
+        <w:rPr>
+          <w:lang w:val="uk-UA"/>
+        </w:rPr>
+        <w:t>Створю</w:t>
+      </w:r>
+      <w:r>
+        <w:rPr>
+          <w:lang w:val="uk-UA"/>
+        </w:rPr>
+        <w:t xml:space="preserve">ю </w:t>
+      </w:r>
+      <w:r>
+        <w:rPr>
+          <w:lang w:val="uk-UA"/>
+        </w:rPr>
+        <w:t xml:space="preserve">порожній словник </w:t>
+      </w:r>
+      <w:proofErr w:type="spellStart"/>
+      <w:r>
+        <w:rPr>
+          <w:lang w:val="uk-UA"/>
+        </w:rPr>
+        <w:t>currency_rates</w:t>
+      </w:r>
+      <w:proofErr w:type="spellEnd"/>
+      <w:r>
+        <w:rPr>
+          <w:lang w:val="uk-UA"/>
+        </w:rPr>
+        <w:t>, в якому</w:t>
+      </w:r>
+      <w:r>
+        <w:rPr>
+          <w:lang w:val="uk-UA"/>
+        </w:rPr>
+        <w:t xml:space="preserve"> </w:t>
+      </w:r>
+      <w:r>
+        <w:rPr>
+          <w:lang w:val="uk-UA"/>
+        </w:rPr>
+        <w:t xml:space="preserve"> зберігат</w:t>
+      </w:r>
+      <w:r>
+        <w:rPr>
+          <w:lang w:val="uk-UA"/>
+        </w:rPr>
+        <w:t>иму</w:t>
+      </w:r>
+      <w:r>
+        <w:rPr>
+          <w:lang w:val="uk-UA"/>
+        </w:rPr>
+        <w:t xml:space="preserve"> курси </w:t>
+      </w:r>
+      <w:r>
+        <w:rPr>
+          <w:lang w:val="uk-UA"/>
+        </w:rPr>
+        <w:t>обміну для підтримуваних валют.</w:t>
+      </w:r>
+    </w:p>
+    <w:p>
+      <w:pPr>
+        <w:rPr>
+          <w:lang w:val="uk-UA"/>
+        </w:rPr>
+      </w:pPr>
+      <w:r>
+        <w:rPr>
+          <w:lang w:val="uk-UA"/>
+        </w:rPr>
+        <w:t xml:space="preserve">За допомогою циклу </w:t>
+      </w:r>
+      <w:proofErr w:type="spellStart"/>
+      <w:r>
+        <w:rPr>
+          <w:lang w:val="uk-UA"/>
+        </w:rPr>
+        <w:t>for</w:t>
+      </w:r>
+      <w:proofErr w:type="spellEnd"/>
+      <w:r>
+        <w:rPr>
+          <w:lang w:val="uk-UA"/>
+        </w:rPr>
+        <w:t xml:space="preserve"> </w:t>
+      </w:r>
+      <w:r>
+        <w:rPr>
+          <w:lang w:val="uk-UA"/>
+        </w:rPr>
+        <w:t xml:space="preserve"> прохо</w:t>
+      </w:r>
+      <w:r>
+        <w:rPr>
+          <w:lang w:val="uk-UA"/>
+        </w:rPr>
+        <w:t>жу</w:t>
+      </w:r>
+      <w:r>
+        <w:rPr>
+          <w:lang w:val="uk-UA"/>
+        </w:rPr>
+        <w:t xml:space="preserve"> по кожному об'єкту в </w:t>
+      </w:r>
+      <w:proofErr w:type="spellStart"/>
+      <w:r>
+        <w:rPr>
+          <w:lang w:val="uk-UA"/>
+        </w:rPr>
+        <w:t>source</w:t>
+      </w:r>
+      <w:proofErr w:type="spellEnd"/>
+      <w:r>
+        <w:rPr>
+          <w:lang w:val="uk-UA"/>
+        </w:rPr>
+        <w:t xml:space="preserve"> і дода</w:t>
+      </w:r>
+      <w:r>
+        <w:rPr>
+          <w:lang w:val="uk-UA"/>
+        </w:rPr>
+        <w:t>ю</w:t>
+      </w:r>
+      <w:r>
+        <w:rPr>
+          <w:lang w:val="uk-UA"/>
+        </w:rPr>
+        <w:t xml:space="preserve"> курс обміну до словника </w:t>
+      </w:r>
+      <w:proofErr w:type="spellStart"/>
+      <w:r>
+        <w:rPr>
+          <w:lang w:val="uk-UA"/>
+        </w:rPr>
+        <w:t>currency_rates</w:t>
+      </w:r>
+      <w:proofErr w:type="spellEnd"/>
+      <w:r>
+        <w:rPr>
+          <w:lang w:val="uk-UA"/>
+        </w:rPr>
+        <w:t xml:space="preserve"> з ключем як символьний код валюти (</w:t>
+      </w:r>
+      <w:proofErr w:type="spellStart"/>
+      <w:r>
+        <w:rPr>
+          <w:lang w:val="uk-UA"/>
+        </w:rPr>
+        <w:t>rate</w:t>
+      </w:r>
+      <w:proofErr w:type="spellEnd"/>
+      <w:r>
+        <w:rPr>
+          <w:lang w:val="uk-UA"/>
+        </w:rPr>
+        <w:t>['cc']) та відпов</w:t>
+      </w:r>
+      <w:r>
+        <w:rPr>
+          <w:lang w:val="uk-UA"/>
+        </w:rPr>
+        <w:t>ідним значенням (</w:t>
+      </w:r>
+      <w:proofErr w:type="spellStart"/>
+      <w:r>
+        <w:rPr>
+          <w:lang w:val="uk-UA"/>
+        </w:rPr>
+        <w:t>rate</w:t>
+      </w:r>
+      <w:proofErr w:type="spellEnd"/>
+      <w:r>
+        <w:rPr>
+          <w:lang w:val="uk-UA"/>
+        </w:rPr>
+        <w:t>['</w:t>
+      </w:r>
+      <w:proofErr w:type="spellStart"/>
+      <w:r>
+        <w:rPr>
+          <w:lang w:val="uk-UA"/>
+        </w:rPr>
+        <w:t>rate</w:t>
+      </w:r>
+      <w:proofErr w:type="spellEnd"/>
+      <w:r>
+        <w:rPr>
+          <w:lang w:val="uk-UA"/>
+        </w:rPr>
+        <w:t>']).</w:t>
+      </w:r>
+    </w:p>
+    <w:p>
+      <w:pPr>
+        <w:rPr>
+          <w:lang w:val="uk-UA"/>
+        </w:rPr>
+      </w:pPr>
+      <w:r>
+        <w:rPr>
+          <w:lang w:val="uk-UA"/>
+        </w:rPr>
+        <w:t>С</w:t>
+      </w:r>
+      <w:r>
+        <w:rPr>
+          <w:lang w:val="uk-UA"/>
+        </w:rPr>
+        <w:t>творю</w:t>
+      </w:r>
+      <w:r>
+        <w:rPr>
+          <w:lang w:val="uk-UA"/>
+        </w:rPr>
+        <w:t>ю</w:t>
+      </w:r>
+      <w:r>
+        <w:rPr>
+          <w:lang w:val="uk-UA"/>
+        </w:rPr>
+        <w:t xml:space="preserve"> список </w:t>
+      </w:r>
+      <w:proofErr w:type="spellStart"/>
+      <w:r>
+        <w:rPr>
+          <w:lang w:val="uk-UA"/>
+        </w:rPr>
+        <w:t>supported_currencies</w:t>
+      </w:r>
+      <w:proofErr w:type="spellEnd"/>
+      <w:r>
+        <w:rPr>
+          <w:lang w:val="uk-UA"/>
+        </w:rPr>
+        <w:t>, що містить підтримувані валют</w:t>
+      </w:r>
+      <w:r>
+        <w:rPr>
+          <w:lang w:val="uk-UA"/>
+        </w:rPr>
+        <w:t>и, які користувач може вибрати.</w:t>
+      </w:r>
+    </w:p>
+    <w:p>
+      <w:pPr>
+        <w:rPr>
+          <w:lang w:val="uk-UA"/>
+        </w:rPr>
+      </w:pPr>
+      <w:r>
+        <w:rPr>
+          <w:lang w:val="uk-UA"/>
+        </w:rPr>
+        <w:t>Запуска</w:t>
+      </w:r>
+      <w:r>
+        <w:rPr>
+          <w:lang w:val="uk-UA"/>
+        </w:rPr>
+        <w:t>ю</w:t>
+      </w:r>
+      <w:r>
+        <w:rPr>
+          <w:lang w:val="uk-UA"/>
+        </w:rPr>
+        <w:t xml:space="preserve"> цикл </w:t>
+      </w:r>
+      <w:proofErr w:type="spellStart"/>
+      <w:r>
+        <w:rPr>
+          <w:lang w:val="uk-UA"/>
+        </w:rPr>
+        <w:t>while</w:t>
+      </w:r>
+      <w:proofErr w:type="spellEnd"/>
+      <w:r>
+        <w:rPr>
+          <w:lang w:val="uk-UA"/>
+        </w:rPr>
+        <w:t xml:space="preserve">, який триватиме доти, доки користувач не введе підтримувану валюту. </w:t>
+      </w:r>
+      <w:r>
+        <w:rPr>
+          <w:lang w:val="uk-UA"/>
+        </w:rPr>
+        <w:t>В</w:t>
+      </w:r>
+      <w:r>
+        <w:rPr>
+          <w:lang w:val="uk-UA"/>
+        </w:rPr>
+        <w:t>икористову</w:t>
+      </w:r>
+      <w:r>
+        <w:rPr>
+          <w:lang w:val="uk-UA"/>
+        </w:rPr>
+        <w:t xml:space="preserve">ю </w:t>
       </w:r>
       <w:proofErr w:type="spellStart"/>
       <w:r>
@@ -14026,14 +16039,99 @@
         <w:rPr>
           <w:lang w:val="uk-UA"/>
         </w:rPr>
-        <w:t xml:space="preserve">. Введений вибір зберігається у змінній </w:t>
-      </w:r>
-      <w:proofErr w:type="spellStart"/>
-      <w:r>
-        <w:rPr>
-          <w:lang w:val="uk-UA"/>
-        </w:rPr>
-        <w:t>my_choice</w:t>
+        <w:t xml:space="preserve"> для отримання валютного коду від користувача та перево</w:t>
+      </w:r>
+      <w:r>
+        <w:rPr>
+          <w:lang w:val="uk-UA"/>
+        </w:rPr>
+        <w:t>жу</w:t>
+      </w:r>
+      <w:r>
+        <w:rPr>
+          <w:lang w:val="uk-UA"/>
+        </w:rPr>
+        <w:t xml:space="preserve"> його в верхній регістр за допомогою .</w:t>
+      </w:r>
+      <w:proofErr w:type="spellStart"/>
+      <w:r>
+        <w:rPr>
+          <w:lang w:val="uk-UA"/>
+        </w:rPr>
+        <w:t>upper</w:t>
+      </w:r>
+      <w:proofErr w:type="spellEnd"/>
+      <w:r>
+        <w:rPr>
+          <w:lang w:val="uk-UA"/>
+        </w:rPr>
+        <w:t>().</w:t>
+      </w:r>
+    </w:p>
+    <w:p>
+      <w:pPr>
+        <w:rPr>
+          <w:lang w:val="uk-UA"/>
+        </w:rPr>
+      </w:pPr>
+      <w:r>
+        <w:rPr>
+          <w:lang w:val="uk-UA"/>
+        </w:rPr>
+        <w:t>Перевіряю</w:t>
+      </w:r>
+      <w:r>
+        <w:rPr>
+          <w:lang w:val="uk-UA"/>
+        </w:rPr>
+        <w:t xml:space="preserve">, чи введена валюта входить до списку </w:t>
+      </w:r>
+      <w:proofErr w:type="spellStart"/>
+      <w:r>
+        <w:rPr>
+          <w:lang w:val="uk-UA"/>
+        </w:rPr>
+        <w:t>supported_currencies</w:t>
+      </w:r>
+      <w:proofErr w:type="spellEnd"/>
+      <w:r>
+        <w:rPr>
+          <w:lang w:val="uk-UA"/>
+        </w:rPr>
+        <w:t>. Якщо ні, виводите повідомлення про те, що ця валюта не підтримується, і цикл продовжується. Якщо так, цикл завершується і</w:t>
+      </w:r>
+      <w:r>
+        <w:rPr>
+          <w:lang w:val="uk-UA"/>
+        </w:rPr>
+        <w:t xml:space="preserve"> користувач продовжує введення. </w:t>
+      </w:r>
+      <w:r>
+        <w:rPr>
+          <w:lang w:val="uk-UA"/>
+        </w:rPr>
+        <w:t xml:space="preserve">Користувач вводить суму валюти, яку він бажає конвертувати, за допомогою </w:t>
+      </w:r>
+      <w:proofErr w:type="spellStart"/>
+      <w:r>
+        <w:rPr>
+          <w:lang w:val="uk-UA"/>
+        </w:rPr>
+        <w:t>input</w:t>
+      </w:r>
+      <w:proofErr w:type="spellEnd"/>
+      <w:r>
+        <w:rPr>
+          <w:lang w:val="uk-UA"/>
+        </w:rPr>
+        <w:t xml:space="preserve">. Сума зберігається у змінній </w:t>
+      </w:r>
+      <w:proofErr w:type="spellStart"/>
+      <w:r>
+        <w:rPr>
+          <w:lang w:val="uk-UA"/>
+        </w:rPr>
+        <w:t>amount</w:t>
       </w:r>
       <w:proofErr w:type="spellEnd"/>
       <w:r>
@@ -14053,42 +16151,63 @@
         <w:rPr>
           <w:lang w:val="uk-UA"/>
         </w:rPr>
-        <w:t xml:space="preserve">  Комп'ютер вибирає випадковий елемент зі списку </w:t>
-      </w:r>
-      <w:proofErr w:type="spellStart"/>
-      <w:r>
-        <w:rPr>
-          <w:lang w:val="uk-UA"/>
-        </w:rPr>
-        <w:t>choise</w:t>
-      </w:r>
-      <w:proofErr w:type="spellEnd"/>
-      <w:r>
-        <w:rPr>
-          <w:lang w:val="uk-UA"/>
-        </w:rPr>
-        <w:t xml:space="preserve"> за допомогою функції </w:t>
-      </w:r>
-      <w:proofErr w:type="spellStart"/>
-      <w:r>
-        <w:rPr>
-          <w:lang w:val="uk-UA"/>
-        </w:rPr>
-        <w:t>choice</w:t>
-      </w:r>
-      <w:proofErr w:type="spellEnd"/>
-      <w:r>
-        <w:rPr>
-          <w:lang w:val="uk-UA"/>
-        </w:rPr>
-        <w:t xml:space="preserve">. Результат зберігається у змінній </w:t>
-      </w:r>
-      <w:proofErr w:type="spellStart"/>
-      <w:r>
-        <w:rPr>
-          <w:lang w:val="uk-UA"/>
-        </w:rPr>
-        <w:t>comp_choice</w:t>
+        <w:lastRenderedPageBreak/>
+        <w:t>Обчислює</w:t>
+      </w:r>
+      <w:r>
+        <w:rPr>
+          <w:lang w:val="uk-UA"/>
+        </w:rPr>
+        <w:t xml:space="preserve"> конвертовану суму, помножуючи введену суму (</w:t>
+      </w:r>
+      <w:proofErr w:type="spellStart"/>
+      <w:r>
+        <w:rPr>
+          <w:lang w:val="uk-UA"/>
+        </w:rPr>
+        <w:t>amount</w:t>
+      </w:r>
+      <w:proofErr w:type="spellEnd"/>
+      <w:r>
+        <w:rPr>
+          <w:lang w:val="uk-UA"/>
+        </w:rPr>
+        <w:t>) на курс обміну для вибраної валюти (</w:t>
+      </w:r>
+      <w:proofErr w:type="spellStart"/>
+      <w:r>
+        <w:rPr>
+          <w:lang w:val="uk-UA"/>
+        </w:rPr>
+        <w:t>currency_rates</w:t>
+      </w:r>
+      <w:proofErr w:type="spellEnd"/>
+      <w:r>
+        <w:rPr>
+          <w:lang w:val="uk-UA"/>
+        </w:rPr>
+        <w:t>[</w:t>
+      </w:r>
+      <w:proofErr w:type="spellStart"/>
+      <w:r>
+        <w:rPr>
+          <w:lang w:val="uk-UA"/>
+        </w:rPr>
+        <w:t>currency</w:t>
+      </w:r>
+      <w:proofErr w:type="spellEnd"/>
+      <w:r>
+        <w:rPr>
+          <w:lang w:val="uk-UA"/>
+        </w:rPr>
+        <w:t xml:space="preserve">]) і зберігаєте результат у змінну </w:t>
+      </w:r>
+      <w:proofErr w:type="spellStart"/>
+      <w:r>
+        <w:rPr>
+          <w:lang w:val="uk-UA"/>
+        </w:rPr>
+        <w:t>converted_amount</w:t>
       </w:r>
       <w:proofErr w:type="spellEnd"/>
       <w:r>
@@ -14108,7 +16227,7 @@
         <w:rPr>
           <w:lang w:val="uk-UA"/>
         </w:rPr>
-        <w:t xml:space="preserve">Вибір користувача і вибір комп'ютера виводяться на екран за допомогою функції </w:t>
+        <w:t xml:space="preserve">За допомогою </w:t>
       </w:r>
       <w:proofErr w:type="spellStart"/>
       <w:r>
@@ -14122,6 +16241,104 @@
         <w:rPr>
           <w:lang w:val="uk-UA"/>
         </w:rPr>
+        <w:t xml:space="preserve"> виводите результат на екран, показуючи введену суму та обрану валюту, а також конвертовану суму в гривнях.</w:t>
+      </w:r>
+    </w:p>
+    <w:p>
+      <w:pPr>
+        <w:rPr>
+          <w:lang w:val="uk-UA"/>
+        </w:rPr>
+      </w:pPr>
+      <w:r>
+        <w:rPr>
+          <w:lang w:val="uk-UA"/>
+        </w:rPr>
+        <w:t>3.</w:t>
+      </w:r>
+      <w:r>
+        <w:rPr>
+          <w:lang w:val="uk-UA"/>
+        </w:rPr>
+        <w:t xml:space="preserve"> </w:t>
+      </w:r>
+      <w:r>
+        <w:rPr>
+          <w:lang w:val="uk-UA"/>
+        </w:rPr>
+        <w:t xml:space="preserve">Імпортую бібліотеку </w:t>
+      </w:r>
+      <w:proofErr w:type="spellStart"/>
+      <w:r>
+        <w:rPr>
+          <w:lang w:val="uk-UA"/>
+        </w:rPr>
+        <w:t>reque</w:t>
+      </w:r>
+      <w:r>
+        <w:rPr>
+          <w:lang w:val="uk-UA"/>
+        </w:rPr>
+        <w:t>sts</w:t>
+      </w:r>
+      <w:proofErr w:type="spellEnd"/>
+      <w:r>
+        <w:rPr>
+          <w:lang w:val="uk-UA"/>
+        </w:rPr>
+        <w:t xml:space="preserve"> для взаємодії з веб-сайтом.</w:t>
+      </w:r>
+    </w:p>
+    <w:p>
+      <w:pPr>
+        <w:rPr>
+          <w:lang w:val="uk-UA"/>
+        </w:rPr>
+      </w:pPr>
+      <w:r>
+        <w:rPr>
+          <w:lang w:val="uk-UA"/>
+        </w:rPr>
+        <w:t>Виконую</w:t>
+      </w:r>
+      <w:r>
+        <w:rPr>
+          <w:lang w:val="uk-UA"/>
+        </w:rPr>
+        <w:t xml:space="preserve"> запит за допомогою </w:t>
+      </w:r>
+      <w:proofErr w:type="spellStart"/>
+      <w:r>
+        <w:rPr>
+          <w:lang w:val="uk-UA"/>
+        </w:rPr>
+        <w:t>requests.get</w:t>
+      </w:r>
+      <w:proofErr w:type="spellEnd"/>
+      <w:r>
+        <w:rPr>
+          <w:lang w:val="uk-UA"/>
+        </w:rPr>
+        <w:t xml:space="preserve"> до URL і збе</w:t>
+      </w:r>
+      <w:r>
+        <w:rPr>
+          <w:lang w:val="uk-UA"/>
+        </w:rPr>
+        <w:t xml:space="preserve">рігаєте результат у змінну </w:t>
+      </w:r>
+      <w:proofErr w:type="spellStart"/>
+      <w:r>
+        <w:rPr>
+          <w:lang w:val="uk-UA"/>
+        </w:rPr>
+        <w:t>url</w:t>
+      </w:r>
+      <w:proofErr w:type="spellEnd"/>
+      <w:r>
+        <w:rPr>
+          <w:lang w:val="uk-UA"/>
+        </w:rPr>
         <w:t>.</w:t>
       </w:r>
     </w:p>
@@ -14135,374 +16352,40 @@
         <w:rPr>
           <w:lang w:val="uk-UA"/>
         </w:rPr>
-        <w:t>Можливі варіанти:</w:t>
-      </w:r>
-    </w:p>
-    <w:p>
-      <w:pPr>
-        <w:rPr>
-          <w:lang w:val="uk-UA"/>
-        </w:rPr>
-      </w:pPr>
-      <w:r>
-        <w:rPr>
-          <w:lang w:val="uk-UA"/>
-        </w:rPr>
-        <w:t>Якщо вибір користувача і вибір комп'ютера однакові, виводиться "</w:t>
-      </w:r>
-      <w:proofErr w:type="spellStart"/>
-      <w:r>
-        <w:rPr>
-          <w:lang w:val="uk-UA"/>
-        </w:rPr>
-        <w:t>It's</w:t>
-      </w:r>
-      <w:proofErr w:type="spellEnd"/>
-      <w:r>
-        <w:rPr>
-          <w:lang w:val="uk-UA"/>
-        </w:rPr>
-        <w:t xml:space="preserve"> a </w:t>
-      </w:r>
-      <w:proofErr w:type="spellStart"/>
-      <w:r>
-        <w:rPr>
-          <w:lang w:val="uk-UA"/>
-        </w:rPr>
-        <w:t>draw</w:t>
-      </w:r>
-      <w:proofErr w:type="spellEnd"/>
-      <w:r>
-        <w:rPr>
-          <w:lang w:val="uk-UA"/>
-        </w:rPr>
-        <w:t>".</w:t>
-      </w:r>
-    </w:p>
-    <w:p>
-      <w:pPr>
-        <w:rPr>
-          <w:lang w:val="uk-UA"/>
-        </w:rPr>
-      </w:pPr>
-      <w:r>
-        <w:rPr>
-          <w:lang w:val="uk-UA"/>
-        </w:rPr>
-        <w:t>Якщо вибір користувача - "</w:t>
-      </w:r>
-      <w:proofErr w:type="spellStart"/>
-      <w:r>
-        <w:rPr>
-          <w:lang w:val="uk-UA"/>
-        </w:rPr>
-        <w:t>rock</w:t>
-      </w:r>
-      <w:proofErr w:type="spellEnd"/>
-      <w:r>
-        <w:rPr>
-          <w:lang w:val="uk-UA"/>
-        </w:rPr>
-        <w:t>", а вибір комп'ютера - "</w:t>
-      </w:r>
-      <w:proofErr w:type="spellStart"/>
-      <w:r>
-        <w:rPr>
-          <w:lang w:val="uk-UA"/>
-        </w:rPr>
-        <w:t>scissors</w:t>
-      </w:r>
-      <w:proofErr w:type="spellEnd"/>
-      <w:r>
-        <w:rPr>
-          <w:lang w:val="uk-UA"/>
-        </w:rPr>
-        <w:t>", то виводиться "</w:t>
-      </w:r>
-      <w:proofErr w:type="spellStart"/>
-      <w:r>
-        <w:rPr>
-          <w:lang w:val="uk-UA"/>
-        </w:rPr>
-        <w:t>You</w:t>
-      </w:r>
-      <w:proofErr w:type="spellEnd"/>
-      <w:r>
-        <w:rPr>
-          <w:lang w:val="uk-UA"/>
-        </w:rPr>
-        <w:t xml:space="preserve"> </w:t>
-      </w:r>
-      <w:proofErr w:type="spellStart"/>
-      <w:r>
-        <w:rPr>
-          <w:lang w:val="uk-UA"/>
-        </w:rPr>
-        <w:t>Win</w:t>
-      </w:r>
-      <w:proofErr w:type="spellEnd"/>
-      <w:r>
-        <w:rPr>
-          <w:lang w:val="uk-UA"/>
-        </w:rPr>
-        <w:t>".</w:t>
-      </w:r>
-    </w:p>
-    <w:p>
-      <w:pPr>
-        <w:rPr>
-          <w:lang w:val="uk-UA"/>
-        </w:rPr>
-      </w:pPr>
-      <w:r>
-        <w:rPr>
-          <w:lang w:val="uk-UA"/>
-        </w:rPr>
-        <w:t>Якщо вибір користувача - "</w:t>
-      </w:r>
-      <w:proofErr w:type="spellStart"/>
-      <w:r>
-        <w:rPr>
-          <w:lang w:val="uk-UA"/>
-        </w:rPr>
-        <w:t>scissors</w:t>
-      </w:r>
-      <w:proofErr w:type="spellEnd"/>
-      <w:r>
-        <w:rPr>
-          <w:lang w:val="uk-UA"/>
-        </w:rPr>
-        <w:t>", а вибір комп'ютера - "</w:t>
-      </w:r>
-      <w:proofErr w:type="spellStart"/>
-      <w:r>
-        <w:rPr>
-          <w:lang w:val="uk-UA"/>
-        </w:rPr>
-        <w:t>paper</w:t>
-      </w:r>
-      <w:proofErr w:type="spellEnd"/>
-      <w:r>
-        <w:rPr>
-          <w:lang w:val="uk-UA"/>
-        </w:rPr>
-        <w:t>", то також виводиться "</w:t>
-      </w:r>
-      <w:proofErr w:type="spellStart"/>
-      <w:r>
-        <w:rPr>
-          <w:lang w:val="uk-UA"/>
-        </w:rPr>
-        <w:t>You</w:t>
-      </w:r>
-      <w:proofErr w:type="spellEnd"/>
-      <w:r>
-        <w:rPr>
-          <w:lang w:val="uk-UA"/>
-        </w:rPr>
-        <w:t xml:space="preserve"> </w:t>
-      </w:r>
-      <w:proofErr w:type="spellStart"/>
-      <w:r>
-        <w:rPr>
-          <w:lang w:val="uk-UA"/>
-        </w:rPr>
-        <w:t>Win</w:t>
-      </w:r>
-      <w:proofErr w:type="spellEnd"/>
-      <w:r>
-        <w:rPr>
-          <w:lang w:val="uk-UA"/>
-        </w:rPr>
-        <w:t>".</w:t>
-      </w:r>
-    </w:p>
-    <w:p>
-      <w:pPr>
-        <w:rPr>
-          <w:lang w:val="uk-UA"/>
-        </w:rPr>
-      </w:pPr>
-      <w:r>
-        <w:rPr>
-          <w:lang w:val="uk-UA"/>
-        </w:rPr>
-        <w:t>Якщо вибір користувача - "</w:t>
-      </w:r>
-      <w:proofErr w:type="spellStart"/>
-      <w:r>
-        <w:rPr>
-          <w:lang w:val="uk-UA"/>
-        </w:rPr>
-        <w:t>paper</w:t>
-      </w:r>
-      <w:proofErr w:type="spellEnd"/>
-      <w:r>
-        <w:rPr>
-          <w:lang w:val="uk-UA"/>
-        </w:rPr>
-        <w:t>", а вибір комп'ютера - "</w:t>
-      </w:r>
-      <w:proofErr w:type="spellStart"/>
-      <w:r>
-        <w:rPr>
-          <w:lang w:val="uk-UA"/>
-        </w:rPr>
-        <w:t>rock</w:t>
-      </w:r>
-      <w:proofErr w:type="spellEnd"/>
-      <w:r>
-        <w:rPr>
-          <w:lang w:val="uk-UA"/>
-        </w:rPr>
-        <w:t>", знову ж таки, виводиться "</w:t>
-      </w:r>
-      <w:proofErr w:type="spellStart"/>
-      <w:r>
-        <w:rPr>
-          <w:lang w:val="uk-UA"/>
-        </w:rPr>
-        <w:t>You</w:t>
-      </w:r>
-      <w:proofErr w:type="spellEnd"/>
-      <w:r>
-        <w:rPr>
-          <w:lang w:val="uk-UA"/>
-        </w:rPr>
-        <w:t xml:space="preserve"> </w:t>
-      </w:r>
-      <w:proofErr w:type="spellStart"/>
-      <w:r>
-        <w:rPr>
-          <w:lang w:val="uk-UA"/>
-        </w:rPr>
-        <w:t>Win</w:t>
-      </w:r>
-      <w:proofErr w:type="spellEnd"/>
-      <w:r>
-        <w:rPr>
-          <w:lang w:val="uk-UA"/>
-        </w:rPr>
-        <w:t>".</w:t>
-      </w:r>
-    </w:p>
-    <w:p>
-      <w:pPr>
-        <w:rPr>
-          <w:lang w:val="uk-UA"/>
-        </w:rPr>
-      </w:pPr>
-      <w:r>
-        <w:rPr>
-          <w:lang w:val="uk-UA"/>
-        </w:rPr>
-        <w:t>У всіх інших випадках виводиться "</w:t>
-      </w:r>
-      <w:proofErr w:type="spellStart"/>
-      <w:r>
-        <w:rPr>
-          <w:lang w:val="uk-UA"/>
-        </w:rPr>
-        <w:t>Lose</w:t>
-      </w:r>
-      <w:proofErr w:type="spellEnd"/>
-      <w:r>
-        <w:rPr>
-          <w:lang w:val="uk-UA"/>
-        </w:rPr>
-        <w:t>".</w:t>
-      </w:r>
-    </w:p>
-    <w:p>
-      <w:pPr>
-        <w:rPr>
-          <w:lang w:val="uk-UA"/>
-        </w:rPr>
-      </w:pPr>
-      <w:r>
-        <w:rPr>
-          <w:b/>
-          <w:lang w:val="uk-UA"/>
-        </w:rPr>
-        <w:t>2.</w:t>
-      </w:r>
-      <w:r>
-        <w:rPr>
-          <w:lang w:val="uk-UA"/>
-        </w:rPr>
-        <w:t xml:space="preserve"> </w:t>
-      </w:r>
-      <w:r>
-        <w:rPr>
-          <w:lang w:val="uk-UA"/>
-        </w:rPr>
-        <w:t xml:space="preserve">Імпортую бібліотеку </w:t>
-      </w:r>
-      <w:proofErr w:type="spellStart"/>
-      <w:r>
-        <w:rPr>
-          <w:lang w:val="uk-UA"/>
-        </w:rPr>
-        <w:t>reque</w:t>
-      </w:r>
-      <w:r>
-        <w:rPr>
-          <w:lang w:val="uk-UA"/>
-        </w:rPr>
-        <w:t>sts</w:t>
-      </w:r>
-      <w:proofErr w:type="spellEnd"/>
-      <w:r>
-        <w:rPr>
-          <w:lang w:val="uk-UA"/>
-        </w:rPr>
-        <w:t xml:space="preserve"> для взаємодії з веб-сайтом.</w:t>
-      </w:r>
-    </w:p>
-    <w:p>
-      <w:pPr>
-        <w:rPr>
-          <w:lang w:val="uk-UA"/>
-        </w:rPr>
-      </w:pPr>
-      <w:r>
-        <w:rPr>
-          <w:lang w:val="uk-UA"/>
-        </w:rPr>
-        <w:t>Виконую</w:t>
-      </w:r>
-      <w:r>
-        <w:rPr>
-          <w:lang w:val="uk-UA"/>
-        </w:rPr>
-        <w:t xml:space="preserve"> запит за допомогою </w:t>
-      </w:r>
-      <w:proofErr w:type="spellStart"/>
-      <w:r>
-        <w:rPr>
-          <w:lang w:val="uk-UA"/>
-        </w:rPr>
-        <w:t>requests.get</w:t>
-      </w:r>
-      <w:proofErr w:type="spellEnd"/>
-      <w:r>
-        <w:rPr>
-          <w:lang w:val="uk-UA"/>
-        </w:rPr>
-        <w:t xml:space="preserve"> до URL і збе</w:t>
-      </w:r>
-      <w:r>
-        <w:rPr>
-          <w:lang w:val="uk-UA"/>
-        </w:rPr>
-        <w:t xml:space="preserve">рігаєте результат у змінну </w:t>
-      </w:r>
-      <w:proofErr w:type="spellStart"/>
-      <w:r>
-        <w:rPr>
-          <w:lang w:val="uk-UA"/>
-        </w:rPr>
-        <w:t>url</w:t>
+        <w:t xml:space="preserve">За допомогою методу </w:t>
+      </w:r>
+      <w:proofErr w:type="spellStart"/>
+      <w:r>
+        <w:rPr>
+          <w:lang w:val="uk-UA"/>
+        </w:rPr>
+        <w:t>json</w:t>
+      </w:r>
+      <w:proofErr w:type="spellEnd"/>
+      <w:r>
+        <w:rPr>
+          <w:lang w:val="uk-UA"/>
+        </w:rPr>
+        <w:t>()  отримую</w:t>
+      </w:r>
+      <w:r>
+        <w:rPr>
+          <w:lang w:val="uk-UA"/>
+        </w:rPr>
+        <w:t xml:space="preserve"> дані у форматі JSON з цього URL і</w:t>
+      </w:r>
+      <w:r>
+        <w:rPr>
+          <w:lang w:val="uk-UA"/>
+        </w:rPr>
+        <w:t xml:space="preserve"> зберігаєте їх у змінну </w:t>
+      </w:r>
+      <w:proofErr w:type="spellStart"/>
+      <w:r>
+        <w:rPr>
+          <w:lang w:val="uk-UA"/>
+        </w:rPr>
+        <w:t>source</w:t>
       </w:r>
       <w:proofErr w:type="spellEnd"/>
       <w:r>
@@ -14522,33 +16405,108 @@
         <w:rPr>
           <w:lang w:val="uk-UA"/>
         </w:rPr>
-        <w:t xml:space="preserve">За допомогою методу </w:t>
-      </w:r>
-      <w:proofErr w:type="spellStart"/>
-      <w:r>
-        <w:rPr>
-          <w:lang w:val="uk-UA"/>
-        </w:rPr>
-        <w:t>json</w:t>
-      </w:r>
-      <w:proofErr w:type="spellEnd"/>
-      <w:r>
-        <w:rPr>
-          <w:lang w:val="uk-UA"/>
-        </w:rPr>
-        <w:t>()  отримую</w:t>
-      </w:r>
-      <w:r>
-        <w:rPr>
-          <w:lang w:val="uk-UA"/>
-        </w:rPr>
-        <w:t xml:space="preserve"> дані у форматі JSON з цього URL і</w:t>
-      </w:r>
-      <w:r>
-        <w:rPr>
-          <w:lang w:val="uk-UA"/>
-        </w:rPr>
-        <w:t xml:space="preserve"> зберігаєте їх у змінну </w:t>
+        <w:t>Створю</w:t>
+      </w:r>
+      <w:r>
+        <w:rPr>
+          <w:lang w:val="uk-UA"/>
+        </w:rPr>
+        <w:t xml:space="preserve">ю </w:t>
+      </w:r>
+      <w:r>
+        <w:rPr>
+          <w:lang w:val="uk-UA"/>
+        </w:rPr>
+        <w:t xml:space="preserve">порожній словник </w:t>
+      </w:r>
+      <w:proofErr w:type="spellStart"/>
+      <w:r>
+        <w:rPr>
+          <w:lang w:val="uk-UA"/>
+        </w:rPr>
+        <w:t>currency_rates</w:t>
+      </w:r>
+      <w:proofErr w:type="spellEnd"/>
+      <w:r>
+        <w:rPr>
+          <w:lang w:val="uk-UA"/>
+        </w:rPr>
+        <w:t>, в якому</w:t>
+      </w:r>
+      <w:r>
+        <w:rPr>
+          <w:lang w:val="uk-UA"/>
+        </w:rPr>
+        <w:t xml:space="preserve"> </w:t>
+      </w:r>
+      <w:r>
+        <w:rPr>
+          <w:lang w:val="uk-UA"/>
+        </w:rPr>
+        <w:t xml:space="preserve"> зберігат</w:t>
+      </w:r>
+      <w:r>
+        <w:rPr>
+          <w:lang w:val="uk-UA"/>
+        </w:rPr>
+        <w:t>иму</w:t>
+      </w:r>
+      <w:r>
+        <w:rPr>
+          <w:lang w:val="uk-UA"/>
+        </w:rPr>
+        <w:t xml:space="preserve"> курси </w:t>
+      </w:r>
+      <w:r>
+        <w:rPr>
+          <w:lang w:val="uk-UA"/>
+        </w:rPr>
+        <w:t>обміну для підтримуваних валют.</w:t>
+      </w:r>
+    </w:p>
+    <w:p>
+      <w:pPr>
+        <w:rPr>
+          <w:lang w:val="uk-UA"/>
+        </w:rPr>
+      </w:pPr>
+      <w:r>
+        <w:rPr>
+          <w:lang w:val="uk-UA"/>
+        </w:rPr>
+        <w:t xml:space="preserve">За допомогою циклу </w:t>
+      </w:r>
+      <w:proofErr w:type="spellStart"/>
+      <w:r>
+        <w:rPr>
+          <w:lang w:val="uk-UA"/>
+        </w:rPr>
+        <w:t>for</w:t>
+      </w:r>
+      <w:proofErr w:type="spellEnd"/>
+      <w:r>
+        <w:rPr>
+          <w:lang w:val="uk-UA"/>
+        </w:rPr>
+        <w:t xml:space="preserve"> </w:t>
+      </w:r>
+      <w:r>
+        <w:rPr>
+          <w:lang w:val="uk-UA"/>
+        </w:rPr>
+        <w:t xml:space="preserve"> прохо</w:t>
+      </w:r>
+      <w:r>
+        <w:rPr>
+          <w:lang w:val="uk-UA"/>
+        </w:rPr>
+        <w:t>жу</w:t>
+      </w:r>
+      <w:r>
+        <w:rPr>
+          <w:lang w:val="uk-UA"/>
+        </w:rPr>
+        <w:t xml:space="preserve"> по кожному об'єкту в </w:t>
       </w:r>
       <w:proofErr w:type="spellStart"/>
       <w:r>
@@ -14562,6 +16520,301 @@
         <w:rPr>
           <w:lang w:val="uk-UA"/>
         </w:rPr>
+        <w:t xml:space="preserve"> і дода</w:t>
+      </w:r>
+      <w:r>
+        <w:rPr>
+          <w:lang w:val="uk-UA"/>
+        </w:rPr>
+        <w:t>ю</w:t>
+      </w:r>
+      <w:r>
+        <w:rPr>
+          <w:lang w:val="uk-UA"/>
+        </w:rPr>
+        <w:t xml:space="preserve"> курс обміну до словника </w:t>
+      </w:r>
+      <w:proofErr w:type="spellStart"/>
+      <w:r>
+        <w:rPr>
+          <w:lang w:val="uk-UA"/>
+        </w:rPr>
+        <w:t>currency_rates</w:t>
+      </w:r>
+      <w:proofErr w:type="spellEnd"/>
+      <w:r>
+        <w:rPr>
+          <w:lang w:val="uk-UA"/>
+        </w:rPr>
+        <w:t xml:space="preserve"> з ключем як символьний код валюти (</w:t>
+      </w:r>
+      <w:proofErr w:type="spellStart"/>
+      <w:r>
+        <w:rPr>
+          <w:lang w:val="uk-UA"/>
+        </w:rPr>
+        <w:t>rate</w:t>
+      </w:r>
+      <w:proofErr w:type="spellEnd"/>
+      <w:r>
+        <w:rPr>
+          <w:lang w:val="uk-UA"/>
+        </w:rPr>
+        <w:t>['cc']) та відпов</w:t>
+      </w:r>
+      <w:r>
+        <w:rPr>
+          <w:lang w:val="uk-UA"/>
+        </w:rPr>
+        <w:t>ідним значенням (</w:t>
+      </w:r>
+      <w:proofErr w:type="spellStart"/>
+      <w:r>
+        <w:rPr>
+          <w:lang w:val="uk-UA"/>
+        </w:rPr>
+        <w:t>rate</w:t>
+      </w:r>
+      <w:proofErr w:type="spellEnd"/>
+      <w:r>
+        <w:rPr>
+          <w:lang w:val="uk-UA"/>
+        </w:rPr>
+        <w:t>['</w:t>
+      </w:r>
+      <w:proofErr w:type="spellStart"/>
+      <w:r>
+        <w:rPr>
+          <w:lang w:val="uk-UA"/>
+        </w:rPr>
+        <w:t>rate</w:t>
+      </w:r>
+      <w:proofErr w:type="spellEnd"/>
+      <w:r>
+        <w:rPr>
+          <w:lang w:val="uk-UA"/>
+        </w:rPr>
+        <w:t>']).</w:t>
+      </w:r>
+    </w:p>
+    <w:p>
+      <w:pPr>
+        <w:rPr>
+          <w:lang w:val="uk-UA"/>
+        </w:rPr>
+      </w:pPr>
+      <w:r>
+        <w:rPr>
+          <w:lang w:val="uk-UA"/>
+        </w:rPr>
+        <w:t>С</w:t>
+      </w:r>
+      <w:r>
+        <w:rPr>
+          <w:lang w:val="uk-UA"/>
+        </w:rPr>
+        <w:t>творю</w:t>
+      </w:r>
+      <w:r>
+        <w:rPr>
+          <w:lang w:val="uk-UA"/>
+        </w:rPr>
+        <w:t>ю</w:t>
+      </w:r>
+      <w:r>
+        <w:rPr>
+          <w:lang w:val="uk-UA"/>
+        </w:rPr>
+        <w:t xml:space="preserve"> список </w:t>
+      </w:r>
+      <w:proofErr w:type="spellStart"/>
+      <w:r>
+        <w:rPr>
+          <w:lang w:val="uk-UA"/>
+        </w:rPr>
+        <w:t>supported_currencies</w:t>
+      </w:r>
+      <w:proofErr w:type="spellEnd"/>
+      <w:r>
+        <w:rPr>
+          <w:lang w:val="uk-UA"/>
+        </w:rPr>
+        <w:t>, що містить підтримувані валют</w:t>
+      </w:r>
+      <w:r>
+        <w:rPr>
+          <w:lang w:val="uk-UA"/>
+        </w:rPr>
+        <w:t>и, які користувач може вибрати.</w:t>
+      </w:r>
+    </w:p>
+    <w:p>
+      <w:pPr>
+        <w:rPr>
+          <w:lang w:val="uk-UA"/>
+        </w:rPr>
+      </w:pPr>
+      <w:r>
+        <w:rPr>
+          <w:lang w:val="uk-UA"/>
+        </w:rPr>
+        <w:t>Запуска</w:t>
+      </w:r>
+      <w:r>
+        <w:rPr>
+          <w:lang w:val="uk-UA"/>
+        </w:rPr>
+        <w:t>ю</w:t>
+      </w:r>
+      <w:r>
+        <w:rPr>
+          <w:lang w:val="uk-UA"/>
+        </w:rPr>
+        <w:t xml:space="preserve"> цикл </w:t>
+      </w:r>
+      <w:proofErr w:type="spellStart"/>
+      <w:r>
+        <w:rPr>
+          <w:lang w:val="uk-UA"/>
+        </w:rPr>
+        <w:t>while</w:t>
+      </w:r>
+      <w:proofErr w:type="spellEnd"/>
+      <w:r>
+        <w:rPr>
+          <w:lang w:val="uk-UA"/>
+        </w:rPr>
+        <w:t xml:space="preserve">, який триватиме доти, доки користувач не введе підтримувану валюту. </w:t>
+      </w:r>
+      <w:r>
+        <w:rPr>
+          <w:lang w:val="uk-UA"/>
+        </w:rPr>
+        <w:t>В</w:t>
+      </w:r>
+      <w:r>
+        <w:rPr>
+          <w:lang w:val="uk-UA"/>
+        </w:rPr>
+        <w:t>икористову</w:t>
+      </w:r>
+      <w:r>
+        <w:rPr>
+          <w:lang w:val="uk-UA"/>
+        </w:rPr>
+        <w:t xml:space="preserve">ю </w:t>
+      </w:r>
+      <w:proofErr w:type="spellStart"/>
+      <w:r>
+        <w:rPr>
+          <w:lang w:val="uk-UA"/>
+        </w:rPr>
+        <w:t>input</w:t>
+      </w:r>
+      <w:proofErr w:type="spellEnd"/>
+      <w:r>
+        <w:rPr>
+          <w:lang w:val="uk-UA"/>
+        </w:rPr>
+        <w:t xml:space="preserve"> для отримання валютного коду від користувача та перево</w:t>
+      </w:r>
+      <w:r>
+        <w:rPr>
+          <w:lang w:val="uk-UA"/>
+        </w:rPr>
+        <w:t>жу</w:t>
+      </w:r>
+      <w:r>
+        <w:rPr>
+          <w:lang w:val="uk-UA"/>
+        </w:rPr>
+        <w:t xml:space="preserve"> його в верхній регістр за допомогою .</w:t>
+      </w:r>
+      <w:proofErr w:type="spellStart"/>
+      <w:r>
+        <w:rPr>
+          <w:lang w:val="uk-UA"/>
+        </w:rPr>
+        <w:t>upper</w:t>
+      </w:r>
+      <w:proofErr w:type="spellEnd"/>
+      <w:r>
+        <w:rPr>
+          <w:lang w:val="uk-UA"/>
+        </w:rPr>
+        <w:t>().</w:t>
+      </w:r>
+    </w:p>
+    <w:p>
+      <w:pPr>
+        <w:rPr>
+          <w:lang w:val="uk-UA"/>
+        </w:rPr>
+      </w:pPr>
+      <w:r>
+        <w:rPr>
+          <w:lang w:val="uk-UA"/>
+        </w:rPr>
+        <w:t>Перевіряю</w:t>
+      </w:r>
+      <w:r>
+        <w:rPr>
+          <w:lang w:val="uk-UA"/>
+        </w:rPr>
+        <w:t xml:space="preserve">, чи введена валюта входить до списку </w:t>
+      </w:r>
+      <w:proofErr w:type="spellStart"/>
+      <w:r>
+        <w:rPr>
+          <w:lang w:val="uk-UA"/>
+        </w:rPr>
+        <w:t>supported_currencies</w:t>
+      </w:r>
+      <w:proofErr w:type="spellEnd"/>
+      <w:r>
+        <w:rPr>
+          <w:lang w:val="uk-UA"/>
+        </w:rPr>
+        <w:t>. Якщо ні, виводите повідомлення про те, що ця валюта не підтримується, і цикл продовжується. Якщо так, цикл завершується і</w:t>
+      </w:r>
+      <w:r>
+        <w:rPr>
+          <w:lang w:val="uk-UA"/>
+        </w:rPr>
+        <w:t xml:space="preserve"> користувач продовжує введення. </w:t>
+      </w:r>
+      <w:r>
+        <w:rPr>
+          <w:lang w:val="uk-UA"/>
+        </w:rPr>
+        <w:t xml:space="preserve">Користувач вводить суму валюти, яку він бажає конвертувати, за допомогою </w:t>
+      </w:r>
+      <w:proofErr w:type="spellStart"/>
+      <w:r>
+        <w:rPr>
+          <w:lang w:val="uk-UA"/>
+        </w:rPr>
+        <w:t>input</w:t>
+      </w:r>
+      <w:proofErr w:type="spellEnd"/>
+      <w:r>
+        <w:rPr>
+          <w:lang w:val="uk-UA"/>
+        </w:rPr>
+        <w:t xml:space="preserve">. Сума зберігається у змінній </w:t>
+      </w:r>
+      <w:proofErr w:type="spellStart"/>
+      <w:r>
+        <w:rPr>
+          <w:lang w:val="uk-UA"/>
+        </w:rPr>
+        <w:t>amount</w:t>
+      </w:r>
+      <w:proofErr w:type="spellEnd"/>
+      <w:r>
+        <w:rPr>
+          <w:lang w:val="uk-UA"/>
+        </w:rPr>
         <w:t>.</w:t>
       </w:r>
     </w:p>
@@ -14576,1106 +16829,6 @@
           <w:lang w:val="uk-UA"/>
         </w:rPr>
         <w:lastRenderedPageBreak/>
-        <w:t>Створю</w:t>
-      </w:r>
-      <w:r>
-        <w:rPr>
-          <w:lang w:val="uk-UA"/>
-        </w:rPr>
-        <w:t xml:space="preserve">ю </w:t>
-      </w:r>
-      <w:r>
-        <w:rPr>
-          <w:lang w:val="uk-UA"/>
-        </w:rPr>
-        <w:t xml:space="preserve">порожній словник </w:t>
-      </w:r>
-      <w:proofErr w:type="spellStart"/>
-      <w:r>
-        <w:rPr>
-          <w:lang w:val="uk-UA"/>
-        </w:rPr>
-        <w:t>currency_rates</w:t>
-      </w:r>
-      <w:proofErr w:type="spellEnd"/>
-      <w:r>
-        <w:rPr>
-          <w:lang w:val="uk-UA"/>
-        </w:rPr>
-        <w:t>, в якому</w:t>
-      </w:r>
-      <w:r>
-        <w:rPr>
-          <w:lang w:val="uk-UA"/>
-        </w:rPr>
-        <w:t xml:space="preserve"> </w:t>
-      </w:r>
-      <w:r>
-        <w:rPr>
-          <w:lang w:val="uk-UA"/>
-        </w:rPr>
-        <w:t xml:space="preserve"> зберігат</w:t>
-      </w:r>
-      <w:r>
-        <w:rPr>
-          <w:lang w:val="uk-UA"/>
-        </w:rPr>
-        <w:t>иму</w:t>
-      </w:r>
-      <w:r>
-        <w:rPr>
-          <w:lang w:val="uk-UA"/>
-        </w:rPr>
-        <w:t xml:space="preserve"> курси </w:t>
-      </w:r>
-      <w:r>
-        <w:rPr>
-          <w:lang w:val="uk-UA"/>
-        </w:rPr>
-        <w:t>обміну для підтримуваних валют.</w:t>
-      </w:r>
-    </w:p>
-    <w:p>
-      <w:pPr>
-        <w:rPr>
-          <w:lang w:val="uk-UA"/>
-        </w:rPr>
-      </w:pPr>
-      <w:r>
-        <w:rPr>
-          <w:lang w:val="uk-UA"/>
-        </w:rPr>
-        <w:t xml:space="preserve">За допомогою циклу </w:t>
-      </w:r>
-      <w:proofErr w:type="spellStart"/>
-      <w:r>
-        <w:rPr>
-          <w:lang w:val="uk-UA"/>
-        </w:rPr>
-        <w:t>for</w:t>
-      </w:r>
-      <w:proofErr w:type="spellEnd"/>
-      <w:r>
-        <w:rPr>
-          <w:lang w:val="uk-UA"/>
-        </w:rPr>
-        <w:t xml:space="preserve"> </w:t>
-      </w:r>
-      <w:r>
-        <w:rPr>
-          <w:lang w:val="uk-UA"/>
-        </w:rPr>
-        <w:t xml:space="preserve"> прохо</w:t>
-      </w:r>
-      <w:r>
-        <w:rPr>
-          <w:lang w:val="uk-UA"/>
-        </w:rPr>
-        <w:t>жу</w:t>
-      </w:r>
-      <w:r>
-        <w:rPr>
-          <w:lang w:val="uk-UA"/>
-        </w:rPr>
-        <w:t xml:space="preserve"> по кожному об'єкту в </w:t>
-      </w:r>
-      <w:proofErr w:type="spellStart"/>
-      <w:r>
-        <w:rPr>
-          <w:lang w:val="uk-UA"/>
-        </w:rPr>
-        <w:t>source</w:t>
-      </w:r>
-      <w:proofErr w:type="spellEnd"/>
-      <w:r>
-        <w:rPr>
-          <w:lang w:val="uk-UA"/>
-        </w:rPr>
-        <w:t xml:space="preserve"> і дода</w:t>
-      </w:r>
-      <w:r>
-        <w:rPr>
-          <w:lang w:val="uk-UA"/>
-        </w:rPr>
-        <w:t>ю</w:t>
-      </w:r>
-      <w:r>
-        <w:rPr>
-          <w:lang w:val="uk-UA"/>
-        </w:rPr>
-        <w:t xml:space="preserve"> курс обміну до словника </w:t>
-      </w:r>
-      <w:proofErr w:type="spellStart"/>
-      <w:r>
-        <w:rPr>
-          <w:lang w:val="uk-UA"/>
-        </w:rPr>
-        <w:t>currency_rates</w:t>
-      </w:r>
-      <w:proofErr w:type="spellEnd"/>
-      <w:r>
-        <w:rPr>
-          <w:lang w:val="uk-UA"/>
-        </w:rPr>
-        <w:t xml:space="preserve"> з ключем як символьний код валюти (</w:t>
-      </w:r>
-      <w:proofErr w:type="spellStart"/>
-      <w:r>
-        <w:rPr>
-          <w:lang w:val="uk-UA"/>
-        </w:rPr>
-        <w:t>rate</w:t>
-      </w:r>
-      <w:proofErr w:type="spellEnd"/>
-      <w:r>
-        <w:rPr>
-          <w:lang w:val="uk-UA"/>
-        </w:rPr>
-        <w:t>['cc']) та відпов</w:t>
-      </w:r>
-      <w:r>
-        <w:rPr>
-          <w:lang w:val="uk-UA"/>
-        </w:rPr>
-        <w:t>ідним значенням (</w:t>
-      </w:r>
-      <w:proofErr w:type="spellStart"/>
-      <w:r>
-        <w:rPr>
-          <w:lang w:val="uk-UA"/>
-        </w:rPr>
-        <w:t>rate</w:t>
-      </w:r>
-      <w:proofErr w:type="spellEnd"/>
-      <w:r>
-        <w:rPr>
-          <w:lang w:val="uk-UA"/>
-        </w:rPr>
-        <w:t>['</w:t>
-      </w:r>
-      <w:proofErr w:type="spellStart"/>
-      <w:r>
-        <w:rPr>
-          <w:lang w:val="uk-UA"/>
-        </w:rPr>
-        <w:t>rate</w:t>
-      </w:r>
-      <w:proofErr w:type="spellEnd"/>
-      <w:r>
-        <w:rPr>
-          <w:lang w:val="uk-UA"/>
-        </w:rPr>
-        <w:t>']).</w:t>
-      </w:r>
-    </w:p>
-    <w:p>
-      <w:pPr>
-        <w:rPr>
-          <w:lang w:val="uk-UA"/>
-        </w:rPr>
-      </w:pPr>
-      <w:r>
-        <w:rPr>
-          <w:lang w:val="uk-UA"/>
-        </w:rPr>
-        <w:t>С</w:t>
-      </w:r>
-      <w:r>
-        <w:rPr>
-          <w:lang w:val="uk-UA"/>
-        </w:rPr>
-        <w:t>творю</w:t>
-      </w:r>
-      <w:r>
-        <w:rPr>
-          <w:lang w:val="uk-UA"/>
-        </w:rPr>
-        <w:t>ю</w:t>
-      </w:r>
-      <w:r>
-        <w:rPr>
-          <w:lang w:val="uk-UA"/>
-        </w:rPr>
-        <w:t xml:space="preserve"> список </w:t>
-      </w:r>
-      <w:proofErr w:type="spellStart"/>
-      <w:r>
-        <w:rPr>
-          <w:lang w:val="uk-UA"/>
-        </w:rPr>
-        <w:t>supported_currencies</w:t>
-      </w:r>
-      <w:proofErr w:type="spellEnd"/>
-      <w:r>
-        <w:rPr>
-          <w:lang w:val="uk-UA"/>
-        </w:rPr>
-        <w:t>, що містить підтримувані валют</w:t>
-      </w:r>
-      <w:r>
-        <w:rPr>
-          <w:lang w:val="uk-UA"/>
-        </w:rPr>
-        <w:t>и, які користувач може вибрати.</w:t>
-      </w:r>
-    </w:p>
-    <w:p>
-      <w:pPr>
-        <w:rPr>
-          <w:lang w:val="uk-UA"/>
-        </w:rPr>
-      </w:pPr>
-      <w:r>
-        <w:rPr>
-          <w:lang w:val="uk-UA"/>
-        </w:rPr>
-        <w:t>Запуска</w:t>
-      </w:r>
-      <w:r>
-        <w:rPr>
-          <w:lang w:val="uk-UA"/>
-        </w:rPr>
-        <w:t>ю</w:t>
-      </w:r>
-      <w:r>
-        <w:rPr>
-          <w:lang w:val="uk-UA"/>
-        </w:rPr>
-        <w:t xml:space="preserve"> цикл </w:t>
-      </w:r>
-      <w:proofErr w:type="spellStart"/>
-      <w:r>
-        <w:rPr>
-          <w:lang w:val="uk-UA"/>
-        </w:rPr>
-        <w:t>while</w:t>
-      </w:r>
-      <w:proofErr w:type="spellEnd"/>
-      <w:r>
-        <w:rPr>
-          <w:lang w:val="uk-UA"/>
-        </w:rPr>
-        <w:t xml:space="preserve">, який триватиме доти, доки користувач не введе підтримувану валюту. </w:t>
-      </w:r>
-      <w:r>
-        <w:rPr>
-          <w:lang w:val="uk-UA"/>
-        </w:rPr>
-        <w:t>В</w:t>
-      </w:r>
-      <w:r>
-        <w:rPr>
-          <w:lang w:val="uk-UA"/>
-        </w:rPr>
-        <w:t>икористову</w:t>
-      </w:r>
-      <w:r>
-        <w:rPr>
-          <w:lang w:val="uk-UA"/>
-        </w:rPr>
-        <w:t xml:space="preserve">ю </w:t>
-      </w:r>
-      <w:proofErr w:type="spellStart"/>
-      <w:r>
-        <w:rPr>
-          <w:lang w:val="uk-UA"/>
-        </w:rPr>
-        <w:t>input</w:t>
-      </w:r>
-      <w:proofErr w:type="spellEnd"/>
-      <w:r>
-        <w:rPr>
-          <w:lang w:val="uk-UA"/>
-        </w:rPr>
-        <w:t xml:space="preserve"> для отримання валютного коду від користувача та перево</w:t>
-      </w:r>
-      <w:r>
-        <w:rPr>
-          <w:lang w:val="uk-UA"/>
-        </w:rPr>
-        <w:t>жу</w:t>
-      </w:r>
-      <w:r>
-        <w:rPr>
-          <w:lang w:val="uk-UA"/>
-        </w:rPr>
-        <w:t xml:space="preserve"> його в верхній регістр за допомогою .</w:t>
-      </w:r>
-      <w:proofErr w:type="spellStart"/>
-      <w:r>
-        <w:rPr>
-          <w:lang w:val="uk-UA"/>
-        </w:rPr>
-        <w:t>upper</w:t>
-      </w:r>
-      <w:proofErr w:type="spellEnd"/>
-      <w:r>
-        <w:rPr>
-          <w:lang w:val="uk-UA"/>
-        </w:rPr>
-        <w:t>().</w:t>
-      </w:r>
-    </w:p>
-    <w:p>
-      <w:pPr>
-        <w:rPr>
-          <w:lang w:val="uk-UA"/>
-        </w:rPr>
-      </w:pPr>
-      <w:r>
-        <w:rPr>
-          <w:lang w:val="uk-UA"/>
-        </w:rPr>
-        <w:t>Перевіряю</w:t>
-      </w:r>
-      <w:r>
-        <w:rPr>
-          <w:lang w:val="uk-UA"/>
-        </w:rPr>
-        <w:t xml:space="preserve">, чи введена валюта входить до списку </w:t>
-      </w:r>
-      <w:proofErr w:type="spellStart"/>
-      <w:r>
-        <w:rPr>
-          <w:lang w:val="uk-UA"/>
-        </w:rPr>
-        <w:t>supported_currencies</w:t>
-      </w:r>
-      <w:proofErr w:type="spellEnd"/>
-      <w:r>
-        <w:rPr>
-          <w:lang w:val="uk-UA"/>
-        </w:rPr>
-        <w:t>. Якщо ні, виводите повідомлення про те, що ця валюта не підтримується, і цикл продовжується. Якщо так, цикл завершується і</w:t>
-      </w:r>
-      <w:r>
-        <w:rPr>
-          <w:lang w:val="uk-UA"/>
-        </w:rPr>
-        <w:t xml:space="preserve"> користувач продовжує введення. </w:t>
-      </w:r>
-      <w:r>
-        <w:rPr>
-          <w:lang w:val="uk-UA"/>
-        </w:rPr>
-        <w:t xml:space="preserve">Користувач вводить суму валюти, яку він бажає конвертувати, за допомогою </w:t>
-      </w:r>
-      <w:proofErr w:type="spellStart"/>
-      <w:r>
-        <w:rPr>
-          <w:lang w:val="uk-UA"/>
-        </w:rPr>
-        <w:t>input</w:t>
-      </w:r>
-      <w:proofErr w:type="spellEnd"/>
-      <w:r>
-        <w:rPr>
-          <w:lang w:val="uk-UA"/>
-        </w:rPr>
-        <w:t xml:space="preserve">. Сума зберігається у змінній </w:t>
-      </w:r>
-      <w:proofErr w:type="spellStart"/>
-      <w:r>
-        <w:rPr>
-          <w:lang w:val="uk-UA"/>
-        </w:rPr>
-        <w:t>amount</w:t>
-      </w:r>
-      <w:proofErr w:type="spellEnd"/>
-      <w:r>
-        <w:rPr>
-          <w:lang w:val="uk-UA"/>
-        </w:rPr>
-        <w:t>.</w:t>
-      </w:r>
-    </w:p>
-    <w:p>
-      <w:pPr>
-        <w:rPr>
-          <w:lang w:val="uk-UA"/>
-        </w:rPr>
-      </w:pPr>
-      <w:r>
-        <w:rPr>
-          <w:lang w:val="uk-UA"/>
-        </w:rPr>
-        <w:t>Обчислює</w:t>
-      </w:r>
-      <w:r>
-        <w:rPr>
-          <w:lang w:val="uk-UA"/>
-        </w:rPr>
-        <w:t xml:space="preserve"> конвертовану суму, помножуючи введену суму (</w:t>
-      </w:r>
-      <w:proofErr w:type="spellStart"/>
-      <w:r>
-        <w:rPr>
-          <w:lang w:val="uk-UA"/>
-        </w:rPr>
-        <w:t>amount</w:t>
-      </w:r>
-      <w:proofErr w:type="spellEnd"/>
-      <w:r>
-        <w:rPr>
-          <w:lang w:val="uk-UA"/>
-        </w:rPr>
-        <w:t>) на курс обміну для вибраної валюти (</w:t>
-      </w:r>
-      <w:proofErr w:type="spellStart"/>
-      <w:r>
-        <w:rPr>
-          <w:lang w:val="uk-UA"/>
-        </w:rPr>
-        <w:t>currency_rates</w:t>
-      </w:r>
-      <w:proofErr w:type="spellEnd"/>
-      <w:r>
-        <w:rPr>
-          <w:lang w:val="uk-UA"/>
-        </w:rPr>
-        <w:t>[</w:t>
-      </w:r>
-      <w:proofErr w:type="spellStart"/>
-      <w:r>
-        <w:rPr>
-          <w:lang w:val="uk-UA"/>
-        </w:rPr>
-        <w:t>currency</w:t>
-      </w:r>
-      <w:proofErr w:type="spellEnd"/>
-      <w:r>
-        <w:rPr>
-          <w:lang w:val="uk-UA"/>
-        </w:rPr>
-        <w:t xml:space="preserve">]) і зберігаєте результат у змінну </w:t>
-      </w:r>
-      <w:proofErr w:type="spellStart"/>
-      <w:r>
-        <w:rPr>
-          <w:lang w:val="uk-UA"/>
-        </w:rPr>
-        <w:t>converted_amount</w:t>
-      </w:r>
-      <w:proofErr w:type="spellEnd"/>
-      <w:r>
-        <w:rPr>
-          <w:lang w:val="uk-UA"/>
-        </w:rPr>
-        <w:t>.</w:t>
-      </w:r>
-    </w:p>
-    <w:p>
-      <w:pPr>
-        <w:rPr>
-          <w:lang w:val="uk-UA"/>
-        </w:rPr>
-      </w:pPr>
-      <w:r>
-        <w:rPr>
-          <w:lang w:val="uk-UA"/>
-        </w:rPr>
-        <w:t xml:space="preserve">За допомогою </w:t>
-      </w:r>
-      <w:proofErr w:type="spellStart"/>
-      <w:r>
-        <w:rPr>
-          <w:lang w:val="uk-UA"/>
-        </w:rPr>
-        <w:t>print</w:t>
-      </w:r>
-      <w:proofErr w:type="spellEnd"/>
-      <w:r>
-        <w:rPr>
-          <w:lang w:val="uk-UA"/>
-        </w:rPr>
-        <w:t xml:space="preserve"> виводите результат на екран, показуючи введену суму та обрану валюту, а також конвертовану суму в гривнях.</w:t>
-      </w:r>
-    </w:p>
-    <w:p>
-      <w:pPr>
-        <w:rPr>
-          <w:lang w:val="uk-UA"/>
-        </w:rPr>
-      </w:pPr>
-      <w:r>
-        <w:rPr>
-          <w:lang w:val="uk-UA"/>
-        </w:rPr>
-        <w:t>3.</w:t>
-      </w:r>
-      <w:r>
-        <w:rPr>
-          <w:lang w:val="uk-UA"/>
-        </w:rPr>
-        <w:t xml:space="preserve"> </w:t>
-      </w:r>
-      <w:r>
-        <w:rPr>
-          <w:lang w:val="uk-UA"/>
-        </w:rPr>
-        <w:t xml:space="preserve">Імпортую бібліотеку </w:t>
-      </w:r>
-      <w:proofErr w:type="spellStart"/>
-      <w:r>
-        <w:rPr>
-          <w:lang w:val="uk-UA"/>
-        </w:rPr>
-        <w:t>reque</w:t>
-      </w:r>
-      <w:r>
-        <w:rPr>
-          <w:lang w:val="uk-UA"/>
-        </w:rPr>
-        <w:t>sts</w:t>
-      </w:r>
-      <w:proofErr w:type="spellEnd"/>
-      <w:r>
-        <w:rPr>
-          <w:lang w:val="uk-UA"/>
-        </w:rPr>
-        <w:t xml:space="preserve"> для взаємодії з веб-сайтом.</w:t>
-      </w:r>
-    </w:p>
-    <w:p>
-      <w:pPr>
-        <w:rPr>
-          <w:lang w:val="uk-UA"/>
-        </w:rPr>
-      </w:pPr>
-      <w:r>
-        <w:rPr>
-          <w:lang w:val="uk-UA"/>
-        </w:rPr>
-        <w:t>Виконую</w:t>
-      </w:r>
-      <w:r>
-        <w:rPr>
-          <w:lang w:val="uk-UA"/>
-        </w:rPr>
-        <w:t xml:space="preserve"> запит за допомогою </w:t>
-      </w:r>
-      <w:proofErr w:type="spellStart"/>
-      <w:r>
-        <w:rPr>
-          <w:lang w:val="uk-UA"/>
-        </w:rPr>
-        <w:t>requests.get</w:t>
-      </w:r>
-      <w:proofErr w:type="spellEnd"/>
-      <w:r>
-        <w:rPr>
-          <w:lang w:val="uk-UA"/>
-        </w:rPr>
-        <w:t xml:space="preserve"> до URL і збе</w:t>
-      </w:r>
-      <w:r>
-        <w:rPr>
-          <w:lang w:val="uk-UA"/>
-        </w:rPr>
-        <w:t xml:space="preserve">рігаєте результат у змінну </w:t>
-      </w:r>
-      <w:proofErr w:type="spellStart"/>
-      <w:r>
-        <w:rPr>
-          <w:lang w:val="uk-UA"/>
-        </w:rPr>
-        <w:t>url</w:t>
-      </w:r>
-      <w:proofErr w:type="spellEnd"/>
-      <w:r>
-        <w:rPr>
-          <w:lang w:val="uk-UA"/>
-        </w:rPr>
-        <w:t>.</w:t>
-      </w:r>
-    </w:p>
-    <w:p>
-      <w:pPr>
-        <w:rPr>
-          <w:lang w:val="uk-UA"/>
-        </w:rPr>
-      </w:pPr>
-      <w:r>
-        <w:rPr>
-          <w:lang w:val="uk-UA"/>
-        </w:rPr>
-        <w:t xml:space="preserve">За допомогою методу </w:t>
-      </w:r>
-      <w:proofErr w:type="spellStart"/>
-      <w:r>
-        <w:rPr>
-          <w:lang w:val="uk-UA"/>
-        </w:rPr>
-        <w:t>json</w:t>
-      </w:r>
-      <w:proofErr w:type="spellEnd"/>
-      <w:r>
-        <w:rPr>
-          <w:lang w:val="uk-UA"/>
-        </w:rPr>
-        <w:t>()  отримую</w:t>
-      </w:r>
-      <w:r>
-        <w:rPr>
-          <w:lang w:val="uk-UA"/>
-        </w:rPr>
-        <w:t xml:space="preserve"> дані у форматі JSON з цього URL і</w:t>
-      </w:r>
-      <w:r>
-        <w:rPr>
-          <w:lang w:val="uk-UA"/>
-        </w:rPr>
-        <w:t xml:space="preserve"> зберігаєте їх у змінну </w:t>
-      </w:r>
-      <w:proofErr w:type="spellStart"/>
-      <w:r>
-        <w:rPr>
-          <w:lang w:val="uk-UA"/>
-        </w:rPr>
-        <w:t>source</w:t>
-      </w:r>
-      <w:proofErr w:type="spellEnd"/>
-      <w:r>
-        <w:rPr>
-          <w:lang w:val="uk-UA"/>
-        </w:rPr>
-        <w:t>.</w:t>
-      </w:r>
-    </w:p>
-    <w:p>
-      <w:pPr>
-        <w:rPr>
-          <w:lang w:val="uk-UA"/>
-        </w:rPr>
-      </w:pPr>
-      <w:r>
-        <w:rPr>
-          <w:lang w:val="uk-UA"/>
-        </w:rPr>
-        <w:lastRenderedPageBreak/>
-        <w:t>Створю</w:t>
-      </w:r>
-      <w:r>
-        <w:rPr>
-          <w:lang w:val="uk-UA"/>
-        </w:rPr>
-        <w:t xml:space="preserve">ю </w:t>
-      </w:r>
-      <w:r>
-        <w:rPr>
-          <w:lang w:val="uk-UA"/>
-        </w:rPr>
-        <w:t xml:space="preserve">порожній словник </w:t>
-      </w:r>
-      <w:proofErr w:type="spellStart"/>
-      <w:r>
-        <w:rPr>
-          <w:lang w:val="uk-UA"/>
-        </w:rPr>
-        <w:t>currency_rates</w:t>
-      </w:r>
-      <w:proofErr w:type="spellEnd"/>
-      <w:r>
-        <w:rPr>
-          <w:lang w:val="uk-UA"/>
-        </w:rPr>
-        <w:t>, в якому</w:t>
-      </w:r>
-      <w:r>
-        <w:rPr>
-          <w:lang w:val="uk-UA"/>
-        </w:rPr>
-        <w:t xml:space="preserve"> </w:t>
-      </w:r>
-      <w:r>
-        <w:rPr>
-          <w:lang w:val="uk-UA"/>
-        </w:rPr>
-        <w:t xml:space="preserve"> зберігат</w:t>
-      </w:r>
-      <w:r>
-        <w:rPr>
-          <w:lang w:val="uk-UA"/>
-        </w:rPr>
-        <w:t>иму</w:t>
-      </w:r>
-      <w:r>
-        <w:rPr>
-          <w:lang w:val="uk-UA"/>
-        </w:rPr>
-        <w:t xml:space="preserve"> курси </w:t>
-      </w:r>
-      <w:r>
-        <w:rPr>
-          <w:lang w:val="uk-UA"/>
-        </w:rPr>
-        <w:t>обміну для підтримуваних валют.</w:t>
-      </w:r>
-    </w:p>
-    <w:p>
-      <w:pPr>
-        <w:rPr>
-          <w:lang w:val="uk-UA"/>
-        </w:rPr>
-      </w:pPr>
-      <w:r>
-        <w:rPr>
-          <w:lang w:val="uk-UA"/>
-        </w:rPr>
-        <w:t xml:space="preserve">За допомогою циклу </w:t>
-      </w:r>
-      <w:proofErr w:type="spellStart"/>
-      <w:r>
-        <w:rPr>
-          <w:lang w:val="uk-UA"/>
-        </w:rPr>
-        <w:t>for</w:t>
-      </w:r>
-      <w:proofErr w:type="spellEnd"/>
-      <w:r>
-        <w:rPr>
-          <w:lang w:val="uk-UA"/>
-        </w:rPr>
-        <w:t xml:space="preserve"> </w:t>
-      </w:r>
-      <w:r>
-        <w:rPr>
-          <w:lang w:val="uk-UA"/>
-        </w:rPr>
-        <w:t xml:space="preserve"> прохо</w:t>
-      </w:r>
-      <w:r>
-        <w:rPr>
-          <w:lang w:val="uk-UA"/>
-        </w:rPr>
-        <w:t>жу</w:t>
-      </w:r>
-      <w:r>
-        <w:rPr>
-          <w:lang w:val="uk-UA"/>
-        </w:rPr>
-        <w:t xml:space="preserve"> по кожному об'єкту в </w:t>
-      </w:r>
-      <w:proofErr w:type="spellStart"/>
-      <w:r>
-        <w:rPr>
-          <w:lang w:val="uk-UA"/>
-        </w:rPr>
-        <w:t>source</w:t>
-      </w:r>
-      <w:proofErr w:type="spellEnd"/>
-      <w:r>
-        <w:rPr>
-          <w:lang w:val="uk-UA"/>
-        </w:rPr>
-        <w:t xml:space="preserve"> і дода</w:t>
-      </w:r>
-      <w:r>
-        <w:rPr>
-          <w:lang w:val="uk-UA"/>
-        </w:rPr>
-        <w:t>ю</w:t>
-      </w:r>
-      <w:r>
-        <w:rPr>
-          <w:lang w:val="uk-UA"/>
-        </w:rPr>
-        <w:t xml:space="preserve"> курс обміну до словника </w:t>
-      </w:r>
-      <w:proofErr w:type="spellStart"/>
-      <w:r>
-        <w:rPr>
-          <w:lang w:val="uk-UA"/>
-        </w:rPr>
-        <w:t>currency_rates</w:t>
-      </w:r>
-      <w:proofErr w:type="spellEnd"/>
-      <w:r>
-        <w:rPr>
-          <w:lang w:val="uk-UA"/>
-        </w:rPr>
-        <w:t xml:space="preserve"> з ключем як символьний код валюти (</w:t>
-      </w:r>
-      <w:proofErr w:type="spellStart"/>
-      <w:r>
-        <w:rPr>
-          <w:lang w:val="uk-UA"/>
-        </w:rPr>
-        <w:t>rate</w:t>
-      </w:r>
-      <w:proofErr w:type="spellEnd"/>
-      <w:r>
-        <w:rPr>
-          <w:lang w:val="uk-UA"/>
-        </w:rPr>
-        <w:t>['cc']) та відпов</w:t>
-      </w:r>
-      <w:r>
-        <w:rPr>
-          <w:lang w:val="uk-UA"/>
-        </w:rPr>
-        <w:t>ідним значенням (</w:t>
-      </w:r>
-      <w:proofErr w:type="spellStart"/>
-      <w:r>
-        <w:rPr>
-          <w:lang w:val="uk-UA"/>
-        </w:rPr>
-        <w:t>rate</w:t>
-      </w:r>
-      <w:proofErr w:type="spellEnd"/>
-      <w:r>
-        <w:rPr>
-          <w:lang w:val="uk-UA"/>
-        </w:rPr>
-        <w:t>['</w:t>
-      </w:r>
-      <w:proofErr w:type="spellStart"/>
-      <w:r>
-        <w:rPr>
-          <w:lang w:val="uk-UA"/>
-        </w:rPr>
-        <w:t>rate</w:t>
-      </w:r>
-      <w:proofErr w:type="spellEnd"/>
-      <w:r>
-        <w:rPr>
-          <w:lang w:val="uk-UA"/>
-        </w:rPr>
-        <w:t>']).</w:t>
-      </w:r>
-    </w:p>
-    <w:p>
-      <w:pPr>
-        <w:rPr>
-          <w:lang w:val="uk-UA"/>
-        </w:rPr>
-      </w:pPr>
-      <w:r>
-        <w:rPr>
-          <w:lang w:val="uk-UA"/>
-        </w:rPr>
-        <w:t>С</w:t>
-      </w:r>
-      <w:r>
-        <w:rPr>
-          <w:lang w:val="uk-UA"/>
-        </w:rPr>
-        <w:t>творю</w:t>
-      </w:r>
-      <w:r>
-        <w:rPr>
-          <w:lang w:val="uk-UA"/>
-        </w:rPr>
-        <w:t>ю</w:t>
-      </w:r>
-      <w:r>
-        <w:rPr>
-          <w:lang w:val="uk-UA"/>
-        </w:rPr>
-        <w:t xml:space="preserve"> список </w:t>
-      </w:r>
-      <w:proofErr w:type="spellStart"/>
-      <w:r>
-        <w:rPr>
-          <w:lang w:val="uk-UA"/>
-        </w:rPr>
-        <w:t>supported_currencies</w:t>
-      </w:r>
-      <w:proofErr w:type="spellEnd"/>
-      <w:r>
-        <w:rPr>
-          <w:lang w:val="uk-UA"/>
-        </w:rPr>
-        <w:t>, що містить підтримувані валют</w:t>
-      </w:r>
-      <w:r>
-        <w:rPr>
-          <w:lang w:val="uk-UA"/>
-        </w:rPr>
-        <w:t>и, які користувач може вибрати.</w:t>
-      </w:r>
-    </w:p>
-    <w:p>
-      <w:pPr>
-        <w:rPr>
-          <w:lang w:val="uk-UA"/>
-        </w:rPr>
-      </w:pPr>
-      <w:r>
-        <w:rPr>
-          <w:lang w:val="uk-UA"/>
-        </w:rPr>
-        <w:t>Запуска</w:t>
-      </w:r>
-      <w:r>
-        <w:rPr>
-          <w:lang w:val="uk-UA"/>
-        </w:rPr>
-        <w:t>ю</w:t>
-      </w:r>
-      <w:r>
-        <w:rPr>
-          <w:lang w:val="uk-UA"/>
-        </w:rPr>
-        <w:t xml:space="preserve"> цикл </w:t>
-      </w:r>
-      <w:proofErr w:type="spellStart"/>
-      <w:r>
-        <w:rPr>
-          <w:lang w:val="uk-UA"/>
-        </w:rPr>
-        <w:t>while</w:t>
-      </w:r>
-      <w:proofErr w:type="spellEnd"/>
-      <w:r>
-        <w:rPr>
-          <w:lang w:val="uk-UA"/>
-        </w:rPr>
-        <w:t xml:space="preserve">, який триватиме доти, доки користувач не введе підтримувану валюту. </w:t>
-      </w:r>
-      <w:r>
-        <w:rPr>
-          <w:lang w:val="uk-UA"/>
-        </w:rPr>
-        <w:t>В</w:t>
-      </w:r>
-      <w:r>
-        <w:rPr>
-          <w:lang w:val="uk-UA"/>
-        </w:rPr>
-        <w:t>икористову</w:t>
-      </w:r>
-      <w:r>
-        <w:rPr>
-          <w:lang w:val="uk-UA"/>
-        </w:rPr>
-        <w:t xml:space="preserve">ю </w:t>
-      </w:r>
-      <w:proofErr w:type="spellStart"/>
-      <w:r>
-        <w:rPr>
-          <w:lang w:val="uk-UA"/>
-        </w:rPr>
-        <w:t>input</w:t>
-      </w:r>
-      <w:proofErr w:type="spellEnd"/>
-      <w:r>
-        <w:rPr>
-          <w:lang w:val="uk-UA"/>
-        </w:rPr>
-        <w:t xml:space="preserve"> для отримання валютного коду від користувача та перево</w:t>
-      </w:r>
-      <w:r>
-        <w:rPr>
-          <w:lang w:val="uk-UA"/>
-        </w:rPr>
-        <w:t>жу</w:t>
-      </w:r>
-      <w:r>
-        <w:rPr>
-          <w:lang w:val="uk-UA"/>
-        </w:rPr>
-        <w:t xml:space="preserve"> його в верхній регістр за допомогою .</w:t>
-      </w:r>
-      <w:proofErr w:type="spellStart"/>
-      <w:r>
-        <w:rPr>
-          <w:lang w:val="uk-UA"/>
-        </w:rPr>
-        <w:t>upper</w:t>
-      </w:r>
-      <w:proofErr w:type="spellEnd"/>
-      <w:r>
-        <w:rPr>
-          <w:lang w:val="uk-UA"/>
-        </w:rPr>
-        <w:t>().</w:t>
-      </w:r>
-    </w:p>
-    <w:p>
-      <w:pPr>
-        <w:rPr>
-          <w:lang w:val="uk-UA"/>
-        </w:rPr>
-      </w:pPr>
-      <w:r>
-        <w:rPr>
-          <w:lang w:val="uk-UA"/>
-        </w:rPr>
-        <w:t>Перевіряю</w:t>
-      </w:r>
-      <w:r>
-        <w:rPr>
-          <w:lang w:val="uk-UA"/>
-        </w:rPr>
-        <w:t xml:space="preserve">, чи введена валюта входить до списку </w:t>
-      </w:r>
-      <w:proofErr w:type="spellStart"/>
-      <w:r>
-        <w:rPr>
-          <w:lang w:val="uk-UA"/>
-        </w:rPr>
-        <w:t>supported_currencies</w:t>
-      </w:r>
-      <w:proofErr w:type="spellEnd"/>
-      <w:r>
-        <w:rPr>
-          <w:lang w:val="uk-UA"/>
-        </w:rPr>
-        <w:t>. Якщо ні, виводите повідомлення про те, що ця валюта не підтримується, і цикл продовжується. Якщо так, цикл завершується і</w:t>
-      </w:r>
-      <w:r>
-        <w:rPr>
-          <w:lang w:val="uk-UA"/>
-        </w:rPr>
-        <w:t xml:space="preserve"> користувач продовжує введення. </w:t>
-      </w:r>
-      <w:r>
-        <w:rPr>
-          <w:lang w:val="uk-UA"/>
-        </w:rPr>
-        <w:t xml:space="preserve">Користувач вводить суму валюти, яку він бажає конвертувати, за допомогою </w:t>
-      </w:r>
-      <w:proofErr w:type="spellStart"/>
-      <w:r>
-        <w:rPr>
-          <w:lang w:val="uk-UA"/>
-        </w:rPr>
-        <w:t>input</w:t>
-      </w:r>
-      <w:proofErr w:type="spellEnd"/>
-      <w:r>
-        <w:rPr>
-          <w:lang w:val="uk-UA"/>
-        </w:rPr>
-        <w:t xml:space="preserve">. Сума зберігається у змінній </w:t>
-      </w:r>
-      <w:proofErr w:type="spellStart"/>
-      <w:r>
-        <w:rPr>
-          <w:lang w:val="uk-UA"/>
-        </w:rPr>
-        <w:t>amount</w:t>
-      </w:r>
-      <w:proofErr w:type="spellEnd"/>
-      <w:r>
-        <w:rPr>
-          <w:lang w:val="uk-UA"/>
-        </w:rPr>
-        <w:t>.</w:t>
-      </w:r>
-    </w:p>
-    <w:p>
-      <w:pPr>
-        <w:rPr>
-          <w:lang w:val="uk-UA"/>
-        </w:rPr>
-      </w:pPr>
-      <w:r>
-        <w:rPr>
-          <w:lang w:val="uk-UA"/>
-        </w:rPr>
         <w:t>Обчислює</w:t>
       </w:r>
       <w:r>
@@ -16005,7 +17158,6 @@
           <w:sz w:val="21"/>
           <w:szCs w:val="21"/>
         </w:rPr>
-        <w:lastRenderedPageBreak/>
         <w:t>my_choice</w:t>
       </w:r>
       <w:proofErr w:type="spellEnd"/>
@@ -17900,6 +19052,7 @@
           <w:sz w:val="21"/>
           <w:szCs w:val="21"/>
         </w:rPr>
+        <w:lastRenderedPageBreak/>
         <w:t>supported_currencies</w:t>
       </w:r>
       <w:proofErr w:type="spellEnd"/>
@@ -18862,7 +20015,6 @@
         <w:rPr>
           <w:lang w:val="uk-UA"/>
         </w:rPr>
-        <w:lastRenderedPageBreak/>
         <w:t>3.</w:t>
       </w:r>
     </w:p>
@@ -21671,7 +22823,6 @@
     <w:p/>
     <w:p>
       <w:r>
-        <w:lastRenderedPageBreak/>
         <w:t>3.3 Functions.py</w:t>
       </w:r>
     </w:p>
@@ -22673,6 +23824,7 @@
         <w:rPr>
           <w:noProof/>
         </w:rPr>
+        <w:lastRenderedPageBreak/>
         <w:drawing>
           <wp:inline distT="0" distB="0" distL="0" distR="0" wp14:anchorId="6F8BAEA5" wp14:editId="7FAEF059">
             <wp:extent cx="6152515" cy="3460750"/>
@@ -22723,7 +23875,6 @@
           <w:b/>
           <w:lang w:val="uk-UA"/>
         </w:rPr>
-        <w:lastRenderedPageBreak/>
         <w:t>Звіт до Теми №</w:t>
       </w:r>
       <w:r>
@@ -23336,295 +24487,295 @@
         <w:rPr>
           <w:lang w:val="uk-UA"/>
         </w:rPr>
+        <w:t>Налаштовую</w:t>
+      </w:r>
+      <w:r>
+        <w:rPr>
+          <w:lang w:val="uk-UA"/>
+        </w:rPr>
+        <w:t xml:space="preserve"> </w:t>
+      </w:r>
+      <w:proofErr w:type="spellStart"/>
+      <w:r>
+        <w:rPr>
+          <w:lang w:val="uk-UA"/>
+        </w:rPr>
+        <w:t>логування</w:t>
+      </w:r>
+      <w:proofErr w:type="spellEnd"/>
+      <w:r>
+        <w:rPr>
+          <w:lang w:val="uk-UA"/>
+        </w:rPr>
+        <w:t xml:space="preserve"> за допомогою </w:t>
+      </w:r>
+      <w:proofErr w:type="spellStart"/>
+      <w:r>
+        <w:rPr>
+          <w:lang w:val="uk-UA"/>
+        </w:rPr>
+        <w:t>logging.basicConfig</w:t>
+      </w:r>
+      <w:proofErr w:type="spellEnd"/>
+      <w:r>
+        <w:rPr>
+          <w:lang w:val="uk-UA"/>
+        </w:rPr>
+        <w:t xml:space="preserve">, вказуючи ім'я файлу (calc.log), рівень </w:t>
+      </w:r>
+      <w:proofErr w:type="spellStart"/>
+      <w:r>
+        <w:rPr>
+          <w:lang w:val="uk-UA"/>
+        </w:rPr>
+        <w:t>логування</w:t>
+      </w:r>
+      <w:proofErr w:type="spellEnd"/>
+      <w:r>
+        <w:rPr>
+          <w:lang w:val="uk-UA"/>
+        </w:rPr>
+        <w:t xml:space="preserve"> (INFO) і формат виводу.</w:t>
+      </w:r>
+    </w:p>
+    <w:p>
+      <w:pPr>
+        <w:rPr>
+          <w:lang w:val="uk-UA"/>
+        </w:rPr>
+      </w:pPr>
+      <w:r>
+        <w:rPr>
+          <w:lang w:val="uk-UA"/>
+        </w:rPr>
+        <w:t xml:space="preserve">Запускається безкінечний цикл </w:t>
+      </w:r>
+      <w:proofErr w:type="spellStart"/>
+      <w:r>
+        <w:rPr>
+          <w:lang w:val="uk-UA"/>
+        </w:rPr>
+        <w:t>while</w:t>
+      </w:r>
+      <w:proofErr w:type="spellEnd"/>
+      <w:r>
+        <w:rPr>
+          <w:lang w:val="uk-UA"/>
+        </w:rPr>
+        <w:t xml:space="preserve"> </w:t>
+      </w:r>
+      <w:proofErr w:type="spellStart"/>
+      <w:r>
+        <w:rPr>
+          <w:lang w:val="uk-UA"/>
+        </w:rPr>
+        <w:t>True</w:t>
+      </w:r>
+      <w:proofErr w:type="spellEnd"/>
+      <w:r>
+        <w:rPr>
+          <w:lang w:val="uk-UA"/>
+        </w:rPr>
+        <w:t>, що дозволяє користувачеві виконувати калькулятор декілька разів.</w:t>
+      </w:r>
+    </w:p>
+    <w:p>
+      <w:pPr>
+        <w:rPr>
+          <w:lang w:val="uk-UA"/>
+        </w:rPr>
+      </w:pPr>
+    </w:p>
+    <w:p>
+      <w:pPr>
+        <w:rPr>
+          <w:lang w:val="uk-UA"/>
+        </w:rPr>
+      </w:pPr>
+      <w:r>
+        <w:rPr>
+          <w:lang w:val="uk-UA"/>
+        </w:rPr>
+        <w:t>Запитую</w:t>
+      </w:r>
+      <w:r>
+        <w:rPr>
+          <w:lang w:val="uk-UA"/>
+        </w:rPr>
+        <w:t xml:space="preserve"> користувача ввести два числа a і b, використовуючи </w:t>
+      </w:r>
+      <w:proofErr w:type="spellStart"/>
+      <w:r>
+        <w:rPr>
+          <w:lang w:val="uk-UA"/>
+        </w:rPr>
+        <w:t>operations.Value</w:t>
+      </w:r>
+      <w:proofErr w:type="spellEnd"/>
+      <w:r>
+        <w:rPr>
+          <w:lang w:val="uk-UA"/>
+        </w:rPr>
+        <w:t>() для</w:t>
+      </w:r>
+      <w:r>
+        <w:rPr>
+          <w:lang w:val="uk-UA"/>
+        </w:rPr>
+        <w:t xml:space="preserve"> введення кожного числа. Потім  отримую </w:t>
+      </w:r>
+      <w:proofErr w:type="spellStart"/>
+      <w:r>
+        <w:rPr>
+          <w:lang w:val="uk-UA"/>
+        </w:rPr>
+        <w:t>oр</w:t>
+      </w:r>
+      <w:proofErr w:type="spellEnd"/>
+      <w:r>
+        <w:rPr>
+          <w:lang w:val="uk-UA"/>
+        </w:rPr>
+        <w:t xml:space="preserve"> </w:t>
+      </w:r>
+      <w:r>
+        <w:rPr>
+          <w:lang w:val="uk-UA"/>
+        </w:rPr>
+        <w:t xml:space="preserve">за допомогою </w:t>
+      </w:r>
+      <w:proofErr w:type="spellStart"/>
+      <w:r>
+        <w:rPr>
+          <w:lang w:val="uk-UA"/>
+        </w:rPr>
+        <w:t>operations.get_operation</w:t>
+      </w:r>
+      <w:proofErr w:type="spellEnd"/>
+      <w:r>
+        <w:rPr>
+          <w:lang w:val="uk-UA"/>
+        </w:rPr>
+        <w:t>().</w:t>
+      </w:r>
+    </w:p>
+    <w:p>
+      <w:pPr>
+        <w:rPr>
+          <w:lang w:val="uk-UA"/>
+        </w:rPr>
+      </w:pPr>
+      <w:r>
+        <w:rPr>
+          <w:lang w:val="uk-UA"/>
+        </w:rPr>
+        <w:t>В залежності від вибраного оператора (</w:t>
+      </w:r>
+      <w:proofErr w:type="spellStart"/>
+      <w:r>
+        <w:rPr>
+          <w:lang w:val="uk-UA"/>
+        </w:rPr>
+        <w:t>op</w:t>
+      </w:r>
+      <w:proofErr w:type="spellEnd"/>
+      <w:r>
+        <w:rPr>
+          <w:lang w:val="uk-UA"/>
+        </w:rPr>
+        <w:t xml:space="preserve">), ви викликаєте відповідну функцію із модуля </w:t>
+      </w:r>
+      <w:proofErr w:type="spellStart"/>
+      <w:r>
+        <w:rPr>
+          <w:lang w:val="uk-UA"/>
+        </w:rPr>
+        <w:t>functions</w:t>
+      </w:r>
+      <w:proofErr w:type="spellEnd"/>
+      <w:r>
+        <w:rPr>
+          <w:lang w:val="uk-UA"/>
+        </w:rPr>
+        <w:t xml:space="preserve"> для виконання відповідної операції (+, -, *, /).</w:t>
+      </w:r>
+    </w:p>
+    <w:p>
+      <w:pPr>
+        <w:rPr>
+          <w:lang w:val="uk-UA"/>
+        </w:rPr>
+      </w:pPr>
+      <w:r>
+        <w:rPr>
+          <w:lang w:val="uk-UA"/>
+        </w:rPr>
+        <w:t>О</w:t>
+      </w:r>
+      <w:r>
+        <w:rPr>
+          <w:lang w:val="uk-UA"/>
+        </w:rPr>
+        <w:t>бчислен</w:t>
+      </w:r>
+      <w:r>
+        <w:rPr>
+          <w:lang w:val="uk-UA"/>
+        </w:rPr>
+        <w:t xml:space="preserve">ня записується у змінну </w:t>
+      </w:r>
+      <w:proofErr w:type="spellStart"/>
+      <w:r>
+        <w:rPr>
+          <w:lang w:val="uk-UA"/>
+        </w:rPr>
+        <w:t>result</w:t>
+      </w:r>
+      <w:proofErr w:type="spellEnd"/>
+      <w:r>
+        <w:rPr>
+          <w:lang w:val="uk-UA"/>
+        </w:rPr>
+        <w:t xml:space="preserve">. </w:t>
+      </w:r>
+      <w:r>
+        <w:rPr>
+          <w:lang w:val="uk-UA"/>
+        </w:rPr>
+        <w:t>Результат виводиться на екран разом із повідомленням "</w:t>
+      </w:r>
+      <w:proofErr w:type="spellStart"/>
+      <w:r>
+        <w:rPr>
+          <w:lang w:val="uk-UA"/>
+        </w:rPr>
+        <w:t>Result</w:t>
+      </w:r>
+      <w:proofErr w:type="spellEnd"/>
+      <w:r>
+        <w:rPr>
+          <w:lang w:val="uk-UA"/>
+        </w:rPr>
+        <w:t xml:space="preserve"> = " і записується у журнал под</w:t>
+      </w:r>
+      <w:r>
+        <w:rPr>
+          <w:lang w:val="uk-UA"/>
+        </w:rPr>
+        <w:t>ій за допомогою logging.info().</w:t>
+      </w:r>
+    </w:p>
+    <w:p>
+      <w:pPr>
+        <w:rPr>
+          <w:lang w:val="uk-UA"/>
+        </w:rPr>
+      </w:pPr>
+      <w:r>
+        <w:rPr>
+          <w:lang w:val="uk-UA"/>
+        </w:rPr>
         <w:lastRenderedPageBreak/>
-        <w:t>Налаштовую</w:t>
-      </w:r>
-      <w:r>
-        <w:rPr>
-          <w:lang w:val="uk-UA"/>
-        </w:rPr>
-        <w:t xml:space="preserve"> </w:t>
-      </w:r>
-      <w:proofErr w:type="spellStart"/>
-      <w:r>
-        <w:rPr>
-          <w:lang w:val="uk-UA"/>
-        </w:rPr>
-        <w:t>логування</w:t>
-      </w:r>
-      <w:proofErr w:type="spellEnd"/>
-      <w:r>
-        <w:rPr>
-          <w:lang w:val="uk-UA"/>
-        </w:rPr>
-        <w:t xml:space="preserve"> за допомогою </w:t>
-      </w:r>
-      <w:proofErr w:type="spellStart"/>
-      <w:r>
-        <w:rPr>
-          <w:lang w:val="uk-UA"/>
-        </w:rPr>
-        <w:t>logging.basicConfig</w:t>
-      </w:r>
-      <w:proofErr w:type="spellEnd"/>
-      <w:r>
-        <w:rPr>
-          <w:lang w:val="uk-UA"/>
-        </w:rPr>
-        <w:t xml:space="preserve">, вказуючи ім'я файлу (calc.log), рівень </w:t>
-      </w:r>
-      <w:proofErr w:type="spellStart"/>
-      <w:r>
-        <w:rPr>
-          <w:lang w:val="uk-UA"/>
-        </w:rPr>
-        <w:t>логування</w:t>
-      </w:r>
-      <w:proofErr w:type="spellEnd"/>
-      <w:r>
-        <w:rPr>
-          <w:lang w:val="uk-UA"/>
-        </w:rPr>
-        <w:t xml:space="preserve"> (INFO) і формат виводу.</w:t>
-      </w:r>
-    </w:p>
-    <w:p>
-      <w:pPr>
-        <w:rPr>
-          <w:lang w:val="uk-UA"/>
-        </w:rPr>
-      </w:pPr>
-      <w:r>
-        <w:rPr>
-          <w:lang w:val="uk-UA"/>
-        </w:rPr>
-        <w:t xml:space="preserve">Запускається безкінечний цикл </w:t>
-      </w:r>
-      <w:proofErr w:type="spellStart"/>
-      <w:r>
-        <w:rPr>
-          <w:lang w:val="uk-UA"/>
-        </w:rPr>
-        <w:t>while</w:t>
-      </w:r>
-      <w:proofErr w:type="spellEnd"/>
-      <w:r>
-        <w:rPr>
-          <w:lang w:val="uk-UA"/>
-        </w:rPr>
-        <w:t xml:space="preserve"> </w:t>
-      </w:r>
-      <w:proofErr w:type="spellStart"/>
-      <w:r>
-        <w:rPr>
-          <w:lang w:val="uk-UA"/>
-        </w:rPr>
-        <w:t>True</w:t>
-      </w:r>
-      <w:proofErr w:type="spellEnd"/>
-      <w:r>
-        <w:rPr>
-          <w:lang w:val="uk-UA"/>
-        </w:rPr>
-        <w:t>, що дозволяє користувачеві виконувати калькулятор декілька разів.</w:t>
-      </w:r>
-    </w:p>
-    <w:p>
-      <w:pPr>
-        <w:rPr>
-          <w:lang w:val="uk-UA"/>
-        </w:rPr>
-      </w:pPr>
-    </w:p>
-    <w:p>
-      <w:pPr>
-        <w:rPr>
-          <w:lang w:val="uk-UA"/>
-        </w:rPr>
-      </w:pPr>
-      <w:r>
-        <w:rPr>
-          <w:lang w:val="uk-UA"/>
-        </w:rPr>
-        <w:t>Запитую</w:t>
-      </w:r>
-      <w:r>
-        <w:rPr>
-          <w:lang w:val="uk-UA"/>
-        </w:rPr>
-        <w:t xml:space="preserve"> користувача ввести два числа a і b, використовуючи </w:t>
-      </w:r>
-      <w:proofErr w:type="spellStart"/>
-      <w:r>
-        <w:rPr>
-          <w:lang w:val="uk-UA"/>
-        </w:rPr>
-        <w:t>operations.Value</w:t>
-      </w:r>
-      <w:proofErr w:type="spellEnd"/>
-      <w:r>
-        <w:rPr>
-          <w:lang w:val="uk-UA"/>
-        </w:rPr>
-        <w:t>() для</w:t>
-      </w:r>
-      <w:r>
-        <w:rPr>
-          <w:lang w:val="uk-UA"/>
-        </w:rPr>
-        <w:t xml:space="preserve"> введення кожного числа. Потім  отримую </w:t>
-      </w:r>
-      <w:proofErr w:type="spellStart"/>
-      <w:r>
-        <w:rPr>
-          <w:lang w:val="uk-UA"/>
-        </w:rPr>
-        <w:t>oр</w:t>
-      </w:r>
-      <w:proofErr w:type="spellEnd"/>
-      <w:r>
-        <w:rPr>
-          <w:lang w:val="uk-UA"/>
-        </w:rPr>
-        <w:t xml:space="preserve"> </w:t>
-      </w:r>
-      <w:r>
-        <w:rPr>
-          <w:lang w:val="uk-UA"/>
-        </w:rPr>
-        <w:t xml:space="preserve">за допомогою </w:t>
-      </w:r>
-      <w:proofErr w:type="spellStart"/>
-      <w:r>
-        <w:rPr>
-          <w:lang w:val="uk-UA"/>
-        </w:rPr>
-        <w:t>operations.get_operation</w:t>
-      </w:r>
-      <w:proofErr w:type="spellEnd"/>
-      <w:r>
-        <w:rPr>
-          <w:lang w:val="uk-UA"/>
-        </w:rPr>
-        <w:t>().</w:t>
-      </w:r>
-    </w:p>
-    <w:p>
-      <w:pPr>
-        <w:rPr>
-          <w:lang w:val="uk-UA"/>
-        </w:rPr>
-      </w:pPr>
-      <w:r>
-        <w:rPr>
-          <w:lang w:val="uk-UA"/>
-        </w:rPr>
-        <w:t>В залежності від вибраного оператора (</w:t>
-      </w:r>
-      <w:proofErr w:type="spellStart"/>
-      <w:r>
-        <w:rPr>
-          <w:lang w:val="uk-UA"/>
-        </w:rPr>
-        <w:t>op</w:t>
-      </w:r>
-      <w:proofErr w:type="spellEnd"/>
-      <w:r>
-        <w:rPr>
-          <w:lang w:val="uk-UA"/>
-        </w:rPr>
-        <w:t xml:space="preserve">), ви викликаєте відповідну функцію із модуля </w:t>
-      </w:r>
-      <w:proofErr w:type="spellStart"/>
-      <w:r>
-        <w:rPr>
-          <w:lang w:val="uk-UA"/>
-        </w:rPr>
-        <w:t>functions</w:t>
-      </w:r>
-      <w:proofErr w:type="spellEnd"/>
-      <w:r>
-        <w:rPr>
-          <w:lang w:val="uk-UA"/>
-        </w:rPr>
-        <w:t xml:space="preserve"> для виконання відповідної операції (+, -, *, /).</w:t>
-      </w:r>
-    </w:p>
-    <w:p>
-      <w:pPr>
-        <w:rPr>
-          <w:lang w:val="uk-UA"/>
-        </w:rPr>
-      </w:pPr>
-      <w:r>
-        <w:rPr>
-          <w:lang w:val="uk-UA"/>
-        </w:rPr>
-        <w:t>О</w:t>
-      </w:r>
-      <w:r>
-        <w:rPr>
-          <w:lang w:val="uk-UA"/>
-        </w:rPr>
-        <w:t>бчислен</w:t>
-      </w:r>
-      <w:r>
-        <w:rPr>
-          <w:lang w:val="uk-UA"/>
-        </w:rPr>
-        <w:t xml:space="preserve">ня записується у змінну </w:t>
-      </w:r>
-      <w:proofErr w:type="spellStart"/>
-      <w:r>
-        <w:rPr>
-          <w:lang w:val="uk-UA"/>
-        </w:rPr>
-        <w:t>result</w:t>
-      </w:r>
-      <w:proofErr w:type="spellEnd"/>
-      <w:r>
-        <w:rPr>
-          <w:lang w:val="uk-UA"/>
-        </w:rPr>
-        <w:t xml:space="preserve">. </w:t>
-      </w:r>
-      <w:r>
-        <w:rPr>
-          <w:lang w:val="uk-UA"/>
-        </w:rPr>
-        <w:t>Результат виводиться на екран разом із повідомленням "</w:t>
-      </w:r>
-      <w:proofErr w:type="spellStart"/>
-      <w:r>
-        <w:rPr>
-          <w:lang w:val="uk-UA"/>
-        </w:rPr>
-        <w:t>Result</w:t>
-      </w:r>
-      <w:proofErr w:type="spellEnd"/>
-      <w:r>
-        <w:rPr>
-          <w:lang w:val="uk-UA"/>
-        </w:rPr>
-        <w:t xml:space="preserve"> = " і записується у журнал под</w:t>
-      </w:r>
-      <w:r>
-        <w:rPr>
-          <w:lang w:val="uk-UA"/>
-        </w:rPr>
-        <w:t>ій за допомогою logging.info().</w:t>
-      </w:r>
-    </w:p>
-    <w:p>
-      <w:pPr>
-        <w:rPr>
-          <w:lang w:val="uk-UA"/>
-        </w:rPr>
-      </w:pPr>
-      <w:r>
-        <w:rPr>
-          <w:lang w:val="uk-UA"/>
-        </w:rPr>
         <w:t xml:space="preserve">Запитую </w:t>
       </w:r>
       <w:r>
@@ -24672,7 +25823,6 @@
           <w:sz w:val="21"/>
           <w:szCs w:val="21"/>
         </w:rPr>
-        <w:lastRenderedPageBreak/>
         <w:t xml:space="preserve">    </w:t>
       </w:r>
       <w:proofErr w:type="gramStart"/>
@@ -26299,6 +27449,7 @@
           <w:sz w:val="21"/>
           <w:szCs w:val="21"/>
         </w:rPr>
+        <w:lastRenderedPageBreak/>
         <w:t xml:space="preserve">    </w:t>
       </w:r>
     </w:p>
@@ -29936,6 +31087,7 @@
         <w:rPr>
           <w:lang w:val="uk-UA"/>
         </w:rPr>
+        <w:lastRenderedPageBreak/>
         <w:t xml:space="preserve">Знімок екрану з посилання на </w:t>
       </w:r>
       <w:proofErr w:type="spellStart"/>
@@ -30120,7 +31272,6 @@
         <w:rPr>
           <w:lang w:val="uk-UA"/>
         </w:rPr>
-        <w:lastRenderedPageBreak/>
         <w:t xml:space="preserve">Розробити клас </w:t>
       </w:r>
       <w:r>
@@ -30290,6 +31441,7 @@
           <w:b/>
           <w:lang w:val="uk-UA"/>
         </w:rPr>
+        <w:lastRenderedPageBreak/>
         <w:t>1.</w:t>
       </w:r>
       <w:r>
@@ -30700,295 +31852,295 @@
         <w:rPr>
           <w:lang w:val="uk-UA"/>
         </w:rPr>
+        <w:t xml:space="preserve">Створюю список </w:t>
+      </w:r>
+      <w:proofErr w:type="spellStart"/>
+      <w:r>
+        <w:rPr>
+          <w:lang w:val="uk-UA"/>
+        </w:rPr>
+        <w:t>student_list</w:t>
+      </w:r>
+      <w:proofErr w:type="spellEnd"/>
+      <w:r>
+        <w:rPr>
+          <w:lang w:val="uk-UA"/>
+        </w:rPr>
+        <w:t xml:space="preserve">, де кожний елемент буде об'єктом класу </w:t>
+      </w:r>
+      <w:proofErr w:type="spellStart"/>
+      <w:r>
+        <w:rPr>
+          <w:lang w:val="uk-UA"/>
+        </w:rPr>
+        <w:t>Student</w:t>
+      </w:r>
+      <w:proofErr w:type="spellEnd"/>
+      <w:r>
+        <w:rPr>
+          <w:lang w:val="uk-UA"/>
+        </w:rPr>
+        <w:t>, і заповнюю його студентами з відповідними іменами та віками.</w:t>
+      </w:r>
+    </w:p>
+    <w:p>
+      <w:pPr>
+        <w:rPr>
+          <w:lang w:val="uk-UA"/>
+        </w:rPr>
+      </w:pPr>
+      <w:r>
+        <w:rPr>
+          <w:lang w:val="uk-UA"/>
+        </w:rPr>
+        <w:t>Відсорту</w:t>
+      </w:r>
+      <w:r>
+        <w:rPr>
+          <w:lang w:val="uk-UA"/>
+        </w:rPr>
+        <w:t>ю</w:t>
+      </w:r>
+      <w:r>
+        <w:rPr>
+          <w:lang w:val="uk-UA"/>
+        </w:rPr>
+        <w:t xml:space="preserve"> список </w:t>
+      </w:r>
+      <w:proofErr w:type="spellStart"/>
+      <w:r>
+        <w:rPr>
+          <w:lang w:val="uk-UA"/>
+        </w:rPr>
+        <w:t>student_list</w:t>
+      </w:r>
+      <w:proofErr w:type="spellEnd"/>
+      <w:r>
+        <w:rPr>
+          <w:lang w:val="uk-UA"/>
+        </w:rPr>
+        <w:t xml:space="preserve"> за віком студентів за допомогою функції </w:t>
+      </w:r>
+      <w:proofErr w:type="spellStart"/>
+      <w:r>
+        <w:rPr>
+          <w:lang w:val="uk-UA"/>
+        </w:rPr>
+        <w:t>sorted</w:t>
+      </w:r>
+      <w:proofErr w:type="spellEnd"/>
+      <w:r>
+        <w:rPr>
+          <w:lang w:val="uk-UA"/>
+        </w:rPr>
+        <w:t xml:space="preserve"> та </w:t>
+      </w:r>
+      <w:r>
+        <w:rPr>
+          <w:lang w:val="uk-UA"/>
+        </w:rPr>
+        <w:t>функцію для сортування за віком.</w:t>
+      </w:r>
+    </w:p>
+    <w:p>
+      <w:pPr>
+        <w:rPr>
+          <w:lang w:val="uk-UA"/>
+        </w:rPr>
+      </w:pPr>
+      <w:proofErr w:type="spellStart"/>
+      <w:r>
+        <w:rPr>
+          <w:lang w:val="uk-UA"/>
+        </w:rPr>
+        <w:t>Прохожусь</w:t>
+      </w:r>
+      <w:proofErr w:type="spellEnd"/>
+      <w:r>
+        <w:rPr>
+          <w:lang w:val="uk-UA"/>
+        </w:rPr>
+        <w:t xml:space="preserve"> по відсортованому списку </w:t>
+      </w:r>
+      <w:proofErr w:type="spellStart"/>
+      <w:r>
+        <w:rPr>
+          <w:lang w:val="uk-UA"/>
+        </w:rPr>
+        <w:t>sorted_student_list</w:t>
+      </w:r>
+      <w:proofErr w:type="spellEnd"/>
+      <w:r>
+        <w:rPr>
+          <w:lang w:val="uk-UA"/>
+        </w:rPr>
+        <w:t xml:space="preserve"> за допомогою циклу </w:t>
+      </w:r>
+      <w:proofErr w:type="spellStart"/>
+      <w:r>
+        <w:rPr>
+          <w:lang w:val="uk-UA"/>
+        </w:rPr>
+        <w:t>for</w:t>
+      </w:r>
+      <w:proofErr w:type="spellEnd"/>
+      <w:r>
+        <w:rPr>
+          <w:lang w:val="uk-UA"/>
+        </w:rPr>
+        <w:t xml:space="preserve"> і </w:t>
+      </w:r>
+      <w:proofErr w:type="spellStart"/>
+      <w:r>
+        <w:rPr>
+          <w:lang w:val="uk-UA"/>
+        </w:rPr>
+        <w:t>вивовивожу</w:t>
+      </w:r>
+      <w:proofErr w:type="spellEnd"/>
+      <w:r>
+        <w:rPr>
+          <w:lang w:val="uk-UA"/>
+        </w:rPr>
+        <w:t xml:space="preserve"> список відсортований за віком.</w:t>
+      </w:r>
+    </w:p>
+    <w:p>
+      <w:pPr>
+        <w:rPr>
+          <w:lang w:val="ru-RU"/>
+        </w:rPr>
+      </w:pPr>
+      <w:r>
+        <w:rPr>
+          <w:b/>
+          <w:lang w:val="uk-UA"/>
+        </w:rPr>
+        <w:t>3.</w:t>
+      </w:r>
+      <w:r>
+        <w:rPr>
+          <w:lang w:val="ru-RU"/>
+        </w:rPr>
+        <w:t xml:space="preserve"> </w:t>
+      </w:r>
+      <w:proofErr w:type="spellStart"/>
+      <w:r>
+        <w:rPr>
+          <w:lang w:val="ru-RU"/>
+        </w:rPr>
+        <w:t>Імпортую</w:t>
+      </w:r>
+      <w:proofErr w:type="spellEnd"/>
+      <w:r>
+        <w:rPr>
+          <w:lang w:val="ru-RU"/>
+        </w:rPr>
+        <w:t xml:space="preserve"> </w:t>
+      </w:r>
+      <w:r>
+        <w:rPr>
+          <w:lang w:val="ru-RU"/>
+        </w:rPr>
+        <w:t xml:space="preserve">модуль </w:t>
+      </w:r>
+      <w:proofErr w:type="spellStart"/>
+      <w:r>
+        <w:rPr>
+          <w:lang w:val="ru-RU"/>
+        </w:rPr>
+        <w:t>logging</w:t>
+      </w:r>
+      <w:proofErr w:type="spellEnd"/>
+      <w:r>
+        <w:rPr>
+          <w:lang w:val="ru-RU"/>
+        </w:rPr>
+        <w:t xml:space="preserve">, </w:t>
+      </w:r>
+      <w:proofErr w:type="spellStart"/>
+      <w:r>
+        <w:rPr>
+          <w:lang w:val="ru-RU"/>
+        </w:rPr>
+        <w:t>який</w:t>
+      </w:r>
+      <w:proofErr w:type="spellEnd"/>
+      <w:r>
+        <w:rPr>
+          <w:lang w:val="ru-RU"/>
+        </w:rPr>
+        <w:t xml:space="preserve"> </w:t>
+      </w:r>
+      <w:proofErr w:type="spellStart"/>
+      <w:r>
+        <w:rPr>
+          <w:lang w:val="ru-RU"/>
+        </w:rPr>
+        <w:t>використовується</w:t>
+      </w:r>
+      <w:proofErr w:type="spellEnd"/>
+      <w:r>
+        <w:rPr>
+          <w:lang w:val="ru-RU"/>
+        </w:rPr>
+        <w:t xml:space="preserve"> для </w:t>
+      </w:r>
+      <w:proofErr w:type="spellStart"/>
+      <w:r>
+        <w:rPr>
+          <w:lang w:val="ru-RU"/>
+        </w:rPr>
+        <w:t>логування</w:t>
+      </w:r>
+      <w:proofErr w:type="spellEnd"/>
+      <w:r>
+        <w:rPr>
+          <w:lang w:val="ru-RU"/>
+        </w:rPr>
+        <w:t xml:space="preserve"> </w:t>
+      </w:r>
+      <w:proofErr w:type="spellStart"/>
+      <w:r>
+        <w:rPr>
+          <w:lang w:val="ru-RU"/>
+        </w:rPr>
+        <w:t>подій</w:t>
+      </w:r>
+      <w:proofErr w:type="spellEnd"/>
+      <w:r>
+        <w:rPr>
+          <w:lang w:val="ru-RU"/>
+        </w:rPr>
+        <w:t xml:space="preserve"> в </w:t>
+      </w:r>
+      <w:proofErr w:type="spellStart"/>
+      <w:r>
+        <w:rPr>
+          <w:lang w:val="ru-RU"/>
+        </w:rPr>
+        <w:t>програмі</w:t>
+      </w:r>
+      <w:proofErr w:type="spellEnd"/>
+      <w:r>
+        <w:rPr>
+          <w:lang w:val="ru-RU"/>
+        </w:rPr>
+        <w:t>.</w:t>
+      </w:r>
+    </w:p>
+    <w:p>
+      <w:pPr>
+        <w:rPr>
+          <w:lang w:val="ru-RU"/>
+        </w:rPr>
+      </w:pPr>
+      <w:proofErr w:type="spellStart"/>
+      <w:r>
+        <w:rPr>
+          <w:lang w:val="ru-RU"/>
+        </w:rPr>
         <w:lastRenderedPageBreak/>
-        <w:t xml:space="preserve">Створюю список </w:t>
-      </w:r>
-      <w:proofErr w:type="spellStart"/>
-      <w:r>
-        <w:rPr>
-          <w:lang w:val="uk-UA"/>
-        </w:rPr>
-        <w:t>student_list</w:t>
-      </w:r>
-      <w:proofErr w:type="spellEnd"/>
-      <w:r>
-        <w:rPr>
-          <w:lang w:val="uk-UA"/>
-        </w:rPr>
-        <w:t xml:space="preserve">, де кожний елемент буде об'єктом класу </w:t>
-      </w:r>
-      <w:proofErr w:type="spellStart"/>
-      <w:r>
-        <w:rPr>
-          <w:lang w:val="uk-UA"/>
-        </w:rPr>
-        <w:t>Student</w:t>
-      </w:r>
-      <w:proofErr w:type="spellEnd"/>
-      <w:r>
-        <w:rPr>
-          <w:lang w:val="uk-UA"/>
-        </w:rPr>
-        <w:t>, і заповнюю його студентами з відповідними іменами та віками.</w:t>
-      </w:r>
-    </w:p>
-    <w:p>
-      <w:pPr>
-        <w:rPr>
-          <w:lang w:val="uk-UA"/>
-        </w:rPr>
-      </w:pPr>
-      <w:r>
-        <w:rPr>
-          <w:lang w:val="uk-UA"/>
-        </w:rPr>
-        <w:t>Відсорту</w:t>
-      </w:r>
-      <w:r>
-        <w:rPr>
-          <w:lang w:val="uk-UA"/>
-        </w:rPr>
-        <w:t>ю</w:t>
-      </w:r>
-      <w:r>
-        <w:rPr>
-          <w:lang w:val="uk-UA"/>
-        </w:rPr>
-        <w:t xml:space="preserve"> список </w:t>
-      </w:r>
-      <w:proofErr w:type="spellStart"/>
-      <w:r>
-        <w:rPr>
-          <w:lang w:val="uk-UA"/>
-        </w:rPr>
-        <w:t>student_list</w:t>
-      </w:r>
-      <w:proofErr w:type="spellEnd"/>
-      <w:r>
-        <w:rPr>
-          <w:lang w:val="uk-UA"/>
-        </w:rPr>
-        <w:t xml:space="preserve"> за віком студентів за допомогою функції </w:t>
-      </w:r>
-      <w:proofErr w:type="spellStart"/>
-      <w:r>
-        <w:rPr>
-          <w:lang w:val="uk-UA"/>
-        </w:rPr>
-        <w:t>sorted</w:t>
-      </w:r>
-      <w:proofErr w:type="spellEnd"/>
-      <w:r>
-        <w:rPr>
-          <w:lang w:val="uk-UA"/>
-        </w:rPr>
-        <w:t xml:space="preserve"> та </w:t>
-      </w:r>
-      <w:r>
-        <w:rPr>
-          <w:lang w:val="uk-UA"/>
-        </w:rPr>
-        <w:t>функцію для сортування за віком.</w:t>
-      </w:r>
-    </w:p>
-    <w:p>
-      <w:pPr>
-        <w:rPr>
-          <w:lang w:val="uk-UA"/>
-        </w:rPr>
-      </w:pPr>
-      <w:proofErr w:type="spellStart"/>
-      <w:r>
-        <w:rPr>
-          <w:lang w:val="uk-UA"/>
-        </w:rPr>
-        <w:t>Прохожусь</w:t>
-      </w:r>
-      <w:proofErr w:type="spellEnd"/>
-      <w:r>
-        <w:rPr>
-          <w:lang w:val="uk-UA"/>
-        </w:rPr>
-        <w:t xml:space="preserve"> по відсортованому списку </w:t>
-      </w:r>
-      <w:proofErr w:type="spellStart"/>
-      <w:r>
-        <w:rPr>
-          <w:lang w:val="uk-UA"/>
-        </w:rPr>
-        <w:t>sorted_student_list</w:t>
-      </w:r>
-      <w:proofErr w:type="spellEnd"/>
-      <w:r>
-        <w:rPr>
-          <w:lang w:val="uk-UA"/>
-        </w:rPr>
-        <w:t xml:space="preserve"> за допомогою циклу </w:t>
-      </w:r>
-      <w:proofErr w:type="spellStart"/>
-      <w:r>
-        <w:rPr>
-          <w:lang w:val="uk-UA"/>
-        </w:rPr>
-        <w:t>for</w:t>
-      </w:r>
-      <w:proofErr w:type="spellEnd"/>
-      <w:r>
-        <w:rPr>
-          <w:lang w:val="uk-UA"/>
-        </w:rPr>
-        <w:t xml:space="preserve"> і </w:t>
-      </w:r>
-      <w:proofErr w:type="spellStart"/>
-      <w:r>
-        <w:rPr>
-          <w:lang w:val="uk-UA"/>
-        </w:rPr>
-        <w:t>вивовивожу</w:t>
-      </w:r>
-      <w:proofErr w:type="spellEnd"/>
-      <w:r>
-        <w:rPr>
-          <w:lang w:val="uk-UA"/>
-        </w:rPr>
-        <w:t xml:space="preserve"> список відсортований за віком.</w:t>
-      </w:r>
-    </w:p>
-    <w:p>
-      <w:pPr>
-        <w:rPr>
-          <w:lang w:val="ru-RU"/>
-        </w:rPr>
-      </w:pPr>
-      <w:r>
-        <w:rPr>
-          <w:b/>
-          <w:lang w:val="uk-UA"/>
-        </w:rPr>
-        <w:t>3.</w:t>
-      </w:r>
-      <w:r>
-        <w:rPr>
-          <w:lang w:val="ru-RU"/>
-        </w:rPr>
-        <w:t xml:space="preserve"> </w:t>
-      </w:r>
-      <w:proofErr w:type="spellStart"/>
-      <w:r>
-        <w:rPr>
-          <w:lang w:val="ru-RU"/>
-        </w:rPr>
-        <w:t>Імпортую</w:t>
-      </w:r>
-      <w:proofErr w:type="spellEnd"/>
-      <w:r>
-        <w:rPr>
-          <w:lang w:val="ru-RU"/>
-        </w:rPr>
-        <w:t xml:space="preserve"> </w:t>
-      </w:r>
-      <w:r>
-        <w:rPr>
-          <w:lang w:val="ru-RU"/>
-        </w:rPr>
-        <w:t xml:space="preserve">модуль </w:t>
-      </w:r>
-      <w:proofErr w:type="spellStart"/>
-      <w:r>
-        <w:rPr>
-          <w:lang w:val="ru-RU"/>
-        </w:rPr>
-        <w:t>logging</w:t>
-      </w:r>
-      <w:proofErr w:type="spellEnd"/>
-      <w:r>
-        <w:rPr>
-          <w:lang w:val="ru-RU"/>
-        </w:rPr>
-        <w:t xml:space="preserve">, </w:t>
-      </w:r>
-      <w:proofErr w:type="spellStart"/>
-      <w:r>
-        <w:rPr>
-          <w:lang w:val="ru-RU"/>
-        </w:rPr>
-        <w:t>який</w:t>
-      </w:r>
-      <w:proofErr w:type="spellEnd"/>
-      <w:r>
-        <w:rPr>
-          <w:lang w:val="ru-RU"/>
-        </w:rPr>
-        <w:t xml:space="preserve"> </w:t>
-      </w:r>
-      <w:proofErr w:type="spellStart"/>
-      <w:r>
-        <w:rPr>
-          <w:lang w:val="ru-RU"/>
-        </w:rPr>
-        <w:t>використовується</w:t>
-      </w:r>
-      <w:proofErr w:type="spellEnd"/>
-      <w:r>
-        <w:rPr>
-          <w:lang w:val="ru-RU"/>
-        </w:rPr>
-        <w:t xml:space="preserve"> для </w:t>
-      </w:r>
-      <w:proofErr w:type="spellStart"/>
-      <w:r>
-        <w:rPr>
-          <w:lang w:val="ru-RU"/>
-        </w:rPr>
-        <w:t>логування</w:t>
-      </w:r>
-      <w:proofErr w:type="spellEnd"/>
-      <w:r>
-        <w:rPr>
-          <w:lang w:val="ru-RU"/>
-        </w:rPr>
-        <w:t xml:space="preserve"> </w:t>
-      </w:r>
-      <w:proofErr w:type="spellStart"/>
-      <w:r>
-        <w:rPr>
-          <w:lang w:val="ru-RU"/>
-        </w:rPr>
-        <w:t>подій</w:t>
-      </w:r>
-      <w:proofErr w:type="spellEnd"/>
-      <w:r>
-        <w:rPr>
-          <w:lang w:val="ru-RU"/>
-        </w:rPr>
-        <w:t xml:space="preserve"> в </w:t>
-      </w:r>
-      <w:proofErr w:type="spellStart"/>
-      <w:r>
-        <w:rPr>
-          <w:lang w:val="ru-RU"/>
-        </w:rPr>
-        <w:t>програмі</w:t>
-      </w:r>
-      <w:proofErr w:type="spellEnd"/>
-      <w:r>
-        <w:rPr>
-          <w:lang w:val="ru-RU"/>
-        </w:rPr>
-        <w:t>.</w:t>
-      </w:r>
-    </w:p>
-    <w:p>
-      <w:pPr>
-        <w:rPr>
-          <w:lang w:val="ru-RU"/>
-        </w:rPr>
-      </w:pPr>
-      <w:proofErr w:type="spellStart"/>
-      <w:r>
-        <w:rPr>
-          <w:lang w:val="ru-RU"/>
-        </w:rPr>
         <w:t>Визначаю</w:t>
       </w:r>
       <w:proofErr w:type="spellEnd"/>
@@ -32405,8 +33557,6 @@
           <w:lang w:val="ru-RU"/>
         </w:rPr>
       </w:pPr>
-      <w:bookmarkStart w:id="0" w:name="_GoBack"/>
-      <w:bookmarkEnd w:id="0"/>
     </w:p>
     <w:p>
       <w:pPr>
@@ -33218,6 +34368,7 @@
           <w:sz w:val="21"/>
           <w:szCs w:val="21"/>
         </w:rPr>
+        <w:lastRenderedPageBreak/>
         <w:t xml:space="preserve">    </w:t>
       </w:r>
       <w:proofErr w:type="spellStart"/>
@@ -36660,6 +37811,7 @@
           <w:sz w:val="21"/>
           <w:szCs w:val="21"/>
         </w:rPr>
+        <w:lastRenderedPageBreak/>
         <w:t xml:space="preserve">            </w:t>
       </w:r>
       <w:r>
@@ -39422,7 +40574,6 @@
           <w:sz w:val="21"/>
           <w:szCs w:val="21"/>
         </w:rPr>
-        <w:lastRenderedPageBreak/>
         <w:t xml:space="preserve">            </w:t>
       </w:r>
       <w:r>
@@ -40020,11 +41171,6 @@
       </w:pPr>
     </w:p>
     <w:p>
-      <w:pPr>
-        <w:rPr>
-          <w:lang w:val="ru-RU"/>
-        </w:rPr>
-      </w:pPr>
       <w:r>
         <w:rPr>
           <w:lang w:val="uk-UA"/>
@@ -40037,22 +41183,7 @@
       </w:r>
       <w:proofErr w:type="spellEnd"/>
       <w:r>
-        <w:rPr>
-          <w:lang w:val="ru-RU"/>
-        </w:rPr>
-        <w:t>:</w:t>
-      </w:r>
-      <w:r>
-        <w:rPr>
-          <w:lang w:val="ru-RU"/>
-        </w:rPr>
-        <w:t xml:space="preserve"> </w:t>
-      </w:r>
-      <w:r>
-        <w:rPr>
-          <w:lang w:val="ru-RU"/>
-        </w:rPr>
-        <w:t xml:space="preserve"> </w:t>
+        <w:t xml:space="preserve">:  </w:t>
       </w:r>
       <w:hyperlink r:id="rId13" w:history="1">
         <w:r>
@@ -40064,34 +41195,29 @@
         </w:r>
       </w:hyperlink>
     </w:p>
+    <w:p/>
     <w:p>
       <w:pPr>
         <w:rPr>
           <w:lang w:val="ru-RU"/>
         </w:rPr>
       </w:pPr>
-    </w:p>
-    <w:p>
-      <w:pPr>
+      <w:r>
+        <w:rPr>
+          <w:lang w:val="uk-UA"/>
+        </w:rPr>
+        <w:lastRenderedPageBreak/>
+        <w:t xml:space="preserve">Знімок екрану з посилання на </w:t>
+      </w:r>
+      <w:proofErr w:type="spellStart"/>
+      <w:r>
+        <w:t>github</w:t>
+      </w:r>
+      <w:proofErr w:type="spellEnd"/>
+      <w:r>
         <w:rPr>
           <w:lang w:val="ru-RU"/>
         </w:rPr>
-      </w:pPr>
-      <w:r>
-        <w:rPr>
-          <w:lang w:val="uk-UA"/>
-        </w:rPr>
-        <w:t xml:space="preserve">Знімок екрану з посилання на </w:t>
-      </w:r>
-      <w:proofErr w:type="spellStart"/>
-      <w:r>
-        <w:t>github</w:t>
-      </w:r>
-      <w:proofErr w:type="spellEnd"/>
-      <w:r>
-        <w:rPr>
-          <w:lang w:val="ru-RU"/>
-        </w:rPr>
         <w:t>:</w:t>
       </w:r>
     </w:p>
@@ -40103,7 +41229,7 @@
       </w:pPr>
       <w:r>
         <w:rPr>
-          <w:lang w:val="ru-RU"/>
+          <w:noProof/>
         </w:rPr>
         <w:drawing>
           <wp:inline distT="0" distB="0" distL="0" distR="0" wp14:anchorId="50E830EA" wp14:editId="1B7ED249">
